--- a/CS01/doc/CS01riscv.docx
+++ b/CS01/doc/CS01riscv.docx
@@ -27,6 +27,9 @@
         <w:t>SCV ISA</w:t>
       </w:r>
       <w:r>
+        <w:t xml:space="preserve"> (RV32I)</w:t>
+      </w:r>
+      <w:r>
         <w:t xml:space="preserve">. </w:t>
       </w:r>
       <w:r>
@@ -36,7 +39,13 @@
         <w:t>I</w:t>
       </w:r>
       <w:r>
-        <w:t xml:space="preserve">SCV ISA is implemented. </w:t>
+        <w:t xml:space="preserve">SCV </w:t>
+      </w:r>
+      <w:r>
+        <w:t>instruction set</w:t>
+      </w:r>
+      <w:r>
+        <w:t xml:space="preserve"> is implemented. </w:t>
       </w:r>
       <w:r>
         <w:t xml:space="preserve">The processor features 32, 32-bit integer registers and 32, </w:t>
@@ -1192,6 +1201,9 @@
       <w:r>
         <w:lastRenderedPageBreak/>
         <w:t>Instruction Set</w:t>
+      </w:r>
+      <w:r>
+        <w:t xml:space="preserve"> Formats</w:t>
       </w:r>
     </w:p>
     <w:tbl>
@@ -1235,6 +1247,14 @@
               </w:rPr>
               <w:t>LUI</w:t>
             </w:r>
+            <w:r>
+              <w:rPr>
+                <w:sz w:val="20"/>
+                <w:szCs w:val="20"/>
+                <w:vertAlign w:val="superscript"/>
+              </w:rPr>
+              <w:t>2</w:t>
+            </w:r>
           </w:p>
         </w:tc>
         <w:tc>
@@ -2911,6 +2931,203 @@
         <w:tc>
           <w:tcPr>
             <w:tcW w:w="1461" w:type="dxa"/>
+            <w:tcBorders>
+              <w:bottom w:val="single" w:sz="4" w:space="0" w:color="auto"/>
+            </w:tcBorders>
+            <w:shd w:val="clear" w:color="auto" w:fill="auto"/>
+          </w:tcPr>
+          <w:p>
+            <w:pPr>
+              <w:rPr>
+                <w:sz w:val="20"/>
+                <w:szCs w:val="20"/>
+              </w:rPr>
+            </w:pPr>
+            <w:r>
+              <w:rPr>
+                <w:sz w:val="20"/>
+                <w:szCs w:val="20"/>
+              </w:rPr>
+              <w:t>BRA</w:t>
+            </w:r>
+            <w:r>
+              <w:rPr>
+                <w:sz w:val="20"/>
+                <w:szCs w:val="20"/>
+                <w:vertAlign w:val="superscript"/>
+              </w:rPr>
+              <w:t>1</w:t>
+            </w:r>
+          </w:p>
+        </w:tc>
+        <w:tc>
+          <w:tcPr>
+            <w:tcW w:w="1533" w:type="dxa"/>
+            <w:gridSpan w:val="4"/>
+            <w:shd w:val="clear" w:color="auto" w:fill="C5E0B3" w:themeFill="accent6" w:themeFillTint="66"/>
+          </w:tcPr>
+          <w:p>
+            <w:pPr>
+              <w:jc w:val="center"/>
+              <w:rPr>
+                <w:sz w:val="20"/>
+                <w:szCs w:val="20"/>
+              </w:rPr>
+            </w:pPr>
+            <w:r>
+              <w:rPr>
+                <w:sz w:val="20"/>
+                <w:szCs w:val="20"/>
+              </w:rPr>
+              <w:t>imm</w:t>
+            </w:r>
+            <w:r>
+              <w:rPr>
+                <w:sz w:val="20"/>
+                <w:szCs w:val="20"/>
+                <w:vertAlign w:val="subscript"/>
+              </w:rPr>
+              <w:t>12.10..5</w:t>
+            </w:r>
+          </w:p>
+        </w:tc>
+        <w:tc>
+          <w:tcPr>
+            <w:tcW w:w="909" w:type="dxa"/>
+            <w:gridSpan w:val="3"/>
+            <w:shd w:val="clear" w:color="auto" w:fill="FFCC66"/>
+          </w:tcPr>
+          <w:p>
+            <w:pPr>
+              <w:jc w:val="center"/>
+              <w:rPr>
+                <w:sz w:val="20"/>
+                <w:szCs w:val="20"/>
+              </w:rPr>
+            </w:pPr>
+            <w:r>
+              <w:rPr>
+                <w:sz w:val="20"/>
+                <w:szCs w:val="20"/>
+              </w:rPr>
+              <w:t>0</w:t>
+            </w:r>
+          </w:p>
+        </w:tc>
+        <w:tc>
+          <w:tcPr>
+            <w:tcW w:w="957" w:type="dxa"/>
+            <w:shd w:val="clear" w:color="auto" w:fill="FFCC66"/>
+          </w:tcPr>
+          <w:p>
+            <w:pPr>
+              <w:jc w:val="center"/>
+              <w:rPr>
+                <w:sz w:val="20"/>
+                <w:szCs w:val="20"/>
+              </w:rPr>
+            </w:pPr>
+            <w:r>
+              <w:rPr>
+                <w:sz w:val="20"/>
+                <w:szCs w:val="20"/>
+              </w:rPr>
+              <w:t>0</w:t>
+            </w:r>
+          </w:p>
+        </w:tc>
+        <w:tc>
+          <w:tcPr>
+            <w:tcW w:w="694" w:type="dxa"/>
+            <w:shd w:val="clear" w:color="auto" w:fill="FFFF66"/>
+          </w:tcPr>
+          <w:p>
+            <w:pPr>
+              <w:jc w:val="center"/>
+              <w:rPr>
+                <w:sz w:val="20"/>
+                <w:szCs w:val="20"/>
+              </w:rPr>
+            </w:pPr>
+            <w:r>
+              <w:rPr>
+                <w:sz w:val="20"/>
+                <w:szCs w:val="20"/>
+              </w:rPr>
+              <w:t>0</w:t>
+            </w:r>
+          </w:p>
+        </w:tc>
+        <w:tc>
+          <w:tcPr>
+            <w:tcW w:w="1005" w:type="dxa"/>
+            <w:shd w:val="clear" w:color="auto" w:fill="C5E0B3" w:themeFill="accent6" w:themeFillTint="66"/>
+          </w:tcPr>
+          <w:p>
+            <w:pPr>
+              <w:jc w:val="center"/>
+              <w:rPr>
+                <w:sz w:val="20"/>
+                <w:szCs w:val="20"/>
+              </w:rPr>
+            </w:pPr>
+            <w:r>
+              <w:rPr>
+                <w:sz w:val="20"/>
+                <w:szCs w:val="20"/>
+              </w:rPr>
+              <w:t>imm</w:t>
+            </w:r>
+            <w:r>
+              <w:rPr>
+                <w:sz w:val="20"/>
+                <w:szCs w:val="20"/>
+                <w:vertAlign w:val="subscript"/>
+              </w:rPr>
+              <w:t>4..1.11</w:t>
+            </w:r>
+          </w:p>
+        </w:tc>
+        <w:tc>
+          <w:tcPr>
+            <w:tcW w:w="1078" w:type="dxa"/>
+            <w:shd w:val="clear" w:color="auto" w:fill="FFFF66"/>
+          </w:tcPr>
+          <w:p>
+            <w:pPr>
+              <w:jc w:val="center"/>
+              <w:rPr>
+                <w:sz w:val="20"/>
+                <w:szCs w:val="20"/>
+              </w:rPr>
+            </w:pPr>
+            <w:r>
+              <w:rPr>
+                <w:sz w:val="20"/>
+                <w:szCs w:val="20"/>
+              </w:rPr>
+              <w:t>99</w:t>
+            </w:r>
+          </w:p>
+        </w:tc>
+        <w:tc>
+          <w:tcPr>
+            <w:tcW w:w="930" w:type="dxa"/>
+          </w:tcPr>
+          <w:p>
+            <w:pPr>
+              <w:rPr>
+                <w:sz w:val="20"/>
+                <w:szCs w:val="20"/>
+              </w:rPr>
+            </w:pPr>
+          </w:p>
+        </w:tc>
+      </w:tr>
+      <w:tr>
+        <w:tc>
+          <w:tcPr>
+            <w:tcW w:w="1461" w:type="dxa"/>
             <w:shd w:val="clear" w:color="auto" w:fill="auto"/>
           </w:tcPr>
           <w:p>
@@ -5475,7 +5692,15 @@
                 <w:sz w:val="20"/>
                 <w:szCs w:val="20"/>
               </w:rPr>
-              <w:t>ANDI</w:t>
+              <w:t>LDI</w:t>
+            </w:r>
+            <w:r>
+              <w:rPr>
+                <w:sz w:val="20"/>
+                <w:szCs w:val="20"/>
+                <w:vertAlign w:val="superscript"/>
+              </w:rPr>
+              <w:t>1</w:t>
             </w:r>
           </w:p>
         </w:tc>
@@ -5528,6 +5753,160 @@
                 <w:sz w:val="20"/>
                 <w:szCs w:val="20"/>
               </w:rPr>
+              <w:t>0</w:t>
+            </w:r>
+          </w:p>
+        </w:tc>
+        <w:tc>
+          <w:tcPr>
+            <w:tcW w:w="694" w:type="dxa"/>
+            <w:shd w:val="clear" w:color="auto" w:fill="FFFF66"/>
+          </w:tcPr>
+          <w:p>
+            <w:pPr>
+              <w:jc w:val="center"/>
+              <w:rPr>
+                <w:sz w:val="20"/>
+                <w:szCs w:val="20"/>
+              </w:rPr>
+            </w:pPr>
+            <w:r>
+              <w:rPr>
+                <w:sz w:val="20"/>
+                <w:szCs w:val="20"/>
+              </w:rPr>
+              <w:t>6</w:t>
+            </w:r>
+          </w:p>
+        </w:tc>
+        <w:tc>
+          <w:tcPr>
+            <w:tcW w:w="1005" w:type="dxa"/>
+            <w:shd w:val="clear" w:color="auto" w:fill="FFCC66"/>
+          </w:tcPr>
+          <w:p>
+            <w:pPr>
+              <w:jc w:val="center"/>
+              <w:rPr>
+                <w:sz w:val="20"/>
+                <w:szCs w:val="20"/>
+              </w:rPr>
+            </w:pPr>
+            <w:r>
+              <w:rPr>
+                <w:sz w:val="20"/>
+                <w:szCs w:val="20"/>
+              </w:rPr>
+              <w:t>Rd</w:t>
+            </w:r>
+          </w:p>
+        </w:tc>
+        <w:tc>
+          <w:tcPr>
+            <w:tcW w:w="1078" w:type="dxa"/>
+            <w:shd w:val="clear" w:color="auto" w:fill="FFFF66"/>
+          </w:tcPr>
+          <w:p>
+            <w:pPr>
+              <w:jc w:val="center"/>
+              <w:rPr>
+                <w:sz w:val="20"/>
+                <w:szCs w:val="20"/>
+              </w:rPr>
+            </w:pPr>
+            <w:r>
+              <w:rPr>
+                <w:sz w:val="20"/>
+                <w:szCs w:val="20"/>
+              </w:rPr>
+              <w:t>19</w:t>
+            </w:r>
+          </w:p>
+        </w:tc>
+        <w:tc>
+          <w:tcPr>
+            <w:tcW w:w="930" w:type="dxa"/>
+          </w:tcPr>
+          <w:p>
+            <w:pPr>
+              <w:rPr>
+                <w:sz w:val="20"/>
+                <w:szCs w:val="20"/>
+              </w:rPr>
+            </w:pPr>
+          </w:p>
+        </w:tc>
+      </w:tr>
+      <w:tr>
+        <w:tc>
+          <w:tcPr>
+            <w:tcW w:w="1461" w:type="dxa"/>
+          </w:tcPr>
+          <w:p>
+            <w:pPr>
+              <w:rPr>
+                <w:sz w:val="20"/>
+                <w:szCs w:val="20"/>
+              </w:rPr>
+            </w:pPr>
+            <w:r>
+              <w:rPr>
+                <w:sz w:val="20"/>
+                <w:szCs w:val="20"/>
+              </w:rPr>
+              <w:t>ANDI</w:t>
+            </w:r>
+          </w:p>
+        </w:tc>
+        <w:tc>
+          <w:tcPr>
+            <w:tcW w:w="2442" w:type="dxa"/>
+            <w:gridSpan w:val="7"/>
+            <w:shd w:val="clear" w:color="auto" w:fill="DEEAF6" w:themeFill="accent5" w:themeFillTint="33"/>
+          </w:tcPr>
+          <w:p>
+            <w:pPr>
+              <w:jc w:val="center"/>
+              <w:rPr>
+                <w:sz w:val="20"/>
+                <w:szCs w:val="20"/>
+              </w:rPr>
+            </w:pPr>
+            <w:r>
+              <w:rPr>
+                <w:sz w:val="20"/>
+                <w:szCs w:val="20"/>
+              </w:rPr>
+              <w:t>imm</w:t>
+            </w:r>
+            <w:r>
+              <w:rPr>
+                <w:sz w:val="20"/>
+                <w:szCs w:val="20"/>
+                <w:vertAlign w:val="subscript"/>
+              </w:rPr>
+              <w:t>11..0</w:t>
+            </w:r>
+          </w:p>
+        </w:tc>
+        <w:tc>
+          <w:tcPr>
+            <w:tcW w:w="957" w:type="dxa"/>
+            <w:shd w:val="clear" w:color="auto" w:fill="FFCC66"/>
+          </w:tcPr>
+          <w:p>
+            <w:pPr>
+              <w:jc w:val="center"/>
+              <w:rPr>
+                <w:sz w:val="20"/>
+                <w:szCs w:val="20"/>
+              </w:rPr>
+            </w:pPr>
+            <w:r>
+              <w:rPr>
+                <w:sz w:val="20"/>
+                <w:szCs w:val="20"/>
+              </w:rPr>
               <w:t>Rs1</w:t>
             </w:r>
           </w:p>
@@ -7753,6 +8132,183 @@
                 <w:szCs w:val="20"/>
               </w:rPr>
               <w:t>Rs2</w:t>
+            </w:r>
+          </w:p>
+        </w:tc>
+        <w:tc>
+          <w:tcPr>
+            <w:tcW w:w="957" w:type="dxa"/>
+            <w:shd w:val="clear" w:color="auto" w:fill="FFCC66"/>
+          </w:tcPr>
+          <w:p>
+            <w:pPr>
+              <w:jc w:val="center"/>
+              <w:rPr>
+                <w:sz w:val="20"/>
+                <w:szCs w:val="20"/>
+              </w:rPr>
+            </w:pPr>
+            <w:r>
+              <w:rPr>
+                <w:sz w:val="20"/>
+                <w:szCs w:val="20"/>
+              </w:rPr>
+              <w:t>Rs1</w:t>
+            </w:r>
+          </w:p>
+        </w:tc>
+        <w:tc>
+          <w:tcPr>
+            <w:tcW w:w="694" w:type="dxa"/>
+            <w:shd w:val="clear" w:color="auto" w:fill="FFFF66"/>
+          </w:tcPr>
+          <w:p>
+            <w:pPr>
+              <w:jc w:val="center"/>
+              <w:rPr>
+                <w:sz w:val="20"/>
+                <w:szCs w:val="20"/>
+              </w:rPr>
+            </w:pPr>
+            <w:r>
+              <w:rPr>
+                <w:sz w:val="20"/>
+                <w:szCs w:val="20"/>
+              </w:rPr>
+              <w:t>6</w:t>
+            </w:r>
+          </w:p>
+        </w:tc>
+        <w:tc>
+          <w:tcPr>
+            <w:tcW w:w="1005" w:type="dxa"/>
+            <w:shd w:val="clear" w:color="auto" w:fill="FFCC66"/>
+          </w:tcPr>
+          <w:p>
+            <w:pPr>
+              <w:jc w:val="center"/>
+              <w:rPr>
+                <w:sz w:val="20"/>
+                <w:szCs w:val="20"/>
+              </w:rPr>
+            </w:pPr>
+            <w:r>
+              <w:rPr>
+                <w:sz w:val="20"/>
+                <w:szCs w:val="20"/>
+              </w:rPr>
+              <w:t>Rd</w:t>
+            </w:r>
+          </w:p>
+        </w:tc>
+        <w:tc>
+          <w:tcPr>
+            <w:tcW w:w="1078" w:type="dxa"/>
+            <w:shd w:val="clear" w:color="auto" w:fill="FFFF66"/>
+          </w:tcPr>
+          <w:p>
+            <w:pPr>
+              <w:jc w:val="center"/>
+              <w:rPr>
+                <w:sz w:val="20"/>
+                <w:szCs w:val="20"/>
+              </w:rPr>
+            </w:pPr>
+            <w:r>
+              <w:rPr>
+                <w:sz w:val="20"/>
+                <w:szCs w:val="20"/>
+              </w:rPr>
+              <w:t>51</w:t>
+            </w:r>
+          </w:p>
+        </w:tc>
+        <w:tc>
+          <w:tcPr>
+            <w:tcW w:w="930" w:type="dxa"/>
+          </w:tcPr>
+          <w:p>
+            <w:pPr>
+              <w:rPr>
+                <w:sz w:val="20"/>
+                <w:szCs w:val="20"/>
+              </w:rPr>
+            </w:pPr>
+          </w:p>
+        </w:tc>
+      </w:tr>
+      <w:tr>
+        <w:tc>
+          <w:tcPr>
+            <w:tcW w:w="1461" w:type="dxa"/>
+          </w:tcPr>
+          <w:p>
+            <w:pPr>
+              <w:rPr>
+                <w:sz w:val="20"/>
+                <w:szCs w:val="20"/>
+              </w:rPr>
+            </w:pPr>
+            <w:r>
+              <w:rPr>
+                <w:sz w:val="20"/>
+                <w:szCs w:val="20"/>
+              </w:rPr>
+              <w:t>MOV</w:t>
+            </w:r>
+            <w:r>
+              <w:rPr>
+                <w:sz w:val="20"/>
+                <w:szCs w:val="20"/>
+                <w:vertAlign w:val="superscript"/>
+              </w:rPr>
+              <w:t>1</w:t>
+            </w:r>
+          </w:p>
+        </w:tc>
+        <w:tc>
+          <w:tcPr>
+            <w:tcW w:w="1533" w:type="dxa"/>
+            <w:gridSpan w:val="4"/>
+            <w:shd w:val="clear" w:color="auto" w:fill="FFFF66"/>
+          </w:tcPr>
+          <w:p>
+            <w:pPr>
+              <w:jc w:val="center"/>
+              <w:rPr>
+                <w:sz w:val="20"/>
+                <w:szCs w:val="20"/>
+              </w:rPr>
+            </w:pPr>
+            <w:r>
+              <w:rPr>
+                <w:sz w:val="20"/>
+                <w:szCs w:val="20"/>
+              </w:rPr>
+              <w:t>0</w:t>
+            </w:r>
+          </w:p>
+        </w:tc>
+        <w:tc>
+          <w:tcPr>
+            <w:tcW w:w="909" w:type="dxa"/>
+            <w:gridSpan w:val="3"/>
+            <w:shd w:val="clear" w:color="auto" w:fill="FFCC66"/>
+          </w:tcPr>
+          <w:p>
+            <w:pPr>
+              <w:jc w:val="center"/>
+              <w:rPr>
+                <w:sz w:val="20"/>
+                <w:szCs w:val="20"/>
+              </w:rPr>
+            </w:pPr>
+            <w:r>
+              <w:rPr>
+                <w:sz w:val="20"/>
+                <w:szCs w:val="20"/>
+              </w:rPr>
+              <w:t>0</w:t>
             </w:r>
           </w:p>
         </w:tc>
@@ -9781,6 +10337,7 @@
                 <w:sz w:val="20"/>
                 <w:szCs w:val="20"/>
               </w:rPr>
+              <w:lastRenderedPageBreak/>
               <w:t>FCVT.WU.S</w:t>
             </w:r>
           </w:p>
@@ -10378,7 +10935,6 @@
                 <w:sz w:val="20"/>
                 <w:szCs w:val="20"/>
               </w:rPr>
-              <w:lastRenderedPageBreak/>
               <w:t>FENCE</w:t>
             </w:r>
           </w:p>
@@ -10767,14 +11323,211 @@
                 <w:sz w:val="20"/>
                 <w:szCs w:val="20"/>
               </w:rPr>
-              <w:t>E</w:t>
-            </w:r>
-            <w:r>
-              <w:rPr>
-                <w:sz w:val="20"/>
-                <w:szCs w:val="20"/>
-              </w:rPr>
-              <w:t>CALL</w:t>
+              <w:t>ECALL</w:t>
+            </w:r>
+          </w:p>
+        </w:tc>
+        <w:tc>
+          <w:tcPr>
+            <w:tcW w:w="4093" w:type="dxa"/>
+            <w:gridSpan w:val="9"/>
+            <w:shd w:val="clear" w:color="auto" w:fill="FFFF66"/>
+          </w:tcPr>
+          <w:p>
+            <w:pPr>
+              <w:jc w:val="center"/>
+              <w:rPr>
+                <w:sz w:val="20"/>
+                <w:szCs w:val="20"/>
+              </w:rPr>
+            </w:pPr>
+            <w:r>
+              <w:rPr>
+                <w:sz w:val="20"/>
+                <w:szCs w:val="20"/>
+              </w:rPr>
+              <w:t>000h</w:t>
+            </w:r>
+          </w:p>
+        </w:tc>
+        <w:tc>
+          <w:tcPr>
+            <w:tcW w:w="1005" w:type="dxa"/>
+            <w:shd w:val="clear" w:color="auto" w:fill="FFCC66"/>
+          </w:tcPr>
+          <w:p>
+            <w:pPr>
+              <w:jc w:val="center"/>
+              <w:rPr>
+                <w:sz w:val="20"/>
+                <w:szCs w:val="20"/>
+              </w:rPr>
+            </w:pPr>
+            <w:r>
+              <w:rPr>
+                <w:sz w:val="20"/>
+                <w:szCs w:val="20"/>
+              </w:rPr>
+              <w:t>0</w:t>
+            </w:r>
+          </w:p>
+        </w:tc>
+        <w:tc>
+          <w:tcPr>
+            <w:tcW w:w="1078" w:type="dxa"/>
+            <w:shd w:val="clear" w:color="auto" w:fill="FFFF66"/>
+          </w:tcPr>
+          <w:p>
+            <w:pPr>
+              <w:jc w:val="center"/>
+              <w:rPr>
+                <w:sz w:val="20"/>
+                <w:szCs w:val="20"/>
+              </w:rPr>
+            </w:pPr>
+            <w:r>
+              <w:rPr>
+                <w:sz w:val="20"/>
+                <w:szCs w:val="20"/>
+              </w:rPr>
+              <w:t>115</w:t>
+            </w:r>
+          </w:p>
+        </w:tc>
+        <w:tc>
+          <w:tcPr>
+            <w:tcW w:w="930" w:type="dxa"/>
+          </w:tcPr>
+          <w:p>
+            <w:pPr>
+              <w:rPr>
+                <w:sz w:val="20"/>
+                <w:szCs w:val="20"/>
+              </w:rPr>
+            </w:pPr>
+          </w:p>
+        </w:tc>
+      </w:tr>
+      <w:tr>
+        <w:tc>
+          <w:tcPr>
+            <w:tcW w:w="1461" w:type="dxa"/>
+          </w:tcPr>
+          <w:p>
+            <w:pPr>
+              <w:rPr>
+                <w:sz w:val="20"/>
+                <w:szCs w:val="20"/>
+              </w:rPr>
+            </w:pPr>
+            <w:r>
+              <w:rPr>
+                <w:sz w:val="20"/>
+                <w:szCs w:val="20"/>
+              </w:rPr>
+              <w:t>ERET</w:t>
+            </w:r>
+          </w:p>
+        </w:tc>
+        <w:tc>
+          <w:tcPr>
+            <w:tcW w:w="4093" w:type="dxa"/>
+            <w:gridSpan w:val="9"/>
+            <w:shd w:val="clear" w:color="auto" w:fill="FFFF66"/>
+          </w:tcPr>
+          <w:p>
+            <w:pPr>
+              <w:jc w:val="center"/>
+              <w:rPr>
+                <w:sz w:val="20"/>
+                <w:szCs w:val="20"/>
+              </w:rPr>
+            </w:pPr>
+            <w:r>
+              <w:rPr>
+                <w:sz w:val="20"/>
+                <w:szCs w:val="20"/>
+              </w:rPr>
+              <w:t>100h</w:t>
+            </w:r>
+          </w:p>
+        </w:tc>
+        <w:tc>
+          <w:tcPr>
+            <w:tcW w:w="1005" w:type="dxa"/>
+            <w:shd w:val="clear" w:color="auto" w:fill="FFCC66"/>
+          </w:tcPr>
+          <w:p>
+            <w:pPr>
+              <w:jc w:val="center"/>
+              <w:rPr>
+                <w:sz w:val="20"/>
+                <w:szCs w:val="20"/>
+              </w:rPr>
+            </w:pPr>
+            <w:r>
+              <w:rPr>
+                <w:sz w:val="20"/>
+                <w:szCs w:val="20"/>
+              </w:rPr>
+              <w:t>0</w:t>
+            </w:r>
+          </w:p>
+        </w:tc>
+        <w:tc>
+          <w:tcPr>
+            <w:tcW w:w="1078" w:type="dxa"/>
+            <w:shd w:val="clear" w:color="auto" w:fill="FFFF66"/>
+          </w:tcPr>
+          <w:p>
+            <w:pPr>
+              <w:jc w:val="center"/>
+              <w:rPr>
+                <w:sz w:val="20"/>
+                <w:szCs w:val="20"/>
+              </w:rPr>
+            </w:pPr>
+            <w:r>
+              <w:rPr>
+                <w:sz w:val="20"/>
+                <w:szCs w:val="20"/>
+              </w:rPr>
+              <w:t>115</w:t>
+            </w:r>
+          </w:p>
+        </w:tc>
+        <w:tc>
+          <w:tcPr>
+            <w:tcW w:w="930" w:type="dxa"/>
+          </w:tcPr>
+          <w:p>
+            <w:pPr>
+              <w:rPr>
+                <w:sz w:val="20"/>
+                <w:szCs w:val="20"/>
+              </w:rPr>
+            </w:pPr>
+          </w:p>
+        </w:tc>
+      </w:tr>
+      <w:tr>
+        <w:tc>
+          <w:tcPr>
+            <w:tcW w:w="1461" w:type="dxa"/>
+          </w:tcPr>
+          <w:p>
+            <w:pPr>
+              <w:rPr>
+                <w:sz w:val="20"/>
+                <w:szCs w:val="20"/>
+              </w:rPr>
+            </w:pPr>
+            <w:r>
+              <w:rPr>
+                <w:sz w:val="20"/>
+                <w:szCs w:val="20"/>
+              </w:rPr>
+              <w:t>RDCYCLE</w:t>
             </w:r>
           </w:p>
         </w:tc>
@@ -10797,7 +11550,7 @@
                 <w:sz w:val="20"/>
                 <w:szCs w:val="20"/>
               </w:rPr>
-              <w:t>0</w:t>
+              <w:t>96</w:t>
             </w:r>
           </w:p>
         </w:tc>
@@ -10864,7 +11617,7 @@
                 <w:sz w:val="20"/>
                 <w:szCs w:val="20"/>
               </w:rPr>
-              <w:t>0</w:t>
+              <w:t>1</w:t>
             </w:r>
           </w:p>
         </w:tc>
@@ -10886,7 +11639,7 @@
                 <w:sz w:val="20"/>
                 <w:szCs w:val="20"/>
               </w:rPr>
-              <w:t>0</w:t>
+              <w:t>Rd</w:t>
             </w:r>
           </w:p>
         </w:tc>
@@ -10943,7 +11696,7 @@
                 <w:sz w:val="20"/>
                 <w:szCs w:val="20"/>
               </w:rPr>
-              <w:t>ERET</w:t>
+              <w:t>RDCYCLEH</w:t>
             </w:r>
           </w:p>
         </w:tc>
@@ -10966,7 +11719,7 @@
                 <w:sz w:val="20"/>
                 <w:szCs w:val="20"/>
               </w:rPr>
-              <w:t>8</w:t>
+              <w:t>100</w:t>
             </w:r>
           </w:p>
         </w:tc>
@@ -11033,7 +11786,7 @@
                 <w:sz w:val="20"/>
                 <w:szCs w:val="20"/>
               </w:rPr>
-              <w:t>0</w:t>
+              <w:t>1</w:t>
             </w:r>
           </w:p>
         </w:tc>
@@ -11055,7 +11808,7 @@
                 <w:sz w:val="20"/>
                 <w:szCs w:val="20"/>
               </w:rPr>
-              <w:t>0</w:t>
+              <w:t>Rd</w:t>
             </w:r>
           </w:p>
         </w:tc>
@@ -11112,7 +11865,7 @@
                 <w:sz w:val="20"/>
                 <w:szCs w:val="20"/>
               </w:rPr>
-              <w:t>RDCYCLE</w:t>
+              <w:t>RDTIME</w:t>
             </w:r>
           </w:p>
         </w:tc>
@@ -11158,7 +11911,7 @@
                 <w:sz w:val="20"/>
                 <w:szCs w:val="20"/>
               </w:rPr>
-              <w:t>0</w:t>
+              <w:t>1</w:t>
             </w:r>
           </w:p>
         </w:tc>
@@ -11202,7 +11955,7 @@
                 <w:sz w:val="20"/>
                 <w:szCs w:val="20"/>
               </w:rPr>
-              <w:t>2</w:t>
+              <w:t>1</w:t>
             </w:r>
           </w:p>
         </w:tc>
@@ -11281,7 +12034,7 @@
                 <w:sz w:val="20"/>
                 <w:szCs w:val="20"/>
               </w:rPr>
-              <w:t>RDCYCLEH</w:t>
+              <w:t>RDTIMEH</w:t>
             </w:r>
           </w:p>
         </w:tc>
@@ -11327,7 +12080,7 @@
                 <w:sz w:val="20"/>
                 <w:szCs w:val="20"/>
               </w:rPr>
-              <w:t>0</w:t>
+              <w:t>1</w:t>
             </w:r>
           </w:p>
         </w:tc>
@@ -11371,7 +12124,7 @@
                 <w:sz w:val="20"/>
                 <w:szCs w:val="20"/>
               </w:rPr>
-              <w:t>2</w:t>
+              <w:t>1</w:t>
             </w:r>
           </w:p>
         </w:tc>
@@ -11450,7 +12203,7 @@
                 <w:sz w:val="20"/>
                 <w:szCs w:val="20"/>
               </w:rPr>
-              <w:t>RDTIME</w:t>
+              <w:t>RDINSTRET</w:t>
             </w:r>
           </w:p>
         </w:tc>
@@ -11496,7 +12249,7 @@
                 <w:sz w:val="20"/>
                 <w:szCs w:val="20"/>
               </w:rPr>
-              <w:t>1</w:t>
+              <w:t>2</w:t>
             </w:r>
           </w:p>
         </w:tc>
@@ -11540,7 +12293,7 @@
                 <w:sz w:val="20"/>
                 <w:szCs w:val="20"/>
               </w:rPr>
-              <w:t>2</w:t>
+              <w:t>1</w:t>
             </w:r>
           </w:p>
         </w:tc>
@@ -11619,7 +12372,7 @@
                 <w:sz w:val="20"/>
                 <w:szCs w:val="20"/>
               </w:rPr>
-              <w:t>RDTIMEH</w:t>
+              <w:t>RDINSTRETH</w:t>
             </w:r>
           </w:p>
         </w:tc>
@@ -11665,7 +12418,7 @@
                 <w:sz w:val="20"/>
                 <w:szCs w:val="20"/>
               </w:rPr>
-              <w:t>1</w:t>
+              <w:t>2</w:t>
             </w:r>
           </w:p>
         </w:tc>
@@ -11709,7 +12462,7 @@
                 <w:sz w:val="20"/>
                 <w:szCs w:val="20"/>
               </w:rPr>
-              <w:t>2</w:t>
+              <w:t>1</w:t>
             </w:r>
           </w:p>
         </w:tc>
@@ -11775,27 +12528,30 @@
         <w:tc>
           <w:tcPr>
             <w:tcW w:w="1461" w:type="dxa"/>
-          </w:tcPr>
-          <w:p>
-            <w:pPr>
-              <w:rPr>
-                <w:sz w:val="20"/>
-                <w:szCs w:val="20"/>
-              </w:rPr>
-            </w:pPr>
-            <w:r>
-              <w:rPr>
-                <w:sz w:val="20"/>
-                <w:szCs w:val="20"/>
-              </w:rPr>
-              <w:t>RDINSTRET</w:t>
-            </w:r>
-          </w:p>
-        </w:tc>
-        <w:tc>
-          <w:tcPr>
-            <w:tcW w:w="1533" w:type="dxa"/>
-            <w:gridSpan w:val="4"/>
+            <w:tcBorders>
+              <w:bottom w:val="single" w:sz="4" w:space="0" w:color="auto"/>
+            </w:tcBorders>
+          </w:tcPr>
+          <w:p>
+            <w:pPr>
+              <w:rPr>
+                <w:sz w:val="20"/>
+                <w:szCs w:val="20"/>
+              </w:rPr>
+            </w:pPr>
+            <w:r>
+              <w:rPr>
+                <w:sz w:val="20"/>
+                <w:szCs w:val="20"/>
+              </w:rPr>
+              <w:t>WFI</w:t>
+            </w:r>
+          </w:p>
+        </w:tc>
+        <w:tc>
+          <w:tcPr>
+            <w:tcW w:w="4093" w:type="dxa"/>
+            <w:gridSpan w:val="9"/>
             <w:shd w:val="clear" w:color="auto" w:fill="FFFF66"/>
           </w:tcPr>
           <w:p>
@@ -11811,74 +12567,7 @@
                 <w:sz w:val="20"/>
                 <w:szCs w:val="20"/>
               </w:rPr>
-              <w:t>96</w:t>
-            </w:r>
-          </w:p>
-        </w:tc>
-        <w:tc>
-          <w:tcPr>
-            <w:tcW w:w="909" w:type="dxa"/>
-            <w:gridSpan w:val="3"/>
-            <w:shd w:val="clear" w:color="auto" w:fill="FFFF66"/>
-          </w:tcPr>
-          <w:p>
-            <w:pPr>
-              <w:jc w:val="center"/>
-              <w:rPr>
-                <w:sz w:val="20"/>
-                <w:szCs w:val="20"/>
-              </w:rPr>
-            </w:pPr>
-            <w:r>
-              <w:rPr>
-                <w:sz w:val="20"/>
-                <w:szCs w:val="20"/>
-              </w:rPr>
-              <w:t>2</w:t>
-            </w:r>
-          </w:p>
-        </w:tc>
-        <w:tc>
-          <w:tcPr>
-            <w:tcW w:w="957" w:type="dxa"/>
-            <w:shd w:val="clear" w:color="auto" w:fill="FFFF66"/>
-          </w:tcPr>
-          <w:p>
-            <w:pPr>
-              <w:jc w:val="center"/>
-              <w:rPr>
-                <w:sz w:val="20"/>
-                <w:szCs w:val="20"/>
-              </w:rPr>
-            </w:pPr>
-            <w:r>
-              <w:rPr>
-                <w:sz w:val="20"/>
-                <w:szCs w:val="20"/>
-              </w:rPr>
-              <w:t>0</w:t>
-            </w:r>
-          </w:p>
-        </w:tc>
-        <w:tc>
-          <w:tcPr>
-            <w:tcW w:w="694" w:type="dxa"/>
-            <w:shd w:val="clear" w:color="auto" w:fill="FFFF66"/>
-          </w:tcPr>
-          <w:p>
-            <w:pPr>
-              <w:jc w:val="center"/>
-              <w:rPr>
-                <w:sz w:val="20"/>
-                <w:szCs w:val="20"/>
-              </w:rPr>
-            </w:pPr>
-            <w:r>
-              <w:rPr>
-                <w:sz w:val="20"/>
-                <w:szCs w:val="20"/>
-              </w:rPr>
-              <w:t>2</w:t>
+              <w:t>101h</w:t>
             </w:r>
           </w:p>
         </w:tc>
@@ -11900,7 +12589,7 @@
                 <w:sz w:val="20"/>
                 <w:szCs w:val="20"/>
               </w:rPr>
-              <w:t>Rd</w:t>
+              <w:t>0</w:t>
             </w:r>
           </w:p>
         </w:tc>
@@ -11944,27 +12633,36 @@
         <w:tc>
           <w:tcPr>
             <w:tcW w:w="1461" w:type="dxa"/>
-          </w:tcPr>
-          <w:p>
-            <w:pPr>
-              <w:rPr>
-                <w:sz w:val="20"/>
-                <w:szCs w:val="20"/>
-              </w:rPr>
-            </w:pPr>
-            <w:r>
-              <w:rPr>
-                <w:sz w:val="20"/>
-                <w:szCs w:val="20"/>
-              </w:rPr>
-              <w:t>RDINSTRETH</w:t>
-            </w:r>
-          </w:p>
-        </w:tc>
-        <w:tc>
-          <w:tcPr>
-            <w:tcW w:w="1533" w:type="dxa"/>
-            <w:gridSpan w:val="4"/>
+            <w:shd w:val="clear" w:color="auto" w:fill="auto"/>
+          </w:tcPr>
+          <w:p>
+            <w:pPr>
+              <w:rPr>
+                <w:sz w:val="20"/>
+                <w:szCs w:val="20"/>
+              </w:rPr>
+            </w:pPr>
+            <w:r>
+              <w:rPr>
+                <w:sz w:val="20"/>
+                <w:szCs w:val="20"/>
+              </w:rPr>
+              <w:t>PFI</w:t>
+            </w:r>
+            <w:r>
+              <w:rPr>
+                <w:sz w:val="20"/>
+                <w:szCs w:val="20"/>
+                <w:vertAlign w:val="superscript"/>
+              </w:rPr>
+              <w:t>3</w:t>
+            </w:r>
+          </w:p>
+        </w:tc>
+        <w:tc>
+          <w:tcPr>
+            <w:tcW w:w="4093" w:type="dxa"/>
+            <w:gridSpan w:val="9"/>
             <w:shd w:val="clear" w:color="auto" w:fill="FFFF66"/>
           </w:tcPr>
           <w:p>
@@ -11980,74 +12678,7 @@
                 <w:sz w:val="20"/>
                 <w:szCs w:val="20"/>
               </w:rPr>
-              <w:t>100</w:t>
-            </w:r>
-          </w:p>
-        </w:tc>
-        <w:tc>
-          <w:tcPr>
-            <w:tcW w:w="909" w:type="dxa"/>
-            <w:gridSpan w:val="3"/>
-            <w:shd w:val="clear" w:color="auto" w:fill="FFFF66"/>
-          </w:tcPr>
-          <w:p>
-            <w:pPr>
-              <w:jc w:val="center"/>
-              <w:rPr>
-                <w:sz w:val="20"/>
-                <w:szCs w:val="20"/>
-              </w:rPr>
-            </w:pPr>
-            <w:r>
-              <w:rPr>
-                <w:sz w:val="20"/>
-                <w:szCs w:val="20"/>
-              </w:rPr>
-              <w:t>2</w:t>
-            </w:r>
-          </w:p>
-        </w:tc>
-        <w:tc>
-          <w:tcPr>
-            <w:tcW w:w="957" w:type="dxa"/>
-            <w:shd w:val="clear" w:color="auto" w:fill="FFFF66"/>
-          </w:tcPr>
-          <w:p>
-            <w:pPr>
-              <w:jc w:val="center"/>
-              <w:rPr>
-                <w:sz w:val="20"/>
-                <w:szCs w:val="20"/>
-              </w:rPr>
-            </w:pPr>
-            <w:r>
-              <w:rPr>
-                <w:sz w:val="20"/>
-                <w:szCs w:val="20"/>
-              </w:rPr>
-              <w:t>0</w:t>
-            </w:r>
-          </w:p>
-        </w:tc>
-        <w:tc>
-          <w:tcPr>
-            <w:tcW w:w="694" w:type="dxa"/>
-            <w:shd w:val="clear" w:color="auto" w:fill="FFFF66"/>
-          </w:tcPr>
-          <w:p>
-            <w:pPr>
-              <w:jc w:val="center"/>
-              <w:rPr>
-                <w:sz w:val="20"/>
-                <w:szCs w:val="20"/>
-              </w:rPr>
-            </w:pPr>
-            <w:r>
-              <w:rPr>
-                <w:sz w:val="20"/>
-                <w:szCs w:val="20"/>
-              </w:rPr>
-              <w:t>2</w:t>
+              <w:t>103h</w:t>
             </w:r>
           </w:p>
         </w:tc>
@@ -12069,7 +12700,7 @@
                 <w:sz w:val="20"/>
                 <w:szCs w:val="20"/>
               </w:rPr>
-              <w:t>Rd</w:t>
+              <w:t>0</w:t>
             </w:r>
           </w:p>
         </w:tc>
@@ -12112,28 +12743,58 @@
     </w:tbl>
     <w:p>
       <w:pPr>
-        <w:pStyle w:val="Heading2"/>
-        <w:rPr>
-          <w:sz w:val="48"/>
-          <w:szCs w:val="48"/>
-        </w:rPr>
+        <w:pStyle w:val="ListParagraph"/>
+        <w:numPr>
+          <w:ilvl w:val="0"/>
+          <w:numId w:val="1"/>
+        </w:numPr>
       </w:pPr>
+      <w:r>
+        <w:t>an extended mnemonic for another instruction</w:t>
+      </w:r>
     </w:p>
     <w:p>
       <w:pPr>
+        <w:pStyle w:val="ListParagraph"/>
+        <w:numPr>
+          <w:ilvl w:val="0"/>
+          <w:numId w:val="1"/>
+        </w:numPr>
         <w:rPr>
           <w:rFonts w:eastAsiaTheme="majorEastAsia" w:cstheme="majorBidi"/>
           <w:color w:val="2F5496" w:themeColor="accent1" w:themeShade="BF"/>
-          <w:sz w:val="48"/>
-          <w:szCs w:val="48"/>
         </w:rPr>
       </w:pPr>
       <w:r>
-        <w:rPr>
-          <w:sz w:val="48"/>
-          <w:szCs w:val="48"/>
-        </w:rPr>
+        <w:t>instruction has a brown-field extension to the RISCV instruction set</w:t>
+      </w:r>
+    </w:p>
+    <w:p>
+      <w:pPr>
+        <w:pStyle w:val="ListParagraph"/>
+        <w:numPr>
+          <w:ilvl w:val="0"/>
+          <w:numId w:val="1"/>
+        </w:numPr>
+        <w:rPr>
+          <w:rFonts w:eastAsiaTheme="majorEastAsia" w:cstheme="majorBidi"/>
+          <w:color w:val="2F5496" w:themeColor="accent1" w:themeShade="BF"/>
+        </w:rPr>
+      </w:pPr>
+      <w:r>
+        <w:t>instruction is a green-field extension to the RISCV instruction set</w:t>
+      </w:r>
+      <w:r>
         <w:br w:type="page"/>
+      </w:r>
+    </w:p>
+    <w:p>
+      <w:pPr>
+        <w:pStyle w:val="Heading1"/>
+      </w:pPr>
+      <w:r>
+        <w:lastRenderedPageBreak/>
+        <w:t>Integer Instructions</w:t>
       </w:r>
     </w:p>
     <w:p>
@@ -12149,7 +12810,6 @@
           <w:sz w:val="48"/>
           <w:szCs w:val="48"/>
         </w:rPr>
-        <w:lastRenderedPageBreak/>
         <w:t>ADD – Addition</w:t>
       </w:r>
     </w:p>
@@ -12170,12 +12830,7 @@
         <w:ind w:left="720"/>
       </w:pPr>
       <w:r>
-        <w:t xml:space="preserve">Add two values using two’s complement addition, </w:t>
-      </w:r>
-      <w:bookmarkStart w:id="0" w:name="_GoBack"/>
-      <w:bookmarkEnd w:id="0"/>
-      <w:r>
-        <w:t>which are in Rs1 and Rs2 or an immediate value and place the sum in the destination register Rd.</w:t>
+        <w:t>Add two values using two’s complement addition, which are in Rs1 and Rs2 or an immediate value and place the sum in the destination register Rd.</w:t>
       </w:r>
     </w:p>
     <w:p>
@@ -12215,7 +12870,28 @@
           <w:sz w:val="48"/>
           <w:szCs w:val="48"/>
         </w:rPr>
-        <w:t>AUIPC – Add Upper Immediate to PC</w:t>
+        <w:t>A</w:t>
+      </w:r>
+      <w:r>
+        <w:rPr>
+          <w:sz w:val="48"/>
+          <w:szCs w:val="48"/>
+        </w:rPr>
+        <w:t>N</w:t>
+      </w:r>
+      <w:r>
+        <w:rPr>
+          <w:sz w:val="48"/>
+          <w:szCs w:val="48"/>
+        </w:rPr>
+        <w:t xml:space="preserve">D – </w:t>
+      </w:r>
+      <w:r>
+        <w:rPr>
+          <w:sz w:val="48"/>
+          <w:szCs w:val="48"/>
+        </w:rPr>
+        <w:t>Bitwise And</w:t>
       </w:r>
     </w:p>
     <w:p>
@@ -12235,7 +12911,52 @@
         <w:ind w:left="720"/>
       </w:pPr>
       <w:r>
-        <w:t>This instruction adds the upper 20 bits of the program counter to an immediate supplied by the instruction and stores the result in the destination register Rd. This instruction may be used to generate addresses relative to the program counter.</w:t>
+        <w:t>Bitwise ‘an</w:t>
+      </w:r>
+      <w:r>
+        <w:t>d</w:t>
+      </w:r>
+      <w:r>
+        <w:t>’</w:t>
+      </w:r>
+      <w:r>
+        <w:t xml:space="preserve"> two values which are in Rs1 and Rs2 or an immediate value and place the </w:t>
+      </w:r>
+      <w:r>
+        <w:t>result</w:t>
+      </w:r>
+      <w:r>
+        <w:t xml:space="preserve"> in the destination register Rd.</w:t>
+      </w:r>
+      <w:r>
+        <w:t xml:space="preserve"> A bitwise operation operates on each bit of the register individually.</w:t>
+      </w:r>
+      <w:r>
+        <w:t xml:space="preserve"> By carefully managing values the bitwise and may also be used as a logical and.</w:t>
+      </w:r>
+    </w:p>
+    <w:p>
+      <w:r>
+        <w:rPr>
+          <w:b/>
+          <w:bCs/>
+        </w:rPr>
+        <w:t>Instruction Format</w:t>
+      </w:r>
+      <w:r>
+        <w:t>: R2, RI</w:t>
+      </w:r>
+    </w:p>
+    <w:p>
+      <w:r>
+        <w:rPr>
+          <w:b/>
+          <w:bCs/>
+        </w:rPr>
+        <w:t>Exceptions</w:t>
+      </w:r>
+      <w:r>
+        <w:t>: none</w:t>
       </w:r>
     </w:p>
     <w:p>
@@ -12251,7 +12972,7 @@
           <w:sz w:val="48"/>
           <w:szCs w:val="48"/>
         </w:rPr>
-        <w:t>FENCE[.I]</w:t>
+        <w:t>AUIPC – Add Upper Immediate to PC</w:t>
       </w:r>
     </w:p>
     <w:p>
@@ -12271,21 +12992,24 @@
         <w:ind w:left="720"/>
       </w:pPr>
       <w:r>
-        <w:t xml:space="preserve">With this core the fence instruction is a </w:t>
-      </w:r>
-      <w:proofErr w:type="spellStart"/>
-      <w:r>
-        <w:t>nop</w:t>
-      </w:r>
-      <w:proofErr w:type="spellEnd"/>
-      <w:r>
-        <w:t xml:space="preserve"> operation. Memory instruction</w:t>
-      </w:r>
-      <w:r>
-        <w:t>s</w:t>
-      </w:r>
-      <w:r>
-        <w:t xml:space="preserve"> are not buffered and always execute in order. Fencing is used to control order on machines where the order of memory operation may not be in program order.</w:t>
+        <w:t>This instruction adds the upper 20 bits of the program counter to an immediate supplied by the instruction and stores the result in the destination register Rd. This instruction may be used to generate addresses relative to the program counter.</w:t>
+      </w:r>
+    </w:p>
+    <w:p>
+      <w:pPr>
+        <w:rPr>
+          <w:rFonts w:eastAsiaTheme="majorEastAsia" w:cstheme="majorBidi"/>
+          <w:color w:val="2F5496" w:themeColor="accent1" w:themeShade="BF"/>
+          <w:sz w:val="48"/>
+          <w:szCs w:val="48"/>
+        </w:rPr>
+      </w:pPr>
+      <w:r>
+        <w:rPr>
+          <w:sz w:val="48"/>
+          <w:szCs w:val="48"/>
+        </w:rPr>
+        <w:br w:type="page"/>
       </w:r>
     </w:p>
     <w:p>
@@ -12301,7 +13025,15 @@
           <w:sz w:val="48"/>
           <w:szCs w:val="48"/>
         </w:rPr>
-        <w:t>LUI – Load Upper Immediate</w:t>
+        <w:lastRenderedPageBreak/>
+        <w:t>E</w:t>
+      </w:r>
+      <w:r>
+        <w:rPr>
+          <w:sz w:val="48"/>
+          <w:szCs w:val="48"/>
+        </w:rPr>
+        <w:t>OR – Bitwise Exclusive Or</w:t>
       </w:r>
     </w:p>
     <w:p>
@@ -12321,12 +13053,95 @@
         <w:ind w:left="720"/>
       </w:pPr>
       <w:r>
-        <w:t>The LUI instruction sets the upper 20 bits of the destination register Rd to the constant supplied in the instruction and zeros out the lower 12 bits of the destination register. This instruction has a brownfield extension to the RISCV instruction set.</w:t>
-      </w:r>
-    </w:p>
-    <w:p>
-      <w:r>
-        <w:t>Brownfield Extension</w:t>
+        <w:t xml:space="preserve">This is an alternate mnemonic supported by the assembler for the XOR instruction. </w:t>
+      </w:r>
+      <w:r>
+        <w:t xml:space="preserve">Bitwise ‘exclusive or’ two values which are in Rs1 and Rs2 or an immediate value and place the result in the destination register Rd. A bitwise operation operates on each bit of the register individually. By carefully managing values the bitwise </w:t>
+      </w:r>
+      <w:proofErr w:type="spellStart"/>
+      <w:r>
+        <w:t>eor</w:t>
+      </w:r>
+      <w:proofErr w:type="spellEnd"/>
+      <w:r>
+        <w:t xml:space="preserve"> may also be used as a logical </w:t>
+      </w:r>
+      <w:proofErr w:type="spellStart"/>
+      <w:r>
+        <w:t>e</w:t>
+      </w:r>
+      <w:r>
+        <w:t>or</w:t>
+      </w:r>
+      <w:proofErr w:type="spellEnd"/>
+      <w:r>
+        <w:t>.</w:t>
+      </w:r>
+    </w:p>
+    <w:p>
+      <w:r>
+        <w:rPr>
+          <w:b/>
+          <w:bCs/>
+        </w:rPr>
+        <w:t>Instruction Format</w:t>
+      </w:r>
+      <w:r>
+        <w:t>: R2, RI</w:t>
+      </w:r>
+    </w:p>
+    <w:p>
+      <w:r>
+        <w:rPr>
+          <w:b/>
+          <w:bCs/>
+        </w:rPr>
+        <w:t>Exceptions</w:t>
+      </w:r>
+      <w:r>
+        <w:t>: none</w:t>
+      </w:r>
+    </w:p>
+    <w:p>
+      <w:pPr>
+        <w:pStyle w:val="Heading2"/>
+        <w:rPr>
+          <w:sz w:val="48"/>
+          <w:szCs w:val="48"/>
+        </w:rPr>
+      </w:pPr>
+      <w:r>
+        <w:rPr>
+          <w:sz w:val="48"/>
+          <w:szCs w:val="48"/>
+        </w:rPr>
+        <w:t>LDI</w:t>
+      </w:r>
+      <w:r>
+        <w:rPr>
+          <w:sz w:val="48"/>
+          <w:szCs w:val="48"/>
+        </w:rPr>
+        <w:t xml:space="preserve"> – </w:t>
+      </w:r>
+      <w:r>
+        <w:rPr>
+          <w:sz w:val="48"/>
+          <w:szCs w:val="48"/>
+        </w:rPr>
+        <w:t>Load Immediate</w:t>
+      </w:r>
+    </w:p>
+    <w:p>
+      <w:r>
+        <w:rPr>
+          <w:b/>
+          <w:bCs/>
+        </w:rPr>
+        <w:t>Description</w:t>
+      </w:r>
+      <w:r>
+        <w:t>:</w:t>
       </w:r>
     </w:p>
     <w:p>
@@ -12334,10 +13149,4683 @@
         <w:ind w:left="720"/>
       </w:pPr>
       <w:r>
-        <w:t>If the target register of a LUI instruction is x0, then the constant in the LUI instruction is applied as the upper 20 bits of the constant for the next instruction.</w:t>
-      </w:r>
-    </w:p>
+        <w:t>This is an alternate mnemonic for the ‘or’ instruction where Rs1 is assumed to be x0. This has the effect of simply loading the constant into integer register Rd</w:t>
+      </w:r>
+      <w:r>
+        <w:t>.</w:t>
+      </w:r>
+    </w:p>
+    <w:p>
+      <w:r>
+        <w:rPr>
+          <w:b/>
+          <w:bCs/>
+        </w:rPr>
+        <w:t>Instruction Format</w:t>
+      </w:r>
+      <w:r>
+        <w:t>: RI</w:t>
+      </w:r>
+    </w:p>
+    <w:p>
+      <w:r>
+        <w:rPr>
+          <w:b/>
+          <w:bCs/>
+        </w:rPr>
+        <w:t>Exceptions</w:t>
+      </w:r>
+      <w:r>
+        <w:t>: none</w:t>
+      </w:r>
+    </w:p>
+    <w:p>
+      <w:pPr>
+        <w:rPr>
+          <w:rFonts w:eastAsiaTheme="majorEastAsia" w:cstheme="majorBidi"/>
+          <w:color w:val="2F5496" w:themeColor="accent1" w:themeShade="BF"/>
+          <w:sz w:val="26"/>
+          <w:szCs w:val="26"/>
+        </w:rPr>
+      </w:pPr>
+      <w:r>
+        <w:br w:type="page"/>
+      </w:r>
+    </w:p>
+    <w:p>
+      <w:pPr>
+        <w:pStyle w:val="Heading2"/>
+        <w:rPr>
+          <w:color w:val="663300"/>
+          <w:sz w:val="48"/>
+          <w:szCs w:val="48"/>
+        </w:rPr>
+      </w:pPr>
+      <w:r>
+        <w:rPr>
+          <w:color w:val="663300"/>
+          <w:sz w:val="48"/>
+          <w:szCs w:val="48"/>
+        </w:rPr>
+        <w:lastRenderedPageBreak/>
+        <w:t>LUI – Load Upper Immediate</w:t>
+      </w:r>
+    </w:p>
+    <w:p>
+      <w:r>
+        <w:rPr>
+          <w:b/>
+          <w:bCs/>
+        </w:rPr>
+        <w:t>Description</w:t>
+      </w:r>
+      <w:r>
+        <w:t>:</w:t>
+      </w:r>
+    </w:p>
+    <w:p>
+      <w:pPr>
+        <w:ind w:left="720"/>
+      </w:pPr>
+      <w:r>
+        <w:t>The LUI instruction sets the upper 20 bits of the destination register Rd to the constant supplied in the instruction and zeros out the lower 12 bits of the destination register. This instruction has a brownfield extension to the RISCV instruction set.</w:t>
+      </w:r>
+    </w:p>
+    <w:p>
+      <w:r>
+        <w:t>Brownfield Extension</w:t>
+      </w:r>
+    </w:p>
+    <w:p>
+      <w:pPr>
+        <w:ind w:left="720"/>
+      </w:pPr>
+      <w:r>
+        <w:t>If the target register of a LUI instruction is x0, then the constant in the LUI instruction is applied as the upper 20 bits of the constant for the next instruction. Using the brownfield extension allows a large immediate to be encoded without having to use additional instructions to load the constant into an additional register.</w:t>
+      </w:r>
+    </w:p>
+    <w:p>
+      <w:pPr>
+        <w:pStyle w:val="Heading2"/>
+        <w:rPr>
+          <w:sz w:val="48"/>
+          <w:szCs w:val="48"/>
+        </w:rPr>
+      </w:pPr>
+      <w:r>
+        <w:rPr>
+          <w:sz w:val="48"/>
+          <w:szCs w:val="48"/>
+        </w:rPr>
+        <w:t>MOV</w:t>
+      </w:r>
+      <w:r>
+        <w:rPr>
+          <w:sz w:val="48"/>
+          <w:szCs w:val="48"/>
+        </w:rPr>
+        <w:t xml:space="preserve"> – </w:t>
+      </w:r>
+      <w:r>
+        <w:rPr>
+          <w:sz w:val="48"/>
+          <w:szCs w:val="48"/>
+        </w:rPr>
+        <w:t>Move Register</w:t>
+      </w:r>
+    </w:p>
+    <w:p>
+      <w:r>
+        <w:rPr>
+          <w:b/>
+          <w:bCs/>
+        </w:rPr>
+        <w:t>Description</w:t>
+      </w:r>
+      <w:r>
+        <w:t>:</w:t>
+      </w:r>
+    </w:p>
+    <w:p>
+      <w:pPr>
+        <w:ind w:left="720"/>
+      </w:pPr>
+      <w:r>
+        <w:t>This is an alternate mnemonic for the ‘or’ instruction where Rs2 is assumed to be x0. The value in Rs1 is then simply copied to destination register Rd</w:t>
+      </w:r>
+      <w:r>
+        <w:t>.</w:t>
+      </w:r>
+    </w:p>
+    <w:p>
+      <w:r>
+        <w:rPr>
+          <w:b/>
+          <w:bCs/>
+        </w:rPr>
+        <w:t>Instruction Format</w:t>
+      </w:r>
+      <w:r>
+        <w:t>: R2</w:t>
+      </w:r>
+    </w:p>
+    <w:p>
+      <w:r>
+        <w:rPr>
+          <w:b/>
+          <w:bCs/>
+        </w:rPr>
+        <w:t>Exceptions</w:t>
+      </w:r>
+      <w:r>
+        <w:t>: none</w:t>
+      </w:r>
+    </w:p>
+    <w:p>
+      <w:pPr>
+        <w:pStyle w:val="Heading2"/>
+        <w:rPr>
+          <w:sz w:val="48"/>
+          <w:szCs w:val="48"/>
+        </w:rPr>
+      </w:pPr>
+      <w:r>
+        <w:rPr>
+          <w:sz w:val="48"/>
+          <w:szCs w:val="48"/>
+        </w:rPr>
+        <w:t xml:space="preserve">OR – Bitwise </w:t>
+      </w:r>
+      <w:r>
+        <w:rPr>
+          <w:sz w:val="48"/>
+          <w:szCs w:val="48"/>
+        </w:rPr>
+        <w:t>In</w:t>
+      </w:r>
+      <w:r>
+        <w:rPr>
+          <w:sz w:val="48"/>
+          <w:szCs w:val="48"/>
+        </w:rPr>
+        <w:t>clusive Or</w:t>
+      </w:r>
+    </w:p>
+    <w:p>
+      <w:r>
+        <w:rPr>
+          <w:b/>
+          <w:bCs/>
+        </w:rPr>
+        <w:t>Description</w:t>
+      </w:r>
+      <w:r>
+        <w:t>:</w:t>
+      </w:r>
+    </w:p>
+    <w:p>
+      <w:pPr>
+        <w:ind w:left="720"/>
+      </w:pPr>
+      <w:r>
+        <w:t>Bitwise ‘</w:t>
+      </w:r>
+      <w:r>
+        <w:t>in</w:t>
+      </w:r>
+      <w:r>
+        <w:t xml:space="preserve">clusive or’ two values which are in Rs1 and Rs2 or an immediate value and place the result in the destination register Rd. A bitwise operation operates on each bit of the register individually. By carefully managing values the bitwise </w:t>
+      </w:r>
+      <w:r>
+        <w:t>or</w:t>
+      </w:r>
+      <w:r>
+        <w:t xml:space="preserve"> may also be used as a logical or.</w:t>
+      </w:r>
+    </w:p>
+    <w:p>
+      <w:r>
+        <w:rPr>
+          <w:b/>
+          <w:bCs/>
+        </w:rPr>
+        <w:t>Instruction Format</w:t>
+      </w:r>
+      <w:r>
+        <w:t>: R2, RI</w:t>
+      </w:r>
+    </w:p>
+    <w:p>
+      <w:r>
+        <w:rPr>
+          <w:b/>
+          <w:bCs/>
+        </w:rPr>
+        <w:t>Exceptions</w:t>
+      </w:r>
+      <w:r>
+        <w:t>: none</w:t>
+      </w:r>
+    </w:p>
+    <w:p>
+      <w:pPr>
+        <w:pStyle w:val="Heading2"/>
+        <w:rPr>
+          <w:sz w:val="48"/>
+          <w:szCs w:val="48"/>
+        </w:rPr>
+      </w:pPr>
+      <w:r>
+        <w:rPr>
+          <w:sz w:val="48"/>
+          <w:szCs w:val="48"/>
+        </w:rPr>
+        <w:t>SLL</w:t>
+      </w:r>
+      <w:r>
+        <w:rPr>
+          <w:sz w:val="48"/>
+          <w:szCs w:val="48"/>
+        </w:rPr>
+        <w:t xml:space="preserve"> – </w:t>
+      </w:r>
+      <w:r>
+        <w:rPr>
+          <w:sz w:val="48"/>
+          <w:szCs w:val="48"/>
+        </w:rPr>
+        <w:t>Shift Left Logical</w:t>
+      </w:r>
+    </w:p>
+    <w:p>
+      <w:r>
+        <w:rPr>
+          <w:b/>
+          <w:bCs/>
+        </w:rPr>
+        <w:t>Description</w:t>
+      </w:r>
+      <w:r>
+        <w:t>:</w:t>
+      </w:r>
+    </w:p>
+    <w:p>
+      <w:pPr>
+        <w:ind w:left="720"/>
+      </w:pPr>
+      <w:r>
+        <w:t>Shift left the value</w:t>
+      </w:r>
+      <w:r>
+        <w:t xml:space="preserve"> in Rs1 </w:t>
+      </w:r>
+      <w:r>
+        <w:t>by the value in</w:t>
+      </w:r>
+      <w:r>
+        <w:t xml:space="preserve"> Rs2 or an immediate value and place the result in the destination register Rd. </w:t>
+      </w:r>
+      <w:r>
+        <w:t>Low order bits are filled with zeros</w:t>
+      </w:r>
+      <w:r>
+        <w:t>.</w:t>
+      </w:r>
+    </w:p>
+    <w:p>
+      <w:r>
+        <w:rPr>
+          <w:b/>
+          <w:bCs/>
+        </w:rPr>
+        <w:t>Instruction Format</w:t>
+      </w:r>
+      <w:r>
+        <w:t>: R2, RI</w:t>
+      </w:r>
+    </w:p>
+    <w:p>
+      <w:r>
+        <w:rPr>
+          <w:b/>
+          <w:bCs/>
+        </w:rPr>
+        <w:t>Exceptions</w:t>
+      </w:r>
+      <w:r>
+        <w:t>: none</w:t>
+      </w:r>
+    </w:p>
+    <w:p>
+      <w:pPr>
+        <w:rPr>
+          <w:rFonts w:eastAsiaTheme="majorEastAsia" w:cstheme="majorBidi"/>
+          <w:color w:val="2F5496" w:themeColor="accent1" w:themeShade="BF"/>
+          <w:sz w:val="48"/>
+          <w:szCs w:val="48"/>
+        </w:rPr>
+      </w:pPr>
+      <w:r>
+        <w:rPr>
+          <w:sz w:val="48"/>
+          <w:szCs w:val="48"/>
+        </w:rPr>
+        <w:br w:type="page"/>
+      </w:r>
+    </w:p>
+    <w:p>
+      <w:pPr>
+        <w:pStyle w:val="Heading2"/>
+        <w:rPr>
+          <w:sz w:val="48"/>
+          <w:szCs w:val="48"/>
+        </w:rPr>
+      </w:pPr>
+      <w:r>
+        <w:rPr>
+          <w:sz w:val="48"/>
+          <w:szCs w:val="48"/>
+        </w:rPr>
+        <w:lastRenderedPageBreak/>
+        <w:t>SLT</w:t>
+      </w:r>
+      <w:r>
+        <w:rPr>
+          <w:sz w:val="48"/>
+          <w:szCs w:val="48"/>
+        </w:rPr>
+        <w:t xml:space="preserve"> – </w:t>
+      </w:r>
+      <w:r>
+        <w:rPr>
+          <w:sz w:val="48"/>
+          <w:szCs w:val="48"/>
+        </w:rPr>
+        <w:t>Set if Less Than</w:t>
+      </w:r>
+    </w:p>
+    <w:p>
+      <w:r>
+        <w:rPr>
+          <w:b/>
+          <w:bCs/>
+        </w:rPr>
+        <w:t>Description</w:t>
+      </w:r>
+      <w:r>
+        <w:t>:</w:t>
+      </w:r>
+    </w:p>
+    <w:p>
+      <w:pPr>
+        <w:ind w:left="720"/>
+      </w:pPr>
+      <w:r>
+        <w:t>Compare</w:t>
+      </w:r>
+      <w:r>
+        <w:t xml:space="preserve"> two </w:t>
+      </w:r>
+      <w:r>
+        <w:t xml:space="preserve">two’s complement signed </w:t>
+      </w:r>
+      <w:r>
+        <w:t>values which are in Rs1 and Rs2 or an immediate value</w:t>
+      </w:r>
+      <w:r>
+        <w:t>. If Rs1 is less than the second operand then store a one in register Rd, otherwise store a zero in register Rd.</w:t>
+      </w:r>
+    </w:p>
+    <w:p>
+      <w:r>
+        <w:rPr>
+          <w:b/>
+          <w:bCs/>
+        </w:rPr>
+        <w:t>Instruction Format</w:t>
+      </w:r>
+      <w:r>
+        <w:t>: R2, RI</w:t>
+      </w:r>
+    </w:p>
+    <w:p>
+      <w:r>
+        <w:rPr>
+          <w:b/>
+          <w:bCs/>
+        </w:rPr>
+        <w:t>Exceptions</w:t>
+      </w:r>
+      <w:r>
+        <w:t>: none</w:t>
+      </w:r>
+    </w:p>
+    <w:p>
+      <w:pPr>
+        <w:rPr>
+          <w:rFonts w:eastAsiaTheme="majorEastAsia" w:cstheme="majorBidi"/>
+          <w:color w:val="2F5496" w:themeColor="accent1" w:themeShade="BF"/>
+          <w:sz w:val="48"/>
+          <w:szCs w:val="48"/>
+        </w:rPr>
+      </w:pPr>
+      <w:r>
+        <w:rPr>
+          <w:sz w:val="48"/>
+          <w:szCs w:val="48"/>
+        </w:rPr>
+        <w:br w:type="page"/>
+      </w:r>
+    </w:p>
+    <w:p>
+      <w:pPr>
+        <w:pStyle w:val="Heading2"/>
+        <w:rPr>
+          <w:sz w:val="48"/>
+          <w:szCs w:val="48"/>
+        </w:rPr>
+      </w:pPr>
+      <w:r>
+        <w:rPr>
+          <w:sz w:val="48"/>
+          <w:szCs w:val="48"/>
+        </w:rPr>
+        <w:lastRenderedPageBreak/>
+        <w:t>SR</w:t>
+      </w:r>
+      <w:r>
+        <w:rPr>
+          <w:sz w:val="48"/>
+          <w:szCs w:val="48"/>
+        </w:rPr>
+        <w:t>A</w:t>
+      </w:r>
+      <w:r>
+        <w:rPr>
+          <w:sz w:val="48"/>
+          <w:szCs w:val="48"/>
+        </w:rPr>
+        <w:t xml:space="preserve"> – Shift Right </w:t>
+      </w:r>
+      <w:r>
+        <w:rPr>
+          <w:sz w:val="48"/>
+          <w:szCs w:val="48"/>
+        </w:rPr>
+        <w:t>Arithmetic</w:t>
+      </w:r>
+    </w:p>
+    <w:p>
+      <w:r>
+        <w:rPr>
+          <w:b/>
+          <w:bCs/>
+        </w:rPr>
+        <w:t>Description</w:t>
+      </w:r>
+      <w:r>
+        <w:t>:</w:t>
+      </w:r>
+    </w:p>
+    <w:p>
+      <w:pPr>
+        <w:ind w:left="720"/>
+      </w:pPr>
+      <w:r>
+        <w:t xml:space="preserve">Shift right the value in Rs1 by the value in Rs2 or an immediate value and place the result in the destination register Rd. High order bits are filled with </w:t>
+      </w:r>
+      <w:r>
+        <w:t>the original sign bit, preserving the sign of the number</w:t>
+      </w:r>
+      <w:r>
+        <w:t>.</w:t>
+      </w:r>
+    </w:p>
+    <w:p>
+      <w:r>
+        <w:rPr>
+          <w:b/>
+          <w:bCs/>
+        </w:rPr>
+        <w:t>Instruction Format</w:t>
+      </w:r>
+      <w:r>
+        <w:t>: R2, RI</w:t>
+      </w:r>
+    </w:p>
+    <w:p>
+      <w:r>
+        <w:rPr>
+          <w:b/>
+          <w:bCs/>
+        </w:rPr>
+        <w:t>Exceptions</w:t>
+      </w:r>
+      <w:r>
+        <w:t>: none</w:t>
+      </w:r>
+    </w:p>
+    <w:p>
+      <w:pPr>
+        <w:pStyle w:val="Heading2"/>
+        <w:rPr>
+          <w:sz w:val="48"/>
+          <w:szCs w:val="48"/>
+        </w:rPr>
+      </w:pPr>
+      <w:r>
+        <w:rPr>
+          <w:sz w:val="48"/>
+          <w:szCs w:val="48"/>
+        </w:rPr>
+        <w:t>S</w:t>
+      </w:r>
+      <w:r>
+        <w:rPr>
+          <w:sz w:val="48"/>
+          <w:szCs w:val="48"/>
+        </w:rPr>
+        <w:t>R</w:t>
+      </w:r>
+      <w:r>
+        <w:rPr>
+          <w:sz w:val="48"/>
+          <w:szCs w:val="48"/>
+        </w:rPr>
+        <w:t xml:space="preserve">L – Shift </w:t>
+      </w:r>
+      <w:r>
+        <w:rPr>
+          <w:sz w:val="48"/>
+          <w:szCs w:val="48"/>
+        </w:rPr>
+        <w:t>Right</w:t>
+      </w:r>
+      <w:r>
+        <w:rPr>
+          <w:sz w:val="48"/>
+          <w:szCs w:val="48"/>
+        </w:rPr>
+        <w:t xml:space="preserve"> Logical</w:t>
+      </w:r>
+    </w:p>
+    <w:p>
+      <w:r>
+        <w:rPr>
+          <w:b/>
+          <w:bCs/>
+        </w:rPr>
+        <w:t>Description</w:t>
+      </w:r>
+      <w:r>
+        <w:t>:</w:t>
+      </w:r>
+    </w:p>
+    <w:p>
+      <w:pPr>
+        <w:ind w:left="720"/>
+      </w:pPr>
+      <w:r>
+        <w:t xml:space="preserve">Shift </w:t>
+      </w:r>
+      <w:r>
+        <w:t>right</w:t>
+      </w:r>
+      <w:r>
+        <w:t xml:space="preserve"> the value in Rs1 by the value in Rs2 or an immediate value and place the result in the destination register Rd. </w:t>
+      </w:r>
+      <w:r>
+        <w:t>High</w:t>
+      </w:r>
+      <w:r>
+        <w:t xml:space="preserve"> order bits are filled with zeros.</w:t>
+      </w:r>
+    </w:p>
+    <w:p>
+      <w:r>
+        <w:rPr>
+          <w:b/>
+          <w:bCs/>
+        </w:rPr>
+        <w:t>Instruction Format</w:t>
+      </w:r>
+      <w:r>
+        <w:t>: R2, RI</w:t>
+      </w:r>
+    </w:p>
+    <w:p>
+      <w:r>
+        <w:rPr>
+          <w:b/>
+          <w:bCs/>
+        </w:rPr>
+        <w:t>Exceptions</w:t>
+      </w:r>
+      <w:r>
+        <w:t>: none</w:t>
+      </w:r>
+    </w:p>
+    <w:p>
+      <w:pPr>
+        <w:pStyle w:val="Heading2"/>
+        <w:rPr>
+          <w:sz w:val="48"/>
+          <w:szCs w:val="48"/>
+        </w:rPr>
+      </w:pPr>
+      <w:r>
+        <w:rPr>
+          <w:sz w:val="48"/>
+          <w:szCs w:val="48"/>
+        </w:rPr>
+        <w:t>XOR</w:t>
+      </w:r>
+      <w:r>
+        <w:rPr>
+          <w:sz w:val="48"/>
+          <w:szCs w:val="48"/>
+        </w:rPr>
+        <w:t xml:space="preserve"> – Bitwise</w:t>
+      </w:r>
+      <w:r>
+        <w:rPr>
+          <w:sz w:val="48"/>
+          <w:szCs w:val="48"/>
+        </w:rPr>
+        <w:t xml:space="preserve"> Exclusive Or</w:t>
+      </w:r>
+    </w:p>
+    <w:p>
+      <w:r>
+        <w:rPr>
+          <w:b/>
+          <w:bCs/>
+        </w:rPr>
+        <w:t>Description</w:t>
+      </w:r>
+      <w:r>
+        <w:t>:</w:t>
+      </w:r>
+    </w:p>
+    <w:p>
+      <w:pPr>
+        <w:ind w:left="720"/>
+      </w:pPr>
+      <w:r>
+        <w:t>Bitwise ‘</w:t>
+      </w:r>
+      <w:r>
+        <w:t>exclusive or</w:t>
+      </w:r>
+      <w:r>
+        <w:t xml:space="preserve">’ two values which are in Rs1 and Rs2 or an immediate value and place the result in the destination register Rd. A bitwise operation operates on each bit of the register individually. By carefully managing values the bitwise </w:t>
+      </w:r>
+      <w:proofErr w:type="spellStart"/>
+      <w:r>
+        <w:t>xor</w:t>
+      </w:r>
+      <w:proofErr w:type="spellEnd"/>
+      <w:r>
+        <w:t xml:space="preserve"> may also be used as a logical </w:t>
+      </w:r>
+      <w:proofErr w:type="spellStart"/>
+      <w:r>
+        <w:t>xor</w:t>
+      </w:r>
+      <w:proofErr w:type="spellEnd"/>
+      <w:r>
+        <w:t>.</w:t>
+      </w:r>
+    </w:p>
+    <w:p>
+      <w:r>
+        <w:rPr>
+          <w:b/>
+          <w:bCs/>
+        </w:rPr>
+        <w:t>Instruction Format</w:t>
+      </w:r>
+      <w:r>
+        <w:t>: R2, RI</w:t>
+      </w:r>
+    </w:p>
+    <w:p>
+      <w:r>
+        <w:rPr>
+          <w:b/>
+          <w:bCs/>
+        </w:rPr>
+        <w:t>Exceptions</w:t>
+      </w:r>
+      <w:r>
+        <w:t>: none</w:t>
+      </w:r>
+    </w:p>
+    <w:p/>
+    <w:p>
+      <w:r>
+        <w:br w:type="page"/>
+      </w:r>
+    </w:p>
+    <w:p>
+      <w:pPr>
+        <w:pStyle w:val="Heading1"/>
+      </w:pPr>
+      <w:r>
+        <w:lastRenderedPageBreak/>
+        <w:t>Control Flow Instructions</w:t>
+      </w:r>
+    </w:p>
+    <w:p>
+      <w:pPr>
+        <w:pStyle w:val="Heading2"/>
+        <w:rPr>
+          <w:sz w:val="48"/>
+          <w:szCs w:val="48"/>
+        </w:rPr>
+      </w:pPr>
+      <w:r>
+        <w:rPr>
+          <w:sz w:val="48"/>
+          <w:szCs w:val="48"/>
+        </w:rPr>
+        <w:t>BEQ – Branch if Equal</w:t>
+      </w:r>
+    </w:p>
+    <w:p>
+      <w:r>
+        <w:rPr>
+          <w:b/>
+          <w:bCs/>
+        </w:rPr>
+        <w:t>Description</w:t>
+      </w:r>
+      <w:r>
+        <w:t>:</w:t>
+      </w:r>
+    </w:p>
+    <w:p>
+      <w:pPr>
+        <w:ind w:left="720"/>
+      </w:pPr>
+      <w:r>
+        <w:t>This instruction tests if two registers are equal and branches if they are; otherwise program execution continues with the next instruction. The branch target is calculated as the sum of the program counter and a sign extended displacement value found in the instruction.</w:t>
+      </w:r>
+    </w:p>
+    <w:p>
+      <w:r>
+        <w:rPr>
+          <w:b/>
+          <w:bCs/>
+        </w:rPr>
+        <w:t>Instruction Format</w:t>
+      </w:r>
+      <w:r>
+        <w:t xml:space="preserve">: </w:t>
+      </w:r>
+      <w:r>
+        <w:t>BCC</w:t>
+      </w:r>
+    </w:p>
+    <w:p>
+      <w:r>
+        <w:rPr>
+          <w:b/>
+          <w:bCs/>
+        </w:rPr>
+        <w:t>Exceptions</w:t>
+      </w:r>
+      <w:r>
+        <w:t>: none</w:t>
+      </w:r>
+    </w:p>
+    <w:p>
+      <w:pPr>
+        <w:pStyle w:val="Heading2"/>
+        <w:rPr>
+          <w:sz w:val="48"/>
+          <w:szCs w:val="48"/>
+        </w:rPr>
+      </w:pPr>
+      <w:r>
+        <w:rPr>
+          <w:sz w:val="48"/>
+          <w:szCs w:val="48"/>
+        </w:rPr>
+        <w:t>B</w:t>
+      </w:r>
+      <w:r>
+        <w:rPr>
+          <w:sz w:val="48"/>
+          <w:szCs w:val="48"/>
+        </w:rPr>
+        <w:t>GE</w:t>
+      </w:r>
+      <w:r>
+        <w:rPr>
+          <w:sz w:val="48"/>
+          <w:szCs w:val="48"/>
+        </w:rPr>
+        <w:t xml:space="preserve"> – Branch if </w:t>
+      </w:r>
+      <w:r>
+        <w:rPr>
+          <w:sz w:val="48"/>
+          <w:szCs w:val="48"/>
+        </w:rPr>
+        <w:t>Greater</w:t>
+      </w:r>
+      <w:r>
+        <w:rPr>
+          <w:sz w:val="48"/>
+          <w:szCs w:val="48"/>
+        </w:rPr>
+        <w:t xml:space="preserve"> Than</w:t>
+      </w:r>
+      <w:r>
+        <w:rPr>
+          <w:sz w:val="48"/>
+          <w:szCs w:val="48"/>
+        </w:rPr>
+        <w:t xml:space="preserve"> or Equal</w:t>
+      </w:r>
+    </w:p>
+    <w:p>
+      <w:r>
+        <w:rPr>
+          <w:b/>
+          <w:bCs/>
+        </w:rPr>
+        <w:t>Description</w:t>
+      </w:r>
+      <w:r>
+        <w:t>:</w:t>
+      </w:r>
+    </w:p>
+    <w:p>
+      <w:pPr>
+        <w:ind w:left="720"/>
+      </w:pPr>
+      <w:r>
+        <w:t xml:space="preserve">This instruction tests if two registers and branches if Rs1 is </w:t>
+      </w:r>
+      <w:r>
+        <w:t>greater</w:t>
+      </w:r>
+      <w:r>
+        <w:t xml:space="preserve"> than </w:t>
+      </w:r>
+      <w:r>
+        <w:t xml:space="preserve">or equal to </w:t>
+      </w:r>
+      <w:r>
+        <w:t>Rs2; otherwise program execution continues with the next instruction. The values in registers Rs1 and Rs2 are treated as two’s complement signed numbers. The branch target is calculated as the sum of the program counter and a sign extended displacement value found in the instruction.</w:t>
+      </w:r>
+    </w:p>
+    <w:p>
+      <w:r>
+        <w:rPr>
+          <w:b/>
+          <w:bCs/>
+        </w:rPr>
+        <w:t>Instruction Format</w:t>
+      </w:r>
+      <w:r>
+        <w:t>: BCC</w:t>
+      </w:r>
+    </w:p>
+    <w:p>
+      <w:r>
+        <w:rPr>
+          <w:b/>
+          <w:bCs/>
+        </w:rPr>
+        <w:t>Exceptions</w:t>
+      </w:r>
+      <w:r>
+        <w:t>: none</w:t>
+      </w:r>
+    </w:p>
+    <w:p>
+      <w:pPr>
+        <w:pStyle w:val="Heading2"/>
+        <w:rPr>
+          <w:sz w:val="44"/>
+          <w:szCs w:val="44"/>
+        </w:rPr>
+      </w:pPr>
+      <w:r>
+        <w:rPr>
+          <w:sz w:val="44"/>
+          <w:szCs w:val="44"/>
+        </w:rPr>
+        <w:t>BGE</w:t>
+      </w:r>
+      <w:r>
+        <w:rPr>
+          <w:sz w:val="44"/>
+          <w:szCs w:val="44"/>
+        </w:rPr>
+        <w:t>U</w:t>
+      </w:r>
+      <w:r>
+        <w:rPr>
+          <w:sz w:val="44"/>
+          <w:szCs w:val="44"/>
+        </w:rPr>
+        <w:t xml:space="preserve"> – Branch if Greater Than or Equal</w:t>
+      </w:r>
+      <w:r>
+        <w:rPr>
+          <w:sz w:val="44"/>
+          <w:szCs w:val="44"/>
+        </w:rPr>
+        <w:t xml:space="preserve"> Unsigned</w:t>
+      </w:r>
+    </w:p>
+    <w:p>
+      <w:r>
+        <w:rPr>
+          <w:b/>
+          <w:bCs/>
+        </w:rPr>
+        <w:t>Description</w:t>
+      </w:r>
+      <w:r>
+        <w:t>:</w:t>
+      </w:r>
+    </w:p>
+    <w:p>
+      <w:pPr>
+        <w:ind w:left="720"/>
+      </w:pPr>
+      <w:r>
+        <w:t xml:space="preserve">This instruction tests if two registers and branches if Rs1 is greater than or equal to Rs2; otherwise program execution continues with the next instruction. The values in registers Rs1 and Rs2 are treated as </w:t>
+      </w:r>
+      <w:r>
+        <w:t>un</w:t>
+      </w:r>
+      <w:r>
+        <w:t>signed numbers. The branch target is calculated as the sum of the program counter and a sign extended displacement value found in the instruction.</w:t>
+      </w:r>
+    </w:p>
+    <w:p>
+      <w:r>
+        <w:rPr>
+          <w:b/>
+          <w:bCs/>
+        </w:rPr>
+        <w:t>Instruction Format</w:t>
+      </w:r>
+      <w:r>
+        <w:t>: BCC</w:t>
+      </w:r>
+    </w:p>
+    <w:p>
+      <w:r>
+        <w:rPr>
+          <w:b/>
+          <w:bCs/>
+        </w:rPr>
+        <w:t>Exceptions</w:t>
+      </w:r>
+      <w:r>
+        <w:t>: none</w:t>
+      </w:r>
+    </w:p>
+    <w:p>
+      <w:pPr>
+        <w:pStyle w:val="Heading2"/>
+        <w:rPr>
+          <w:sz w:val="48"/>
+          <w:szCs w:val="48"/>
+        </w:rPr>
+      </w:pPr>
+      <w:r>
+        <w:rPr>
+          <w:sz w:val="48"/>
+          <w:szCs w:val="48"/>
+        </w:rPr>
+        <w:t>B</w:t>
+      </w:r>
+      <w:r>
+        <w:rPr>
+          <w:sz w:val="48"/>
+          <w:szCs w:val="48"/>
+        </w:rPr>
+        <w:t>LT</w:t>
+      </w:r>
+      <w:r>
+        <w:rPr>
+          <w:sz w:val="48"/>
+          <w:szCs w:val="48"/>
+        </w:rPr>
+        <w:t xml:space="preserve"> – Branch if</w:t>
+      </w:r>
+      <w:r>
+        <w:rPr>
+          <w:sz w:val="48"/>
+          <w:szCs w:val="48"/>
+        </w:rPr>
+        <w:t xml:space="preserve"> Less Than</w:t>
+      </w:r>
+    </w:p>
+    <w:p>
+      <w:r>
+        <w:rPr>
+          <w:b/>
+          <w:bCs/>
+        </w:rPr>
+        <w:t>Description</w:t>
+      </w:r>
+      <w:r>
+        <w:t>:</w:t>
+      </w:r>
+    </w:p>
+    <w:p>
+      <w:pPr>
+        <w:ind w:left="720"/>
+      </w:pPr>
+      <w:r>
+        <w:t xml:space="preserve">This instruction tests if two registers and branches if </w:t>
+      </w:r>
+      <w:r>
+        <w:t>Rs1 is less than Rs2</w:t>
+      </w:r>
+      <w:r>
+        <w:t xml:space="preserve">; otherwise program execution continues with the next instruction. </w:t>
+      </w:r>
+      <w:r>
+        <w:t xml:space="preserve">The values in registers Rs1 and Rs2 are treated as two’s complement signed numbers. </w:t>
+      </w:r>
+      <w:r>
+        <w:t>The branch target is calculated as the sum of the program counter and a sign extended displacement value found in the instruction.</w:t>
+      </w:r>
+    </w:p>
+    <w:p>
+      <w:r>
+        <w:rPr>
+          <w:b/>
+          <w:bCs/>
+        </w:rPr>
+        <w:t>Instruction Format</w:t>
+      </w:r>
+      <w:r>
+        <w:t>: BCC</w:t>
+      </w:r>
+    </w:p>
+    <w:p>
+      <w:r>
+        <w:rPr>
+          <w:b/>
+          <w:bCs/>
+        </w:rPr>
+        <w:t>Exceptions</w:t>
+      </w:r>
+      <w:r>
+        <w:t>: none</w:t>
+      </w:r>
+    </w:p>
+    <w:p>
+      <w:pPr>
+        <w:pStyle w:val="Heading2"/>
+        <w:rPr>
+          <w:sz w:val="48"/>
+          <w:szCs w:val="48"/>
+        </w:rPr>
+      </w:pPr>
+      <w:r>
+        <w:rPr>
+          <w:sz w:val="48"/>
+          <w:szCs w:val="48"/>
+        </w:rPr>
+        <w:lastRenderedPageBreak/>
+        <w:t>BLT</w:t>
+      </w:r>
+      <w:r>
+        <w:rPr>
+          <w:sz w:val="48"/>
+          <w:szCs w:val="48"/>
+        </w:rPr>
+        <w:t>U</w:t>
+      </w:r>
+      <w:r>
+        <w:rPr>
+          <w:sz w:val="48"/>
+          <w:szCs w:val="48"/>
+        </w:rPr>
+        <w:t xml:space="preserve"> – Branch if Less Than</w:t>
+      </w:r>
+      <w:r>
+        <w:rPr>
+          <w:sz w:val="48"/>
+          <w:szCs w:val="48"/>
+        </w:rPr>
+        <w:t xml:space="preserve"> Unsigned</w:t>
+      </w:r>
+    </w:p>
+    <w:p>
+      <w:r>
+        <w:rPr>
+          <w:b/>
+          <w:bCs/>
+        </w:rPr>
+        <w:t>Description</w:t>
+      </w:r>
+      <w:r>
+        <w:t>:</w:t>
+      </w:r>
+    </w:p>
+    <w:p>
+      <w:pPr>
+        <w:ind w:left="720"/>
+      </w:pPr>
+      <w:r>
+        <w:t xml:space="preserve">This instruction tests if two registers and branches if Rs1 is less than Rs2; otherwise program execution continues with the next instruction. The values in registers Rs1 and Rs2 are treated as </w:t>
+      </w:r>
+      <w:r>
+        <w:t>un</w:t>
+      </w:r>
+      <w:r>
+        <w:t>signed numbers. The branch target is calculated as the sum of the program counter and a sign extended displacement value found in the instruction.</w:t>
+      </w:r>
+    </w:p>
+    <w:p>
+      <w:r>
+        <w:rPr>
+          <w:b/>
+          <w:bCs/>
+        </w:rPr>
+        <w:t>Instruction Format</w:t>
+      </w:r>
+      <w:r>
+        <w:t>: BCC</w:t>
+      </w:r>
+    </w:p>
+    <w:p>
+      <w:r>
+        <w:rPr>
+          <w:b/>
+          <w:bCs/>
+        </w:rPr>
+        <w:t>Exceptions</w:t>
+      </w:r>
+      <w:r>
+        <w:t>: none</w:t>
+      </w:r>
+    </w:p>
+    <w:p>
+      <w:pPr>
+        <w:pStyle w:val="Heading2"/>
+        <w:rPr>
+          <w:sz w:val="48"/>
+          <w:szCs w:val="48"/>
+        </w:rPr>
+      </w:pPr>
+      <w:r>
+        <w:rPr>
+          <w:sz w:val="48"/>
+          <w:szCs w:val="48"/>
+        </w:rPr>
+        <w:t>B</w:t>
+      </w:r>
+      <w:r>
+        <w:rPr>
+          <w:sz w:val="48"/>
+          <w:szCs w:val="48"/>
+        </w:rPr>
+        <w:t>N</w:t>
+      </w:r>
+      <w:r>
+        <w:rPr>
+          <w:sz w:val="48"/>
+          <w:szCs w:val="48"/>
+        </w:rPr>
+        <w:t xml:space="preserve">E – Branch if </w:t>
+      </w:r>
+      <w:r>
+        <w:rPr>
+          <w:sz w:val="48"/>
+          <w:szCs w:val="48"/>
+        </w:rPr>
+        <w:t xml:space="preserve">Not </w:t>
+      </w:r>
+      <w:r>
+        <w:rPr>
+          <w:sz w:val="48"/>
+          <w:szCs w:val="48"/>
+        </w:rPr>
+        <w:t>Equal</w:t>
+      </w:r>
+    </w:p>
+    <w:p>
+      <w:r>
+        <w:rPr>
+          <w:b/>
+          <w:bCs/>
+        </w:rPr>
+        <w:t>Description</w:t>
+      </w:r>
+      <w:r>
+        <w:t>:</w:t>
+      </w:r>
+    </w:p>
+    <w:p>
+      <w:pPr>
+        <w:ind w:left="720"/>
+      </w:pPr>
+      <w:r>
+        <w:t xml:space="preserve">This instruction tests if two registers are </w:t>
+      </w:r>
+      <w:r>
+        <w:t>un</w:t>
+      </w:r>
+      <w:r>
+        <w:t>equal and branches if they are; otherwise program execution continues with the next instruction. The branch target is calculated as the sum of the program counter and a sign extended displacement value found in the instruction.</w:t>
+      </w:r>
+    </w:p>
+    <w:p>
+      <w:r>
+        <w:rPr>
+          <w:b/>
+          <w:bCs/>
+        </w:rPr>
+        <w:t>Instruction Format</w:t>
+      </w:r>
+      <w:r>
+        <w:t>: BCC</w:t>
+      </w:r>
+    </w:p>
+    <w:p>
+      <w:r>
+        <w:rPr>
+          <w:b/>
+          <w:bCs/>
+        </w:rPr>
+        <w:t>Exceptions</w:t>
+      </w:r>
+      <w:r>
+        <w:t>: none</w:t>
+      </w:r>
+    </w:p>
+    <w:p>
+      <w:pPr>
+        <w:pStyle w:val="Heading2"/>
+        <w:rPr>
+          <w:sz w:val="48"/>
+          <w:szCs w:val="48"/>
+        </w:rPr>
+      </w:pPr>
+      <w:r>
+        <w:rPr>
+          <w:sz w:val="48"/>
+          <w:szCs w:val="48"/>
+        </w:rPr>
+        <w:t>B</w:t>
+      </w:r>
+      <w:r>
+        <w:rPr>
+          <w:sz w:val="48"/>
+          <w:szCs w:val="48"/>
+        </w:rPr>
+        <w:t>RA</w:t>
+      </w:r>
+      <w:r>
+        <w:rPr>
+          <w:sz w:val="48"/>
+          <w:szCs w:val="48"/>
+        </w:rPr>
+        <w:t xml:space="preserve"> – Branch </w:t>
+      </w:r>
+      <w:r>
+        <w:rPr>
+          <w:sz w:val="48"/>
+          <w:szCs w:val="48"/>
+        </w:rPr>
+        <w:t>Always</w:t>
+      </w:r>
+    </w:p>
+    <w:p>
+      <w:r>
+        <w:rPr>
+          <w:b/>
+          <w:bCs/>
+        </w:rPr>
+        <w:t>Description</w:t>
+      </w:r>
+      <w:r>
+        <w:t>:</w:t>
+      </w:r>
+    </w:p>
+    <w:p>
+      <w:pPr>
+        <w:ind w:left="720"/>
+      </w:pPr>
+      <w:r>
+        <w:t xml:space="preserve">This instruction </w:t>
+      </w:r>
+      <w:r>
+        <w:t>is an alternate mnemonic for the BEQ instruction where both registers are assumed to be x0. Hence the branch is always taken.</w:t>
+      </w:r>
+      <w:r>
+        <w:t xml:space="preserve"> The branch target is calculated as the sum of the program counter and a sign extended displacement value found in the instruction.</w:t>
+      </w:r>
+    </w:p>
+    <w:p>
+      <w:r>
+        <w:rPr>
+          <w:b/>
+          <w:bCs/>
+        </w:rPr>
+        <w:t>Instruction Format</w:t>
+      </w:r>
+      <w:r>
+        <w:t>: B</w:t>
+      </w:r>
+      <w:r>
+        <w:t>RA</w:t>
+      </w:r>
+    </w:p>
+    <w:p>
+      <w:r>
+        <w:rPr>
+          <w:b/>
+          <w:bCs/>
+        </w:rPr>
+        <w:t>Exceptions</w:t>
+      </w:r>
+      <w:r>
+        <w:t>: none</w:t>
+      </w:r>
+    </w:p>
+    <w:p>
+      <w:pPr>
+        <w:pStyle w:val="Heading2"/>
+        <w:rPr>
+          <w:sz w:val="48"/>
+          <w:szCs w:val="48"/>
+        </w:rPr>
+      </w:pPr>
+      <w:r>
+        <w:rPr>
+          <w:sz w:val="48"/>
+          <w:szCs w:val="48"/>
+        </w:rPr>
+        <w:t>FENCE[.I]</w:t>
+      </w:r>
+    </w:p>
+    <w:p>
+      <w:r>
+        <w:rPr>
+          <w:b/>
+          <w:bCs/>
+        </w:rPr>
+        <w:t>Description</w:t>
+      </w:r>
+      <w:r>
+        <w:t>:</w:t>
+      </w:r>
+    </w:p>
+    <w:p>
+      <w:pPr>
+        <w:ind w:left="720"/>
+      </w:pPr>
+      <w:r>
+        <w:t xml:space="preserve">With this core the fence instruction is a </w:t>
+      </w:r>
+      <w:proofErr w:type="spellStart"/>
+      <w:r>
+        <w:t>nop</w:t>
+      </w:r>
+      <w:proofErr w:type="spellEnd"/>
+      <w:r>
+        <w:t xml:space="preserve"> operation. Memory instruction</w:t>
+      </w:r>
+      <w:r>
+        <w:t>s</w:t>
+      </w:r>
+      <w:r>
+        <w:t xml:space="preserve"> are not buffered and always execute in order. Fencing is used to control order on machines where the order of memory operation may not be in program order.</w:t>
+      </w:r>
+    </w:p>
+    <w:p>
+      <w:pPr>
+        <w:rPr>
+          <w:rFonts w:eastAsiaTheme="majorEastAsia" w:cstheme="majorBidi"/>
+          <w:color w:val="2F5496" w:themeColor="accent1" w:themeShade="BF"/>
+          <w:sz w:val="48"/>
+          <w:szCs w:val="48"/>
+        </w:rPr>
+      </w:pPr>
+      <w:r>
+        <w:rPr>
+          <w:sz w:val="48"/>
+          <w:szCs w:val="48"/>
+        </w:rPr>
+        <w:br w:type="page"/>
+      </w:r>
+    </w:p>
+    <w:p>
+      <w:pPr>
+        <w:pStyle w:val="Heading2"/>
+        <w:rPr>
+          <w:sz w:val="48"/>
+          <w:szCs w:val="48"/>
+        </w:rPr>
+      </w:pPr>
+      <w:r>
+        <w:rPr>
+          <w:sz w:val="48"/>
+          <w:szCs w:val="48"/>
+        </w:rPr>
+        <w:lastRenderedPageBreak/>
+        <w:t>JAL – Jump and Link</w:t>
+      </w:r>
+    </w:p>
+    <w:p>
+      <w:r>
+        <w:rPr>
+          <w:b/>
+          <w:bCs/>
+        </w:rPr>
+        <w:t>Description</w:t>
+      </w:r>
+      <w:r>
+        <w:t>:</w:t>
+      </w:r>
+    </w:p>
+    <w:p>
+      <w:pPr>
+        <w:ind w:left="720"/>
+      </w:pPr>
+      <w:r>
+        <w:t xml:space="preserve">The JAL instruction jumps to the target address determined by adding a signed extended immediate constant in the instruction to the program counter. </w:t>
+      </w:r>
+      <w:r>
+        <w:t xml:space="preserve">The constant is shifted left once before the addition. </w:t>
+      </w:r>
+      <w:r>
+        <w:t>The two LSB’s of the target address are set to zero. The address of the next instruction after the JAL is stored in the destination register Rd. The address range of the JAL instruction is approximately +/- 1 MB.</w:t>
+      </w:r>
+    </w:p>
+    <w:p>
+      <w:r>
+        <w:rPr>
+          <w:b/>
+          <w:bCs/>
+        </w:rPr>
+        <w:t>Instruction Format</w:t>
+      </w:r>
+      <w:r>
+        <w:t xml:space="preserve">: </w:t>
+      </w:r>
+      <w:r>
+        <w:t>JAL</w:t>
+      </w:r>
+    </w:p>
+    <w:p>
+      <w:r>
+        <w:rPr>
+          <w:b/>
+          <w:bCs/>
+        </w:rPr>
+        <w:t>Exceptions</w:t>
+      </w:r>
+      <w:r>
+        <w:t>: none</w:t>
+      </w:r>
+    </w:p>
+    <w:p>
+      <w:pPr>
+        <w:pStyle w:val="Heading2"/>
+        <w:rPr>
+          <w:sz w:val="48"/>
+          <w:szCs w:val="48"/>
+        </w:rPr>
+      </w:pPr>
+      <w:r>
+        <w:rPr>
+          <w:sz w:val="48"/>
+          <w:szCs w:val="48"/>
+        </w:rPr>
+        <w:t>JAL</w:t>
+      </w:r>
+      <w:r>
+        <w:rPr>
+          <w:sz w:val="48"/>
+          <w:szCs w:val="48"/>
+        </w:rPr>
+        <w:t>R</w:t>
+      </w:r>
+      <w:r>
+        <w:rPr>
+          <w:sz w:val="48"/>
+          <w:szCs w:val="48"/>
+        </w:rPr>
+        <w:t xml:space="preserve"> – Jump and Link</w:t>
+      </w:r>
+      <w:r>
+        <w:rPr>
+          <w:sz w:val="48"/>
+          <w:szCs w:val="48"/>
+        </w:rPr>
+        <w:t xml:space="preserve"> Register</w:t>
+      </w:r>
+    </w:p>
+    <w:p>
+      <w:r>
+        <w:rPr>
+          <w:b/>
+          <w:bCs/>
+        </w:rPr>
+        <w:t>Description</w:t>
+      </w:r>
+      <w:r>
+        <w:t>:</w:t>
+      </w:r>
+    </w:p>
+    <w:p>
+      <w:pPr>
+        <w:ind w:left="720"/>
+      </w:pPr>
+      <w:r>
+        <w:t>The JAL</w:t>
+      </w:r>
+      <w:r>
+        <w:t>R</w:t>
+      </w:r>
+      <w:r>
+        <w:t xml:space="preserve"> instruction jumps to the target address determined by adding a signed extended immediate constant in the instruction to </w:t>
+      </w:r>
+      <w:r>
+        <w:t>integer register Rs1</w:t>
+      </w:r>
+      <w:r>
+        <w:t>. The two LSB’s of the target address are set to zero. The address of the next instruction after the JAL</w:t>
+      </w:r>
+      <w:r>
+        <w:t>R</w:t>
+      </w:r>
+      <w:r>
+        <w:t xml:space="preserve"> is stored in the destination register Rd.</w:t>
+      </w:r>
+      <w:r>
+        <w:t xml:space="preserve"> The address range is all of memory.</w:t>
+      </w:r>
+    </w:p>
+    <w:p>
+      <w:r>
+        <w:rPr>
+          <w:b/>
+          <w:bCs/>
+        </w:rPr>
+        <w:t>Instruction Format</w:t>
+      </w:r>
+      <w:r>
+        <w:t xml:space="preserve">: </w:t>
+      </w:r>
+      <w:r>
+        <w:t>JALR</w:t>
+      </w:r>
+    </w:p>
+    <w:p>
+      <w:r>
+        <w:rPr>
+          <w:b/>
+          <w:bCs/>
+        </w:rPr>
+        <w:t>Exceptions</w:t>
+      </w:r>
+      <w:r>
+        <w:t>: none</w:t>
+      </w:r>
+    </w:p>
+    <w:p>
+      <w:pPr>
+        <w:rPr>
+          <w:rFonts w:eastAsiaTheme="majorEastAsia" w:cstheme="majorBidi"/>
+          <w:color w:val="2F5496" w:themeColor="accent1" w:themeShade="BF"/>
+          <w:sz w:val="32"/>
+          <w:szCs w:val="32"/>
+        </w:rPr>
+      </w:pPr>
+      <w:r>
+        <w:br w:type="page"/>
+      </w:r>
+    </w:p>
+    <w:p>
+      <w:pPr>
+        <w:pStyle w:val="Heading1"/>
+      </w:pPr>
+      <w:r>
+        <w:lastRenderedPageBreak/>
+        <w:t>Memory Instructions</w:t>
+      </w:r>
+    </w:p>
+    <w:p>
+      <w:pPr>
+        <w:pStyle w:val="Heading2"/>
+      </w:pPr>
+      <w:r>
+        <w:t>Address Modes</w:t>
+      </w:r>
+    </w:p>
+    <w:p>
+      <w:pPr>
+        <w:ind w:left="720"/>
+      </w:pPr>
+      <w:r>
+        <w:t>The processor supports only a single address mode – register indirect with displacement. Any other desired addressing of data must be built up out of instructions using this address mode.</w:t>
+      </w:r>
+    </w:p>
+    <w:p>
+      <w:pPr>
+        <w:pStyle w:val="Heading2"/>
+      </w:pPr>
+      <w:r>
+        <w:t>Unaligned Accesses</w:t>
+      </w:r>
+    </w:p>
+    <w:p>
+      <w:pPr>
+        <w:ind w:left="720"/>
+      </w:pPr>
+      <w:r>
+        <w:t>If there is an unaligned access for data larger than a byte, the processor will automatically run two bus cycles to load or store the data. The processor doesn’t care what address is used for the data; however, using aligned accesses results in faster program execution as only single bus cycles are required.</w:t>
+      </w:r>
+    </w:p>
+    <w:p>
+      <w:pPr>
+        <w:pStyle w:val="Heading2"/>
+        <w:rPr>
+          <w:sz w:val="48"/>
+          <w:szCs w:val="48"/>
+        </w:rPr>
+      </w:pPr>
+      <w:r>
+        <w:rPr>
+          <w:sz w:val="48"/>
+          <w:szCs w:val="48"/>
+        </w:rPr>
+        <w:t>F</w:t>
+      </w:r>
+      <w:r>
+        <w:rPr>
+          <w:sz w:val="48"/>
+          <w:szCs w:val="48"/>
+        </w:rPr>
+        <w:t>L</w:t>
+      </w:r>
+      <w:r>
+        <w:rPr>
+          <w:sz w:val="48"/>
+          <w:szCs w:val="48"/>
+        </w:rPr>
+        <w:t>W</w:t>
+      </w:r>
+      <w:r>
+        <w:rPr>
+          <w:sz w:val="48"/>
+          <w:szCs w:val="48"/>
+        </w:rPr>
+        <w:t xml:space="preserve"> – </w:t>
+      </w:r>
+      <w:r>
+        <w:rPr>
+          <w:sz w:val="48"/>
+          <w:szCs w:val="48"/>
+        </w:rPr>
+        <w:t xml:space="preserve">Float </w:t>
+      </w:r>
+      <w:r>
+        <w:rPr>
+          <w:sz w:val="48"/>
+          <w:szCs w:val="48"/>
+        </w:rPr>
+        <w:t xml:space="preserve">Load </w:t>
+      </w:r>
+      <w:r>
+        <w:rPr>
+          <w:sz w:val="48"/>
+          <w:szCs w:val="48"/>
+        </w:rPr>
+        <w:t>Word (32 bits)</w:t>
+      </w:r>
+    </w:p>
+    <w:p>
+      <w:r>
+        <w:rPr>
+          <w:b/>
+          <w:bCs/>
+        </w:rPr>
+        <w:t>Description</w:t>
+      </w:r>
+      <w:r>
+        <w:t>:</w:t>
+      </w:r>
+    </w:p>
+    <w:p>
+      <w:pPr>
+        <w:ind w:left="720"/>
+      </w:pPr>
+      <w:r>
+        <w:t>F</w:t>
+      </w:r>
+      <w:r>
+        <w:t xml:space="preserve">LW loads 32-bit data from memory and loads it into the </w:t>
+      </w:r>
+      <w:r>
+        <w:t>floating-point</w:t>
+      </w:r>
+      <w:r>
+        <w:t xml:space="preserve"> destination register Rd. The memory address to load from is calculated as the sum of </w:t>
+      </w:r>
+      <w:r>
+        <w:t xml:space="preserve">integer register </w:t>
+      </w:r>
+      <w:r>
+        <w:t>Rs1 and an immediate constant in the instruction.</w:t>
+      </w:r>
+    </w:p>
+    <w:p>
+      <w:r>
+        <w:rPr>
+          <w:b/>
+          <w:bCs/>
+        </w:rPr>
+        <w:t>Instruction Format</w:t>
+      </w:r>
+      <w:r>
+        <w:t>: ML</w:t>
+      </w:r>
+    </w:p>
+    <w:p>
+      <w:r>
+        <w:rPr>
+          <w:b/>
+          <w:bCs/>
+        </w:rPr>
+        <w:t>Exceptions</w:t>
+      </w:r>
+      <w:r>
+        <w:t>: none</w:t>
+      </w:r>
+    </w:p>
+    <w:p>
+      <w:pPr>
+        <w:pStyle w:val="Heading2"/>
+        <w:rPr>
+          <w:sz w:val="48"/>
+          <w:szCs w:val="48"/>
+        </w:rPr>
+      </w:pPr>
+      <w:r>
+        <w:rPr>
+          <w:sz w:val="48"/>
+          <w:szCs w:val="48"/>
+        </w:rPr>
+        <w:t>F</w:t>
+      </w:r>
+      <w:r>
+        <w:rPr>
+          <w:sz w:val="48"/>
+          <w:szCs w:val="48"/>
+        </w:rPr>
+        <w:t>S</w:t>
+      </w:r>
+      <w:r>
+        <w:rPr>
+          <w:sz w:val="48"/>
+          <w:szCs w:val="48"/>
+        </w:rPr>
+        <w:t>W</w:t>
+      </w:r>
+      <w:r>
+        <w:rPr>
+          <w:sz w:val="48"/>
+          <w:szCs w:val="48"/>
+        </w:rPr>
+        <w:t xml:space="preserve"> – </w:t>
+      </w:r>
+      <w:r>
+        <w:rPr>
+          <w:sz w:val="48"/>
+          <w:szCs w:val="48"/>
+        </w:rPr>
+        <w:t xml:space="preserve">Float </w:t>
+      </w:r>
+      <w:r>
+        <w:rPr>
+          <w:sz w:val="48"/>
+          <w:szCs w:val="48"/>
+        </w:rPr>
+        <w:t>Store</w:t>
+      </w:r>
+      <w:r>
+        <w:rPr>
+          <w:sz w:val="48"/>
+          <w:szCs w:val="48"/>
+        </w:rPr>
+        <w:t xml:space="preserve"> </w:t>
+      </w:r>
+      <w:r>
+        <w:rPr>
+          <w:sz w:val="48"/>
+          <w:szCs w:val="48"/>
+        </w:rPr>
+        <w:t>Word (32 bits)</w:t>
+      </w:r>
+    </w:p>
+    <w:p>
+      <w:r>
+        <w:rPr>
+          <w:b/>
+          <w:bCs/>
+        </w:rPr>
+        <w:t>Description</w:t>
+      </w:r>
+      <w:r>
+        <w:t>:</w:t>
+      </w:r>
+    </w:p>
+    <w:p>
+      <w:pPr>
+        <w:ind w:left="720"/>
+      </w:pPr>
+      <w:r>
+        <w:t>F</w:t>
+      </w:r>
+      <w:r>
+        <w:t>S</w:t>
+      </w:r>
+      <w:r>
+        <w:t xml:space="preserve">W </w:t>
+      </w:r>
+      <w:r>
+        <w:t>store</w:t>
+      </w:r>
+      <w:r>
+        <w:t xml:space="preserve">s 32-bit data </w:t>
+      </w:r>
+      <w:r>
+        <w:t xml:space="preserve">to </w:t>
+      </w:r>
+      <w:r>
+        <w:t xml:space="preserve">memory </w:t>
+      </w:r>
+      <w:r>
+        <w:t>from</w:t>
+      </w:r>
+      <w:r>
+        <w:t xml:space="preserve"> the floating-point destination </w:t>
+      </w:r>
+      <w:r>
+        <w:t xml:space="preserve">source </w:t>
+      </w:r>
+      <w:r>
+        <w:t>register R</w:t>
+      </w:r>
+      <w:r>
+        <w:t>s2</w:t>
+      </w:r>
+      <w:r>
+        <w:t xml:space="preserve">. The memory address to </w:t>
+      </w:r>
+      <w:r>
+        <w:t xml:space="preserve">store to </w:t>
+      </w:r>
+      <w:r>
+        <w:t>is calculated as the sum of integer register Rs1 and an immediate constant in the instruction.</w:t>
+      </w:r>
+    </w:p>
+    <w:p>
+      <w:r>
+        <w:rPr>
+          <w:b/>
+          <w:bCs/>
+        </w:rPr>
+        <w:t>Instruction Format</w:t>
+      </w:r>
+      <w:r>
+        <w:t>: M</w:t>
+      </w:r>
+      <w:r>
+        <w:t>S</w:t>
+      </w:r>
+    </w:p>
+    <w:p>
+      <w:r>
+        <w:rPr>
+          <w:b/>
+          <w:bCs/>
+        </w:rPr>
+        <w:t>Exceptions</w:t>
+      </w:r>
+      <w:r>
+        <w:t>: none</w:t>
+      </w:r>
+    </w:p>
+    <w:p>
+      <w:pPr>
+        <w:pStyle w:val="Heading2"/>
+        <w:rPr>
+          <w:sz w:val="48"/>
+          <w:szCs w:val="48"/>
+        </w:rPr>
+      </w:pPr>
+      <w:r>
+        <w:rPr>
+          <w:sz w:val="48"/>
+          <w:szCs w:val="48"/>
+        </w:rPr>
+        <w:t>LB – Load Byte</w:t>
+      </w:r>
+      <w:r>
+        <w:rPr>
+          <w:sz w:val="48"/>
+          <w:szCs w:val="48"/>
+        </w:rPr>
+        <w:t xml:space="preserve"> (8 bits)</w:t>
+      </w:r>
+    </w:p>
+    <w:p>
+      <w:r>
+        <w:rPr>
+          <w:b/>
+          <w:bCs/>
+        </w:rPr>
+        <w:t>Description</w:t>
+      </w:r>
+      <w:r>
+        <w:t>:</w:t>
+      </w:r>
+    </w:p>
+    <w:p>
+      <w:pPr>
+        <w:ind w:left="720"/>
+      </w:pPr>
+      <w:r>
+        <w:t>LB loads a byte of data from memory, sign extends it to the width of the machine, and loads it into the integer destination register Rd. The memory address to load from is calculated as the sum of Rs1 and an immediate constant in the instruction.</w:t>
+      </w:r>
+    </w:p>
+    <w:p>
+      <w:r>
+        <w:rPr>
+          <w:b/>
+          <w:bCs/>
+        </w:rPr>
+        <w:t>Instruction Format</w:t>
+      </w:r>
+      <w:r>
+        <w:t xml:space="preserve">: </w:t>
+      </w:r>
+      <w:r>
+        <w:t>ML</w:t>
+      </w:r>
+    </w:p>
+    <w:p>
+      <w:r>
+        <w:rPr>
+          <w:b/>
+          <w:bCs/>
+        </w:rPr>
+        <w:t>Exceptions</w:t>
+      </w:r>
+      <w:r>
+        <w:t>: none</w:t>
+      </w:r>
+    </w:p>
+    <w:p>
+      <w:pPr>
+        <w:rPr>
+          <w:rFonts w:eastAsiaTheme="majorEastAsia" w:cstheme="majorBidi"/>
+          <w:color w:val="2F5496" w:themeColor="accent1" w:themeShade="BF"/>
+          <w:sz w:val="48"/>
+          <w:szCs w:val="48"/>
+        </w:rPr>
+      </w:pPr>
+      <w:r>
+        <w:rPr>
+          <w:sz w:val="48"/>
+          <w:szCs w:val="48"/>
+        </w:rPr>
+        <w:br w:type="page"/>
+      </w:r>
+    </w:p>
+    <w:p>
+      <w:pPr>
+        <w:pStyle w:val="Heading2"/>
+        <w:rPr>
+          <w:sz w:val="48"/>
+          <w:szCs w:val="48"/>
+        </w:rPr>
+      </w:pPr>
+      <w:r>
+        <w:rPr>
+          <w:sz w:val="48"/>
+          <w:szCs w:val="48"/>
+        </w:rPr>
+        <w:lastRenderedPageBreak/>
+        <w:t>LB</w:t>
+      </w:r>
+      <w:r>
+        <w:rPr>
+          <w:sz w:val="48"/>
+          <w:szCs w:val="48"/>
+        </w:rPr>
+        <w:t>U</w:t>
+      </w:r>
+      <w:r>
+        <w:rPr>
+          <w:sz w:val="48"/>
+          <w:szCs w:val="48"/>
+        </w:rPr>
+        <w:t xml:space="preserve"> – Load Byte</w:t>
+      </w:r>
+      <w:r>
+        <w:rPr>
+          <w:sz w:val="48"/>
+          <w:szCs w:val="48"/>
+        </w:rPr>
+        <w:t xml:space="preserve"> </w:t>
+      </w:r>
+      <w:r>
+        <w:rPr>
+          <w:sz w:val="48"/>
+          <w:szCs w:val="48"/>
+        </w:rPr>
+        <w:t xml:space="preserve">Unsigned </w:t>
+      </w:r>
+      <w:r>
+        <w:rPr>
+          <w:sz w:val="48"/>
+          <w:szCs w:val="48"/>
+        </w:rPr>
+        <w:t>(8 bits)</w:t>
+      </w:r>
+    </w:p>
+    <w:p>
+      <w:r>
+        <w:rPr>
+          <w:b/>
+          <w:bCs/>
+        </w:rPr>
+        <w:t>Description</w:t>
+      </w:r>
+      <w:r>
+        <w:t>:</w:t>
+      </w:r>
+    </w:p>
+    <w:p>
+      <w:pPr>
+        <w:ind w:left="720"/>
+      </w:pPr>
+      <w:r>
+        <w:t>LB</w:t>
+      </w:r>
+      <w:r>
+        <w:t>U</w:t>
+      </w:r>
+      <w:r>
+        <w:t xml:space="preserve"> loads a byte of data from memory, </w:t>
+      </w:r>
+      <w:r>
+        <w:t>zero</w:t>
+      </w:r>
+      <w:r>
+        <w:t xml:space="preserve"> extends it to the width of the machine, and loads it into the integer destination register Rd. The memory address to load from is calculated as the sum of Rs1 and an immediate constant in the instruction.</w:t>
+      </w:r>
+    </w:p>
+    <w:p>
+      <w:r>
+        <w:rPr>
+          <w:b/>
+          <w:bCs/>
+        </w:rPr>
+        <w:t>Instruction Format</w:t>
+      </w:r>
+      <w:r>
+        <w:t>: ML</w:t>
+      </w:r>
+    </w:p>
+    <w:p>
+      <w:r>
+        <w:rPr>
+          <w:b/>
+          <w:bCs/>
+        </w:rPr>
+        <w:t>Exceptions</w:t>
+      </w:r>
+      <w:r>
+        <w:t>: none</w:t>
+      </w:r>
+    </w:p>
+    <w:p>
+      <w:pPr>
+        <w:pStyle w:val="Heading2"/>
+        <w:rPr>
+          <w:sz w:val="48"/>
+          <w:szCs w:val="48"/>
+        </w:rPr>
+      </w:pPr>
+      <w:r>
+        <w:rPr>
+          <w:sz w:val="48"/>
+          <w:szCs w:val="48"/>
+        </w:rPr>
+        <w:t>L</w:t>
+      </w:r>
+      <w:r>
+        <w:rPr>
+          <w:sz w:val="48"/>
+          <w:szCs w:val="48"/>
+        </w:rPr>
+        <w:t>H</w:t>
+      </w:r>
+      <w:r>
+        <w:rPr>
+          <w:sz w:val="48"/>
+          <w:szCs w:val="48"/>
+        </w:rPr>
+        <w:t xml:space="preserve"> – Load </w:t>
+      </w:r>
+      <w:r>
+        <w:rPr>
+          <w:sz w:val="48"/>
+          <w:szCs w:val="48"/>
+        </w:rPr>
+        <w:t>Half</w:t>
+      </w:r>
+      <w:r>
+        <w:rPr>
+          <w:sz w:val="48"/>
+          <w:szCs w:val="48"/>
+        </w:rPr>
+        <w:t xml:space="preserve"> (</w:t>
+      </w:r>
+      <w:r>
+        <w:rPr>
+          <w:sz w:val="48"/>
+          <w:szCs w:val="48"/>
+        </w:rPr>
+        <w:t>16</w:t>
+      </w:r>
+      <w:r>
+        <w:rPr>
+          <w:sz w:val="48"/>
+          <w:szCs w:val="48"/>
+        </w:rPr>
+        <w:t xml:space="preserve"> bits)</w:t>
+      </w:r>
+    </w:p>
+    <w:p>
+      <w:r>
+        <w:rPr>
+          <w:b/>
+          <w:bCs/>
+        </w:rPr>
+        <w:t>Description</w:t>
+      </w:r>
+      <w:r>
+        <w:t>:</w:t>
+      </w:r>
+    </w:p>
+    <w:p>
+      <w:pPr>
+        <w:ind w:left="720"/>
+      </w:pPr>
+      <w:r>
+        <w:t>L</w:t>
+      </w:r>
+      <w:r>
+        <w:t>H</w:t>
+      </w:r>
+      <w:r>
+        <w:t xml:space="preserve"> loads </w:t>
+      </w:r>
+      <w:r>
+        <w:t xml:space="preserve">16-bit </w:t>
+      </w:r>
+      <w:r>
+        <w:t>data from memory, sign extends it to the width of the machine, and loads it into the integer destination register Rd. The memory address to load from is calculated as the sum of Rs1 and an immediate constant in the instruction.</w:t>
+      </w:r>
+    </w:p>
+    <w:p>
+      <w:r>
+        <w:rPr>
+          <w:b/>
+          <w:bCs/>
+        </w:rPr>
+        <w:t>Instruction Format</w:t>
+      </w:r>
+      <w:r>
+        <w:t>: ML</w:t>
+      </w:r>
+    </w:p>
+    <w:p>
+      <w:r>
+        <w:rPr>
+          <w:b/>
+          <w:bCs/>
+        </w:rPr>
+        <w:t>Exceptions</w:t>
+      </w:r>
+      <w:r>
+        <w:t>: none</w:t>
+      </w:r>
+    </w:p>
+    <w:p>
+      <w:pPr>
+        <w:rPr>
+          <w:rFonts w:eastAsiaTheme="majorEastAsia" w:cstheme="majorBidi"/>
+          <w:color w:val="2F5496" w:themeColor="accent1" w:themeShade="BF"/>
+          <w:sz w:val="48"/>
+          <w:szCs w:val="48"/>
+        </w:rPr>
+      </w:pPr>
+      <w:r>
+        <w:rPr>
+          <w:sz w:val="48"/>
+          <w:szCs w:val="48"/>
+        </w:rPr>
+        <w:br w:type="page"/>
+      </w:r>
+    </w:p>
+    <w:p>
+      <w:pPr>
+        <w:pStyle w:val="Heading2"/>
+        <w:rPr>
+          <w:sz w:val="48"/>
+          <w:szCs w:val="48"/>
+        </w:rPr>
+      </w:pPr>
+      <w:r>
+        <w:rPr>
+          <w:sz w:val="48"/>
+          <w:szCs w:val="48"/>
+        </w:rPr>
+        <w:lastRenderedPageBreak/>
+        <w:t>L</w:t>
+      </w:r>
+      <w:r>
+        <w:rPr>
+          <w:sz w:val="48"/>
+          <w:szCs w:val="48"/>
+        </w:rPr>
+        <w:t>H</w:t>
+      </w:r>
+      <w:r>
+        <w:rPr>
+          <w:sz w:val="48"/>
+          <w:szCs w:val="48"/>
+        </w:rPr>
+        <w:t>U</w:t>
+      </w:r>
+      <w:r>
+        <w:rPr>
+          <w:sz w:val="48"/>
+          <w:szCs w:val="48"/>
+        </w:rPr>
+        <w:t xml:space="preserve"> – Load </w:t>
+      </w:r>
+      <w:r>
+        <w:rPr>
+          <w:sz w:val="48"/>
+          <w:szCs w:val="48"/>
+        </w:rPr>
+        <w:t xml:space="preserve">Half </w:t>
+      </w:r>
+      <w:r>
+        <w:rPr>
+          <w:sz w:val="48"/>
+          <w:szCs w:val="48"/>
+        </w:rPr>
+        <w:t xml:space="preserve">Unsigned </w:t>
+      </w:r>
+      <w:r>
+        <w:rPr>
+          <w:sz w:val="48"/>
+          <w:szCs w:val="48"/>
+        </w:rPr>
+        <w:t>(16 bits)</w:t>
+      </w:r>
+    </w:p>
+    <w:p>
+      <w:r>
+        <w:rPr>
+          <w:b/>
+          <w:bCs/>
+        </w:rPr>
+        <w:t>Description</w:t>
+      </w:r>
+      <w:r>
+        <w:t>:</w:t>
+      </w:r>
+    </w:p>
+    <w:p>
+      <w:pPr>
+        <w:ind w:left="720"/>
+      </w:pPr>
+      <w:r>
+        <w:t xml:space="preserve">LH loads 16-bit data from memory, </w:t>
+      </w:r>
+      <w:r>
+        <w:t>zero</w:t>
+      </w:r>
+      <w:r>
+        <w:t xml:space="preserve"> extends it to the width of the machine, and loads it into the integer destination register Rd. The memory address to load from is calculated as the sum of Rs1 and an immediate constant in the instruction.</w:t>
+      </w:r>
+    </w:p>
+    <w:p>
+      <w:r>
+        <w:rPr>
+          <w:b/>
+          <w:bCs/>
+        </w:rPr>
+        <w:t>Instruction Format</w:t>
+      </w:r>
+      <w:r>
+        <w:t>: ML</w:t>
+      </w:r>
+    </w:p>
+    <w:p>
+      <w:r>
+        <w:rPr>
+          <w:b/>
+          <w:bCs/>
+        </w:rPr>
+        <w:t>Exceptions</w:t>
+      </w:r>
+      <w:r>
+        <w:t>: none</w:t>
+      </w:r>
+    </w:p>
+    <w:p>
+      <w:pPr>
+        <w:pStyle w:val="Heading2"/>
+        <w:rPr>
+          <w:sz w:val="48"/>
+          <w:szCs w:val="48"/>
+        </w:rPr>
+      </w:pPr>
+      <w:r>
+        <w:rPr>
+          <w:sz w:val="48"/>
+          <w:szCs w:val="48"/>
+        </w:rPr>
+        <w:t>L</w:t>
+      </w:r>
+      <w:r>
+        <w:rPr>
+          <w:sz w:val="48"/>
+          <w:szCs w:val="48"/>
+        </w:rPr>
+        <w:t>W</w:t>
+      </w:r>
+      <w:r>
+        <w:rPr>
+          <w:sz w:val="48"/>
+          <w:szCs w:val="48"/>
+        </w:rPr>
+        <w:t xml:space="preserve"> – Load </w:t>
+      </w:r>
+      <w:r>
+        <w:rPr>
+          <w:sz w:val="48"/>
+          <w:szCs w:val="48"/>
+        </w:rPr>
+        <w:t>Word</w:t>
+      </w:r>
+      <w:r>
+        <w:rPr>
+          <w:sz w:val="48"/>
+          <w:szCs w:val="48"/>
+        </w:rPr>
+        <w:t xml:space="preserve"> (</w:t>
+      </w:r>
+      <w:r>
+        <w:rPr>
+          <w:sz w:val="48"/>
+          <w:szCs w:val="48"/>
+        </w:rPr>
+        <w:t>32</w:t>
+      </w:r>
+      <w:r>
+        <w:rPr>
+          <w:sz w:val="48"/>
+          <w:szCs w:val="48"/>
+        </w:rPr>
+        <w:t xml:space="preserve"> bits)</w:t>
+      </w:r>
+    </w:p>
+    <w:p>
+      <w:r>
+        <w:rPr>
+          <w:b/>
+          <w:bCs/>
+        </w:rPr>
+        <w:t>Description</w:t>
+      </w:r>
+      <w:r>
+        <w:t>:</w:t>
+      </w:r>
+    </w:p>
+    <w:p>
+      <w:pPr>
+        <w:ind w:left="720"/>
+      </w:pPr>
+      <w:r>
+        <w:t>L</w:t>
+      </w:r>
+      <w:r>
+        <w:t>W</w:t>
+      </w:r>
+      <w:r>
+        <w:t xml:space="preserve"> loads </w:t>
+      </w:r>
+      <w:r>
+        <w:t>32</w:t>
+      </w:r>
+      <w:r>
+        <w:t>-bit data from memory</w:t>
+      </w:r>
+      <w:r>
+        <w:t xml:space="preserve"> </w:t>
+      </w:r>
+      <w:r>
+        <w:t>and loads it into the integer destination register Rd. The memory address to load from is calculated as the sum of Rs1 and an immediate constant in the instruction.</w:t>
+      </w:r>
+    </w:p>
+    <w:p>
+      <w:r>
+        <w:rPr>
+          <w:b/>
+          <w:bCs/>
+        </w:rPr>
+        <w:t>Instruction Format</w:t>
+      </w:r>
+      <w:r>
+        <w:t>: ML</w:t>
+      </w:r>
+    </w:p>
+    <w:p>
+      <w:r>
+        <w:rPr>
+          <w:b/>
+          <w:bCs/>
+        </w:rPr>
+        <w:t>Exceptions</w:t>
+      </w:r>
+      <w:r>
+        <w:t>: none</w:t>
+      </w:r>
+    </w:p>
+    <w:p>
+      <w:pPr>
+        <w:pStyle w:val="Heading2"/>
+        <w:rPr>
+          <w:sz w:val="48"/>
+          <w:szCs w:val="48"/>
+        </w:rPr>
+      </w:pPr>
+      <w:r>
+        <w:rPr>
+          <w:sz w:val="48"/>
+          <w:szCs w:val="48"/>
+        </w:rPr>
+        <w:t>S</w:t>
+      </w:r>
+      <w:r>
+        <w:rPr>
+          <w:sz w:val="48"/>
+          <w:szCs w:val="48"/>
+        </w:rPr>
+        <w:t xml:space="preserve">B – </w:t>
+      </w:r>
+      <w:r>
+        <w:rPr>
+          <w:sz w:val="48"/>
+          <w:szCs w:val="48"/>
+        </w:rPr>
+        <w:t>Store</w:t>
+      </w:r>
+      <w:r>
+        <w:rPr>
+          <w:sz w:val="48"/>
+          <w:szCs w:val="48"/>
+        </w:rPr>
+        <w:t xml:space="preserve"> Byte</w:t>
+      </w:r>
+      <w:r>
+        <w:rPr>
+          <w:sz w:val="48"/>
+          <w:szCs w:val="48"/>
+        </w:rPr>
+        <w:t xml:space="preserve"> (8 bits)</w:t>
+      </w:r>
+    </w:p>
+    <w:p>
+      <w:r>
+        <w:rPr>
+          <w:b/>
+          <w:bCs/>
+        </w:rPr>
+        <w:t>Description</w:t>
+      </w:r>
+      <w:r>
+        <w:t>:</w:t>
+      </w:r>
+    </w:p>
+    <w:p>
+      <w:pPr>
+        <w:ind w:left="720"/>
+      </w:pPr>
+      <w:r>
+        <w:t>S</w:t>
+      </w:r>
+      <w:r>
+        <w:t xml:space="preserve">B </w:t>
+      </w:r>
+      <w:r>
+        <w:t>stores</w:t>
+      </w:r>
+      <w:r>
+        <w:t xml:space="preserve"> a byte of data </w:t>
+      </w:r>
+      <w:r>
+        <w:t>to</w:t>
+      </w:r>
+      <w:r>
+        <w:t xml:space="preserve"> memory</w:t>
+      </w:r>
+      <w:r>
+        <w:t xml:space="preserve"> from the low order eight bits of source register Rs2</w:t>
+      </w:r>
+      <w:r>
+        <w:t>. The memory address to load from is calculated as the sum of Rs1 and an immediate constant in the instruction.</w:t>
+      </w:r>
+    </w:p>
+    <w:p>
+      <w:r>
+        <w:rPr>
+          <w:b/>
+          <w:bCs/>
+        </w:rPr>
+        <w:t>Instruction Format</w:t>
+      </w:r>
+      <w:r>
+        <w:t>: M</w:t>
+      </w:r>
+      <w:r>
+        <w:t>S</w:t>
+      </w:r>
+    </w:p>
+    <w:p>
+      <w:r>
+        <w:rPr>
+          <w:b/>
+          <w:bCs/>
+        </w:rPr>
+        <w:t>Exceptions</w:t>
+      </w:r>
+      <w:r>
+        <w:t>: none</w:t>
+      </w:r>
+    </w:p>
+    <w:p>
+      <w:pPr>
+        <w:pStyle w:val="Heading2"/>
+        <w:rPr>
+          <w:sz w:val="48"/>
+          <w:szCs w:val="48"/>
+        </w:rPr>
+      </w:pPr>
+      <w:r>
+        <w:rPr>
+          <w:sz w:val="48"/>
+          <w:szCs w:val="48"/>
+        </w:rPr>
+        <w:t>S</w:t>
+      </w:r>
+      <w:r>
+        <w:rPr>
+          <w:sz w:val="48"/>
+          <w:szCs w:val="48"/>
+        </w:rPr>
+        <w:t>H</w:t>
+      </w:r>
+      <w:r>
+        <w:rPr>
+          <w:sz w:val="48"/>
+          <w:szCs w:val="48"/>
+        </w:rPr>
+        <w:t xml:space="preserve"> – </w:t>
+      </w:r>
+      <w:r>
+        <w:rPr>
+          <w:sz w:val="48"/>
+          <w:szCs w:val="48"/>
+        </w:rPr>
+        <w:t>Store</w:t>
+      </w:r>
+      <w:r>
+        <w:rPr>
+          <w:sz w:val="48"/>
+          <w:szCs w:val="48"/>
+        </w:rPr>
+        <w:t xml:space="preserve"> </w:t>
+      </w:r>
+      <w:r>
+        <w:rPr>
+          <w:sz w:val="48"/>
+          <w:szCs w:val="48"/>
+        </w:rPr>
+        <w:t>Half</w:t>
+      </w:r>
+      <w:r>
+        <w:rPr>
+          <w:sz w:val="48"/>
+          <w:szCs w:val="48"/>
+        </w:rPr>
+        <w:t xml:space="preserve"> (</w:t>
+      </w:r>
+      <w:r>
+        <w:rPr>
+          <w:sz w:val="48"/>
+          <w:szCs w:val="48"/>
+        </w:rPr>
+        <w:t>16</w:t>
+      </w:r>
+      <w:r>
+        <w:rPr>
+          <w:sz w:val="48"/>
+          <w:szCs w:val="48"/>
+        </w:rPr>
+        <w:t xml:space="preserve"> bits)</w:t>
+      </w:r>
+    </w:p>
+    <w:p>
+      <w:r>
+        <w:rPr>
+          <w:b/>
+          <w:bCs/>
+        </w:rPr>
+        <w:t>Description</w:t>
+      </w:r>
+      <w:r>
+        <w:t>:</w:t>
+      </w:r>
+    </w:p>
+    <w:p>
+      <w:pPr>
+        <w:ind w:left="720"/>
+      </w:pPr>
+      <w:r>
+        <w:t>S</w:t>
+      </w:r>
+      <w:r>
+        <w:t>H</w:t>
+      </w:r>
+      <w:r>
+        <w:t xml:space="preserve"> stores </w:t>
+      </w:r>
+      <w:r>
+        <w:t>16-bits</w:t>
+      </w:r>
+      <w:r>
+        <w:t xml:space="preserve"> of data to memory from the low order </w:t>
+      </w:r>
+      <w:r>
+        <w:t>sixteen</w:t>
+      </w:r>
+      <w:r>
+        <w:t xml:space="preserve"> bits of source register Rs2. The memory address to load from is calculated as the sum of Rs1 and an immediate constant in the instruction.</w:t>
+      </w:r>
+    </w:p>
+    <w:p>
+      <w:r>
+        <w:rPr>
+          <w:b/>
+          <w:bCs/>
+        </w:rPr>
+        <w:t>Instruction Format</w:t>
+      </w:r>
+      <w:r>
+        <w:t>: MS</w:t>
+      </w:r>
+    </w:p>
+    <w:p>
+      <w:r>
+        <w:rPr>
+          <w:b/>
+          <w:bCs/>
+        </w:rPr>
+        <w:t>Exceptions</w:t>
+      </w:r>
+      <w:r>
+        <w:t>: none</w:t>
+      </w:r>
+    </w:p>
+    <w:p>
+      <w:pPr>
+        <w:rPr>
+          <w:rFonts w:eastAsiaTheme="majorEastAsia" w:cstheme="majorBidi"/>
+          <w:color w:val="2F5496" w:themeColor="accent1" w:themeShade="BF"/>
+          <w:sz w:val="48"/>
+          <w:szCs w:val="48"/>
+        </w:rPr>
+      </w:pPr>
+      <w:r>
+        <w:rPr>
+          <w:sz w:val="48"/>
+          <w:szCs w:val="48"/>
+        </w:rPr>
+        <w:br w:type="page"/>
+      </w:r>
+    </w:p>
+    <w:p>
+      <w:pPr>
+        <w:pStyle w:val="Heading2"/>
+        <w:rPr>
+          <w:sz w:val="48"/>
+          <w:szCs w:val="48"/>
+        </w:rPr>
+      </w:pPr>
+      <w:r>
+        <w:rPr>
+          <w:sz w:val="48"/>
+          <w:szCs w:val="48"/>
+        </w:rPr>
+        <w:lastRenderedPageBreak/>
+        <w:t>S</w:t>
+      </w:r>
+      <w:r>
+        <w:rPr>
+          <w:sz w:val="48"/>
+          <w:szCs w:val="48"/>
+        </w:rPr>
+        <w:t>W</w:t>
+      </w:r>
+      <w:r>
+        <w:rPr>
+          <w:sz w:val="48"/>
+          <w:szCs w:val="48"/>
+        </w:rPr>
+        <w:t xml:space="preserve"> – </w:t>
+      </w:r>
+      <w:r>
+        <w:rPr>
+          <w:sz w:val="48"/>
+          <w:szCs w:val="48"/>
+        </w:rPr>
+        <w:t>Store</w:t>
+      </w:r>
+      <w:r>
+        <w:rPr>
+          <w:sz w:val="48"/>
+          <w:szCs w:val="48"/>
+        </w:rPr>
+        <w:t xml:space="preserve"> </w:t>
+      </w:r>
+      <w:r>
+        <w:rPr>
+          <w:sz w:val="48"/>
+          <w:szCs w:val="48"/>
+        </w:rPr>
+        <w:t>Word</w:t>
+      </w:r>
+      <w:r>
+        <w:rPr>
+          <w:sz w:val="48"/>
+          <w:szCs w:val="48"/>
+        </w:rPr>
+        <w:t xml:space="preserve"> (</w:t>
+      </w:r>
+      <w:r>
+        <w:rPr>
+          <w:sz w:val="48"/>
+          <w:szCs w:val="48"/>
+        </w:rPr>
+        <w:t>32</w:t>
+      </w:r>
+      <w:r>
+        <w:rPr>
+          <w:sz w:val="48"/>
+          <w:szCs w:val="48"/>
+        </w:rPr>
+        <w:t xml:space="preserve"> bits)</w:t>
+      </w:r>
+    </w:p>
+    <w:p>
+      <w:r>
+        <w:rPr>
+          <w:b/>
+          <w:bCs/>
+        </w:rPr>
+        <w:t>Description</w:t>
+      </w:r>
+      <w:r>
+        <w:t>:</w:t>
+      </w:r>
+    </w:p>
+    <w:p>
+      <w:pPr>
+        <w:ind w:left="720"/>
+      </w:pPr>
+      <w:r>
+        <w:t>S</w:t>
+      </w:r>
+      <w:r>
+        <w:t>W</w:t>
+      </w:r>
+      <w:r>
+        <w:t xml:space="preserve"> stores </w:t>
+      </w:r>
+      <w:r>
+        <w:t>32</w:t>
+      </w:r>
+      <w:r>
+        <w:t>-bits of data to memory from source register Rs2. The memory address to load from is calculated as the sum of Rs1 and an immediate constant in the instruction.</w:t>
+      </w:r>
+    </w:p>
+    <w:p>
+      <w:r>
+        <w:rPr>
+          <w:b/>
+          <w:bCs/>
+        </w:rPr>
+        <w:t>Instruction Format</w:t>
+      </w:r>
+      <w:r>
+        <w:t>: MS</w:t>
+      </w:r>
+    </w:p>
+    <w:p>
+      <w:r>
+        <w:rPr>
+          <w:b/>
+          <w:bCs/>
+        </w:rPr>
+        <w:t>Exceptions</w:t>
+      </w:r>
+      <w:r>
+        <w:t>: none</w:t>
+      </w:r>
+    </w:p>
+    <w:p/>
+    <w:p>
+      <w:pPr>
+        <w:ind w:left="720"/>
+      </w:pPr>
+    </w:p>
+    <w:p>
+      <w:pPr>
+        <w:rPr>
+          <w:rFonts w:eastAsiaTheme="majorEastAsia" w:cstheme="majorBidi"/>
+          <w:color w:val="2F5496" w:themeColor="accent1" w:themeShade="BF"/>
+          <w:sz w:val="48"/>
+          <w:szCs w:val="48"/>
+        </w:rPr>
+      </w:pPr>
+      <w:r>
+        <w:rPr>
+          <w:sz w:val="48"/>
+          <w:szCs w:val="48"/>
+        </w:rPr>
+        <w:br w:type="page"/>
+      </w:r>
+    </w:p>
+    <w:p>
+      <w:pPr>
+        <w:pStyle w:val="Heading1"/>
+      </w:pPr>
+      <w:r>
+        <w:lastRenderedPageBreak/>
+        <w:t>Floating-Point</w:t>
+      </w:r>
+    </w:p>
+    <w:p>
+      <w:pPr>
+        <w:pStyle w:val="Heading2"/>
+      </w:pPr>
+      <w:r>
+        <w:t>Rounding mode</w:t>
+      </w:r>
+    </w:p>
+    <w:p>
+      <w:pPr>
+        <w:ind w:left="720"/>
+      </w:pPr>
+      <w:r>
+        <w:t>The rounding mode to use for floating point instructions may be one specified in the instruction or a dynamic rounding mode specified in the rounding mode register. If the rounding mode specified in the instruction is ‘111’ then the dynamic rounding mode register will be used to determine the rounding mode.</w:t>
+      </w:r>
+    </w:p>
+    <w:p>
+      <w:pPr>
+        <w:pStyle w:val="Heading2"/>
+      </w:pPr>
+      <w:r>
+        <w:t>Floating-Point Exceptions</w:t>
+      </w:r>
+    </w:p>
+    <w:p>
+      <w:pPr>
+        <w:ind w:left="720"/>
+      </w:pPr>
+      <w:r>
+        <w:t xml:space="preserve">Underflow occurs when the result is a de-normal number having an exponent of zero. Underflow sets the </w:t>
+      </w:r>
+      <w:proofErr w:type="spellStart"/>
+      <w:r>
+        <w:t>uf</w:t>
+      </w:r>
+      <w:proofErr w:type="spellEnd"/>
+      <w:r>
+        <w:t xml:space="preserve"> bit in the floating-point status register.</w:t>
+      </w:r>
+    </w:p>
+    <w:p>
+      <w:pPr>
+        <w:ind w:left="720"/>
+      </w:pPr>
+      <w:r>
+        <w:t>Overflow occurs when the result becomes infinite (positive or negative); the exponents is all ones and the mantissa is zero.</w:t>
+      </w:r>
+      <w:r>
+        <w:t xml:space="preserve"> </w:t>
+      </w:r>
+      <w:r>
+        <w:t>Over</w:t>
+      </w:r>
+      <w:r>
+        <w:t xml:space="preserve">flow sets the </w:t>
+      </w:r>
+      <w:r>
+        <w:t>o</w:t>
+      </w:r>
+      <w:r>
+        <w:t>f bit in the floating-point status register.</w:t>
+      </w:r>
+    </w:p>
+    <w:p>
+      <w:pPr>
+        <w:ind w:left="720"/>
+      </w:pPr>
+      <w:r>
+        <w:t>Inexact occurs during normalization if there were bits in the intermediate result that were non-zero to the right of the LSB of the result. Inexact</w:t>
+      </w:r>
+      <w:r>
+        <w:t xml:space="preserve"> sets the </w:t>
+      </w:r>
+      <w:proofErr w:type="spellStart"/>
+      <w:r>
+        <w:t>nx</w:t>
+      </w:r>
+      <w:proofErr w:type="spellEnd"/>
+      <w:r>
+        <w:t xml:space="preserve"> bit in the floating-point status register.</w:t>
+      </w:r>
+    </w:p>
+    <w:p>
+      <w:pPr>
+        <w:ind w:left="720"/>
+      </w:pPr>
+      <w:r>
+        <w:t>Divide by zero occurs if an attempt is made to divide a number by zero or an attempt is made to take the square root of zero.</w:t>
+      </w:r>
+      <w:r>
+        <w:t xml:space="preserve"> </w:t>
+      </w:r>
+      <w:r>
+        <w:t>Divide by zero</w:t>
+      </w:r>
+      <w:r>
+        <w:t xml:space="preserve"> sets the </w:t>
+      </w:r>
+      <w:proofErr w:type="spellStart"/>
+      <w:r>
+        <w:t>dz</w:t>
+      </w:r>
+      <w:proofErr w:type="spellEnd"/>
+      <w:r>
+        <w:t xml:space="preserve"> bit in the floating-point status register.</w:t>
+      </w:r>
+    </w:p>
+    <w:p>
+      <w:pPr>
+        <w:ind w:left="720"/>
+      </w:pPr>
+      <w:r>
+        <w:t>Invalid operation occurs if there is an attempt to take the square root of a negative number.</w:t>
+      </w:r>
+      <w:r>
+        <w:t xml:space="preserve"> </w:t>
+      </w:r>
+      <w:r>
+        <w:t>An invalid operation</w:t>
+      </w:r>
+      <w:r>
+        <w:t xml:space="preserve"> sets the </w:t>
+      </w:r>
+      <w:proofErr w:type="spellStart"/>
+      <w:r>
+        <w:t>nv</w:t>
+      </w:r>
+      <w:proofErr w:type="spellEnd"/>
+      <w:r>
+        <w:t xml:space="preserve"> bit in the floating-point status register.</w:t>
+      </w:r>
+    </w:p>
+    <w:p>
+      <w:pPr>
+        <w:rPr>
+          <w:rFonts w:eastAsiaTheme="majorEastAsia" w:cstheme="majorBidi"/>
+          <w:color w:val="2F5496" w:themeColor="accent1" w:themeShade="BF"/>
+          <w:sz w:val="48"/>
+          <w:szCs w:val="48"/>
+        </w:rPr>
+      </w:pPr>
+      <w:r>
+        <w:rPr>
+          <w:sz w:val="48"/>
+          <w:szCs w:val="48"/>
+        </w:rPr>
+        <w:br w:type="page"/>
+      </w:r>
+    </w:p>
+    <w:p>
+      <w:pPr>
+        <w:pStyle w:val="Heading2"/>
+        <w:rPr>
+          <w:sz w:val="48"/>
+          <w:szCs w:val="48"/>
+        </w:rPr>
+      </w:pPr>
+      <w:r>
+        <w:rPr>
+          <w:sz w:val="48"/>
+          <w:szCs w:val="48"/>
+        </w:rPr>
+        <w:lastRenderedPageBreak/>
+        <w:t>FADD – Addition</w:t>
+      </w:r>
+    </w:p>
+    <w:p>
+      <w:r>
+        <w:rPr>
+          <w:b/>
+          <w:bCs/>
+        </w:rPr>
+        <w:t>Description</w:t>
+      </w:r>
+      <w:r>
+        <w:t>:</w:t>
+      </w:r>
+    </w:p>
+    <w:p>
+      <w:pPr>
+        <w:ind w:left="720"/>
+      </w:pPr>
+      <w:r>
+        <w:t>FADD adds two floating-point values in floating-point registers Rs1 and Rs2 and store the result in floating-point register Rd. If either operand is a Nan then the result is a Nan.</w:t>
+      </w:r>
+    </w:p>
+    <w:p>
+      <w:r>
+        <w:rPr>
+          <w:b/>
+          <w:bCs/>
+        </w:rPr>
+        <w:t>Instruction Format</w:t>
+      </w:r>
+      <w:r>
+        <w:t>: FLT</w:t>
+      </w:r>
+    </w:p>
+    <w:p>
+      <w:r>
+        <w:rPr>
+          <w:b/>
+          <w:bCs/>
+        </w:rPr>
+        <w:t>Exceptions</w:t>
+      </w:r>
+      <w:r>
+        <w:t xml:space="preserve">: </w:t>
+      </w:r>
+      <w:proofErr w:type="spellStart"/>
+      <w:r>
+        <w:t>uf</w:t>
+      </w:r>
+      <w:proofErr w:type="spellEnd"/>
+      <w:r>
+        <w:t xml:space="preserve">, of, </w:t>
+      </w:r>
+      <w:proofErr w:type="spellStart"/>
+      <w:r>
+        <w:t>nx</w:t>
+      </w:r>
+      <w:proofErr w:type="spellEnd"/>
+    </w:p>
+    <w:p>
+      <w:pPr>
+        <w:pStyle w:val="Heading2"/>
+        <w:rPr>
+          <w:sz w:val="48"/>
+          <w:szCs w:val="48"/>
+        </w:rPr>
+      </w:pPr>
+      <w:r>
+        <w:rPr>
+          <w:sz w:val="48"/>
+          <w:szCs w:val="48"/>
+        </w:rPr>
+        <w:t>F</w:t>
+      </w:r>
+      <w:r>
+        <w:rPr>
+          <w:sz w:val="48"/>
+          <w:szCs w:val="48"/>
+        </w:rPr>
+        <w:t>DIV</w:t>
+      </w:r>
+      <w:r>
+        <w:rPr>
+          <w:sz w:val="48"/>
+          <w:szCs w:val="48"/>
+        </w:rPr>
+        <w:t xml:space="preserve"> – </w:t>
+      </w:r>
+      <w:r>
+        <w:rPr>
+          <w:sz w:val="48"/>
+          <w:szCs w:val="48"/>
+        </w:rPr>
+        <w:t>Divis</w:t>
+      </w:r>
+      <w:r>
+        <w:rPr>
+          <w:sz w:val="48"/>
+          <w:szCs w:val="48"/>
+        </w:rPr>
+        <w:t>ion</w:t>
+      </w:r>
+    </w:p>
+    <w:p>
+      <w:r>
+        <w:rPr>
+          <w:b/>
+          <w:bCs/>
+        </w:rPr>
+        <w:t>Description</w:t>
+      </w:r>
+      <w:r>
+        <w:t>:</w:t>
+      </w:r>
+    </w:p>
+    <w:p>
+      <w:pPr>
+        <w:ind w:left="720"/>
+      </w:pPr>
+      <w:r>
+        <w:t>F</w:t>
+      </w:r>
+      <w:r>
+        <w:t>DIV</w:t>
+      </w:r>
+      <w:r>
+        <w:t xml:space="preserve"> </w:t>
+      </w:r>
+      <w:r>
+        <w:t>divides</w:t>
+      </w:r>
+      <w:r>
+        <w:t xml:space="preserve"> two floating-point values in floating-point registers Rs1 and Rs2 and stores the result in floating-point register Rd. If either operand is a Nan then the result is a Nan.</w:t>
+      </w:r>
+    </w:p>
+    <w:p>
+      <w:r>
+        <w:rPr>
+          <w:b/>
+          <w:bCs/>
+        </w:rPr>
+        <w:t>Instruction Format</w:t>
+      </w:r>
+      <w:r>
+        <w:t>: FLT</w:t>
+      </w:r>
+    </w:p>
+    <w:p>
+      <w:bookmarkStart w:id="0" w:name="_GoBack"/>
+      <w:bookmarkEnd w:id="0"/>
+      <w:r>
+        <w:rPr>
+          <w:b/>
+          <w:bCs/>
+        </w:rPr>
+        <w:t>Exceptions</w:t>
+      </w:r>
+      <w:r>
+        <w:t xml:space="preserve">: </w:t>
+      </w:r>
+      <w:proofErr w:type="spellStart"/>
+      <w:r>
+        <w:t>uf</w:t>
+      </w:r>
+      <w:proofErr w:type="spellEnd"/>
+      <w:r>
+        <w:t xml:space="preserve">, of, </w:t>
+      </w:r>
+      <w:proofErr w:type="spellStart"/>
+      <w:r>
+        <w:t>nx</w:t>
+      </w:r>
+      <w:proofErr w:type="spellEnd"/>
+      <w:r>
+        <w:t xml:space="preserve">, </w:t>
+      </w:r>
+      <w:proofErr w:type="spellStart"/>
+      <w:r>
+        <w:t>dz</w:t>
+      </w:r>
+      <w:proofErr w:type="spellEnd"/>
+    </w:p>
+    <w:p>
+      <w:pPr>
+        <w:pStyle w:val="Heading2"/>
+        <w:rPr>
+          <w:sz w:val="48"/>
+          <w:szCs w:val="48"/>
+        </w:rPr>
+      </w:pPr>
+      <w:r>
+        <w:rPr>
+          <w:sz w:val="48"/>
+          <w:szCs w:val="48"/>
+        </w:rPr>
+        <w:t>FEQ – Float Test for Equality</w:t>
+      </w:r>
+    </w:p>
+    <w:p>
+      <w:r>
+        <w:rPr>
+          <w:b/>
+          <w:bCs/>
+        </w:rPr>
+        <w:t>Description</w:t>
+      </w:r>
+      <w:r>
+        <w:t>:</w:t>
+      </w:r>
+    </w:p>
+    <w:p>
+      <w:pPr>
+        <w:ind w:left="720"/>
+      </w:pPr>
+      <w:r>
+        <w:t xml:space="preserve">This instruction tests two floating-point values in registers Rs1 and Rs2 for equality. </w:t>
+      </w:r>
+      <w:r>
+        <w:t xml:space="preserve">If the condition is true a one is returned in integer register Rd. Rs1 and Rs2 are floating-point registers. </w:t>
+      </w:r>
+      <w:r>
+        <w:t>Positive zero and negative zero are assumed to be equal. If either operand is a Nan, then this test will return false.</w:t>
+      </w:r>
+    </w:p>
+    <w:p>
+      <w:r>
+        <w:rPr>
+          <w:b/>
+          <w:bCs/>
+        </w:rPr>
+        <w:t>Instruction Format</w:t>
+      </w:r>
+      <w:r>
+        <w:t>:</w:t>
+      </w:r>
+      <w:r>
+        <w:t xml:space="preserve"> FLT</w:t>
+      </w:r>
+    </w:p>
+    <w:p>
+      <w:r>
+        <w:rPr>
+          <w:b/>
+          <w:bCs/>
+        </w:rPr>
+        <w:t>Exceptions</w:t>
+      </w:r>
+      <w:r>
+        <w:t>: none</w:t>
+      </w:r>
+    </w:p>
+    <w:p>
+      <w:pPr>
+        <w:pStyle w:val="Heading2"/>
+        <w:rPr>
+          <w:sz w:val="48"/>
+          <w:szCs w:val="48"/>
+        </w:rPr>
+      </w:pPr>
+      <w:r>
+        <w:rPr>
+          <w:sz w:val="48"/>
+          <w:szCs w:val="48"/>
+        </w:rPr>
+        <w:t>F</w:t>
+      </w:r>
+      <w:r>
+        <w:rPr>
+          <w:sz w:val="48"/>
+          <w:szCs w:val="48"/>
+        </w:rPr>
+        <w:t>L</w:t>
+      </w:r>
+      <w:r>
+        <w:rPr>
+          <w:sz w:val="48"/>
+          <w:szCs w:val="48"/>
+        </w:rPr>
+        <w:t>E</w:t>
+      </w:r>
+      <w:r>
+        <w:rPr>
+          <w:sz w:val="48"/>
+          <w:szCs w:val="48"/>
+        </w:rPr>
+        <w:t xml:space="preserve"> – Float Test for </w:t>
+      </w:r>
+      <w:r>
+        <w:rPr>
+          <w:sz w:val="48"/>
+          <w:szCs w:val="48"/>
+        </w:rPr>
+        <w:t>Less Than</w:t>
+      </w:r>
+      <w:r>
+        <w:rPr>
+          <w:sz w:val="48"/>
+          <w:szCs w:val="48"/>
+        </w:rPr>
+        <w:t xml:space="preserve"> or Equal</w:t>
+      </w:r>
+    </w:p>
+    <w:p>
+      <w:r>
+        <w:rPr>
+          <w:b/>
+          <w:bCs/>
+        </w:rPr>
+        <w:t>Description</w:t>
+      </w:r>
+      <w:r>
+        <w:t>:</w:t>
+      </w:r>
+    </w:p>
+    <w:p>
+      <w:pPr>
+        <w:ind w:left="720"/>
+      </w:pPr>
+      <w:r>
+        <w:t xml:space="preserve">This instruction tests two floating-point values in registers Rs1 and Rs2 for Rs1 less than </w:t>
+      </w:r>
+      <w:r>
+        <w:t xml:space="preserve">or equal to </w:t>
+      </w:r>
+      <w:r>
+        <w:t xml:space="preserve">Rs2. If Rs1 is less than </w:t>
+      </w:r>
+      <w:r>
+        <w:t xml:space="preserve">or equal to </w:t>
+      </w:r>
+      <w:r>
+        <w:t xml:space="preserve">Rs2 then Rd is set to one. Otherwise Rd is set to zero. Rd is an integer register, Rs1 and Rs2 are floating-point registers. Positive zero and negative zero are assumed to be equal. If either operand is a Nan, then this test will return false. This instruction may also be used to test for greater than </w:t>
+      </w:r>
+      <w:r>
+        <w:t xml:space="preserve">or equal </w:t>
+      </w:r>
+      <w:r>
+        <w:t>by swapping the operands.</w:t>
+      </w:r>
+    </w:p>
+    <w:p>
+      <w:r>
+        <w:rPr>
+          <w:b/>
+          <w:bCs/>
+        </w:rPr>
+        <w:t>Instruction Format</w:t>
+      </w:r>
+      <w:r>
+        <w:t>: FLT</w:t>
+      </w:r>
+    </w:p>
+    <w:p>
+      <w:r>
+        <w:rPr>
+          <w:b/>
+          <w:bCs/>
+        </w:rPr>
+        <w:t>Exceptions</w:t>
+      </w:r>
+      <w:r>
+        <w:t>: none</w:t>
+      </w:r>
+    </w:p>
+    <w:p>
+      <w:pPr>
+        <w:rPr>
+          <w:rFonts w:eastAsiaTheme="majorEastAsia" w:cstheme="majorBidi"/>
+          <w:color w:val="2F5496" w:themeColor="accent1" w:themeShade="BF"/>
+          <w:sz w:val="48"/>
+          <w:szCs w:val="48"/>
+        </w:rPr>
+      </w:pPr>
+      <w:r>
+        <w:rPr>
+          <w:sz w:val="48"/>
+          <w:szCs w:val="48"/>
+        </w:rPr>
+        <w:br w:type="page"/>
+      </w:r>
+    </w:p>
+    <w:p>
+      <w:pPr>
+        <w:pStyle w:val="Heading2"/>
+        <w:rPr>
+          <w:sz w:val="48"/>
+          <w:szCs w:val="48"/>
+        </w:rPr>
+      </w:pPr>
+      <w:r>
+        <w:rPr>
+          <w:sz w:val="48"/>
+          <w:szCs w:val="48"/>
+        </w:rPr>
+        <w:lastRenderedPageBreak/>
+        <w:t>F</w:t>
+      </w:r>
+      <w:r>
+        <w:rPr>
+          <w:sz w:val="48"/>
+          <w:szCs w:val="48"/>
+        </w:rPr>
+        <w:t>LT</w:t>
+      </w:r>
+      <w:r>
+        <w:rPr>
+          <w:sz w:val="48"/>
+          <w:szCs w:val="48"/>
+        </w:rPr>
+        <w:t xml:space="preserve"> – Float Test for </w:t>
+      </w:r>
+      <w:r>
+        <w:rPr>
+          <w:sz w:val="48"/>
+          <w:szCs w:val="48"/>
+        </w:rPr>
+        <w:t>Less Than</w:t>
+      </w:r>
+    </w:p>
+    <w:p>
+      <w:r>
+        <w:rPr>
+          <w:b/>
+          <w:bCs/>
+        </w:rPr>
+        <w:t>Description</w:t>
+      </w:r>
+      <w:r>
+        <w:t>:</w:t>
+      </w:r>
+    </w:p>
+    <w:p>
+      <w:pPr>
+        <w:ind w:left="720"/>
+      </w:pPr>
+      <w:r>
+        <w:t xml:space="preserve">This instruction tests two floating-point values in registers Rs1 and Rs2 for </w:t>
+      </w:r>
+      <w:r>
+        <w:t>Rs1 less than Rs2</w:t>
+      </w:r>
+      <w:r>
+        <w:t xml:space="preserve">. </w:t>
+      </w:r>
+      <w:r>
+        <w:t xml:space="preserve">If Rs1 is less than Rs2 then Rd is set to one. Otherwise Rd is set to zero. Rd is an integer register, Rs1 and Rs2 are floating-point registers. </w:t>
+      </w:r>
+      <w:r>
+        <w:t>Positive zero and negative zero are assumed to be equal. If either operand is a Nan, then this test will return false.</w:t>
+      </w:r>
+      <w:r>
+        <w:t xml:space="preserve"> This instruction may also be used to test for greater than by swapping the operands.</w:t>
+      </w:r>
+    </w:p>
+    <w:p>
+      <w:r>
+        <w:rPr>
+          <w:b/>
+          <w:bCs/>
+        </w:rPr>
+        <w:t>Instruction Format</w:t>
+      </w:r>
+      <w:r>
+        <w:t>: FLT</w:t>
+      </w:r>
+    </w:p>
+    <w:p>
+      <w:r>
+        <w:rPr>
+          <w:b/>
+          <w:bCs/>
+        </w:rPr>
+        <w:t>Exceptions</w:t>
+      </w:r>
+      <w:r>
+        <w:t>: none</w:t>
+      </w:r>
+    </w:p>
+    <w:p>
+      <w:pPr>
+        <w:pStyle w:val="Heading2"/>
+        <w:rPr>
+          <w:sz w:val="48"/>
+          <w:szCs w:val="48"/>
+        </w:rPr>
+      </w:pPr>
+      <w:r>
+        <w:rPr>
+          <w:sz w:val="48"/>
+          <w:szCs w:val="48"/>
+        </w:rPr>
+        <w:t>F</w:t>
+      </w:r>
+      <w:r>
+        <w:rPr>
+          <w:sz w:val="48"/>
+          <w:szCs w:val="48"/>
+        </w:rPr>
+        <w:t>MUL</w:t>
+      </w:r>
+      <w:r>
+        <w:rPr>
+          <w:sz w:val="48"/>
+          <w:szCs w:val="48"/>
+        </w:rPr>
+        <w:t xml:space="preserve"> – </w:t>
+      </w:r>
+      <w:r>
+        <w:rPr>
+          <w:sz w:val="48"/>
+          <w:szCs w:val="48"/>
+        </w:rPr>
+        <w:t>Multiplication</w:t>
+      </w:r>
+    </w:p>
+    <w:p>
+      <w:r>
+        <w:rPr>
+          <w:b/>
+          <w:bCs/>
+        </w:rPr>
+        <w:t>Description</w:t>
+      </w:r>
+      <w:r>
+        <w:t>:</w:t>
+      </w:r>
+    </w:p>
+    <w:p>
+      <w:pPr>
+        <w:ind w:left="720"/>
+      </w:pPr>
+      <w:r>
+        <w:t>F</w:t>
+      </w:r>
+      <w:r>
+        <w:t>MUL</w:t>
+      </w:r>
+      <w:r>
+        <w:t xml:space="preserve"> </w:t>
+      </w:r>
+      <w:r>
+        <w:t>multiplie</w:t>
+      </w:r>
+      <w:r>
+        <w:t>s two floating-point values in floating-point registers Rs1 and Rs2 and store</w:t>
+      </w:r>
+      <w:r>
+        <w:t>s</w:t>
+      </w:r>
+      <w:r>
+        <w:t xml:space="preserve"> the result in floating-point register Rd. If either operand is a Nan then the result is a Nan.</w:t>
+      </w:r>
+    </w:p>
+    <w:p>
+      <w:r>
+        <w:rPr>
+          <w:b/>
+          <w:bCs/>
+        </w:rPr>
+        <w:t>Instruction Format</w:t>
+      </w:r>
+      <w:r>
+        <w:t>: FLT</w:t>
+      </w:r>
+    </w:p>
+    <w:p>
+      <w:r>
+        <w:rPr>
+          <w:b/>
+          <w:bCs/>
+        </w:rPr>
+        <w:t>Exceptions</w:t>
+      </w:r>
+      <w:r>
+        <w:t xml:space="preserve">: </w:t>
+      </w:r>
+      <w:proofErr w:type="spellStart"/>
+      <w:r>
+        <w:t>uf</w:t>
+      </w:r>
+      <w:proofErr w:type="spellEnd"/>
+      <w:r>
+        <w:t xml:space="preserve">, of, </w:t>
+      </w:r>
+      <w:proofErr w:type="spellStart"/>
+      <w:r>
+        <w:t>nx</w:t>
+      </w:r>
+      <w:proofErr w:type="spellEnd"/>
+    </w:p>
+    <w:p/>
+    <w:p>
+      <w:pPr>
+        <w:pStyle w:val="Heading2"/>
+        <w:rPr>
+          <w:sz w:val="48"/>
+          <w:szCs w:val="48"/>
+        </w:rPr>
+      </w:pPr>
+      <w:r>
+        <w:rPr>
+          <w:sz w:val="48"/>
+          <w:szCs w:val="48"/>
+        </w:rPr>
+        <w:t>F</w:t>
+      </w:r>
+      <w:r>
+        <w:rPr>
+          <w:sz w:val="48"/>
+          <w:szCs w:val="48"/>
+        </w:rPr>
+        <w:t>SUB</w:t>
+      </w:r>
+      <w:r>
+        <w:rPr>
+          <w:sz w:val="48"/>
+          <w:szCs w:val="48"/>
+        </w:rPr>
+        <w:t xml:space="preserve"> – </w:t>
+      </w:r>
+      <w:r>
+        <w:rPr>
+          <w:sz w:val="48"/>
+          <w:szCs w:val="48"/>
+        </w:rPr>
+        <w:t>Subtrac</w:t>
+      </w:r>
+      <w:r>
+        <w:rPr>
+          <w:sz w:val="48"/>
+          <w:szCs w:val="48"/>
+        </w:rPr>
+        <w:t>tion</w:t>
+      </w:r>
+    </w:p>
+    <w:p>
+      <w:r>
+        <w:rPr>
+          <w:b/>
+          <w:bCs/>
+        </w:rPr>
+        <w:t>Description</w:t>
+      </w:r>
+      <w:r>
+        <w:t>:</w:t>
+      </w:r>
+    </w:p>
+    <w:p>
+      <w:pPr>
+        <w:ind w:left="720"/>
+      </w:pPr>
+      <w:r>
+        <w:t>F</w:t>
+      </w:r>
+      <w:r>
+        <w:t>SUB</w:t>
+      </w:r>
+      <w:r>
+        <w:t xml:space="preserve"> </w:t>
+      </w:r>
+      <w:r>
+        <w:t>subtracts</w:t>
+      </w:r>
+      <w:r>
+        <w:t xml:space="preserve"> two floating-point values in floating-point registers Rs1 and Rs2 and store</w:t>
+      </w:r>
+      <w:r>
+        <w:t>s</w:t>
+      </w:r>
+      <w:r>
+        <w:t xml:space="preserve"> the result in floating-point register Rd. If either operand is a Nan then the result is a Nan.</w:t>
+      </w:r>
+    </w:p>
+    <w:p>
+      <w:r>
+        <w:rPr>
+          <w:b/>
+          <w:bCs/>
+        </w:rPr>
+        <w:t>Instruction Format</w:t>
+      </w:r>
+      <w:r>
+        <w:t>: FLT</w:t>
+      </w:r>
+    </w:p>
+    <w:p>
+      <w:r>
+        <w:rPr>
+          <w:b/>
+          <w:bCs/>
+        </w:rPr>
+        <w:t>Exceptions</w:t>
+      </w:r>
+      <w:r>
+        <w:t xml:space="preserve">: </w:t>
+      </w:r>
+      <w:proofErr w:type="spellStart"/>
+      <w:r>
+        <w:t>uf</w:t>
+      </w:r>
+      <w:proofErr w:type="spellEnd"/>
+      <w:r>
+        <w:t xml:space="preserve">, of, </w:t>
+      </w:r>
+      <w:proofErr w:type="spellStart"/>
+      <w:r>
+        <w:t>nx</w:t>
+      </w:r>
+      <w:proofErr w:type="spellEnd"/>
+    </w:p>
+    <w:p>
+      <w:pPr>
+        <w:rPr>
+          <w:rFonts w:eastAsiaTheme="majorEastAsia" w:cstheme="majorBidi"/>
+          <w:color w:val="663300"/>
+          <w:sz w:val="48"/>
+          <w:szCs w:val="48"/>
+        </w:rPr>
+      </w:pPr>
+      <w:r>
+        <w:rPr>
+          <w:color w:val="663300"/>
+          <w:sz w:val="48"/>
+          <w:szCs w:val="48"/>
+        </w:rPr>
+        <w:br w:type="page"/>
+      </w:r>
+    </w:p>
+    <w:p>
+      <w:pPr>
+        <w:pStyle w:val="Heading1"/>
+      </w:pPr>
+      <w:r>
+        <w:lastRenderedPageBreak/>
+        <w:t>System Mode Instructions</w:t>
+      </w:r>
+    </w:p>
+    <w:p>
+      <w:pPr>
+        <w:pStyle w:val="Heading2"/>
+        <w:rPr>
+          <w:sz w:val="48"/>
+          <w:szCs w:val="48"/>
+        </w:rPr>
+      </w:pPr>
+      <w:r>
+        <w:rPr>
+          <w:sz w:val="48"/>
+          <w:szCs w:val="48"/>
+        </w:rPr>
+        <w:t>ERET – Return from Exception</w:t>
+      </w:r>
+    </w:p>
+    <w:p>
+      <w:r>
+        <w:rPr>
+          <w:b/>
+          <w:bCs/>
+        </w:rPr>
+        <w:t>Description</w:t>
+      </w:r>
+      <w:r>
+        <w:t>:</w:t>
+      </w:r>
+    </w:p>
+    <w:p>
+      <w:pPr>
+        <w:ind w:left="720"/>
+      </w:pPr>
+      <w:r>
+        <w:t>This instruction returns to user mode from an exception handler. The previous interrupt mask setting is restored.</w:t>
+      </w:r>
+    </w:p>
+    <w:p>
+      <w:pPr>
+        <w:pStyle w:val="Heading2"/>
+        <w:rPr>
+          <w:color w:val="538135" w:themeColor="accent6" w:themeShade="BF"/>
+          <w:sz w:val="48"/>
+          <w:szCs w:val="48"/>
+        </w:rPr>
+      </w:pPr>
+      <w:r>
+        <w:rPr>
+          <w:color w:val="538135" w:themeColor="accent6" w:themeShade="BF"/>
+          <w:sz w:val="48"/>
+          <w:szCs w:val="48"/>
+        </w:rPr>
+        <w:t>P</w:t>
+      </w:r>
+      <w:r>
+        <w:rPr>
+          <w:color w:val="538135" w:themeColor="accent6" w:themeShade="BF"/>
+          <w:sz w:val="48"/>
+          <w:szCs w:val="48"/>
+        </w:rPr>
+        <w:t xml:space="preserve">FI – </w:t>
+      </w:r>
+      <w:r>
+        <w:rPr>
+          <w:color w:val="538135" w:themeColor="accent6" w:themeShade="BF"/>
+          <w:sz w:val="48"/>
+          <w:szCs w:val="48"/>
+        </w:rPr>
+        <w:t>Poll</w:t>
+      </w:r>
+      <w:r>
+        <w:rPr>
+          <w:color w:val="538135" w:themeColor="accent6" w:themeShade="BF"/>
+          <w:sz w:val="48"/>
+          <w:szCs w:val="48"/>
+        </w:rPr>
+        <w:t xml:space="preserve"> for Interrupt</w:t>
+      </w:r>
+    </w:p>
+    <w:p>
+      <w:r>
+        <w:rPr>
+          <w:b/>
+          <w:bCs/>
+        </w:rPr>
+        <w:t>Description</w:t>
+      </w:r>
+      <w:r>
+        <w:t>:</w:t>
+      </w:r>
+    </w:p>
+    <w:p>
+      <w:pPr>
+        <w:ind w:left="720"/>
+      </w:pPr>
+      <w:r>
+        <w:t xml:space="preserve">This instruction causes the processor to </w:t>
+      </w:r>
+      <w:r>
+        <w:t>check for the presence of an interrupt then perform interrupt processing if an interrupt is present. Otherwise program execution continues with the next instruction. Interrupts do no have to be enabled for the PFI instruction to perform interrupt processing. Effectively PFI temporarily enables interrupts for the duration of the instruction.</w:t>
+      </w:r>
+    </w:p>
+    <w:p>
+      <w:r>
+        <w:t>Green-Field Extension</w:t>
+      </w:r>
+    </w:p>
+    <w:p>
+      <w:pPr>
+        <w:ind w:left="720"/>
+      </w:pPr>
+      <w:r>
+        <w:t>This instruction is a green-field extension to the base RISCV instruction set</w:t>
+      </w:r>
+      <w:r>
+        <w:t xml:space="preserve"> and not likely to be present in other implementations</w:t>
+      </w:r>
+      <w:r>
+        <w:t>. An equivalent action may be performed using a minimum sequence of two CSR instructions to enable then disable interrupts.</w:t>
+      </w:r>
+    </w:p>
+    <w:p>
+      <w:r>
+        <w:rPr>
+          <w:b/>
+          <w:bCs/>
+        </w:rPr>
+        <w:t>Instruction Format</w:t>
+      </w:r>
+      <w:r>
+        <w:t xml:space="preserve">: </w:t>
+      </w:r>
+      <w:r>
+        <w:t>P</w:t>
+      </w:r>
+      <w:r>
+        <w:t>FI</w:t>
+      </w:r>
+    </w:p>
+    <w:p>
+      <w:r>
+        <w:rPr>
+          <w:b/>
+          <w:bCs/>
+        </w:rPr>
+        <w:t>Exceptions</w:t>
+      </w:r>
+      <w:r>
+        <w:t>: none</w:t>
+      </w:r>
+    </w:p>
+    <w:p>
+      <w:pPr>
+        <w:pStyle w:val="Heading2"/>
+        <w:rPr>
+          <w:sz w:val="48"/>
+          <w:szCs w:val="48"/>
+        </w:rPr>
+      </w:pPr>
+      <w:r>
+        <w:rPr>
+          <w:sz w:val="48"/>
+          <w:szCs w:val="48"/>
+        </w:rPr>
+        <w:t>WFI – Wait for Interrupt</w:t>
+      </w:r>
+    </w:p>
+    <w:p>
+      <w:r>
+        <w:rPr>
+          <w:b/>
+          <w:bCs/>
+        </w:rPr>
+        <w:t>Description</w:t>
+      </w:r>
+      <w:r>
+        <w:t>:</w:t>
+      </w:r>
+    </w:p>
+    <w:p>
+      <w:pPr>
+        <w:ind w:left="720"/>
+      </w:pPr>
+      <w:r>
+        <w:t>This instruction causes the processor to pause and wait for an interrupt signal before continuing. While waiting for an interrupt the processor clock is stopped</w:t>
+      </w:r>
+      <w:r>
+        <w:t xml:space="preserve"> to reduce power consumption</w:t>
+      </w:r>
+      <w:r>
+        <w:t>. Only the wall-clock time is updated.</w:t>
+      </w:r>
+      <w:r>
+        <w:t xml:space="preserve"> If an interrupt occurs and interrupts are enabled, then the interrupt service routine will begin. Otherwise if an interrupt occurs and interrupts are not enabled, then program execution will continue with the next instruction.</w:t>
+      </w:r>
+    </w:p>
+    <w:p>
+      <w:r>
+        <w:rPr>
+          <w:b/>
+          <w:bCs/>
+        </w:rPr>
+        <w:t>Instruction Format</w:t>
+      </w:r>
+      <w:r>
+        <w:t xml:space="preserve">: </w:t>
+      </w:r>
+      <w:r>
+        <w:t>WFI</w:t>
+      </w:r>
+    </w:p>
+    <w:p>
+      <w:r>
+        <w:rPr>
+          <w:b/>
+          <w:bCs/>
+        </w:rPr>
+        <w:t>Exceptions</w:t>
+      </w:r>
+      <w:r>
+        <w:t>: none</w:t>
+      </w:r>
+    </w:p>
+    <w:p>
+      <w:r>
+        <w:br w:type="page"/>
+      </w:r>
+    </w:p>
+    <w:p>
+      <w:r>
+        <w:lastRenderedPageBreak/>
+        <w:t>Write a program to load two numbers into x1 and x2 and store the result in x3.</w:t>
+      </w:r>
+    </w:p>
+    <w:p>
+      <w:r>
+        <w:t>Write a program to compute the rom checksum.</w:t>
+      </w:r>
+      <w:r>
+        <w:t xml:space="preserve"> The rom checksum is the sum of all the bytes in the rom.</w:t>
+      </w:r>
+    </w:p>
+    <w:p>
+      <w:r>
+        <w:t>Compute the clocks per instruction using the tick count and instructions retired CSR registers. Compute the result using floating point instructions.</w:t>
+      </w:r>
+    </w:p>
+    <w:p>
+      <w:r>
+        <w:t>Where does the processor go when system mode is entered?</w:t>
+      </w:r>
+    </w:p>
+    <w:p>
+      <w:pPr>
+        <w:ind w:left="720"/>
+      </w:pPr>
+      <w:r>
+        <w:t xml:space="preserve">The processor continues on from where it was last before entering user mode. Since user mode is entered with an </w:t>
+      </w:r>
+      <w:proofErr w:type="spellStart"/>
+      <w:r>
+        <w:t>eret</w:t>
+      </w:r>
+      <w:proofErr w:type="spellEnd"/>
+      <w:r>
+        <w:t xml:space="preserve"> instruction, the address is the next address after the </w:t>
+      </w:r>
+      <w:proofErr w:type="spellStart"/>
+      <w:r>
+        <w:t>eret</w:t>
+      </w:r>
+      <w:proofErr w:type="spellEnd"/>
+      <w:r>
+        <w:t>.</w:t>
+      </w:r>
+      <w:r>
+        <w:t xml:space="preserve"> However</w:t>
+      </w:r>
+      <w:r>
+        <w:t>,</w:t>
+      </w:r>
+      <w:r>
+        <w:t xml:space="preserve"> at reset the processor begins running </w:t>
+      </w:r>
+      <w:r>
+        <w:t xml:space="preserve">in system mode </w:t>
+      </w:r>
+      <w:r>
+        <w:t>at the reset address of $FFFC0000.</w:t>
+      </w:r>
+    </w:p>
+    <w:p>
+      <w:r>
+        <w:t>Reset</w:t>
+      </w:r>
+    </w:p>
+    <w:p>
+      <w:pPr>
+        <w:ind w:left="720"/>
+      </w:pPr>
+      <w:r>
+        <w:t>The RISCV spec pretty much leaves it up to the implementor to set the reset address. There are generally two used areas for the reset address, a high address or a low address. Ram memory often begins at a low address, so the author chose a high address for the reset address. A small rom is placed at $FFFC0000 in the upper range of addresses.</w:t>
+      </w:r>
+      <w:r>
+        <w:t xml:space="preserve"> Often the rom contains just enough code to load an OS into memory from a I/O device such as disk, or memory card. </w:t>
+      </w:r>
+    </w:p>
+    <w:p/>
+    <w:p>
+      <w:r>
+        <w:br w:type="page"/>
+      </w:r>
+    </w:p>
+    <w:p>
+      <w:pPr>
+        <w:pStyle w:val="Heading1"/>
+      </w:pPr>
+      <w:r>
+        <w:lastRenderedPageBreak/>
+        <w:t xml:space="preserve">System Mode </w:t>
+      </w:r>
+      <w:r>
+        <w:t>Programming Model</w:t>
+      </w:r>
+    </w:p>
+    <w:p>
+      <w:r>
+        <w:t>System mode has its own register file including a separate program counter.</w:t>
+      </w:r>
+    </w:p>
+    <w:p/>
+    <w:tbl>
+      <w:tblPr>
+        <w:tblStyle w:val="TableGrid"/>
+        <w:tblW w:w="0" w:type="auto"/>
+        <w:tblInd w:w="607" w:type="dxa"/>
+        <w:tblLook w:val="04A0" w:firstRow="1" w:lastRow="0" w:firstColumn="1" w:lastColumn="0" w:noHBand="0" w:noVBand="1"/>
+      </w:tblPr>
+      <w:tblGrid>
+        <w:gridCol w:w="674"/>
+        <w:gridCol w:w="3392"/>
+        <w:gridCol w:w="567"/>
+      </w:tblGrid>
+      <w:tr>
+        <w:tc>
+          <w:tcPr>
+            <w:tcW w:w="674" w:type="dxa"/>
+            <w:tcBorders>
+              <w:bottom w:val="single" w:sz="4" w:space="0" w:color="auto"/>
+            </w:tcBorders>
+          </w:tcPr>
+          <w:p>
+            <w:pPr>
+              <w:jc w:val="center"/>
+            </w:pPr>
+          </w:p>
+        </w:tc>
+        <w:tc>
+          <w:tcPr>
+            <w:tcW w:w="3959" w:type="dxa"/>
+            <w:gridSpan w:val="2"/>
+          </w:tcPr>
+          <w:p>
+            <w:pPr>
+              <w:jc w:val="center"/>
+            </w:pPr>
+            <w:r>
+              <w:t>Registers</w:t>
+            </w:r>
+          </w:p>
+        </w:tc>
+      </w:tr>
+      <w:tr>
+        <w:tc>
+          <w:tcPr>
+            <w:tcW w:w="674" w:type="dxa"/>
+            <w:shd w:val="clear" w:color="auto" w:fill="auto"/>
+          </w:tcPr>
+          <w:p>
+            <w:pPr>
+              <w:jc w:val="center"/>
+            </w:pPr>
+          </w:p>
+        </w:tc>
+        <w:tc>
+          <w:tcPr>
+            <w:tcW w:w="3392" w:type="dxa"/>
+            <w:tcBorders>
+              <w:bottom w:val="single" w:sz="4" w:space="0" w:color="auto"/>
+            </w:tcBorders>
+          </w:tcPr>
+          <w:p>
+            <w:pPr>
+              <w:jc w:val="center"/>
+            </w:pPr>
+            <w:r>
+              <w:t>31                                              0</w:t>
+            </w:r>
+          </w:p>
+        </w:tc>
+        <w:tc>
+          <w:tcPr>
+            <w:tcW w:w="567" w:type="dxa"/>
+            <w:tcBorders>
+              <w:bottom w:val="nil"/>
+            </w:tcBorders>
+          </w:tcPr>
+          <w:p/>
+        </w:tc>
+      </w:tr>
+      <w:tr>
+        <w:tc>
+          <w:tcPr>
+            <w:tcW w:w="674" w:type="dxa"/>
+          </w:tcPr>
+          <w:p>
+            <w:pPr>
+              <w:jc w:val="center"/>
+            </w:pPr>
+          </w:p>
+        </w:tc>
+        <w:tc>
+          <w:tcPr>
+            <w:tcW w:w="3392" w:type="dxa"/>
+            <w:shd w:val="clear" w:color="auto" w:fill="FFCC66"/>
+          </w:tcPr>
+          <w:p>
+            <w:pPr>
+              <w:jc w:val="center"/>
+            </w:pPr>
+            <w:r>
+              <w:t>x0 / zero</w:t>
+            </w:r>
+          </w:p>
+        </w:tc>
+        <w:tc>
+          <w:tcPr>
+            <w:tcW w:w="567" w:type="dxa"/>
+            <w:tcBorders>
+              <w:top w:val="nil"/>
+              <w:bottom w:val="nil"/>
+            </w:tcBorders>
+          </w:tcPr>
+          <w:p/>
+        </w:tc>
+      </w:tr>
+      <w:tr>
+        <w:tc>
+          <w:tcPr>
+            <w:tcW w:w="674" w:type="dxa"/>
+          </w:tcPr>
+          <w:p>
+            <w:pPr>
+              <w:jc w:val="center"/>
+            </w:pPr>
+          </w:p>
+        </w:tc>
+        <w:tc>
+          <w:tcPr>
+            <w:tcW w:w="3392" w:type="dxa"/>
+            <w:shd w:val="clear" w:color="auto" w:fill="FFCC66"/>
+          </w:tcPr>
+          <w:p>
+            <w:pPr>
+              <w:jc w:val="center"/>
+            </w:pPr>
+            <w:r>
+              <w:t>x1 / ra</w:t>
+            </w:r>
+          </w:p>
+        </w:tc>
+        <w:tc>
+          <w:tcPr>
+            <w:tcW w:w="567" w:type="dxa"/>
+            <w:tcBorders>
+              <w:top w:val="nil"/>
+              <w:bottom w:val="nil"/>
+            </w:tcBorders>
+          </w:tcPr>
+          <w:p/>
+        </w:tc>
+      </w:tr>
+      <w:tr>
+        <w:tc>
+          <w:tcPr>
+            <w:tcW w:w="674" w:type="dxa"/>
+          </w:tcPr>
+          <w:p>
+            <w:pPr>
+              <w:jc w:val="center"/>
+            </w:pPr>
+          </w:p>
+        </w:tc>
+        <w:tc>
+          <w:tcPr>
+            <w:tcW w:w="3392" w:type="dxa"/>
+            <w:shd w:val="clear" w:color="auto" w:fill="FFCC66"/>
+          </w:tcPr>
+          <w:p>
+            <w:pPr>
+              <w:jc w:val="center"/>
+            </w:pPr>
+            <w:r>
+              <w:t>x2 / fp</w:t>
+            </w:r>
+          </w:p>
+        </w:tc>
+        <w:tc>
+          <w:tcPr>
+            <w:tcW w:w="567" w:type="dxa"/>
+            <w:tcBorders>
+              <w:top w:val="nil"/>
+              <w:bottom w:val="nil"/>
+            </w:tcBorders>
+          </w:tcPr>
+          <w:p/>
+        </w:tc>
+      </w:tr>
+      <w:tr>
+        <w:tc>
+          <w:tcPr>
+            <w:tcW w:w="674" w:type="dxa"/>
+          </w:tcPr>
+          <w:p>
+            <w:pPr>
+              <w:jc w:val="center"/>
+            </w:pPr>
+          </w:p>
+        </w:tc>
+        <w:tc>
+          <w:tcPr>
+            <w:tcW w:w="3392" w:type="dxa"/>
+            <w:shd w:val="clear" w:color="auto" w:fill="FFCC66"/>
+          </w:tcPr>
+          <w:p>
+            <w:pPr>
+              <w:jc w:val="center"/>
+            </w:pPr>
+            <w:r>
+              <w:t>x3-x13 / s1-s11</w:t>
+            </w:r>
+          </w:p>
+        </w:tc>
+        <w:tc>
+          <w:tcPr>
+            <w:tcW w:w="567" w:type="dxa"/>
+            <w:tcBorders>
+              <w:top w:val="nil"/>
+              <w:bottom w:val="nil"/>
+            </w:tcBorders>
+          </w:tcPr>
+          <w:p/>
+        </w:tc>
+      </w:tr>
+      <w:tr>
+        <w:tc>
+          <w:tcPr>
+            <w:tcW w:w="674" w:type="dxa"/>
+          </w:tcPr>
+          <w:p>
+            <w:pPr>
+              <w:jc w:val="center"/>
+            </w:pPr>
+          </w:p>
+        </w:tc>
+        <w:tc>
+          <w:tcPr>
+            <w:tcW w:w="3392" w:type="dxa"/>
+            <w:shd w:val="clear" w:color="auto" w:fill="FFCC66"/>
+          </w:tcPr>
+          <w:p>
+            <w:pPr>
+              <w:jc w:val="center"/>
+            </w:pPr>
+            <w:r>
+              <w:t>x14 / sp</w:t>
+            </w:r>
+          </w:p>
+        </w:tc>
+        <w:tc>
+          <w:tcPr>
+            <w:tcW w:w="567" w:type="dxa"/>
+            <w:tcBorders>
+              <w:top w:val="nil"/>
+              <w:bottom w:val="nil"/>
+            </w:tcBorders>
+          </w:tcPr>
+          <w:p/>
+        </w:tc>
+      </w:tr>
+      <w:tr>
+        <w:tc>
+          <w:tcPr>
+            <w:tcW w:w="674" w:type="dxa"/>
+          </w:tcPr>
+          <w:p>
+            <w:pPr>
+              <w:jc w:val="center"/>
+            </w:pPr>
+          </w:p>
+        </w:tc>
+        <w:tc>
+          <w:tcPr>
+            <w:tcW w:w="3392" w:type="dxa"/>
+            <w:shd w:val="clear" w:color="auto" w:fill="FFCC66"/>
+          </w:tcPr>
+          <w:p>
+            <w:pPr>
+              <w:jc w:val="center"/>
+            </w:pPr>
+            <w:r>
+              <w:t>x15 / tp</w:t>
+            </w:r>
+          </w:p>
+        </w:tc>
+        <w:tc>
+          <w:tcPr>
+            <w:tcW w:w="567" w:type="dxa"/>
+            <w:tcBorders>
+              <w:top w:val="nil"/>
+              <w:bottom w:val="nil"/>
+            </w:tcBorders>
+          </w:tcPr>
+          <w:p/>
+        </w:tc>
+      </w:tr>
+      <w:tr>
+        <w:tc>
+          <w:tcPr>
+            <w:tcW w:w="674" w:type="dxa"/>
+          </w:tcPr>
+          <w:p>
+            <w:pPr>
+              <w:jc w:val="center"/>
+            </w:pPr>
+          </w:p>
+        </w:tc>
+        <w:tc>
+          <w:tcPr>
+            <w:tcW w:w="3392" w:type="dxa"/>
+            <w:shd w:val="clear" w:color="auto" w:fill="FFCC66"/>
+          </w:tcPr>
+          <w:p>
+            <w:pPr>
+              <w:jc w:val="center"/>
+            </w:pPr>
+            <w:r>
+              <w:t>x16-x17 / v0-v1</w:t>
+            </w:r>
+          </w:p>
+        </w:tc>
+        <w:tc>
+          <w:tcPr>
+            <w:tcW w:w="567" w:type="dxa"/>
+            <w:tcBorders>
+              <w:top w:val="nil"/>
+              <w:bottom w:val="nil"/>
+            </w:tcBorders>
+          </w:tcPr>
+          <w:p/>
+        </w:tc>
+      </w:tr>
+      <w:tr>
+        <w:tc>
+          <w:tcPr>
+            <w:tcW w:w="674" w:type="dxa"/>
+          </w:tcPr>
+          <w:p>
+            <w:pPr>
+              <w:jc w:val="center"/>
+            </w:pPr>
+          </w:p>
+        </w:tc>
+        <w:tc>
+          <w:tcPr>
+            <w:tcW w:w="3392" w:type="dxa"/>
+            <w:shd w:val="clear" w:color="auto" w:fill="FFCC66"/>
+          </w:tcPr>
+          <w:p>
+            <w:pPr>
+              <w:jc w:val="center"/>
+            </w:pPr>
+            <w:r>
+              <w:t>x18-x25 / a0-a7</w:t>
+            </w:r>
+          </w:p>
+        </w:tc>
+        <w:tc>
+          <w:tcPr>
+            <w:tcW w:w="567" w:type="dxa"/>
+            <w:tcBorders>
+              <w:top w:val="nil"/>
+              <w:bottom w:val="nil"/>
+            </w:tcBorders>
+          </w:tcPr>
+          <w:p/>
+        </w:tc>
+      </w:tr>
+      <w:tr>
+        <w:tc>
+          <w:tcPr>
+            <w:tcW w:w="674" w:type="dxa"/>
+          </w:tcPr>
+          <w:p>
+            <w:pPr>
+              <w:jc w:val="center"/>
+            </w:pPr>
+          </w:p>
+        </w:tc>
+        <w:tc>
+          <w:tcPr>
+            <w:tcW w:w="3392" w:type="dxa"/>
+            <w:shd w:val="clear" w:color="auto" w:fill="FFCC66"/>
+          </w:tcPr>
+          <w:p>
+            <w:pPr>
+              <w:jc w:val="center"/>
+            </w:pPr>
+            <w:r>
+              <w:t>x26-x30 / t0 – t4</w:t>
+            </w:r>
+          </w:p>
+        </w:tc>
+        <w:tc>
+          <w:tcPr>
+            <w:tcW w:w="567" w:type="dxa"/>
+            <w:tcBorders>
+              <w:top w:val="nil"/>
+              <w:bottom w:val="nil"/>
+            </w:tcBorders>
+          </w:tcPr>
+          <w:p/>
+        </w:tc>
+      </w:tr>
+      <w:tr>
+        <w:tc>
+          <w:tcPr>
+            <w:tcW w:w="674" w:type="dxa"/>
+          </w:tcPr>
+          <w:p>
+            <w:pPr>
+              <w:jc w:val="center"/>
+            </w:pPr>
+          </w:p>
+        </w:tc>
+        <w:tc>
+          <w:tcPr>
+            <w:tcW w:w="3392" w:type="dxa"/>
+            <w:shd w:val="clear" w:color="auto" w:fill="FFCC66"/>
+          </w:tcPr>
+          <w:p>
+            <w:pPr>
+              <w:jc w:val="center"/>
+            </w:pPr>
+            <w:r>
+              <w:t>x31 / gp</w:t>
+            </w:r>
+          </w:p>
+        </w:tc>
+        <w:tc>
+          <w:tcPr>
+            <w:tcW w:w="567" w:type="dxa"/>
+            <w:tcBorders>
+              <w:top w:val="nil"/>
+              <w:bottom w:val="nil"/>
+            </w:tcBorders>
+          </w:tcPr>
+          <w:p/>
+        </w:tc>
+      </w:tr>
+      <w:tr>
+        <w:tc>
+          <w:tcPr>
+            <w:tcW w:w="674" w:type="dxa"/>
+          </w:tcPr>
+          <w:p>
+            <w:pPr>
+              <w:jc w:val="center"/>
+            </w:pPr>
+          </w:p>
+        </w:tc>
+        <w:tc>
+          <w:tcPr>
+            <w:tcW w:w="3392" w:type="dxa"/>
+            <w:shd w:val="clear" w:color="auto" w:fill="C5E0B3" w:themeFill="accent6" w:themeFillTint="66"/>
+          </w:tcPr>
+          <w:p>
+            <w:pPr>
+              <w:jc w:val="center"/>
+            </w:pPr>
+            <w:r>
+              <w:t>pc</w:t>
+            </w:r>
+          </w:p>
+        </w:tc>
+        <w:tc>
+          <w:tcPr>
+            <w:tcW w:w="567" w:type="dxa"/>
+            <w:tcBorders>
+              <w:top w:val="nil"/>
+            </w:tcBorders>
+          </w:tcPr>
+          <w:p/>
+        </w:tc>
+      </w:tr>
+    </w:tbl>
+    <w:p/>
+    <w:p>
+      <w:pPr>
+        <w:ind w:left="720"/>
+      </w:pPr>
+      <w:r>
+        <w:t>x? refers to an integer register. f? refers to a floating-point register</w:t>
+      </w:r>
+    </w:p>
+    <w:p>
+      <w:pPr>
+        <w:ind w:left="720"/>
+      </w:pPr>
+      <w:r>
+        <w:t>Registers x0 and f0 are always zero. f0 is positive zero.</w:t>
+      </w:r>
+    </w:p>
+    <w:p>
+      <w:pPr>
+        <w:ind w:left="720"/>
+      </w:pPr>
+      <w:r>
+        <w:t>x14 / sp is the stack pointer.</w:t>
+      </w:r>
+    </w:p>
+    <w:p>
+      <w:pPr>
+        <w:ind w:left="720"/>
+      </w:pPr>
+      <w:r>
+        <w:t>pc is the program counter.</w:t>
+      </w:r>
+    </w:p>
+    <w:p/>
     <w:sectPr>
+      <w:headerReference w:type="default" r:id="rId8"/>
       <w:pgSz w:w="12240" w:h="15840"/>
       <w:pgMar w:top="1440" w:right="1440" w:bottom="1440" w:left="1440" w:header="708" w:footer="708" w:gutter="0"/>
       <w:cols w:space="708"/>
@@ -12345,6 +17833,235 @@
     </w:sectPr>
   </w:body>
 </w:document>
+</file>
+
+<file path=word/endnotes.xml><?xml version="1.0" encoding="utf-8"?>
+<w:endnotes xmlns:wpc="http://schemas.microsoft.com/office/word/2010/wordprocessingCanvas" xmlns:cx="http://schemas.microsoft.com/office/drawing/2014/chartex" xmlns:cx1="http://schemas.microsoft.com/office/drawing/2015/9/8/chartex" xmlns:cx2="http://schemas.microsoft.com/office/drawing/2015/10/21/chartex" xmlns:cx3="http://schemas.microsoft.com/office/drawing/2016/5/9/chartex" xmlns:cx4="http://schemas.microsoft.com/office/drawing/2016/5/10/chartex" xmlns:cx5="http://schemas.microsoft.com/office/drawing/2016/5/11/chartex" xmlns:cx6="http://schemas.microsoft.com/office/drawing/2016/5/12/chartex" xmlns:cx7="http://schemas.microsoft.com/office/drawing/2016/5/13/chartex" xmlns:cx8="http://schemas.microsoft.com/office/drawing/2016/5/14/chartex" xmlns:mc="http://schemas.openxmlformats.org/markup-compatibility/2006" xmlns:aink="http://schemas.microsoft.com/office/drawing/2016/ink" xmlns:am3d="http://schemas.microsoft.com/office/drawing/2017/model3d" xmlns:o="urn:schemas-microsoft-com:office:office" xmlns:r="http://schemas.openxmlformats.org/officeDocument/2006/relationships" xmlns:m="http://schemas.openxmlformats.org/officeDocument/2006/math" xmlns:v="urn:schemas-microsoft-com:vml" xmlns:wp14="http://schemas.microsoft.com/office/word/2010/wordprocessingDrawing" xmlns:wp="http://schemas.openxmlformats.org/drawingml/2006/wordprocessingDrawing" xmlns:w10="urn:schemas-microsoft-com:office:word" xmlns:w="http://schemas.openxmlformats.org/wordprocessingml/2006/main" xmlns:w14="http://schemas.microsoft.com/office/word/2010/wordml" xmlns:w15="http://schemas.microsoft.com/office/word/2012/wordml" xmlns:w16cid="http://schemas.microsoft.com/office/word/2016/wordml/cid" xmlns:w16se="http://schemas.microsoft.com/office/word/2015/wordml/symex" xmlns:wpg="http://schemas.microsoft.com/office/word/2010/wordprocessingGroup" xmlns:wpi="http://schemas.microsoft.com/office/word/2010/wordprocessingInk" xmlns:wne="http://schemas.microsoft.com/office/word/2006/wordml" xmlns:wps="http://schemas.microsoft.com/office/word/2010/wordprocessingShape" mc:Ignorable="w14 w15 w16se w16cid wp14">
+  <w:endnote w:type="separator" w:id="-1">
+    <w:p>
+      <w:pPr>
+        <w:spacing w:after="0" w:line="240" w:lineRule="auto"/>
+      </w:pPr>
+      <w:r>
+        <w:separator/>
+      </w:r>
+    </w:p>
+  </w:endnote>
+  <w:endnote w:type="continuationSeparator" w:id="0">
+    <w:p>
+      <w:pPr>
+        <w:spacing w:after="0" w:line="240" w:lineRule="auto"/>
+      </w:pPr>
+      <w:r>
+        <w:continuationSeparator/>
+      </w:r>
+    </w:p>
+  </w:endnote>
+</w:endnotes>
+</file>
+
+<file path=word/footnotes.xml><?xml version="1.0" encoding="utf-8"?>
+<w:footnotes xmlns:wpc="http://schemas.microsoft.com/office/word/2010/wordprocessingCanvas" xmlns:cx="http://schemas.microsoft.com/office/drawing/2014/chartex" xmlns:cx1="http://schemas.microsoft.com/office/drawing/2015/9/8/chartex" xmlns:cx2="http://schemas.microsoft.com/office/drawing/2015/10/21/chartex" xmlns:cx3="http://schemas.microsoft.com/office/drawing/2016/5/9/chartex" xmlns:cx4="http://schemas.microsoft.com/office/drawing/2016/5/10/chartex" xmlns:cx5="http://schemas.microsoft.com/office/drawing/2016/5/11/chartex" xmlns:cx6="http://schemas.microsoft.com/office/drawing/2016/5/12/chartex" xmlns:cx7="http://schemas.microsoft.com/office/drawing/2016/5/13/chartex" xmlns:cx8="http://schemas.microsoft.com/office/drawing/2016/5/14/chartex" xmlns:mc="http://schemas.openxmlformats.org/markup-compatibility/2006" xmlns:aink="http://schemas.microsoft.com/office/drawing/2016/ink" xmlns:am3d="http://schemas.microsoft.com/office/drawing/2017/model3d" xmlns:o="urn:schemas-microsoft-com:office:office" xmlns:r="http://schemas.openxmlformats.org/officeDocument/2006/relationships" xmlns:m="http://schemas.openxmlformats.org/officeDocument/2006/math" xmlns:v="urn:schemas-microsoft-com:vml" xmlns:wp14="http://schemas.microsoft.com/office/word/2010/wordprocessingDrawing" xmlns:wp="http://schemas.openxmlformats.org/drawingml/2006/wordprocessingDrawing" xmlns:w10="urn:schemas-microsoft-com:office:word" xmlns:w="http://schemas.openxmlformats.org/wordprocessingml/2006/main" xmlns:w14="http://schemas.microsoft.com/office/word/2010/wordml" xmlns:w15="http://schemas.microsoft.com/office/word/2012/wordml" xmlns:w16cid="http://schemas.microsoft.com/office/word/2016/wordml/cid" xmlns:w16se="http://schemas.microsoft.com/office/word/2015/wordml/symex" xmlns:wpg="http://schemas.microsoft.com/office/word/2010/wordprocessingGroup" xmlns:wpi="http://schemas.microsoft.com/office/word/2010/wordprocessingInk" xmlns:wne="http://schemas.microsoft.com/office/word/2006/wordml" xmlns:wps="http://schemas.microsoft.com/office/word/2010/wordprocessingShape" mc:Ignorable="w14 w15 w16se w16cid wp14">
+  <w:footnote w:type="separator" w:id="-1">
+    <w:p>
+      <w:pPr>
+        <w:spacing w:after="0" w:line="240" w:lineRule="auto"/>
+      </w:pPr>
+      <w:r>
+        <w:separator/>
+      </w:r>
+    </w:p>
+  </w:footnote>
+  <w:footnote w:type="continuationSeparator" w:id="0">
+    <w:p>
+      <w:pPr>
+        <w:spacing w:after="0" w:line="240" w:lineRule="auto"/>
+      </w:pPr>
+      <w:r>
+        <w:continuationSeparator/>
+      </w:r>
+    </w:p>
+  </w:footnote>
+</w:footnotes>
+</file>
+
+<file path=word/header1.xml><?xml version="1.0" encoding="utf-8"?>
+<w:hdr xmlns:wpc="http://schemas.microsoft.com/office/word/2010/wordprocessingCanvas" xmlns:cx="http://schemas.microsoft.com/office/drawing/2014/chartex" xmlns:cx1="http://schemas.microsoft.com/office/drawing/2015/9/8/chartex" xmlns:cx2="http://schemas.microsoft.com/office/drawing/2015/10/21/chartex" xmlns:cx3="http://schemas.microsoft.com/office/drawing/2016/5/9/chartex" xmlns:cx4="http://schemas.microsoft.com/office/drawing/2016/5/10/chartex" xmlns:cx5="http://schemas.microsoft.com/office/drawing/2016/5/11/chartex" xmlns:cx6="http://schemas.microsoft.com/office/drawing/2016/5/12/chartex" xmlns:cx7="http://schemas.microsoft.com/office/drawing/2016/5/13/chartex" xmlns:cx8="http://schemas.microsoft.com/office/drawing/2016/5/14/chartex" xmlns:mc="http://schemas.openxmlformats.org/markup-compatibility/2006" xmlns:aink="http://schemas.microsoft.com/office/drawing/2016/ink" xmlns:am3d="http://schemas.microsoft.com/office/drawing/2017/model3d" xmlns:o="urn:schemas-microsoft-com:office:office" xmlns:r="http://schemas.openxmlformats.org/officeDocument/2006/relationships" xmlns:m="http://schemas.openxmlformats.org/officeDocument/2006/math" xmlns:v="urn:schemas-microsoft-com:vml" xmlns:wp14="http://schemas.microsoft.com/office/word/2010/wordprocessingDrawing" xmlns:wp="http://schemas.openxmlformats.org/drawingml/2006/wordprocessingDrawing" xmlns:w10="urn:schemas-microsoft-com:office:word" xmlns:w="http://schemas.openxmlformats.org/wordprocessingml/2006/main" xmlns:w14="http://schemas.microsoft.com/office/word/2010/wordml" xmlns:w15="http://schemas.microsoft.com/office/word/2012/wordml" xmlns:w16cid="http://schemas.microsoft.com/office/word/2016/wordml/cid" xmlns:w16se="http://schemas.microsoft.com/office/word/2015/wordml/symex" xmlns:wpg="http://schemas.microsoft.com/office/word/2010/wordprocessingGroup" xmlns:wpi="http://schemas.microsoft.com/office/word/2010/wordprocessingInk" xmlns:wne="http://schemas.microsoft.com/office/word/2006/wordml" xmlns:wps="http://schemas.microsoft.com/office/word/2010/wordprocessingShape" mc:Ignorable="w14 w15 w16se w16cid wp14">
+  <w:sdt>
+    <w:sdtPr>
+      <w:rPr>
+        <w:color w:val="7F7F7F" w:themeColor="background1" w:themeShade="7F"/>
+        <w:spacing w:val="60"/>
+      </w:rPr>
+      <w:id w:val="1953283742"/>
+      <w:docPartObj>
+        <w:docPartGallery w:val="Page Numbers (Top of Page)"/>
+        <w:docPartUnique/>
+      </w:docPartObj>
+    </w:sdtPr>
+    <w:sdtEndPr>
+      <w:rPr>
+        <w:b/>
+        <w:bCs/>
+        <w:noProof/>
+        <w:color w:val="auto"/>
+        <w:spacing w:val="0"/>
+      </w:rPr>
+    </w:sdtEndPr>
+    <w:sdtContent>
+      <w:p>
+        <w:pPr>
+          <w:pStyle w:val="Header"/>
+          <w:pBdr>
+            <w:bottom w:val="single" w:sz="4" w:space="1" w:color="D9D9D9" w:themeColor="background1" w:themeShade="D9"/>
+          </w:pBdr>
+          <w:jc w:val="right"/>
+          <w:rPr>
+            <w:b/>
+            <w:bCs/>
+          </w:rPr>
+        </w:pPr>
+        <w:r>
+          <w:rPr>
+            <w:color w:val="7F7F7F" w:themeColor="background1" w:themeShade="7F"/>
+            <w:spacing w:val="60"/>
+          </w:rPr>
+          <w:t>Page</w:t>
+        </w:r>
+        <w:r>
+          <w:t xml:space="preserve"> | </w:t>
+        </w:r>
+        <w:r>
+          <w:fldChar w:fldCharType="begin"/>
+        </w:r>
+        <w:r>
+          <w:instrText xml:space="preserve"> PAGE   \* MERGEFORMAT </w:instrText>
+        </w:r>
+        <w:r>
+          <w:fldChar w:fldCharType="separate"/>
+        </w:r>
+        <w:r>
+          <w:rPr>
+            <w:b/>
+            <w:bCs/>
+            <w:noProof/>
+          </w:rPr>
+          <w:t>2</w:t>
+        </w:r>
+        <w:r>
+          <w:rPr>
+            <w:b/>
+            <w:bCs/>
+            <w:noProof/>
+          </w:rPr>
+          <w:fldChar w:fldCharType="end"/>
+        </w:r>
+      </w:p>
+    </w:sdtContent>
+  </w:sdt>
+  <w:p>
+    <w:pPr>
+      <w:pStyle w:val="Header"/>
+    </w:pPr>
+  </w:p>
+</w:hdr>
+</file>
+
+<file path=word/numbering.xml><?xml version="1.0" encoding="utf-8"?>
+<w:numbering xmlns:wpc="http://schemas.microsoft.com/office/word/2010/wordprocessingCanvas" xmlns:cx="http://schemas.microsoft.com/office/drawing/2014/chartex" xmlns:cx1="http://schemas.microsoft.com/office/drawing/2015/9/8/chartex" xmlns:cx2="http://schemas.microsoft.com/office/drawing/2015/10/21/chartex" xmlns:cx3="http://schemas.microsoft.com/office/drawing/2016/5/9/chartex" xmlns:cx4="http://schemas.microsoft.com/office/drawing/2016/5/10/chartex" xmlns:cx5="http://schemas.microsoft.com/office/drawing/2016/5/11/chartex" xmlns:cx6="http://schemas.microsoft.com/office/drawing/2016/5/12/chartex" xmlns:cx7="http://schemas.microsoft.com/office/drawing/2016/5/13/chartex" xmlns:cx8="http://schemas.microsoft.com/office/drawing/2016/5/14/chartex" xmlns:mc="http://schemas.openxmlformats.org/markup-compatibility/2006" xmlns:aink="http://schemas.microsoft.com/office/drawing/2016/ink" xmlns:am3d="http://schemas.microsoft.com/office/drawing/2017/model3d" xmlns:o="urn:schemas-microsoft-com:office:office" xmlns:r="http://schemas.openxmlformats.org/officeDocument/2006/relationships" xmlns:m="http://schemas.openxmlformats.org/officeDocument/2006/math" xmlns:v="urn:schemas-microsoft-com:vml" xmlns:wp14="http://schemas.microsoft.com/office/word/2010/wordprocessingDrawing" xmlns:wp="http://schemas.openxmlformats.org/drawingml/2006/wordprocessingDrawing" xmlns:w10="urn:schemas-microsoft-com:office:word" xmlns:w="http://schemas.openxmlformats.org/wordprocessingml/2006/main" xmlns:w14="http://schemas.microsoft.com/office/word/2010/wordml" xmlns:w15="http://schemas.microsoft.com/office/word/2012/wordml" xmlns:w16cid="http://schemas.microsoft.com/office/word/2016/wordml/cid" xmlns:w16se="http://schemas.microsoft.com/office/word/2015/wordml/symex" xmlns:wpg="http://schemas.microsoft.com/office/word/2010/wordprocessingGroup" xmlns:wpi="http://schemas.microsoft.com/office/word/2010/wordprocessingInk" xmlns:wne="http://schemas.microsoft.com/office/word/2006/wordml" xmlns:wps="http://schemas.microsoft.com/office/word/2010/wordprocessingShape" mc:Ignorable="w14 w15 w16se w16cid wp14">
+  <w:abstractNum w:abstractNumId="0" w15:restartNumberingAfterBreak="0">
+    <w:nsid w:val="7100607F"/>
+    <w:multiLevelType w:val="hybridMultilevel"/>
+    <w:tmpl w:val="D868A9C4"/>
+    <w:lvl w:ilvl="0" w:tplc="C44E5DE0">
+      <w:start w:val="1"/>
+      <w:numFmt w:val="decimal"/>
+      <w:lvlText w:val="%1."/>
+      <w:lvlJc w:val="left"/>
+      <w:pPr>
+        <w:ind w:left="1080" w:hanging="360"/>
+      </w:pPr>
+      <w:rPr>
+        <w:rFonts w:hint="default"/>
+      </w:rPr>
+    </w:lvl>
+    <w:lvl w:ilvl="1" w:tplc="10090019" w:tentative="1">
+      <w:start w:val="1"/>
+      <w:numFmt w:val="lowerLetter"/>
+      <w:lvlText w:val="%2."/>
+      <w:lvlJc w:val="left"/>
+      <w:pPr>
+        <w:ind w:left="1800" w:hanging="360"/>
+      </w:pPr>
+    </w:lvl>
+    <w:lvl w:ilvl="2" w:tplc="1009001B" w:tentative="1">
+      <w:start w:val="1"/>
+      <w:numFmt w:val="lowerRoman"/>
+      <w:lvlText w:val="%3."/>
+      <w:lvlJc w:val="right"/>
+      <w:pPr>
+        <w:ind w:left="2520" w:hanging="180"/>
+      </w:pPr>
+    </w:lvl>
+    <w:lvl w:ilvl="3" w:tplc="1009000F" w:tentative="1">
+      <w:start w:val="1"/>
+      <w:numFmt w:val="decimal"/>
+      <w:lvlText w:val="%4."/>
+      <w:lvlJc w:val="left"/>
+      <w:pPr>
+        <w:ind w:left="3240" w:hanging="360"/>
+      </w:pPr>
+    </w:lvl>
+    <w:lvl w:ilvl="4" w:tplc="10090019" w:tentative="1">
+      <w:start w:val="1"/>
+      <w:numFmt w:val="lowerLetter"/>
+      <w:lvlText w:val="%5."/>
+      <w:lvlJc w:val="left"/>
+      <w:pPr>
+        <w:ind w:left="3960" w:hanging="360"/>
+      </w:pPr>
+    </w:lvl>
+    <w:lvl w:ilvl="5" w:tplc="1009001B" w:tentative="1">
+      <w:start w:val="1"/>
+      <w:numFmt w:val="lowerRoman"/>
+      <w:lvlText w:val="%6."/>
+      <w:lvlJc w:val="right"/>
+      <w:pPr>
+        <w:ind w:left="4680" w:hanging="180"/>
+      </w:pPr>
+    </w:lvl>
+    <w:lvl w:ilvl="6" w:tplc="1009000F" w:tentative="1">
+      <w:start w:val="1"/>
+      <w:numFmt w:val="decimal"/>
+      <w:lvlText w:val="%7."/>
+      <w:lvlJc w:val="left"/>
+      <w:pPr>
+        <w:ind w:left="5400" w:hanging="360"/>
+      </w:pPr>
+    </w:lvl>
+    <w:lvl w:ilvl="7" w:tplc="10090019" w:tentative="1">
+      <w:start w:val="1"/>
+      <w:numFmt w:val="lowerLetter"/>
+      <w:lvlText w:val="%8."/>
+      <w:lvlJc w:val="left"/>
+      <w:pPr>
+        <w:ind w:left="6120" w:hanging="360"/>
+      </w:pPr>
+    </w:lvl>
+    <w:lvl w:ilvl="8" w:tplc="1009001B" w:tentative="1">
+      <w:start w:val="1"/>
+      <w:numFmt w:val="lowerRoman"/>
+      <w:lvlText w:val="%9."/>
+      <w:lvlJc w:val="right"/>
+      <w:pPr>
+        <w:ind w:left="6840" w:hanging="180"/>
+      </w:pPr>
+    </w:lvl>
+  </w:abstractNum>
+  <w:num w:numId="1">
+    <w:abstractNumId w:val="0"/>
+  </w:num>
+</w:numbering>
 </file>
 
 <file path=word/styles.xml><?xml version="1.0" encoding="utf-8"?>
@@ -12865,6 +18582,67 @@
       <w:szCs w:val="26"/>
     </w:rPr>
   </w:style>
+  <w:style w:type="paragraph" w:styleId="Header">
+    <w:name w:val="header"/>
+    <w:basedOn w:val="Normal"/>
+    <w:link w:val="HeaderChar"/>
+    <w:uiPriority w:val="99"/>
+    <w:unhideWhenUsed/>
+    <w:rsid w:val="001A608D"/>
+    <w:pPr>
+      <w:tabs>
+        <w:tab w:val="center" w:pos="4680"/>
+        <w:tab w:val="right" w:pos="9360"/>
+      </w:tabs>
+      <w:spacing w:after="0" w:line="240" w:lineRule="auto"/>
+    </w:pPr>
+  </w:style>
+  <w:style w:type="character" w:customStyle="1" w:styleId="HeaderChar">
+    <w:name w:val="Header Char"/>
+    <w:basedOn w:val="DefaultParagraphFont"/>
+    <w:link w:val="Header"/>
+    <w:uiPriority w:val="99"/>
+    <w:rsid w:val="001A608D"/>
+    <w:rPr>
+      <w:rFonts w:ascii="Times New Roman" w:hAnsi="Times New Roman"/>
+    </w:rPr>
+  </w:style>
+  <w:style w:type="paragraph" w:styleId="Footer">
+    <w:name w:val="footer"/>
+    <w:basedOn w:val="Normal"/>
+    <w:link w:val="FooterChar"/>
+    <w:uiPriority w:val="99"/>
+    <w:unhideWhenUsed/>
+    <w:rsid w:val="001A608D"/>
+    <w:pPr>
+      <w:tabs>
+        <w:tab w:val="center" w:pos="4680"/>
+        <w:tab w:val="right" w:pos="9360"/>
+      </w:tabs>
+      <w:spacing w:after="0" w:line="240" w:lineRule="auto"/>
+    </w:pPr>
+  </w:style>
+  <w:style w:type="character" w:customStyle="1" w:styleId="FooterChar">
+    <w:name w:val="Footer Char"/>
+    <w:basedOn w:val="DefaultParagraphFont"/>
+    <w:link w:val="Footer"/>
+    <w:uiPriority w:val="99"/>
+    <w:rsid w:val="001A608D"/>
+    <w:rPr>
+      <w:rFonts w:ascii="Times New Roman" w:hAnsi="Times New Roman"/>
+    </w:rPr>
+  </w:style>
+  <w:style w:type="paragraph" w:styleId="ListParagraph">
+    <w:name w:val="List Paragraph"/>
+    <w:basedOn w:val="Normal"/>
+    <w:uiPriority w:val="34"/>
+    <w:qFormat/>
+    <w:rsid w:val="00EF19CE"/>
+    <w:pPr>
+      <w:ind w:left="720"/>
+      <w:contextualSpacing/>
+    </w:pPr>
+  </w:style>
 </w:styles>
 </file>
 
@@ -13161,4 +18939,16 @@
     </a:ext>
   </a:extLst>
 </a:theme>
+</file>
+
+<file path=customXml/item1.xml><?xml version="1.0" encoding="utf-8"?>
+<b:Sources xmlns:b="http://schemas.openxmlformats.org/officeDocument/2006/bibliography" xmlns="http://schemas.openxmlformats.org/officeDocument/2006/bibliography" SelectedStyle="\APASixthEditionOfficeOnline.xsl" StyleName="APA" Version="6"/>
+</file>
+
+<file path=customXml/itemProps1.xml><?xml version="1.0" encoding="utf-8"?>
+<ds:datastoreItem xmlns:ds="http://schemas.openxmlformats.org/officeDocument/2006/customXml" ds:itemID="{411266EF-E325-45C3-96C8-D4C6992368E2}">
+  <ds:schemaRefs>
+    <ds:schemaRef ds:uri="http://schemas.openxmlformats.org/officeDocument/2006/bibliography"/>
+  </ds:schemaRefs>
+</ds:datastoreItem>
 </file>
--- a/CS01/doc/CS01riscv.docx
+++ b/CS01/doc/CS01riscv.docx
@@ -333,13 +333,8 @@
               <w:jc w:val="center"/>
             </w:pPr>
             <w:r>
-              <w:t xml:space="preserve">x2 / </w:t>
-            </w:r>
-            <w:proofErr w:type="spellStart"/>
-            <w:r>
-              <w:t>fp</w:t>
-            </w:r>
-            <w:proofErr w:type="spellEnd"/>
+              <w:t>x2 / fp</w:t>
+            </w:r>
           </w:p>
         </w:tc>
         <w:tc>
@@ -458,13 +453,8 @@
               <w:jc w:val="center"/>
             </w:pPr>
             <w:r>
-              <w:t xml:space="preserve">x14 / </w:t>
-            </w:r>
-            <w:proofErr w:type="spellStart"/>
-            <w:r>
-              <w:t>sp</w:t>
-            </w:r>
-            <w:proofErr w:type="spellEnd"/>
+              <w:t>x14 / sp</w:t>
+            </w:r>
           </w:p>
         </w:tc>
         <w:tc>
@@ -523,13 +513,8 @@
               <w:jc w:val="center"/>
             </w:pPr>
             <w:r>
-              <w:t xml:space="preserve">x15 / </w:t>
-            </w:r>
-            <w:proofErr w:type="spellStart"/>
-            <w:r>
-              <w:t>tp</w:t>
-            </w:r>
-            <w:proofErr w:type="spellEnd"/>
+              <w:t>x15 / tp</w:t>
+            </w:r>
           </w:p>
         </w:tc>
         <w:tc>
@@ -768,13 +753,8 @@
               <w:jc w:val="center"/>
             </w:pPr>
             <w:r>
-              <w:t xml:space="preserve">x31 / </w:t>
-            </w:r>
-            <w:proofErr w:type="spellStart"/>
-            <w:r>
-              <w:t>gp</w:t>
-            </w:r>
-            <w:proofErr w:type="spellEnd"/>
+              <w:t>x31 / gp</w:t>
+            </w:r>
           </w:p>
         </w:tc>
         <w:tc>
@@ -896,15 +876,7 @@
         <w:t>14</w:t>
       </w:r>
       <w:r>
-        <w:t xml:space="preserve"> / </w:t>
-      </w:r>
-      <w:proofErr w:type="spellStart"/>
-      <w:r>
-        <w:t>sp</w:t>
-      </w:r>
-      <w:proofErr w:type="spellEnd"/>
-      <w:r>
-        <w:t xml:space="preserve"> is the stack pointer</w:t>
+        <w:t xml:space="preserve"> / sp is the stack pointer</w:t>
       </w:r>
       <w:r>
         <w:t>.</w:t>
@@ -929,15 +901,13 @@
     </w:p>
     <w:p>
       <w:r>
-        <w:t xml:space="preserve">The size of values </w:t>
-      </w:r>
-      <w:proofErr w:type="gramStart"/>
-      <w:r>
-        <w:t>are</w:t>
-      </w:r>
-      <w:proofErr w:type="gramEnd"/>
-      <w:r>
-        <w:t xml:space="preserve"> referred to as the following:</w:t>
+        <w:t>The size</w:t>
+      </w:r>
+      <w:r>
+        <w:t>s</w:t>
+      </w:r>
+      <w:r>
+        <w:t xml:space="preserve"> of values are referred to as the following:</w:t>
       </w:r>
     </w:p>
     <w:tbl>
@@ -1107,11 +1077,9 @@
             <w:tcW w:w="1134" w:type="dxa"/>
           </w:tcPr>
           <w:p>
-            <w:proofErr w:type="spellStart"/>
             <w:r>
               <w:t>penta</w:t>
             </w:r>
-            <w:proofErr w:type="spellEnd"/>
           </w:p>
         </w:tc>
         <w:tc>
@@ -1150,11 +1118,9 @@
             <w:tcW w:w="1560" w:type="dxa"/>
           </w:tcPr>
           <w:p>
-            <w:proofErr w:type="gramStart"/>
             <w:r>
               <w:t>double-word</w:t>
             </w:r>
-            <w:proofErr w:type="gramEnd"/>
           </w:p>
         </w:tc>
       </w:tr>
@@ -1208,11 +1174,9 @@
             <w:tcW w:w="1134" w:type="dxa"/>
           </w:tcPr>
           <w:p>
-            <w:proofErr w:type="spellStart"/>
             <w:r>
               <w:t>hexi</w:t>
             </w:r>
-            <w:proofErr w:type="spellEnd"/>
           </w:p>
         </w:tc>
         <w:tc>
@@ -1254,7 +1218,8 @@
         <w:gridCol w:w="173"/>
         <w:gridCol w:w="425"/>
         <w:gridCol w:w="62"/>
-        <w:gridCol w:w="222"/>
+        <w:gridCol w:w="80"/>
+        <w:gridCol w:w="142"/>
         <w:gridCol w:w="286"/>
         <w:gridCol w:w="401"/>
         <w:gridCol w:w="957"/>
@@ -1310,7 +1275,7 @@
         <w:tc>
           <w:tcPr>
             <w:tcW w:w="971" w:type="dxa"/>
-            <w:gridSpan w:val="4"/>
+            <w:gridSpan w:val="5"/>
             <w:shd w:val="clear" w:color="auto" w:fill="DEEAF6" w:themeFill="accent5" w:themeFillTint="33"/>
           </w:tcPr>
           <w:p>
@@ -1451,20 +1416,12 @@
               </w:rPr>
               <w:t>LUI</w:t>
             </w:r>
-            <w:r>
-              <w:rPr>
-                <w:sz w:val="20"/>
-                <w:szCs w:val="20"/>
-                <w:vertAlign w:val="superscript"/>
-              </w:rPr>
-              <w:t>2</w:t>
-            </w:r>
           </w:p>
         </w:tc>
         <w:tc>
           <w:tcPr>
             <w:tcW w:w="4093" w:type="dxa"/>
-            <w:gridSpan w:val="10"/>
+            <w:gridSpan w:val="11"/>
             <w:shd w:val="clear" w:color="auto" w:fill="DEEAF6" w:themeFill="accent5" w:themeFillTint="33"/>
           </w:tcPr>
           <w:p>
@@ -1577,7 +1534,7 @@
         <w:tc>
           <w:tcPr>
             <w:tcW w:w="4093" w:type="dxa"/>
-            <w:gridSpan w:val="10"/>
+            <w:gridSpan w:val="11"/>
             <w:shd w:val="clear" w:color="auto" w:fill="DEEAF6" w:themeFill="accent5" w:themeFillTint="33"/>
           </w:tcPr>
           <w:p>
@@ -1712,7 +1669,7 @@
         <w:tc>
           <w:tcPr>
             <w:tcW w:w="1662" w:type="dxa"/>
-            <w:gridSpan w:val="6"/>
+            <w:gridSpan w:val="7"/>
             <w:shd w:val="clear" w:color="auto" w:fill="C5E0B3" w:themeFill="accent6" w:themeFillTint="66"/>
           </w:tcPr>
           <w:p>
@@ -1910,7 +1867,7 @@
         <w:tc>
           <w:tcPr>
             <w:tcW w:w="1662" w:type="dxa"/>
-            <w:gridSpan w:val="6"/>
+            <w:gridSpan w:val="7"/>
             <w:shd w:val="clear" w:color="auto" w:fill="C5E0B3" w:themeFill="accent6" w:themeFillTint="66"/>
           </w:tcPr>
           <w:p>
@@ -2076,7 +2033,7 @@
         <w:tc>
           <w:tcPr>
             <w:tcW w:w="2442" w:type="dxa"/>
-            <w:gridSpan w:val="8"/>
+            <w:gridSpan w:val="9"/>
             <w:shd w:val="clear" w:color="auto" w:fill="C5E0B3" w:themeFill="accent6" w:themeFillTint="66"/>
           </w:tcPr>
           <w:p>
@@ -2243,7 +2200,7 @@
         <w:tc>
           <w:tcPr>
             <w:tcW w:w="2442" w:type="dxa"/>
-            <w:gridSpan w:val="8"/>
+            <w:gridSpan w:val="9"/>
             <w:shd w:val="clear" w:color="auto" w:fill="C5E0B3" w:themeFill="accent6" w:themeFillTint="66"/>
           </w:tcPr>
           <w:p>
@@ -2424,7 +2381,7 @@
         <w:tc>
           <w:tcPr>
             <w:tcW w:w="909" w:type="dxa"/>
-            <w:gridSpan w:val="3"/>
+            <w:gridSpan w:val="4"/>
             <w:shd w:val="clear" w:color="auto" w:fill="FFCC66"/>
           </w:tcPr>
           <w:p>
@@ -2610,7 +2567,7 @@
         <w:tc>
           <w:tcPr>
             <w:tcW w:w="909" w:type="dxa"/>
-            <w:gridSpan w:val="3"/>
+            <w:gridSpan w:val="4"/>
             <w:shd w:val="clear" w:color="auto" w:fill="FFCC66"/>
           </w:tcPr>
           <w:p>
@@ -2796,7 +2753,7 @@
         <w:tc>
           <w:tcPr>
             <w:tcW w:w="909" w:type="dxa"/>
-            <w:gridSpan w:val="3"/>
+            <w:gridSpan w:val="4"/>
             <w:shd w:val="clear" w:color="auto" w:fill="FFCC66"/>
           </w:tcPr>
           <w:p>
@@ -2982,7 +2939,7 @@
         <w:tc>
           <w:tcPr>
             <w:tcW w:w="909" w:type="dxa"/>
-            <w:gridSpan w:val="3"/>
+            <w:gridSpan w:val="4"/>
             <w:shd w:val="clear" w:color="auto" w:fill="FFCC66"/>
           </w:tcPr>
           <w:p>
@@ -3168,7 +3125,7 @@
         <w:tc>
           <w:tcPr>
             <w:tcW w:w="909" w:type="dxa"/>
-            <w:gridSpan w:val="3"/>
+            <w:gridSpan w:val="4"/>
             <w:shd w:val="clear" w:color="auto" w:fill="FFCC66"/>
           </w:tcPr>
           <w:p>
@@ -3357,7 +3314,7 @@
         <w:tc>
           <w:tcPr>
             <w:tcW w:w="909" w:type="dxa"/>
-            <w:gridSpan w:val="3"/>
+            <w:gridSpan w:val="4"/>
             <w:shd w:val="clear" w:color="auto" w:fill="FFCC66"/>
           </w:tcPr>
           <w:p>
@@ -3554,7 +3511,7 @@
         <w:tc>
           <w:tcPr>
             <w:tcW w:w="909" w:type="dxa"/>
-            <w:gridSpan w:val="3"/>
+            <w:gridSpan w:val="4"/>
             <w:shd w:val="clear" w:color="auto" w:fill="FFCC66"/>
           </w:tcPr>
           <w:p>
@@ -3709,7 +3666,7 @@
         <w:tc>
           <w:tcPr>
             <w:tcW w:w="2442" w:type="dxa"/>
-            <w:gridSpan w:val="8"/>
+            <w:gridSpan w:val="9"/>
             <w:shd w:val="clear" w:color="auto" w:fill="DEEAF6" w:themeFill="accent5" w:themeFillTint="33"/>
           </w:tcPr>
           <w:p>
@@ -3874,7 +3831,7 @@
         <w:tc>
           <w:tcPr>
             <w:tcW w:w="2442" w:type="dxa"/>
-            <w:gridSpan w:val="8"/>
+            <w:gridSpan w:val="9"/>
             <w:shd w:val="clear" w:color="auto" w:fill="DEEAF6" w:themeFill="accent5" w:themeFillTint="33"/>
           </w:tcPr>
           <w:p>
@@ -4039,7 +3996,7 @@
         <w:tc>
           <w:tcPr>
             <w:tcW w:w="2442" w:type="dxa"/>
-            <w:gridSpan w:val="8"/>
+            <w:gridSpan w:val="9"/>
             <w:shd w:val="clear" w:color="auto" w:fill="DEEAF6" w:themeFill="accent5" w:themeFillTint="33"/>
           </w:tcPr>
           <w:p>
@@ -4204,7 +4161,7 @@
         <w:tc>
           <w:tcPr>
             <w:tcW w:w="2442" w:type="dxa"/>
-            <w:gridSpan w:val="8"/>
+            <w:gridSpan w:val="9"/>
             <w:shd w:val="clear" w:color="auto" w:fill="DEEAF6" w:themeFill="accent5" w:themeFillTint="33"/>
           </w:tcPr>
           <w:p>
@@ -4369,7 +4326,7 @@
         <w:tc>
           <w:tcPr>
             <w:tcW w:w="2442" w:type="dxa"/>
-            <w:gridSpan w:val="8"/>
+            <w:gridSpan w:val="9"/>
             <w:shd w:val="clear" w:color="auto" w:fill="DEEAF6" w:themeFill="accent5" w:themeFillTint="33"/>
           </w:tcPr>
           <w:p>
@@ -4534,7 +4491,7 @@
         <w:tc>
           <w:tcPr>
             <w:tcW w:w="2442" w:type="dxa"/>
-            <w:gridSpan w:val="8"/>
+            <w:gridSpan w:val="9"/>
             <w:shd w:val="clear" w:color="auto" w:fill="DEEAF6" w:themeFill="accent5" w:themeFillTint="33"/>
           </w:tcPr>
           <w:p>
@@ -4622,7 +4579,6 @@
                 <w:szCs w:val="20"/>
               </w:rPr>
             </w:pPr>
-            <w:proofErr w:type="spellStart"/>
             <w:r>
               <w:rPr>
                 <w:sz w:val="20"/>
@@ -4630,7 +4586,6 @@
               </w:rPr>
               <w:t>FRd</w:t>
             </w:r>
-            <w:proofErr w:type="spellEnd"/>
           </w:p>
         </w:tc>
         <w:tc>
@@ -4746,7 +4701,7 @@
         <w:tc>
           <w:tcPr>
             <w:tcW w:w="909" w:type="dxa"/>
-            <w:gridSpan w:val="3"/>
+            <w:gridSpan w:val="4"/>
             <w:shd w:val="clear" w:color="auto" w:fill="FFCC66"/>
           </w:tcPr>
           <w:p>
@@ -4942,7 +4897,7 @@
         <w:tc>
           <w:tcPr>
             <w:tcW w:w="909" w:type="dxa"/>
-            <w:gridSpan w:val="3"/>
+            <w:gridSpan w:val="4"/>
             <w:shd w:val="clear" w:color="auto" w:fill="FFCC66"/>
           </w:tcPr>
           <w:p>
@@ -5138,7 +5093,7 @@
         <w:tc>
           <w:tcPr>
             <w:tcW w:w="909" w:type="dxa"/>
-            <w:gridSpan w:val="3"/>
+            <w:gridSpan w:val="4"/>
             <w:shd w:val="clear" w:color="auto" w:fill="FFCC66"/>
           </w:tcPr>
           <w:p>
@@ -5334,7 +5289,7 @@
         <w:tc>
           <w:tcPr>
             <w:tcW w:w="909" w:type="dxa"/>
-            <w:gridSpan w:val="3"/>
+            <w:gridSpan w:val="4"/>
             <w:shd w:val="clear" w:color="auto" w:fill="FFCC66"/>
           </w:tcPr>
           <w:p>
@@ -5505,7 +5460,7 @@
         <w:tc>
           <w:tcPr>
             <w:tcW w:w="2442" w:type="dxa"/>
-            <w:gridSpan w:val="8"/>
+            <w:gridSpan w:val="9"/>
             <w:shd w:val="clear" w:color="auto" w:fill="DEEAF6" w:themeFill="accent5" w:themeFillTint="33"/>
           </w:tcPr>
           <w:p>
@@ -5667,7 +5622,7 @@
         <w:tc>
           <w:tcPr>
             <w:tcW w:w="2442" w:type="dxa"/>
-            <w:gridSpan w:val="8"/>
+            <w:gridSpan w:val="9"/>
             <w:shd w:val="clear" w:color="auto" w:fill="DEEAF6" w:themeFill="accent5" w:themeFillTint="33"/>
           </w:tcPr>
           <w:p>
@@ -5813,7 +5768,7 @@
         <w:tc>
           <w:tcPr>
             <w:tcW w:w="2442" w:type="dxa"/>
-            <w:gridSpan w:val="8"/>
+            <w:gridSpan w:val="9"/>
             <w:shd w:val="clear" w:color="auto" w:fill="DEEAF6" w:themeFill="accent5" w:themeFillTint="33"/>
           </w:tcPr>
           <w:p>
@@ -5967,7 +5922,7 @@
         <w:tc>
           <w:tcPr>
             <w:tcW w:w="2442" w:type="dxa"/>
-            <w:gridSpan w:val="8"/>
+            <w:gridSpan w:val="9"/>
             <w:shd w:val="clear" w:color="auto" w:fill="DEEAF6" w:themeFill="accent5" w:themeFillTint="33"/>
           </w:tcPr>
           <w:p>
@@ -6121,7 +6076,7 @@
         <w:tc>
           <w:tcPr>
             <w:tcW w:w="2442" w:type="dxa"/>
-            <w:gridSpan w:val="8"/>
+            <w:gridSpan w:val="9"/>
             <w:shd w:val="clear" w:color="auto" w:fill="DEEAF6" w:themeFill="accent5" w:themeFillTint="33"/>
           </w:tcPr>
           <w:p>
@@ -6282,7 +6237,7 @@
         <w:tc>
           <w:tcPr>
             <w:tcW w:w="2442" w:type="dxa"/>
-            <w:gridSpan w:val="8"/>
+            <w:gridSpan w:val="9"/>
             <w:shd w:val="clear" w:color="auto" w:fill="DEEAF6" w:themeFill="accent5" w:themeFillTint="33"/>
           </w:tcPr>
           <w:p>
@@ -6444,7 +6399,7 @@
         <w:tc>
           <w:tcPr>
             <w:tcW w:w="2442" w:type="dxa"/>
-            <w:gridSpan w:val="8"/>
+            <w:gridSpan w:val="9"/>
             <w:shd w:val="clear" w:color="auto" w:fill="DEEAF6" w:themeFill="accent5" w:themeFillTint="33"/>
           </w:tcPr>
           <w:p>
@@ -6598,7 +6553,7 @@
         <w:tc>
           <w:tcPr>
             <w:tcW w:w="2442" w:type="dxa"/>
-            <w:gridSpan w:val="8"/>
+            <w:gridSpan w:val="9"/>
             <w:shd w:val="clear" w:color="auto" w:fill="DEEAF6" w:themeFill="accent5" w:themeFillTint="33"/>
           </w:tcPr>
           <w:p>
@@ -6775,7 +6730,7 @@
         <w:tc>
           <w:tcPr>
             <w:tcW w:w="909" w:type="dxa"/>
-            <w:gridSpan w:val="3"/>
+            <w:gridSpan w:val="4"/>
             <w:shd w:val="clear" w:color="auto" w:fill="DEEAF6" w:themeFill="accent5" w:themeFillTint="33"/>
           </w:tcPr>
           <w:p>
@@ -6786,7 +6741,6 @@
                 <w:szCs w:val="20"/>
               </w:rPr>
             </w:pPr>
-            <w:proofErr w:type="spellStart"/>
             <w:r>
               <w:rPr>
                 <w:sz w:val="20"/>
@@ -6794,7 +6748,6 @@
               </w:rPr>
               <w:t>shamt</w:t>
             </w:r>
-            <w:proofErr w:type="spellEnd"/>
           </w:p>
         </w:tc>
         <w:tc>
@@ -6953,7 +6906,7 @@
         <w:tc>
           <w:tcPr>
             <w:tcW w:w="909" w:type="dxa"/>
-            <w:gridSpan w:val="3"/>
+            <w:gridSpan w:val="4"/>
             <w:shd w:val="clear" w:color="auto" w:fill="DEEAF6" w:themeFill="accent5" w:themeFillTint="33"/>
           </w:tcPr>
           <w:p>
@@ -6964,7 +6917,6 @@
                 <w:szCs w:val="20"/>
               </w:rPr>
             </w:pPr>
-            <w:proofErr w:type="spellStart"/>
             <w:r>
               <w:rPr>
                 <w:sz w:val="20"/>
@@ -6972,7 +6924,6 @@
               </w:rPr>
               <w:t>shamt</w:t>
             </w:r>
-            <w:proofErr w:type="spellEnd"/>
           </w:p>
         </w:tc>
         <w:tc>
@@ -7131,7 +7082,7 @@
         <w:tc>
           <w:tcPr>
             <w:tcW w:w="909" w:type="dxa"/>
-            <w:gridSpan w:val="3"/>
+            <w:gridSpan w:val="4"/>
             <w:shd w:val="clear" w:color="auto" w:fill="DEEAF6" w:themeFill="accent5" w:themeFillTint="33"/>
           </w:tcPr>
           <w:p>
@@ -7142,7 +7093,6 @@
                 <w:szCs w:val="20"/>
               </w:rPr>
             </w:pPr>
-            <w:proofErr w:type="spellStart"/>
             <w:r>
               <w:rPr>
                 <w:sz w:val="20"/>
@@ -7150,7 +7100,6 @@
               </w:rPr>
               <w:t>shamt</w:t>
             </w:r>
-            <w:proofErr w:type="spellEnd"/>
           </w:p>
         </w:tc>
         <w:tc>
@@ -7309,7 +7258,7 @@
         <w:tc>
           <w:tcPr>
             <w:tcW w:w="909" w:type="dxa"/>
-            <w:gridSpan w:val="3"/>
+            <w:gridSpan w:val="4"/>
             <w:shd w:val="clear" w:color="auto" w:fill="FFCC66"/>
           </w:tcPr>
           <w:p>
@@ -7478,7 +7427,7 @@
         <w:tc>
           <w:tcPr>
             <w:tcW w:w="909" w:type="dxa"/>
-            <w:gridSpan w:val="3"/>
+            <w:gridSpan w:val="4"/>
             <w:shd w:val="clear" w:color="auto" w:fill="FFCC66"/>
           </w:tcPr>
           <w:p>
@@ -7647,7 +7596,7 @@
         <w:tc>
           <w:tcPr>
             <w:tcW w:w="909" w:type="dxa"/>
-            <w:gridSpan w:val="3"/>
+            <w:gridSpan w:val="4"/>
             <w:shd w:val="clear" w:color="auto" w:fill="FFCC66"/>
           </w:tcPr>
           <w:p>
@@ -7816,7 +7765,7 @@
         <w:tc>
           <w:tcPr>
             <w:tcW w:w="909" w:type="dxa"/>
-            <w:gridSpan w:val="3"/>
+            <w:gridSpan w:val="4"/>
             <w:shd w:val="clear" w:color="auto" w:fill="FFCC66"/>
           </w:tcPr>
           <w:p>
@@ -7992,7 +7941,7 @@
         <w:tc>
           <w:tcPr>
             <w:tcW w:w="909" w:type="dxa"/>
-            <w:gridSpan w:val="3"/>
+            <w:gridSpan w:val="4"/>
             <w:shd w:val="clear" w:color="auto" w:fill="FFCC66"/>
           </w:tcPr>
           <w:p>
@@ -8161,7 +8110,7 @@
         <w:tc>
           <w:tcPr>
             <w:tcW w:w="909" w:type="dxa"/>
-            <w:gridSpan w:val="3"/>
+            <w:gridSpan w:val="4"/>
             <w:shd w:val="clear" w:color="auto" w:fill="FFCC66"/>
           </w:tcPr>
           <w:p>
@@ -8330,7 +8279,7 @@
         <w:tc>
           <w:tcPr>
             <w:tcW w:w="909" w:type="dxa"/>
-            <w:gridSpan w:val="3"/>
+            <w:gridSpan w:val="4"/>
             <w:shd w:val="clear" w:color="auto" w:fill="FFCC66"/>
           </w:tcPr>
           <w:p>
@@ -8506,7 +8455,7 @@
         <w:tc>
           <w:tcPr>
             <w:tcW w:w="909" w:type="dxa"/>
-            <w:gridSpan w:val="3"/>
+            <w:gridSpan w:val="4"/>
             <w:shd w:val="clear" w:color="auto" w:fill="FFCC66"/>
           </w:tcPr>
           <w:p>
@@ -8682,7 +8631,7 @@
         <w:tc>
           <w:tcPr>
             <w:tcW w:w="909" w:type="dxa"/>
-            <w:gridSpan w:val="3"/>
+            <w:gridSpan w:val="4"/>
             <w:shd w:val="clear" w:color="auto" w:fill="FFCC66"/>
           </w:tcPr>
           <w:p>
@@ -8858,7 +8807,7 @@
         <w:tc>
           <w:tcPr>
             <w:tcW w:w="909" w:type="dxa"/>
-            <w:gridSpan w:val="3"/>
+            <w:gridSpan w:val="4"/>
             <w:shd w:val="clear" w:color="auto" w:fill="FFCC66"/>
           </w:tcPr>
           <w:p>
@@ -9035,7 +8984,7 @@
         <w:tc>
           <w:tcPr>
             <w:tcW w:w="909" w:type="dxa"/>
-            <w:gridSpan w:val="3"/>
+            <w:gridSpan w:val="4"/>
             <w:shd w:val="clear" w:color="auto" w:fill="FFCC66"/>
           </w:tcPr>
           <w:p>
@@ -9204,7 +9153,7 @@
         <w:tc>
           <w:tcPr>
             <w:tcW w:w="909" w:type="dxa"/>
-            <w:gridSpan w:val="3"/>
+            <w:gridSpan w:val="4"/>
             <w:shd w:val="clear" w:color="auto" w:fill="FFCC66"/>
           </w:tcPr>
           <w:p>
@@ -9399,7 +9348,7 @@
         <w:tc>
           <w:tcPr>
             <w:tcW w:w="909" w:type="dxa"/>
-            <w:gridSpan w:val="3"/>
+            <w:gridSpan w:val="4"/>
             <w:shd w:val="clear" w:color="auto" w:fill="FFCC66"/>
           </w:tcPr>
           <w:p>
@@ -9476,7 +9425,6 @@
                 <w:szCs w:val="20"/>
               </w:rPr>
             </w:pPr>
-            <w:proofErr w:type="spellStart"/>
             <w:r>
               <w:rPr>
                 <w:sz w:val="20"/>
@@ -9484,7 +9432,6 @@
               </w:rPr>
               <w:t>FRd</w:t>
             </w:r>
-            <w:proofErr w:type="spellEnd"/>
           </w:p>
         </w:tc>
         <w:tc>
@@ -9593,7 +9540,7 @@
         <w:tc>
           <w:tcPr>
             <w:tcW w:w="909" w:type="dxa"/>
-            <w:gridSpan w:val="3"/>
+            <w:gridSpan w:val="4"/>
             <w:shd w:val="clear" w:color="auto" w:fill="FFCC66"/>
           </w:tcPr>
           <w:p>
@@ -9670,7 +9617,6 @@
                 <w:szCs w:val="20"/>
               </w:rPr>
             </w:pPr>
-            <w:proofErr w:type="spellStart"/>
             <w:r>
               <w:rPr>
                 <w:sz w:val="20"/>
@@ -9678,7 +9624,6 @@
               </w:rPr>
               <w:t>FRd</w:t>
             </w:r>
-            <w:proofErr w:type="spellEnd"/>
           </w:p>
         </w:tc>
         <w:tc>
@@ -9787,7 +9732,7 @@
         <w:tc>
           <w:tcPr>
             <w:tcW w:w="909" w:type="dxa"/>
-            <w:gridSpan w:val="3"/>
+            <w:gridSpan w:val="4"/>
             <w:shd w:val="clear" w:color="auto" w:fill="FFCC66"/>
           </w:tcPr>
           <w:p>
@@ -9864,7 +9809,6 @@
                 <w:szCs w:val="20"/>
               </w:rPr>
             </w:pPr>
-            <w:proofErr w:type="spellStart"/>
             <w:r>
               <w:rPr>
                 <w:sz w:val="20"/>
@@ -9872,7 +9816,6 @@
               </w:rPr>
               <w:t>FRd</w:t>
             </w:r>
-            <w:proofErr w:type="spellEnd"/>
           </w:p>
         </w:tc>
         <w:tc>
@@ -9981,7 +9924,7 @@
         <w:tc>
           <w:tcPr>
             <w:tcW w:w="909" w:type="dxa"/>
-            <w:gridSpan w:val="3"/>
+            <w:gridSpan w:val="4"/>
             <w:shd w:val="clear" w:color="auto" w:fill="FFCC66"/>
           </w:tcPr>
           <w:p>
@@ -10061,7 +10004,6 @@
                 <w:szCs w:val="20"/>
               </w:rPr>
             </w:pPr>
-            <w:proofErr w:type="spellStart"/>
             <w:r>
               <w:rPr>
                 <w:sz w:val="20"/>
@@ -10069,7 +10011,6 @@
               </w:rPr>
               <w:t>FRd</w:t>
             </w:r>
-            <w:proofErr w:type="spellEnd"/>
           </w:p>
         </w:tc>
         <w:tc>
@@ -10178,7 +10119,7 @@
         <w:tc>
           <w:tcPr>
             <w:tcW w:w="909" w:type="dxa"/>
-            <w:gridSpan w:val="3"/>
+            <w:gridSpan w:val="4"/>
             <w:shd w:val="clear" w:color="auto" w:fill="FFCC66"/>
           </w:tcPr>
           <w:p>
@@ -10255,7 +10196,6 @@
                 <w:szCs w:val="20"/>
               </w:rPr>
             </w:pPr>
-            <w:proofErr w:type="spellStart"/>
             <w:r>
               <w:rPr>
                 <w:sz w:val="20"/>
@@ -10263,7 +10203,6 @@
               </w:rPr>
               <w:t>FRd</w:t>
             </w:r>
-            <w:proofErr w:type="spellEnd"/>
           </w:p>
         </w:tc>
         <w:tc>
@@ -10373,7 +10312,7 @@
         <w:tc>
           <w:tcPr>
             <w:tcW w:w="909" w:type="dxa"/>
-            <w:gridSpan w:val="3"/>
+            <w:gridSpan w:val="4"/>
             <w:shd w:val="clear" w:color="auto" w:fill="FFCC66"/>
           </w:tcPr>
           <w:p>
@@ -10450,7 +10389,6 @@
                 <w:szCs w:val="20"/>
               </w:rPr>
             </w:pPr>
-            <w:proofErr w:type="spellStart"/>
             <w:r>
               <w:rPr>
                 <w:sz w:val="20"/>
@@ -10458,7 +10396,6 @@
               </w:rPr>
               <w:t>FRd</w:t>
             </w:r>
-            <w:proofErr w:type="spellEnd"/>
           </w:p>
         </w:tc>
         <w:tc>
@@ -10567,7 +10504,7 @@
         <w:tc>
           <w:tcPr>
             <w:tcW w:w="909" w:type="dxa"/>
-            <w:gridSpan w:val="3"/>
+            <w:gridSpan w:val="4"/>
             <w:shd w:val="clear" w:color="auto" w:fill="FFCC66"/>
           </w:tcPr>
           <w:p>
@@ -10647,7 +10584,6 @@
                 <w:szCs w:val="20"/>
               </w:rPr>
             </w:pPr>
-            <w:proofErr w:type="spellStart"/>
             <w:r>
               <w:rPr>
                 <w:sz w:val="20"/>
@@ -10655,7 +10591,6 @@
               </w:rPr>
               <w:t>FRd</w:t>
             </w:r>
-            <w:proofErr w:type="spellEnd"/>
           </w:p>
         </w:tc>
         <w:tc>
@@ -10764,7 +10699,7 @@
         <w:tc>
           <w:tcPr>
             <w:tcW w:w="909" w:type="dxa"/>
-            <w:gridSpan w:val="3"/>
+            <w:gridSpan w:val="4"/>
             <w:shd w:val="clear" w:color="auto" w:fill="FFCC66"/>
           </w:tcPr>
           <w:p>
@@ -10844,7 +10779,6 @@
                 <w:szCs w:val="20"/>
               </w:rPr>
             </w:pPr>
-            <w:proofErr w:type="spellStart"/>
             <w:r>
               <w:rPr>
                 <w:sz w:val="20"/>
@@ -10852,7 +10786,6 @@
               </w:rPr>
               <w:t>FRd</w:t>
             </w:r>
-            <w:proofErr w:type="spellEnd"/>
           </w:p>
         </w:tc>
         <w:tc>
@@ -10969,7 +10902,7 @@
         <w:tc>
           <w:tcPr>
             <w:tcW w:w="909" w:type="dxa"/>
-            <w:gridSpan w:val="3"/>
+            <w:gridSpan w:val="4"/>
             <w:shd w:val="clear" w:color="auto" w:fill="FFCC66"/>
           </w:tcPr>
           <w:p>
@@ -11049,7 +10982,6 @@
                 <w:szCs w:val="20"/>
               </w:rPr>
             </w:pPr>
-            <w:proofErr w:type="spellStart"/>
             <w:r>
               <w:rPr>
                 <w:sz w:val="20"/>
@@ -11057,7 +10989,6 @@
               </w:rPr>
               <w:t>FRd</w:t>
             </w:r>
-            <w:proofErr w:type="spellEnd"/>
           </w:p>
         </w:tc>
         <w:tc>
@@ -11166,7 +11097,7 @@
         <w:tc>
           <w:tcPr>
             <w:tcW w:w="909" w:type="dxa"/>
-            <w:gridSpan w:val="3"/>
+            <w:gridSpan w:val="4"/>
             <w:shd w:val="clear" w:color="auto" w:fill="FFCC66"/>
           </w:tcPr>
           <w:p>
@@ -11246,7 +11177,6 @@
                 <w:szCs w:val="20"/>
               </w:rPr>
             </w:pPr>
-            <w:proofErr w:type="spellStart"/>
             <w:r>
               <w:rPr>
                 <w:sz w:val="20"/>
@@ -11254,7 +11184,6 @@
               </w:rPr>
               <w:t>FRd</w:t>
             </w:r>
-            <w:proofErr w:type="spellEnd"/>
           </w:p>
         </w:tc>
         <w:tc>
@@ -11371,7 +11300,7 @@
         <w:tc>
           <w:tcPr>
             <w:tcW w:w="909" w:type="dxa"/>
-            <w:gridSpan w:val="3"/>
+            <w:gridSpan w:val="4"/>
             <w:shd w:val="clear" w:color="auto" w:fill="FFCC66"/>
           </w:tcPr>
           <w:p>
@@ -11451,7 +11380,6 @@
                 <w:szCs w:val="20"/>
               </w:rPr>
             </w:pPr>
-            <w:proofErr w:type="spellStart"/>
             <w:r>
               <w:rPr>
                 <w:sz w:val="20"/>
@@ -11459,7 +11387,6 @@
               </w:rPr>
               <w:t>FRd</w:t>
             </w:r>
-            <w:proofErr w:type="spellEnd"/>
           </w:p>
         </w:tc>
         <w:tc>
@@ -11568,7 +11495,7 @@
         <w:tc>
           <w:tcPr>
             <w:tcW w:w="909" w:type="dxa"/>
-            <w:gridSpan w:val="3"/>
+            <w:gridSpan w:val="4"/>
             <w:shd w:val="clear" w:color="auto" w:fill="FFCC66"/>
           </w:tcPr>
           <w:p>
@@ -11648,7 +11575,6 @@
                 <w:szCs w:val="20"/>
               </w:rPr>
             </w:pPr>
-            <w:proofErr w:type="spellStart"/>
             <w:r>
               <w:rPr>
                 <w:sz w:val="20"/>
@@ -11656,7 +11582,6 @@
               </w:rPr>
               <w:t>FRd</w:t>
             </w:r>
-            <w:proofErr w:type="spellEnd"/>
           </w:p>
         </w:tc>
         <w:tc>
@@ -11773,7 +11698,7 @@
         <w:tc>
           <w:tcPr>
             <w:tcW w:w="909" w:type="dxa"/>
-            <w:gridSpan w:val="3"/>
+            <w:gridSpan w:val="4"/>
             <w:shd w:val="clear" w:color="auto" w:fill="FFCC66"/>
           </w:tcPr>
           <w:p>
@@ -11853,7 +11778,6 @@
                 <w:szCs w:val="20"/>
               </w:rPr>
             </w:pPr>
-            <w:proofErr w:type="spellStart"/>
             <w:r>
               <w:rPr>
                 <w:sz w:val="20"/>
@@ -11861,7 +11785,6 @@
               </w:rPr>
               <w:t>FRd</w:t>
             </w:r>
-            <w:proofErr w:type="spellEnd"/>
           </w:p>
         </w:tc>
         <w:tc>
@@ -11970,7 +11893,7 @@
         <w:tc>
           <w:tcPr>
             <w:tcW w:w="909" w:type="dxa"/>
-            <w:gridSpan w:val="3"/>
+            <w:gridSpan w:val="4"/>
             <w:shd w:val="clear" w:color="auto" w:fill="FFCC66"/>
           </w:tcPr>
           <w:p>
@@ -12162,7 +12085,7 @@
         <w:tc>
           <w:tcPr>
             <w:tcW w:w="909" w:type="dxa"/>
-            <w:gridSpan w:val="3"/>
+            <w:gridSpan w:val="4"/>
             <w:shd w:val="clear" w:color="auto" w:fill="FFCC66"/>
           </w:tcPr>
           <w:p>
@@ -12354,7 +12277,7 @@
         <w:tc>
           <w:tcPr>
             <w:tcW w:w="909" w:type="dxa"/>
-            <w:gridSpan w:val="3"/>
+            <w:gridSpan w:val="4"/>
             <w:shd w:val="clear" w:color="auto" w:fill="FFCC66"/>
           </w:tcPr>
           <w:p>
@@ -12549,7 +12472,7 @@
         <w:tc>
           <w:tcPr>
             <w:tcW w:w="909" w:type="dxa"/>
-            <w:gridSpan w:val="3"/>
+            <w:gridSpan w:val="4"/>
             <w:shd w:val="clear" w:color="auto" w:fill="FFCC66"/>
           </w:tcPr>
           <w:p>
@@ -12741,7 +12664,7 @@
         <w:tc>
           <w:tcPr>
             <w:tcW w:w="909" w:type="dxa"/>
-            <w:gridSpan w:val="3"/>
+            <w:gridSpan w:val="4"/>
             <w:shd w:val="clear" w:color="auto" w:fill="FFCC66"/>
           </w:tcPr>
           <w:p>
@@ -12933,7 +12856,7 @@
         <w:tc>
           <w:tcPr>
             <w:tcW w:w="909" w:type="dxa"/>
-            <w:gridSpan w:val="3"/>
+            <w:gridSpan w:val="4"/>
             <w:shd w:val="clear" w:color="auto" w:fill="FFCC66"/>
           </w:tcPr>
           <w:p>
@@ -13010,7 +12933,6 @@
                 <w:szCs w:val="20"/>
               </w:rPr>
             </w:pPr>
-            <w:proofErr w:type="spellStart"/>
             <w:r>
               <w:rPr>
                 <w:sz w:val="20"/>
@@ -13018,7 +12940,6 @@
               </w:rPr>
               <w:t>FRd</w:t>
             </w:r>
-            <w:proofErr w:type="spellEnd"/>
           </w:p>
         </w:tc>
         <w:tc>
@@ -13133,7 +13054,7 @@
         <w:tc>
           <w:tcPr>
             <w:tcW w:w="909" w:type="dxa"/>
-            <w:gridSpan w:val="3"/>
+            <w:gridSpan w:val="4"/>
             <w:tcBorders>
               <w:bottom w:val="single" w:sz="4" w:space="0" w:color="auto"/>
             </w:tcBorders>
@@ -13222,7 +13143,6 @@
                 <w:szCs w:val="20"/>
               </w:rPr>
             </w:pPr>
-            <w:proofErr w:type="spellStart"/>
             <w:r>
               <w:rPr>
                 <w:sz w:val="20"/>
@@ -13230,7 +13150,6 @@
               </w:rPr>
               <w:t>FRd</w:t>
             </w:r>
-            <w:proofErr w:type="spellEnd"/>
           </w:p>
         </w:tc>
         <w:tc>
@@ -13348,7 +13267,7 @@
         <w:tc>
           <w:tcPr>
             <w:tcW w:w="909" w:type="dxa"/>
-            <w:gridSpan w:val="3"/>
+            <w:gridSpan w:val="4"/>
             <w:tcBorders>
               <w:bottom w:val="single" w:sz="4" w:space="0" w:color="auto"/>
             </w:tcBorders>
@@ -13561,7 +13480,7 @@
         <w:tc>
           <w:tcPr>
             <w:tcW w:w="909" w:type="dxa"/>
-            <w:gridSpan w:val="3"/>
+            <w:gridSpan w:val="4"/>
             <w:tcBorders>
               <w:bottom w:val="single" w:sz="4" w:space="0" w:color="auto"/>
             </w:tcBorders>
@@ -13774,7 +13693,7 @@
         <w:tc>
           <w:tcPr>
             <w:tcW w:w="909" w:type="dxa"/>
-            <w:gridSpan w:val="3"/>
+            <w:gridSpan w:val="4"/>
             <w:tcBorders>
               <w:bottom w:val="single" w:sz="4" w:space="0" w:color="auto"/>
             </w:tcBorders>
@@ -13863,7 +13782,6 @@
                 <w:szCs w:val="20"/>
               </w:rPr>
             </w:pPr>
-            <w:proofErr w:type="spellStart"/>
             <w:r>
               <w:rPr>
                 <w:sz w:val="20"/>
@@ -13871,7 +13789,6 @@
               </w:rPr>
               <w:t>FRd</w:t>
             </w:r>
-            <w:proofErr w:type="spellEnd"/>
           </w:p>
         </w:tc>
         <w:tc>
@@ -13960,18 +13877,17 @@
         <w:tc>
           <w:tcPr>
             <w:tcW w:w="709" w:type="dxa"/>
-            <w:gridSpan w:val="3"/>
-            <w:shd w:val="clear" w:color="auto" w:fill="FFFF66"/>
-          </w:tcPr>
-          <w:p>
-            <w:pPr>
-              <w:jc w:val="center"/>
-              <w:rPr>
-                <w:sz w:val="20"/>
-                <w:szCs w:val="20"/>
-              </w:rPr>
-            </w:pPr>
-            <w:proofErr w:type="spellStart"/>
+            <w:gridSpan w:val="4"/>
+            <w:shd w:val="clear" w:color="auto" w:fill="FFFF66"/>
+          </w:tcPr>
+          <w:p>
+            <w:pPr>
+              <w:jc w:val="center"/>
+              <w:rPr>
+                <w:sz w:val="20"/>
+                <w:szCs w:val="20"/>
+              </w:rPr>
+            </w:pPr>
             <w:r>
               <w:rPr>
                 <w:sz w:val="20"/>
@@ -13979,7 +13895,6 @@
               </w:rPr>
               <w:t>pred</w:t>
             </w:r>
-            <w:proofErr w:type="spellEnd"/>
           </w:p>
         </w:tc>
         <w:tc>
@@ -13996,7 +13911,6 @@
                 <w:szCs w:val="20"/>
               </w:rPr>
             </w:pPr>
-            <w:proofErr w:type="spellStart"/>
             <w:r>
               <w:rPr>
                 <w:sz w:val="20"/>
@@ -14004,7 +13918,6 @@
               </w:rPr>
               <w:t>succ</w:t>
             </w:r>
-            <w:proofErr w:type="spellEnd"/>
           </w:p>
         </w:tc>
         <w:tc>
@@ -14156,7 +14069,7 @@
         <w:tc>
           <w:tcPr>
             <w:tcW w:w="709" w:type="dxa"/>
-            <w:gridSpan w:val="3"/>
+            <w:gridSpan w:val="4"/>
             <w:shd w:val="clear" w:color="auto" w:fill="FFFF66"/>
           </w:tcPr>
           <w:p>
@@ -14325,7 +14238,7 @@
         <w:tc>
           <w:tcPr>
             <w:tcW w:w="2442" w:type="dxa"/>
-            <w:gridSpan w:val="8"/>
+            <w:gridSpan w:val="9"/>
             <w:shd w:val="clear" w:color="auto" w:fill="FFFF66"/>
           </w:tcPr>
           <w:p>
@@ -14471,7 +14384,7 @@
         <w:tc>
           <w:tcPr>
             <w:tcW w:w="2442" w:type="dxa"/>
-            <w:gridSpan w:val="8"/>
+            <w:gridSpan w:val="9"/>
             <w:shd w:val="clear" w:color="auto" w:fill="FFFF66"/>
           </w:tcPr>
           <w:p>
@@ -14617,7 +14530,7 @@
         <w:tc>
           <w:tcPr>
             <w:tcW w:w="2442" w:type="dxa"/>
-            <w:gridSpan w:val="8"/>
+            <w:gridSpan w:val="9"/>
             <w:shd w:val="clear" w:color="auto" w:fill="FFFF66"/>
           </w:tcPr>
           <w:p>
@@ -14723,8 +14636,6 @@
               </w:rPr>
               <w:t>115</w:t>
             </w:r>
-            <w:bookmarkStart w:id="0" w:name="_GoBack"/>
-            <w:bookmarkEnd w:id="0"/>
           </w:p>
         </w:tc>
         <w:tc>
@@ -14765,7 +14676,7 @@
         <w:tc>
           <w:tcPr>
             <w:tcW w:w="2442" w:type="dxa"/>
-            <w:gridSpan w:val="8"/>
+            <w:gridSpan w:val="9"/>
             <w:shd w:val="clear" w:color="auto" w:fill="FFFF66"/>
           </w:tcPr>
           <w:p>
@@ -14911,7 +14822,7 @@
         <w:tc>
           <w:tcPr>
             <w:tcW w:w="2442" w:type="dxa"/>
-            <w:gridSpan w:val="8"/>
+            <w:gridSpan w:val="9"/>
             <w:shd w:val="clear" w:color="auto" w:fill="FFFF66"/>
           </w:tcPr>
           <w:p>
@@ -15057,7 +14968,7 @@
         <w:tc>
           <w:tcPr>
             <w:tcW w:w="2442" w:type="dxa"/>
-            <w:gridSpan w:val="8"/>
+            <w:gridSpan w:val="9"/>
             <w:shd w:val="clear" w:color="auto" w:fill="FFFF66"/>
           </w:tcPr>
           <w:p>
@@ -15203,7 +15114,7 @@
         <w:tc>
           <w:tcPr>
             <w:tcW w:w="2442" w:type="dxa"/>
-            <w:gridSpan w:val="8"/>
+            <w:gridSpan w:val="9"/>
             <w:shd w:val="clear" w:color="auto" w:fill="FFFF66"/>
           </w:tcPr>
           <w:p>
@@ -15349,7 +15260,7 @@
         <w:tc>
           <w:tcPr>
             <w:tcW w:w="2442" w:type="dxa"/>
-            <w:gridSpan w:val="8"/>
+            <w:gridSpan w:val="9"/>
             <w:shd w:val="clear" w:color="auto" w:fill="FFFF66"/>
           </w:tcPr>
           <w:p>
@@ -15495,7 +15406,7 @@
         <w:tc>
           <w:tcPr>
             <w:tcW w:w="2442" w:type="dxa"/>
-            <w:gridSpan w:val="8"/>
+            <w:gridSpan w:val="9"/>
             <w:shd w:val="clear" w:color="auto" w:fill="FFFF66"/>
           </w:tcPr>
           <w:p>
@@ -15637,30 +15548,38 @@
                 <w:sz w:val="20"/>
                 <w:szCs w:val="20"/>
               </w:rPr>
-              <w:t>WFI</w:t>
+              <w:t>CSRRW</w:t>
             </w:r>
           </w:p>
         </w:tc>
         <w:tc>
           <w:tcPr>
             <w:tcW w:w="2442" w:type="dxa"/>
-            <w:gridSpan w:val="8"/>
-            <w:shd w:val="clear" w:color="auto" w:fill="FFFF66"/>
-          </w:tcPr>
-          <w:p>
-            <w:pPr>
-              <w:jc w:val="center"/>
-              <w:rPr>
-                <w:sz w:val="20"/>
-                <w:szCs w:val="20"/>
-              </w:rPr>
-            </w:pPr>
-            <w:r>
-              <w:rPr>
-                <w:sz w:val="20"/>
-                <w:szCs w:val="20"/>
-              </w:rPr>
-              <w:t>101h</w:t>
+            <w:gridSpan w:val="9"/>
+            <w:shd w:val="clear" w:color="auto" w:fill="FFFF66"/>
+          </w:tcPr>
+          <w:p>
+            <w:pPr>
+              <w:jc w:val="center"/>
+              <w:rPr>
+                <w:sz w:val="20"/>
+                <w:szCs w:val="20"/>
+              </w:rPr>
+            </w:pPr>
+            <w:r>
+              <w:rPr>
+                <w:sz w:val="20"/>
+                <w:szCs w:val="20"/>
+              </w:rPr>
+              <w:t>CSR</w:t>
+            </w:r>
+            <w:r>
+              <w:rPr>
+                <w:sz w:val="20"/>
+                <w:szCs w:val="20"/>
+                <w:vertAlign w:val="subscript"/>
+              </w:rPr>
+              <w:t>12</w:t>
             </w:r>
           </w:p>
         </w:tc>
@@ -15682,7 +15601,7 @@
                 <w:sz w:val="20"/>
                 <w:szCs w:val="20"/>
               </w:rPr>
-              <w:t>0</w:t>
+              <w:t>Rs1</w:t>
             </w:r>
           </w:p>
         </w:tc>
@@ -15704,7 +15623,7 @@
                 <w:sz w:val="20"/>
                 <w:szCs w:val="20"/>
               </w:rPr>
-              <w:t>0</w:t>
+              <w:t>1</w:t>
             </w:r>
           </w:p>
         </w:tc>
@@ -15726,7 +15645,7 @@
                 <w:sz w:val="20"/>
                 <w:szCs w:val="20"/>
               </w:rPr>
-              <w:t>0</w:t>
+              <w:t>Rd</w:t>
             </w:r>
           </w:p>
         </w:tc>
@@ -15770,96 +15689,98 @@
         <w:tc>
           <w:tcPr>
             <w:tcW w:w="1461" w:type="dxa"/>
-            <w:shd w:val="clear" w:color="auto" w:fill="auto"/>
-          </w:tcPr>
-          <w:p>
-            <w:pPr>
-              <w:rPr>
-                <w:sz w:val="20"/>
-                <w:szCs w:val="20"/>
-              </w:rPr>
-            </w:pPr>
-            <w:r>
-              <w:rPr>
-                <w:sz w:val="20"/>
-                <w:szCs w:val="20"/>
-              </w:rPr>
-              <w:t>PFI</w:t>
-            </w:r>
-            <w:r>
-              <w:rPr>
-                <w:sz w:val="20"/>
-                <w:szCs w:val="20"/>
-                <w:vertAlign w:val="superscript"/>
+            <w:tcBorders>
+              <w:bottom w:val="single" w:sz="4" w:space="0" w:color="auto"/>
+            </w:tcBorders>
+          </w:tcPr>
+          <w:p>
+            <w:pPr>
+              <w:rPr>
+                <w:sz w:val="20"/>
+                <w:szCs w:val="20"/>
+              </w:rPr>
+            </w:pPr>
+            <w:r>
+              <w:rPr>
+                <w:sz w:val="20"/>
+                <w:szCs w:val="20"/>
+              </w:rPr>
+              <w:t>CSRRS</w:t>
+            </w:r>
+          </w:p>
+        </w:tc>
+        <w:tc>
+          <w:tcPr>
+            <w:tcW w:w="2442" w:type="dxa"/>
+            <w:gridSpan w:val="9"/>
+            <w:shd w:val="clear" w:color="auto" w:fill="FFFF66"/>
+          </w:tcPr>
+          <w:p>
+            <w:pPr>
+              <w:jc w:val="center"/>
+              <w:rPr>
+                <w:sz w:val="20"/>
+                <w:szCs w:val="20"/>
+              </w:rPr>
+            </w:pPr>
+            <w:r>
+              <w:rPr>
+                <w:sz w:val="20"/>
+                <w:szCs w:val="20"/>
+              </w:rPr>
+              <w:t>CSR</w:t>
+            </w:r>
+            <w:r>
+              <w:rPr>
+                <w:sz w:val="20"/>
+                <w:szCs w:val="20"/>
+                <w:vertAlign w:val="subscript"/>
+              </w:rPr>
+              <w:t>12</w:t>
+            </w:r>
+          </w:p>
+        </w:tc>
+        <w:tc>
+          <w:tcPr>
+            <w:tcW w:w="957" w:type="dxa"/>
+            <w:shd w:val="clear" w:color="auto" w:fill="FFFF66"/>
+          </w:tcPr>
+          <w:p>
+            <w:pPr>
+              <w:jc w:val="center"/>
+              <w:rPr>
+                <w:sz w:val="20"/>
+                <w:szCs w:val="20"/>
+              </w:rPr>
+            </w:pPr>
+            <w:r>
+              <w:rPr>
+                <w:sz w:val="20"/>
+                <w:szCs w:val="20"/>
+              </w:rPr>
+              <w:t>Rs1</w:t>
+            </w:r>
+          </w:p>
+        </w:tc>
+        <w:tc>
+          <w:tcPr>
+            <w:tcW w:w="694" w:type="dxa"/>
+            <w:shd w:val="clear" w:color="auto" w:fill="FFFF66"/>
+          </w:tcPr>
+          <w:p>
+            <w:pPr>
+              <w:jc w:val="center"/>
+              <w:rPr>
+                <w:sz w:val="20"/>
+                <w:szCs w:val="20"/>
+              </w:rPr>
+            </w:pPr>
+            <w:r>
+              <w:rPr>
+                <w:sz w:val="20"/>
+                <w:szCs w:val="20"/>
               </w:rPr>
               <w:t>2</w:t>
-            </w:r>
-          </w:p>
-        </w:tc>
-        <w:tc>
-          <w:tcPr>
-            <w:tcW w:w="2442" w:type="dxa"/>
-            <w:gridSpan w:val="8"/>
-            <w:shd w:val="clear" w:color="auto" w:fill="FFFF66"/>
-          </w:tcPr>
-          <w:p>
-            <w:pPr>
-              <w:jc w:val="center"/>
-              <w:rPr>
-                <w:sz w:val="20"/>
-                <w:szCs w:val="20"/>
-              </w:rPr>
-            </w:pPr>
-            <w:r>
-              <w:rPr>
-                <w:sz w:val="20"/>
-                <w:szCs w:val="20"/>
-              </w:rPr>
-              <w:t>103h</w:t>
-            </w:r>
-          </w:p>
-        </w:tc>
-        <w:tc>
-          <w:tcPr>
-            <w:tcW w:w="957" w:type="dxa"/>
-            <w:shd w:val="clear" w:color="auto" w:fill="FFFF66"/>
-          </w:tcPr>
-          <w:p>
-            <w:pPr>
-              <w:jc w:val="center"/>
-              <w:rPr>
-                <w:sz w:val="20"/>
-                <w:szCs w:val="20"/>
-              </w:rPr>
-            </w:pPr>
-            <w:r>
-              <w:rPr>
-                <w:sz w:val="20"/>
-                <w:szCs w:val="20"/>
-              </w:rPr>
-              <w:t>0</w:t>
-            </w:r>
-          </w:p>
-        </w:tc>
-        <w:tc>
-          <w:tcPr>
-            <w:tcW w:w="694" w:type="dxa"/>
-            <w:shd w:val="clear" w:color="auto" w:fill="FFFF66"/>
-          </w:tcPr>
-          <w:p>
-            <w:pPr>
-              <w:jc w:val="center"/>
-              <w:rPr>
-                <w:sz w:val="20"/>
-                <w:szCs w:val="20"/>
-              </w:rPr>
-            </w:pPr>
-            <w:r>
-              <w:rPr>
-                <w:sz w:val="20"/>
-                <w:szCs w:val="20"/>
-              </w:rPr>
-              <w:t>0</w:t>
             </w:r>
           </w:p>
         </w:tc>
@@ -15881,12 +15802,851 @@
                 <w:sz w:val="20"/>
                 <w:szCs w:val="20"/>
               </w:rPr>
+              <w:t>Rd</w:t>
+            </w:r>
+          </w:p>
+        </w:tc>
+        <w:tc>
+          <w:tcPr>
+            <w:tcW w:w="1078" w:type="dxa"/>
+            <w:shd w:val="clear" w:color="auto" w:fill="FFFF66"/>
+          </w:tcPr>
+          <w:p>
+            <w:pPr>
+              <w:jc w:val="center"/>
+              <w:rPr>
+                <w:sz w:val="20"/>
+                <w:szCs w:val="20"/>
+              </w:rPr>
+            </w:pPr>
+            <w:r>
+              <w:rPr>
+                <w:sz w:val="20"/>
+                <w:szCs w:val="20"/>
+              </w:rPr>
+              <w:t>115</w:t>
+            </w:r>
+          </w:p>
+        </w:tc>
+        <w:tc>
+          <w:tcPr>
+            <w:tcW w:w="930" w:type="dxa"/>
+          </w:tcPr>
+          <w:p>
+            <w:pPr>
+              <w:rPr>
+                <w:sz w:val="20"/>
+                <w:szCs w:val="20"/>
+              </w:rPr>
+            </w:pPr>
+          </w:p>
+        </w:tc>
+      </w:tr>
+      <w:tr>
+        <w:tc>
+          <w:tcPr>
+            <w:tcW w:w="1461" w:type="dxa"/>
+            <w:tcBorders>
+              <w:bottom w:val="single" w:sz="4" w:space="0" w:color="auto"/>
+            </w:tcBorders>
+          </w:tcPr>
+          <w:p>
+            <w:pPr>
+              <w:rPr>
+                <w:sz w:val="20"/>
+                <w:szCs w:val="20"/>
+              </w:rPr>
+            </w:pPr>
+            <w:r>
+              <w:rPr>
+                <w:sz w:val="20"/>
+                <w:szCs w:val="20"/>
+              </w:rPr>
+              <w:t>CSRR</w:t>
+            </w:r>
+            <w:r>
+              <w:rPr>
+                <w:sz w:val="20"/>
+                <w:szCs w:val="20"/>
+              </w:rPr>
+              <w:t>C</w:t>
+            </w:r>
+          </w:p>
+        </w:tc>
+        <w:tc>
+          <w:tcPr>
+            <w:tcW w:w="2442" w:type="dxa"/>
+            <w:gridSpan w:val="9"/>
+            <w:shd w:val="clear" w:color="auto" w:fill="FFFF66"/>
+          </w:tcPr>
+          <w:p>
+            <w:pPr>
+              <w:jc w:val="center"/>
+              <w:rPr>
+                <w:sz w:val="20"/>
+                <w:szCs w:val="20"/>
+              </w:rPr>
+            </w:pPr>
+            <w:r>
+              <w:rPr>
+                <w:sz w:val="20"/>
+                <w:szCs w:val="20"/>
+              </w:rPr>
+              <w:t>CSR</w:t>
+            </w:r>
+            <w:r>
+              <w:rPr>
+                <w:sz w:val="20"/>
+                <w:szCs w:val="20"/>
+                <w:vertAlign w:val="subscript"/>
+              </w:rPr>
+              <w:t>12</w:t>
+            </w:r>
+          </w:p>
+        </w:tc>
+        <w:tc>
+          <w:tcPr>
+            <w:tcW w:w="957" w:type="dxa"/>
+            <w:tcBorders>
+              <w:bottom w:val="single" w:sz="4" w:space="0" w:color="auto"/>
+            </w:tcBorders>
+            <w:shd w:val="clear" w:color="auto" w:fill="FFFF66"/>
+          </w:tcPr>
+          <w:p>
+            <w:pPr>
+              <w:jc w:val="center"/>
+              <w:rPr>
+                <w:sz w:val="20"/>
+                <w:szCs w:val="20"/>
+              </w:rPr>
+            </w:pPr>
+            <w:r>
+              <w:rPr>
+                <w:sz w:val="20"/>
+                <w:szCs w:val="20"/>
+              </w:rPr>
+              <w:t>Rs1</w:t>
+            </w:r>
+          </w:p>
+        </w:tc>
+        <w:tc>
+          <w:tcPr>
+            <w:tcW w:w="694" w:type="dxa"/>
+            <w:shd w:val="clear" w:color="auto" w:fill="FFFF66"/>
+          </w:tcPr>
+          <w:p>
+            <w:pPr>
+              <w:jc w:val="center"/>
+              <w:rPr>
+                <w:sz w:val="20"/>
+                <w:szCs w:val="20"/>
+              </w:rPr>
+            </w:pPr>
+            <w:r>
+              <w:rPr>
+                <w:sz w:val="20"/>
+                <w:szCs w:val="20"/>
+              </w:rPr>
+              <w:t>3</w:t>
+            </w:r>
+          </w:p>
+        </w:tc>
+        <w:tc>
+          <w:tcPr>
+            <w:tcW w:w="1005" w:type="dxa"/>
+            <w:shd w:val="clear" w:color="auto" w:fill="FFCC66"/>
+          </w:tcPr>
+          <w:p>
+            <w:pPr>
+              <w:jc w:val="center"/>
+              <w:rPr>
+                <w:sz w:val="20"/>
+                <w:szCs w:val="20"/>
+              </w:rPr>
+            </w:pPr>
+            <w:r>
+              <w:rPr>
+                <w:sz w:val="20"/>
+                <w:szCs w:val="20"/>
+              </w:rPr>
+              <w:t>Rd</w:t>
+            </w:r>
+          </w:p>
+        </w:tc>
+        <w:tc>
+          <w:tcPr>
+            <w:tcW w:w="1078" w:type="dxa"/>
+            <w:shd w:val="clear" w:color="auto" w:fill="FFFF66"/>
+          </w:tcPr>
+          <w:p>
+            <w:pPr>
+              <w:jc w:val="center"/>
+              <w:rPr>
+                <w:sz w:val="20"/>
+                <w:szCs w:val="20"/>
+              </w:rPr>
+            </w:pPr>
+            <w:r>
+              <w:rPr>
+                <w:sz w:val="20"/>
+                <w:szCs w:val="20"/>
+              </w:rPr>
+              <w:t>115</w:t>
+            </w:r>
+          </w:p>
+        </w:tc>
+        <w:tc>
+          <w:tcPr>
+            <w:tcW w:w="930" w:type="dxa"/>
+          </w:tcPr>
+          <w:p>
+            <w:pPr>
+              <w:rPr>
+                <w:sz w:val="20"/>
+                <w:szCs w:val="20"/>
+              </w:rPr>
+            </w:pPr>
+          </w:p>
+        </w:tc>
+      </w:tr>
+      <w:tr>
+        <w:tc>
+          <w:tcPr>
+            <w:tcW w:w="1461" w:type="dxa"/>
+            <w:tcBorders>
+              <w:bottom w:val="single" w:sz="4" w:space="0" w:color="auto"/>
+            </w:tcBorders>
+          </w:tcPr>
+          <w:p>
+            <w:pPr>
+              <w:rPr>
+                <w:sz w:val="20"/>
+                <w:szCs w:val="20"/>
+              </w:rPr>
+            </w:pPr>
+            <w:r>
+              <w:rPr>
+                <w:sz w:val="20"/>
+                <w:szCs w:val="20"/>
+              </w:rPr>
+              <w:t>CSRRW</w:t>
+            </w:r>
+            <w:r>
+              <w:rPr>
+                <w:sz w:val="20"/>
+                <w:szCs w:val="20"/>
+              </w:rPr>
+              <w:t>I</w:t>
+            </w:r>
+          </w:p>
+        </w:tc>
+        <w:tc>
+          <w:tcPr>
+            <w:tcW w:w="2442" w:type="dxa"/>
+            <w:gridSpan w:val="9"/>
+            <w:shd w:val="clear" w:color="auto" w:fill="FFFF66"/>
+          </w:tcPr>
+          <w:p>
+            <w:pPr>
+              <w:jc w:val="center"/>
+              <w:rPr>
+                <w:sz w:val="20"/>
+                <w:szCs w:val="20"/>
+              </w:rPr>
+            </w:pPr>
+            <w:r>
+              <w:rPr>
+                <w:sz w:val="20"/>
+                <w:szCs w:val="20"/>
+              </w:rPr>
+              <w:t>CSR</w:t>
+            </w:r>
+            <w:r>
+              <w:rPr>
+                <w:sz w:val="20"/>
+                <w:szCs w:val="20"/>
+                <w:vertAlign w:val="subscript"/>
+              </w:rPr>
+              <w:t>12</w:t>
+            </w:r>
+          </w:p>
+        </w:tc>
+        <w:tc>
+          <w:tcPr>
+            <w:tcW w:w="957" w:type="dxa"/>
+            <w:shd w:val="clear" w:color="auto" w:fill="DEEAF6" w:themeFill="accent5" w:themeFillTint="33"/>
+          </w:tcPr>
+          <w:p>
+            <w:pPr>
+              <w:jc w:val="center"/>
+              <w:rPr>
+                <w:sz w:val="20"/>
+                <w:szCs w:val="20"/>
+              </w:rPr>
+            </w:pPr>
+            <w:r>
+              <w:rPr>
+                <w:sz w:val="20"/>
+                <w:szCs w:val="20"/>
+              </w:rPr>
+              <w:t>imm</w:t>
+            </w:r>
+            <w:r>
+              <w:rPr>
+                <w:sz w:val="20"/>
+                <w:szCs w:val="20"/>
+                <w:vertAlign w:val="subscript"/>
+              </w:rPr>
+              <w:t>5</w:t>
+            </w:r>
+          </w:p>
+        </w:tc>
+        <w:tc>
+          <w:tcPr>
+            <w:tcW w:w="694" w:type="dxa"/>
+            <w:shd w:val="clear" w:color="auto" w:fill="FFFF66"/>
+          </w:tcPr>
+          <w:p>
+            <w:pPr>
+              <w:jc w:val="center"/>
+              <w:rPr>
+                <w:sz w:val="20"/>
+                <w:szCs w:val="20"/>
+              </w:rPr>
+            </w:pPr>
+            <w:r>
+              <w:rPr>
+                <w:sz w:val="20"/>
+                <w:szCs w:val="20"/>
+              </w:rPr>
+              <w:t>5</w:t>
+            </w:r>
+          </w:p>
+        </w:tc>
+        <w:tc>
+          <w:tcPr>
+            <w:tcW w:w="1005" w:type="dxa"/>
+            <w:shd w:val="clear" w:color="auto" w:fill="FFCC66"/>
+          </w:tcPr>
+          <w:p>
+            <w:pPr>
+              <w:jc w:val="center"/>
+              <w:rPr>
+                <w:sz w:val="20"/>
+                <w:szCs w:val="20"/>
+              </w:rPr>
+            </w:pPr>
+            <w:r>
+              <w:rPr>
+                <w:sz w:val="20"/>
+                <w:szCs w:val="20"/>
+              </w:rPr>
+              <w:t>Rd</w:t>
+            </w:r>
+          </w:p>
+        </w:tc>
+        <w:tc>
+          <w:tcPr>
+            <w:tcW w:w="1078" w:type="dxa"/>
+            <w:shd w:val="clear" w:color="auto" w:fill="FFFF66"/>
+          </w:tcPr>
+          <w:p>
+            <w:pPr>
+              <w:jc w:val="center"/>
+              <w:rPr>
+                <w:sz w:val="20"/>
+                <w:szCs w:val="20"/>
+              </w:rPr>
+            </w:pPr>
+            <w:r>
+              <w:rPr>
+                <w:sz w:val="20"/>
+                <w:szCs w:val="20"/>
+              </w:rPr>
+              <w:t>115</w:t>
+            </w:r>
+          </w:p>
+        </w:tc>
+        <w:tc>
+          <w:tcPr>
+            <w:tcW w:w="930" w:type="dxa"/>
+          </w:tcPr>
+          <w:p>
+            <w:pPr>
+              <w:rPr>
+                <w:sz w:val="20"/>
+                <w:szCs w:val="20"/>
+              </w:rPr>
+            </w:pPr>
+          </w:p>
+        </w:tc>
+      </w:tr>
+      <w:tr>
+        <w:tc>
+          <w:tcPr>
+            <w:tcW w:w="1461" w:type="dxa"/>
+            <w:tcBorders>
+              <w:bottom w:val="single" w:sz="4" w:space="0" w:color="auto"/>
+            </w:tcBorders>
+          </w:tcPr>
+          <w:p>
+            <w:pPr>
+              <w:rPr>
+                <w:sz w:val="20"/>
+                <w:szCs w:val="20"/>
+              </w:rPr>
+            </w:pPr>
+            <w:r>
+              <w:rPr>
+                <w:sz w:val="20"/>
+                <w:szCs w:val="20"/>
+              </w:rPr>
+              <w:t>CSRRS</w:t>
+            </w:r>
+            <w:r>
+              <w:rPr>
+                <w:sz w:val="20"/>
+                <w:szCs w:val="20"/>
+              </w:rPr>
+              <w:t>I</w:t>
+            </w:r>
+          </w:p>
+        </w:tc>
+        <w:tc>
+          <w:tcPr>
+            <w:tcW w:w="2442" w:type="dxa"/>
+            <w:gridSpan w:val="9"/>
+            <w:shd w:val="clear" w:color="auto" w:fill="FFFF66"/>
+          </w:tcPr>
+          <w:p>
+            <w:pPr>
+              <w:jc w:val="center"/>
+              <w:rPr>
+                <w:sz w:val="20"/>
+                <w:szCs w:val="20"/>
+              </w:rPr>
+            </w:pPr>
+            <w:r>
+              <w:rPr>
+                <w:sz w:val="20"/>
+                <w:szCs w:val="20"/>
+              </w:rPr>
+              <w:t>CSR</w:t>
+            </w:r>
+            <w:r>
+              <w:rPr>
+                <w:sz w:val="20"/>
+                <w:szCs w:val="20"/>
+                <w:vertAlign w:val="subscript"/>
+              </w:rPr>
+              <w:t>12</w:t>
+            </w:r>
+          </w:p>
+        </w:tc>
+        <w:tc>
+          <w:tcPr>
+            <w:tcW w:w="957" w:type="dxa"/>
+            <w:shd w:val="clear" w:color="auto" w:fill="DEEAF6" w:themeFill="accent5" w:themeFillTint="33"/>
+          </w:tcPr>
+          <w:p>
+            <w:pPr>
+              <w:jc w:val="center"/>
+              <w:rPr>
+                <w:sz w:val="20"/>
+                <w:szCs w:val="20"/>
+              </w:rPr>
+            </w:pPr>
+            <w:r>
+              <w:rPr>
+                <w:sz w:val="20"/>
+                <w:szCs w:val="20"/>
+              </w:rPr>
+              <w:t>imm</w:t>
+            </w:r>
+            <w:r>
+              <w:rPr>
+                <w:sz w:val="20"/>
+                <w:szCs w:val="20"/>
+                <w:vertAlign w:val="subscript"/>
+              </w:rPr>
+              <w:t>5</w:t>
+            </w:r>
+          </w:p>
+        </w:tc>
+        <w:tc>
+          <w:tcPr>
+            <w:tcW w:w="694" w:type="dxa"/>
+            <w:shd w:val="clear" w:color="auto" w:fill="FFFF66"/>
+          </w:tcPr>
+          <w:p>
+            <w:pPr>
+              <w:jc w:val="center"/>
+              <w:rPr>
+                <w:sz w:val="20"/>
+                <w:szCs w:val="20"/>
+              </w:rPr>
+            </w:pPr>
+            <w:r>
+              <w:rPr>
+                <w:sz w:val="20"/>
+                <w:szCs w:val="20"/>
+              </w:rPr>
+              <w:t>6</w:t>
+            </w:r>
+          </w:p>
+        </w:tc>
+        <w:tc>
+          <w:tcPr>
+            <w:tcW w:w="1005" w:type="dxa"/>
+            <w:shd w:val="clear" w:color="auto" w:fill="FFCC66"/>
+          </w:tcPr>
+          <w:p>
+            <w:pPr>
+              <w:jc w:val="center"/>
+              <w:rPr>
+                <w:sz w:val="20"/>
+                <w:szCs w:val="20"/>
+              </w:rPr>
+            </w:pPr>
+            <w:r>
+              <w:rPr>
+                <w:sz w:val="20"/>
+                <w:szCs w:val="20"/>
+              </w:rPr>
+              <w:t>Rd</w:t>
+            </w:r>
+          </w:p>
+        </w:tc>
+        <w:tc>
+          <w:tcPr>
+            <w:tcW w:w="1078" w:type="dxa"/>
+            <w:shd w:val="clear" w:color="auto" w:fill="FFFF66"/>
+          </w:tcPr>
+          <w:p>
+            <w:pPr>
+              <w:jc w:val="center"/>
+              <w:rPr>
+                <w:sz w:val="20"/>
+                <w:szCs w:val="20"/>
+              </w:rPr>
+            </w:pPr>
+            <w:r>
+              <w:rPr>
+                <w:sz w:val="20"/>
+                <w:szCs w:val="20"/>
+              </w:rPr>
+              <w:t>115</w:t>
+            </w:r>
+          </w:p>
+        </w:tc>
+        <w:tc>
+          <w:tcPr>
+            <w:tcW w:w="930" w:type="dxa"/>
+          </w:tcPr>
+          <w:p>
+            <w:pPr>
+              <w:rPr>
+                <w:sz w:val="20"/>
+                <w:szCs w:val="20"/>
+              </w:rPr>
+            </w:pPr>
+          </w:p>
+        </w:tc>
+      </w:tr>
+      <w:tr>
+        <w:tc>
+          <w:tcPr>
+            <w:tcW w:w="1461" w:type="dxa"/>
+            <w:tcBorders>
+              <w:bottom w:val="single" w:sz="4" w:space="0" w:color="auto"/>
+            </w:tcBorders>
+          </w:tcPr>
+          <w:p>
+            <w:pPr>
+              <w:rPr>
+                <w:sz w:val="20"/>
+                <w:szCs w:val="20"/>
+              </w:rPr>
+            </w:pPr>
+            <w:r>
+              <w:rPr>
+                <w:sz w:val="20"/>
+                <w:szCs w:val="20"/>
+              </w:rPr>
+              <w:t>CSRR</w:t>
+            </w:r>
+            <w:r>
+              <w:rPr>
+                <w:sz w:val="20"/>
+                <w:szCs w:val="20"/>
+              </w:rPr>
+              <w:t>C</w:t>
+            </w:r>
+            <w:r>
+              <w:rPr>
+                <w:sz w:val="20"/>
+                <w:szCs w:val="20"/>
+              </w:rPr>
+              <w:t>I</w:t>
+            </w:r>
+          </w:p>
+        </w:tc>
+        <w:tc>
+          <w:tcPr>
+            <w:tcW w:w="2442" w:type="dxa"/>
+            <w:gridSpan w:val="9"/>
+            <w:shd w:val="clear" w:color="auto" w:fill="FFFF66"/>
+          </w:tcPr>
+          <w:p>
+            <w:pPr>
+              <w:jc w:val="center"/>
+              <w:rPr>
+                <w:sz w:val="20"/>
+                <w:szCs w:val="20"/>
+              </w:rPr>
+            </w:pPr>
+            <w:r>
+              <w:rPr>
+                <w:sz w:val="20"/>
+                <w:szCs w:val="20"/>
+              </w:rPr>
+              <w:t>CSR</w:t>
+            </w:r>
+            <w:r>
+              <w:rPr>
+                <w:sz w:val="20"/>
+                <w:szCs w:val="20"/>
+                <w:vertAlign w:val="subscript"/>
+              </w:rPr>
+              <w:t>12</w:t>
+            </w:r>
+          </w:p>
+        </w:tc>
+        <w:tc>
+          <w:tcPr>
+            <w:tcW w:w="957" w:type="dxa"/>
+            <w:shd w:val="clear" w:color="auto" w:fill="DEEAF6" w:themeFill="accent5" w:themeFillTint="33"/>
+          </w:tcPr>
+          <w:p>
+            <w:pPr>
+              <w:jc w:val="center"/>
+              <w:rPr>
+                <w:sz w:val="20"/>
+                <w:szCs w:val="20"/>
+              </w:rPr>
+            </w:pPr>
+            <w:r>
+              <w:rPr>
+                <w:sz w:val="20"/>
+                <w:szCs w:val="20"/>
+              </w:rPr>
+              <w:t>imm</w:t>
+            </w:r>
+            <w:r>
+              <w:rPr>
+                <w:sz w:val="20"/>
+                <w:szCs w:val="20"/>
+                <w:vertAlign w:val="subscript"/>
+              </w:rPr>
+              <w:t>5</w:t>
+            </w:r>
+          </w:p>
+        </w:tc>
+        <w:tc>
+          <w:tcPr>
+            <w:tcW w:w="694" w:type="dxa"/>
+            <w:shd w:val="clear" w:color="auto" w:fill="FFFF66"/>
+          </w:tcPr>
+          <w:p>
+            <w:pPr>
+              <w:jc w:val="center"/>
+              <w:rPr>
+                <w:sz w:val="20"/>
+                <w:szCs w:val="20"/>
+              </w:rPr>
+            </w:pPr>
+            <w:r>
+              <w:rPr>
+                <w:sz w:val="20"/>
+                <w:szCs w:val="20"/>
+              </w:rPr>
+              <w:t>7</w:t>
+            </w:r>
+          </w:p>
+        </w:tc>
+        <w:tc>
+          <w:tcPr>
+            <w:tcW w:w="1005" w:type="dxa"/>
+            <w:shd w:val="clear" w:color="auto" w:fill="FFCC66"/>
+          </w:tcPr>
+          <w:p>
+            <w:pPr>
+              <w:jc w:val="center"/>
+              <w:rPr>
+                <w:sz w:val="20"/>
+                <w:szCs w:val="20"/>
+              </w:rPr>
+            </w:pPr>
+            <w:r>
+              <w:rPr>
+                <w:sz w:val="20"/>
+                <w:szCs w:val="20"/>
+              </w:rPr>
+              <w:t>Rd</w:t>
+            </w:r>
+          </w:p>
+        </w:tc>
+        <w:tc>
+          <w:tcPr>
+            <w:tcW w:w="1078" w:type="dxa"/>
+            <w:shd w:val="clear" w:color="auto" w:fill="FFFF66"/>
+          </w:tcPr>
+          <w:p>
+            <w:pPr>
+              <w:jc w:val="center"/>
+              <w:rPr>
+                <w:sz w:val="20"/>
+                <w:szCs w:val="20"/>
+              </w:rPr>
+            </w:pPr>
+            <w:r>
+              <w:rPr>
+                <w:sz w:val="20"/>
+                <w:szCs w:val="20"/>
+              </w:rPr>
+              <w:t>115</w:t>
+            </w:r>
+          </w:p>
+        </w:tc>
+        <w:tc>
+          <w:tcPr>
+            <w:tcW w:w="930" w:type="dxa"/>
+          </w:tcPr>
+          <w:p>
+            <w:pPr>
+              <w:rPr>
+                <w:sz w:val="20"/>
+                <w:szCs w:val="20"/>
+              </w:rPr>
+            </w:pPr>
+          </w:p>
+        </w:tc>
+      </w:tr>
+      <w:tr>
+        <w:tc>
+          <w:tcPr>
+            <w:tcW w:w="1461" w:type="dxa"/>
+            <w:tcBorders>
+              <w:bottom w:val="single" w:sz="4" w:space="0" w:color="auto"/>
+            </w:tcBorders>
+          </w:tcPr>
+          <w:p>
+            <w:pPr>
+              <w:rPr>
+                <w:sz w:val="20"/>
+                <w:szCs w:val="20"/>
+              </w:rPr>
+            </w:pPr>
+            <w:r>
+              <w:rPr>
+                <w:sz w:val="20"/>
+                <w:szCs w:val="20"/>
+              </w:rPr>
+              <w:t>WFI</w:t>
+            </w:r>
+          </w:p>
+        </w:tc>
+        <w:tc>
+          <w:tcPr>
+            <w:tcW w:w="2442" w:type="dxa"/>
+            <w:gridSpan w:val="9"/>
+            <w:shd w:val="clear" w:color="auto" w:fill="FFFF66"/>
+          </w:tcPr>
+          <w:p>
+            <w:pPr>
+              <w:jc w:val="center"/>
+              <w:rPr>
+                <w:sz w:val="20"/>
+                <w:szCs w:val="20"/>
+              </w:rPr>
+            </w:pPr>
+            <w:r>
+              <w:rPr>
+                <w:sz w:val="20"/>
+                <w:szCs w:val="20"/>
+              </w:rPr>
+              <w:t>101h</w:t>
+            </w:r>
+          </w:p>
+        </w:tc>
+        <w:tc>
+          <w:tcPr>
+            <w:tcW w:w="957" w:type="dxa"/>
+            <w:shd w:val="clear" w:color="auto" w:fill="FFFF66"/>
+          </w:tcPr>
+          <w:p>
+            <w:pPr>
+              <w:jc w:val="center"/>
+              <w:rPr>
+                <w:sz w:val="20"/>
+                <w:szCs w:val="20"/>
+              </w:rPr>
+            </w:pPr>
+            <w:r>
+              <w:rPr>
+                <w:sz w:val="20"/>
+                <w:szCs w:val="20"/>
+              </w:rPr>
               <w:t>0</w:t>
             </w:r>
           </w:p>
         </w:tc>
         <w:tc>
           <w:tcPr>
+            <w:tcW w:w="694" w:type="dxa"/>
+            <w:shd w:val="clear" w:color="auto" w:fill="FFFF66"/>
+          </w:tcPr>
+          <w:p>
+            <w:pPr>
+              <w:jc w:val="center"/>
+              <w:rPr>
+                <w:sz w:val="20"/>
+                <w:szCs w:val="20"/>
+              </w:rPr>
+            </w:pPr>
+            <w:r>
+              <w:rPr>
+                <w:sz w:val="20"/>
+                <w:szCs w:val="20"/>
+              </w:rPr>
+              <w:t>0</w:t>
+            </w:r>
+          </w:p>
+        </w:tc>
+        <w:tc>
+          <w:tcPr>
+            <w:tcW w:w="1005" w:type="dxa"/>
+            <w:shd w:val="clear" w:color="auto" w:fill="FFCC66"/>
+          </w:tcPr>
+          <w:p>
+            <w:pPr>
+              <w:jc w:val="center"/>
+              <w:rPr>
+                <w:sz w:val="20"/>
+                <w:szCs w:val="20"/>
+              </w:rPr>
+            </w:pPr>
+            <w:r>
+              <w:rPr>
+                <w:sz w:val="20"/>
+                <w:szCs w:val="20"/>
+              </w:rPr>
+              <w:t>0</w:t>
+            </w:r>
+          </w:p>
+        </w:tc>
+        <w:tc>
+          <w:tcPr>
             <w:tcW w:w="1078" w:type="dxa"/>
             <w:shd w:val="clear" w:color="auto" w:fill="FFFF66"/>
           </w:tcPr>
@@ -15904,6 +16664,1381 @@
                 <w:szCs w:val="20"/>
               </w:rPr>
               <w:t>115</w:t>
+            </w:r>
+          </w:p>
+        </w:tc>
+        <w:tc>
+          <w:tcPr>
+            <w:tcW w:w="930" w:type="dxa"/>
+          </w:tcPr>
+          <w:p>
+            <w:pPr>
+              <w:rPr>
+                <w:sz w:val="20"/>
+                <w:szCs w:val="20"/>
+              </w:rPr>
+            </w:pPr>
+          </w:p>
+        </w:tc>
+      </w:tr>
+      <w:tr>
+        <w:tc>
+          <w:tcPr>
+            <w:tcW w:w="1461" w:type="dxa"/>
+            <w:shd w:val="clear" w:color="auto" w:fill="auto"/>
+          </w:tcPr>
+          <w:p>
+            <w:pPr>
+              <w:rPr>
+                <w:sz w:val="20"/>
+                <w:szCs w:val="20"/>
+              </w:rPr>
+            </w:pPr>
+            <w:r>
+              <w:rPr>
+                <w:sz w:val="20"/>
+                <w:szCs w:val="20"/>
+              </w:rPr>
+              <w:t>PFI</w:t>
+            </w:r>
+            <w:r>
+              <w:rPr>
+                <w:sz w:val="20"/>
+                <w:szCs w:val="20"/>
+                <w:vertAlign w:val="superscript"/>
+              </w:rPr>
+              <w:t>2</w:t>
+            </w:r>
+          </w:p>
+        </w:tc>
+        <w:tc>
+          <w:tcPr>
+            <w:tcW w:w="2442" w:type="dxa"/>
+            <w:gridSpan w:val="9"/>
+            <w:shd w:val="clear" w:color="auto" w:fill="FFFF66"/>
+          </w:tcPr>
+          <w:p>
+            <w:pPr>
+              <w:jc w:val="center"/>
+              <w:rPr>
+                <w:sz w:val="20"/>
+                <w:szCs w:val="20"/>
+              </w:rPr>
+            </w:pPr>
+            <w:r>
+              <w:rPr>
+                <w:sz w:val="20"/>
+                <w:szCs w:val="20"/>
+              </w:rPr>
+              <w:t>103h</w:t>
+            </w:r>
+          </w:p>
+        </w:tc>
+        <w:tc>
+          <w:tcPr>
+            <w:tcW w:w="957" w:type="dxa"/>
+            <w:shd w:val="clear" w:color="auto" w:fill="FFFF66"/>
+          </w:tcPr>
+          <w:p>
+            <w:pPr>
+              <w:jc w:val="center"/>
+              <w:rPr>
+                <w:sz w:val="20"/>
+                <w:szCs w:val="20"/>
+              </w:rPr>
+            </w:pPr>
+            <w:r>
+              <w:rPr>
+                <w:sz w:val="20"/>
+                <w:szCs w:val="20"/>
+              </w:rPr>
+              <w:t>0</w:t>
+            </w:r>
+          </w:p>
+        </w:tc>
+        <w:tc>
+          <w:tcPr>
+            <w:tcW w:w="694" w:type="dxa"/>
+            <w:shd w:val="clear" w:color="auto" w:fill="FFFF66"/>
+          </w:tcPr>
+          <w:p>
+            <w:pPr>
+              <w:jc w:val="center"/>
+              <w:rPr>
+                <w:sz w:val="20"/>
+                <w:szCs w:val="20"/>
+              </w:rPr>
+            </w:pPr>
+            <w:r>
+              <w:rPr>
+                <w:sz w:val="20"/>
+                <w:szCs w:val="20"/>
+              </w:rPr>
+              <w:t>0</w:t>
+            </w:r>
+          </w:p>
+        </w:tc>
+        <w:tc>
+          <w:tcPr>
+            <w:tcW w:w="1005" w:type="dxa"/>
+            <w:shd w:val="clear" w:color="auto" w:fill="FFCC66"/>
+          </w:tcPr>
+          <w:p>
+            <w:pPr>
+              <w:jc w:val="center"/>
+              <w:rPr>
+                <w:sz w:val="20"/>
+                <w:szCs w:val="20"/>
+              </w:rPr>
+            </w:pPr>
+            <w:r>
+              <w:rPr>
+                <w:sz w:val="20"/>
+                <w:szCs w:val="20"/>
+              </w:rPr>
+              <w:t>0</w:t>
+            </w:r>
+          </w:p>
+        </w:tc>
+        <w:tc>
+          <w:tcPr>
+            <w:tcW w:w="1078" w:type="dxa"/>
+            <w:shd w:val="clear" w:color="auto" w:fill="FFFF66"/>
+          </w:tcPr>
+          <w:p>
+            <w:pPr>
+              <w:jc w:val="center"/>
+              <w:rPr>
+                <w:sz w:val="20"/>
+                <w:szCs w:val="20"/>
+              </w:rPr>
+            </w:pPr>
+            <w:r>
+              <w:rPr>
+                <w:sz w:val="20"/>
+                <w:szCs w:val="20"/>
+              </w:rPr>
+              <w:t>115</w:t>
+            </w:r>
+          </w:p>
+        </w:tc>
+        <w:tc>
+          <w:tcPr>
+            <w:tcW w:w="930" w:type="dxa"/>
+          </w:tcPr>
+          <w:p>
+            <w:pPr>
+              <w:rPr>
+                <w:sz w:val="20"/>
+                <w:szCs w:val="20"/>
+              </w:rPr>
+            </w:pPr>
+          </w:p>
+        </w:tc>
+      </w:tr>
+      <w:tr>
+        <w:tc>
+          <w:tcPr>
+            <w:tcW w:w="1461" w:type="dxa"/>
+            <w:shd w:val="clear" w:color="auto" w:fill="auto"/>
+          </w:tcPr>
+          <w:p>
+            <w:pPr>
+              <w:rPr>
+                <w:sz w:val="20"/>
+                <w:szCs w:val="20"/>
+              </w:rPr>
+            </w:pPr>
+            <w:r>
+              <w:rPr>
+                <w:sz w:val="20"/>
+                <w:szCs w:val="20"/>
+              </w:rPr>
+              <w:t>M</w:t>
+            </w:r>
+            <w:r>
+              <w:rPr>
+                <w:sz w:val="20"/>
+                <w:szCs w:val="20"/>
+              </w:rPr>
+              <w:t>V</w:t>
+            </w:r>
+            <w:r>
+              <w:rPr>
+                <w:sz w:val="20"/>
+                <w:szCs w:val="20"/>
+              </w:rPr>
+              <w:t>SEG</w:t>
+            </w:r>
+          </w:p>
+        </w:tc>
+        <w:tc>
+          <w:tcPr>
+            <w:tcW w:w="1613" w:type="dxa"/>
+            <w:gridSpan w:val="6"/>
+            <w:shd w:val="clear" w:color="auto" w:fill="FFFF66"/>
+          </w:tcPr>
+          <w:p>
+            <w:pPr>
+              <w:jc w:val="center"/>
+              <w:rPr>
+                <w:sz w:val="20"/>
+                <w:szCs w:val="20"/>
+              </w:rPr>
+            </w:pPr>
+            <w:r>
+              <w:rPr>
+                <w:sz w:val="20"/>
+                <w:szCs w:val="20"/>
+              </w:rPr>
+              <w:t>0</w:t>
+            </w:r>
+          </w:p>
+        </w:tc>
+        <w:tc>
+          <w:tcPr>
+            <w:tcW w:w="829" w:type="dxa"/>
+            <w:gridSpan w:val="3"/>
+            <w:shd w:val="clear" w:color="auto" w:fill="FFCC66"/>
+          </w:tcPr>
+          <w:p>
+            <w:pPr>
+              <w:jc w:val="center"/>
+              <w:rPr>
+                <w:sz w:val="20"/>
+                <w:szCs w:val="20"/>
+              </w:rPr>
+            </w:pPr>
+            <w:r>
+              <w:rPr>
+                <w:sz w:val="20"/>
+                <w:szCs w:val="20"/>
+              </w:rPr>
+              <w:t>Rs2</w:t>
+            </w:r>
+          </w:p>
+        </w:tc>
+        <w:tc>
+          <w:tcPr>
+            <w:tcW w:w="957" w:type="dxa"/>
+            <w:shd w:val="clear" w:color="auto" w:fill="FFCC66"/>
+          </w:tcPr>
+          <w:p>
+            <w:pPr>
+              <w:jc w:val="center"/>
+              <w:rPr>
+                <w:sz w:val="20"/>
+                <w:szCs w:val="20"/>
+              </w:rPr>
+            </w:pPr>
+            <w:r>
+              <w:rPr>
+                <w:sz w:val="20"/>
+                <w:szCs w:val="20"/>
+              </w:rPr>
+              <w:t>Rs1</w:t>
+            </w:r>
+          </w:p>
+        </w:tc>
+        <w:tc>
+          <w:tcPr>
+            <w:tcW w:w="694" w:type="dxa"/>
+            <w:shd w:val="clear" w:color="auto" w:fill="FFFF66"/>
+          </w:tcPr>
+          <w:p>
+            <w:pPr>
+              <w:jc w:val="center"/>
+              <w:rPr>
+                <w:sz w:val="20"/>
+                <w:szCs w:val="20"/>
+              </w:rPr>
+            </w:pPr>
+            <w:r>
+              <w:rPr>
+                <w:sz w:val="20"/>
+                <w:szCs w:val="20"/>
+              </w:rPr>
+              <w:t>0</w:t>
+            </w:r>
+          </w:p>
+        </w:tc>
+        <w:tc>
+          <w:tcPr>
+            <w:tcW w:w="1005" w:type="dxa"/>
+            <w:shd w:val="clear" w:color="auto" w:fill="FFCC66"/>
+          </w:tcPr>
+          <w:p>
+            <w:pPr>
+              <w:jc w:val="center"/>
+              <w:rPr>
+                <w:sz w:val="20"/>
+                <w:szCs w:val="20"/>
+              </w:rPr>
+            </w:pPr>
+            <w:r>
+              <w:rPr>
+                <w:sz w:val="20"/>
+                <w:szCs w:val="20"/>
+              </w:rPr>
+              <w:t>Rd</w:t>
+            </w:r>
+          </w:p>
+        </w:tc>
+        <w:tc>
+          <w:tcPr>
+            <w:tcW w:w="1078" w:type="dxa"/>
+            <w:shd w:val="clear" w:color="auto" w:fill="FFFF66"/>
+          </w:tcPr>
+          <w:p>
+            <w:pPr>
+              <w:jc w:val="center"/>
+              <w:rPr>
+                <w:sz w:val="20"/>
+                <w:szCs w:val="20"/>
+              </w:rPr>
+            </w:pPr>
+            <w:r>
+              <w:rPr>
+                <w:sz w:val="20"/>
+                <w:szCs w:val="20"/>
+              </w:rPr>
+              <w:t>13</w:t>
+            </w:r>
+          </w:p>
+        </w:tc>
+        <w:tc>
+          <w:tcPr>
+            <w:tcW w:w="930" w:type="dxa"/>
+          </w:tcPr>
+          <w:p>
+            <w:pPr>
+              <w:rPr>
+                <w:sz w:val="20"/>
+                <w:szCs w:val="20"/>
+              </w:rPr>
+            </w:pPr>
+          </w:p>
+        </w:tc>
+      </w:tr>
+      <w:tr>
+        <w:tc>
+          <w:tcPr>
+            <w:tcW w:w="1461" w:type="dxa"/>
+            <w:shd w:val="clear" w:color="auto" w:fill="auto"/>
+          </w:tcPr>
+          <w:p>
+            <w:pPr>
+              <w:rPr>
+                <w:sz w:val="20"/>
+                <w:szCs w:val="20"/>
+              </w:rPr>
+            </w:pPr>
+            <w:r>
+              <w:rPr>
+                <w:sz w:val="20"/>
+                <w:szCs w:val="20"/>
+              </w:rPr>
+              <w:t>M</w:t>
+            </w:r>
+            <w:r>
+              <w:rPr>
+                <w:sz w:val="20"/>
+                <w:szCs w:val="20"/>
+              </w:rPr>
+              <w:t>V</w:t>
+            </w:r>
+            <w:r>
+              <w:rPr>
+                <w:sz w:val="20"/>
+                <w:szCs w:val="20"/>
+              </w:rPr>
+              <w:t>MAP</w:t>
+            </w:r>
+          </w:p>
+        </w:tc>
+        <w:tc>
+          <w:tcPr>
+            <w:tcW w:w="1613" w:type="dxa"/>
+            <w:gridSpan w:val="6"/>
+            <w:shd w:val="clear" w:color="auto" w:fill="FFFF66"/>
+          </w:tcPr>
+          <w:p>
+            <w:pPr>
+              <w:jc w:val="center"/>
+              <w:rPr>
+                <w:sz w:val="20"/>
+                <w:szCs w:val="20"/>
+              </w:rPr>
+            </w:pPr>
+            <w:r>
+              <w:rPr>
+                <w:sz w:val="20"/>
+                <w:szCs w:val="20"/>
+              </w:rPr>
+              <w:t>1</w:t>
+            </w:r>
+          </w:p>
+        </w:tc>
+        <w:tc>
+          <w:tcPr>
+            <w:tcW w:w="829" w:type="dxa"/>
+            <w:gridSpan w:val="3"/>
+            <w:shd w:val="clear" w:color="auto" w:fill="FFCC66"/>
+          </w:tcPr>
+          <w:p>
+            <w:pPr>
+              <w:jc w:val="center"/>
+              <w:rPr>
+                <w:sz w:val="20"/>
+                <w:szCs w:val="20"/>
+              </w:rPr>
+            </w:pPr>
+            <w:r>
+              <w:rPr>
+                <w:sz w:val="20"/>
+                <w:szCs w:val="20"/>
+              </w:rPr>
+              <w:t>Rs2</w:t>
+            </w:r>
+          </w:p>
+        </w:tc>
+        <w:tc>
+          <w:tcPr>
+            <w:tcW w:w="957" w:type="dxa"/>
+            <w:shd w:val="clear" w:color="auto" w:fill="FFCC66"/>
+          </w:tcPr>
+          <w:p>
+            <w:pPr>
+              <w:jc w:val="center"/>
+              <w:rPr>
+                <w:sz w:val="20"/>
+                <w:szCs w:val="20"/>
+              </w:rPr>
+            </w:pPr>
+            <w:r>
+              <w:rPr>
+                <w:sz w:val="20"/>
+                <w:szCs w:val="20"/>
+              </w:rPr>
+              <w:t>Rs1</w:t>
+            </w:r>
+          </w:p>
+        </w:tc>
+        <w:tc>
+          <w:tcPr>
+            <w:tcW w:w="694" w:type="dxa"/>
+            <w:shd w:val="clear" w:color="auto" w:fill="FFFF66"/>
+          </w:tcPr>
+          <w:p>
+            <w:pPr>
+              <w:jc w:val="center"/>
+              <w:rPr>
+                <w:sz w:val="20"/>
+                <w:szCs w:val="20"/>
+              </w:rPr>
+            </w:pPr>
+            <w:r>
+              <w:rPr>
+                <w:sz w:val="20"/>
+                <w:szCs w:val="20"/>
+              </w:rPr>
+              <w:t>0</w:t>
+            </w:r>
+          </w:p>
+        </w:tc>
+        <w:tc>
+          <w:tcPr>
+            <w:tcW w:w="1005" w:type="dxa"/>
+            <w:shd w:val="clear" w:color="auto" w:fill="FFCC66"/>
+          </w:tcPr>
+          <w:p>
+            <w:pPr>
+              <w:jc w:val="center"/>
+              <w:rPr>
+                <w:sz w:val="20"/>
+                <w:szCs w:val="20"/>
+              </w:rPr>
+            </w:pPr>
+            <w:r>
+              <w:rPr>
+                <w:sz w:val="20"/>
+                <w:szCs w:val="20"/>
+              </w:rPr>
+              <w:t>Rd</w:t>
+            </w:r>
+          </w:p>
+        </w:tc>
+        <w:tc>
+          <w:tcPr>
+            <w:tcW w:w="1078" w:type="dxa"/>
+            <w:shd w:val="clear" w:color="auto" w:fill="FFFF66"/>
+          </w:tcPr>
+          <w:p>
+            <w:pPr>
+              <w:jc w:val="center"/>
+              <w:rPr>
+                <w:sz w:val="20"/>
+                <w:szCs w:val="20"/>
+              </w:rPr>
+            </w:pPr>
+            <w:r>
+              <w:rPr>
+                <w:sz w:val="20"/>
+                <w:szCs w:val="20"/>
+              </w:rPr>
+              <w:t>13</w:t>
+            </w:r>
+          </w:p>
+        </w:tc>
+        <w:tc>
+          <w:tcPr>
+            <w:tcW w:w="930" w:type="dxa"/>
+          </w:tcPr>
+          <w:p>
+            <w:pPr>
+              <w:rPr>
+                <w:sz w:val="20"/>
+                <w:szCs w:val="20"/>
+              </w:rPr>
+            </w:pPr>
+          </w:p>
+        </w:tc>
+      </w:tr>
+      <w:tr>
+        <w:tc>
+          <w:tcPr>
+            <w:tcW w:w="1461" w:type="dxa"/>
+            <w:shd w:val="clear" w:color="auto" w:fill="auto"/>
+          </w:tcPr>
+          <w:p>
+            <w:pPr>
+              <w:rPr>
+                <w:sz w:val="20"/>
+                <w:szCs w:val="20"/>
+              </w:rPr>
+            </w:pPr>
+            <w:r>
+              <w:rPr>
+                <w:sz w:val="20"/>
+                <w:szCs w:val="20"/>
+              </w:rPr>
+              <w:t>MFU</w:t>
+            </w:r>
+          </w:p>
+        </w:tc>
+        <w:tc>
+          <w:tcPr>
+            <w:tcW w:w="1613" w:type="dxa"/>
+            <w:gridSpan w:val="6"/>
+            <w:shd w:val="clear" w:color="auto" w:fill="FFFF66"/>
+          </w:tcPr>
+          <w:p>
+            <w:pPr>
+              <w:jc w:val="center"/>
+              <w:rPr>
+                <w:sz w:val="20"/>
+                <w:szCs w:val="20"/>
+              </w:rPr>
+            </w:pPr>
+            <w:r>
+              <w:rPr>
+                <w:sz w:val="20"/>
+                <w:szCs w:val="20"/>
+              </w:rPr>
+              <w:t>2</w:t>
+            </w:r>
+          </w:p>
+        </w:tc>
+        <w:tc>
+          <w:tcPr>
+            <w:tcW w:w="829" w:type="dxa"/>
+            <w:gridSpan w:val="3"/>
+            <w:shd w:val="clear" w:color="auto" w:fill="FFCC66"/>
+          </w:tcPr>
+          <w:p>
+            <w:pPr>
+              <w:jc w:val="center"/>
+              <w:rPr>
+                <w:sz w:val="20"/>
+                <w:szCs w:val="20"/>
+              </w:rPr>
+            </w:pPr>
+            <w:r>
+              <w:rPr>
+                <w:sz w:val="20"/>
+                <w:szCs w:val="20"/>
+              </w:rPr>
+              <w:t>0</w:t>
+            </w:r>
+          </w:p>
+        </w:tc>
+        <w:tc>
+          <w:tcPr>
+            <w:tcW w:w="957" w:type="dxa"/>
+            <w:shd w:val="clear" w:color="auto" w:fill="FFCC66"/>
+          </w:tcPr>
+          <w:p>
+            <w:pPr>
+              <w:jc w:val="center"/>
+              <w:rPr>
+                <w:sz w:val="20"/>
+                <w:szCs w:val="20"/>
+              </w:rPr>
+            </w:pPr>
+            <w:r>
+              <w:rPr>
+                <w:sz w:val="20"/>
+                <w:szCs w:val="20"/>
+              </w:rPr>
+              <w:t>Rs1</w:t>
+            </w:r>
+          </w:p>
+        </w:tc>
+        <w:tc>
+          <w:tcPr>
+            <w:tcW w:w="694" w:type="dxa"/>
+            <w:shd w:val="clear" w:color="auto" w:fill="FFFF66"/>
+          </w:tcPr>
+          <w:p>
+            <w:pPr>
+              <w:jc w:val="center"/>
+              <w:rPr>
+                <w:sz w:val="20"/>
+                <w:szCs w:val="20"/>
+              </w:rPr>
+            </w:pPr>
+            <w:r>
+              <w:rPr>
+                <w:sz w:val="20"/>
+                <w:szCs w:val="20"/>
+              </w:rPr>
+              <w:t>0</w:t>
+            </w:r>
+          </w:p>
+        </w:tc>
+        <w:tc>
+          <w:tcPr>
+            <w:tcW w:w="1005" w:type="dxa"/>
+            <w:shd w:val="clear" w:color="auto" w:fill="FFCC66"/>
+          </w:tcPr>
+          <w:p>
+            <w:pPr>
+              <w:jc w:val="center"/>
+              <w:rPr>
+                <w:sz w:val="20"/>
+                <w:szCs w:val="20"/>
+              </w:rPr>
+            </w:pPr>
+            <w:r>
+              <w:rPr>
+                <w:sz w:val="20"/>
+                <w:szCs w:val="20"/>
+              </w:rPr>
+              <w:t>Rd</w:t>
+            </w:r>
+          </w:p>
+        </w:tc>
+        <w:tc>
+          <w:tcPr>
+            <w:tcW w:w="1078" w:type="dxa"/>
+            <w:shd w:val="clear" w:color="auto" w:fill="FFFF66"/>
+          </w:tcPr>
+          <w:p>
+            <w:pPr>
+              <w:jc w:val="center"/>
+              <w:rPr>
+                <w:sz w:val="20"/>
+                <w:szCs w:val="20"/>
+              </w:rPr>
+            </w:pPr>
+            <w:r>
+              <w:rPr>
+                <w:sz w:val="20"/>
+                <w:szCs w:val="20"/>
+              </w:rPr>
+              <w:t>13</w:t>
+            </w:r>
+          </w:p>
+        </w:tc>
+        <w:tc>
+          <w:tcPr>
+            <w:tcW w:w="930" w:type="dxa"/>
+          </w:tcPr>
+          <w:p>
+            <w:pPr>
+              <w:rPr>
+                <w:sz w:val="20"/>
+                <w:szCs w:val="20"/>
+              </w:rPr>
+            </w:pPr>
+          </w:p>
+        </w:tc>
+      </w:tr>
+      <w:tr>
+        <w:tc>
+          <w:tcPr>
+            <w:tcW w:w="1461" w:type="dxa"/>
+            <w:shd w:val="clear" w:color="auto" w:fill="auto"/>
+          </w:tcPr>
+          <w:p>
+            <w:pPr>
+              <w:rPr>
+                <w:sz w:val="20"/>
+                <w:szCs w:val="20"/>
+              </w:rPr>
+            </w:pPr>
+            <w:r>
+              <w:rPr>
+                <w:sz w:val="20"/>
+                <w:szCs w:val="20"/>
+              </w:rPr>
+              <w:t>MTU</w:t>
+            </w:r>
+          </w:p>
+        </w:tc>
+        <w:tc>
+          <w:tcPr>
+            <w:tcW w:w="1613" w:type="dxa"/>
+            <w:gridSpan w:val="6"/>
+            <w:shd w:val="clear" w:color="auto" w:fill="FFFF66"/>
+          </w:tcPr>
+          <w:p>
+            <w:pPr>
+              <w:jc w:val="center"/>
+              <w:rPr>
+                <w:sz w:val="20"/>
+                <w:szCs w:val="20"/>
+              </w:rPr>
+            </w:pPr>
+            <w:r>
+              <w:rPr>
+                <w:sz w:val="20"/>
+                <w:szCs w:val="20"/>
+              </w:rPr>
+              <w:t>3</w:t>
+            </w:r>
+          </w:p>
+        </w:tc>
+        <w:tc>
+          <w:tcPr>
+            <w:tcW w:w="829" w:type="dxa"/>
+            <w:gridSpan w:val="3"/>
+            <w:shd w:val="clear" w:color="auto" w:fill="FFCC66"/>
+          </w:tcPr>
+          <w:p>
+            <w:pPr>
+              <w:jc w:val="center"/>
+              <w:rPr>
+                <w:sz w:val="20"/>
+                <w:szCs w:val="20"/>
+              </w:rPr>
+            </w:pPr>
+            <w:r>
+              <w:rPr>
+                <w:sz w:val="20"/>
+                <w:szCs w:val="20"/>
+              </w:rPr>
+              <w:t>0</w:t>
+            </w:r>
+          </w:p>
+        </w:tc>
+        <w:tc>
+          <w:tcPr>
+            <w:tcW w:w="957" w:type="dxa"/>
+            <w:shd w:val="clear" w:color="auto" w:fill="FFCC66"/>
+          </w:tcPr>
+          <w:p>
+            <w:pPr>
+              <w:jc w:val="center"/>
+              <w:rPr>
+                <w:sz w:val="20"/>
+                <w:szCs w:val="20"/>
+              </w:rPr>
+            </w:pPr>
+            <w:r>
+              <w:rPr>
+                <w:sz w:val="20"/>
+                <w:szCs w:val="20"/>
+              </w:rPr>
+              <w:t>Rs1</w:t>
+            </w:r>
+          </w:p>
+        </w:tc>
+        <w:tc>
+          <w:tcPr>
+            <w:tcW w:w="694" w:type="dxa"/>
+            <w:shd w:val="clear" w:color="auto" w:fill="FFFF66"/>
+          </w:tcPr>
+          <w:p>
+            <w:pPr>
+              <w:jc w:val="center"/>
+              <w:rPr>
+                <w:sz w:val="20"/>
+                <w:szCs w:val="20"/>
+              </w:rPr>
+            </w:pPr>
+            <w:r>
+              <w:rPr>
+                <w:sz w:val="20"/>
+                <w:szCs w:val="20"/>
+              </w:rPr>
+              <w:t>0</w:t>
+            </w:r>
+          </w:p>
+        </w:tc>
+        <w:tc>
+          <w:tcPr>
+            <w:tcW w:w="1005" w:type="dxa"/>
+            <w:shd w:val="clear" w:color="auto" w:fill="FFCC66"/>
+          </w:tcPr>
+          <w:p>
+            <w:pPr>
+              <w:jc w:val="center"/>
+              <w:rPr>
+                <w:sz w:val="20"/>
+                <w:szCs w:val="20"/>
+              </w:rPr>
+            </w:pPr>
+            <w:r>
+              <w:rPr>
+                <w:sz w:val="20"/>
+                <w:szCs w:val="20"/>
+              </w:rPr>
+              <w:t>Rd</w:t>
+            </w:r>
+          </w:p>
+        </w:tc>
+        <w:tc>
+          <w:tcPr>
+            <w:tcW w:w="1078" w:type="dxa"/>
+            <w:shd w:val="clear" w:color="auto" w:fill="FFFF66"/>
+          </w:tcPr>
+          <w:p>
+            <w:pPr>
+              <w:jc w:val="center"/>
+              <w:rPr>
+                <w:sz w:val="20"/>
+                <w:szCs w:val="20"/>
+              </w:rPr>
+            </w:pPr>
+            <w:r>
+              <w:rPr>
+                <w:sz w:val="20"/>
+                <w:szCs w:val="20"/>
+              </w:rPr>
+              <w:t>13</w:t>
+            </w:r>
+            <w:bookmarkStart w:id="0" w:name="_GoBack"/>
+            <w:bookmarkEnd w:id="0"/>
+          </w:p>
+        </w:tc>
+        <w:tc>
+          <w:tcPr>
+            <w:tcW w:w="930" w:type="dxa"/>
+          </w:tcPr>
+          <w:p>
+            <w:pPr>
+              <w:rPr>
+                <w:sz w:val="20"/>
+                <w:szCs w:val="20"/>
+              </w:rPr>
+            </w:pPr>
+          </w:p>
+        </w:tc>
+      </w:tr>
+      <w:tr>
+        <w:tc>
+          <w:tcPr>
+            <w:tcW w:w="1461" w:type="dxa"/>
+            <w:shd w:val="clear" w:color="auto" w:fill="auto"/>
+          </w:tcPr>
+          <w:p>
+            <w:pPr>
+              <w:rPr>
+                <w:sz w:val="20"/>
+                <w:szCs w:val="20"/>
+              </w:rPr>
+            </w:pPr>
+            <w:r>
+              <w:rPr>
+                <w:sz w:val="20"/>
+                <w:szCs w:val="20"/>
+              </w:rPr>
+              <w:t>PALLOC</w:t>
+            </w:r>
+          </w:p>
+        </w:tc>
+        <w:tc>
+          <w:tcPr>
+            <w:tcW w:w="1613" w:type="dxa"/>
+            <w:gridSpan w:val="6"/>
+            <w:shd w:val="clear" w:color="auto" w:fill="FFFF66"/>
+          </w:tcPr>
+          <w:p>
+            <w:pPr>
+              <w:jc w:val="center"/>
+              <w:rPr>
+                <w:sz w:val="20"/>
+                <w:szCs w:val="20"/>
+              </w:rPr>
+            </w:pPr>
+            <w:r>
+              <w:rPr>
+                <w:sz w:val="20"/>
+                <w:szCs w:val="20"/>
+              </w:rPr>
+              <w:t>0</w:t>
+            </w:r>
+          </w:p>
+        </w:tc>
+        <w:tc>
+          <w:tcPr>
+            <w:tcW w:w="829" w:type="dxa"/>
+            <w:gridSpan w:val="3"/>
+            <w:shd w:val="clear" w:color="auto" w:fill="FFCC66"/>
+          </w:tcPr>
+          <w:p>
+            <w:pPr>
+              <w:jc w:val="center"/>
+              <w:rPr>
+                <w:sz w:val="20"/>
+                <w:szCs w:val="20"/>
+              </w:rPr>
+            </w:pPr>
+            <w:r>
+              <w:rPr>
+                <w:sz w:val="20"/>
+                <w:szCs w:val="20"/>
+              </w:rPr>
+              <w:t>0</w:t>
+            </w:r>
+          </w:p>
+        </w:tc>
+        <w:tc>
+          <w:tcPr>
+            <w:tcW w:w="957" w:type="dxa"/>
+            <w:shd w:val="clear" w:color="auto" w:fill="FFCC66"/>
+          </w:tcPr>
+          <w:p>
+            <w:pPr>
+              <w:jc w:val="center"/>
+              <w:rPr>
+                <w:sz w:val="20"/>
+                <w:szCs w:val="20"/>
+              </w:rPr>
+            </w:pPr>
+            <w:r>
+              <w:rPr>
+                <w:sz w:val="20"/>
+                <w:szCs w:val="20"/>
+              </w:rPr>
+              <w:t>0</w:t>
+            </w:r>
+          </w:p>
+        </w:tc>
+        <w:tc>
+          <w:tcPr>
+            <w:tcW w:w="694" w:type="dxa"/>
+            <w:shd w:val="clear" w:color="auto" w:fill="FFFF66"/>
+          </w:tcPr>
+          <w:p>
+            <w:pPr>
+              <w:jc w:val="center"/>
+              <w:rPr>
+                <w:sz w:val="20"/>
+                <w:szCs w:val="20"/>
+              </w:rPr>
+            </w:pPr>
+            <w:r>
+              <w:rPr>
+                <w:sz w:val="20"/>
+                <w:szCs w:val="20"/>
+              </w:rPr>
+              <w:t>1</w:t>
+            </w:r>
+          </w:p>
+        </w:tc>
+        <w:tc>
+          <w:tcPr>
+            <w:tcW w:w="1005" w:type="dxa"/>
+            <w:shd w:val="clear" w:color="auto" w:fill="FFCC66"/>
+          </w:tcPr>
+          <w:p>
+            <w:pPr>
+              <w:jc w:val="center"/>
+              <w:rPr>
+                <w:sz w:val="20"/>
+                <w:szCs w:val="20"/>
+              </w:rPr>
+            </w:pPr>
+            <w:r>
+              <w:rPr>
+                <w:sz w:val="20"/>
+                <w:szCs w:val="20"/>
+              </w:rPr>
+              <w:t>Rd</w:t>
+            </w:r>
+          </w:p>
+        </w:tc>
+        <w:tc>
+          <w:tcPr>
+            <w:tcW w:w="1078" w:type="dxa"/>
+            <w:shd w:val="clear" w:color="auto" w:fill="FFFF66"/>
+          </w:tcPr>
+          <w:p>
+            <w:pPr>
+              <w:jc w:val="center"/>
+              <w:rPr>
+                <w:sz w:val="20"/>
+                <w:szCs w:val="20"/>
+              </w:rPr>
+            </w:pPr>
+            <w:r>
+              <w:rPr>
+                <w:sz w:val="20"/>
+                <w:szCs w:val="20"/>
+              </w:rPr>
+              <w:t>13</w:t>
+            </w:r>
+          </w:p>
+        </w:tc>
+        <w:tc>
+          <w:tcPr>
+            <w:tcW w:w="930" w:type="dxa"/>
+          </w:tcPr>
+          <w:p>
+            <w:pPr>
+              <w:rPr>
+                <w:sz w:val="20"/>
+                <w:szCs w:val="20"/>
+              </w:rPr>
+            </w:pPr>
+          </w:p>
+        </w:tc>
+      </w:tr>
+      <w:tr>
+        <w:tc>
+          <w:tcPr>
+            <w:tcW w:w="1461" w:type="dxa"/>
+            <w:shd w:val="clear" w:color="auto" w:fill="auto"/>
+          </w:tcPr>
+          <w:p>
+            <w:pPr>
+              <w:rPr>
+                <w:sz w:val="20"/>
+                <w:szCs w:val="20"/>
+              </w:rPr>
+            </w:pPr>
+            <w:r>
+              <w:rPr>
+                <w:sz w:val="20"/>
+                <w:szCs w:val="20"/>
+              </w:rPr>
+              <w:t>PFREE</w:t>
+            </w:r>
+          </w:p>
+        </w:tc>
+        <w:tc>
+          <w:tcPr>
+            <w:tcW w:w="1613" w:type="dxa"/>
+            <w:gridSpan w:val="6"/>
+            <w:shd w:val="clear" w:color="auto" w:fill="FFFF66"/>
+          </w:tcPr>
+          <w:p>
+            <w:pPr>
+              <w:jc w:val="center"/>
+              <w:rPr>
+                <w:sz w:val="20"/>
+                <w:szCs w:val="20"/>
+              </w:rPr>
+            </w:pPr>
+            <w:r>
+              <w:rPr>
+                <w:sz w:val="20"/>
+                <w:szCs w:val="20"/>
+              </w:rPr>
+              <w:t>1</w:t>
+            </w:r>
+          </w:p>
+        </w:tc>
+        <w:tc>
+          <w:tcPr>
+            <w:tcW w:w="829" w:type="dxa"/>
+            <w:gridSpan w:val="3"/>
+            <w:shd w:val="clear" w:color="auto" w:fill="FFCC66"/>
+          </w:tcPr>
+          <w:p>
+            <w:pPr>
+              <w:jc w:val="center"/>
+              <w:rPr>
+                <w:sz w:val="20"/>
+                <w:szCs w:val="20"/>
+              </w:rPr>
+            </w:pPr>
+            <w:r>
+              <w:rPr>
+                <w:sz w:val="20"/>
+                <w:szCs w:val="20"/>
+              </w:rPr>
+              <w:t>0</w:t>
+            </w:r>
+          </w:p>
+        </w:tc>
+        <w:tc>
+          <w:tcPr>
+            <w:tcW w:w="957" w:type="dxa"/>
+            <w:shd w:val="clear" w:color="auto" w:fill="FFCC66"/>
+          </w:tcPr>
+          <w:p>
+            <w:pPr>
+              <w:jc w:val="center"/>
+              <w:rPr>
+                <w:sz w:val="20"/>
+                <w:szCs w:val="20"/>
+              </w:rPr>
+            </w:pPr>
+            <w:r>
+              <w:rPr>
+                <w:sz w:val="20"/>
+                <w:szCs w:val="20"/>
+              </w:rPr>
+              <w:t>Rs1</w:t>
+            </w:r>
+          </w:p>
+        </w:tc>
+        <w:tc>
+          <w:tcPr>
+            <w:tcW w:w="694" w:type="dxa"/>
+            <w:shd w:val="clear" w:color="auto" w:fill="FFFF66"/>
+          </w:tcPr>
+          <w:p>
+            <w:pPr>
+              <w:jc w:val="center"/>
+              <w:rPr>
+                <w:sz w:val="20"/>
+                <w:szCs w:val="20"/>
+              </w:rPr>
+            </w:pPr>
+            <w:r>
+              <w:rPr>
+                <w:sz w:val="20"/>
+                <w:szCs w:val="20"/>
+              </w:rPr>
+              <w:t>1</w:t>
+            </w:r>
+          </w:p>
+        </w:tc>
+        <w:tc>
+          <w:tcPr>
+            <w:tcW w:w="1005" w:type="dxa"/>
+            <w:shd w:val="clear" w:color="auto" w:fill="FFCC66"/>
+          </w:tcPr>
+          <w:p>
+            <w:pPr>
+              <w:jc w:val="center"/>
+              <w:rPr>
+                <w:sz w:val="20"/>
+                <w:szCs w:val="20"/>
+              </w:rPr>
+            </w:pPr>
+            <w:r>
+              <w:rPr>
+                <w:sz w:val="20"/>
+                <w:szCs w:val="20"/>
+              </w:rPr>
+              <w:t>0</w:t>
+            </w:r>
+          </w:p>
+        </w:tc>
+        <w:tc>
+          <w:tcPr>
+            <w:tcW w:w="1078" w:type="dxa"/>
+            <w:shd w:val="clear" w:color="auto" w:fill="FFFF66"/>
+          </w:tcPr>
+          <w:p>
+            <w:pPr>
+              <w:jc w:val="center"/>
+              <w:rPr>
+                <w:sz w:val="20"/>
+                <w:szCs w:val="20"/>
+              </w:rPr>
+            </w:pPr>
+            <w:r>
+              <w:rPr>
+                <w:sz w:val="20"/>
+                <w:szCs w:val="20"/>
+              </w:rPr>
+              <w:t>13</w:t>
+            </w:r>
+          </w:p>
+        </w:tc>
+        <w:tc>
+          <w:tcPr>
+            <w:tcW w:w="930" w:type="dxa"/>
+          </w:tcPr>
+          <w:p>
+            <w:pPr>
+              <w:rPr>
+                <w:sz w:val="20"/>
+                <w:szCs w:val="20"/>
+              </w:rPr>
+            </w:pPr>
+          </w:p>
+        </w:tc>
+      </w:tr>
+      <w:tr>
+        <w:tc>
+          <w:tcPr>
+            <w:tcW w:w="1461" w:type="dxa"/>
+            <w:shd w:val="clear" w:color="auto" w:fill="auto"/>
+          </w:tcPr>
+          <w:p>
+            <w:pPr>
+              <w:rPr>
+                <w:sz w:val="20"/>
+                <w:szCs w:val="20"/>
+              </w:rPr>
+            </w:pPr>
+            <w:r>
+              <w:rPr>
+                <w:sz w:val="20"/>
+                <w:szCs w:val="20"/>
+              </w:rPr>
+              <w:t>PFREEALL</w:t>
+            </w:r>
+          </w:p>
+        </w:tc>
+        <w:tc>
+          <w:tcPr>
+            <w:tcW w:w="1613" w:type="dxa"/>
+            <w:gridSpan w:val="6"/>
+            <w:shd w:val="clear" w:color="auto" w:fill="FFFF66"/>
+          </w:tcPr>
+          <w:p>
+            <w:pPr>
+              <w:jc w:val="center"/>
+              <w:rPr>
+                <w:sz w:val="20"/>
+                <w:szCs w:val="20"/>
+              </w:rPr>
+            </w:pPr>
+            <w:r>
+              <w:rPr>
+                <w:sz w:val="20"/>
+                <w:szCs w:val="20"/>
+              </w:rPr>
+              <w:t>2</w:t>
+            </w:r>
+          </w:p>
+        </w:tc>
+        <w:tc>
+          <w:tcPr>
+            <w:tcW w:w="829" w:type="dxa"/>
+            <w:gridSpan w:val="3"/>
+            <w:shd w:val="clear" w:color="auto" w:fill="FFCC66"/>
+          </w:tcPr>
+          <w:p>
+            <w:pPr>
+              <w:jc w:val="center"/>
+              <w:rPr>
+                <w:sz w:val="20"/>
+                <w:szCs w:val="20"/>
+              </w:rPr>
+            </w:pPr>
+            <w:r>
+              <w:rPr>
+                <w:sz w:val="20"/>
+                <w:szCs w:val="20"/>
+              </w:rPr>
+              <w:t>0</w:t>
+            </w:r>
+          </w:p>
+        </w:tc>
+        <w:tc>
+          <w:tcPr>
+            <w:tcW w:w="957" w:type="dxa"/>
+            <w:shd w:val="clear" w:color="auto" w:fill="FFCC66"/>
+          </w:tcPr>
+          <w:p>
+            <w:pPr>
+              <w:jc w:val="center"/>
+              <w:rPr>
+                <w:sz w:val="20"/>
+                <w:szCs w:val="20"/>
+              </w:rPr>
+            </w:pPr>
+            <w:r>
+              <w:rPr>
+                <w:sz w:val="20"/>
+                <w:szCs w:val="20"/>
+              </w:rPr>
+              <w:t>0</w:t>
+            </w:r>
+          </w:p>
+        </w:tc>
+        <w:tc>
+          <w:tcPr>
+            <w:tcW w:w="694" w:type="dxa"/>
+            <w:shd w:val="clear" w:color="auto" w:fill="FFFF66"/>
+          </w:tcPr>
+          <w:p>
+            <w:pPr>
+              <w:jc w:val="center"/>
+              <w:rPr>
+                <w:sz w:val="20"/>
+                <w:szCs w:val="20"/>
+              </w:rPr>
+            </w:pPr>
+            <w:r>
+              <w:rPr>
+                <w:sz w:val="20"/>
+                <w:szCs w:val="20"/>
+              </w:rPr>
+              <w:t>1</w:t>
+            </w:r>
+          </w:p>
+        </w:tc>
+        <w:tc>
+          <w:tcPr>
+            <w:tcW w:w="1005" w:type="dxa"/>
+            <w:shd w:val="clear" w:color="auto" w:fill="FFCC66"/>
+          </w:tcPr>
+          <w:p>
+            <w:pPr>
+              <w:jc w:val="center"/>
+              <w:rPr>
+                <w:sz w:val="20"/>
+                <w:szCs w:val="20"/>
+              </w:rPr>
+            </w:pPr>
+            <w:r>
+              <w:rPr>
+                <w:sz w:val="20"/>
+                <w:szCs w:val="20"/>
+              </w:rPr>
+              <w:t>0</w:t>
+            </w:r>
+          </w:p>
+        </w:tc>
+        <w:tc>
+          <w:tcPr>
+            <w:tcW w:w="1078" w:type="dxa"/>
+            <w:shd w:val="clear" w:color="auto" w:fill="FFFF66"/>
+          </w:tcPr>
+          <w:p>
+            <w:pPr>
+              <w:jc w:val="center"/>
+              <w:rPr>
+                <w:sz w:val="20"/>
+                <w:szCs w:val="20"/>
+              </w:rPr>
+            </w:pPr>
+            <w:r>
+              <w:rPr>
+                <w:sz w:val="20"/>
+                <w:szCs w:val="20"/>
+              </w:rPr>
+              <w:t>13</w:t>
             </w:r>
           </w:p>
         </w:tc>
@@ -16175,26 +18310,13 @@
         <w:ind w:left="720"/>
       </w:pPr>
       <w:r>
-        <w:t xml:space="preserve">This is an alternate mnemonic supported by the assembler for the XOR instruction. Bitwise ‘exclusive or’ two values which are in Rs1 and Rs2 or an immediate value and place the result in the destination register Rd. A bitwise operation operates on each bit of the register individually. By carefully managing values the bitwise </w:t>
-      </w:r>
-      <w:proofErr w:type="spellStart"/>
-      <w:r>
-        <w:t>eor</w:t>
-      </w:r>
-      <w:proofErr w:type="spellEnd"/>
-      <w:r>
-        <w:t xml:space="preserve"> may also be used as a logical </w:t>
-      </w:r>
-      <w:proofErr w:type="spellStart"/>
+        <w:t xml:space="preserve">This is an alternate mnemonic supported by the assembler for the XOR instruction. Bitwise ‘exclusive or’ two values which are in Rs1 and Rs2 or an immediate value and place the result in the destination register Rd. A bitwise operation operates on each bit of the register individually. By carefully managing values the bitwise eor may also be used as a logical </w:t>
+      </w:r>
       <w:r>
         <w:t>e</w:t>
       </w:r>
       <w:r>
-        <w:t>or</w:t>
-      </w:r>
-      <w:proofErr w:type="spellEnd"/>
-      <w:r>
-        <w:t>.</w:t>
+        <w:t>or.</w:t>
       </w:r>
     </w:p>
     <w:p>
@@ -16762,23 +18884,7 @@
         <w:ind w:left="720"/>
       </w:pPr>
       <w:r>
-        <w:t xml:space="preserve">Bitwise ‘exclusive or’ two values which are in Rs1 and Rs2 or an immediate value and place the result in the destination register Rd. A bitwise operation operates on each bit of the register individually. By carefully managing values the bitwise </w:t>
-      </w:r>
-      <w:proofErr w:type="spellStart"/>
-      <w:r>
-        <w:t>xor</w:t>
-      </w:r>
-      <w:proofErr w:type="spellEnd"/>
-      <w:r>
-        <w:t xml:space="preserve"> may also be used as a logical </w:t>
-      </w:r>
-      <w:proofErr w:type="spellStart"/>
-      <w:r>
-        <w:t>xor</w:t>
-      </w:r>
-      <w:proofErr w:type="spellEnd"/>
-      <w:r>
-        <w:t>.</w:t>
+        <w:t>Bitwise ‘exclusive or’ two values which are in Rs1 and Rs2 or an immediate value and place the result in the destination register Rd. A bitwise operation operates on each bit of the register individually. By carefully managing values the bitwise xor may also be used as a logical xor.</w:t>
       </w:r>
     </w:p>
     <w:p>
@@ -17352,15 +19458,7 @@
         <w:ind w:left="720"/>
       </w:pPr>
       <w:r>
-        <w:t xml:space="preserve">With this core the fence instruction is a </w:t>
-      </w:r>
-      <w:proofErr w:type="spellStart"/>
-      <w:r>
-        <w:t>nop</w:t>
-      </w:r>
-      <w:proofErr w:type="spellEnd"/>
-      <w:r>
-        <w:t xml:space="preserve"> operation. Memory instruction</w:t>
+        <w:t>With this core the fence instruction is a nop operation. Memory instruction</w:t>
       </w:r>
       <w:r>
         <w:t>s</w:t>
@@ -17584,15 +19682,7 @@
         <w:ind w:left="720"/>
       </w:pPr>
       <w:r>
-        <w:t xml:space="preserve">RET is an alternate mnemonic for the JALR instruction where the constant is assumed to be zero and the source register is the return address register x1. The RET instruction is common to many </w:t>
-      </w:r>
-      <w:proofErr w:type="gramStart"/>
-      <w:r>
-        <w:t>instruction</w:t>
-      </w:r>
-      <w:proofErr w:type="gramEnd"/>
-      <w:r>
-        <w:t xml:space="preserve"> sets. Another mnemonic for this instruction is RTS.</w:t>
+        <w:t>RET is an alternate mnemonic for the JALR instruction where the constant is assumed to be zero and the source register is the return address register x1. The RET instruction is common to many instruction sets. Another mnemonic for this instruction is RTS.</w:t>
       </w:r>
     </w:p>
     <w:p>
@@ -19389,15 +21479,7 @@
         <w:ind w:left="720"/>
       </w:pPr>
       <w:r>
-        <w:t xml:space="preserve">Underflow occurs when the result is a de-normal number having an exponent of zero. Underflow sets the </w:t>
-      </w:r>
-      <w:proofErr w:type="spellStart"/>
-      <w:r>
-        <w:t>uf</w:t>
-      </w:r>
-      <w:proofErr w:type="spellEnd"/>
-      <w:r>
-        <w:t xml:space="preserve"> bit in the floating-point status register.</w:t>
+        <w:t>Underflow occurs when the result is a de-normal number having an exponent of zero. Underflow sets the uf bit in the floating-point status register.</w:t>
       </w:r>
     </w:p>
     <w:p>
@@ -19419,15 +21501,7 @@
         <w:ind w:left="720"/>
       </w:pPr>
       <w:r>
-        <w:t xml:space="preserve">Inexact occurs during normalization if there were bits in the intermediate result that were non-zero to the right of the LSB of the result. Inexact sets the </w:t>
-      </w:r>
-      <w:proofErr w:type="spellStart"/>
-      <w:r>
-        <w:t>nx</w:t>
-      </w:r>
-      <w:proofErr w:type="spellEnd"/>
-      <w:r>
-        <w:t xml:space="preserve"> bit in the floating-point status register.</w:t>
+        <w:t>Inexact occurs during normalization if there were bits in the intermediate result that were non-zero to the right of the LSB of the result. Inexact sets the nx bit in the floating-point status register.</w:t>
       </w:r>
     </w:p>
     <w:p>
@@ -19441,15 +21515,7 @@
         <w:t xml:space="preserve"> </w:t>
       </w:r>
       <w:r>
-        <w:t xml:space="preserve">Divide by zero sets the </w:t>
-      </w:r>
-      <w:proofErr w:type="spellStart"/>
-      <w:r>
-        <w:t>dz</w:t>
-      </w:r>
-      <w:proofErr w:type="spellEnd"/>
-      <w:r>
-        <w:t xml:space="preserve"> bit in the floating-point status register.</w:t>
+        <w:t>Divide by zero sets the dz bit in the floating-point status register.</w:t>
       </w:r>
     </w:p>
     <w:p>
@@ -19463,15 +21529,7 @@
         <w:t xml:space="preserve"> </w:t>
       </w:r>
       <w:r>
-        <w:t xml:space="preserve">An invalid operation sets the </w:t>
-      </w:r>
-      <w:proofErr w:type="spellStart"/>
-      <w:r>
-        <w:t>nv</w:t>
-      </w:r>
-      <w:proofErr w:type="spellEnd"/>
-      <w:r>
-        <w:t xml:space="preserve"> bit in the floating-point status register.</w:t>
+        <w:t>An invalid operation sets the nv bit in the floating-point status register.</w:t>
       </w:r>
     </w:p>
     <w:p>
@@ -19525,15 +21583,7 @@
         <w:ind w:left="720"/>
       </w:pPr>
       <w:r>
-        <w:t xml:space="preserve">FABS is an alternate mnemonic for FSGNJX which copies the value in Rs1 into the destination register Rd then sets the sign of Rd equal to the </w:t>
-      </w:r>
-      <w:proofErr w:type="spellStart"/>
-      <w:r>
-        <w:t>xor</w:t>
-      </w:r>
-      <w:proofErr w:type="spellEnd"/>
-      <w:r>
-        <w:t xml:space="preserve"> of the sign of Rs1 and Rs2. Rs1 and Rs2 are encoded as the same register by the assembler.</w:t>
+        <w:t>FABS is an alternate mnemonic for FSGNJX which copies the value in Rs1 into the destination register Rd then sets the sign of Rd equal to the xor of the sign of Rs1 and Rs2. Rs1 and Rs2 are encoded as the same register by the assembler.</w:t>
       </w:r>
     </w:p>
     <w:p>
@@ -19617,21 +21667,8 @@
         <w:t>Exceptions</w:t>
       </w:r>
       <w:r>
-        <w:t xml:space="preserve">: </w:t>
-      </w:r>
-      <w:proofErr w:type="spellStart"/>
-      <w:r>
-        <w:t>uf</w:t>
-      </w:r>
-      <w:proofErr w:type="spellEnd"/>
-      <w:r>
-        <w:t xml:space="preserve">, of, </w:t>
-      </w:r>
-      <w:proofErr w:type="spellStart"/>
-      <w:r>
-        <w:t>nx</w:t>
-      </w:r>
-      <w:proofErr w:type="spellEnd"/>
+        <w:t>: uf, of, nx</w:t>
+      </w:r>
     </w:p>
     <w:p>
       <w:pPr>
@@ -19690,29 +21727,8 @@
         <w:t>Exceptions</w:t>
       </w:r>
       <w:r>
-        <w:t xml:space="preserve">: </w:t>
-      </w:r>
-      <w:proofErr w:type="spellStart"/>
-      <w:r>
-        <w:t>uf</w:t>
-      </w:r>
-      <w:proofErr w:type="spellEnd"/>
-      <w:r>
-        <w:t xml:space="preserve">, of, </w:t>
-      </w:r>
-      <w:proofErr w:type="spellStart"/>
-      <w:r>
-        <w:t>nx</w:t>
-      </w:r>
-      <w:proofErr w:type="spellEnd"/>
-      <w:r>
-        <w:t xml:space="preserve">, </w:t>
-      </w:r>
-      <w:proofErr w:type="spellStart"/>
-      <w:r>
-        <w:t>dz</w:t>
-      </w:r>
-      <w:proofErr w:type="spellEnd"/>
+        <w:t>: uf, of, nx, dz</w:t>
+      </w:r>
     </w:p>
     <w:p>
       <w:pPr>
@@ -20098,21 +22114,8 @@
         <w:t>Exceptions</w:t>
       </w:r>
       <w:r>
-        <w:t xml:space="preserve">: </w:t>
-      </w:r>
-      <w:proofErr w:type="spellStart"/>
-      <w:r>
-        <w:t>uf</w:t>
-      </w:r>
-      <w:proofErr w:type="spellEnd"/>
-      <w:r>
-        <w:t xml:space="preserve">, of, </w:t>
-      </w:r>
-      <w:proofErr w:type="spellStart"/>
-      <w:r>
-        <w:t>nx</w:t>
-      </w:r>
-      <w:proofErr w:type="spellEnd"/>
+        <w:t>: uf, of, nx</w:t>
+      </w:r>
     </w:p>
     <w:p>
       <w:pPr>
@@ -20392,17 +22395,8 @@
           <w:sz w:val="48"/>
           <w:szCs w:val="48"/>
         </w:rPr>
-        <w:t xml:space="preserve">FSGNJX – Sign Injection </w:t>
-      </w:r>
-      <w:proofErr w:type="spellStart"/>
-      <w:r>
-        <w:rPr>
-          <w:sz w:val="48"/>
-          <w:szCs w:val="48"/>
-        </w:rPr>
-        <w:t>Xor</w:t>
-      </w:r>
-      <w:proofErr w:type="spellEnd"/>
+        <w:t>FSGNJX – Sign Injection Xor</w:t>
+      </w:r>
     </w:p>
     <w:p>
       <w:r>
@@ -20421,15 +22415,7 @@
         <w:ind w:left="720"/>
       </w:pPr>
       <w:r>
-        <w:t xml:space="preserve">FSGNJX copies the value in Rs1 into the destination register Rd then sets the sign of Rd equal to the </w:t>
-      </w:r>
-      <w:proofErr w:type="spellStart"/>
-      <w:r>
-        <w:t>xor</w:t>
-      </w:r>
-      <w:proofErr w:type="spellEnd"/>
-      <w:r>
-        <w:t xml:space="preserve"> of the sign of Rs1 and Rs2.</w:t>
+        <w:t>FSGNJX copies the value in Rs1 into the destination register Rd then sets the sign of Rd equal to the xor of the sign of Rs1 and Rs2.</w:t>
       </w:r>
     </w:p>
     <w:p>
@@ -20544,21 +22530,8 @@
         <w:t>Exceptions</w:t>
       </w:r>
       <w:r>
-        <w:t xml:space="preserve">: </w:t>
-      </w:r>
-      <w:proofErr w:type="spellStart"/>
-      <w:r>
-        <w:t>uf</w:t>
-      </w:r>
-      <w:proofErr w:type="spellEnd"/>
-      <w:r>
-        <w:t xml:space="preserve">, of, </w:t>
-      </w:r>
-      <w:proofErr w:type="spellStart"/>
-      <w:r>
-        <w:t>nx</w:t>
-      </w:r>
-      <w:proofErr w:type="spellEnd"/>
+        <w:t>: uf, of, nx</w:t>
+      </w:r>
     </w:p>
     <w:p>
       <w:pPr>
@@ -20900,31 +22873,7 @@
         <w:ind w:left="720"/>
       </w:pPr>
       <w:r>
-        <w:t xml:space="preserve">The processor </w:t>
-      </w:r>
-      <w:proofErr w:type="gramStart"/>
-      <w:r>
-        <w:t>continues on</w:t>
-      </w:r>
-      <w:proofErr w:type="gramEnd"/>
-      <w:r>
-        <w:t xml:space="preserve"> from where it was last before entering user mode. Since user mode is entered with an </w:t>
-      </w:r>
-      <w:proofErr w:type="spellStart"/>
-      <w:r>
-        <w:t>eret</w:t>
-      </w:r>
-      <w:proofErr w:type="spellEnd"/>
-      <w:r>
-        <w:t xml:space="preserve"> instruction, the address is the next address after the </w:t>
-      </w:r>
-      <w:proofErr w:type="spellStart"/>
-      <w:r>
-        <w:t>eret</w:t>
-      </w:r>
-      <w:proofErr w:type="spellEnd"/>
-      <w:r>
-        <w:t>.</w:t>
+        <w:t>The processor continues on from where it was last before entering user mode. Since user mode is entered with an eret instruction, the address is the next address after the eret.</w:t>
       </w:r>
       <w:r>
         <w:t xml:space="preserve"> However</w:t>
@@ -21169,13 +23118,8 @@
               <w:jc w:val="center"/>
             </w:pPr>
             <w:r>
-              <w:t xml:space="preserve">x2 / </w:t>
-            </w:r>
-            <w:proofErr w:type="spellStart"/>
-            <w:r>
-              <w:t>fp</w:t>
-            </w:r>
-            <w:proofErr w:type="spellEnd"/>
+              <w:t>x2 / fp</w:t>
+            </w:r>
           </w:p>
         </w:tc>
         <w:tc>
@@ -21246,13 +23190,8 @@
               <w:jc w:val="center"/>
             </w:pPr>
             <w:r>
-              <w:t xml:space="preserve">x14 / </w:t>
-            </w:r>
-            <w:proofErr w:type="spellStart"/>
-            <w:r>
-              <w:t>sp</w:t>
-            </w:r>
-            <w:proofErr w:type="spellEnd"/>
+              <w:t>x14 / sp</w:t>
+            </w:r>
           </w:p>
         </w:tc>
         <w:tc>
@@ -21287,13 +23226,8 @@
               <w:jc w:val="center"/>
             </w:pPr>
             <w:r>
-              <w:t xml:space="preserve">x15 / </w:t>
-            </w:r>
-            <w:proofErr w:type="spellStart"/>
-            <w:r>
-              <w:t>tp</w:t>
-            </w:r>
-            <w:proofErr w:type="spellEnd"/>
+              <w:t>x15 / tp</w:t>
+            </w:r>
           </w:p>
         </w:tc>
         <w:tc>
@@ -21436,13 +23370,8 @@
               <w:jc w:val="center"/>
             </w:pPr>
             <w:r>
-              <w:t xml:space="preserve">x31 / </w:t>
-            </w:r>
-            <w:proofErr w:type="spellStart"/>
-            <w:r>
-              <w:t>gp</w:t>
-            </w:r>
-            <w:proofErr w:type="spellEnd"/>
+              <w:t>x31 / gp</w:t>
+            </w:r>
           </w:p>
         </w:tc>
         <w:tc>
@@ -21514,15 +23443,7 @@
         <w:ind w:left="720"/>
       </w:pPr>
       <w:r>
-        <w:t xml:space="preserve">x14 / </w:t>
-      </w:r>
-      <w:proofErr w:type="spellStart"/>
-      <w:r>
-        <w:t>sp</w:t>
-      </w:r>
-      <w:proofErr w:type="spellEnd"/>
-      <w:r>
-        <w:t xml:space="preserve"> is the stack pointer.</w:t>
+        <w:t>x14 / sp is the stack pointer.</w:t>
       </w:r>
     </w:p>
     <w:p>
@@ -21570,6 +23491,869 @@
       <w:r>
         <w:t>On reset the processor begins executing instructions at $FFFC0100 in machine mode. Interrupts are disabled. All other state is undefined.</w:t>
       </w:r>
+    </w:p>
+    <w:p>
+      <w:pPr>
+        <w:rPr>
+          <w:rFonts w:eastAsiaTheme="majorEastAsia" w:cstheme="majorBidi"/>
+          <w:color w:val="2F5496" w:themeColor="accent1" w:themeShade="BF"/>
+          <w:sz w:val="26"/>
+          <w:szCs w:val="26"/>
+        </w:rPr>
+      </w:pPr>
+      <w:r>
+        <w:br w:type="page"/>
+      </w:r>
+    </w:p>
+    <w:p>
+      <w:pPr>
+        <w:pStyle w:val="Heading2"/>
+      </w:pPr>
+      <w:r>
+        <w:lastRenderedPageBreak/>
+        <w:t>Small System MMU (SSMMU)</w:t>
+      </w:r>
+    </w:p>
+    <w:p>
+      <w:pPr>
+        <w:pStyle w:val="Heading3"/>
+      </w:pPr>
+      <w:r>
+        <w:t>Overview</w:t>
+      </w:r>
+    </w:p>
+    <w:p>
+      <w:pPr>
+        <w:ind w:left="720"/>
+      </w:pPr>
+      <w:r>
+        <w:t xml:space="preserve">The small system MMU provides segmentation and paging capabilities for a small system. Segmentation and paging are applied only to user mode tasks. </w:t>
+      </w:r>
+      <w:r>
+        <w:t xml:space="preserve">In machine mode the system </w:t>
+      </w:r>
+      <w:r>
+        <w:t xml:space="preserve">sees a flat address space with no restrictions on access. Segmentation is applied to virtual addresses first to generate a linear address which is then mapped using a paged mapping system. Access rights are governed by the segment register since all pages in the segment are likely to require the same access. </w:t>
+      </w:r>
+    </w:p>
+    <w:p>
+      <w:pPr>
+        <w:pStyle w:val="Heading3"/>
+      </w:pPr>
+      <w:r>
+        <w:t>Segment Registers</w:t>
+      </w:r>
+    </w:p>
+    <w:p>
+      <w:pPr>
+        <w:ind w:left="720"/>
+      </w:pPr>
+      <w:r>
+        <w:t>The SSMMU includes 16 segment registers. The segment register in use is selected by the upper nybble of the address.</w:t>
+      </w:r>
+    </w:p>
+    <w:tbl>
+      <w:tblPr>
+        <w:tblStyle w:val="TableGrid"/>
+        <w:tblW w:w="0" w:type="auto"/>
+        <w:tblInd w:w="720" w:type="dxa"/>
+        <w:tblLook w:val="04A0" w:firstRow="1" w:lastRow="0" w:firstColumn="1" w:lastColumn="0" w:noHBand="0" w:noVBand="1"/>
+      </w:tblPr>
+      <w:tblGrid>
+        <w:gridCol w:w="1260"/>
+        <w:gridCol w:w="1417"/>
+      </w:tblGrid>
+      <w:tr>
+        <w:tc>
+          <w:tcPr>
+            <w:tcW w:w="1260" w:type="dxa"/>
+          </w:tcPr>
+          <w:p>
+            <w:r>
+              <w:t>Regno</w:t>
+            </w:r>
+          </w:p>
+        </w:tc>
+        <w:tc>
+          <w:tcPr>
+            <w:tcW w:w="1417" w:type="dxa"/>
+          </w:tcPr>
+          <w:p>
+            <w:r>
+              <w:t>Usage</w:t>
+            </w:r>
+          </w:p>
+        </w:tc>
+      </w:tr>
+      <w:tr>
+        <w:tc>
+          <w:tcPr>
+            <w:tcW w:w="1260" w:type="dxa"/>
+          </w:tcPr>
+          <w:p>
+            <w:r>
+              <w:t>0 to 7</w:t>
+            </w:r>
+          </w:p>
+        </w:tc>
+        <w:tc>
+          <w:tcPr>
+            <w:tcW w:w="1417" w:type="dxa"/>
+          </w:tcPr>
+          <w:p>
+            <w:r>
+              <w:t>data</w:t>
+            </w:r>
+          </w:p>
+        </w:tc>
+      </w:tr>
+      <w:tr>
+        <w:tc>
+          <w:tcPr>
+            <w:tcW w:w="1260" w:type="dxa"/>
+          </w:tcPr>
+          <w:p>
+            <w:r>
+              <w:t>8, 9</w:t>
+            </w:r>
+          </w:p>
+        </w:tc>
+        <w:tc>
+          <w:tcPr>
+            <w:tcW w:w="1417" w:type="dxa"/>
+          </w:tcPr>
+          <w:p>
+            <w:r>
+              <w:t>reserved</w:t>
+            </w:r>
+          </w:p>
+        </w:tc>
+      </w:tr>
+      <w:tr>
+        <w:tc>
+          <w:tcPr>
+            <w:tcW w:w="1260" w:type="dxa"/>
+          </w:tcPr>
+          <w:p>
+            <w:r>
+              <w:t>10</w:t>
+            </w:r>
+          </w:p>
+        </w:tc>
+        <w:tc>
+          <w:tcPr>
+            <w:tcW w:w="1417" w:type="dxa"/>
+          </w:tcPr>
+          <w:p>
+            <w:r>
+              <w:t>Stack</w:t>
+            </w:r>
+          </w:p>
+        </w:tc>
+      </w:tr>
+      <w:tr>
+        <w:tc>
+          <w:tcPr>
+            <w:tcW w:w="1260" w:type="dxa"/>
+          </w:tcPr>
+          <w:p>
+            <w:r>
+              <w:t>11</w:t>
+            </w:r>
+          </w:p>
+        </w:tc>
+        <w:tc>
+          <w:tcPr>
+            <w:tcW w:w="1417" w:type="dxa"/>
+          </w:tcPr>
+          <w:p>
+            <w:r>
+              <w:t>I/O</w:t>
+            </w:r>
+          </w:p>
+        </w:tc>
+      </w:tr>
+      <w:tr>
+        <w:tc>
+          <w:tcPr>
+            <w:tcW w:w="1260" w:type="dxa"/>
+          </w:tcPr>
+          <w:p>
+            <w:r>
+              <w:t xml:space="preserve">12 to </w:t>
+            </w:r>
+            <w:r>
+              <w:t>15</w:t>
+            </w:r>
+          </w:p>
+        </w:tc>
+        <w:tc>
+          <w:tcPr>
+            <w:tcW w:w="1417" w:type="dxa"/>
+          </w:tcPr>
+          <w:p>
+            <w:r>
+              <w:t>code</w:t>
+            </w:r>
+          </w:p>
+        </w:tc>
+      </w:tr>
+    </w:tbl>
+    <w:p>
+      <w:pPr>
+        <w:rPr>
+          <w:rFonts w:asciiTheme="majorHAnsi" w:eastAsiaTheme="majorEastAsia" w:hAnsiTheme="majorHAnsi" w:cstheme="majorBidi"/>
+          <w:color w:val="1F3763" w:themeColor="accent1" w:themeShade="7F"/>
+          <w:sz w:val="24"/>
+          <w:szCs w:val="24"/>
+        </w:rPr>
+      </w:pPr>
+    </w:p>
+    <w:p>
+      <w:pPr>
+        <w:pStyle w:val="Heading3"/>
+      </w:pPr>
+      <w:r>
+        <w:t>Segment Register Format</w:t>
+      </w:r>
+    </w:p>
+    <w:tbl>
+      <w:tblPr>
+        <w:tblStyle w:val="TableGrid"/>
+        <w:tblW w:w="0" w:type="auto"/>
+        <w:tblInd w:w="720" w:type="dxa"/>
+        <w:tblLook w:val="04A0" w:firstRow="1" w:lastRow="0" w:firstColumn="1" w:lastColumn="0" w:noHBand="0" w:noVBand="1"/>
+      </w:tblPr>
+      <w:tblGrid>
+        <w:gridCol w:w="7355"/>
+        <w:gridCol w:w="1134"/>
+      </w:tblGrid>
+      <w:tr>
+        <w:tc>
+          <w:tcPr>
+            <w:tcW w:w="7355" w:type="dxa"/>
+            <w:tcBorders>
+              <w:top w:val="nil"/>
+              <w:left w:val="nil"/>
+              <w:right w:val="nil"/>
+            </w:tcBorders>
+          </w:tcPr>
+          <w:p>
+            <w:pPr>
+              <w:jc w:val="center"/>
+            </w:pPr>
+            <w:r>
+              <w:t>31                                                                                                                      4</w:t>
+            </w:r>
+          </w:p>
+        </w:tc>
+        <w:tc>
+          <w:tcPr>
+            <w:tcW w:w="1134" w:type="dxa"/>
+            <w:tcBorders>
+              <w:top w:val="nil"/>
+              <w:left w:val="nil"/>
+              <w:right w:val="nil"/>
+            </w:tcBorders>
+          </w:tcPr>
+          <w:p>
+            <w:pPr>
+              <w:jc w:val="center"/>
+            </w:pPr>
+            <w:r>
+              <w:t>3        0</w:t>
+            </w:r>
+          </w:p>
+        </w:tc>
+      </w:tr>
+      <w:tr>
+        <w:tc>
+          <w:tcPr>
+            <w:tcW w:w="7355" w:type="dxa"/>
+          </w:tcPr>
+          <w:p>
+            <w:pPr>
+              <w:jc w:val="center"/>
+            </w:pPr>
+            <w:r>
+              <w:t>Segment Base</w:t>
+            </w:r>
+            <w:r>
+              <w:rPr>
+                <w:vertAlign w:val="subscript"/>
+              </w:rPr>
+              <w:t>28</w:t>
+            </w:r>
+          </w:p>
+        </w:tc>
+        <w:tc>
+          <w:tcPr>
+            <w:tcW w:w="1134" w:type="dxa"/>
+          </w:tcPr>
+          <w:p>
+            <w:pPr>
+              <w:jc w:val="center"/>
+            </w:pPr>
+            <w:r>
+              <w:t>RWX</w:t>
+            </w:r>
+          </w:p>
+        </w:tc>
+      </w:tr>
+    </w:tbl>
+    <w:p>
+      <w:pPr>
+        <w:ind w:left="720"/>
+      </w:pPr>
+      <w:r>
+        <w:t>R: 1=segment readable</w:t>
+      </w:r>
+    </w:p>
+    <w:p>
+      <w:pPr>
+        <w:ind w:left="720"/>
+      </w:pPr>
+      <w:r>
+        <w:t>W: 1 = segment writeable</w:t>
+      </w:r>
+    </w:p>
+    <w:p>
+      <w:pPr>
+        <w:ind w:left="720"/>
+      </w:pPr>
+      <w:r>
+        <w:t>X: 1 = segment executable</w:t>
+      </w:r>
+    </w:p>
+    <w:p>
+      <w:pPr>
+        <w:ind w:left="720"/>
+      </w:pPr>
+      <w:r>
+        <w:t>The segment base value is shifted left 1</w:t>
+      </w:r>
+      <w:r>
+        <w:t>1</w:t>
+      </w:r>
+      <w:r>
+        <w:t xml:space="preserve"> bits before being added to the virtual address. </w:t>
+      </w:r>
+    </w:p>
+    <w:p>
+      <w:pPr>
+        <w:ind w:left="720"/>
+      </w:pPr>
+      <w:r>
+        <w:t>Note there is no limit field. Access is limited by what is mapped into the segment.</w:t>
+      </w:r>
+    </w:p>
+    <w:p>
+      <w:pPr>
+        <w:ind w:left="720"/>
+      </w:pPr>
+      <w:r>
+        <w:t xml:space="preserve">Segment registers are accessible via CSR commands as CSR’s </w:t>
+      </w:r>
+      <w:r>
+        <w:t>$810 to $81F.</w:t>
+      </w:r>
+    </w:p>
+    <w:p>
+      <w:pPr>
+        <w:pStyle w:val="Heading3"/>
+      </w:pPr>
+      <w:r>
+        <w:t>The Page Map</w:t>
+      </w:r>
+    </w:p>
+    <w:p>
+      <w:pPr>
+        <w:ind w:left="720"/>
+      </w:pPr>
+      <w:r>
+        <w:t>In addition to segments memory is divided up into 2kB pages which are mapped. There are 16 memory maps available. A memory map represents an address space; a four-bit address space identifier is in use. Address spaces will need to be shared if more than 16 tasks are running in the system. There are 128 pages required to map the 512kB address space. The virtual page number is used to lookup the physical page in the page mapping table. Addresses with the top bit set are not mapped</w:t>
+      </w:r>
+      <w:r>
+        <w:t xml:space="preserve"> to allow access to the system ROM and I/O.</w:t>
+      </w:r>
+    </w:p>
+    <w:tbl>
+      <w:tblPr>
+        <w:tblStyle w:val="TableGrid"/>
+        <w:tblW w:w="0" w:type="auto"/>
+        <w:tblInd w:w="720" w:type="dxa"/>
+        <w:tblLook w:val="04A0" w:firstRow="1" w:lastRow="0" w:firstColumn="1" w:lastColumn="0" w:noHBand="0" w:noVBand="1"/>
+      </w:tblPr>
+      <w:tblGrid>
+        <w:gridCol w:w="1402"/>
+        <w:gridCol w:w="1275"/>
+        <w:gridCol w:w="1276"/>
+      </w:tblGrid>
+      <w:tr>
+        <w:tc>
+          <w:tcPr>
+            <w:tcW w:w="1402" w:type="dxa"/>
+          </w:tcPr>
+          <w:p>
+            <w:pPr>
+              <w:jc w:val="center"/>
+            </w:pPr>
+            <w:r>
+              <w:t>ASID</w:t>
+            </w:r>
+            <w:r>
+              <w:rPr>
+                <w:vertAlign w:val="subscript"/>
+              </w:rPr>
+              <w:t>4</w:t>
+            </w:r>
+          </w:p>
+        </w:tc>
+        <w:tc>
+          <w:tcPr>
+            <w:tcW w:w="1275" w:type="dxa"/>
+          </w:tcPr>
+          <w:p>
+            <w:pPr>
+              <w:jc w:val="center"/>
+            </w:pPr>
+            <w:r>
+              <w:t>Virtual Page</w:t>
+            </w:r>
+          </w:p>
+        </w:tc>
+        <w:tc>
+          <w:tcPr>
+            <w:tcW w:w="1276" w:type="dxa"/>
+          </w:tcPr>
+          <w:p>
+            <w:pPr>
+              <w:jc w:val="center"/>
+            </w:pPr>
+            <w:r>
+              <w:t>Physical Page</w:t>
+            </w:r>
+          </w:p>
+        </w:tc>
+      </w:tr>
+      <w:tr>
+        <w:tc>
+          <w:tcPr>
+            <w:tcW w:w="1402" w:type="dxa"/>
+            <w:vMerge w:val="restart"/>
+          </w:tcPr>
+          <w:p>
+            <w:pPr>
+              <w:jc w:val="center"/>
+            </w:pPr>
+            <w:r>
+              <w:t>0</w:t>
+            </w:r>
+          </w:p>
+        </w:tc>
+        <w:tc>
+          <w:tcPr>
+            <w:tcW w:w="1275" w:type="dxa"/>
+          </w:tcPr>
+          <w:p>
+            <w:pPr>
+              <w:jc w:val="center"/>
+            </w:pPr>
+            <w:r>
+              <w:t>0</w:t>
+            </w:r>
+          </w:p>
+        </w:tc>
+        <w:tc>
+          <w:tcPr>
+            <w:tcW w:w="1276" w:type="dxa"/>
+          </w:tcPr>
+          <w:p>
+            <w:pPr>
+              <w:jc w:val="center"/>
+            </w:pPr>
+            <w:r>
+              <w:t>10</w:t>
+            </w:r>
+          </w:p>
+        </w:tc>
+      </w:tr>
+      <w:tr>
+        <w:tc>
+          <w:tcPr>
+            <w:tcW w:w="1402" w:type="dxa"/>
+            <w:vMerge/>
+          </w:tcPr>
+          <w:p>
+            <w:pPr>
+              <w:jc w:val="center"/>
+            </w:pPr>
+          </w:p>
+        </w:tc>
+        <w:tc>
+          <w:tcPr>
+            <w:tcW w:w="1275" w:type="dxa"/>
+          </w:tcPr>
+          <w:p>
+            <w:pPr>
+              <w:jc w:val="center"/>
+            </w:pPr>
+            <w:r>
+              <w:t>1</w:t>
+            </w:r>
+          </w:p>
+        </w:tc>
+        <w:tc>
+          <w:tcPr>
+            <w:tcW w:w="1276" w:type="dxa"/>
+          </w:tcPr>
+          <w:p>
+            <w:pPr>
+              <w:jc w:val="center"/>
+            </w:pPr>
+            <w:r>
+              <w:t>11</w:t>
+            </w:r>
+          </w:p>
+        </w:tc>
+      </w:tr>
+      <w:tr>
+        <w:tc>
+          <w:tcPr>
+            <w:tcW w:w="1402" w:type="dxa"/>
+            <w:vMerge/>
+          </w:tcPr>
+          <w:p>
+            <w:pPr>
+              <w:jc w:val="center"/>
+            </w:pPr>
+          </w:p>
+        </w:tc>
+        <w:tc>
+          <w:tcPr>
+            <w:tcW w:w="1275" w:type="dxa"/>
+          </w:tcPr>
+          <w:p>
+            <w:pPr>
+              <w:jc w:val="center"/>
+            </w:pPr>
+            <w:r>
+              <w:t>…</w:t>
+            </w:r>
+          </w:p>
+        </w:tc>
+        <w:tc>
+          <w:tcPr>
+            <w:tcW w:w="1276" w:type="dxa"/>
+          </w:tcPr>
+          <w:p>
+            <w:pPr>
+              <w:jc w:val="center"/>
+            </w:pPr>
+          </w:p>
+        </w:tc>
+      </w:tr>
+      <w:tr>
+        <w:tc>
+          <w:tcPr>
+            <w:tcW w:w="1402" w:type="dxa"/>
+            <w:vMerge/>
+          </w:tcPr>
+          <w:p>
+            <w:pPr>
+              <w:jc w:val="center"/>
+            </w:pPr>
+          </w:p>
+        </w:tc>
+        <w:tc>
+          <w:tcPr>
+            <w:tcW w:w="1275" w:type="dxa"/>
+          </w:tcPr>
+          <w:p>
+            <w:pPr>
+              <w:jc w:val="center"/>
+            </w:pPr>
+            <w:r>
+              <w:t>126</w:t>
+            </w:r>
+          </w:p>
+        </w:tc>
+        <w:tc>
+          <w:tcPr>
+            <w:tcW w:w="1276" w:type="dxa"/>
+          </w:tcPr>
+          <w:p>
+            <w:pPr>
+              <w:jc w:val="center"/>
+            </w:pPr>
+            <w:r>
+              <w:t>18</w:t>
+            </w:r>
+          </w:p>
+        </w:tc>
+      </w:tr>
+      <w:tr>
+        <w:tc>
+          <w:tcPr>
+            <w:tcW w:w="1402" w:type="dxa"/>
+            <w:vMerge/>
+          </w:tcPr>
+          <w:p>
+            <w:pPr>
+              <w:jc w:val="center"/>
+            </w:pPr>
+          </w:p>
+        </w:tc>
+        <w:tc>
+          <w:tcPr>
+            <w:tcW w:w="1275" w:type="dxa"/>
+          </w:tcPr>
+          <w:p>
+            <w:pPr>
+              <w:jc w:val="center"/>
+            </w:pPr>
+            <w:r>
+              <w:t>127</w:t>
+            </w:r>
+          </w:p>
+        </w:tc>
+        <w:tc>
+          <w:tcPr>
+            <w:tcW w:w="1276" w:type="dxa"/>
+          </w:tcPr>
+          <w:p>
+            <w:pPr>
+              <w:jc w:val="center"/>
+            </w:pPr>
+            <w:r>
+              <w:t>19</w:t>
+            </w:r>
+          </w:p>
+        </w:tc>
+      </w:tr>
+      <w:tr>
+        <w:tc>
+          <w:tcPr>
+            <w:tcW w:w="1402" w:type="dxa"/>
+            <w:vMerge w:val="restart"/>
+          </w:tcPr>
+          <w:p>
+            <w:pPr>
+              <w:jc w:val="center"/>
+            </w:pPr>
+            <w:r>
+              <w:lastRenderedPageBreak/>
+              <w:t>1</w:t>
+            </w:r>
+          </w:p>
+        </w:tc>
+        <w:tc>
+          <w:tcPr>
+            <w:tcW w:w="1275" w:type="dxa"/>
+          </w:tcPr>
+          <w:p>
+            <w:pPr>
+              <w:jc w:val="center"/>
+            </w:pPr>
+            <w:r>
+              <w:t>0</w:t>
+            </w:r>
+          </w:p>
+        </w:tc>
+        <w:tc>
+          <w:tcPr>
+            <w:tcW w:w="1276" w:type="dxa"/>
+          </w:tcPr>
+          <w:p>
+            <w:pPr>
+              <w:jc w:val="center"/>
+            </w:pPr>
+          </w:p>
+        </w:tc>
+      </w:tr>
+      <w:tr>
+        <w:tc>
+          <w:tcPr>
+            <w:tcW w:w="1402" w:type="dxa"/>
+            <w:vMerge/>
+          </w:tcPr>
+          <w:p>
+            <w:pPr>
+              <w:jc w:val="center"/>
+            </w:pPr>
+          </w:p>
+        </w:tc>
+        <w:tc>
+          <w:tcPr>
+            <w:tcW w:w="1275" w:type="dxa"/>
+          </w:tcPr>
+          <w:p>
+            <w:pPr>
+              <w:jc w:val="center"/>
+            </w:pPr>
+            <w:r>
+              <w:t>1</w:t>
+            </w:r>
+          </w:p>
+        </w:tc>
+        <w:tc>
+          <w:tcPr>
+            <w:tcW w:w="1276" w:type="dxa"/>
+          </w:tcPr>
+          <w:p>
+            <w:pPr>
+              <w:jc w:val="center"/>
+            </w:pPr>
+          </w:p>
+        </w:tc>
+      </w:tr>
+      <w:tr>
+        <w:tc>
+          <w:tcPr>
+            <w:tcW w:w="1402" w:type="dxa"/>
+            <w:vMerge/>
+          </w:tcPr>
+          <w:p>
+            <w:pPr>
+              <w:jc w:val="center"/>
+            </w:pPr>
+          </w:p>
+        </w:tc>
+        <w:tc>
+          <w:tcPr>
+            <w:tcW w:w="1275" w:type="dxa"/>
+          </w:tcPr>
+          <w:p>
+            <w:pPr>
+              <w:jc w:val="center"/>
+            </w:pPr>
+            <w:r>
+              <w:t>…</w:t>
+            </w:r>
+          </w:p>
+        </w:tc>
+        <w:tc>
+          <w:tcPr>
+            <w:tcW w:w="1276" w:type="dxa"/>
+          </w:tcPr>
+          <w:p>
+            <w:pPr>
+              <w:jc w:val="center"/>
+            </w:pPr>
+          </w:p>
+        </w:tc>
+      </w:tr>
+      <w:tr>
+        <w:tc>
+          <w:tcPr>
+            <w:tcW w:w="1402" w:type="dxa"/>
+            <w:vMerge/>
+          </w:tcPr>
+          <w:p>
+            <w:pPr>
+              <w:jc w:val="center"/>
+            </w:pPr>
+          </w:p>
+        </w:tc>
+        <w:tc>
+          <w:tcPr>
+            <w:tcW w:w="1275" w:type="dxa"/>
+          </w:tcPr>
+          <w:p>
+            <w:pPr>
+              <w:jc w:val="center"/>
+            </w:pPr>
+            <w:r>
+              <w:t>126</w:t>
+            </w:r>
+          </w:p>
+        </w:tc>
+        <w:tc>
+          <w:tcPr>
+            <w:tcW w:w="1276" w:type="dxa"/>
+          </w:tcPr>
+          <w:p>
+            <w:pPr>
+              <w:jc w:val="center"/>
+            </w:pPr>
+          </w:p>
+        </w:tc>
+      </w:tr>
+      <w:tr>
+        <w:tc>
+          <w:tcPr>
+            <w:tcW w:w="1402" w:type="dxa"/>
+            <w:vMerge/>
+          </w:tcPr>
+          <w:p>
+            <w:pPr>
+              <w:jc w:val="center"/>
+            </w:pPr>
+          </w:p>
+        </w:tc>
+        <w:tc>
+          <w:tcPr>
+            <w:tcW w:w="1275" w:type="dxa"/>
+          </w:tcPr>
+          <w:p>
+            <w:pPr>
+              <w:jc w:val="center"/>
+            </w:pPr>
+            <w:r>
+              <w:t>127</w:t>
+            </w:r>
+          </w:p>
+        </w:tc>
+        <w:tc>
+          <w:tcPr>
+            <w:tcW w:w="1276" w:type="dxa"/>
+          </w:tcPr>
+          <w:p>
+            <w:pPr>
+              <w:jc w:val="center"/>
+            </w:pPr>
+          </w:p>
+        </w:tc>
+      </w:tr>
+      <w:tr>
+        <w:tc>
+          <w:tcPr>
+            <w:tcW w:w="2677" w:type="dxa"/>
+            <w:gridSpan w:val="2"/>
+          </w:tcPr>
+          <w:p>
+            <w:pPr>
+              <w:jc w:val="center"/>
+            </w:pPr>
+            <w:r>
+              <w:t>… 14 more address spaces</w:t>
+            </w:r>
+          </w:p>
+        </w:tc>
+        <w:tc>
+          <w:tcPr>
+            <w:tcW w:w="1276" w:type="dxa"/>
+          </w:tcPr>
+          <w:p>
+            <w:pPr>
+              <w:jc w:val="center"/>
+            </w:pPr>
+          </w:p>
+        </w:tc>
+      </w:tr>
+    </w:tbl>
+    <w:p>
+      <w:pPr>
+        <w:ind w:left="720"/>
+      </w:pPr>
+      <w:r>
+        <w:t>The low order 11 bits of an address pass through both segmentation and paging unchanged.</w:t>
+      </w:r>
+    </w:p>
+    <w:p>
+      <w:pPr>
+        <w:ind w:left="720"/>
+      </w:pPr>
     </w:p>
     <w:sectPr>
       <w:headerReference w:type="default" r:id="rId8"/>
@@ -22257,6 +25041,28 @@
       <w:szCs w:val="26"/>
     </w:rPr>
   </w:style>
+  <w:style w:type="paragraph" w:styleId="Heading3">
+    <w:name w:val="heading 3"/>
+    <w:basedOn w:val="Normal"/>
+    <w:next w:val="Normal"/>
+    <w:link w:val="Heading3Char"/>
+    <w:uiPriority w:val="9"/>
+    <w:unhideWhenUsed/>
+    <w:qFormat/>
+    <w:rsid w:val="000545FC"/>
+    <w:pPr>
+      <w:keepNext/>
+      <w:keepLines/>
+      <w:spacing w:before="40" w:after="0"/>
+      <w:outlineLvl w:val="2"/>
+    </w:pPr>
+    <w:rPr>
+      <w:rFonts w:asciiTheme="majorHAnsi" w:eastAsiaTheme="majorEastAsia" w:hAnsiTheme="majorHAnsi" w:cstheme="majorBidi"/>
+      <w:color w:val="1F3763" w:themeColor="accent1" w:themeShade="7F"/>
+      <w:sz w:val="24"/>
+      <w:szCs w:val="24"/>
+    </w:rPr>
+  </w:style>
   <w:style w:type="character" w:default="1" w:styleId="DefaultParagraphFont">
     <w:name w:val="Default Paragraph Font"/>
     <w:uiPriority w:val="1"/>
@@ -22389,6 +25195,19 @@
       <w:ind w:left="720"/>
       <w:contextualSpacing/>
     </w:pPr>
+  </w:style>
+  <w:style w:type="character" w:customStyle="1" w:styleId="Heading3Char">
+    <w:name w:val="Heading 3 Char"/>
+    <w:basedOn w:val="DefaultParagraphFont"/>
+    <w:link w:val="Heading3"/>
+    <w:uiPriority w:val="9"/>
+    <w:rsid w:val="000545FC"/>
+    <w:rPr>
+      <w:rFonts w:asciiTheme="majorHAnsi" w:eastAsiaTheme="majorEastAsia" w:hAnsiTheme="majorHAnsi" w:cstheme="majorBidi"/>
+      <w:color w:val="1F3763" w:themeColor="accent1" w:themeShade="7F"/>
+      <w:sz w:val="24"/>
+      <w:szCs w:val="24"/>
+    </w:rPr>
   </w:style>
 </w:styles>
 </file>
@@ -22693,7 +25512,7 @@
 </file>
 
 <file path=customXml/itemProps1.xml><?xml version="1.0" encoding="utf-8"?>
-<ds:datastoreItem xmlns:ds="http://schemas.openxmlformats.org/officeDocument/2006/customXml" ds:itemID="{3AF7F521-775E-4B68-AED3-66F690ABD723}">
+<ds:datastoreItem xmlns:ds="http://schemas.openxmlformats.org/officeDocument/2006/customXml" ds:itemID="{34F17831-516F-4986-A6C2-E7D5331D4A76}">
   <ds:schemaRefs>
     <ds:schemaRef ds:uri="http://schemas.openxmlformats.org/officeDocument/2006/bibliography"/>
   </ds:schemaRefs>

--- a/CS01/doc/CS01riscv.docx
+++ b/CS01/doc/CS01riscv.docx
@@ -33,7 +33,13 @@
         <w:t xml:space="preserve">. </w:t>
       </w:r>
       <w:r>
-        <w:t>Only a subset of the R</w:t>
+        <w:t xml:space="preserve">Only a subset of the </w:t>
+      </w:r>
+      <w:r>
+        <w:t xml:space="preserve">full </w:t>
+      </w:r>
+      <w:r>
+        <w:t>R</w:t>
       </w:r>
       <w:r>
         <w:t>I</w:t>
@@ -333,8 +339,13 @@
               <w:jc w:val="center"/>
             </w:pPr>
             <w:r>
-              <w:t>x2 / fp</w:t>
-            </w:r>
+              <w:t xml:space="preserve">x2 / </w:t>
+            </w:r>
+            <w:proofErr w:type="spellStart"/>
+            <w:r>
+              <w:t>fp</w:t>
+            </w:r>
+            <w:proofErr w:type="spellEnd"/>
           </w:p>
         </w:tc>
         <w:tc>
@@ -453,8 +464,13 @@
               <w:jc w:val="center"/>
             </w:pPr>
             <w:r>
-              <w:t>x14 / sp</w:t>
-            </w:r>
+              <w:t xml:space="preserve">x14 / </w:t>
+            </w:r>
+            <w:proofErr w:type="spellStart"/>
+            <w:r>
+              <w:t>sp</w:t>
+            </w:r>
+            <w:proofErr w:type="spellEnd"/>
           </w:p>
         </w:tc>
         <w:tc>
@@ -513,8 +529,13 @@
               <w:jc w:val="center"/>
             </w:pPr>
             <w:r>
-              <w:t>x15 / tp</w:t>
-            </w:r>
+              <w:t xml:space="preserve">x15 / </w:t>
+            </w:r>
+            <w:proofErr w:type="spellStart"/>
+            <w:r>
+              <w:t>tp</w:t>
+            </w:r>
+            <w:proofErr w:type="spellEnd"/>
           </w:p>
         </w:tc>
         <w:tc>
@@ -753,8 +774,13 @@
               <w:jc w:val="center"/>
             </w:pPr>
             <w:r>
-              <w:t>x31 / gp</w:t>
-            </w:r>
+              <w:t xml:space="preserve">x31 / </w:t>
+            </w:r>
+            <w:proofErr w:type="spellStart"/>
+            <w:r>
+              <w:t>gp</w:t>
+            </w:r>
+            <w:proofErr w:type="spellEnd"/>
           </w:p>
         </w:tc>
         <w:tc>
@@ -876,7 +902,15 @@
         <w:t>14</w:t>
       </w:r>
       <w:r>
-        <w:t xml:space="preserve"> / sp is the stack pointer</w:t>
+        <w:t xml:space="preserve"> / </w:t>
+      </w:r>
+      <w:proofErr w:type="spellStart"/>
+      <w:r>
+        <w:t>sp</w:t>
+      </w:r>
+      <w:proofErr w:type="spellEnd"/>
+      <w:r>
+        <w:t xml:space="preserve"> is the stack pointer</w:t>
       </w:r>
       <w:r>
         <w:t>.</w:t>
@@ -1007,9 +1041,11 @@
             <w:tcW w:w="1134" w:type="dxa"/>
           </w:tcPr>
           <w:p>
+            <w:proofErr w:type="spellStart"/>
             <w:r>
               <w:t>wyde</w:t>
             </w:r>
+            <w:proofErr w:type="spellEnd"/>
           </w:p>
         </w:tc>
         <w:tc>
@@ -1077,9 +1113,11 @@
             <w:tcW w:w="1134" w:type="dxa"/>
           </w:tcPr>
           <w:p>
+            <w:proofErr w:type="spellStart"/>
             <w:r>
               <w:t>penta</w:t>
             </w:r>
+            <w:proofErr w:type="spellEnd"/>
           </w:p>
         </w:tc>
         <w:tc>
@@ -1118,9 +1156,11 @@
             <w:tcW w:w="1560" w:type="dxa"/>
           </w:tcPr>
           <w:p>
+            <w:proofErr w:type="gramStart"/>
             <w:r>
               <w:t>double-word</w:t>
             </w:r>
+            <w:proofErr w:type="gramEnd"/>
           </w:p>
         </w:tc>
       </w:tr>
@@ -1143,9 +1183,11 @@
             <w:tcW w:w="1134" w:type="dxa"/>
           </w:tcPr>
           <w:p>
+            <w:proofErr w:type="spellStart"/>
             <w:r>
               <w:t>deci</w:t>
             </w:r>
+            <w:proofErr w:type="spellEnd"/>
           </w:p>
         </w:tc>
         <w:tc>
@@ -1174,9 +1216,11 @@
             <w:tcW w:w="1134" w:type="dxa"/>
           </w:tcPr>
           <w:p>
+            <w:proofErr w:type="spellStart"/>
             <w:r>
               <w:t>hexi</w:t>
             </w:r>
+            <w:proofErr w:type="spellEnd"/>
           </w:p>
         </w:tc>
         <w:tc>
@@ -1187,17 +1231,1127 @@
         </w:tc>
       </w:tr>
     </w:tbl>
-    <w:p>
-      <w:r>
-        <w:br w:type="page"/>
-      </w:r>
-    </w:p>
     <w:p>
       <w:pPr>
         <w:pStyle w:val="Heading1"/>
       </w:pPr>
       <w:r>
         <w:lastRenderedPageBreak/>
+        <w:t>Operating Modes</w:t>
+      </w:r>
+    </w:p>
+    <w:p>
+      <w:pPr>
+        <w:ind w:left="720"/>
+      </w:pPr>
+      <w:r>
+        <w:t>The core supports two operating modes, user and machine mode. Some instructions are available only in machine mode. Memory management including segmentation and paging address translation are applied only to user mode addressing.</w:t>
+      </w:r>
+    </w:p>
+    <w:p>
+      <w:pPr>
+        <w:pStyle w:val="Heading1"/>
+      </w:pPr>
+      <w:r>
+        <w:t>Memory Access Alignment</w:t>
+      </w:r>
+    </w:p>
+    <w:p>
+      <w:pPr>
+        <w:ind w:left="720"/>
+      </w:pPr>
+      <w:r>
+        <w:t xml:space="preserve">The core supports unaligned data memory </w:t>
+      </w:r>
+      <w:proofErr w:type="gramStart"/>
+      <w:r>
+        <w:t>access,</w:t>
+      </w:r>
+      <w:proofErr w:type="gramEnd"/>
+      <w:r>
+        <w:t xml:space="preserve"> however it does not guarantee the atomicity of the access. </w:t>
+      </w:r>
+      <w:bookmarkStart w:id="0" w:name="_GoBack"/>
+      <w:bookmarkEnd w:id="0"/>
+    </w:p>
+    <w:p>
+      <w:pPr>
+        <w:pStyle w:val="Heading1"/>
+      </w:pPr>
+      <w:r>
+        <w:t>Supported CSR’s</w:t>
+      </w:r>
+    </w:p>
+    <w:p>
+      <w:pPr>
+        <w:ind w:left="720"/>
+      </w:pPr>
+      <w:r>
+        <w:t>The following CSR’s are supported.</w:t>
+      </w:r>
+    </w:p>
+    <w:tbl>
+      <w:tblPr>
+        <w:tblStyle w:val="TableGrid"/>
+        <w:tblW w:w="0" w:type="auto"/>
+        <w:tblInd w:w="720" w:type="dxa"/>
+        <w:tblLook w:val="04A0" w:firstRow="1" w:lastRow="0" w:firstColumn="1" w:lastColumn="0" w:noHBand="0" w:noVBand="1"/>
+      </w:tblPr>
+      <w:tblGrid>
+        <w:gridCol w:w="1118"/>
+        <w:gridCol w:w="1276"/>
+        <w:gridCol w:w="6236"/>
+      </w:tblGrid>
+      <w:tr>
+        <w:tc>
+          <w:tcPr>
+            <w:tcW w:w="1118" w:type="dxa"/>
+          </w:tcPr>
+          <w:p>
+            <w:pPr>
+              <w:jc w:val="center"/>
+            </w:pPr>
+            <w:r>
+              <w:t>Number</w:t>
+            </w:r>
+          </w:p>
+        </w:tc>
+        <w:tc>
+          <w:tcPr>
+            <w:tcW w:w="1276" w:type="dxa"/>
+          </w:tcPr>
+          <w:p>
+            <w:r>
+              <w:t>Name</w:t>
+            </w:r>
+          </w:p>
+        </w:tc>
+        <w:tc>
+          <w:tcPr>
+            <w:tcW w:w="6236" w:type="dxa"/>
+          </w:tcPr>
+          <w:p>
+            <w:r>
+              <w:t>Description</w:t>
+            </w:r>
+          </w:p>
+        </w:tc>
+      </w:tr>
+      <w:tr>
+        <w:tc>
+          <w:tcPr>
+            <w:tcW w:w="1118" w:type="dxa"/>
+          </w:tcPr>
+          <w:p>
+            <w:pPr>
+              <w:jc w:val="center"/>
+            </w:pPr>
+            <w:r>
+              <w:t>001</w:t>
+            </w:r>
+          </w:p>
+        </w:tc>
+        <w:tc>
+          <w:tcPr>
+            <w:tcW w:w="1276" w:type="dxa"/>
+          </w:tcPr>
+          <w:p>
+            <w:proofErr w:type="spellStart"/>
+            <w:r>
+              <w:t>fflags</w:t>
+            </w:r>
+            <w:proofErr w:type="spellEnd"/>
+          </w:p>
+        </w:tc>
+        <w:tc>
+          <w:tcPr>
+            <w:tcW w:w="6236" w:type="dxa"/>
+          </w:tcPr>
+          <w:p>
+            <w:r>
+              <w:t>floating-point accrued exceptions</w:t>
+            </w:r>
+          </w:p>
+        </w:tc>
+      </w:tr>
+      <w:tr>
+        <w:tc>
+          <w:tcPr>
+            <w:tcW w:w="1118" w:type="dxa"/>
+          </w:tcPr>
+          <w:p>
+            <w:pPr>
+              <w:jc w:val="center"/>
+            </w:pPr>
+            <w:r>
+              <w:t>002</w:t>
+            </w:r>
+          </w:p>
+        </w:tc>
+        <w:tc>
+          <w:tcPr>
+            <w:tcW w:w="1276" w:type="dxa"/>
+          </w:tcPr>
+          <w:p>
+            <w:proofErr w:type="spellStart"/>
+            <w:r>
+              <w:t>frm</w:t>
+            </w:r>
+            <w:proofErr w:type="spellEnd"/>
+          </w:p>
+        </w:tc>
+        <w:tc>
+          <w:tcPr>
+            <w:tcW w:w="6236" w:type="dxa"/>
+          </w:tcPr>
+          <w:p>
+            <w:r>
+              <w:t>dynamic rounding mode</w:t>
+            </w:r>
+          </w:p>
+        </w:tc>
+      </w:tr>
+      <w:tr>
+        <w:tc>
+          <w:tcPr>
+            <w:tcW w:w="1118" w:type="dxa"/>
+          </w:tcPr>
+          <w:p>
+            <w:pPr>
+              <w:jc w:val="center"/>
+            </w:pPr>
+            <w:r>
+              <w:t>003</w:t>
+            </w:r>
+          </w:p>
+        </w:tc>
+        <w:tc>
+          <w:tcPr>
+            <w:tcW w:w="1276" w:type="dxa"/>
+          </w:tcPr>
+          <w:p>
+            <w:proofErr w:type="spellStart"/>
+            <w:r>
+              <w:t>fcsr</w:t>
+            </w:r>
+            <w:proofErr w:type="spellEnd"/>
+          </w:p>
+        </w:tc>
+        <w:tc>
+          <w:tcPr>
+            <w:tcW w:w="6236" w:type="dxa"/>
+          </w:tcPr>
+          <w:p>
+            <w:r>
+              <w:t>floating point control and status</w:t>
+            </w:r>
+          </w:p>
+        </w:tc>
+      </w:tr>
+      <w:tr>
+        <w:tc>
+          <w:tcPr>
+            <w:tcW w:w="1118" w:type="dxa"/>
+          </w:tcPr>
+          <w:p>
+            <w:pPr>
+              <w:jc w:val="center"/>
+            </w:pPr>
+          </w:p>
+        </w:tc>
+        <w:tc>
+          <w:tcPr>
+            <w:tcW w:w="1276" w:type="dxa"/>
+          </w:tcPr>
+          <w:p/>
+        </w:tc>
+        <w:tc>
+          <w:tcPr>
+            <w:tcW w:w="6236" w:type="dxa"/>
+          </w:tcPr>
+          <w:p/>
+        </w:tc>
+      </w:tr>
+      <w:tr>
+        <w:tc>
+          <w:tcPr>
+            <w:tcW w:w="1118" w:type="dxa"/>
+          </w:tcPr>
+          <w:p>
+            <w:pPr>
+              <w:jc w:val="center"/>
+            </w:pPr>
+            <w:r>
+              <w:t>C00</w:t>
+            </w:r>
+          </w:p>
+        </w:tc>
+        <w:tc>
+          <w:tcPr>
+            <w:tcW w:w="1276" w:type="dxa"/>
+          </w:tcPr>
+          <w:p>
+            <w:r>
+              <w:t>cycle</w:t>
+            </w:r>
+          </w:p>
+        </w:tc>
+        <w:tc>
+          <w:tcPr>
+            <w:tcW w:w="6236" w:type="dxa"/>
+          </w:tcPr>
+          <w:p>
+            <w:r>
+              <w:t>cycle counter for RDCYCLE instruction</w:t>
+            </w:r>
+          </w:p>
+        </w:tc>
+      </w:tr>
+      <w:tr>
+        <w:tc>
+          <w:tcPr>
+            <w:tcW w:w="1118" w:type="dxa"/>
+          </w:tcPr>
+          <w:p>
+            <w:pPr>
+              <w:jc w:val="center"/>
+            </w:pPr>
+            <w:r>
+              <w:t>C01</w:t>
+            </w:r>
+          </w:p>
+        </w:tc>
+        <w:tc>
+          <w:tcPr>
+            <w:tcW w:w="1276" w:type="dxa"/>
+          </w:tcPr>
+          <w:p>
+            <w:r>
+              <w:t>time</w:t>
+            </w:r>
+          </w:p>
+        </w:tc>
+        <w:tc>
+          <w:tcPr>
+            <w:tcW w:w="6236" w:type="dxa"/>
+          </w:tcPr>
+          <w:p>
+            <w:r>
+              <w:t>time for timer instruction</w:t>
+            </w:r>
+          </w:p>
+        </w:tc>
+      </w:tr>
+      <w:tr>
+        <w:tc>
+          <w:tcPr>
+            <w:tcW w:w="1118" w:type="dxa"/>
+          </w:tcPr>
+          <w:p>
+            <w:pPr>
+              <w:jc w:val="center"/>
+            </w:pPr>
+            <w:r>
+              <w:t>C02</w:t>
+            </w:r>
+          </w:p>
+        </w:tc>
+        <w:tc>
+          <w:tcPr>
+            <w:tcW w:w="1276" w:type="dxa"/>
+          </w:tcPr>
+          <w:p>
+            <w:proofErr w:type="spellStart"/>
+            <w:r>
+              <w:t>instret</w:t>
+            </w:r>
+            <w:proofErr w:type="spellEnd"/>
+          </w:p>
+        </w:tc>
+        <w:tc>
+          <w:tcPr>
+            <w:tcW w:w="6236" w:type="dxa"/>
+          </w:tcPr>
+          <w:p>
+            <w:r>
+              <w:t>instructions retired</w:t>
+            </w:r>
+          </w:p>
+        </w:tc>
+      </w:tr>
+      <w:tr>
+        <w:tc>
+          <w:tcPr>
+            <w:tcW w:w="1118" w:type="dxa"/>
+          </w:tcPr>
+          <w:p>
+            <w:pPr>
+              <w:jc w:val="center"/>
+            </w:pPr>
+            <w:r>
+              <w:t>C80</w:t>
+            </w:r>
+          </w:p>
+        </w:tc>
+        <w:tc>
+          <w:tcPr>
+            <w:tcW w:w="1276" w:type="dxa"/>
+          </w:tcPr>
+          <w:p>
+            <w:proofErr w:type="spellStart"/>
+            <w:r>
+              <w:t>cycleh</w:t>
+            </w:r>
+            <w:proofErr w:type="spellEnd"/>
+          </w:p>
+        </w:tc>
+        <w:tc>
+          <w:tcPr>
+            <w:tcW w:w="6236" w:type="dxa"/>
+          </w:tcPr>
+          <w:p>
+            <w:r>
+              <w:t>upper 32 bit of cycle counter</w:t>
+            </w:r>
+          </w:p>
+        </w:tc>
+      </w:tr>
+      <w:tr>
+        <w:tc>
+          <w:tcPr>
+            <w:tcW w:w="1118" w:type="dxa"/>
+          </w:tcPr>
+          <w:p>
+            <w:pPr>
+              <w:jc w:val="center"/>
+            </w:pPr>
+            <w:r>
+              <w:t>C81</w:t>
+            </w:r>
+          </w:p>
+        </w:tc>
+        <w:tc>
+          <w:tcPr>
+            <w:tcW w:w="1276" w:type="dxa"/>
+          </w:tcPr>
+          <w:p>
+            <w:proofErr w:type="spellStart"/>
+            <w:r>
+              <w:t>timeh</w:t>
+            </w:r>
+            <w:proofErr w:type="spellEnd"/>
+          </w:p>
+        </w:tc>
+        <w:tc>
+          <w:tcPr>
+            <w:tcW w:w="6236" w:type="dxa"/>
+          </w:tcPr>
+          <w:p>
+            <w:r>
+              <w:t>upper 32 bits of time</w:t>
+            </w:r>
+          </w:p>
+        </w:tc>
+      </w:tr>
+      <w:tr>
+        <w:tc>
+          <w:tcPr>
+            <w:tcW w:w="1118" w:type="dxa"/>
+          </w:tcPr>
+          <w:p>
+            <w:pPr>
+              <w:jc w:val="center"/>
+            </w:pPr>
+            <w:r>
+              <w:t>C82</w:t>
+            </w:r>
+          </w:p>
+        </w:tc>
+        <w:tc>
+          <w:tcPr>
+            <w:tcW w:w="1276" w:type="dxa"/>
+          </w:tcPr>
+          <w:p>
+            <w:proofErr w:type="spellStart"/>
+            <w:r>
+              <w:t>instreth</w:t>
+            </w:r>
+            <w:proofErr w:type="spellEnd"/>
+          </w:p>
+        </w:tc>
+        <w:tc>
+          <w:tcPr>
+            <w:tcW w:w="6236" w:type="dxa"/>
+          </w:tcPr>
+          <w:p>
+            <w:r>
+              <w:t>upper 32 bits of instructions retired</w:t>
+            </w:r>
+          </w:p>
+        </w:tc>
+      </w:tr>
+      <w:tr>
+        <w:tc>
+          <w:tcPr>
+            <w:tcW w:w="1118" w:type="dxa"/>
+          </w:tcPr>
+          <w:p>
+            <w:pPr>
+              <w:jc w:val="center"/>
+            </w:pPr>
+          </w:p>
+        </w:tc>
+        <w:tc>
+          <w:tcPr>
+            <w:tcW w:w="1276" w:type="dxa"/>
+          </w:tcPr>
+          <w:p/>
+        </w:tc>
+        <w:tc>
+          <w:tcPr>
+            <w:tcW w:w="6236" w:type="dxa"/>
+          </w:tcPr>
+          <w:p/>
+        </w:tc>
+      </w:tr>
+      <w:tr>
+        <w:tc>
+          <w:tcPr>
+            <w:tcW w:w="1118" w:type="dxa"/>
+          </w:tcPr>
+          <w:p>
+            <w:pPr>
+              <w:jc w:val="center"/>
+            </w:pPr>
+            <w:r>
+              <w:t>F00</w:t>
+            </w:r>
+          </w:p>
+        </w:tc>
+        <w:tc>
+          <w:tcPr>
+            <w:tcW w:w="1276" w:type="dxa"/>
+          </w:tcPr>
+          <w:p>
+            <w:proofErr w:type="spellStart"/>
+            <w:r>
+              <w:t>mcpuid</w:t>
+            </w:r>
+            <w:proofErr w:type="spellEnd"/>
+          </w:p>
+        </w:tc>
+        <w:tc>
+          <w:tcPr>
+            <w:tcW w:w="6236" w:type="dxa"/>
+          </w:tcPr>
+          <w:p>
+            <w:r>
+              <w:t>CPU description</w:t>
+            </w:r>
+          </w:p>
+        </w:tc>
+      </w:tr>
+      <w:tr>
+        <w:tc>
+          <w:tcPr>
+            <w:tcW w:w="1118" w:type="dxa"/>
+          </w:tcPr>
+          <w:p>
+            <w:pPr>
+              <w:jc w:val="center"/>
+            </w:pPr>
+            <w:r>
+              <w:t>F01</w:t>
+            </w:r>
+          </w:p>
+        </w:tc>
+        <w:tc>
+          <w:tcPr>
+            <w:tcW w:w="1276" w:type="dxa"/>
+          </w:tcPr>
+          <w:p>
+            <w:proofErr w:type="spellStart"/>
+            <w:r>
+              <w:t>mimpid</w:t>
+            </w:r>
+            <w:proofErr w:type="spellEnd"/>
+          </w:p>
+        </w:tc>
+        <w:tc>
+          <w:tcPr>
+            <w:tcW w:w="6236" w:type="dxa"/>
+          </w:tcPr>
+          <w:p>
+            <w:r>
+              <w:t>vendor ID and version number</w:t>
+            </w:r>
+          </w:p>
+        </w:tc>
+      </w:tr>
+      <w:tr>
+        <w:tc>
+          <w:tcPr>
+            <w:tcW w:w="1118" w:type="dxa"/>
+          </w:tcPr>
+          <w:p>
+            <w:pPr>
+              <w:jc w:val="center"/>
+            </w:pPr>
+            <w:r>
+              <w:t>F10</w:t>
+            </w:r>
+          </w:p>
+        </w:tc>
+        <w:tc>
+          <w:tcPr>
+            <w:tcW w:w="1276" w:type="dxa"/>
+          </w:tcPr>
+          <w:p>
+            <w:proofErr w:type="spellStart"/>
+            <w:r>
+              <w:t>mhartid</w:t>
+            </w:r>
+            <w:proofErr w:type="spellEnd"/>
+          </w:p>
+        </w:tc>
+        <w:tc>
+          <w:tcPr>
+            <w:tcW w:w="6236" w:type="dxa"/>
+          </w:tcPr>
+          <w:p>
+            <w:r>
+              <w:t>hardware thread id</w:t>
+            </w:r>
+          </w:p>
+        </w:tc>
+      </w:tr>
+      <w:tr>
+        <w:tc>
+          <w:tcPr>
+            <w:tcW w:w="1118" w:type="dxa"/>
+          </w:tcPr>
+          <w:p>
+            <w:pPr>
+              <w:jc w:val="center"/>
+            </w:pPr>
+          </w:p>
+        </w:tc>
+        <w:tc>
+          <w:tcPr>
+            <w:tcW w:w="1276" w:type="dxa"/>
+          </w:tcPr>
+          <w:p/>
+        </w:tc>
+        <w:tc>
+          <w:tcPr>
+            <w:tcW w:w="6236" w:type="dxa"/>
+          </w:tcPr>
+          <w:p/>
+        </w:tc>
+      </w:tr>
+      <w:tr>
+        <w:tc>
+          <w:tcPr>
+            <w:tcW w:w="1118" w:type="dxa"/>
+          </w:tcPr>
+          <w:p>
+            <w:pPr>
+              <w:jc w:val="center"/>
+            </w:pPr>
+            <w:r>
+              <w:t>300</w:t>
+            </w:r>
+          </w:p>
+        </w:tc>
+        <w:tc>
+          <w:tcPr>
+            <w:tcW w:w="1276" w:type="dxa"/>
+          </w:tcPr>
+          <w:p>
+            <w:proofErr w:type="spellStart"/>
+            <w:r>
+              <w:t>mstatus</w:t>
+            </w:r>
+            <w:proofErr w:type="spellEnd"/>
+          </w:p>
+        </w:tc>
+        <w:tc>
+          <w:tcPr>
+            <w:tcW w:w="6236" w:type="dxa"/>
+          </w:tcPr>
+          <w:p>
+            <w:r>
+              <w:t>machine status</w:t>
+            </w:r>
+          </w:p>
+        </w:tc>
+      </w:tr>
+      <w:tr>
+        <w:tc>
+          <w:tcPr>
+            <w:tcW w:w="1118" w:type="dxa"/>
+          </w:tcPr>
+          <w:p>
+            <w:pPr>
+              <w:jc w:val="center"/>
+            </w:pPr>
+            <w:r>
+              <w:t>301</w:t>
+            </w:r>
+          </w:p>
+        </w:tc>
+        <w:tc>
+          <w:tcPr>
+            <w:tcW w:w="1276" w:type="dxa"/>
+          </w:tcPr>
+          <w:p>
+            <w:proofErr w:type="spellStart"/>
+            <w:r>
+              <w:t>mtvec</w:t>
+            </w:r>
+            <w:proofErr w:type="spellEnd"/>
+          </w:p>
+        </w:tc>
+        <w:tc>
+          <w:tcPr>
+            <w:tcW w:w="6236" w:type="dxa"/>
+          </w:tcPr>
+          <w:p>
+            <w:r>
+              <w:t>trap handler base address ($FFFC0000)</w:t>
+            </w:r>
+          </w:p>
+        </w:tc>
+      </w:tr>
+      <w:tr>
+        <w:tc>
+          <w:tcPr>
+            <w:tcW w:w="1118" w:type="dxa"/>
+          </w:tcPr>
+          <w:p>
+            <w:pPr>
+              <w:jc w:val="center"/>
+            </w:pPr>
+          </w:p>
+        </w:tc>
+        <w:tc>
+          <w:tcPr>
+            <w:tcW w:w="1276" w:type="dxa"/>
+          </w:tcPr>
+          <w:p/>
+        </w:tc>
+        <w:tc>
+          <w:tcPr>
+            <w:tcW w:w="6236" w:type="dxa"/>
+          </w:tcPr>
+          <w:p/>
+        </w:tc>
+      </w:tr>
+      <w:tr>
+        <w:tc>
+          <w:tcPr>
+            <w:tcW w:w="1118" w:type="dxa"/>
+          </w:tcPr>
+          <w:p>
+            <w:pPr>
+              <w:jc w:val="center"/>
+            </w:pPr>
+            <w:r>
+              <w:t>304</w:t>
+            </w:r>
+          </w:p>
+        </w:tc>
+        <w:tc>
+          <w:tcPr>
+            <w:tcW w:w="1276" w:type="dxa"/>
+          </w:tcPr>
+          <w:p>
+            <w:proofErr w:type="spellStart"/>
+            <w:r>
+              <w:t>mie</w:t>
+            </w:r>
+            <w:proofErr w:type="spellEnd"/>
+          </w:p>
+        </w:tc>
+        <w:tc>
+          <w:tcPr>
+            <w:tcW w:w="6236" w:type="dxa"/>
+          </w:tcPr>
+          <w:p>
+            <w:r>
+              <w:t xml:space="preserve">machine interrupt </w:t>
+            </w:r>
+            <w:proofErr w:type="gramStart"/>
+            <w:r>
+              <w:t>enable</w:t>
+            </w:r>
+            <w:proofErr w:type="gramEnd"/>
+          </w:p>
+        </w:tc>
+      </w:tr>
+      <w:tr>
+        <w:tc>
+          <w:tcPr>
+            <w:tcW w:w="1118" w:type="dxa"/>
+          </w:tcPr>
+          <w:p>
+            <w:pPr>
+              <w:jc w:val="center"/>
+            </w:pPr>
+            <w:r>
+              <w:t>321</w:t>
+            </w:r>
+          </w:p>
+        </w:tc>
+        <w:tc>
+          <w:tcPr>
+            <w:tcW w:w="1276" w:type="dxa"/>
+          </w:tcPr>
+          <w:p>
+            <w:proofErr w:type="spellStart"/>
+            <w:r>
+              <w:t>mtimecmp</w:t>
+            </w:r>
+            <w:proofErr w:type="spellEnd"/>
+          </w:p>
+        </w:tc>
+        <w:tc>
+          <w:tcPr>
+            <w:tcW w:w="6236" w:type="dxa"/>
+          </w:tcPr>
+          <w:p>
+            <w:r>
+              <w:t>wall clock time compare</w:t>
+            </w:r>
+          </w:p>
+        </w:tc>
+      </w:tr>
+      <w:tr>
+        <w:tc>
+          <w:tcPr>
+            <w:tcW w:w="1118" w:type="dxa"/>
+          </w:tcPr>
+          <w:p>
+            <w:pPr>
+              <w:jc w:val="center"/>
+            </w:pPr>
+            <w:r>
+              <w:t>701</w:t>
+            </w:r>
+          </w:p>
+        </w:tc>
+        <w:tc>
+          <w:tcPr>
+            <w:tcW w:w="1276" w:type="dxa"/>
+          </w:tcPr>
+          <w:p>
+            <w:proofErr w:type="spellStart"/>
+            <w:r>
+              <w:t>mtime</w:t>
+            </w:r>
+            <w:proofErr w:type="spellEnd"/>
+          </w:p>
+        </w:tc>
+        <w:tc>
+          <w:tcPr>
+            <w:tcW w:w="6236" w:type="dxa"/>
+          </w:tcPr>
+          <w:p>
+            <w:r>
+              <w:t>wall clock time (same as reg 0xC01)</w:t>
+            </w:r>
+          </w:p>
+        </w:tc>
+      </w:tr>
+      <w:tr>
+        <w:tc>
+          <w:tcPr>
+            <w:tcW w:w="1118" w:type="dxa"/>
+          </w:tcPr>
+          <w:p>
+            <w:pPr>
+              <w:jc w:val="center"/>
+            </w:pPr>
+            <w:r>
+              <w:t>741</w:t>
+            </w:r>
+          </w:p>
+        </w:tc>
+        <w:tc>
+          <w:tcPr>
+            <w:tcW w:w="1276" w:type="dxa"/>
+          </w:tcPr>
+          <w:p>
+            <w:proofErr w:type="spellStart"/>
+            <w:r>
+              <w:t>mtimeh</w:t>
+            </w:r>
+            <w:proofErr w:type="spellEnd"/>
+          </w:p>
+        </w:tc>
+        <w:tc>
+          <w:tcPr>
+            <w:tcW w:w="6236" w:type="dxa"/>
+          </w:tcPr>
+          <w:p>
+            <w:r>
+              <w:t>upper 32 bits of wall clock time</w:t>
+            </w:r>
+          </w:p>
+        </w:tc>
+      </w:tr>
+      <w:tr>
+        <w:tc>
+          <w:tcPr>
+            <w:tcW w:w="1118" w:type="dxa"/>
+          </w:tcPr>
+          <w:p>
+            <w:pPr>
+              <w:jc w:val="center"/>
+            </w:pPr>
+          </w:p>
+        </w:tc>
+        <w:tc>
+          <w:tcPr>
+            <w:tcW w:w="1276" w:type="dxa"/>
+          </w:tcPr>
+          <w:p/>
+        </w:tc>
+        <w:tc>
+          <w:tcPr>
+            <w:tcW w:w="6236" w:type="dxa"/>
+          </w:tcPr>
+          <w:p/>
+        </w:tc>
+      </w:tr>
+      <w:tr>
+        <w:tc>
+          <w:tcPr>
+            <w:tcW w:w="1118" w:type="dxa"/>
+          </w:tcPr>
+          <w:p>
+            <w:pPr>
+              <w:jc w:val="center"/>
+            </w:pPr>
+            <w:r>
+              <w:t>340</w:t>
+            </w:r>
+          </w:p>
+        </w:tc>
+        <w:tc>
+          <w:tcPr>
+            <w:tcW w:w="1276" w:type="dxa"/>
+          </w:tcPr>
+          <w:p>
+            <w:proofErr w:type="spellStart"/>
+            <w:r>
+              <w:t>mscratch</w:t>
+            </w:r>
+            <w:proofErr w:type="spellEnd"/>
+          </w:p>
+        </w:tc>
+        <w:tc>
+          <w:tcPr>
+            <w:tcW w:w="6236" w:type="dxa"/>
+          </w:tcPr>
+          <w:p>
+            <w:r>
+              <w:t>scratchpad register</w:t>
+            </w:r>
+          </w:p>
+        </w:tc>
+      </w:tr>
+      <w:tr>
+        <w:tc>
+          <w:tcPr>
+            <w:tcW w:w="1118" w:type="dxa"/>
+          </w:tcPr>
+          <w:p>
+            <w:pPr>
+              <w:jc w:val="center"/>
+            </w:pPr>
+            <w:r>
+              <w:t>341</w:t>
+            </w:r>
+          </w:p>
+        </w:tc>
+        <w:tc>
+          <w:tcPr>
+            <w:tcW w:w="1276" w:type="dxa"/>
+          </w:tcPr>
+          <w:p>
+            <w:proofErr w:type="spellStart"/>
+            <w:r>
+              <w:t>mepc</w:t>
+            </w:r>
+            <w:proofErr w:type="spellEnd"/>
+          </w:p>
+        </w:tc>
+        <w:tc>
+          <w:tcPr>
+            <w:tcW w:w="6236" w:type="dxa"/>
+          </w:tcPr>
+          <w:p>
+            <w:r>
+              <w:t>machine exception program counter</w:t>
+            </w:r>
+          </w:p>
+        </w:tc>
+      </w:tr>
+      <w:tr>
+        <w:tc>
+          <w:tcPr>
+            <w:tcW w:w="1118" w:type="dxa"/>
+          </w:tcPr>
+          <w:p>
+            <w:pPr>
+              <w:jc w:val="center"/>
+            </w:pPr>
+            <w:r>
+              <w:t>342</w:t>
+            </w:r>
+          </w:p>
+        </w:tc>
+        <w:tc>
+          <w:tcPr>
+            <w:tcW w:w="1276" w:type="dxa"/>
+          </w:tcPr>
+          <w:p>
+            <w:proofErr w:type="spellStart"/>
+            <w:r>
+              <w:t>mcause</w:t>
+            </w:r>
+            <w:proofErr w:type="spellEnd"/>
+          </w:p>
+        </w:tc>
+        <w:tc>
+          <w:tcPr>
+            <w:tcW w:w="6236" w:type="dxa"/>
+          </w:tcPr>
+          <w:p>
+            <w:r>
+              <w:t>machine trap cause</w:t>
+            </w:r>
+          </w:p>
+        </w:tc>
+      </w:tr>
+      <w:tr>
+        <w:tc>
+          <w:tcPr>
+            <w:tcW w:w="1118" w:type="dxa"/>
+          </w:tcPr>
+          <w:p>
+            <w:pPr>
+              <w:jc w:val="center"/>
+            </w:pPr>
+            <w:r>
+              <w:t>343</w:t>
+            </w:r>
+          </w:p>
+        </w:tc>
+        <w:tc>
+          <w:tcPr>
+            <w:tcW w:w="1276" w:type="dxa"/>
+          </w:tcPr>
+          <w:p>
+            <w:proofErr w:type="spellStart"/>
+            <w:r>
+              <w:t>mbadaddr</w:t>
+            </w:r>
+            <w:proofErr w:type="spellEnd"/>
+          </w:p>
+        </w:tc>
+        <w:tc>
+          <w:tcPr>
+            <w:tcW w:w="6236" w:type="dxa"/>
+          </w:tcPr>
+          <w:p>
+            <w:r>
+              <w:t>machine bad address</w:t>
+            </w:r>
+          </w:p>
+        </w:tc>
+      </w:tr>
+      <w:tr>
+        <w:tc>
+          <w:tcPr>
+            <w:tcW w:w="1118" w:type="dxa"/>
+          </w:tcPr>
+          <w:p>
+            <w:pPr>
+              <w:jc w:val="center"/>
+            </w:pPr>
+            <w:r>
+              <w:t>344</w:t>
+            </w:r>
+          </w:p>
+        </w:tc>
+        <w:tc>
+          <w:tcPr>
+            <w:tcW w:w="1276" w:type="dxa"/>
+          </w:tcPr>
+          <w:p>
+            <w:proofErr w:type="spellStart"/>
+            <w:r>
+              <w:t>mip</w:t>
+            </w:r>
+            <w:proofErr w:type="spellEnd"/>
+          </w:p>
+        </w:tc>
+        <w:tc>
+          <w:tcPr>
+            <w:tcW w:w="6236" w:type="dxa"/>
+          </w:tcPr>
+          <w:p>
+            <w:r>
+              <w:t>interrupt pending</w:t>
+            </w:r>
+          </w:p>
+        </w:tc>
+      </w:tr>
+      <w:tr>
+        <w:tc>
+          <w:tcPr>
+            <w:tcW w:w="1118" w:type="dxa"/>
+          </w:tcPr>
+          <w:p>
+            <w:pPr>
+              <w:jc w:val="center"/>
+            </w:pPr>
+          </w:p>
+        </w:tc>
+        <w:tc>
+          <w:tcPr>
+            <w:tcW w:w="1276" w:type="dxa"/>
+          </w:tcPr>
+          <w:p/>
+        </w:tc>
+        <w:tc>
+          <w:tcPr>
+            <w:tcW w:w="6236" w:type="dxa"/>
+          </w:tcPr>
+          <w:p/>
+        </w:tc>
+      </w:tr>
+    </w:tbl>
+    <w:p>
+      <w:pPr>
+        <w:ind w:left="720"/>
+      </w:pPr>
+      <w:r>
+        <w:br w:type="page"/>
+      </w:r>
+    </w:p>
+    <w:p>
+      <w:pPr>
+        <w:ind w:left="720"/>
+      </w:pPr>
+    </w:p>
+    <w:p>
+      <w:pPr>
+        <w:pStyle w:val="Heading1"/>
+      </w:pPr>
+      <w:r>
         <w:t>Instruction Set</w:t>
       </w:r>
       <w:r>
@@ -4579,6 +5733,7 @@
                 <w:szCs w:val="20"/>
               </w:rPr>
             </w:pPr>
+            <w:proofErr w:type="spellStart"/>
             <w:r>
               <w:rPr>
                 <w:sz w:val="20"/>
@@ -4586,6 +5741,7 @@
               </w:rPr>
               <w:t>FRd</w:t>
             </w:r>
+            <w:proofErr w:type="spellEnd"/>
           </w:p>
         </w:tc>
         <w:tc>
@@ -6741,6 +7897,7 @@
                 <w:szCs w:val="20"/>
               </w:rPr>
             </w:pPr>
+            <w:proofErr w:type="spellStart"/>
             <w:r>
               <w:rPr>
                 <w:sz w:val="20"/>
@@ -6748,6 +7905,7 @@
               </w:rPr>
               <w:t>shamt</w:t>
             </w:r>
+            <w:proofErr w:type="spellEnd"/>
           </w:p>
         </w:tc>
         <w:tc>
@@ -6917,6 +8075,7 @@
                 <w:szCs w:val="20"/>
               </w:rPr>
             </w:pPr>
+            <w:proofErr w:type="spellStart"/>
             <w:r>
               <w:rPr>
                 <w:sz w:val="20"/>
@@ -6924,6 +8083,7 @@
               </w:rPr>
               <w:t>shamt</w:t>
             </w:r>
+            <w:proofErr w:type="spellEnd"/>
           </w:p>
         </w:tc>
         <w:tc>
@@ -7093,6 +8253,7 @@
                 <w:szCs w:val="20"/>
               </w:rPr>
             </w:pPr>
+            <w:proofErr w:type="spellStart"/>
             <w:r>
               <w:rPr>
                 <w:sz w:val="20"/>
@@ -7100,6 +8261,7 @@
               </w:rPr>
               <w:t>shamt</w:t>
             </w:r>
+            <w:proofErr w:type="spellEnd"/>
           </w:p>
         </w:tc>
         <w:tc>
@@ -9425,6 +10587,7 @@
                 <w:szCs w:val="20"/>
               </w:rPr>
             </w:pPr>
+            <w:proofErr w:type="spellStart"/>
             <w:r>
               <w:rPr>
                 <w:sz w:val="20"/>
@@ -9432,6 +10595,7 @@
               </w:rPr>
               <w:t>FRd</w:t>
             </w:r>
+            <w:proofErr w:type="spellEnd"/>
           </w:p>
         </w:tc>
         <w:tc>
@@ -9617,6 +10781,7 @@
                 <w:szCs w:val="20"/>
               </w:rPr>
             </w:pPr>
+            <w:proofErr w:type="spellStart"/>
             <w:r>
               <w:rPr>
                 <w:sz w:val="20"/>
@@ -9624,6 +10789,7 @@
               </w:rPr>
               <w:t>FRd</w:t>
             </w:r>
+            <w:proofErr w:type="spellEnd"/>
           </w:p>
         </w:tc>
         <w:tc>
@@ -9809,6 +10975,7 @@
                 <w:szCs w:val="20"/>
               </w:rPr>
             </w:pPr>
+            <w:proofErr w:type="spellStart"/>
             <w:r>
               <w:rPr>
                 <w:sz w:val="20"/>
@@ -9816,6 +10983,7 @@
               </w:rPr>
               <w:t>FRd</w:t>
             </w:r>
+            <w:proofErr w:type="spellEnd"/>
           </w:p>
         </w:tc>
         <w:tc>
@@ -9871,6 +11039,7 @@
                 <w:sz w:val="20"/>
                 <w:szCs w:val="20"/>
               </w:rPr>
+              <w:lastRenderedPageBreak/>
               <w:t>FDIV</w:t>
             </w:r>
           </w:p>
@@ -10004,6 +11173,7 @@
                 <w:szCs w:val="20"/>
               </w:rPr>
             </w:pPr>
+            <w:proofErr w:type="spellStart"/>
             <w:r>
               <w:rPr>
                 <w:sz w:val="20"/>
@@ -10011,6 +11181,7 @@
               </w:rPr>
               <w:t>FRd</w:t>
             </w:r>
+            <w:proofErr w:type="spellEnd"/>
           </w:p>
         </w:tc>
         <w:tc>
@@ -10196,6 +11367,7 @@
                 <w:szCs w:val="20"/>
               </w:rPr>
             </w:pPr>
+            <w:proofErr w:type="spellStart"/>
             <w:r>
               <w:rPr>
                 <w:sz w:val="20"/>
@@ -10203,6 +11375,7 @@
               </w:rPr>
               <w:t>FRd</w:t>
             </w:r>
+            <w:proofErr w:type="spellEnd"/>
           </w:p>
         </w:tc>
         <w:tc>
@@ -10258,7 +11431,6 @@
                 <w:sz w:val="20"/>
                 <w:szCs w:val="20"/>
               </w:rPr>
-              <w:lastRenderedPageBreak/>
               <w:t>FMAX</w:t>
             </w:r>
           </w:p>
@@ -10389,6 +11561,7 @@
                 <w:szCs w:val="20"/>
               </w:rPr>
             </w:pPr>
+            <w:proofErr w:type="spellStart"/>
             <w:r>
               <w:rPr>
                 <w:sz w:val="20"/>
@@ -10396,6 +11569,7 @@
               </w:rPr>
               <w:t>FRd</w:t>
             </w:r>
+            <w:proofErr w:type="spellEnd"/>
           </w:p>
         </w:tc>
         <w:tc>
@@ -10584,6 +11758,7 @@
                 <w:szCs w:val="20"/>
               </w:rPr>
             </w:pPr>
+            <w:proofErr w:type="spellStart"/>
             <w:r>
               <w:rPr>
                 <w:sz w:val="20"/>
@@ -10591,6 +11766,7 @@
               </w:rPr>
               <w:t>FRd</w:t>
             </w:r>
+            <w:proofErr w:type="spellEnd"/>
           </w:p>
         </w:tc>
         <w:tc>
@@ -10779,6 +11955,7 @@
                 <w:szCs w:val="20"/>
               </w:rPr>
             </w:pPr>
+            <w:proofErr w:type="spellStart"/>
             <w:r>
               <w:rPr>
                 <w:sz w:val="20"/>
@@ -10786,6 +11963,7 @@
               </w:rPr>
               <w:t>FRd</w:t>
             </w:r>
+            <w:proofErr w:type="spellEnd"/>
           </w:p>
         </w:tc>
         <w:tc>
@@ -10982,6 +12160,7 @@
                 <w:szCs w:val="20"/>
               </w:rPr>
             </w:pPr>
+            <w:proofErr w:type="spellStart"/>
             <w:r>
               <w:rPr>
                 <w:sz w:val="20"/>
@@ -10989,6 +12168,7 @@
               </w:rPr>
               <w:t>FRd</w:t>
             </w:r>
+            <w:proofErr w:type="spellEnd"/>
           </w:p>
         </w:tc>
         <w:tc>
@@ -11177,6 +12357,7 @@
                 <w:szCs w:val="20"/>
               </w:rPr>
             </w:pPr>
+            <w:proofErr w:type="spellStart"/>
             <w:r>
               <w:rPr>
                 <w:sz w:val="20"/>
@@ -11184,6 +12365,7 @@
               </w:rPr>
               <w:t>FRd</w:t>
             </w:r>
+            <w:proofErr w:type="spellEnd"/>
           </w:p>
         </w:tc>
         <w:tc>
@@ -11380,6 +12562,7 @@
                 <w:szCs w:val="20"/>
               </w:rPr>
             </w:pPr>
+            <w:proofErr w:type="spellStart"/>
             <w:r>
               <w:rPr>
                 <w:sz w:val="20"/>
@@ -11387,6 +12570,7 @@
               </w:rPr>
               <w:t>FRd</w:t>
             </w:r>
+            <w:proofErr w:type="spellEnd"/>
           </w:p>
         </w:tc>
         <w:tc>
@@ -11575,6 +12759,7 @@
                 <w:szCs w:val="20"/>
               </w:rPr>
             </w:pPr>
+            <w:proofErr w:type="spellStart"/>
             <w:r>
               <w:rPr>
                 <w:sz w:val="20"/>
@@ -11582,6 +12767,7 @@
               </w:rPr>
               <w:t>FRd</w:t>
             </w:r>
+            <w:proofErr w:type="spellEnd"/>
           </w:p>
         </w:tc>
         <w:tc>
@@ -11778,6 +12964,7 @@
                 <w:szCs w:val="20"/>
               </w:rPr>
             </w:pPr>
+            <w:proofErr w:type="spellStart"/>
             <w:r>
               <w:rPr>
                 <w:sz w:val="20"/>
@@ -11785,6 +12972,7 @@
               </w:rPr>
               <w:t>FRd</w:t>
             </w:r>
+            <w:proofErr w:type="spellEnd"/>
           </w:p>
         </w:tc>
         <w:tc>
@@ -12933,6 +14121,7 @@
                 <w:szCs w:val="20"/>
               </w:rPr>
             </w:pPr>
+            <w:proofErr w:type="spellStart"/>
             <w:r>
               <w:rPr>
                 <w:sz w:val="20"/>
@@ -12940,6 +14129,7 @@
               </w:rPr>
               <w:t>FRd</w:t>
             </w:r>
+            <w:proofErr w:type="spellEnd"/>
           </w:p>
         </w:tc>
         <w:tc>
@@ -13143,6 +14333,7 @@
                 <w:szCs w:val="20"/>
               </w:rPr>
             </w:pPr>
+            <w:proofErr w:type="spellStart"/>
             <w:r>
               <w:rPr>
                 <w:sz w:val="20"/>
@@ -13150,6 +14341,7 @@
               </w:rPr>
               <w:t>FRd</w:t>
             </w:r>
+            <w:proofErr w:type="spellEnd"/>
           </w:p>
         </w:tc>
         <w:tc>
@@ -13782,6 +14974,7 @@
                 <w:szCs w:val="20"/>
               </w:rPr>
             </w:pPr>
+            <w:proofErr w:type="spellStart"/>
             <w:r>
               <w:rPr>
                 <w:sz w:val="20"/>
@@ -13789,6 +14982,7 @@
               </w:rPr>
               <w:t>FRd</w:t>
             </w:r>
+            <w:proofErr w:type="spellEnd"/>
           </w:p>
         </w:tc>
         <w:tc>
@@ -13888,6 +15082,7 @@
                 <w:szCs w:val="20"/>
               </w:rPr>
             </w:pPr>
+            <w:proofErr w:type="spellStart"/>
             <w:r>
               <w:rPr>
                 <w:sz w:val="20"/>
@@ -13895,6 +15090,7 @@
               </w:rPr>
               <w:t>pred</w:t>
             </w:r>
+            <w:proofErr w:type="spellEnd"/>
           </w:p>
         </w:tc>
         <w:tc>
@@ -13911,6 +15107,7 @@
                 <w:szCs w:val="20"/>
               </w:rPr>
             </w:pPr>
+            <w:proofErr w:type="spellStart"/>
             <w:r>
               <w:rPr>
                 <w:sz w:val="20"/>
@@ -13918,6 +15115,7 @@
               </w:rPr>
               <w:t>succ</w:t>
             </w:r>
+            <w:proofErr w:type="spellEnd"/>
           </w:p>
         </w:tc>
         <w:tc>
@@ -16029,14 +17227,7 @@
                 <w:sz w:val="20"/>
                 <w:szCs w:val="20"/>
               </w:rPr>
-              <w:t>CSRRW</w:t>
-            </w:r>
-            <w:r>
-              <w:rPr>
-                <w:sz w:val="20"/>
-                <w:szCs w:val="20"/>
-              </w:rPr>
-              <w:t>I</w:t>
+              <w:t>CSRRWI</w:t>
             </w:r>
           </w:p>
         </w:tc>
@@ -16201,14 +17392,7 @@
                 <w:sz w:val="20"/>
                 <w:szCs w:val="20"/>
               </w:rPr>
-              <w:t>CSRRS</w:t>
-            </w:r>
-            <w:r>
-              <w:rPr>
-                <w:sz w:val="20"/>
-                <w:szCs w:val="20"/>
-              </w:rPr>
-              <w:t>I</w:t>
+              <w:t>CSRRSI</w:t>
             </w:r>
           </w:p>
         </w:tc>
@@ -16684,6 +17868,44 @@
       <w:tr>
         <w:tc>
           <w:tcPr>
+            <w:tcW w:w="7637" w:type="dxa"/>
+            <w:gridSpan w:val="14"/>
+            <w:shd w:val="clear" w:color="auto" w:fill="auto"/>
+          </w:tcPr>
+          <w:p>
+            <w:pPr>
+              <w:jc w:val="center"/>
+              <w:rPr>
+                <w:sz w:val="20"/>
+                <w:szCs w:val="20"/>
+              </w:rPr>
+            </w:pPr>
+            <w:r>
+              <w:rPr>
+                <w:sz w:val="20"/>
+                <w:szCs w:val="20"/>
+              </w:rPr>
+              <w:t>Custom Instructions</w:t>
+            </w:r>
+          </w:p>
+        </w:tc>
+        <w:tc>
+          <w:tcPr>
+            <w:tcW w:w="930" w:type="dxa"/>
+          </w:tcPr>
+          <w:p>
+            <w:pPr>
+              <w:rPr>
+                <w:sz w:val="20"/>
+                <w:szCs w:val="20"/>
+              </w:rPr>
+            </w:pPr>
+          </w:p>
+        </w:tc>
+      </w:tr>
+      <w:tr>
+        <w:tc>
+          <w:tcPr>
             <w:tcW w:w="1461" w:type="dxa"/>
             <w:shd w:val="clear" w:color="auto" w:fill="auto"/>
           </w:tcPr>
@@ -16870,6 +18092,14 @@
               </w:rPr>
               <w:t>SEG</w:t>
             </w:r>
+            <w:r>
+              <w:rPr>
+                <w:sz w:val="20"/>
+                <w:szCs w:val="20"/>
+                <w:vertAlign w:val="superscript"/>
+              </w:rPr>
+              <w:t>2</w:t>
+            </w:r>
           </w:p>
         </w:tc>
         <w:tc>
@@ -17054,6 +18284,14 @@
               </w:rPr>
               <w:t>MAP</w:t>
             </w:r>
+            <w:r>
+              <w:rPr>
+                <w:sz w:val="20"/>
+                <w:szCs w:val="20"/>
+                <w:vertAlign w:val="superscript"/>
+              </w:rPr>
+              <w:t>2</w:t>
+            </w:r>
           </w:p>
         </w:tc>
         <w:tc>
@@ -17224,6 +18462,14 @@
               </w:rPr>
               <w:t>MFU</w:t>
             </w:r>
+            <w:r>
+              <w:rPr>
+                <w:sz w:val="20"/>
+                <w:szCs w:val="20"/>
+                <w:vertAlign w:val="superscript"/>
+              </w:rPr>
+              <w:t>2</w:t>
+            </w:r>
           </w:p>
         </w:tc>
         <w:tc>
@@ -17394,6 +18640,14 @@
               </w:rPr>
               <w:t>MTU</w:t>
             </w:r>
+            <w:r>
+              <w:rPr>
+                <w:sz w:val="20"/>
+                <w:szCs w:val="20"/>
+                <w:vertAlign w:val="superscript"/>
+              </w:rPr>
+              <w:t>2</w:t>
+            </w:r>
           </w:p>
         </w:tc>
         <w:tc>
@@ -17528,8 +18782,6 @@
               </w:rPr>
               <w:t>13</w:t>
             </w:r>
-            <w:bookmarkStart w:id="0" w:name="_GoBack"/>
-            <w:bookmarkEnd w:id="0"/>
           </w:p>
         </w:tc>
         <w:tc>
@@ -17565,6 +18817,14 @@
                 <w:szCs w:val="20"/>
               </w:rPr>
               <w:t>PALLOC</w:t>
+            </w:r>
+            <w:r>
+              <w:rPr>
+                <w:sz w:val="20"/>
+                <w:szCs w:val="20"/>
+                <w:vertAlign w:val="superscript"/>
+              </w:rPr>
+              <w:t>2</w:t>
             </w:r>
           </w:p>
         </w:tc>
@@ -17736,6 +18996,14 @@
               </w:rPr>
               <w:t>PFREE</w:t>
             </w:r>
+            <w:r>
+              <w:rPr>
+                <w:sz w:val="20"/>
+                <w:szCs w:val="20"/>
+                <w:vertAlign w:val="superscript"/>
+              </w:rPr>
+              <w:t>2</w:t>
+            </w:r>
           </w:p>
         </w:tc>
         <w:tc>
@@ -17905,6 +19173,14 @@
                 <w:szCs w:val="20"/>
               </w:rPr>
               <w:t>PFREEALL</w:t>
+            </w:r>
+            <w:r>
+              <w:rPr>
+                <w:sz w:val="20"/>
+                <w:szCs w:val="20"/>
+                <w:vertAlign w:val="superscript"/>
+              </w:rPr>
+              <w:t>2</w:t>
             </w:r>
           </w:p>
         </w:tc>
@@ -18310,13 +19586,26 @@
         <w:ind w:left="720"/>
       </w:pPr>
       <w:r>
-        <w:t xml:space="preserve">This is an alternate mnemonic supported by the assembler for the XOR instruction. Bitwise ‘exclusive or’ two values which are in Rs1 and Rs2 or an immediate value and place the result in the destination register Rd. A bitwise operation operates on each bit of the register individually. By carefully managing values the bitwise eor may also be used as a logical </w:t>
-      </w:r>
+        <w:t xml:space="preserve">This is an alternate mnemonic supported by the assembler for the XOR instruction. Bitwise ‘exclusive or’ two values which are in Rs1 and Rs2 or an immediate value and place the result in the destination register Rd. A bitwise operation operates on each bit of the register individually. By carefully managing values the bitwise </w:t>
+      </w:r>
+      <w:proofErr w:type="spellStart"/>
+      <w:r>
+        <w:t>eor</w:t>
+      </w:r>
+      <w:proofErr w:type="spellEnd"/>
+      <w:r>
+        <w:t xml:space="preserve"> may also be used as a logical </w:t>
+      </w:r>
+      <w:proofErr w:type="spellStart"/>
       <w:r>
         <w:t>e</w:t>
       </w:r>
       <w:r>
-        <w:t>or.</w:t>
+        <w:t>or</w:t>
+      </w:r>
+      <w:proofErr w:type="spellEnd"/>
+      <w:r>
+        <w:t>.</w:t>
       </w:r>
     </w:p>
     <w:p>
@@ -18884,7 +20173,23 @@
         <w:ind w:left="720"/>
       </w:pPr>
       <w:r>
-        <w:t>Bitwise ‘exclusive or’ two values which are in Rs1 and Rs2 or an immediate value and place the result in the destination register Rd. A bitwise operation operates on each bit of the register individually. By carefully managing values the bitwise xor may also be used as a logical xor.</w:t>
+        <w:t xml:space="preserve">Bitwise ‘exclusive or’ two values which are in Rs1 and Rs2 or an immediate value and place the result in the destination register Rd. A bitwise operation operates on each bit of the register individually. By carefully managing values the bitwise </w:t>
+      </w:r>
+      <w:proofErr w:type="spellStart"/>
+      <w:r>
+        <w:t>xor</w:t>
+      </w:r>
+      <w:proofErr w:type="spellEnd"/>
+      <w:r>
+        <w:t xml:space="preserve"> may also be used as a logical </w:t>
+      </w:r>
+      <w:proofErr w:type="spellStart"/>
+      <w:r>
+        <w:t>xor</w:t>
+      </w:r>
+      <w:proofErr w:type="spellEnd"/>
+      <w:r>
+        <w:t>.</w:t>
       </w:r>
     </w:p>
     <w:p>
@@ -18959,7 +20264,15 @@
         <w:ind w:left="720"/>
       </w:pPr>
       <w:r>
-        <w:t>This instruction tests if two registers are equal and branches if they are; otherwise program execution continues with the next instruction. The branch target is calculated as the sum of the program counter and a sign extended displacement value found in the instruction.</w:t>
+        <w:t xml:space="preserve">This instruction tests if two registers are equal and branches if they </w:t>
+      </w:r>
+      <w:proofErr w:type="gramStart"/>
+      <w:r>
+        <w:t>are;</w:t>
+      </w:r>
+      <w:proofErr w:type="gramEnd"/>
+      <w:r>
+        <w:t xml:space="preserve"> otherwise program execution continues with the next instruction. The branch target is calculated as the sum of the program counter and a sign extended displacement value found in the instruction.</w:t>
       </w:r>
     </w:p>
     <w:p>
@@ -19260,7 +20573,15 @@
         <w:ind w:left="720"/>
       </w:pPr>
       <w:r>
-        <w:t>This instruction tests if two registers are unequal and branches if they are; otherwise program execution continues with the next instruction. The branch target is calculated as the sum of the program counter and a sign extended displacement value found in the instruction.</w:t>
+        <w:t xml:space="preserve">This instruction tests if two registers are unequal and branches if they </w:t>
+      </w:r>
+      <w:proofErr w:type="gramStart"/>
+      <w:r>
+        <w:t>are;</w:t>
+      </w:r>
+      <w:proofErr w:type="gramEnd"/>
+      <w:r>
+        <w:t xml:space="preserve"> otherwise program execution continues with the next instruction. The branch target is calculated as the sum of the program counter and a sign extended displacement value found in the instruction.</w:t>
       </w:r>
     </w:p>
     <w:p>
@@ -19458,7 +20779,15 @@
         <w:ind w:left="720"/>
       </w:pPr>
       <w:r>
-        <w:t>With this core the fence instruction is a nop operation. Memory instruction</w:t>
+        <w:t xml:space="preserve">With this core the fence instruction is a </w:t>
+      </w:r>
+      <w:proofErr w:type="spellStart"/>
+      <w:r>
+        <w:t>nop</w:t>
+      </w:r>
+      <w:proofErr w:type="spellEnd"/>
+      <w:r>
+        <w:t xml:space="preserve"> operation. Memory instruction</w:t>
       </w:r>
       <w:r>
         <w:t>s</w:t>
@@ -19682,7 +21011,15 @@
         <w:ind w:left="720"/>
       </w:pPr>
       <w:r>
-        <w:t>RET is an alternate mnemonic for the JALR instruction where the constant is assumed to be zero and the source register is the return address register x1. The RET instruction is common to many instruction sets. Another mnemonic for this instruction is RTS.</w:t>
+        <w:t xml:space="preserve">RET is an alternate mnemonic for the JALR instruction where the constant is assumed to be zero and the source register is the return address register x1. The RET instruction is common to many </w:t>
+      </w:r>
+      <w:proofErr w:type="gramStart"/>
+      <w:r>
+        <w:t>instruction</w:t>
+      </w:r>
+      <w:proofErr w:type="gramEnd"/>
+      <w:r>
+        <w:t xml:space="preserve"> sets. Another mnemonic for this instruction is RTS.</w:t>
       </w:r>
     </w:p>
     <w:p>
@@ -20436,12 +21773,21 @@
         </w:rPr>
         <w:t xml:space="preserve"> – Load </w:t>
       </w:r>
+      <w:proofErr w:type="spellStart"/>
       <w:r>
         <w:rPr>
           <w:sz w:val="48"/>
           <w:szCs w:val="48"/>
         </w:rPr>
-        <w:t>Wyde (16 bits)</w:t>
+        <w:t>Wyde</w:t>
+      </w:r>
+      <w:proofErr w:type="spellEnd"/>
+      <w:r>
+        <w:rPr>
+          <w:sz w:val="48"/>
+          <w:szCs w:val="48"/>
+        </w:rPr>
+        <w:t xml:space="preserve"> (16 bits)</w:t>
       </w:r>
     </w:p>
     <w:p>
@@ -20526,12 +21872,21 @@
         </w:rPr>
         <w:t xml:space="preserve"> – Load </w:t>
       </w:r>
+      <w:proofErr w:type="spellStart"/>
       <w:r>
         <w:rPr>
           <w:sz w:val="48"/>
           <w:szCs w:val="48"/>
         </w:rPr>
-        <w:t>Wyde Unsigned (16 bits)</w:t>
+        <w:t>Wyde</w:t>
+      </w:r>
+      <w:proofErr w:type="spellEnd"/>
+      <w:r>
+        <w:rPr>
+          <w:sz w:val="48"/>
+          <w:szCs w:val="48"/>
+        </w:rPr>
+        <w:t xml:space="preserve"> Unsigned (16 bits)</w:t>
       </w:r>
     </w:p>
     <w:p>
@@ -21278,12 +22633,21 @@
         </w:rPr>
         <w:t xml:space="preserve"> </w:t>
       </w:r>
+      <w:proofErr w:type="spellStart"/>
       <w:r>
         <w:rPr>
           <w:sz w:val="48"/>
           <w:szCs w:val="48"/>
         </w:rPr>
-        <w:t>Wyde (16 bits)</w:t>
+        <w:t>Wyde</w:t>
+      </w:r>
+      <w:proofErr w:type="spellEnd"/>
+      <w:r>
+        <w:rPr>
+          <w:sz w:val="48"/>
+          <w:szCs w:val="48"/>
+        </w:rPr>
+        <w:t xml:space="preserve"> (16 bits)</w:t>
       </w:r>
     </w:p>
     <w:p>
@@ -21479,7 +22843,15 @@
         <w:ind w:left="720"/>
       </w:pPr>
       <w:r>
-        <w:t>Underflow occurs when the result is a de-normal number having an exponent of zero. Underflow sets the uf bit in the floating-point status register.</w:t>
+        <w:t xml:space="preserve">Underflow occurs when the result is a de-normal number having an exponent of zero. Underflow sets the </w:t>
+      </w:r>
+      <w:proofErr w:type="spellStart"/>
+      <w:r>
+        <w:t>uf</w:t>
+      </w:r>
+      <w:proofErr w:type="spellEnd"/>
+      <w:r>
+        <w:t xml:space="preserve"> bit in the floating-point status register.</w:t>
       </w:r>
     </w:p>
     <w:p>
@@ -21501,7 +22873,15 @@
         <w:ind w:left="720"/>
       </w:pPr>
       <w:r>
-        <w:t>Inexact occurs during normalization if there were bits in the intermediate result that were non-zero to the right of the LSB of the result. Inexact sets the nx bit in the floating-point status register.</w:t>
+        <w:t xml:space="preserve">Inexact occurs during normalization if there were bits in the intermediate result that were non-zero to the right of the LSB of the result. Inexact sets the </w:t>
+      </w:r>
+      <w:proofErr w:type="spellStart"/>
+      <w:r>
+        <w:t>nx</w:t>
+      </w:r>
+      <w:proofErr w:type="spellEnd"/>
+      <w:r>
+        <w:t xml:space="preserve"> bit in the floating-point status register.</w:t>
       </w:r>
     </w:p>
     <w:p>
@@ -21515,7 +22895,15 @@
         <w:t xml:space="preserve"> </w:t>
       </w:r>
       <w:r>
-        <w:t>Divide by zero sets the dz bit in the floating-point status register.</w:t>
+        <w:t xml:space="preserve">Divide by zero sets the </w:t>
+      </w:r>
+      <w:proofErr w:type="spellStart"/>
+      <w:r>
+        <w:t>dz</w:t>
+      </w:r>
+      <w:proofErr w:type="spellEnd"/>
+      <w:r>
+        <w:t xml:space="preserve"> bit in the floating-point status register.</w:t>
       </w:r>
     </w:p>
     <w:p>
@@ -21529,7 +22917,15 @@
         <w:t xml:space="preserve"> </w:t>
       </w:r>
       <w:r>
-        <w:t>An invalid operation sets the nv bit in the floating-point status register.</w:t>
+        <w:t xml:space="preserve">An invalid operation sets the </w:t>
+      </w:r>
+      <w:proofErr w:type="spellStart"/>
+      <w:r>
+        <w:t>nv</w:t>
+      </w:r>
+      <w:proofErr w:type="spellEnd"/>
+      <w:r>
+        <w:t xml:space="preserve"> bit in the floating-point status register.</w:t>
       </w:r>
     </w:p>
     <w:p>
@@ -21583,7 +22979,15 @@
         <w:ind w:left="720"/>
       </w:pPr>
       <w:r>
-        <w:t>FABS is an alternate mnemonic for FSGNJX which copies the value in Rs1 into the destination register Rd then sets the sign of Rd equal to the xor of the sign of Rs1 and Rs2. Rs1 and Rs2 are encoded as the same register by the assembler.</w:t>
+        <w:t xml:space="preserve">FABS is an alternate mnemonic for FSGNJX which copies the value in Rs1 into the destination register Rd then sets the sign of Rd equal to the </w:t>
+      </w:r>
+      <w:proofErr w:type="spellStart"/>
+      <w:r>
+        <w:t>xor</w:t>
+      </w:r>
+      <w:proofErr w:type="spellEnd"/>
+      <w:r>
+        <w:t xml:space="preserve"> of the sign of Rs1 and Rs2. Rs1 and Rs2 are encoded as the same register by the assembler.</w:t>
       </w:r>
     </w:p>
     <w:p>
@@ -21667,8 +23071,21 @@
         <w:t>Exceptions</w:t>
       </w:r>
       <w:r>
-        <w:t>: uf, of, nx</w:t>
-      </w:r>
+        <w:t xml:space="preserve">: </w:t>
+      </w:r>
+      <w:proofErr w:type="spellStart"/>
+      <w:r>
+        <w:t>uf</w:t>
+      </w:r>
+      <w:proofErr w:type="spellEnd"/>
+      <w:r>
+        <w:t xml:space="preserve">, of, </w:t>
+      </w:r>
+      <w:proofErr w:type="spellStart"/>
+      <w:r>
+        <w:t>nx</w:t>
+      </w:r>
+      <w:proofErr w:type="spellEnd"/>
     </w:p>
     <w:p>
       <w:pPr>
@@ -21727,8 +23144,29 @@
         <w:t>Exceptions</w:t>
       </w:r>
       <w:r>
-        <w:t>: uf, of, nx, dz</w:t>
-      </w:r>
+        <w:t xml:space="preserve">: </w:t>
+      </w:r>
+      <w:proofErr w:type="spellStart"/>
+      <w:r>
+        <w:t>uf</w:t>
+      </w:r>
+      <w:proofErr w:type="spellEnd"/>
+      <w:r>
+        <w:t xml:space="preserve">, of, </w:t>
+      </w:r>
+      <w:proofErr w:type="spellStart"/>
+      <w:r>
+        <w:t>nx</w:t>
+      </w:r>
+      <w:proofErr w:type="spellEnd"/>
+      <w:r>
+        <w:t xml:space="preserve">, </w:t>
+      </w:r>
+      <w:proofErr w:type="spellStart"/>
+      <w:r>
+        <w:t>dz</w:t>
+      </w:r>
+      <w:proofErr w:type="spellEnd"/>
     </w:p>
     <w:p>
       <w:pPr>
@@ -22114,8 +23552,21 @@
         <w:t>Exceptions</w:t>
       </w:r>
       <w:r>
-        <w:t>: uf, of, nx</w:t>
-      </w:r>
+        <w:t xml:space="preserve">: </w:t>
+      </w:r>
+      <w:proofErr w:type="spellStart"/>
+      <w:r>
+        <w:t>uf</w:t>
+      </w:r>
+      <w:proofErr w:type="spellEnd"/>
+      <w:r>
+        <w:t xml:space="preserve">, of, </w:t>
+      </w:r>
+      <w:proofErr w:type="spellStart"/>
+      <w:r>
+        <w:t>nx</w:t>
+      </w:r>
+      <w:proofErr w:type="spellEnd"/>
     </w:p>
     <w:p>
       <w:pPr>
@@ -22395,8 +23846,17 @@
           <w:sz w:val="48"/>
           <w:szCs w:val="48"/>
         </w:rPr>
-        <w:t>FSGNJX – Sign Injection Xor</w:t>
-      </w:r>
+        <w:t xml:space="preserve">FSGNJX – Sign Injection </w:t>
+      </w:r>
+      <w:proofErr w:type="spellStart"/>
+      <w:r>
+        <w:rPr>
+          <w:sz w:val="48"/>
+          <w:szCs w:val="48"/>
+        </w:rPr>
+        <w:t>Xor</w:t>
+      </w:r>
+      <w:proofErr w:type="spellEnd"/>
     </w:p>
     <w:p>
       <w:r>
@@ -22415,7 +23875,15 @@
         <w:ind w:left="720"/>
       </w:pPr>
       <w:r>
-        <w:t>FSGNJX copies the value in Rs1 into the destination register Rd then sets the sign of Rd equal to the xor of the sign of Rs1 and Rs2.</w:t>
+        <w:t xml:space="preserve">FSGNJX copies the value in Rs1 into the destination register Rd then sets the sign of Rd equal to the </w:t>
+      </w:r>
+      <w:proofErr w:type="spellStart"/>
+      <w:r>
+        <w:t>xor</w:t>
+      </w:r>
+      <w:proofErr w:type="spellEnd"/>
+      <w:r>
+        <w:t xml:space="preserve"> of the sign of Rs1 and Rs2.</w:t>
       </w:r>
     </w:p>
     <w:p>
@@ -22530,8 +23998,21 @@
         <w:t>Exceptions</w:t>
       </w:r>
       <w:r>
-        <w:t>: uf, of, nx</w:t>
-      </w:r>
+        <w:t xml:space="preserve">: </w:t>
+      </w:r>
+      <w:proofErr w:type="spellStart"/>
+      <w:r>
+        <w:t>uf</w:t>
+      </w:r>
+      <w:proofErr w:type="spellEnd"/>
+      <w:r>
+        <w:t xml:space="preserve">, of, </w:t>
+      </w:r>
+      <w:proofErr w:type="spellStart"/>
+      <w:r>
+        <w:t>nx</w:t>
+      </w:r>
+      <w:proofErr w:type="spellEnd"/>
     </w:p>
     <w:p>
       <w:pPr>
@@ -22686,7 +24167,39 @@
           <w:sz w:val="48"/>
           <w:szCs w:val="48"/>
         </w:rPr>
-        <w:t>PFI – Poll for Interrupt</w:t>
+        <w:t>M</w:t>
+      </w:r>
+      <w:r>
+        <w:rPr>
+          <w:color w:val="538135" w:themeColor="accent6" w:themeShade="BF"/>
+          <w:sz w:val="48"/>
+          <w:szCs w:val="48"/>
+        </w:rPr>
+        <w:t>F</w:t>
+      </w:r>
+      <w:r>
+        <w:rPr>
+          <w:color w:val="538135" w:themeColor="accent6" w:themeShade="BF"/>
+          <w:sz w:val="48"/>
+          <w:szCs w:val="48"/>
+        </w:rPr>
+        <w:t xml:space="preserve">U – Move </w:t>
+      </w:r>
+      <w:r>
+        <w:rPr>
+          <w:color w:val="538135" w:themeColor="accent6" w:themeShade="BF"/>
+          <w:sz w:val="48"/>
+          <w:szCs w:val="48"/>
+        </w:rPr>
+        <w:t>from</w:t>
+      </w:r>
+      <w:r>
+        <w:rPr>
+          <w:color w:val="538135" w:themeColor="accent6" w:themeShade="BF"/>
+          <w:sz w:val="48"/>
+          <w:szCs w:val="48"/>
+        </w:rPr>
+        <w:t xml:space="preserve"> User Register</w:t>
       </w:r>
     </w:p>
     <w:p>
@@ -22706,7 +24219,7 @@
         <w:ind w:left="720"/>
       </w:pPr>
       <w:r>
-        <w:t>This instruction causes the processor to check for the presence of an interrupt then perform interrupt processing if an interrupt is present. Otherwise program execution continues with the next instruction. Interrupts do no have to be enabled for the PFI instruction to perform interrupt processing. Effectively PFI temporarily enables interrupts for the duration of the instruction.</w:t>
+        <w:t>MTU moves a register value from the user mode register set to the machine mode register set.</w:t>
       </w:r>
     </w:p>
     <w:p>
@@ -22719,6 +24232,466 @@
         <w:ind w:left="720"/>
       </w:pPr>
       <w:r>
+        <w:t>This instruction is a custom instruction not part of the RISCV standard.</w:t>
+      </w:r>
+    </w:p>
+    <w:p>
+      <w:r>
+        <w:rPr>
+          <w:b/>
+          <w:bCs/>
+        </w:rPr>
+        <w:t>Instruction Format</w:t>
+      </w:r>
+      <w:r>
+        <w:t>: MFU</w:t>
+      </w:r>
+    </w:p>
+    <w:p>
+      <w:r>
+        <w:rPr>
+          <w:b/>
+          <w:bCs/>
+        </w:rPr>
+        <w:t>Exceptions</w:t>
+      </w:r>
+      <w:r>
+        <w:t>: none</w:t>
+      </w:r>
+    </w:p>
+    <w:p>
+      <w:pPr>
+        <w:pStyle w:val="Heading2"/>
+        <w:rPr>
+          <w:color w:val="538135" w:themeColor="accent6" w:themeShade="BF"/>
+          <w:sz w:val="48"/>
+          <w:szCs w:val="48"/>
+        </w:rPr>
+      </w:pPr>
+      <w:r>
+        <w:rPr>
+          <w:color w:val="538135" w:themeColor="accent6" w:themeShade="BF"/>
+          <w:sz w:val="48"/>
+          <w:szCs w:val="48"/>
+        </w:rPr>
+        <w:t>MTU – Move to User Register</w:t>
+      </w:r>
+    </w:p>
+    <w:p>
+      <w:r>
+        <w:rPr>
+          <w:b/>
+          <w:bCs/>
+        </w:rPr>
+        <w:t>Description</w:t>
+      </w:r>
+      <w:r>
+        <w:t>:</w:t>
+      </w:r>
+    </w:p>
+    <w:p>
+      <w:pPr>
+        <w:ind w:left="720"/>
+      </w:pPr>
+      <w:r>
+        <w:t>MTU moves a register value from the machine mode register set to the user mode register set.</w:t>
+      </w:r>
+    </w:p>
+    <w:p>
+      <w:r>
+        <w:t>Green-Field Extension</w:t>
+      </w:r>
+    </w:p>
+    <w:p>
+      <w:pPr>
+        <w:ind w:left="720"/>
+      </w:pPr>
+      <w:r>
+        <w:t>This instruction is a custom instruction not part of the RISCV standard.</w:t>
+      </w:r>
+    </w:p>
+    <w:p>
+      <w:r>
+        <w:rPr>
+          <w:b/>
+          <w:bCs/>
+        </w:rPr>
+        <w:t>Instruction Format</w:t>
+      </w:r>
+      <w:r>
+        <w:t>: MTU</w:t>
+      </w:r>
+    </w:p>
+    <w:p>
+      <w:r>
+        <w:rPr>
+          <w:b/>
+          <w:bCs/>
+        </w:rPr>
+        <w:t>Exceptions</w:t>
+      </w:r>
+      <w:r>
+        <w:t>: none</w:t>
+      </w:r>
+    </w:p>
+    <w:p>
+      <w:pPr>
+        <w:pStyle w:val="Heading2"/>
+        <w:rPr>
+          <w:color w:val="538135" w:themeColor="accent6" w:themeShade="BF"/>
+          <w:sz w:val="48"/>
+          <w:szCs w:val="48"/>
+        </w:rPr>
+      </w:pPr>
+      <w:r>
+        <w:rPr>
+          <w:color w:val="538135" w:themeColor="accent6" w:themeShade="BF"/>
+          <w:sz w:val="48"/>
+          <w:szCs w:val="48"/>
+        </w:rPr>
+        <w:lastRenderedPageBreak/>
+        <w:t>M</w:t>
+      </w:r>
+      <w:r>
+        <w:rPr>
+          <w:color w:val="538135" w:themeColor="accent6" w:themeShade="BF"/>
+          <w:sz w:val="48"/>
+          <w:szCs w:val="48"/>
+        </w:rPr>
+        <w:t>V</w:t>
+      </w:r>
+      <w:r>
+        <w:rPr>
+          <w:color w:val="538135" w:themeColor="accent6" w:themeShade="BF"/>
+          <w:sz w:val="48"/>
+          <w:szCs w:val="48"/>
+        </w:rPr>
+        <w:t>MAP</w:t>
+      </w:r>
+      <w:r>
+        <w:rPr>
+          <w:color w:val="538135" w:themeColor="accent6" w:themeShade="BF"/>
+          <w:sz w:val="48"/>
+          <w:szCs w:val="48"/>
+        </w:rPr>
+        <w:t xml:space="preserve"> – Move </w:t>
+      </w:r>
+      <w:r>
+        <w:rPr>
+          <w:color w:val="538135" w:themeColor="accent6" w:themeShade="BF"/>
+          <w:sz w:val="48"/>
+          <w:szCs w:val="48"/>
+        </w:rPr>
+        <w:t>Mapping</w:t>
+      </w:r>
+      <w:r>
+        <w:rPr>
+          <w:color w:val="538135" w:themeColor="accent6" w:themeShade="BF"/>
+          <w:sz w:val="48"/>
+          <w:szCs w:val="48"/>
+        </w:rPr>
+        <w:t xml:space="preserve"> Register</w:t>
+      </w:r>
+    </w:p>
+    <w:p>
+      <w:r>
+        <w:rPr>
+          <w:b/>
+          <w:bCs/>
+        </w:rPr>
+        <w:t>Description</w:t>
+      </w:r>
+      <w:r>
+        <w:t>:</w:t>
+      </w:r>
+    </w:p>
+    <w:p>
+      <w:pPr>
+        <w:ind w:left="720"/>
+      </w:pPr>
+      <w:r>
+        <w:t>MVMAP instruction is used for mapping memory pages into the address space of a task.</w:t>
+      </w:r>
+    </w:p>
+    <w:p>
+      <w:pPr>
+        <w:ind w:left="720"/>
+      </w:pPr>
+      <w:r>
+        <w:t>MV</w:t>
+      </w:r>
+      <w:r>
+        <w:t>MAP</w:t>
+      </w:r>
+      <w:r>
+        <w:t xml:space="preserve"> works in a manner </w:t>
+      </w:r>
+      <w:proofErr w:type="gramStart"/>
+      <w:r>
+        <w:t>similar to</w:t>
+      </w:r>
+      <w:proofErr w:type="gramEnd"/>
+      <w:r>
+        <w:t xml:space="preserve"> the CSR instruction, but is applied for </w:t>
+      </w:r>
+      <w:r>
+        <w:t>mapping</w:t>
+      </w:r>
+      <w:r>
+        <w:t xml:space="preserve"> register access only. Register Rs2 indirectly identifies the </w:t>
+      </w:r>
+      <w:r>
+        <w:t>map</w:t>
+      </w:r>
+      <w:r>
+        <w:t xml:space="preserve"> register to access. Note that Rs2 is an integer register that contains the </w:t>
+      </w:r>
+      <w:r>
+        <w:t xml:space="preserve">map </w:t>
+      </w:r>
+      <w:r>
+        <w:t xml:space="preserve">register number. Rs1 identifies </w:t>
+      </w:r>
+      <w:r>
+        <w:t xml:space="preserve">new </w:t>
+      </w:r>
+      <w:r>
+        <w:t xml:space="preserve">source data for the </w:t>
+      </w:r>
+      <w:r>
+        <w:t>map</w:t>
+      </w:r>
+      <w:r>
+        <w:t xml:space="preserve"> register, and Rd specifies the register to put the current </w:t>
+      </w:r>
+      <w:r>
+        <w:t>map</w:t>
+      </w:r>
+      <w:r>
+        <w:t xml:space="preserve"> register value into. New source data and the current data in the </w:t>
+      </w:r>
+      <w:r>
+        <w:t>map</w:t>
+      </w:r>
+      <w:r>
+        <w:t xml:space="preserve"> register are swapped in an atomic fashion.</w:t>
+      </w:r>
+    </w:p>
+    <w:p>
+      <w:pPr>
+        <w:ind w:left="720"/>
+      </w:pPr>
+      <w:r>
+        <w:t>The Rs2 field specifies a 12-bit value broken into two fields. The low order eight bits are a map register number for a given task. Bits 8 to 11 specify the task number for which the map is updated.</w:t>
+      </w:r>
+      <w:r>
+        <w:t xml:space="preserve"> The mapping register is only a byte wide. Upper bits from the source register are ignored.</w:t>
+      </w:r>
+    </w:p>
+    <w:p>
+      <w:r>
+        <w:t>Green-Field Extension</w:t>
+      </w:r>
+    </w:p>
+    <w:p>
+      <w:pPr>
+        <w:ind w:left="720"/>
+      </w:pPr>
+      <w:r>
+        <w:t>This instruction is a custom instruction not part of the RISCV standard.</w:t>
+      </w:r>
+    </w:p>
+    <w:p>
+      <w:r>
+        <w:rPr>
+          <w:b/>
+          <w:bCs/>
+        </w:rPr>
+        <w:t>Instruction Format</w:t>
+      </w:r>
+      <w:r>
+        <w:t>: MTU</w:t>
+      </w:r>
+    </w:p>
+    <w:p>
+      <w:r>
+        <w:rPr>
+          <w:b/>
+          <w:bCs/>
+        </w:rPr>
+        <w:t>Exceptions</w:t>
+      </w:r>
+      <w:r>
+        <w:t>: none</w:t>
+      </w:r>
+    </w:p>
+    <w:p>
+      <w:pPr>
+        <w:pStyle w:val="Heading2"/>
+        <w:rPr>
+          <w:color w:val="538135" w:themeColor="accent6" w:themeShade="BF"/>
+          <w:sz w:val="48"/>
+          <w:szCs w:val="48"/>
+        </w:rPr>
+      </w:pPr>
+      <w:r>
+        <w:rPr>
+          <w:color w:val="538135" w:themeColor="accent6" w:themeShade="BF"/>
+          <w:sz w:val="48"/>
+          <w:szCs w:val="48"/>
+        </w:rPr>
+        <w:t>M</w:t>
+      </w:r>
+      <w:r>
+        <w:rPr>
+          <w:color w:val="538135" w:themeColor="accent6" w:themeShade="BF"/>
+          <w:sz w:val="48"/>
+          <w:szCs w:val="48"/>
+        </w:rPr>
+        <w:t>VSEG</w:t>
+      </w:r>
+      <w:r>
+        <w:rPr>
+          <w:color w:val="538135" w:themeColor="accent6" w:themeShade="BF"/>
+          <w:sz w:val="48"/>
+          <w:szCs w:val="48"/>
+        </w:rPr>
+        <w:t xml:space="preserve"> – Move </w:t>
+      </w:r>
+      <w:r>
+        <w:rPr>
+          <w:color w:val="538135" w:themeColor="accent6" w:themeShade="BF"/>
+          <w:sz w:val="48"/>
+          <w:szCs w:val="48"/>
+        </w:rPr>
+        <w:t>Segment</w:t>
+      </w:r>
+      <w:r>
+        <w:rPr>
+          <w:color w:val="538135" w:themeColor="accent6" w:themeShade="BF"/>
+          <w:sz w:val="48"/>
+          <w:szCs w:val="48"/>
+        </w:rPr>
+        <w:t xml:space="preserve"> Register</w:t>
+      </w:r>
+    </w:p>
+    <w:p>
+      <w:r>
+        <w:rPr>
+          <w:b/>
+          <w:bCs/>
+        </w:rPr>
+        <w:t>Description</w:t>
+      </w:r>
+      <w:r>
+        <w:t>:</w:t>
+      </w:r>
+    </w:p>
+    <w:p>
+      <w:pPr>
+        <w:ind w:left="720"/>
+      </w:pPr>
+      <w:r>
+        <w:t xml:space="preserve">MVSEG works in a manner </w:t>
+      </w:r>
+      <w:proofErr w:type="gramStart"/>
+      <w:r>
+        <w:t>similar to</w:t>
+      </w:r>
+      <w:proofErr w:type="gramEnd"/>
+      <w:r>
+        <w:t xml:space="preserve"> the CSR instruction, but is applied for segment register access only. Register Rs2 indirectly identifies the segment register to access. Note that Rs2 is an integer register that contains the segment register number. Rs1 identifies source data for the segment register, and Rd specifies the register to put the current segment register value into. New source data and the current data in the segment register are swapped in an atomic fashion.</w:t>
+      </w:r>
+    </w:p>
+    <w:p>
+      <w:r>
+        <w:t>Green-Field Extension</w:t>
+      </w:r>
+    </w:p>
+    <w:p>
+      <w:pPr>
+        <w:ind w:left="720"/>
+      </w:pPr>
+      <w:r>
+        <w:t>This instruction is a custom instruction not part of the RISCV standard.</w:t>
+      </w:r>
+    </w:p>
+    <w:p>
+      <w:r>
+        <w:rPr>
+          <w:b/>
+          <w:bCs/>
+        </w:rPr>
+        <w:t>Instruction Format</w:t>
+      </w:r>
+      <w:r>
+        <w:t>: M</w:t>
+      </w:r>
+      <w:r>
+        <w:t>VSEG</w:t>
+      </w:r>
+    </w:p>
+    <w:p>
+      <w:r>
+        <w:rPr>
+          <w:b/>
+          <w:bCs/>
+        </w:rPr>
+        <w:t>Exceptions</w:t>
+      </w:r>
+      <w:r>
+        <w:t>: none</w:t>
+      </w:r>
+    </w:p>
+    <w:p>
+      <w:pPr>
+        <w:pStyle w:val="Heading2"/>
+        <w:rPr>
+          <w:color w:val="538135" w:themeColor="accent6" w:themeShade="BF"/>
+          <w:sz w:val="48"/>
+          <w:szCs w:val="48"/>
+        </w:rPr>
+      </w:pPr>
+      <w:r>
+        <w:rPr>
+          <w:color w:val="538135" w:themeColor="accent6" w:themeShade="BF"/>
+          <w:sz w:val="48"/>
+          <w:szCs w:val="48"/>
+        </w:rPr>
+        <w:t>PFI – Poll for Interrupt</w:t>
+      </w:r>
+    </w:p>
+    <w:p>
+      <w:r>
+        <w:rPr>
+          <w:b/>
+          <w:bCs/>
+        </w:rPr>
+        <w:t>Description</w:t>
+      </w:r>
+      <w:r>
+        <w:t>:</w:t>
+      </w:r>
+    </w:p>
+    <w:p>
+      <w:pPr>
+        <w:ind w:left="720"/>
+      </w:pPr>
+      <w:r>
+        <w:t>This instruction causes the processor to check for the presence of an interrupt then perform interrupt processing if an interrupt is present. Otherwise program execution continues with the next instruction. Interrupts do no have to be enabled for the PFI instruction to perform interrupt processing. Effectively PFI temporarily enables interrupts for the duration of the instruction.</w:t>
+      </w:r>
+    </w:p>
+    <w:p>
+      <w:r>
+        <w:t>Green-Field Extension</w:t>
+      </w:r>
+    </w:p>
+    <w:p>
+      <w:pPr>
+        <w:ind w:left="720"/>
+      </w:pPr>
+      <w:r>
+        <w:lastRenderedPageBreak/>
         <w:t>This instruction is a green-field extension to the base RISCV instruction set</w:t>
       </w:r>
       <w:r>
@@ -22873,7 +24846,31 @@
         <w:ind w:left="720"/>
       </w:pPr>
       <w:r>
-        <w:t>The processor continues on from where it was last before entering user mode. Since user mode is entered with an eret instruction, the address is the next address after the eret.</w:t>
+        <w:t xml:space="preserve">The processor </w:t>
+      </w:r>
+      <w:proofErr w:type="gramStart"/>
+      <w:r>
+        <w:t>continues on</w:t>
+      </w:r>
+      <w:proofErr w:type="gramEnd"/>
+      <w:r>
+        <w:t xml:space="preserve"> from where it was last before entering user mode. Since user mode is entered with an </w:t>
+      </w:r>
+      <w:proofErr w:type="spellStart"/>
+      <w:r>
+        <w:t>eret</w:t>
+      </w:r>
+      <w:proofErr w:type="spellEnd"/>
+      <w:r>
+        <w:t xml:space="preserve"> instruction, the address is the next address after the </w:t>
+      </w:r>
+      <w:proofErr w:type="spellStart"/>
+      <w:r>
+        <w:t>eret</w:t>
+      </w:r>
+      <w:proofErr w:type="spellEnd"/>
+      <w:r>
+        <w:t>.</w:t>
       </w:r>
       <w:r>
         <w:t xml:space="preserve"> However</w:t>
@@ -23118,8 +25115,13 @@
               <w:jc w:val="center"/>
             </w:pPr>
             <w:r>
-              <w:t>x2 / fp</w:t>
-            </w:r>
+              <w:t xml:space="preserve">x2 / </w:t>
+            </w:r>
+            <w:proofErr w:type="spellStart"/>
+            <w:r>
+              <w:t>fp</w:t>
+            </w:r>
+            <w:proofErr w:type="spellEnd"/>
           </w:p>
         </w:tc>
         <w:tc>
@@ -23190,8 +25192,13 @@
               <w:jc w:val="center"/>
             </w:pPr>
             <w:r>
-              <w:t>x14 / sp</w:t>
-            </w:r>
+              <w:t xml:space="preserve">x14 / </w:t>
+            </w:r>
+            <w:proofErr w:type="spellStart"/>
+            <w:r>
+              <w:t>sp</w:t>
+            </w:r>
+            <w:proofErr w:type="spellEnd"/>
           </w:p>
         </w:tc>
         <w:tc>
@@ -23226,8 +25233,13 @@
               <w:jc w:val="center"/>
             </w:pPr>
             <w:r>
-              <w:t>x15 / tp</w:t>
-            </w:r>
+              <w:t xml:space="preserve">x15 / </w:t>
+            </w:r>
+            <w:proofErr w:type="spellStart"/>
+            <w:r>
+              <w:t>tp</w:t>
+            </w:r>
+            <w:proofErr w:type="spellEnd"/>
           </w:p>
         </w:tc>
         <w:tc>
@@ -23370,8 +25382,13 @@
               <w:jc w:val="center"/>
             </w:pPr>
             <w:r>
-              <w:t>x31 / gp</w:t>
-            </w:r>
+              <w:t xml:space="preserve">x31 / </w:t>
+            </w:r>
+            <w:proofErr w:type="spellStart"/>
+            <w:r>
+              <w:t>gp</w:t>
+            </w:r>
+            <w:proofErr w:type="spellEnd"/>
           </w:p>
         </w:tc>
         <w:tc>
@@ -23443,7 +25460,15 @@
         <w:ind w:left="720"/>
       </w:pPr>
       <w:r>
-        <w:t>x14 / sp is the stack pointer.</w:t>
+        <w:t xml:space="preserve">x14 / </w:t>
+      </w:r>
+      <w:proofErr w:type="spellStart"/>
+      <w:r>
+        <w:t>sp</w:t>
+      </w:r>
+      <w:proofErr w:type="spellEnd"/>
+      <w:r>
+        <w:t xml:space="preserve"> is the stack pointer.</w:t>
       </w:r>
     </w:p>
     <w:p>
@@ -23452,28 +25477,6 @@
       </w:pPr>
       <w:r>
         <w:t>pc is the program counter.</w:t>
-      </w:r>
-    </w:p>
-    <w:p>
-      <w:pPr>
-        <w:pStyle w:val="Heading2"/>
-      </w:pPr>
-      <w:r>
-        <w:t>System Argument Registers</w:t>
-      </w:r>
-    </w:p>
-    <w:p>
-      <w:pPr>
-        <w:ind w:left="720"/>
-      </w:pPr>
-      <w:r>
-        <w:t>System argument registers are a set of non-standard CSR registers used to communicate between user and machine mode.</w:t>
-      </w:r>
-      <w:r>
-        <w:t xml:space="preserve"> They are CSR’s 0x800 to 0x807</w:t>
-      </w:r>
-      <w:r>
-        <w:t>.</w:t>
       </w:r>
     </w:p>
     <w:p>
@@ -23871,7 +25874,13 @@
         <w:ind w:left="720"/>
       </w:pPr>
       <w:r>
-        <w:t>In addition to segments memory is divided up into 2kB pages which are mapped. There are 16 memory maps available. A memory map represents an address space; a four-bit address space identifier is in use. Address spaces will need to be shared if more than 16 tasks are running in the system. There are 128 pages required to map the 512kB address space. The virtual page number is used to lookup the physical page in the page mapping table. Addresses with the top bit set are not mapped</w:t>
+        <w:t xml:space="preserve">In addition to segments memory is divided up into 2kB pages which are mapped. There are 16 memory maps available. A memory map represents an address space; a four-bit address space identifier is in use. Address spaces will need to be shared if more than 16 tasks are running in the system. There are </w:t>
+      </w:r>
+      <w:r>
+        <w:t>256</w:t>
+      </w:r>
+      <w:r>
+        <w:t xml:space="preserve"> pages required to map the 512kB address space. The virtual page number is used to lookup the physical page in the page mapping table. Addresses with the top bit set are not mapped</w:t>
       </w:r>
       <w:r>
         <w:t xml:space="preserve"> to allow access to the system ROM and I/O.</w:t>
@@ -25512,7 +27521,7 @@
 </file>
 
 <file path=customXml/itemProps1.xml><?xml version="1.0" encoding="utf-8"?>
-<ds:datastoreItem xmlns:ds="http://schemas.openxmlformats.org/officeDocument/2006/customXml" ds:itemID="{34F17831-516F-4986-A6C2-E7D5331D4A76}">
+<ds:datastoreItem xmlns:ds="http://schemas.openxmlformats.org/officeDocument/2006/customXml" ds:itemID="{5D4C510F-F0F9-47C9-96BC-039C58096535}">
   <ds:schemaRefs>
     <ds:schemaRef ds:uri="http://schemas.openxmlformats.org/officeDocument/2006/bibliography"/>
   </ds:schemaRefs>

--- a/CS01/doc/CS01riscv.docx
+++ b/CS01/doc/CS01riscv.docx
@@ -1,6 +1,6 @@
 
 <file path=word/document.xml><?xml version="1.0" encoding="utf-8"?>
-<w:document xmlns:wpc="http://schemas.microsoft.com/office/word/2010/wordprocessingCanvas" xmlns:cx="http://schemas.microsoft.com/office/drawing/2014/chartex" xmlns:cx1="http://schemas.microsoft.com/office/drawing/2015/9/8/chartex" xmlns:cx2="http://schemas.microsoft.com/office/drawing/2015/10/21/chartex" xmlns:cx3="http://schemas.microsoft.com/office/drawing/2016/5/9/chartex" xmlns:cx4="http://schemas.microsoft.com/office/drawing/2016/5/10/chartex" xmlns:cx5="http://schemas.microsoft.com/office/drawing/2016/5/11/chartex" xmlns:cx6="http://schemas.microsoft.com/office/drawing/2016/5/12/chartex" xmlns:cx7="http://schemas.microsoft.com/office/drawing/2016/5/13/chartex" xmlns:cx8="http://schemas.microsoft.com/office/drawing/2016/5/14/chartex" xmlns:mc="http://schemas.openxmlformats.org/markup-compatibility/2006" xmlns:aink="http://schemas.microsoft.com/office/drawing/2016/ink" xmlns:am3d="http://schemas.microsoft.com/office/drawing/2017/model3d" xmlns:o="urn:schemas-microsoft-com:office:office" xmlns:r="http://schemas.openxmlformats.org/officeDocument/2006/relationships" xmlns:m="http://schemas.openxmlformats.org/officeDocument/2006/math" xmlns:v="urn:schemas-microsoft-com:vml" xmlns:wp14="http://schemas.microsoft.com/office/word/2010/wordprocessingDrawing" xmlns:wp="http://schemas.openxmlformats.org/drawingml/2006/wordprocessingDrawing" xmlns:w10="urn:schemas-microsoft-com:office:word" xmlns:w="http://schemas.openxmlformats.org/wordprocessingml/2006/main" xmlns:w14="http://schemas.microsoft.com/office/word/2010/wordml" xmlns:w15="http://schemas.microsoft.com/office/word/2012/wordml" xmlns:w16cid="http://schemas.microsoft.com/office/word/2016/wordml/cid" xmlns:w16se="http://schemas.microsoft.com/office/word/2015/wordml/symex" xmlns:wpg="http://schemas.microsoft.com/office/word/2010/wordprocessingGroup" xmlns:wpi="http://schemas.microsoft.com/office/word/2010/wordprocessingInk" xmlns:wne="http://schemas.microsoft.com/office/word/2006/wordml" xmlns:wps="http://schemas.microsoft.com/office/word/2010/wordprocessingShape" mc:Ignorable="w14 w15 w16se w16cid wp14">
+<w:document xmlns:wpc="http://schemas.microsoft.com/office/word/2010/wordprocessingCanvas" xmlns:cx="http://schemas.microsoft.com/office/drawing/2014/chartex" xmlns:cx1="http://schemas.microsoft.com/office/drawing/2015/9/8/chartex" xmlns:cx2="http://schemas.microsoft.com/office/drawing/2015/10/21/chartex" xmlns:cx3="http://schemas.microsoft.com/office/drawing/2016/5/9/chartex" xmlns:cx4="http://schemas.microsoft.com/office/drawing/2016/5/10/chartex" xmlns:cx5="http://schemas.microsoft.com/office/drawing/2016/5/11/chartex" xmlns:cx6="http://schemas.microsoft.com/office/drawing/2016/5/12/chartex" xmlns:cx7="http://schemas.microsoft.com/office/drawing/2016/5/13/chartex" xmlns:cx8="http://schemas.microsoft.com/office/drawing/2016/5/14/chartex" xmlns:mc="http://schemas.openxmlformats.org/markup-compatibility/2006" xmlns:aink="http://schemas.microsoft.com/office/drawing/2016/ink" xmlns:am3d="http://schemas.microsoft.com/office/drawing/2017/model3d" xmlns:o="urn:schemas-microsoft-com:office:office" xmlns:r="http://schemas.openxmlformats.org/officeDocument/2006/relationships" xmlns:m="http://schemas.openxmlformats.org/officeDocument/2006/math" xmlns:v="urn:schemas-microsoft-com:vml" xmlns:wp14="http://schemas.microsoft.com/office/word/2010/wordprocessingDrawing" xmlns:wp="http://schemas.openxmlformats.org/drawingml/2006/wordprocessingDrawing" xmlns:w10="urn:schemas-microsoft-com:office:word" xmlns:w="http://schemas.openxmlformats.org/wordprocessingml/2006/main" xmlns:w14="http://schemas.microsoft.com/office/word/2010/wordml" xmlns:w15="http://schemas.microsoft.com/office/word/2012/wordml" xmlns:w16cex="http://schemas.microsoft.com/office/word/2018/wordml/cex" xmlns:w16cid="http://schemas.microsoft.com/office/word/2016/wordml/cid" xmlns:w16="http://schemas.microsoft.com/office/word/2018/wordml" xmlns:w16se="http://schemas.microsoft.com/office/word/2015/wordml/symex" xmlns:wpg="http://schemas.microsoft.com/office/word/2010/wordprocessingGroup" xmlns:wpi="http://schemas.microsoft.com/office/word/2010/wordprocessingInk" xmlns:wne="http://schemas.microsoft.com/office/word/2006/wordml" xmlns:wps="http://schemas.microsoft.com/office/word/2010/wordprocessingShape" mc:Ignorable="w14 w15 w16se w16cid w16 w16cex wp14">
   <w:body>
     <w:p>
       <w:pPr>
@@ -1320,10 +1320,7 @@
               <w:jc w:val="center"/>
             </w:pPr>
             <w:r>
-              <w:t>001</w:t>
-            </w:r>
-            <w:r>
-              <w:t>h</w:t>
+              <w:t>000h</w:t>
             </w:r>
           </w:p>
         </w:tc>
@@ -1333,7 +1330,7 @@
           </w:tcPr>
           <w:p>
             <w:r>
-              <w:t>fflags</w:t>
+              <w:t>ustatus</w:t>
             </w:r>
           </w:p>
         </w:tc>
@@ -1343,7 +1340,7 @@
           </w:tcPr>
           <w:p>
             <w:r>
-              <w:t>floating-point accrued exceptions</w:t>
+              <w:t>user status register</w:t>
             </w:r>
           </w:p>
         </w:tc>
@@ -1358,7 +1355,7 @@
               <w:jc w:val="center"/>
             </w:pPr>
             <w:r>
-              <w:t>002</w:t>
+              <w:t>001</w:t>
             </w:r>
             <w:r>
               <w:t>h</w:t>
@@ -1371,7 +1368,7 @@
           </w:tcPr>
           <w:p>
             <w:r>
-              <w:t>frm</w:t>
+              <w:t>fflags</w:t>
             </w:r>
           </w:p>
         </w:tc>
@@ -1381,7 +1378,7 @@
           </w:tcPr>
           <w:p>
             <w:r>
-              <w:t>dynamic rounding mode</w:t>
+              <w:t>floating-point accrued exceptions</w:t>
             </w:r>
           </w:p>
         </w:tc>
@@ -1396,7 +1393,7 @@
               <w:jc w:val="center"/>
             </w:pPr>
             <w:r>
-              <w:t>003</w:t>
+              <w:t>002</w:t>
             </w:r>
             <w:r>
               <w:t>h</w:t>
@@ -1409,7 +1406,7 @@
           </w:tcPr>
           <w:p>
             <w:r>
-              <w:t>fcsr</w:t>
+              <w:t>frm</w:t>
             </w:r>
           </w:p>
         </w:tc>
@@ -1419,7 +1416,7 @@
           </w:tcPr>
           <w:p>
             <w:r>
-              <w:t>floating point control and status</w:t>
+              <w:t>dynamic rounding mode</w:t>
             </w:r>
           </w:p>
         </w:tc>
@@ -1433,19 +1430,33 @@
             <w:pPr>
               <w:jc w:val="center"/>
             </w:pPr>
+            <w:r>
+              <w:t>003</w:t>
+            </w:r>
+            <w:r>
+              <w:t>h</w:t>
+            </w:r>
           </w:p>
         </w:tc>
         <w:tc>
           <w:tcPr>
             <w:tcW w:w="1276" w:type="dxa"/>
           </w:tcPr>
-          <w:p/>
+          <w:p>
+            <w:r>
+              <w:t>fcsr</w:t>
+            </w:r>
+          </w:p>
         </w:tc>
         <w:tc>
           <w:tcPr>
             <w:tcW w:w="6236" w:type="dxa"/>
           </w:tcPr>
-          <w:p/>
+          <w:p>
+            <w:r>
+              <w:t>floating point control and status</w:t>
+            </w:r>
+          </w:p>
         </w:tc>
       </w:tr>
       <w:tr>
@@ -1457,33 +1468,19 @@
             <w:pPr>
               <w:jc w:val="center"/>
             </w:pPr>
-            <w:r>
-              <w:t>C00</w:t>
-            </w:r>
-            <w:r>
-              <w:t>h</w:t>
-            </w:r>
           </w:p>
         </w:tc>
         <w:tc>
           <w:tcPr>
             <w:tcW w:w="1276" w:type="dxa"/>
           </w:tcPr>
-          <w:p>
-            <w:r>
-              <w:t>cycle</w:t>
-            </w:r>
-          </w:p>
+          <w:p/>
         </w:tc>
         <w:tc>
           <w:tcPr>
             <w:tcW w:w="6236" w:type="dxa"/>
           </w:tcPr>
-          <w:p>
-            <w:r>
-              <w:t>cycle counter for RDCYCLE instruction</w:t>
-            </w:r>
-          </w:p>
+          <w:p/>
         </w:tc>
       </w:tr>
       <w:tr>
@@ -1496,7 +1493,7 @@
               <w:jc w:val="center"/>
             </w:pPr>
             <w:r>
-              <w:t>C01</w:t>
+              <w:t>C00</w:t>
             </w:r>
             <w:r>
               <w:t>h</w:t>
@@ -1509,7 +1506,7 @@
           </w:tcPr>
           <w:p>
             <w:r>
-              <w:t>time</w:t>
+              <w:t>cycle</w:t>
             </w:r>
           </w:p>
         </w:tc>
@@ -1519,7 +1516,7 @@
           </w:tcPr>
           <w:p>
             <w:r>
-              <w:t>time for timer instruction</w:t>
+              <w:t>cycle counter for RDCYCLE instruction</w:t>
             </w:r>
           </w:p>
         </w:tc>
@@ -1534,7 +1531,7 @@
               <w:jc w:val="center"/>
             </w:pPr>
             <w:r>
-              <w:t>C02</w:t>
+              <w:t>C01</w:t>
             </w:r>
             <w:r>
               <w:t>h</w:t>
@@ -1547,7 +1544,7 @@
           </w:tcPr>
           <w:p>
             <w:r>
-              <w:t>instret</w:t>
+              <w:t>time</w:t>
             </w:r>
           </w:p>
         </w:tc>
@@ -1557,7 +1554,7 @@
           </w:tcPr>
           <w:p>
             <w:r>
-              <w:t>instructions retired</w:t>
+              <w:t>time for timer instruction</w:t>
             </w:r>
           </w:p>
         </w:tc>
@@ -1572,7 +1569,7 @@
               <w:jc w:val="center"/>
             </w:pPr>
             <w:r>
-              <w:t>C80</w:t>
+              <w:t>C02</w:t>
             </w:r>
             <w:r>
               <w:t>h</w:t>
@@ -1585,7 +1582,7 @@
           </w:tcPr>
           <w:p>
             <w:r>
-              <w:t>cycleh</w:t>
+              <w:t>instret</w:t>
             </w:r>
           </w:p>
         </w:tc>
@@ -1595,7 +1592,7 @@
           </w:tcPr>
           <w:p>
             <w:r>
-              <w:t>upper 32 bit of cycle counter</w:t>
+              <w:t>instructions retired</w:t>
             </w:r>
           </w:p>
         </w:tc>
@@ -1610,7 +1607,7 @@
               <w:jc w:val="center"/>
             </w:pPr>
             <w:r>
-              <w:t>C81</w:t>
+              <w:t>C80</w:t>
             </w:r>
             <w:r>
               <w:t>h</w:t>
@@ -1623,7 +1620,7 @@
           </w:tcPr>
           <w:p>
             <w:r>
-              <w:t>timeh</w:t>
+              <w:t>cycleh</w:t>
             </w:r>
           </w:p>
         </w:tc>
@@ -1633,7 +1630,7 @@
           </w:tcPr>
           <w:p>
             <w:r>
-              <w:t>upper 32 bits of time</w:t>
+              <w:t>upper 32 bit of cycle counter</w:t>
             </w:r>
           </w:p>
         </w:tc>
@@ -1648,7 +1645,7 @@
               <w:jc w:val="center"/>
             </w:pPr>
             <w:r>
-              <w:t>C82</w:t>
+              <w:t>C81</w:t>
             </w:r>
             <w:r>
               <w:t>h</w:t>
@@ -1661,7 +1658,7 @@
           </w:tcPr>
           <w:p>
             <w:r>
-              <w:t>instreth</w:t>
+              <w:t>timeh</w:t>
             </w:r>
           </w:p>
         </w:tc>
@@ -1671,7 +1668,7 @@
           </w:tcPr>
           <w:p>
             <w:r>
-              <w:t>upper 32 bits of instructions retired</w:t>
+              <w:t>upper 32 bits of time</w:t>
             </w:r>
           </w:p>
         </w:tc>
@@ -1685,19 +1682,33 @@
             <w:pPr>
               <w:jc w:val="center"/>
             </w:pPr>
+            <w:r>
+              <w:t>C82</w:t>
+            </w:r>
+            <w:r>
+              <w:t>h</w:t>
+            </w:r>
           </w:p>
         </w:tc>
         <w:tc>
           <w:tcPr>
             <w:tcW w:w="1276" w:type="dxa"/>
           </w:tcPr>
-          <w:p/>
+          <w:p>
+            <w:r>
+              <w:t>instreth</w:t>
+            </w:r>
+          </w:p>
         </w:tc>
         <w:tc>
           <w:tcPr>
             <w:tcW w:w="6236" w:type="dxa"/>
           </w:tcPr>
-          <w:p/>
+          <w:p>
+            <w:r>
+              <w:t>upper 32 bits of instructions retired</w:t>
+            </w:r>
+          </w:p>
         </w:tc>
       </w:tr>
       <w:tr>
@@ -1709,33 +1720,19 @@
             <w:pPr>
               <w:jc w:val="center"/>
             </w:pPr>
-            <w:r>
-              <w:t>F00</w:t>
-            </w:r>
-            <w:r>
-              <w:t>h</w:t>
-            </w:r>
           </w:p>
         </w:tc>
         <w:tc>
           <w:tcPr>
             <w:tcW w:w="1276" w:type="dxa"/>
           </w:tcPr>
-          <w:p>
-            <w:r>
-              <w:t>mcpuid</w:t>
-            </w:r>
-          </w:p>
+          <w:p/>
         </w:tc>
         <w:tc>
           <w:tcPr>
             <w:tcW w:w="6236" w:type="dxa"/>
           </w:tcPr>
-          <w:p>
-            <w:r>
-              <w:t>CPU description</w:t>
-            </w:r>
-          </w:p>
+          <w:p/>
         </w:tc>
       </w:tr>
       <w:tr>
@@ -1748,7 +1745,7 @@
               <w:jc w:val="center"/>
             </w:pPr>
             <w:r>
-              <w:t>F01</w:t>
+              <w:t>F00</w:t>
             </w:r>
             <w:r>
               <w:t>h</w:t>
@@ -1761,7 +1758,7 @@
           </w:tcPr>
           <w:p>
             <w:r>
-              <w:t>mimpid</w:t>
+              <w:t>mcpuid</w:t>
             </w:r>
           </w:p>
         </w:tc>
@@ -1771,7 +1768,7 @@
           </w:tcPr>
           <w:p>
             <w:r>
-              <w:t>vendor ID and version number</w:t>
+              <w:t>CPU description</w:t>
             </w:r>
           </w:p>
         </w:tc>
@@ -1786,7 +1783,7 @@
               <w:jc w:val="center"/>
             </w:pPr>
             <w:r>
-              <w:t>F10</w:t>
+              <w:t>F01</w:t>
             </w:r>
             <w:r>
               <w:t>h</w:t>
@@ -1799,7 +1796,7 @@
           </w:tcPr>
           <w:p>
             <w:r>
-              <w:t>mhartid</w:t>
+              <w:t>mimpid</w:t>
             </w:r>
           </w:p>
         </w:tc>
@@ -1809,7 +1806,7 @@
           </w:tcPr>
           <w:p>
             <w:r>
-              <w:t>hardware thread id</w:t>
+              <w:t>vendor ID and version number</w:t>
             </w:r>
           </w:p>
         </w:tc>
@@ -1823,19 +1820,33 @@
             <w:pPr>
               <w:jc w:val="center"/>
             </w:pPr>
+            <w:r>
+              <w:t>F10</w:t>
+            </w:r>
+            <w:r>
+              <w:t>h</w:t>
+            </w:r>
           </w:p>
         </w:tc>
         <w:tc>
           <w:tcPr>
             <w:tcW w:w="1276" w:type="dxa"/>
           </w:tcPr>
-          <w:p/>
+          <w:p>
+            <w:r>
+              <w:t>mhartid</w:t>
+            </w:r>
+          </w:p>
         </w:tc>
         <w:tc>
           <w:tcPr>
             <w:tcW w:w="6236" w:type="dxa"/>
           </w:tcPr>
-          <w:p/>
+          <w:p>
+            <w:r>
+              <w:t>hardware thread id</w:t>
+            </w:r>
+          </w:p>
         </w:tc>
       </w:tr>
       <w:tr>
@@ -1847,33 +1858,19 @@
             <w:pPr>
               <w:jc w:val="center"/>
             </w:pPr>
-            <w:r>
-              <w:t>300</w:t>
-            </w:r>
-            <w:r>
-              <w:t>h</w:t>
-            </w:r>
           </w:p>
         </w:tc>
         <w:tc>
           <w:tcPr>
             <w:tcW w:w="1276" w:type="dxa"/>
           </w:tcPr>
-          <w:p>
-            <w:r>
-              <w:t>mstatus</w:t>
-            </w:r>
-          </w:p>
+          <w:p/>
         </w:tc>
         <w:tc>
           <w:tcPr>
             <w:tcW w:w="6236" w:type="dxa"/>
           </w:tcPr>
-          <w:p>
-            <w:r>
-              <w:t>machine status</w:t>
-            </w:r>
-          </w:p>
+          <w:p/>
         </w:tc>
       </w:tr>
       <w:tr>
@@ -1886,7 +1883,7 @@
               <w:jc w:val="center"/>
             </w:pPr>
             <w:r>
-              <w:t>301</w:t>
+              <w:t>300</w:t>
             </w:r>
             <w:r>
               <w:t>h</w:t>
@@ -1899,7 +1896,7 @@
           </w:tcPr>
           <w:p>
             <w:r>
-              <w:t>mtvec</w:t>
+              <w:t>mstatus</w:t>
             </w:r>
           </w:p>
         </w:tc>
@@ -1909,7 +1906,7 @@
           </w:tcPr>
           <w:p>
             <w:r>
-              <w:t>trap handler base address ($FFFC0000)</w:t>
+              <w:t>machine status</w:t>
             </w:r>
           </w:p>
         </w:tc>
@@ -1923,19 +1920,33 @@
             <w:pPr>
               <w:jc w:val="center"/>
             </w:pPr>
+            <w:r>
+              <w:t>301</w:t>
+            </w:r>
+            <w:r>
+              <w:t>h</w:t>
+            </w:r>
           </w:p>
         </w:tc>
         <w:tc>
           <w:tcPr>
             <w:tcW w:w="1276" w:type="dxa"/>
           </w:tcPr>
-          <w:p/>
+          <w:p>
+            <w:r>
+              <w:t>mtvec</w:t>
+            </w:r>
+          </w:p>
         </w:tc>
         <w:tc>
           <w:tcPr>
             <w:tcW w:w="6236" w:type="dxa"/>
           </w:tcPr>
-          <w:p/>
+          <w:p>
+            <w:r>
+              <w:t>trap handler base address ($FFFC0000)</w:t>
+            </w:r>
+          </w:p>
         </w:tc>
       </w:tr>
       <w:tr>
@@ -1947,33 +1958,19 @@
             <w:pPr>
               <w:jc w:val="center"/>
             </w:pPr>
-            <w:r>
-              <w:t>304</w:t>
-            </w:r>
-            <w:r>
-              <w:t>h</w:t>
-            </w:r>
           </w:p>
         </w:tc>
         <w:tc>
           <w:tcPr>
             <w:tcW w:w="1276" w:type="dxa"/>
           </w:tcPr>
-          <w:p>
-            <w:r>
-              <w:t>mie</w:t>
-            </w:r>
-          </w:p>
+          <w:p/>
         </w:tc>
         <w:tc>
           <w:tcPr>
             <w:tcW w:w="6236" w:type="dxa"/>
           </w:tcPr>
-          <w:p>
-            <w:r>
-              <w:t>machine interrupt enable</w:t>
-            </w:r>
-          </w:p>
+          <w:p/>
         </w:tc>
       </w:tr>
       <w:tr>
@@ -1986,7 +1983,7 @@
               <w:jc w:val="center"/>
             </w:pPr>
             <w:r>
-              <w:t>321</w:t>
+              <w:t>304</w:t>
             </w:r>
             <w:r>
               <w:t>h</w:t>
@@ -1999,7 +1996,7 @@
           </w:tcPr>
           <w:p>
             <w:r>
-              <w:t>mtimecmp</w:t>
+              <w:t>mie</w:t>
             </w:r>
           </w:p>
         </w:tc>
@@ -2009,7 +2006,7 @@
           </w:tcPr>
           <w:p>
             <w:r>
-              <w:t>wall clock time compare</w:t>
+              <w:t>machine interrupt enable</w:t>
             </w:r>
           </w:p>
         </w:tc>
@@ -2024,7 +2021,7 @@
               <w:jc w:val="center"/>
             </w:pPr>
             <w:r>
-              <w:t>701</w:t>
+              <w:t>321</w:t>
             </w:r>
             <w:r>
               <w:t>h</w:t>
@@ -2037,7 +2034,7 @@
           </w:tcPr>
           <w:p>
             <w:r>
-              <w:t>mtime</w:t>
+              <w:t>mtimecmp</w:t>
             </w:r>
           </w:p>
         </w:tc>
@@ -2047,7 +2044,7 @@
           </w:tcPr>
           <w:p>
             <w:r>
-              <w:t>wall clock time (same as reg 0xC01)</w:t>
+              <w:t>wall clock time compare</w:t>
             </w:r>
           </w:p>
         </w:tc>
@@ -2062,7 +2059,7 @@
               <w:jc w:val="center"/>
             </w:pPr>
             <w:r>
-              <w:t>741</w:t>
+              <w:t>701</w:t>
             </w:r>
             <w:r>
               <w:t>h</w:t>
@@ -2075,7 +2072,7 @@
           </w:tcPr>
           <w:p>
             <w:r>
-              <w:t>mtimeh</w:t>
+              <w:t>mtime</w:t>
             </w:r>
           </w:p>
         </w:tc>
@@ -2085,7 +2082,7 @@
           </w:tcPr>
           <w:p>
             <w:r>
-              <w:t>upper 32 bits of wall clock time</w:t>
+              <w:t>wall clock time (same as reg 0xC01)</w:t>
             </w:r>
           </w:p>
         </w:tc>
@@ -2099,19 +2096,33 @@
             <w:pPr>
               <w:jc w:val="center"/>
             </w:pPr>
+            <w:r>
+              <w:t>741</w:t>
+            </w:r>
+            <w:r>
+              <w:t>h</w:t>
+            </w:r>
           </w:p>
         </w:tc>
         <w:tc>
           <w:tcPr>
             <w:tcW w:w="1276" w:type="dxa"/>
           </w:tcPr>
-          <w:p/>
+          <w:p>
+            <w:r>
+              <w:t>mtimeh</w:t>
+            </w:r>
+          </w:p>
         </w:tc>
         <w:tc>
           <w:tcPr>
             <w:tcW w:w="6236" w:type="dxa"/>
           </w:tcPr>
-          <w:p/>
+          <w:p>
+            <w:r>
+              <w:t>upper 32 bits of wall clock time</w:t>
+            </w:r>
+          </w:p>
         </w:tc>
       </w:tr>
       <w:tr>
@@ -2123,33 +2134,19 @@
             <w:pPr>
               <w:jc w:val="center"/>
             </w:pPr>
-            <w:r>
-              <w:t>340</w:t>
-            </w:r>
-            <w:r>
-              <w:t>h</w:t>
-            </w:r>
           </w:p>
         </w:tc>
         <w:tc>
           <w:tcPr>
             <w:tcW w:w="1276" w:type="dxa"/>
           </w:tcPr>
-          <w:p>
-            <w:r>
-              <w:t>mscratch</w:t>
-            </w:r>
-          </w:p>
+          <w:p/>
         </w:tc>
         <w:tc>
           <w:tcPr>
             <w:tcW w:w="6236" w:type="dxa"/>
           </w:tcPr>
-          <w:p>
-            <w:r>
-              <w:t>scratchpad register</w:t>
-            </w:r>
-          </w:p>
+          <w:p/>
         </w:tc>
       </w:tr>
       <w:tr>
@@ -2162,7 +2159,7 @@
               <w:jc w:val="center"/>
             </w:pPr>
             <w:r>
-              <w:t>341</w:t>
+              <w:t>340</w:t>
             </w:r>
             <w:r>
               <w:t>h</w:t>
@@ -2175,7 +2172,7 @@
           </w:tcPr>
           <w:p>
             <w:r>
-              <w:t>mepc</w:t>
+              <w:t>mscratch</w:t>
             </w:r>
           </w:p>
         </w:tc>
@@ -2185,7 +2182,7 @@
           </w:tcPr>
           <w:p>
             <w:r>
-              <w:t>machine exception program counter</w:t>
+              <w:t>scratchpad register</w:t>
             </w:r>
           </w:p>
         </w:tc>
@@ -2200,7 +2197,7 @@
               <w:jc w:val="center"/>
             </w:pPr>
             <w:r>
-              <w:t>342</w:t>
+              <w:t>341</w:t>
             </w:r>
             <w:r>
               <w:t>h</w:t>
@@ -2213,7 +2210,7 @@
           </w:tcPr>
           <w:p>
             <w:r>
-              <w:t>mcause</w:t>
+              <w:t>mepc</w:t>
             </w:r>
           </w:p>
         </w:tc>
@@ -2223,7 +2220,7 @@
           </w:tcPr>
           <w:p>
             <w:r>
-              <w:t>machine trap cause</w:t>
+              <w:t>machine exception program counter</w:t>
             </w:r>
           </w:p>
         </w:tc>
@@ -2238,7 +2235,7 @@
               <w:jc w:val="center"/>
             </w:pPr>
             <w:r>
-              <w:t>343</w:t>
+              <w:t>342</w:t>
             </w:r>
             <w:r>
               <w:t>h</w:t>
@@ -2251,7 +2248,7 @@
           </w:tcPr>
           <w:p>
             <w:r>
-              <w:t>mbadaddr</w:t>
+              <w:t>mcause</w:t>
             </w:r>
           </w:p>
         </w:tc>
@@ -2261,7 +2258,7 @@
           </w:tcPr>
           <w:p>
             <w:r>
-              <w:t>machine bad address</w:t>
+              <w:t>machine trap cause</w:t>
             </w:r>
           </w:p>
         </w:tc>
@@ -2276,7 +2273,7 @@
               <w:jc w:val="center"/>
             </w:pPr>
             <w:r>
-              <w:t>344</w:t>
+              <w:t>343</w:t>
             </w:r>
             <w:r>
               <w:t>h</w:t>
@@ -2289,7 +2286,7 @@
           </w:tcPr>
           <w:p>
             <w:r>
-              <w:t>mip</w:t>
+              <w:t>mbadaddr</w:t>
             </w:r>
           </w:p>
         </w:tc>
@@ -2299,7 +2296,7 @@
           </w:tcPr>
           <w:p>
             <w:r>
-              <w:t>interrupt pending</w:t>
+              <w:t>machine bad address</w:t>
             </w:r>
           </w:p>
         </w:tc>
@@ -2313,19 +2310,33 @@
             <w:pPr>
               <w:jc w:val="center"/>
             </w:pPr>
+            <w:r>
+              <w:t>344</w:t>
+            </w:r>
+            <w:r>
+              <w:t>h</w:t>
+            </w:r>
           </w:p>
         </w:tc>
         <w:tc>
           <w:tcPr>
             <w:tcW w:w="1276" w:type="dxa"/>
           </w:tcPr>
-          <w:p/>
+          <w:p>
+            <w:r>
+              <w:t>mip</w:t>
+            </w:r>
+          </w:p>
         </w:tc>
         <w:tc>
           <w:tcPr>
             <w:tcW w:w="6236" w:type="dxa"/>
           </w:tcPr>
-          <w:p/>
+          <w:p>
+            <w:r>
+              <w:t>interrupt pending</w:t>
+            </w:r>
+          </w:p>
         </w:tc>
       </w:tr>
       <w:tr>
@@ -2337,33 +2348,19 @@
             <w:pPr>
               <w:jc w:val="center"/>
             </w:pPr>
-            <w:r>
-              <w:t>181</w:t>
-            </w:r>
-            <w:r>
-              <w:t>h</w:t>
-            </w:r>
           </w:p>
         </w:tc>
         <w:tc>
           <w:tcPr>
             <w:tcW w:w="1276" w:type="dxa"/>
           </w:tcPr>
-          <w:p>
-            <w:r>
-              <w:t>asid</w:t>
-            </w:r>
-          </w:p>
+          <w:p/>
         </w:tc>
         <w:tc>
           <w:tcPr>
             <w:tcW w:w="6236" w:type="dxa"/>
           </w:tcPr>
-          <w:p>
-            <w:r>
-              <w:t>address space identifier</w:t>
-            </w:r>
-          </w:p>
+          <w:p/>
         </w:tc>
       </w:tr>
       <w:tr>
@@ -2375,19 +2372,33 @@
             <w:pPr>
               <w:jc w:val="center"/>
             </w:pPr>
+            <w:r>
+              <w:t>181</w:t>
+            </w:r>
+            <w:r>
+              <w:t>h</w:t>
+            </w:r>
           </w:p>
         </w:tc>
         <w:tc>
           <w:tcPr>
             <w:tcW w:w="1276" w:type="dxa"/>
           </w:tcPr>
-          <w:p/>
+          <w:p>
+            <w:r>
+              <w:t>asid</w:t>
+            </w:r>
+          </w:p>
         </w:tc>
         <w:tc>
           <w:tcPr>
             <w:tcW w:w="6236" w:type="dxa"/>
           </w:tcPr>
-          <w:p/>
+          <w:p>
+            <w:r>
+              <w:t>address space identifier</w:t>
+            </w:r>
+          </w:p>
         </w:tc>
       </w:tr>
       <w:tr>
@@ -2399,15 +2410,42 @@
             <w:pPr>
               <w:jc w:val="center"/>
             </w:pPr>
-            <w:r>
-              <w:t>800h</w:t>
-            </w:r>
           </w:p>
         </w:tc>
         <w:tc>
           <w:tcPr>
             <w:tcW w:w="1276" w:type="dxa"/>
           </w:tcPr>
+          <w:p/>
+        </w:tc>
+        <w:tc>
+          <w:tcPr>
+            <w:tcW w:w="6236" w:type="dxa"/>
+          </w:tcPr>
+          <w:p/>
+        </w:tc>
+      </w:tr>
+      <w:tr>
+        <w:tc>
+          <w:tcPr>
+            <w:tcW w:w="1118" w:type="dxa"/>
+          </w:tcPr>
+          <w:p>
+            <w:pPr>
+              <w:jc w:val="center"/>
+            </w:pPr>
+            <w:r>
+              <w:t>78</w:t>
+            </w:r>
+            <w:r>
+              <w:t>0h</w:t>
+            </w:r>
+          </w:p>
+        </w:tc>
+        <w:tc>
+          <w:tcPr>
+            <w:tcW w:w="1276" w:type="dxa"/>
+          </w:tcPr>
           <w:p>
             <w:r>
               <w:t>regset</w:t>
@@ -2421,6 +2459,41 @@
           <w:p>
             <w:r>
               <w:t>register set selection</w:t>
+            </w:r>
+          </w:p>
+        </w:tc>
+      </w:tr>
+      <w:tr>
+        <w:tc>
+          <w:tcPr>
+            <w:tcW w:w="1118" w:type="dxa"/>
+          </w:tcPr>
+          <w:p>
+            <w:pPr>
+              <w:jc w:val="center"/>
+            </w:pPr>
+            <w:r>
+              <w:t>801h</w:t>
+            </w:r>
+          </w:p>
+        </w:tc>
+        <w:tc>
+          <w:tcPr>
+            <w:tcW w:w="1276" w:type="dxa"/>
+          </w:tcPr>
+          <w:p>
+            <w:r>
+              <w:t>sema</w:t>
+            </w:r>
+          </w:p>
+        </w:tc>
+        <w:tc>
+          <w:tcPr>
+            <w:tcW w:w="6236" w:type="dxa"/>
+          </w:tcPr>
+          <w:p>
+            <w:r>
+              <w:t>machine semaphores</w:t>
             </w:r>
           </w:p>
         </w:tc>
@@ -2431,6 +2504,7 @@
         <w:ind w:left="720"/>
       </w:pPr>
       <w:r>
+        <w:lastRenderedPageBreak/>
         <w:br w:type="page"/>
       </w:r>
     </w:p>
@@ -19140,7 +19214,7 @@
                 <w:sz w:val="20"/>
                 <w:szCs w:val="20"/>
               </w:rPr>
-              <w:t>SETTO</w:t>
+              <w:t>PSTAT</w:t>
             </w:r>
           </w:p>
         </w:tc>
@@ -19163,7 +19237,7 @@
                 <w:sz w:val="20"/>
                 <w:szCs w:val="20"/>
               </w:rPr>
-              <w:t>8</w:t>
+              <w:t>7</w:t>
             </w:r>
           </w:p>
         </w:tc>
@@ -19186,7 +19260,7 @@
                 <w:sz w:val="20"/>
                 <w:szCs w:val="20"/>
               </w:rPr>
-              <w:t>Rs2</w:t>
+              <w:t>0</w:t>
             </w:r>
           </w:p>
         </w:tc>
@@ -19253,7 +19327,7 @@
                 <w:sz w:val="20"/>
                 <w:szCs w:val="20"/>
               </w:rPr>
-              <w:t>0</w:t>
+              <w:t>Rd</w:t>
             </w:r>
           </w:p>
         </w:tc>
@@ -19311,7 +19385,7 @@
                 <w:sz w:val="20"/>
                 <w:szCs w:val="20"/>
               </w:rPr>
-              <w:t>GETTO</w:t>
+              <w:t>SETTO</w:t>
             </w:r>
           </w:p>
         </w:tc>
@@ -19334,7 +19408,7 @@
                 <w:sz w:val="20"/>
                 <w:szCs w:val="20"/>
               </w:rPr>
-              <w:t>9</w:t>
+              <w:t>8</w:t>
             </w:r>
           </w:p>
         </w:tc>
@@ -19357,7 +19431,7 @@
                 <w:sz w:val="20"/>
                 <w:szCs w:val="20"/>
               </w:rPr>
-              <w:t>0</w:t>
+              <w:t>Rs2</w:t>
             </w:r>
           </w:p>
         </w:tc>
@@ -19424,7 +19498,7 @@
                 <w:sz w:val="20"/>
                 <w:szCs w:val="20"/>
               </w:rPr>
-              <w:t>Rd</w:t>
+              <w:t>0</w:t>
             </w:r>
           </w:p>
         </w:tc>
@@ -19482,7 +19556,7 @@
                 <w:sz w:val="20"/>
                 <w:szCs w:val="20"/>
               </w:rPr>
-              <w:t>GETZL</w:t>
+              <w:t>GETTO</w:t>
             </w:r>
           </w:p>
         </w:tc>
@@ -19505,7 +19579,7 @@
                 <w:sz w:val="20"/>
                 <w:szCs w:val="20"/>
               </w:rPr>
-              <w:t>10</w:t>
+              <w:t>9</w:t>
             </w:r>
           </w:p>
         </w:tc>
@@ -19550,7 +19624,7 @@
                 <w:sz w:val="20"/>
                 <w:szCs w:val="20"/>
               </w:rPr>
-              <w:t>0</w:t>
+              <w:t>Rs1</w:t>
             </w:r>
           </w:p>
         </w:tc>
@@ -19653,7 +19727,7 @@
                 <w:sz w:val="20"/>
                 <w:szCs w:val="20"/>
               </w:rPr>
-              <w:t>DECTO</w:t>
+              <w:t>GETZL</w:t>
             </w:r>
           </w:p>
         </w:tc>
@@ -19676,7 +19750,7 @@
                 <w:sz w:val="20"/>
                 <w:szCs w:val="20"/>
               </w:rPr>
-              <w:t>11</w:t>
+              <w:t>10</w:t>
             </w:r>
           </w:p>
         </w:tc>
@@ -19766,7 +19840,7 @@
                 <w:sz w:val="20"/>
                 <w:szCs w:val="20"/>
               </w:rPr>
-              <w:t>0</w:t>
+              <w:t>Rd</w:t>
             </w:r>
           </w:p>
         </w:tc>
@@ -19824,7 +19898,7 @@
                 <w:sz w:val="20"/>
                 <w:szCs w:val="20"/>
               </w:rPr>
-              <w:t>INSRDY</w:t>
+              <w:t>DECTO</w:t>
             </w:r>
           </w:p>
         </w:tc>
@@ -19847,7 +19921,7 @@
                 <w:sz w:val="20"/>
                 <w:szCs w:val="20"/>
               </w:rPr>
-              <w:t>12</w:t>
+              <w:t>11</w:t>
             </w:r>
           </w:p>
         </w:tc>
@@ -19870,7 +19944,7 @@
                 <w:sz w:val="20"/>
                 <w:szCs w:val="20"/>
               </w:rPr>
-              <w:t>Rs2</w:t>
+              <w:t>0</w:t>
             </w:r>
           </w:p>
         </w:tc>
@@ -19892,7 +19966,7 @@
                 <w:sz w:val="20"/>
                 <w:szCs w:val="20"/>
               </w:rPr>
-              <w:t>Rs1</w:t>
+              <w:t>0</w:t>
             </w:r>
           </w:p>
         </w:tc>
@@ -19995,7 +20069,7 @@
                 <w:sz w:val="20"/>
                 <w:szCs w:val="20"/>
               </w:rPr>
-              <w:t>RMVRDY</w:t>
+              <w:t>INSRDY</w:t>
             </w:r>
           </w:p>
         </w:tc>
@@ -20018,7 +20092,7 @@
                 <w:sz w:val="20"/>
                 <w:szCs w:val="20"/>
               </w:rPr>
-              <w:t>13</w:t>
+              <w:t>12</w:t>
             </w:r>
           </w:p>
         </w:tc>
@@ -20041,7 +20115,7 @@
                 <w:sz w:val="20"/>
                 <w:szCs w:val="20"/>
               </w:rPr>
-              <w:t>0</w:t>
+              <w:t>Rs2</w:t>
             </w:r>
           </w:p>
         </w:tc>
@@ -20166,7 +20240,7 @@
                 <w:sz w:val="20"/>
                 <w:szCs w:val="20"/>
               </w:rPr>
-              <w:t>GETRDY</w:t>
+              <w:t>RMVRDY</w:t>
             </w:r>
           </w:p>
         </w:tc>
@@ -20189,7 +20263,7 @@
                 <w:sz w:val="20"/>
                 <w:szCs w:val="20"/>
               </w:rPr>
-              <w:t>14</w:t>
+              <w:t>13</w:t>
             </w:r>
           </w:p>
         </w:tc>
@@ -20279,7 +20353,7 @@
                 <w:sz w:val="20"/>
                 <w:szCs w:val="20"/>
               </w:rPr>
-              <w:t>Rd</w:t>
+              <w:t>0</w:t>
             </w:r>
           </w:p>
         </w:tc>
@@ -20303,8 +20377,527 @@
               </w:rPr>
               <w:t>13</w:t>
             </w:r>
-            <w:bookmarkStart w:id="0" w:name="_GoBack"/>
-            <w:bookmarkEnd w:id="0"/>
+          </w:p>
+        </w:tc>
+        <w:tc>
+          <w:tcPr>
+            <w:tcW w:w="930" w:type="dxa"/>
+          </w:tcPr>
+          <w:p>
+            <w:pPr>
+              <w:rPr>
+                <w:sz w:val="20"/>
+                <w:szCs w:val="20"/>
+              </w:rPr>
+            </w:pPr>
+          </w:p>
+        </w:tc>
+      </w:tr>
+      <w:tr>
+        <w:tc>
+          <w:tcPr>
+            <w:tcW w:w="1461" w:type="dxa"/>
+            <w:shd w:val="clear" w:color="auto" w:fill="auto"/>
+          </w:tcPr>
+          <w:p>
+            <w:pPr>
+              <w:rPr>
+                <w:sz w:val="20"/>
+                <w:szCs w:val="20"/>
+              </w:rPr>
+            </w:pPr>
+            <w:r>
+              <w:rPr>
+                <w:sz w:val="20"/>
+                <w:szCs w:val="20"/>
+              </w:rPr>
+              <w:t>GETRDY</w:t>
+            </w:r>
+          </w:p>
+        </w:tc>
+        <w:tc>
+          <w:tcPr>
+            <w:tcW w:w="1613" w:type="dxa"/>
+            <w:gridSpan w:val="5"/>
+            <w:shd w:val="clear" w:color="auto" w:fill="FFFF66"/>
+          </w:tcPr>
+          <w:p>
+            <w:pPr>
+              <w:jc w:val="center"/>
+              <w:rPr>
+                <w:sz w:val="20"/>
+                <w:szCs w:val="20"/>
+              </w:rPr>
+            </w:pPr>
+            <w:r>
+              <w:rPr>
+                <w:sz w:val="20"/>
+                <w:szCs w:val="20"/>
+              </w:rPr>
+              <w:t>14</w:t>
+            </w:r>
+          </w:p>
+        </w:tc>
+        <w:tc>
+          <w:tcPr>
+            <w:tcW w:w="922" w:type="dxa"/>
+            <w:gridSpan w:val="3"/>
+            <w:shd w:val="clear" w:color="auto" w:fill="FFCC66"/>
+          </w:tcPr>
+          <w:p>
+            <w:pPr>
+              <w:jc w:val="center"/>
+              <w:rPr>
+                <w:sz w:val="20"/>
+                <w:szCs w:val="20"/>
+              </w:rPr>
+            </w:pPr>
+            <w:r>
+              <w:rPr>
+                <w:sz w:val="20"/>
+                <w:szCs w:val="20"/>
+              </w:rPr>
+              <w:t>Rs2</w:t>
+            </w:r>
+          </w:p>
+        </w:tc>
+        <w:tc>
+          <w:tcPr>
+            <w:tcW w:w="957" w:type="dxa"/>
+            <w:shd w:val="clear" w:color="auto" w:fill="FFCC66"/>
+          </w:tcPr>
+          <w:p>
+            <w:pPr>
+              <w:jc w:val="center"/>
+              <w:rPr>
+                <w:sz w:val="20"/>
+                <w:szCs w:val="20"/>
+              </w:rPr>
+            </w:pPr>
+            <w:r>
+              <w:rPr>
+                <w:sz w:val="20"/>
+                <w:szCs w:val="20"/>
+              </w:rPr>
+              <w:t>Rs1</w:t>
+            </w:r>
+          </w:p>
+        </w:tc>
+        <w:tc>
+          <w:tcPr>
+            <w:tcW w:w="694" w:type="dxa"/>
+            <w:shd w:val="clear" w:color="auto" w:fill="FFFF66"/>
+          </w:tcPr>
+          <w:p>
+            <w:pPr>
+              <w:jc w:val="center"/>
+              <w:rPr>
+                <w:sz w:val="20"/>
+                <w:szCs w:val="20"/>
+              </w:rPr>
+            </w:pPr>
+            <w:r>
+              <w:rPr>
+                <w:sz w:val="20"/>
+                <w:szCs w:val="20"/>
+              </w:rPr>
+              <w:t>0</w:t>
+            </w:r>
+          </w:p>
+        </w:tc>
+        <w:tc>
+          <w:tcPr>
+            <w:tcW w:w="1005" w:type="dxa"/>
+            <w:gridSpan w:val="2"/>
+            <w:shd w:val="clear" w:color="auto" w:fill="FFCC66"/>
+          </w:tcPr>
+          <w:p>
+            <w:pPr>
+              <w:jc w:val="center"/>
+              <w:rPr>
+                <w:sz w:val="20"/>
+                <w:szCs w:val="20"/>
+              </w:rPr>
+            </w:pPr>
+            <w:r>
+              <w:rPr>
+                <w:sz w:val="20"/>
+                <w:szCs w:val="20"/>
+              </w:rPr>
+              <w:t>Rd</w:t>
+            </w:r>
+          </w:p>
+        </w:tc>
+        <w:tc>
+          <w:tcPr>
+            <w:tcW w:w="1078" w:type="dxa"/>
+            <w:shd w:val="clear" w:color="auto" w:fill="FFFF66"/>
+          </w:tcPr>
+          <w:p>
+            <w:pPr>
+              <w:jc w:val="center"/>
+              <w:rPr>
+                <w:sz w:val="20"/>
+                <w:szCs w:val="20"/>
+              </w:rPr>
+            </w:pPr>
+            <w:r>
+              <w:rPr>
+                <w:sz w:val="20"/>
+                <w:szCs w:val="20"/>
+              </w:rPr>
+              <w:t>13</w:t>
+            </w:r>
+          </w:p>
+        </w:tc>
+        <w:tc>
+          <w:tcPr>
+            <w:tcW w:w="930" w:type="dxa"/>
+          </w:tcPr>
+          <w:p>
+            <w:pPr>
+              <w:rPr>
+                <w:sz w:val="20"/>
+                <w:szCs w:val="20"/>
+              </w:rPr>
+            </w:pPr>
+          </w:p>
+        </w:tc>
+      </w:tr>
+      <w:tr>
+        <w:tc>
+          <w:tcPr>
+            <w:tcW w:w="1461" w:type="dxa"/>
+            <w:shd w:val="clear" w:color="auto" w:fill="auto"/>
+          </w:tcPr>
+          <w:p>
+            <w:pPr>
+              <w:rPr>
+                <w:sz w:val="20"/>
+                <w:szCs w:val="20"/>
+              </w:rPr>
+            </w:pPr>
+            <w:r>
+              <w:rPr>
+                <w:sz w:val="20"/>
+                <w:szCs w:val="20"/>
+              </w:rPr>
+              <w:lastRenderedPageBreak/>
+              <w:t>EINT</w:t>
+            </w:r>
+          </w:p>
+        </w:tc>
+        <w:tc>
+          <w:tcPr>
+            <w:tcW w:w="1613" w:type="dxa"/>
+            <w:gridSpan w:val="5"/>
+            <w:shd w:val="clear" w:color="auto" w:fill="FFFF66"/>
+          </w:tcPr>
+          <w:p>
+            <w:pPr>
+              <w:jc w:val="center"/>
+              <w:rPr>
+                <w:sz w:val="20"/>
+                <w:szCs w:val="20"/>
+              </w:rPr>
+            </w:pPr>
+            <w:r>
+              <w:rPr>
+                <w:sz w:val="20"/>
+                <w:szCs w:val="20"/>
+              </w:rPr>
+              <w:t>16</w:t>
+            </w:r>
+          </w:p>
+        </w:tc>
+        <w:tc>
+          <w:tcPr>
+            <w:tcW w:w="922" w:type="dxa"/>
+            <w:gridSpan w:val="3"/>
+            <w:shd w:val="clear" w:color="auto" w:fill="FFCC66"/>
+          </w:tcPr>
+          <w:p>
+            <w:pPr>
+              <w:jc w:val="center"/>
+              <w:rPr>
+                <w:sz w:val="20"/>
+                <w:szCs w:val="20"/>
+              </w:rPr>
+            </w:pPr>
+            <w:r>
+              <w:rPr>
+                <w:sz w:val="20"/>
+                <w:szCs w:val="20"/>
+              </w:rPr>
+              <w:t>0</w:t>
+            </w:r>
+          </w:p>
+        </w:tc>
+        <w:tc>
+          <w:tcPr>
+            <w:tcW w:w="957" w:type="dxa"/>
+            <w:shd w:val="clear" w:color="auto" w:fill="FFCC66"/>
+          </w:tcPr>
+          <w:p>
+            <w:pPr>
+              <w:jc w:val="center"/>
+              <w:rPr>
+                <w:sz w:val="20"/>
+                <w:szCs w:val="20"/>
+              </w:rPr>
+            </w:pPr>
+            <w:r>
+              <w:rPr>
+                <w:sz w:val="20"/>
+                <w:szCs w:val="20"/>
+              </w:rPr>
+              <w:t>0</w:t>
+            </w:r>
+          </w:p>
+        </w:tc>
+        <w:tc>
+          <w:tcPr>
+            <w:tcW w:w="694" w:type="dxa"/>
+            <w:shd w:val="clear" w:color="auto" w:fill="FFFF66"/>
+          </w:tcPr>
+          <w:p>
+            <w:pPr>
+              <w:jc w:val="center"/>
+              <w:rPr>
+                <w:sz w:val="20"/>
+                <w:szCs w:val="20"/>
+              </w:rPr>
+            </w:pPr>
+            <w:r>
+              <w:rPr>
+                <w:sz w:val="20"/>
+                <w:szCs w:val="20"/>
+              </w:rPr>
+              <w:t>0</w:t>
+            </w:r>
+          </w:p>
+        </w:tc>
+        <w:tc>
+          <w:tcPr>
+            <w:tcW w:w="1005" w:type="dxa"/>
+            <w:gridSpan w:val="2"/>
+            <w:shd w:val="clear" w:color="auto" w:fill="FFCC66"/>
+          </w:tcPr>
+          <w:p>
+            <w:pPr>
+              <w:jc w:val="center"/>
+              <w:rPr>
+                <w:sz w:val="20"/>
+                <w:szCs w:val="20"/>
+              </w:rPr>
+            </w:pPr>
+            <w:r>
+              <w:rPr>
+                <w:sz w:val="20"/>
+                <w:szCs w:val="20"/>
+              </w:rPr>
+              <w:t>0</w:t>
+            </w:r>
+          </w:p>
+        </w:tc>
+        <w:tc>
+          <w:tcPr>
+            <w:tcW w:w="1078" w:type="dxa"/>
+            <w:shd w:val="clear" w:color="auto" w:fill="FFFF66"/>
+          </w:tcPr>
+          <w:p>
+            <w:pPr>
+              <w:jc w:val="center"/>
+              <w:rPr>
+                <w:sz w:val="20"/>
+                <w:szCs w:val="20"/>
+              </w:rPr>
+            </w:pPr>
+            <w:r>
+              <w:rPr>
+                <w:sz w:val="20"/>
+                <w:szCs w:val="20"/>
+              </w:rPr>
+              <w:t>13</w:t>
+            </w:r>
+          </w:p>
+        </w:tc>
+        <w:tc>
+          <w:tcPr>
+            <w:tcW w:w="930" w:type="dxa"/>
+          </w:tcPr>
+          <w:p>
+            <w:pPr>
+              <w:rPr>
+                <w:sz w:val="20"/>
+                <w:szCs w:val="20"/>
+              </w:rPr>
+            </w:pPr>
+          </w:p>
+        </w:tc>
+      </w:tr>
+      <w:tr>
+        <w:tc>
+          <w:tcPr>
+            <w:tcW w:w="1461" w:type="dxa"/>
+            <w:shd w:val="clear" w:color="auto" w:fill="auto"/>
+          </w:tcPr>
+          <w:p>
+            <w:pPr>
+              <w:rPr>
+                <w:sz w:val="20"/>
+                <w:szCs w:val="20"/>
+              </w:rPr>
+            </w:pPr>
+            <w:r>
+              <w:rPr>
+                <w:sz w:val="20"/>
+                <w:szCs w:val="20"/>
+              </w:rPr>
+              <w:t>GC</w:t>
+            </w:r>
+            <w:r>
+              <w:rPr>
+                <w:sz w:val="20"/>
+                <w:szCs w:val="20"/>
+              </w:rPr>
+              <w:t>SUB</w:t>
+            </w:r>
+          </w:p>
+        </w:tc>
+        <w:tc>
+          <w:tcPr>
+            <w:tcW w:w="1613" w:type="dxa"/>
+            <w:gridSpan w:val="5"/>
+            <w:shd w:val="clear" w:color="auto" w:fill="FFFF66"/>
+          </w:tcPr>
+          <w:p>
+            <w:pPr>
+              <w:jc w:val="center"/>
+              <w:rPr>
+                <w:sz w:val="20"/>
+                <w:szCs w:val="20"/>
+              </w:rPr>
+            </w:pPr>
+            <w:r>
+              <w:rPr>
+                <w:sz w:val="20"/>
+                <w:szCs w:val="20"/>
+              </w:rPr>
+              <w:t>32</w:t>
+            </w:r>
+          </w:p>
+        </w:tc>
+        <w:tc>
+          <w:tcPr>
+            <w:tcW w:w="922" w:type="dxa"/>
+            <w:gridSpan w:val="3"/>
+            <w:shd w:val="clear" w:color="auto" w:fill="FFCC66"/>
+          </w:tcPr>
+          <w:p>
+            <w:pPr>
+              <w:jc w:val="center"/>
+              <w:rPr>
+                <w:sz w:val="20"/>
+                <w:szCs w:val="20"/>
+              </w:rPr>
+            </w:pPr>
+            <w:r>
+              <w:rPr>
+                <w:sz w:val="20"/>
+                <w:szCs w:val="20"/>
+              </w:rPr>
+              <w:t>Rs2</w:t>
+            </w:r>
+          </w:p>
+        </w:tc>
+        <w:tc>
+          <w:tcPr>
+            <w:tcW w:w="957" w:type="dxa"/>
+            <w:shd w:val="clear" w:color="auto" w:fill="FFCC66"/>
+          </w:tcPr>
+          <w:p>
+            <w:pPr>
+              <w:jc w:val="center"/>
+              <w:rPr>
+                <w:sz w:val="20"/>
+                <w:szCs w:val="20"/>
+              </w:rPr>
+            </w:pPr>
+            <w:r>
+              <w:rPr>
+                <w:sz w:val="20"/>
+                <w:szCs w:val="20"/>
+              </w:rPr>
+              <w:t>Rs1</w:t>
+            </w:r>
+          </w:p>
+        </w:tc>
+        <w:tc>
+          <w:tcPr>
+            <w:tcW w:w="694" w:type="dxa"/>
+            <w:shd w:val="clear" w:color="auto" w:fill="FFFF66"/>
+          </w:tcPr>
+          <w:p>
+            <w:pPr>
+              <w:jc w:val="center"/>
+              <w:rPr>
+                <w:sz w:val="20"/>
+                <w:szCs w:val="20"/>
+              </w:rPr>
+            </w:pPr>
+            <w:r>
+              <w:rPr>
+                <w:sz w:val="20"/>
+                <w:szCs w:val="20"/>
+              </w:rPr>
+              <w:t>0</w:t>
+            </w:r>
+          </w:p>
+        </w:tc>
+        <w:tc>
+          <w:tcPr>
+            <w:tcW w:w="1005" w:type="dxa"/>
+            <w:gridSpan w:val="2"/>
+            <w:shd w:val="clear" w:color="auto" w:fill="FFCC66"/>
+          </w:tcPr>
+          <w:p>
+            <w:pPr>
+              <w:jc w:val="center"/>
+              <w:rPr>
+                <w:sz w:val="20"/>
+                <w:szCs w:val="20"/>
+              </w:rPr>
+            </w:pPr>
+            <w:r>
+              <w:rPr>
+                <w:sz w:val="20"/>
+                <w:szCs w:val="20"/>
+              </w:rPr>
+              <w:t>Rd</w:t>
+            </w:r>
+          </w:p>
+        </w:tc>
+        <w:tc>
+          <w:tcPr>
+            <w:tcW w:w="1078" w:type="dxa"/>
+            <w:shd w:val="clear" w:color="auto" w:fill="FFFF66"/>
+          </w:tcPr>
+          <w:p>
+            <w:pPr>
+              <w:jc w:val="center"/>
+              <w:rPr>
+                <w:sz w:val="20"/>
+                <w:szCs w:val="20"/>
+              </w:rPr>
+            </w:pPr>
+            <w:r>
+              <w:rPr>
+                <w:sz w:val="20"/>
+                <w:szCs w:val="20"/>
+              </w:rPr>
+              <w:t>13</w:t>
+            </w:r>
           </w:p>
         </w:tc>
         <w:tc>
@@ -20562,7 +21155,6 @@
                 <w:sz w:val="20"/>
                 <w:szCs w:val="20"/>
               </w:rPr>
-              <w:lastRenderedPageBreak/>
               <w:t>SxX</w:t>
             </w:r>
           </w:p>
@@ -20571,6 +21163,9 @@
           <w:tcPr>
             <w:tcW w:w="1046" w:type="dxa"/>
             <w:gridSpan w:val="2"/>
+            <w:tcBorders>
+              <w:bottom w:val="single" w:sz="4" w:space="0" w:color="auto"/>
+            </w:tcBorders>
             <w:shd w:val="clear" w:color="auto" w:fill="FFCC66"/>
           </w:tcPr>
           <w:p>
@@ -20601,6 +21196,9 @@
           <w:tcPr>
             <w:tcW w:w="567" w:type="dxa"/>
             <w:gridSpan w:val="3"/>
+            <w:tcBorders>
+              <w:bottom w:val="single" w:sz="4" w:space="0" w:color="auto"/>
+            </w:tcBorders>
             <w:shd w:val="clear" w:color="auto" w:fill="FFFF66"/>
           </w:tcPr>
           <w:p>
@@ -20624,6 +21222,9 @@
           <w:tcPr>
             <w:tcW w:w="922" w:type="dxa"/>
             <w:gridSpan w:val="3"/>
+            <w:tcBorders>
+              <w:bottom w:val="single" w:sz="4" w:space="0" w:color="auto"/>
+            </w:tcBorders>
             <w:shd w:val="clear" w:color="auto" w:fill="FFCC66"/>
           </w:tcPr>
           <w:p>
@@ -20639,14 +21240,7 @@
                 <w:sz w:val="20"/>
                 <w:szCs w:val="20"/>
               </w:rPr>
-              <w:t>Rs</w:t>
-            </w:r>
-            <w:r>
-              <w:rPr>
-                <w:sz w:val="20"/>
-                <w:szCs w:val="20"/>
-              </w:rPr>
-              <w:t>2</w:t>
+              <w:t>Rs2</w:t>
             </w:r>
           </w:p>
         </w:tc>
@@ -20735,6 +21329,169 @@
                 <w:szCs w:val="16"/>
               </w:rPr>
               <w:t>S</w:t>
+            </w:r>
+          </w:p>
+        </w:tc>
+        <w:tc>
+          <w:tcPr>
+            <w:tcW w:w="1078" w:type="dxa"/>
+            <w:shd w:val="clear" w:color="auto" w:fill="FFFF66"/>
+          </w:tcPr>
+          <w:p>
+            <w:pPr>
+              <w:jc w:val="center"/>
+              <w:rPr>
+                <w:sz w:val="20"/>
+                <w:szCs w:val="20"/>
+              </w:rPr>
+            </w:pPr>
+            <w:r>
+              <w:rPr>
+                <w:sz w:val="20"/>
+                <w:szCs w:val="20"/>
+              </w:rPr>
+              <w:t>13</w:t>
+            </w:r>
+          </w:p>
+        </w:tc>
+        <w:tc>
+          <w:tcPr>
+            <w:tcW w:w="930" w:type="dxa"/>
+          </w:tcPr>
+          <w:p>
+            <w:pPr>
+              <w:rPr>
+                <w:sz w:val="20"/>
+                <w:szCs w:val="20"/>
+              </w:rPr>
+            </w:pPr>
+          </w:p>
+        </w:tc>
+      </w:tr>
+      <w:tr>
+        <w:tc>
+          <w:tcPr>
+            <w:tcW w:w="1461" w:type="dxa"/>
+            <w:shd w:val="clear" w:color="auto" w:fill="auto"/>
+          </w:tcPr>
+          <w:p>
+            <w:pPr>
+              <w:rPr>
+                <w:sz w:val="20"/>
+                <w:szCs w:val="20"/>
+              </w:rPr>
+            </w:pPr>
+            <w:r>
+              <w:rPr>
+                <w:sz w:val="20"/>
+                <w:szCs w:val="20"/>
+              </w:rPr>
+              <w:t>GCADD</w:t>
+            </w:r>
+            <w:r>
+              <w:rPr>
+                <w:sz w:val="20"/>
+                <w:szCs w:val="20"/>
+              </w:rPr>
+              <w:t>I</w:t>
+            </w:r>
+          </w:p>
+        </w:tc>
+        <w:tc>
+          <w:tcPr>
+            <w:tcW w:w="2535" w:type="dxa"/>
+            <w:gridSpan w:val="8"/>
+            <w:shd w:val="clear" w:color="auto" w:fill="DEEAF6" w:themeFill="accent5" w:themeFillTint="33"/>
+          </w:tcPr>
+          <w:p>
+            <w:pPr>
+              <w:jc w:val="center"/>
+              <w:rPr>
+                <w:sz w:val="20"/>
+                <w:szCs w:val="20"/>
+              </w:rPr>
+            </w:pPr>
+            <w:r>
+              <w:rPr>
+                <w:sz w:val="20"/>
+                <w:szCs w:val="20"/>
+              </w:rPr>
+              <w:t>Imm</w:t>
+            </w:r>
+            <w:r>
+              <w:rPr>
+                <w:sz w:val="20"/>
+                <w:szCs w:val="20"/>
+                <w:vertAlign w:val="subscript"/>
+              </w:rPr>
+              <w:t>11..0</w:t>
+            </w:r>
+          </w:p>
+        </w:tc>
+        <w:tc>
+          <w:tcPr>
+            <w:tcW w:w="957" w:type="dxa"/>
+            <w:shd w:val="clear" w:color="auto" w:fill="FFCC66"/>
+          </w:tcPr>
+          <w:p>
+            <w:pPr>
+              <w:jc w:val="center"/>
+              <w:rPr>
+                <w:sz w:val="20"/>
+                <w:szCs w:val="20"/>
+              </w:rPr>
+            </w:pPr>
+            <w:r>
+              <w:rPr>
+                <w:sz w:val="20"/>
+                <w:szCs w:val="20"/>
+              </w:rPr>
+              <w:t>Rs1</w:t>
+            </w:r>
+          </w:p>
+        </w:tc>
+        <w:tc>
+          <w:tcPr>
+            <w:tcW w:w="694" w:type="dxa"/>
+            <w:shd w:val="clear" w:color="auto" w:fill="FFFF66"/>
+          </w:tcPr>
+          <w:p>
+            <w:pPr>
+              <w:jc w:val="center"/>
+              <w:rPr>
+                <w:sz w:val="20"/>
+                <w:szCs w:val="20"/>
+              </w:rPr>
+            </w:pPr>
+            <w:r>
+              <w:rPr>
+                <w:sz w:val="20"/>
+                <w:szCs w:val="20"/>
+              </w:rPr>
+              <w:t>3</w:t>
+            </w:r>
+          </w:p>
+        </w:tc>
+        <w:tc>
+          <w:tcPr>
+            <w:tcW w:w="1005" w:type="dxa"/>
+            <w:gridSpan w:val="2"/>
+            <w:shd w:val="clear" w:color="auto" w:fill="FFCC66"/>
+          </w:tcPr>
+          <w:p>
+            <w:pPr>
+              <w:jc w:val="center"/>
+              <w:rPr>
+                <w:sz w:val="16"/>
+                <w:szCs w:val="16"/>
+              </w:rPr>
+            </w:pPr>
+            <w:r>
+              <w:rPr>
+                <w:sz w:val="20"/>
+                <w:szCs w:val="20"/>
+              </w:rPr>
+              <w:t>Rd</w:t>
             </w:r>
           </w:p>
         </w:tc>
@@ -21689,6 +22446,95 @@
           <w:sz w:val="48"/>
           <w:szCs w:val="48"/>
         </w:rPr>
+        <w:t>SUB</w:t>
+      </w:r>
+      <w:r>
+        <w:rPr>
+          <w:sz w:val="48"/>
+          <w:szCs w:val="48"/>
+        </w:rPr>
+        <w:t xml:space="preserve"> –</w:t>
+      </w:r>
+      <w:r>
+        <w:rPr>
+          <w:sz w:val="48"/>
+          <w:szCs w:val="48"/>
+        </w:rPr>
+        <w:t xml:space="preserve"> Subtract</w:t>
+      </w:r>
+    </w:p>
+    <w:p>
+      <w:r>
+        <w:rPr>
+          <w:b/>
+          <w:bCs/>
+        </w:rPr>
+        <w:t>Description</w:t>
+      </w:r>
+      <w:r>
+        <w:t>:</w:t>
+      </w:r>
+    </w:p>
+    <w:p>
+      <w:pPr>
+        <w:ind w:left="720"/>
+      </w:pPr>
+      <w:r>
+        <w:t xml:space="preserve">Subtract </w:t>
+      </w:r>
+      <w:r>
+        <w:t xml:space="preserve">Rs2 or an immediate value </w:t>
+      </w:r>
+      <w:r>
+        <w:t xml:space="preserve">from Rs1 </w:t>
+      </w:r>
+      <w:r>
+        <w:t>and place the result in the destination register Rd. A bitwise operation operates on each bit of the register individually. By carefully managing values the bitwise xor may also be used as a logical xor.</w:t>
+      </w:r>
+    </w:p>
+    <w:p>
+      <w:r>
+        <w:rPr>
+          <w:b/>
+          <w:bCs/>
+        </w:rPr>
+        <w:t>Instruction Format</w:t>
+      </w:r>
+      <w:r>
+        <w:t>: R2, RI</w:t>
+      </w:r>
+    </w:p>
+    <w:p>
+      <w:pPr>
+        <w:rPr>
+          <w:sz w:val="48"/>
+          <w:szCs w:val="48"/>
+        </w:rPr>
+      </w:pPr>
+      <w:r>
+        <w:rPr>
+          <w:b/>
+          <w:bCs/>
+        </w:rPr>
+        <w:t>Exceptions:</w:t>
+      </w:r>
+      <w:r>
+        <w:t xml:space="preserve"> none</w:t>
+      </w:r>
+    </w:p>
+    <w:p>
+      <w:pPr>
+        <w:pStyle w:val="Heading2"/>
+        <w:rPr>
+          <w:sz w:val="48"/>
+          <w:szCs w:val="48"/>
+        </w:rPr>
+      </w:pPr>
+      <w:r>
+        <w:rPr>
+          <w:sz w:val="48"/>
+          <w:szCs w:val="48"/>
+        </w:rPr>
         <w:t>XOR – Bitwise Exclusive Or</w:t>
       </w:r>
     </w:p>
@@ -25583,7 +26429,13 @@
         <w:ind w:left="720"/>
       </w:pPr>
       <w:r>
-        <w:t>This instruction transfers control back to the debug environment. The processor is switched to machine mode with interrupts disabled. An ERET instruction should be used to return from an environment call.</w:t>
+        <w:t xml:space="preserve">This instruction transfers control back to the debug environment. The processor is switched to machine mode with interrupts disabled. </w:t>
+      </w:r>
+      <w:r>
+        <w:t xml:space="preserve">The machine mode register set is selected. </w:t>
+      </w:r>
+      <w:r>
+        <w:t>An ERET instruction should be used to return from an environment call.</w:t>
       </w:r>
     </w:p>
     <w:p>
@@ -25619,7 +26471,13 @@
         <w:ind w:left="720"/>
       </w:pPr>
       <w:r>
-        <w:t>This instruction invokes environment (operating system) processing. The processor is switched to machine mode with interrupts disabled. An ERET instruction should be used to return from an environment call.</w:t>
+        <w:t xml:space="preserve">This instruction invokes environment (operating system) processing. The processor is switched to machine mode with interrupts disabled. </w:t>
+      </w:r>
+      <w:r>
+        <w:t xml:space="preserve">The machine mode register set is selected. </w:t>
+      </w:r>
+      <w:r>
+        <w:t>An ERET instruction should be used to return from an environment call.</w:t>
       </w:r>
     </w:p>
     <w:p>
@@ -25630,6 +26488,8 @@
           <w:szCs w:val="48"/>
         </w:rPr>
       </w:pPr>
+      <w:bookmarkStart w:id="0" w:name="_ERET_–_Return"/>
+      <w:bookmarkEnd w:id="0"/>
       <w:r>
         <w:rPr>
           <w:sz w:val="48"/>
@@ -25656,6 +26516,9 @@
       </w:pPr>
       <w:r>
         <w:t>This instruction returns to user mode from an exception handler. The previous interrupt mask setting is restored.</w:t>
+      </w:r>
+      <w:r>
+        <w:t xml:space="preserve"> The previous register set is also restored.</w:t>
       </w:r>
     </w:p>
     <w:p>
@@ -25748,6 +26611,8 @@
       <w:r>
         <w:t>The following instructions are not part of the RISCV standard.</w:t>
       </w:r>
+    </w:p>
+    <w:p>
       <w:r>
         <w:br w:type="page"/>
       </w:r>
@@ -25768,7 +26633,39 @@
           <w:szCs w:val="48"/>
         </w:rPr>
         <w:lastRenderedPageBreak/>
-        <w:t>MOV – Move Register</w:t>
+        <w:t>DEC</w:t>
+      </w:r>
+      <w:r>
+        <w:rPr>
+          <w:color w:val="538135" w:themeColor="accent6" w:themeShade="BF"/>
+          <w:sz w:val="48"/>
+          <w:szCs w:val="48"/>
+        </w:rPr>
+        <w:t>TO</w:t>
+      </w:r>
+      <w:r>
+        <w:rPr>
+          <w:color w:val="538135" w:themeColor="accent6" w:themeShade="BF"/>
+          <w:sz w:val="48"/>
+          <w:szCs w:val="48"/>
+        </w:rPr>
+        <w:t xml:space="preserve"> – </w:t>
+      </w:r>
+      <w:r>
+        <w:rPr>
+          <w:color w:val="538135" w:themeColor="accent6" w:themeShade="BF"/>
+          <w:sz w:val="48"/>
+          <w:szCs w:val="48"/>
+        </w:rPr>
+        <w:t>Decrement</w:t>
+      </w:r>
+      <w:r>
+        <w:rPr>
+          <w:color w:val="538135" w:themeColor="accent6" w:themeShade="BF"/>
+          <w:sz w:val="48"/>
+          <w:szCs w:val="48"/>
+        </w:rPr>
+        <w:t xml:space="preserve"> Timeout</w:t>
       </w:r>
     </w:p>
     <w:p>
@@ -25788,7 +26685,12 @@
         <w:ind w:left="720"/>
       </w:pPr>
       <w:r>
-        <w:t>There are two instructions that share the mov mnemonic, one for moving within a register set, and one for moving between register sets. Moving between register sets is implemented as a custom instruction.</w:t>
+        <w:t>Decrements the timeout value for an array of 32 timeouts. All 32 timeouts are decremented. This instruction requires over 32 clock cycles to perform the decrement, however the instruction operates asynchronously, and effectively is a single cycle operation. If the instruction is repeated before the previous cycle completed the second operation will be ignored.</w:t>
+      </w:r>
+    </w:p>
+    <w:p>
+      <w:r>
+        <w:t>Green-Field Extension</w:t>
       </w:r>
     </w:p>
     <w:p>
@@ -25796,7 +26698,84 @@
         <w:ind w:left="720"/>
       </w:pPr>
       <w:r>
-        <w:t>If moving within the same register set, this is an alternate mnemonic for the ‘or’ instruction where Rs2 is assumed to be x0. The value in Rs1 is then simply copied to destination register Rd.</w:t>
+        <w:t>This instruction is a green-field extension to the base RISCV instruction set and not likely to be present in other implementations.</w:t>
+      </w:r>
+    </w:p>
+    <w:p>
+      <w:r>
+        <w:rPr>
+          <w:b/>
+          <w:bCs/>
+        </w:rPr>
+        <w:t>Instruction Format</w:t>
+      </w:r>
+      <w:r>
+        <w:t>: R2</w:t>
+      </w:r>
+    </w:p>
+    <w:p>
+      <w:pPr>
+        <w:rPr>
+          <w:color w:val="538135" w:themeColor="accent6" w:themeShade="BF"/>
+          <w:sz w:val="48"/>
+          <w:szCs w:val="48"/>
+        </w:rPr>
+      </w:pPr>
+      <w:r>
+        <w:rPr>
+          <w:b/>
+          <w:bCs/>
+        </w:rPr>
+        <w:t>Exceptions:</w:t>
+      </w:r>
+      <w:r>
+        <w:t xml:space="preserve"> none</w:t>
+      </w:r>
+    </w:p>
+    <w:p>
+      <w:pPr>
+        <w:pStyle w:val="Heading2"/>
+        <w:rPr>
+          <w:color w:val="538135" w:themeColor="accent6" w:themeShade="BF"/>
+          <w:sz w:val="48"/>
+          <w:szCs w:val="48"/>
+        </w:rPr>
+      </w:pPr>
+      <w:r>
+        <w:rPr>
+          <w:color w:val="538135" w:themeColor="accent6" w:themeShade="BF"/>
+          <w:sz w:val="48"/>
+          <w:szCs w:val="48"/>
+        </w:rPr>
+        <w:t xml:space="preserve">GCSUB – </w:t>
+      </w:r>
+      <w:r>
+        <w:rPr>
+          <w:color w:val="538135" w:themeColor="accent6" w:themeShade="BF"/>
+          <w:sz w:val="48"/>
+          <w:szCs w:val="48"/>
+        </w:rPr>
+        <w:t xml:space="preserve">Garbage Collect </w:t>
+      </w:r>
+      <w:r>
+        <w:rPr>
+          <w:color w:val="538135" w:themeColor="accent6" w:themeShade="BF"/>
+          <w:sz w:val="48"/>
+          <w:szCs w:val="48"/>
+        </w:rPr>
+        <w:t>Subtract</w:t>
+      </w:r>
+    </w:p>
+    <w:p>
+      <w:r>
+        <w:rPr>
+          <w:b/>
+          <w:bCs/>
+        </w:rPr>
+        <w:t>Description</w:t>
+      </w:r>
+      <w:r>
+        <w:t>:</w:t>
       </w:r>
     </w:p>
     <w:p>
@@ -25804,86 +26783,15 @@
         <w:ind w:left="720"/>
       </w:pPr>
       <w:r>
-        <w:t>If moving between register sets the s field of the instruction determines the source register set, while the d field of the instruction determines the destination register set. Code 00b is for the user register set, code 11b for the machine register set.</w:t>
-      </w:r>
-    </w:p>
-    <w:p>
-      <w:r>
-        <w:rPr>
-          <w:b/>
-          <w:bCs/>
-        </w:rPr>
-        <w:t>Instruction Format</w:t>
-      </w:r>
-      <w:r>
-        <w:t>: R2, MOV</w:t>
-      </w:r>
-    </w:p>
-    <w:p>
-      <w:r>
-        <w:rPr>
-          <w:b/>
-          <w:bCs/>
-        </w:rPr>
-        <w:t>Exceptions</w:t>
-      </w:r>
-      <w:r>
-        <w:t>: none</w:t>
-      </w:r>
-    </w:p>
-    <w:p>
-      <w:r>
-        <w:rPr>
-          <w:b/>
-          <w:bCs/>
-        </w:rPr>
-        <w:t>Examples</w:t>
-      </w:r>
-      <w:r>
-        <w:t>:</w:t>
-      </w:r>
-    </w:p>
-    <w:p>
-      <w:r>
-        <w:tab/>
-        <w:t>mov</w:t>
-      </w:r>
-      <w:r>
-        <w:tab/>
-        <w:t>$a0,$v0</w:t>
-      </w:r>
-      <w:r>
-        <w:tab/>
-      </w:r>
-      <w:r>
-        <w:tab/>
-        <w:t>; move v0 to a0 in same register set</w:t>
-      </w:r>
-    </w:p>
-    <w:p>
-      <w:r>
-        <w:tab/>
-        <w:t>mov</w:t>
-      </w:r>
-      <w:r>
-        <w:tab/>
-        <w:t>u:$v0,m:$v0</w:t>
-      </w:r>
-      <w:r>
-        <w:tab/>
-        <w:t>; move machine register v0 to user register v0</w:t>
-      </w:r>
-    </w:p>
-    <w:p>
-      <w:r>
-        <w:rPr>
-          <w:b/>
-          <w:bCs/>
-        </w:rPr>
-        <w:t>Notes</w:t>
-      </w:r>
-      <w:r>
-        <w:t>:</w:t>
+        <w:t>Subtract Rs2 or an immediate value from Rs1 and place the result in the destination register Rd. Also clear the garbage collect interrupt enable bit in the user interrupt enable CSR (CSR $004)</w:t>
+      </w:r>
+      <w:r>
+        <w:t xml:space="preserve"> and load a lockout count into an internal instruction count register. Once the lockout count has expired the interrupt enable bit will be set enabling GC interrupts. The value loaded into the lockout count is four plus the value in Rs2 or the immediate value shift right twice.</w:t>
+      </w:r>
+    </w:p>
+    <w:p>
+      <w:r>
+        <w:t>Green-Field Extension</w:t>
       </w:r>
     </w:p>
     <w:p>
@@ -25891,358 +26799,37 @@
         <w:ind w:left="720"/>
       </w:pPr>
       <w:r>
-        <w:t>When moving between register sets a register set indicator prefixes the register to move. Register set prefixes are m: for machine, and u: for user.</w:t>
+        <w:t>This instruction is a custom instruction not part of the RISCV standard.</w:t>
+      </w:r>
+    </w:p>
+    <w:p>
+      <w:r>
+        <w:rPr>
+          <w:b/>
+          <w:bCs/>
+        </w:rPr>
+        <w:t>Instruction Format</w:t>
+      </w:r>
+      <w:r>
+        <w:t>: R2, RI</w:t>
       </w:r>
     </w:p>
     <w:p>
       <w:pPr>
-        <w:pStyle w:val="Heading2"/>
-        <w:rPr>
-          <w:color w:val="538135" w:themeColor="accent6" w:themeShade="BF"/>
+        <w:rPr>
           <w:sz w:val="48"/>
           <w:szCs w:val="48"/>
         </w:rPr>
       </w:pPr>
       <w:r>
         <w:rPr>
-          <w:color w:val="538135" w:themeColor="accent6" w:themeShade="BF"/>
-          <w:sz w:val="48"/>
-          <w:szCs w:val="48"/>
-        </w:rPr>
-        <w:t>M</w:t>
-      </w:r>
-      <w:r>
-        <w:rPr>
-          <w:color w:val="538135" w:themeColor="accent6" w:themeShade="BF"/>
-          <w:sz w:val="48"/>
-          <w:szCs w:val="48"/>
-        </w:rPr>
-        <w:t>VMAP</w:t>
-      </w:r>
-      <w:r>
-        <w:rPr>
-          <w:color w:val="538135" w:themeColor="accent6" w:themeShade="BF"/>
-          <w:sz w:val="48"/>
-          <w:szCs w:val="48"/>
-        </w:rPr>
-        <w:t xml:space="preserve"> – Move </w:t>
-      </w:r>
-      <w:r>
-        <w:rPr>
-          <w:color w:val="538135" w:themeColor="accent6" w:themeShade="BF"/>
-          <w:sz w:val="48"/>
-          <w:szCs w:val="48"/>
-        </w:rPr>
-        <w:t>Mapping</w:t>
-      </w:r>
-      <w:r>
-        <w:rPr>
-          <w:color w:val="538135" w:themeColor="accent6" w:themeShade="BF"/>
-          <w:sz w:val="48"/>
-          <w:szCs w:val="48"/>
-        </w:rPr>
-        <w:t xml:space="preserve"> Register</w:t>
-      </w:r>
-    </w:p>
-    <w:p>
-      <w:r>
-        <w:rPr>
           <w:b/>
           <w:bCs/>
         </w:rPr>
-        <w:t>Description</w:t>
-      </w:r>
-      <w:r>
-        <w:t>:</w:t>
-      </w:r>
-    </w:p>
-    <w:p>
-      <w:pPr>
-        <w:ind w:left="720"/>
-      </w:pPr>
-      <w:r>
-        <w:t>MVMAP instruction is used for mapping memory pages into the address space of a task.</w:t>
-      </w:r>
-    </w:p>
-    <w:p>
-      <w:pPr>
-        <w:ind w:left="720"/>
-      </w:pPr>
-      <w:r>
-        <w:t>MVMAP works in a manner similar to the CSR instruction, but is applied for mapping register access only. Register Rs2 indirectly identifies the map register to access. Note that Rs2 is an integer register that contains the map register number. Rs1 identifies new source data for the map register, and Rd specifies the register to put the current map register value into. New source data and the current data in the map register are swapped in an atomic fashion.</w:t>
-      </w:r>
-    </w:p>
-    <w:p>
-      <w:pPr>
-        <w:ind w:left="720"/>
-      </w:pPr>
-      <w:r>
-        <w:t xml:space="preserve">The Rs2 field specifies a </w:t>
-      </w:r>
-      <w:r>
-        <w:t>32</w:t>
-      </w:r>
-      <w:r>
-        <w:t xml:space="preserve">-bit value broken into two fields. The low order </w:t>
-      </w:r>
-      <w:r>
-        <w:t>nine</w:t>
-      </w:r>
-      <w:r>
-        <w:t xml:space="preserve"> bits are a map register number for a given task. Bits </w:t>
-      </w:r>
-      <w:r>
-        <w:t>1</w:t>
-      </w:r>
-      <w:r>
-        <w:t>6</w:t>
-      </w:r>
-      <w:r>
-        <w:t xml:space="preserve"> to 1</w:t>
-      </w:r>
-      <w:r>
-        <w:t>9</w:t>
-      </w:r>
-      <w:r>
-        <w:t xml:space="preserve"> specify the task number for which the map is updated.</w:t>
-      </w:r>
-      <w:r>
-        <w:t xml:space="preserve"> The mapping register is only </w:t>
-      </w:r>
-      <w:r>
-        <w:t>nine bits</w:t>
-      </w:r>
-      <w:r>
-        <w:t xml:space="preserve"> wide. Upper bits from the source register are ignored.</w:t>
-      </w:r>
-    </w:p>
-    <w:p>
-      <w:r>
-        <w:t>Green-Field Extension</w:t>
-      </w:r>
-    </w:p>
-    <w:p>
-      <w:pPr>
-        <w:ind w:left="720"/>
-      </w:pPr>
-      <w:r>
-        <w:t>This instruction is a custom instruction not part of the RISCV standard.</w:t>
-      </w:r>
-    </w:p>
-    <w:p>
-      <w:r>
-        <w:rPr>
-          <w:b/>
-          <w:bCs/>
-        </w:rPr>
-        <w:t>Instruction Format</w:t>
-      </w:r>
-      <w:r>
-        <w:t>: MTU</w:t>
-      </w:r>
-    </w:p>
-    <w:p>
-      <w:r>
-        <w:rPr>
-          <w:b/>
-          <w:bCs/>
-        </w:rPr>
-        <w:t>Exceptions</w:t>
-      </w:r>
-      <w:r>
-        <w:t>: none</w:t>
-      </w:r>
-    </w:p>
-    <w:p>
-      <w:pPr>
-        <w:pStyle w:val="Heading2"/>
-        <w:rPr>
-          <w:color w:val="538135" w:themeColor="accent6" w:themeShade="BF"/>
-          <w:sz w:val="48"/>
-          <w:szCs w:val="48"/>
-        </w:rPr>
-      </w:pPr>
-      <w:r>
-        <w:rPr>
-          <w:color w:val="538135" w:themeColor="accent6" w:themeShade="BF"/>
-          <w:sz w:val="48"/>
-          <w:szCs w:val="48"/>
-        </w:rPr>
-        <w:lastRenderedPageBreak/>
-        <w:t>M</w:t>
-      </w:r>
-      <w:r>
-        <w:rPr>
-          <w:color w:val="538135" w:themeColor="accent6" w:themeShade="BF"/>
-          <w:sz w:val="48"/>
-          <w:szCs w:val="48"/>
-        </w:rPr>
-        <w:t>VSEG</w:t>
-      </w:r>
-      <w:r>
-        <w:rPr>
-          <w:color w:val="538135" w:themeColor="accent6" w:themeShade="BF"/>
-          <w:sz w:val="48"/>
-          <w:szCs w:val="48"/>
-        </w:rPr>
-        <w:t xml:space="preserve"> – Move </w:t>
-      </w:r>
-      <w:r>
-        <w:rPr>
-          <w:color w:val="538135" w:themeColor="accent6" w:themeShade="BF"/>
-          <w:sz w:val="48"/>
-          <w:szCs w:val="48"/>
-        </w:rPr>
-        <w:t>Segment</w:t>
-      </w:r>
-      <w:r>
-        <w:rPr>
-          <w:color w:val="538135" w:themeColor="accent6" w:themeShade="BF"/>
-          <w:sz w:val="48"/>
-          <w:szCs w:val="48"/>
-        </w:rPr>
-        <w:t xml:space="preserve"> Register</w:t>
-      </w:r>
-    </w:p>
-    <w:p>
-      <w:r>
-        <w:rPr>
-          <w:b/>
-          <w:bCs/>
-        </w:rPr>
-        <w:t>Description</w:t>
-      </w:r>
-      <w:r>
-        <w:t>:</w:t>
-      </w:r>
-    </w:p>
-    <w:p>
-      <w:pPr>
-        <w:ind w:left="720"/>
-      </w:pPr>
-      <w:r>
-        <w:t>MVSEG works in a manner similar to the CSR instruction, but is applied for segment register access only. Register Rs2 indirectly identifies the segment register to access. Note that Rs2 is an integer register that contains the segment register number. Rs1 identifies source data for the segment register, and Rd specifies the register to put the current segment register value into. New source data and the current data in the segment register are swapped in an atomic fashion.</w:t>
-      </w:r>
-    </w:p>
-    <w:p>
-      <w:r>
-        <w:t>Green-Field Extension</w:t>
-      </w:r>
-    </w:p>
-    <w:p>
-      <w:pPr>
-        <w:ind w:left="720"/>
-      </w:pPr>
-      <w:r>
-        <w:t>This instruction is a custom instruction not part of the RISCV standard.</w:t>
-      </w:r>
-    </w:p>
-    <w:p>
-      <w:r>
-        <w:rPr>
-          <w:b/>
-          <w:bCs/>
-        </w:rPr>
-        <w:t>Instruction Format</w:t>
-      </w:r>
-      <w:r>
-        <w:t>: M</w:t>
-      </w:r>
-      <w:r>
-        <w:t>VSEG</w:t>
-      </w:r>
-    </w:p>
-    <w:p>
-      <w:r>
-        <w:rPr>
-          <w:b/>
-          <w:bCs/>
-        </w:rPr>
-        <w:t>Exceptions</w:t>
-      </w:r>
-      <w:r>
-        <w:t>: none</w:t>
-      </w:r>
-    </w:p>
-    <w:p>
-      <w:pPr>
-        <w:pStyle w:val="Heading2"/>
-        <w:rPr>
-          <w:color w:val="538135" w:themeColor="accent6" w:themeShade="BF"/>
-          <w:sz w:val="48"/>
-          <w:szCs w:val="48"/>
-        </w:rPr>
-      </w:pPr>
-      <w:r>
-        <w:rPr>
-          <w:color w:val="538135" w:themeColor="accent6" w:themeShade="BF"/>
-          <w:sz w:val="48"/>
-          <w:szCs w:val="48"/>
-        </w:rPr>
-        <w:t>PFI – Poll for Interrupt</w:t>
-      </w:r>
-    </w:p>
-    <w:p>
-      <w:r>
-        <w:rPr>
-          <w:b/>
-          <w:bCs/>
-        </w:rPr>
-        <w:t>Description</w:t>
-      </w:r>
-      <w:r>
-        <w:t>:</w:t>
-      </w:r>
-    </w:p>
-    <w:p>
-      <w:pPr>
-        <w:ind w:left="720"/>
-      </w:pPr>
-      <w:r>
-        <w:t>This instruction causes the processor to check for the presence of an interrupt then perform interrupt processing if an interrupt is present. Otherwise program execution continues with the next instruction. Interrupts do no have to be enabled for the PFI instruction to perform interrupt processing. Effectively PFI temporarily enables interrupts for the duration of the instruction.</w:t>
-      </w:r>
-    </w:p>
-    <w:p>
-      <w:r>
-        <w:t>Green-Field Extension</w:t>
-      </w:r>
-    </w:p>
-    <w:p>
-      <w:pPr>
-        <w:ind w:left="720"/>
-      </w:pPr>
-      <w:r>
-        <w:t>This instruction is a green-field extension to the base RISCV instruction set</w:t>
-      </w:r>
-      <w:r>
-        <w:t xml:space="preserve"> and not likely to be present in other implementations</w:t>
-      </w:r>
-      <w:r>
-        <w:t>. An equivalent action may be performed using a minimum sequence of two CSR instructions to enable then disable interrupts.</w:t>
-      </w:r>
-    </w:p>
-    <w:p>
-      <w:r>
-        <w:rPr>
-          <w:b/>
-          <w:bCs/>
-        </w:rPr>
-        <w:t>Instruction Format</w:t>
-      </w:r>
-      <w:r>
-        <w:t>: PFI</w:t>
-      </w:r>
-    </w:p>
-    <w:p>
-      <w:r>
-        <w:rPr>
-          <w:b/>
-          <w:bCs/>
-        </w:rPr>
-        <w:t>Exceptions</w:t>
-      </w:r>
-      <w:r>
-        <w:t>: none</w:t>
+        <w:t>Exceptions:</w:t>
+      </w:r>
+      <w:r>
+        <w:t xml:space="preserve"> none</w:t>
       </w:r>
     </w:p>
     <w:p>
@@ -26259,6 +26846,832 @@
           <w:sz w:val="48"/>
           <w:szCs w:val="48"/>
         </w:rPr>
+        <w:br w:type="page"/>
+      </w:r>
+    </w:p>
+    <w:p>
+      <w:pPr>
+        <w:pStyle w:val="Heading2"/>
+        <w:rPr>
+          <w:color w:val="538135" w:themeColor="accent6" w:themeShade="BF"/>
+          <w:sz w:val="48"/>
+          <w:szCs w:val="48"/>
+        </w:rPr>
+      </w:pPr>
+      <w:r>
+        <w:rPr>
+          <w:color w:val="538135" w:themeColor="accent6" w:themeShade="BF"/>
+          <w:sz w:val="48"/>
+          <w:szCs w:val="48"/>
+        </w:rPr>
+        <w:lastRenderedPageBreak/>
+        <w:t>M</w:t>
+      </w:r>
+      <w:r>
+        <w:rPr>
+          <w:color w:val="538135" w:themeColor="accent6" w:themeShade="BF"/>
+          <w:sz w:val="48"/>
+          <w:szCs w:val="48"/>
+        </w:rPr>
+        <w:t>VMAP</w:t>
+      </w:r>
+      <w:r>
+        <w:rPr>
+          <w:color w:val="538135" w:themeColor="accent6" w:themeShade="BF"/>
+          <w:sz w:val="48"/>
+          <w:szCs w:val="48"/>
+        </w:rPr>
+        <w:t xml:space="preserve"> – Move </w:t>
+      </w:r>
+      <w:r>
+        <w:rPr>
+          <w:color w:val="538135" w:themeColor="accent6" w:themeShade="BF"/>
+          <w:sz w:val="48"/>
+          <w:szCs w:val="48"/>
+        </w:rPr>
+        <w:t>Mapping</w:t>
+      </w:r>
+      <w:r>
+        <w:rPr>
+          <w:color w:val="538135" w:themeColor="accent6" w:themeShade="BF"/>
+          <w:sz w:val="48"/>
+          <w:szCs w:val="48"/>
+        </w:rPr>
+        <w:t xml:space="preserve"> Register</w:t>
+      </w:r>
+    </w:p>
+    <w:p>
+      <w:r>
+        <w:rPr>
+          <w:b/>
+          <w:bCs/>
+        </w:rPr>
+        <w:t>Description</w:t>
+      </w:r>
+      <w:r>
+        <w:t>:</w:t>
+      </w:r>
+    </w:p>
+    <w:p>
+      <w:pPr>
+        <w:ind w:left="720"/>
+      </w:pPr>
+      <w:r>
+        <w:t>MVMAP instruction is used for mapping memory pages into the address space of a task.</w:t>
+      </w:r>
+    </w:p>
+    <w:p>
+      <w:pPr>
+        <w:ind w:left="720"/>
+      </w:pPr>
+      <w:r>
+        <w:t>MVMAP works in a manner similar to the CSR instruction, but is applied for mapping register access only. Register Rs2 indirectly identifies the map register to access. Note that Rs2 is an integer register that contains the map register number. Rs1 identifies new source data for the map register, and Rd specifies the register to put the current map register value into. New source data and the current data in the map register are swapped in an atomic fashion.</w:t>
+      </w:r>
+    </w:p>
+    <w:p>
+      <w:pPr>
+        <w:ind w:left="720"/>
+      </w:pPr>
+      <w:r>
+        <w:t>Specifying Rs1 as x0 causes the map move operation to only output the current map value without updating it.</w:t>
+      </w:r>
+    </w:p>
+    <w:p>
+      <w:pPr>
+        <w:ind w:left="720"/>
+      </w:pPr>
+      <w:r>
+        <w:t xml:space="preserve">The Rs2 field specifies a </w:t>
+      </w:r>
+      <w:r>
+        <w:t>32</w:t>
+      </w:r>
+      <w:r>
+        <w:t xml:space="preserve">-bit value broken into two fields. The low order </w:t>
+      </w:r>
+      <w:r>
+        <w:t>nine</w:t>
+      </w:r>
+      <w:r>
+        <w:t xml:space="preserve"> bits are a map register number for a given task. Bits </w:t>
+      </w:r>
+      <w:r>
+        <w:t>1</w:t>
+      </w:r>
+      <w:r>
+        <w:t>6</w:t>
+      </w:r>
+      <w:r>
+        <w:t xml:space="preserve"> to 1</w:t>
+      </w:r>
+      <w:r>
+        <w:t>9</w:t>
+      </w:r>
+      <w:r>
+        <w:t xml:space="preserve"> specify the task number for which the map is updated.</w:t>
+      </w:r>
+      <w:r>
+        <w:t xml:space="preserve"> The mapping register is only </w:t>
+      </w:r>
+      <w:r>
+        <w:t>nine bits</w:t>
+      </w:r>
+      <w:r>
+        <w:t xml:space="preserve"> wide. Upper bits from the source register are ignored.</w:t>
+      </w:r>
+    </w:p>
+    <w:p>
+      <w:r>
+        <w:t>Green-Field Extension</w:t>
+      </w:r>
+    </w:p>
+    <w:p>
+      <w:pPr>
+        <w:ind w:left="720"/>
+      </w:pPr>
+      <w:r>
+        <w:t>This instruction is a custom instruction not part of the RISCV standard.</w:t>
+      </w:r>
+    </w:p>
+    <w:p>
+      <w:r>
+        <w:rPr>
+          <w:b/>
+          <w:bCs/>
+        </w:rPr>
+        <w:t>Instruction Format</w:t>
+      </w:r>
+      <w:r>
+        <w:t>: MTU</w:t>
+      </w:r>
+    </w:p>
+    <w:p>
+      <w:r>
+        <w:rPr>
+          <w:b/>
+          <w:bCs/>
+        </w:rPr>
+        <w:t>Exceptions</w:t>
+      </w:r>
+      <w:r>
+        <w:t>: none</w:t>
+      </w:r>
+    </w:p>
+    <w:p>
+      <w:pPr>
+        <w:pStyle w:val="Heading2"/>
+        <w:rPr>
+          <w:color w:val="538135" w:themeColor="accent6" w:themeShade="BF"/>
+          <w:sz w:val="48"/>
+          <w:szCs w:val="48"/>
+        </w:rPr>
+      </w:pPr>
+      <w:r>
+        <w:rPr>
+          <w:color w:val="538135" w:themeColor="accent6" w:themeShade="BF"/>
+          <w:sz w:val="48"/>
+          <w:szCs w:val="48"/>
+        </w:rPr>
+        <w:t>M</w:t>
+      </w:r>
+      <w:r>
+        <w:rPr>
+          <w:color w:val="538135" w:themeColor="accent6" w:themeShade="BF"/>
+          <w:sz w:val="48"/>
+          <w:szCs w:val="48"/>
+        </w:rPr>
+        <w:t>VSEG</w:t>
+      </w:r>
+      <w:r>
+        <w:rPr>
+          <w:color w:val="538135" w:themeColor="accent6" w:themeShade="BF"/>
+          <w:sz w:val="48"/>
+          <w:szCs w:val="48"/>
+        </w:rPr>
+        <w:t xml:space="preserve"> – Move </w:t>
+      </w:r>
+      <w:r>
+        <w:rPr>
+          <w:color w:val="538135" w:themeColor="accent6" w:themeShade="BF"/>
+          <w:sz w:val="48"/>
+          <w:szCs w:val="48"/>
+        </w:rPr>
+        <w:t>Segment</w:t>
+      </w:r>
+      <w:r>
+        <w:rPr>
+          <w:color w:val="538135" w:themeColor="accent6" w:themeShade="BF"/>
+          <w:sz w:val="48"/>
+          <w:szCs w:val="48"/>
+        </w:rPr>
+        <w:t xml:space="preserve"> Register</w:t>
+      </w:r>
+    </w:p>
+    <w:p>
+      <w:r>
+        <w:rPr>
+          <w:b/>
+          <w:bCs/>
+        </w:rPr>
+        <w:t>Description</w:t>
+      </w:r>
+      <w:r>
+        <w:t>:</w:t>
+      </w:r>
+    </w:p>
+    <w:p>
+      <w:pPr>
+        <w:ind w:left="720"/>
+      </w:pPr>
+      <w:r>
+        <w:t>MVSEG works in a manner similar to the CSR instruction, but is applied for segment register access only. Register Rs2 indirectly identifies the segment register to access. Note that Rs2 is an integer register that contains the segment register number. Rs1 identifies source data for the segment register, and Rd specifies the register to put the current segment register value into. New source data and the current data in the segment register are swapped in an atomic fashion.</w:t>
+      </w:r>
+    </w:p>
+    <w:p>
+      <w:r>
+        <w:t>Green-Field Extension</w:t>
+      </w:r>
+    </w:p>
+    <w:p>
+      <w:pPr>
+        <w:ind w:left="720"/>
+      </w:pPr>
+      <w:r>
+        <w:t>This instruction is a custom instruction not part of the RISCV standard.</w:t>
+      </w:r>
+    </w:p>
+    <w:p>
+      <w:r>
+        <w:rPr>
+          <w:b/>
+          <w:bCs/>
+        </w:rPr>
+        <w:t>Instruction Format</w:t>
+      </w:r>
+      <w:r>
+        <w:t>: M</w:t>
+      </w:r>
+      <w:r>
+        <w:t>VSEG</w:t>
+      </w:r>
+    </w:p>
+    <w:p>
+      <w:r>
+        <w:rPr>
+          <w:b/>
+          <w:bCs/>
+        </w:rPr>
+        <w:t>Exceptions</w:t>
+      </w:r>
+      <w:r>
+        <w:t>: none</w:t>
+      </w:r>
+    </w:p>
+    <w:p>
+      <w:pPr>
+        <w:pStyle w:val="Heading2"/>
+        <w:rPr>
+          <w:color w:val="538135" w:themeColor="accent6" w:themeShade="BF"/>
+          <w:sz w:val="48"/>
+          <w:szCs w:val="48"/>
+        </w:rPr>
+      </w:pPr>
+      <w:r>
+        <w:rPr>
+          <w:color w:val="538135" w:themeColor="accent6" w:themeShade="BF"/>
+          <w:sz w:val="48"/>
+          <w:szCs w:val="48"/>
+        </w:rPr>
+        <w:t>P</w:t>
+      </w:r>
+      <w:r>
+        <w:rPr>
+          <w:color w:val="538135" w:themeColor="accent6" w:themeShade="BF"/>
+          <w:sz w:val="48"/>
+          <w:szCs w:val="48"/>
+        </w:rPr>
+        <w:t>ALLOC</w:t>
+      </w:r>
+      <w:r>
+        <w:rPr>
+          <w:color w:val="538135" w:themeColor="accent6" w:themeShade="BF"/>
+          <w:sz w:val="48"/>
+          <w:szCs w:val="48"/>
+        </w:rPr>
+        <w:t xml:space="preserve"> – P</w:t>
+      </w:r>
+      <w:r>
+        <w:rPr>
+          <w:color w:val="538135" w:themeColor="accent6" w:themeShade="BF"/>
+          <w:sz w:val="48"/>
+          <w:szCs w:val="48"/>
+        </w:rPr>
+        <w:t>AM Allocate</w:t>
+      </w:r>
+    </w:p>
+    <w:p>
+      <w:r>
+        <w:rPr>
+          <w:b/>
+          <w:bCs/>
+        </w:rPr>
+        <w:t>Description</w:t>
+      </w:r>
+      <w:r>
+        <w:t>:</w:t>
+      </w:r>
+    </w:p>
+    <w:p>
+      <w:pPr>
+        <w:ind w:left="720"/>
+      </w:pPr>
+      <w:r>
+        <w:t>This instruction accesses an internal page allocation map (PAM) and will find a bit set to zero and set it to a one, returning the bit number</w:t>
+      </w:r>
+      <w:r>
+        <w:t xml:space="preserve"> in Rd</w:t>
+      </w:r>
+      <w:r>
+        <w:t xml:space="preserve">. The search takes place a configuration defined number of bits in parallel (typically 32). The palloc function “remembers” the last position of the </w:t>
+      </w:r>
+      <w:r>
+        <w:lastRenderedPageBreak/>
+        <w:t>bit and begins it’s search at the last position. This improves performance. The size of the PAM is a configuration defined number of bits. There should be a bit for each possible memory page in the system.</w:t>
+      </w:r>
+    </w:p>
+    <w:p>
+      <w:r>
+        <w:t>Green-Field Extension</w:t>
+      </w:r>
+    </w:p>
+    <w:p>
+      <w:pPr>
+        <w:ind w:left="720"/>
+      </w:pPr>
+      <w:r>
+        <w:t>This instruction is a green-field extension to the base RISCV instruction set and not likely to be present in other implementations.</w:t>
+      </w:r>
+    </w:p>
+    <w:p>
+      <w:r>
+        <w:rPr>
+          <w:b/>
+          <w:bCs/>
+        </w:rPr>
+        <w:t>Instruction Format</w:t>
+      </w:r>
+      <w:r>
+        <w:t>: PALLOC</w:t>
+      </w:r>
+    </w:p>
+    <w:p>
+      <w:r>
+        <w:rPr>
+          <w:b/>
+          <w:bCs/>
+        </w:rPr>
+        <w:t>Exceptions</w:t>
+      </w:r>
+      <w:r>
+        <w:t>: none</w:t>
+      </w:r>
+    </w:p>
+    <w:p>
+      <w:pPr>
+        <w:pStyle w:val="Heading2"/>
+        <w:rPr>
+          <w:color w:val="538135" w:themeColor="accent6" w:themeShade="BF"/>
+          <w:sz w:val="48"/>
+          <w:szCs w:val="48"/>
+        </w:rPr>
+      </w:pPr>
+      <w:r>
+        <w:rPr>
+          <w:color w:val="538135" w:themeColor="accent6" w:themeShade="BF"/>
+          <w:sz w:val="48"/>
+          <w:szCs w:val="48"/>
+        </w:rPr>
+        <w:t>P</w:t>
+      </w:r>
+      <w:r>
+        <w:rPr>
+          <w:color w:val="538135" w:themeColor="accent6" w:themeShade="BF"/>
+          <w:sz w:val="48"/>
+          <w:szCs w:val="48"/>
+        </w:rPr>
+        <w:t>FREE</w:t>
+      </w:r>
+      <w:r>
+        <w:rPr>
+          <w:color w:val="538135" w:themeColor="accent6" w:themeShade="BF"/>
+          <w:sz w:val="48"/>
+          <w:szCs w:val="48"/>
+        </w:rPr>
+        <w:t xml:space="preserve"> – P</w:t>
+      </w:r>
+      <w:r>
+        <w:rPr>
+          <w:color w:val="538135" w:themeColor="accent6" w:themeShade="BF"/>
+          <w:sz w:val="48"/>
+          <w:szCs w:val="48"/>
+        </w:rPr>
+        <w:t xml:space="preserve">AM </w:t>
+      </w:r>
+      <w:r>
+        <w:rPr>
+          <w:color w:val="538135" w:themeColor="accent6" w:themeShade="BF"/>
+          <w:sz w:val="48"/>
+          <w:szCs w:val="48"/>
+        </w:rPr>
+        <w:t>Free</w:t>
+      </w:r>
+    </w:p>
+    <w:p>
+      <w:r>
+        <w:rPr>
+          <w:b/>
+          <w:bCs/>
+        </w:rPr>
+        <w:t>Description</w:t>
+      </w:r>
+      <w:r>
+        <w:t>:</w:t>
+      </w:r>
+    </w:p>
+    <w:p>
+      <w:pPr>
+        <w:ind w:left="720"/>
+      </w:pPr>
+      <w:r>
+        <w:t xml:space="preserve">This instruction accesses an internal page allocation map (PAM) and will </w:t>
+      </w:r>
+      <w:r>
+        <w:t>set the bit specified in Rs1 to zero. This bit would be a value returned by the PALLOC instruction.</w:t>
+      </w:r>
+    </w:p>
+    <w:p>
+      <w:r>
+        <w:t>Green-Field Extension</w:t>
+      </w:r>
+    </w:p>
+    <w:p>
+      <w:pPr>
+        <w:ind w:left="720"/>
+      </w:pPr>
+      <w:r>
+        <w:t>This instruction is a green-field extension to the base RISCV instruction set and not likely to be present in other implementations.</w:t>
+      </w:r>
+    </w:p>
+    <w:p>
+      <w:r>
+        <w:rPr>
+          <w:b/>
+          <w:bCs/>
+        </w:rPr>
+        <w:t>Instruction Format</w:t>
+      </w:r>
+      <w:r>
+        <w:t xml:space="preserve">: </w:t>
+      </w:r>
+      <w:r>
+        <w:t>PFREE</w:t>
+      </w:r>
+    </w:p>
+    <w:p>
+      <w:r>
+        <w:rPr>
+          <w:b/>
+          <w:bCs/>
+        </w:rPr>
+        <w:t>Exceptions</w:t>
+      </w:r>
+      <w:r>
+        <w:t>: none</w:t>
+      </w:r>
+    </w:p>
+    <w:p>
+      <w:pPr>
+        <w:pStyle w:val="Heading2"/>
+        <w:rPr>
+          <w:color w:val="538135" w:themeColor="accent6" w:themeShade="BF"/>
+          <w:sz w:val="48"/>
+          <w:szCs w:val="48"/>
+        </w:rPr>
+      </w:pPr>
+      <w:r>
+        <w:rPr>
+          <w:color w:val="538135" w:themeColor="accent6" w:themeShade="BF"/>
+          <w:sz w:val="48"/>
+          <w:szCs w:val="48"/>
+        </w:rPr>
+        <w:t>P</w:t>
+      </w:r>
+      <w:r>
+        <w:rPr>
+          <w:color w:val="538135" w:themeColor="accent6" w:themeShade="BF"/>
+          <w:sz w:val="48"/>
+          <w:szCs w:val="48"/>
+        </w:rPr>
+        <w:t>STAT</w:t>
+      </w:r>
+      <w:r>
+        <w:rPr>
+          <w:color w:val="538135" w:themeColor="accent6" w:themeShade="BF"/>
+          <w:sz w:val="48"/>
+          <w:szCs w:val="48"/>
+        </w:rPr>
+        <w:t xml:space="preserve"> – P</w:t>
+      </w:r>
+      <w:r>
+        <w:rPr>
+          <w:color w:val="538135" w:themeColor="accent6" w:themeShade="BF"/>
+          <w:sz w:val="48"/>
+          <w:szCs w:val="48"/>
+        </w:rPr>
+        <w:t xml:space="preserve">AM </w:t>
+      </w:r>
+      <w:r>
+        <w:rPr>
+          <w:color w:val="538135" w:themeColor="accent6" w:themeShade="BF"/>
+          <w:sz w:val="48"/>
+          <w:szCs w:val="48"/>
+        </w:rPr>
+        <w:t>Status Get / Set</w:t>
+      </w:r>
+    </w:p>
+    <w:p>
+      <w:r>
+        <w:rPr>
+          <w:b/>
+          <w:bCs/>
+        </w:rPr>
+        <w:t>Description</w:t>
+      </w:r>
+      <w:r>
+        <w:t>:</w:t>
+      </w:r>
+    </w:p>
+    <w:p>
+      <w:pPr>
+        <w:ind w:left="720"/>
+      </w:pPr>
+      <w:r>
+        <w:t xml:space="preserve">This instruction accesses an internal page allocation map (PAM) and will </w:t>
+      </w:r>
+      <w:r>
+        <w:t>g</w:t>
+      </w:r>
+      <w:r>
+        <w:t xml:space="preserve">et the bit specified in Rs1. </w:t>
+      </w:r>
+      <w:r>
+        <w:t>The specified bit may be set to zero or one, or not set according to the value in Rs2. A value in Rs2 of zero sets the bit to zero, a value of one sets the bit to one, a value of two ignores the value in Rs2.</w:t>
+      </w:r>
+    </w:p>
+    <w:p>
+      <w:r>
+        <w:t>Green-Field Extension</w:t>
+      </w:r>
+    </w:p>
+    <w:p>
+      <w:pPr>
+        <w:ind w:left="720"/>
+      </w:pPr>
+      <w:r>
+        <w:t>This instruction is a green-field extension to the base RISCV instruction set and not likely to be present in other implementations.</w:t>
+      </w:r>
+    </w:p>
+    <w:p>
+      <w:r>
+        <w:rPr>
+          <w:b/>
+          <w:bCs/>
+        </w:rPr>
+        <w:t>Instruction Format</w:t>
+      </w:r>
+      <w:r>
+        <w:t xml:space="preserve">: </w:t>
+      </w:r>
+      <w:r>
+        <w:t>R2</w:t>
+      </w:r>
+    </w:p>
+    <w:p>
+      <w:r>
+        <w:rPr>
+          <w:b/>
+          <w:bCs/>
+        </w:rPr>
+        <w:t>Exceptions</w:t>
+      </w:r>
+      <w:r>
+        <w:t>: none</w:t>
+      </w:r>
+    </w:p>
+    <w:p>
+      <w:pPr>
+        <w:pStyle w:val="Heading2"/>
+        <w:rPr>
+          <w:color w:val="538135" w:themeColor="accent6" w:themeShade="BF"/>
+          <w:sz w:val="48"/>
+          <w:szCs w:val="48"/>
+        </w:rPr>
+      </w:pPr>
+      <w:r>
+        <w:rPr>
+          <w:color w:val="538135" w:themeColor="accent6" w:themeShade="BF"/>
+          <w:sz w:val="48"/>
+          <w:szCs w:val="48"/>
+        </w:rPr>
+        <w:t>PFI – Poll for Interrupt</w:t>
+      </w:r>
+    </w:p>
+    <w:p>
+      <w:r>
+        <w:rPr>
+          <w:b/>
+          <w:bCs/>
+        </w:rPr>
+        <w:t>Description</w:t>
+      </w:r>
+      <w:r>
+        <w:t>:</w:t>
+      </w:r>
+    </w:p>
+    <w:p>
+      <w:pPr>
+        <w:ind w:left="720"/>
+      </w:pPr>
+      <w:r>
+        <w:t xml:space="preserve">This instruction causes the processor to check for the presence of an interrupt then perform interrupt processing if an interrupt is present. Otherwise program execution continues with the </w:t>
+      </w:r>
+      <w:r>
+        <w:lastRenderedPageBreak/>
+        <w:t>next instruction. Interrupts do no have to be enabled for the PFI instruction to perform interrupt processing. Effectively PFI temporarily enables interrupts for the duration of the instruction.</w:t>
+      </w:r>
+    </w:p>
+    <w:p>
+      <w:r>
+        <w:t>Green-Field Extension</w:t>
+      </w:r>
+    </w:p>
+    <w:p>
+      <w:pPr>
+        <w:ind w:left="720"/>
+      </w:pPr>
+      <w:r>
+        <w:t>This instruction is a green-field extension to the base RISCV instruction set</w:t>
+      </w:r>
+      <w:r>
+        <w:t xml:space="preserve"> and not likely to be present in other implementations</w:t>
+      </w:r>
+      <w:r>
+        <w:t>. An equivalent action may be performed using a minimum sequence of two CSR instructions to enable then disable interrupts.</w:t>
+      </w:r>
+    </w:p>
+    <w:p>
+      <w:r>
+        <w:rPr>
+          <w:b/>
+          <w:bCs/>
+        </w:rPr>
+        <w:t>Instruction Format</w:t>
+      </w:r>
+      <w:r>
+        <w:t>: PFI</w:t>
+      </w:r>
+    </w:p>
+    <w:p>
+      <w:r>
+        <w:rPr>
+          <w:b/>
+          <w:bCs/>
+        </w:rPr>
+        <w:t>Exceptions</w:t>
+      </w:r>
+      <w:r>
+        <w:t>: none</w:t>
+      </w:r>
+    </w:p>
+    <w:p>
+      <w:pPr>
+        <w:pStyle w:val="Heading2"/>
+        <w:rPr>
+          <w:color w:val="538135" w:themeColor="accent6" w:themeShade="BF"/>
+          <w:sz w:val="48"/>
+          <w:szCs w:val="48"/>
+        </w:rPr>
+      </w:pPr>
+      <w:r>
+        <w:rPr>
+          <w:color w:val="538135" w:themeColor="accent6" w:themeShade="BF"/>
+          <w:sz w:val="48"/>
+          <w:szCs w:val="48"/>
+        </w:rPr>
+        <w:t>SETTO</w:t>
+      </w:r>
+      <w:r>
+        <w:rPr>
+          <w:color w:val="538135" w:themeColor="accent6" w:themeShade="BF"/>
+          <w:sz w:val="48"/>
+          <w:szCs w:val="48"/>
+        </w:rPr>
+        <w:t xml:space="preserve"> – </w:t>
+      </w:r>
+      <w:r>
+        <w:rPr>
+          <w:color w:val="538135" w:themeColor="accent6" w:themeShade="BF"/>
+          <w:sz w:val="48"/>
+          <w:szCs w:val="48"/>
+        </w:rPr>
+        <w:t>Set Timeout</w:t>
+      </w:r>
+    </w:p>
+    <w:p>
+      <w:r>
+        <w:rPr>
+          <w:b/>
+          <w:bCs/>
+        </w:rPr>
+        <w:t>Description</w:t>
+      </w:r>
+      <w:r>
+        <w:t>:</w:t>
+      </w:r>
+    </w:p>
+    <w:p>
+      <w:pPr>
+        <w:ind w:left="720"/>
+      </w:pPr>
+      <w:r>
+        <w:t xml:space="preserve">This instruction </w:t>
+      </w:r>
+      <w:r>
+        <w:t>updates</w:t>
+      </w:r>
+      <w:r>
+        <w:t xml:space="preserve"> </w:t>
+      </w:r>
+      <w:r>
+        <w:t xml:space="preserve">the timeout counter </w:t>
+      </w:r>
+      <w:r>
+        <w:t>specified in Rs</w:t>
+      </w:r>
+      <w:r>
+        <w:t>1 with the value in Rs2.</w:t>
+      </w:r>
+      <w:r>
+        <w:t xml:space="preserve"> There is an array of 32 timers which are all decremented by the DECTO instruction.</w:t>
+      </w:r>
+    </w:p>
+    <w:p>
+      <w:r>
+        <w:t>Green-Field Extension</w:t>
+      </w:r>
+    </w:p>
+    <w:p>
+      <w:pPr>
+        <w:ind w:left="720"/>
+      </w:pPr>
+      <w:r>
+        <w:t>This instruction is a green-field extension to the base RISCV instruction set and not likely to be present in other implementations.</w:t>
+      </w:r>
+    </w:p>
+    <w:p>
+      <w:r>
+        <w:rPr>
+          <w:b/>
+          <w:bCs/>
+        </w:rPr>
+        <w:t>Instruction Format</w:t>
+      </w:r>
+      <w:r>
+        <w:t>: R2</w:t>
+      </w:r>
+    </w:p>
+    <w:p>
+      <w:r>
+        <w:rPr>
+          <w:b/>
+          <w:bCs/>
+        </w:rPr>
+        <w:t>Exceptions</w:t>
+      </w:r>
+      <w:r>
+        <w:t>: none</w:t>
+      </w:r>
+    </w:p>
+    <w:p>
+      <w:pPr>
+        <w:rPr>
+          <w:rFonts w:eastAsiaTheme="majorEastAsia" w:cstheme="majorBidi"/>
+          <w:color w:val="2F5496" w:themeColor="accent1" w:themeShade="BF"/>
+          <w:sz w:val="32"/>
+          <w:szCs w:val="32"/>
+        </w:rPr>
+      </w:pPr>
+      <w:r>
         <w:br w:type="page"/>
       </w:r>
     </w:p>
@@ -26776,7 +28189,7 @@
         <w:ind w:left="720"/>
       </w:pPr>
       <w:r>
-        <w:t>x? refers to an integer register. f? refers to a floating-point register</w:t>
+        <w:t>x? refers to an integer register.</w:t>
       </w:r>
     </w:p>
     <w:p>
@@ -26784,7 +28197,13 @@
         <w:ind w:left="720"/>
       </w:pPr>
       <w:r>
-        <w:t>Registers x0 and f0 are always zero. f0 is positive zero.</w:t>
+        <w:t xml:space="preserve">Register x0 </w:t>
+      </w:r>
+      <w:r>
+        <w:t>is</w:t>
+      </w:r>
+      <w:r>
+        <w:t xml:space="preserve"> always zero.</w:t>
       </w:r>
     </w:p>
     <w:p>
@@ -26808,7 +28227,7 @@
         <w:pStyle w:val="Heading2"/>
       </w:pPr>
       <w:r>
-        <w:t>Reset Operation</w:t>
+        <w:t>Register Set Selection</w:t>
       </w:r>
     </w:p>
     <w:p>
@@ -26816,7 +28235,13 @@
         <w:ind w:left="720"/>
       </w:pPr>
       <w:r>
-        <w:t xml:space="preserve">The RISCV spec pretty much leaves it up to the implementor to set the reset address. There are generally two used areas for the reset address, a high address or a low address. Ram memory often begins at a low address, so the author chose a high address for the reset address. A small rom is placed at $FFFC0000 in the upper range of addresses. Often the rom contains just enough code to load an OS into memory from a I/O device such as disk, or memory card. </w:t>
+        <w:t xml:space="preserve">Which register file (Machine mode or user mode) is used for each of Rs1, Rs2, Rs3, and Rd in an instruction is controlled by the register set (regset) CSR. If the bit in the regset CSR is </w:t>
+      </w:r>
+      <w:r>
+        <w:t>clear</w:t>
+      </w:r>
+      <w:r>
+        <w:t xml:space="preserve"> then the machine register is selected, otherwise the user register is selected.</w:t>
       </w:r>
     </w:p>
     <w:p>
@@ -26824,76 +28249,13 @@
         <w:ind w:left="720"/>
       </w:pPr>
       <w:r>
-        <w:t>On reset the processor begins executing instructions at $FFFC0100 in machine mode. Interrupts are disabled. All other state is undefined.</w:t>
-      </w:r>
-    </w:p>
-    <w:p>
-      <w:pPr>
-        <w:rPr>
-          <w:rFonts w:eastAsiaTheme="majorEastAsia" w:cstheme="majorBidi"/>
-          <w:color w:val="2F5496" w:themeColor="accent1" w:themeShade="BF"/>
-          <w:sz w:val="26"/>
-          <w:szCs w:val="26"/>
-        </w:rPr>
-      </w:pPr>
-      <w:r>
-        <w:br w:type="page"/>
-      </w:r>
-    </w:p>
-    <w:p>
-      <w:pPr>
-        <w:pStyle w:val="Heading2"/>
-      </w:pPr>
-      <w:r>
-        <w:lastRenderedPageBreak/>
-        <w:t>Small System MMU (SSMMU)</w:t>
-      </w:r>
-    </w:p>
-    <w:p>
-      <w:pPr>
-        <w:pStyle w:val="Heading3"/>
-      </w:pPr>
-      <w:r>
-        <w:t>Overview</w:t>
-      </w:r>
-    </w:p>
-    <w:p>
-      <w:pPr>
-        <w:ind w:left="720"/>
-      </w:pPr>
-      <w:r>
-        <w:t xml:space="preserve">The small system MMU provides segmentation and paging capabilities for a small system. Segmentation and paging are applied only to user mode tasks. </w:t>
-      </w:r>
-      <w:r>
-        <w:t xml:space="preserve">In machine mode the system </w:t>
-      </w:r>
-      <w:r>
-        <w:t xml:space="preserve">sees a flat address space with no restrictions on access. Segmentation is applied to virtual addresses first to generate a linear address which is then mapped using a paged mapping system. Access rights are governed by the segment register since all pages in the segment are likely to require the same access. </w:t>
-      </w:r>
-    </w:p>
-    <w:p>
-      <w:pPr>
-        <w:pStyle w:val="Heading3"/>
-      </w:pPr>
-      <w:r>
-        <w:t>Segment Registers</w:t>
-      </w:r>
-    </w:p>
-    <w:p>
-      <w:pPr>
-        <w:ind w:left="720"/>
-      </w:pPr>
-      <w:r>
-        <w:t>The SSMMU includes 16 segment registers. The segment register in use is selected by the upper nybble of the address.</w:t>
-      </w:r>
-      <w:r>
-        <w:t xml:space="preserve"> In the case of the program address, program counter bits 30 and 31 are used to select one of four registers.</w:t>
-      </w:r>
-      <w:r>
-        <w:t xml:space="preserve"> If the program address has all ones in bits 24 to 31 then segmentation is bypassed.</w:t>
-      </w:r>
-      <w:r>
-        <w:t xml:space="preserve"> This provides a shared program area containing the BIOS and OS code.</w:t>
+        <w:t>CSR $</w:t>
+      </w:r>
+      <w:r>
+        <w:t>780</w:t>
+      </w:r>
+      <w:r>
+        <w:t xml:space="preserve"> - Regset</w:t>
       </w:r>
     </w:p>
     <w:tbl>
@@ -26904,38 +28266,75 @@
         <w:tblLook w:val="04A0" w:firstRow="1" w:lastRow="0" w:firstColumn="1" w:lastColumn="0" w:noHBand="0" w:noVBand="1"/>
       </w:tblPr>
       <w:tblGrid>
-        <w:gridCol w:w="1260"/>
-        <w:gridCol w:w="1417"/>
-        <w:gridCol w:w="4111"/>
+        <w:gridCol w:w="4095"/>
+        <w:gridCol w:w="992"/>
+        <w:gridCol w:w="851"/>
+        <w:gridCol w:w="966"/>
+        <w:gridCol w:w="876"/>
       </w:tblGrid>
       <w:tr>
         <w:tc>
           <w:tcPr>
-            <w:tcW w:w="1260" w:type="dxa"/>
-          </w:tcPr>
-          <w:p>
-            <w:r>
-              <w:t>Regno</w:t>
-            </w:r>
-          </w:p>
-        </w:tc>
-        <w:tc>
-          <w:tcPr>
-            <w:tcW w:w="1417" w:type="dxa"/>
-          </w:tcPr>
-          <w:p>
-            <w:r>
-              <w:t>Usage</w:t>
-            </w:r>
-          </w:p>
-        </w:tc>
-        <w:tc>
-          <w:tcPr>
-            <w:tcW w:w="4111" w:type="dxa"/>
-          </w:tcPr>
-          <w:p>
-            <w:r>
-              <w:t>Selected By</w:t>
+            <w:tcW w:w="4095" w:type="dxa"/>
+          </w:tcPr>
+          <w:p>
+            <w:pPr>
+              <w:jc w:val="center"/>
+            </w:pPr>
+            <w:r>
+              <w:t>31                                                             4</w:t>
+            </w:r>
+          </w:p>
+        </w:tc>
+        <w:tc>
+          <w:tcPr>
+            <w:tcW w:w="992" w:type="dxa"/>
+          </w:tcPr>
+          <w:p>
+            <w:pPr>
+              <w:jc w:val="center"/>
+            </w:pPr>
+            <w:r>
+              <w:t>3</w:t>
+            </w:r>
+          </w:p>
+        </w:tc>
+        <w:tc>
+          <w:tcPr>
+            <w:tcW w:w="851" w:type="dxa"/>
+          </w:tcPr>
+          <w:p>
+            <w:pPr>
+              <w:jc w:val="center"/>
+            </w:pPr>
+            <w:r>
+              <w:t>2</w:t>
+            </w:r>
+          </w:p>
+        </w:tc>
+        <w:tc>
+          <w:tcPr>
+            <w:tcW w:w="966" w:type="dxa"/>
+          </w:tcPr>
+          <w:p>
+            <w:pPr>
+              <w:jc w:val="center"/>
+            </w:pPr>
+            <w:r>
+              <w:t>1</w:t>
+            </w:r>
+          </w:p>
+        </w:tc>
+        <w:tc>
+          <w:tcPr>
+            <w:tcW w:w="876" w:type="dxa"/>
+          </w:tcPr>
+          <w:p>
+            <w:pPr>
+              <w:jc w:val="center"/>
+            </w:pPr>
+            <w:r>
+              <w:t>0</w:t>
             </w:r>
           </w:p>
         </w:tc>
@@ -26943,31 +28342,202 @@
       <w:tr>
         <w:tc>
           <w:tcPr>
-            <w:tcW w:w="1260" w:type="dxa"/>
-          </w:tcPr>
-          <w:p>
-            <w:r>
-              <w:t>0 to 7</w:t>
-            </w:r>
-          </w:p>
-        </w:tc>
-        <w:tc>
-          <w:tcPr>
-            <w:tcW w:w="1417" w:type="dxa"/>
-          </w:tcPr>
-          <w:p>
-            <w:r>
-              <w:t>data</w:t>
-            </w:r>
-          </w:p>
-        </w:tc>
-        <w:tc>
-          <w:tcPr>
-            <w:tcW w:w="4111" w:type="dxa"/>
-          </w:tcPr>
-          <w:p>
-            <w:r>
-              <w:t>bits 28 to 31 of effective address</w:t>
+            <w:tcW w:w="4095" w:type="dxa"/>
+          </w:tcPr>
+          <w:p>
+            <w:pPr>
+              <w:jc w:val="center"/>
+            </w:pPr>
+            <w:r>
+              <w:t>reserved</w:t>
+            </w:r>
+          </w:p>
+        </w:tc>
+        <w:tc>
+          <w:tcPr>
+            <w:tcW w:w="992" w:type="dxa"/>
+          </w:tcPr>
+          <w:p>
+            <w:pPr>
+              <w:jc w:val="center"/>
+            </w:pPr>
+            <w:r>
+              <w:t>Rs3</w:t>
+            </w:r>
+          </w:p>
+        </w:tc>
+        <w:tc>
+          <w:tcPr>
+            <w:tcW w:w="851" w:type="dxa"/>
+          </w:tcPr>
+          <w:p>
+            <w:pPr>
+              <w:jc w:val="center"/>
+            </w:pPr>
+            <w:r>
+              <w:t>Rs2</w:t>
+            </w:r>
+          </w:p>
+        </w:tc>
+        <w:tc>
+          <w:tcPr>
+            <w:tcW w:w="966" w:type="dxa"/>
+          </w:tcPr>
+          <w:p>
+            <w:pPr>
+              <w:jc w:val="center"/>
+            </w:pPr>
+            <w:r>
+              <w:t>Rs1</w:t>
+            </w:r>
+          </w:p>
+        </w:tc>
+        <w:tc>
+          <w:tcPr>
+            <w:tcW w:w="876" w:type="dxa"/>
+          </w:tcPr>
+          <w:p>
+            <w:pPr>
+              <w:jc w:val="center"/>
+            </w:pPr>
+            <w:r>
+              <w:t>Rd</w:t>
+            </w:r>
+          </w:p>
+        </w:tc>
+      </w:tr>
+    </w:tbl>
+    <w:p>
+      <w:pPr>
+        <w:ind w:left="720"/>
+      </w:pPr>
+    </w:p>
+    <w:p>
+      <w:pPr>
+        <w:ind w:left="720"/>
+      </w:pPr>
+      <w:r>
+        <w:t>Updating the regset CSR returns the current value of the CSR in the newly selected Rd register set.</w:t>
+      </w:r>
+    </w:p>
+    <w:p>
+      <w:pPr>
+        <w:ind w:left="720"/>
+      </w:pPr>
+    </w:p>
+    <w:p>
+      <w:pPr>
+        <w:pStyle w:val="Heading2"/>
+      </w:pPr>
+      <w:r>
+        <w:t>Reset Operation</w:t>
+      </w:r>
+    </w:p>
+    <w:p>
+      <w:pPr>
+        <w:ind w:left="720"/>
+      </w:pPr>
+      <w:r>
+        <w:t xml:space="preserve">The RISCV spec pretty much leaves it up to the implementor to set the reset address. There are generally two used areas for the reset address, a high address or a low address. Ram memory often begins at a low address, so the author chose a high address for the reset address. A small rom is placed at $FFFC0000 in the upper range of addresses. Often the rom contains just enough code to load an OS into memory from a I/O device such as disk, or memory card. </w:t>
+      </w:r>
+    </w:p>
+    <w:p>
+      <w:pPr>
+        <w:ind w:left="720"/>
+      </w:pPr>
+      <w:r>
+        <w:lastRenderedPageBreak/>
+        <w:t>On reset the processor begins executing instructions at $FFFC0100 in machine mode. Interrupts are disabled. All other state is undefined.</w:t>
+      </w:r>
+    </w:p>
+    <w:p>
+      <w:pPr>
+        <w:pStyle w:val="Heading1"/>
+      </w:pPr>
+      <w:r>
+        <w:t>Interrupt</w:t>
+      </w:r>
+      <w:r>
+        <w:t xml:space="preserve"> Programming Model</w:t>
+      </w:r>
+    </w:p>
+    <w:p>
+      <w:r>
+        <w:t>The interrupt programming model allows for fast (low latency) interrupt handling. A dedicated integer register file is available for interrupt processing. This register file is selected automatically when a hardware interrupt occurs. This eliminates the need to save and restore integer registers during interrupt handling.</w:t>
+      </w:r>
+    </w:p>
+    <w:p>
+      <w:r>
+        <w:t>Hardware interrupts</w:t>
+      </w:r>
+      <w:r>
+        <w:t xml:space="preserve"> ha</w:t>
+      </w:r>
+      <w:r>
+        <w:t>ve</w:t>
+      </w:r>
+      <w:r>
+        <w:t xml:space="preserve"> </w:t>
+      </w:r>
+      <w:r>
+        <w:t>their</w:t>
+      </w:r>
+      <w:r>
+        <w:t xml:space="preserve"> own integer register file.</w:t>
+      </w:r>
+      <w:r>
+        <w:t xml:space="preserve"> This register file is automatically selected when a hardware interrupt occurs. On return from interrupt by executing the </w:t>
+      </w:r>
+      <w:hyperlink w:anchor="_ERET_–_Return" w:history="1">
+        <w:r>
+          <w:rPr>
+            <w:rStyle w:val="Hyperlink"/>
+          </w:rPr>
+          <w:t>ERET</w:t>
+        </w:r>
+      </w:hyperlink>
+      <w:r>
+        <w:t xml:space="preserve"> instruction the register set prior to the interrupt is selected.</w:t>
+      </w:r>
+    </w:p>
+    <w:p/>
+    <w:tbl>
+      <w:tblPr>
+        <w:tblStyle w:val="TableGrid"/>
+        <w:tblW w:w="0" w:type="auto"/>
+        <w:tblInd w:w="607" w:type="dxa"/>
+        <w:tblLook w:val="04A0" w:firstRow="1" w:lastRow="0" w:firstColumn="1" w:lastColumn="0" w:noHBand="0" w:noVBand="1"/>
+      </w:tblPr>
+      <w:tblGrid>
+        <w:gridCol w:w="674"/>
+        <w:gridCol w:w="3392"/>
+        <w:gridCol w:w="567"/>
+      </w:tblGrid>
+      <w:tr>
+        <w:tc>
+          <w:tcPr>
+            <w:tcW w:w="674" w:type="dxa"/>
+            <w:tcBorders>
+              <w:bottom w:val="single" w:sz="4" w:space="0" w:color="auto"/>
+            </w:tcBorders>
+          </w:tcPr>
+          <w:p>
+            <w:pPr>
+              <w:jc w:val="center"/>
+            </w:pPr>
+          </w:p>
+        </w:tc>
+        <w:tc>
+          <w:tcPr>
+            <w:tcW w:w="3959" w:type="dxa"/>
+            <w:gridSpan w:val="2"/>
+          </w:tcPr>
+          <w:p>
+            <w:pPr>
+              <w:jc w:val="center"/>
+            </w:pPr>
+            <w:r>
+              <w:t>Registers</w:t>
             </w:r>
           </w:p>
         </w:tc>
@@ -26975,113 +28545,973 @@
       <w:tr>
         <w:tc>
           <w:tcPr>
-            <w:tcW w:w="1260" w:type="dxa"/>
-          </w:tcPr>
-          <w:p>
-            <w:r>
-              <w:t>8, 9</w:t>
-            </w:r>
-          </w:p>
-        </w:tc>
-        <w:tc>
-          <w:tcPr>
-            <w:tcW w:w="1417" w:type="dxa"/>
-          </w:tcPr>
-          <w:p>
-            <w:r>
-              <w:t>reserved</w:t>
-            </w:r>
-          </w:p>
-        </w:tc>
-        <w:tc>
-          <w:tcPr>
-            <w:tcW w:w="4111" w:type="dxa"/>
-          </w:tcPr>
-          <w:p>
-            <w:r>
-              <w:t>bits 28 to 31 of effective address</w:t>
-            </w:r>
-          </w:p>
+            <w:tcW w:w="674" w:type="dxa"/>
+            <w:shd w:val="clear" w:color="auto" w:fill="auto"/>
+          </w:tcPr>
+          <w:p>
+            <w:pPr>
+              <w:jc w:val="center"/>
+            </w:pPr>
+          </w:p>
+        </w:tc>
+        <w:tc>
+          <w:tcPr>
+            <w:tcW w:w="3392" w:type="dxa"/>
+            <w:tcBorders>
+              <w:bottom w:val="single" w:sz="4" w:space="0" w:color="auto"/>
+            </w:tcBorders>
+          </w:tcPr>
+          <w:p>
+            <w:pPr>
+              <w:jc w:val="center"/>
+            </w:pPr>
+            <w:r>
+              <w:t>31                                              0</w:t>
+            </w:r>
+          </w:p>
+        </w:tc>
+        <w:tc>
+          <w:tcPr>
+            <w:tcW w:w="567" w:type="dxa"/>
+            <w:tcBorders>
+              <w:bottom w:val="nil"/>
+            </w:tcBorders>
+          </w:tcPr>
+          <w:p/>
         </w:tc>
       </w:tr>
       <w:tr>
         <w:tc>
           <w:tcPr>
-            <w:tcW w:w="1260" w:type="dxa"/>
-          </w:tcPr>
-          <w:p>
-            <w:r>
-              <w:t>10</w:t>
-            </w:r>
-          </w:p>
-        </w:tc>
-        <w:tc>
-          <w:tcPr>
-            <w:tcW w:w="1417" w:type="dxa"/>
-          </w:tcPr>
-          <w:p>
-            <w:r>
-              <w:t>Stack</w:t>
-            </w:r>
-          </w:p>
-        </w:tc>
-        <w:tc>
-          <w:tcPr>
-            <w:tcW w:w="4111" w:type="dxa"/>
-          </w:tcPr>
-          <w:p>
-            <w:r>
-              <w:t>bits 28 to 31 of effective address</w:t>
-            </w:r>
-          </w:p>
+            <w:tcW w:w="674" w:type="dxa"/>
+          </w:tcPr>
+          <w:p>
+            <w:pPr>
+              <w:jc w:val="center"/>
+            </w:pPr>
+          </w:p>
+        </w:tc>
+        <w:tc>
+          <w:tcPr>
+            <w:tcW w:w="3392" w:type="dxa"/>
+            <w:shd w:val="clear" w:color="auto" w:fill="FFCC66"/>
+          </w:tcPr>
+          <w:p>
+            <w:pPr>
+              <w:jc w:val="center"/>
+            </w:pPr>
+            <w:r>
+              <w:t>x0 / zero</w:t>
+            </w:r>
+          </w:p>
+        </w:tc>
+        <w:tc>
+          <w:tcPr>
+            <w:tcW w:w="567" w:type="dxa"/>
+            <w:tcBorders>
+              <w:top w:val="nil"/>
+              <w:bottom w:val="nil"/>
+            </w:tcBorders>
+          </w:tcPr>
+          <w:p/>
         </w:tc>
       </w:tr>
       <w:tr>
         <w:tc>
           <w:tcPr>
-            <w:tcW w:w="1260" w:type="dxa"/>
-          </w:tcPr>
-          <w:p>
-            <w:r>
-              <w:t>11</w:t>
-            </w:r>
-          </w:p>
-        </w:tc>
-        <w:tc>
-          <w:tcPr>
-            <w:tcW w:w="1417" w:type="dxa"/>
-          </w:tcPr>
-          <w:p>
-            <w:r>
-              <w:t>I/O</w:t>
-            </w:r>
-          </w:p>
-        </w:tc>
-        <w:tc>
-          <w:tcPr>
-            <w:tcW w:w="4111" w:type="dxa"/>
-          </w:tcPr>
-          <w:p>
-            <w:r>
-              <w:t>bits 28 to 31 of effective address</w:t>
-            </w:r>
-          </w:p>
+            <w:tcW w:w="674" w:type="dxa"/>
+          </w:tcPr>
+          <w:p>
+            <w:pPr>
+              <w:jc w:val="center"/>
+            </w:pPr>
+          </w:p>
+        </w:tc>
+        <w:tc>
+          <w:tcPr>
+            <w:tcW w:w="3392" w:type="dxa"/>
+            <w:shd w:val="clear" w:color="auto" w:fill="FFCC66"/>
+          </w:tcPr>
+          <w:p>
+            <w:pPr>
+              <w:jc w:val="center"/>
+            </w:pPr>
+            <w:r>
+              <w:t>x1 / ra</w:t>
+            </w:r>
+          </w:p>
+        </w:tc>
+        <w:tc>
+          <w:tcPr>
+            <w:tcW w:w="567" w:type="dxa"/>
+            <w:tcBorders>
+              <w:top w:val="nil"/>
+              <w:bottom w:val="nil"/>
+            </w:tcBorders>
+          </w:tcPr>
+          <w:p/>
         </w:tc>
       </w:tr>
       <w:tr>
         <w:tc>
           <w:tcPr>
-            <w:tcW w:w="1260" w:type="dxa"/>
-          </w:tcPr>
-          <w:p>
-            <w:r>
+            <w:tcW w:w="674" w:type="dxa"/>
+          </w:tcPr>
+          <w:p>
+            <w:pPr>
+              <w:jc w:val="center"/>
+            </w:pPr>
+          </w:p>
+        </w:tc>
+        <w:tc>
+          <w:tcPr>
+            <w:tcW w:w="3392" w:type="dxa"/>
+            <w:shd w:val="clear" w:color="auto" w:fill="FFCC66"/>
+          </w:tcPr>
+          <w:p>
+            <w:pPr>
+              <w:jc w:val="center"/>
+            </w:pPr>
+            <w:r>
+              <w:t>x2 / fp</w:t>
+            </w:r>
+          </w:p>
+        </w:tc>
+        <w:tc>
+          <w:tcPr>
+            <w:tcW w:w="567" w:type="dxa"/>
+            <w:tcBorders>
+              <w:top w:val="nil"/>
+              <w:bottom w:val="nil"/>
+            </w:tcBorders>
+          </w:tcPr>
+          <w:p/>
+        </w:tc>
+      </w:tr>
+      <w:tr>
+        <w:tc>
+          <w:tcPr>
+            <w:tcW w:w="674" w:type="dxa"/>
+          </w:tcPr>
+          <w:p>
+            <w:pPr>
+              <w:jc w:val="center"/>
+            </w:pPr>
+          </w:p>
+        </w:tc>
+        <w:tc>
+          <w:tcPr>
+            <w:tcW w:w="3392" w:type="dxa"/>
+            <w:shd w:val="clear" w:color="auto" w:fill="FFCC66"/>
+          </w:tcPr>
+          <w:p>
+            <w:pPr>
+              <w:jc w:val="center"/>
+            </w:pPr>
+            <w:r>
+              <w:t>x3-x13 / s1-s11</w:t>
+            </w:r>
+          </w:p>
+        </w:tc>
+        <w:tc>
+          <w:tcPr>
+            <w:tcW w:w="567" w:type="dxa"/>
+            <w:tcBorders>
+              <w:top w:val="nil"/>
+              <w:bottom w:val="nil"/>
+            </w:tcBorders>
+          </w:tcPr>
+          <w:p/>
+        </w:tc>
+      </w:tr>
+      <w:tr>
+        <w:tc>
+          <w:tcPr>
+            <w:tcW w:w="674" w:type="dxa"/>
+          </w:tcPr>
+          <w:p>
+            <w:pPr>
+              <w:jc w:val="center"/>
+            </w:pPr>
+          </w:p>
+        </w:tc>
+        <w:tc>
+          <w:tcPr>
+            <w:tcW w:w="3392" w:type="dxa"/>
+            <w:shd w:val="clear" w:color="auto" w:fill="FFCC66"/>
+          </w:tcPr>
+          <w:p>
+            <w:pPr>
+              <w:jc w:val="center"/>
+            </w:pPr>
+            <w:r>
+              <w:t>x14 / sp</w:t>
+            </w:r>
+          </w:p>
+        </w:tc>
+        <w:tc>
+          <w:tcPr>
+            <w:tcW w:w="567" w:type="dxa"/>
+            <w:tcBorders>
+              <w:top w:val="nil"/>
+              <w:bottom w:val="nil"/>
+            </w:tcBorders>
+          </w:tcPr>
+          <w:p/>
+        </w:tc>
+      </w:tr>
+      <w:tr>
+        <w:tc>
+          <w:tcPr>
+            <w:tcW w:w="674" w:type="dxa"/>
+          </w:tcPr>
+          <w:p>
+            <w:pPr>
+              <w:jc w:val="center"/>
+            </w:pPr>
+          </w:p>
+        </w:tc>
+        <w:tc>
+          <w:tcPr>
+            <w:tcW w:w="3392" w:type="dxa"/>
+            <w:shd w:val="clear" w:color="auto" w:fill="FFCC66"/>
+          </w:tcPr>
+          <w:p>
+            <w:pPr>
+              <w:jc w:val="center"/>
+            </w:pPr>
+            <w:r>
+              <w:t>x15 / tp</w:t>
+            </w:r>
+          </w:p>
+        </w:tc>
+        <w:tc>
+          <w:tcPr>
+            <w:tcW w:w="567" w:type="dxa"/>
+            <w:tcBorders>
+              <w:top w:val="nil"/>
+              <w:bottom w:val="nil"/>
+            </w:tcBorders>
+          </w:tcPr>
+          <w:p/>
+        </w:tc>
+      </w:tr>
+      <w:tr>
+        <w:tc>
+          <w:tcPr>
+            <w:tcW w:w="674" w:type="dxa"/>
+          </w:tcPr>
+          <w:p>
+            <w:pPr>
+              <w:jc w:val="center"/>
+            </w:pPr>
+          </w:p>
+        </w:tc>
+        <w:tc>
+          <w:tcPr>
+            <w:tcW w:w="3392" w:type="dxa"/>
+            <w:shd w:val="clear" w:color="auto" w:fill="FFCC66"/>
+          </w:tcPr>
+          <w:p>
+            <w:pPr>
+              <w:jc w:val="center"/>
+            </w:pPr>
+            <w:r>
+              <w:t>x16-x17 / v0-v1</w:t>
+            </w:r>
+          </w:p>
+        </w:tc>
+        <w:tc>
+          <w:tcPr>
+            <w:tcW w:w="567" w:type="dxa"/>
+            <w:tcBorders>
+              <w:top w:val="nil"/>
+              <w:bottom w:val="nil"/>
+            </w:tcBorders>
+          </w:tcPr>
+          <w:p/>
+        </w:tc>
+      </w:tr>
+      <w:tr>
+        <w:tc>
+          <w:tcPr>
+            <w:tcW w:w="674" w:type="dxa"/>
+          </w:tcPr>
+          <w:p>
+            <w:pPr>
+              <w:jc w:val="center"/>
+            </w:pPr>
+          </w:p>
+        </w:tc>
+        <w:tc>
+          <w:tcPr>
+            <w:tcW w:w="3392" w:type="dxa"/>
+            <w:shd w:val="clear" w:color="auto" w:fill="FFCC66"/>
+          </w:tcPr>
+          <w:p>
+            <w:pPr>
+              <w:jc w:val="center"/>
+            </w:pPr>
+            <w:r>
+              <w:t>x18-x25 / a0-a7</w:t>
+            </w:r>
+          </w:p>
+        </w:tc>
+        <w:tc>
+          <w:tcPr>
+            <w:tcW w:w="567" w:type="dxa"/>
+            <w:tcBorders>
+              <w:top w:val="nil"/>
+              <w:bottom w:val="nil"/>
+            </w:tcBorders>
+          </w:tcPr>
+          <w:p/>
+        </w:tc>
+      </w:tr>
+      <w:tr>
+        <w:tc>
+          <w:tcPr>
+            <w:tcW w:w="674" w:type="dxa"/>
+          </w:tcPr>
+          <w:p>
+            <w:pPr>
+              <w:jc w:val="center"/>
+            </w:pPr>
+          </w:p>
+        </w:tc>
+        <w:tc>
+          <w:tcPr>
+            <w:tcW w:w="3392" w:type="dxa"/>
+            <w:shd w:val="clear" w:color="auto" w:fill="FFCC66"/>
+          </w:tcPr>
+          <w:p>
+            <w:pPr>
+              <w:jc w:val="center"/>
+            </w:pPr>
+            <w:r>
+              <w:t>x26-x30 / t0 – t4</w:t>
+            </w:r>
+          </w:p>
+        </w:tc>
+        <w:tc>
+          <w:tcPr>
+            <w:tcW w:w="567" w:type="dxa"/>
+            <w:tcBorders>
+              <w:top w:val="nil"/>
+              <w:bottom w:val="nil"/>
+            </w:tcBorders>
+          </w:tcPr>
+          <w:p/>
+        </w:tc>
+      </w:tr>
+      <w:tr>
+        <w:tc>
+          <w:tcPr>
+            <w:tcW w:w="674" w:type="dxa"/>
+          </w:tcPr>
+          <w:p>
+            <w:pPr>
+              <w:jc w:val="center"/>
+            </w:pPr>
+          </w:p>
+        </w:tc>
+        <w:tc>
+          <w:tcPr>
+            <w:tcW w:w="3392" w:type="dxa"/>
+            <w:shd w:val="clear" w:color="auto" w:fill="FFCC66"/>
+          </w:tcPr>
+          <w:p>
+            <w:pPr>
+              <w:jc w:val="center"/>
+            </w:pPr>
+            <w:r>
+              <w:t>x31 / gp</w:t>
+            </w:r>
+          </w:p>
+        </w:tc>
+        <w:tc>
+          <w:tcPr>
+            <w:tcW w:w="567" w:type="dxa"/>
+            <w:tcBorders>
+              <w:top w:val="nil"/>
+              <w:bottom w:val="nil"/>
+            </w:tcBorders>
+          </w:tcPr>
+          <w:p/>
+        </w:tc>
+      </w:tr>
+      <w:tr>
+        <w:tc>
+          <w:tcPr>
+            <w:tcW w:w="674" w:type="dxa"/>
+          </w:tcPr>
+          <w:p>
+            <w:pPr>
+              <w:jc w:val="center"/>
+            </w:pPr>
+          </w:p>
+        </w:tc>
+        <w:tc>
+          <w:tcPr>
+            <w:tcW w:w="3392" w:type="dxa"/>
+            <w:shd w:val="clear" w:color="auto" w:fill="C5E0B3" w:themeFill="accent6" w:themeFillTint="66"/>
+          </w:tcPr>
+          <w:p>
+            <w:pPr>
+              <w:jc w:val="center"/>
+            </w:pPr>
+            <w:r>
+              <w:t>pc</w:t>
+            </w:r>
+          </w:p>
+        </w:tc>
+        <w:tc>
+          <w:tcPr>
+            <w:tcW w:w="567" w:type="dxa"/>
+            <w:tcBorders>
+              <w:top w:val="nil"/>
+            </w:tcBorders>
+          </w:tcPr>
+          <w:p/>
+        </w:tc>
+      </w:tr>
+    </w:tbl>
+    <w:p/>
+    <w:p>
+      <w:pPr>
+        <w:ind w:left="720"/>
+      </w:pPr>
+      <w:r>
+        <w:t>x? refers to an integer register.</w:t>
+      </w:r>
+    </w:p>
+    <w:p>
+      <w:pPr>
+        <w:ind w:left="720"/>
+      </w:pPr>
+      <w:r>
+        <w:t>Register x0 is always zero.</w:t>
+      </w:r>
+    </w:p>
+    <w:p>
+      <w:pPr>
+        <w:ind w:left="720"/>
+      </w:pPr>
+      <w:r>
+        <w:t>x14 / sp is the stack pointer.</w:t>
+      </w:r>
+    </w:p>
+    <w:p>
+      <w:pPr>
+        <w:ind w:left="720"/>
+      </w:pPr>
+      <w:r>
+        <w:t>pc is the program counter.</w:t>
+      </w:r>
+    </w:p>
+    <w:p>
+      <w:pPr>
+        <w:rPr>
+          <w:rFonts w:eastAsiaTheme="majorEastAsia" w:cstheme="majorBidi"/>
+          <w:color w:val="2F5496" w:themeColor="accent1" w:themeShade="BF"/>
+          <w:sz w:val="26"/>
+          <w:szCs w:val="26"/>
+        </w:rPr>
+      </w:pPr>
+      <w:r>
+        <w:br w:type="page"/>
+      </w:r>
+    </w:p>
+    <w:p>
+      <w:pPr>
+        <w:pStyle w:val="Heading2"/>
+      </w:pPr>
+      <w:r>
+        <w:lastRenderedPageBreak/>
+        <w:t>S</w:t>
+      </w:r>
+      <w:r>
+        <w:t>implified</w:t>
+      </w:r>
+      <w:r>
+        <w:t xml:space="preserve"> System MMU (SSMMU)</w:t>
+      </w:r>
+    </w:p>
+    <w:p>
+      <w:pPr>
+        <w:pStyle w:val="Heading3"/>
+      </w:pPr>
+      <w:r>
+        <w:t>Introduction</w:t>
+      </w:r>
+    </w:p>
+    <w:p>
+      <w:pPr>
+        <w:ind w:left="720"/>
+      </w:pPr>
+      <w:r>
+        <w:t>Many systems can benefit from the provision of virtual memory management. Virtual memory may be used to protect the address space of one app from another.</w:t>
+      </w:r>
+    </w:p>
+    <w:p>
+      <w:pPr>
+        <w:ind w:left="720"/>
+      </w:pPr>
+      <w:r>
+        <w:t>The s</w:t>
+      </w:r>
+      <w:r>
+        <w:t>implified</w:t>
+      </w:r>
+      <w:r>
+        <w:t xml:space="preserve"> system MMU provides </w:t>
+      </w:r>
+      <w:r>
+        <w:t xml:space="preserve">minimalistic </w:t>
+      </w:r>
+      <w:r>
+        <w:t>base and bound</w:t>
+      </w:r>
+      <w:r>
+        <w:t xml:space="preserve"> and paging capabilities for a small </w:t>
+      </w:r>
+      <w:r>
+        <w:t xml:space="preserve">to mid size </w:t>
+      </w:r>
+      <w:r>
+        <w:t xml:space="preserve">system. </w:t>
+      </w:r>
+      <w:r>
+        <w:t>Base bound</w:t>
+      </w:r>
+      <w:r>
+        <w:t xml:space="preserve"> and paging are applied only to user mode </w:t>
+      </w:r>
+      <w:r>
+        <w:t>apps</w:t>
+      </w:r>
+      <w:r>
+        <w:t xml:space="preserve">. </w:t>
+      </w:r>
+      <w:r>
+        <w:t xml:space="preserve">In machine mode the system </w:t>
+      </w:r>
+      <w:r>
+        <w:t xml:space="preserve">sees a flat address space with no restrictions on access. </w:t>
+      </w:r>
+      <w:r>
+        <w:t xml:space="preserve">Base address generation </w:t>
+      </w:r>
+      <w:r>
+        <w:t xml:space="preserve">is applied to virtual addresses first to generate a linear address which is then mapped using a paged mapping system. Access rights are governed by the </w:t>
+      </w:r>
+      <w:r>
+        <w:t>base</w:t>
+      </w:r>
+      <w:r>
+        <w:t xml:space="preserve"> register since all pages in the </w:t>
+      </w:r>
+      <w:r>
+        <w:t>based on the same address</w:t>
+      </w:r>
+      <w:r>
+        <w:t xml:space="preserve"> are likely to require the same access.</w:t>
+      </w:r>
+      <w:r>
+        <w:t xml:space="preserve"> Support for access rights is optional if it’s desired to reduce the hardware cost.</w:t>
+      </w:r>
+      <w:r>
+        <w:t xml:space="preserve"> </w:t>
+      </w:r>
+      <w:r>
+        <w:t>To simplify hardware there are no bound registers.</w:t>
+      </w:r>
+      <w:r>
+        <w:t xml:space="preserve"> </w:t>
+      </w:r>
+      <w:r>
+        <w:t>Bounds are determined by what memory is mapped into the base address area.</w:t>
+      </w:r>
+    </w:p>
+    <w:p>
+      <w:pPr>
+        <w:pStyle w:val="Heading3"/>
+      </w:pPr>
+      <w:r>
+        <w:t>Proposal</w:t>
+      </w:r>
+    </w:p>
+    <w:p>
+      <w:pPr>
+        <w:ind w:left="720"/>
+      </w:pPr>
+      <w:r>
+        <w:t>We Propose:</w:t>
+      </w:r>
+    </w:p>
+    <w:p>
+      <w:pPr>
+        <w:pStyle w:val="ListParagraph"/>
+        <w:numPr>
+          <w:ilvl w:val="0"/>
+          <w:numId w:val="2"/>
+        </w:numPr>
+      </w:pPr>
+      <w:r>
+        <w:t>an MMU system containing 16 base registers, and a small page mapping memory</w:t>
+      </w:r>
+    </w:p>
+    <w:p>
+      <w:pPr>
+        <w:pStyle w:val="ListParagraph"/>
+        <w:numPr>
+          <w:ilvl w:val="0"/>
+          <w:numId w:val="2"/>
+        </w:numPr>
+      </w:pPr>
+      <w:r>
+        <w:t>a custom instruction ‘mv</w:t>
+      </w:r>
+      <w:r>
+        <w:t>map</w:t>
+      </w:r>
+      <w:r>
+        <w:t>’ to access the page mapping memory</w:t>
+      </w:r>
+    </w:p>
+    <w:p>
+      <w:pPr>
+        <w:pStyle w:val="ListParagraph"/>
+        <w:numPr>
+          <w:ilvl w:val="0"/>
+          <w:numId w:val="2"/>
+        </w:numPr>
+      </w:pPr>
+      <w:r>
+        <w:t>a custom instruction ‘mvbase’ to access the base registers</w:t>
+      </w:r>
+    </w:p>
+    <w:p>
+      <w:pPr>
+        <w:pStyle w:val="Heading3"/>
+      </w:pPr>
+      <w:r>
+        <w:t>Rationale</w:t>
+      </w:r>
+    </w:p>
+    <w:p>
+      <w:pPr>
+        <w:ind w:left="720"/>
+      </w:pPr>
+      <w:r>
+        <w:t xml:space="preserve">The goal here is </w:t>
+      </w:r>
+      <w:r>
+        <w:t xml:space="preserve">to </w:t>
+      </w:r>
+      <w:r>
+        <w:t>provide a</w:t>
+      </w:r>
+      <w:r>
+        <w:t xml:space="preserve"> memory man</w:t>
+      </w:r>
+      <w:r>
+        <w:t>a</w:t>
+      </w:r>
+      <w:r>
+        <w:t xml:space="preserve">gement </w:t>
+      </w:r>
+      <w:r>
+        <w:t>option that sits between basic base and bound memory management and a full-blown paging system</w:t>
+      </w:r>
+      <w:r>
+        <w:t xml:space="preserve"> in complexity.</w:t>
+      </w:r>
+    </w:p>
+    <w:p>
+      <w:pPr>
+        <w:ind w:left="720"/>
+      </w:pPr>
+      <w:r>
+        <w:t xml:space="preserve">The RISCV standard provides several excellent choices for memory management. </w:t>
+      </w:r>
+      <w:r>
+        <w:t xml:space="preserve">However, a paged system which </w:t>
+      </w:r>
+      <w:r>
+        <w:t>must</w:t>
+      </w:r>
+      <w:r>
+        <w:t xml:space="preserve"> manage a TLB and </w:t>
+      </w:r>
+      <w:r>
+        <w:t xml:space="preserve">multi-level </w:t>
+      </w:r>
+      <w:r>
+        <w:t>page tables may be overly complex for a smaller system while at the same time managing memory using a base and bound system isn’t sufficient.</w:t>
+      </w:r>
+    </w:p>
+    <w:p>
+      <w:pPr>
+        <w:ind w:left="720"/>
+      </w:pPr>
+      <w:r>
+        <w:t>The use of a custom instruction to access the page mapping memory is motivated by the number of registers contained in the page mapping memory. There are too many registers required to be able to use the CSR register set. The ‘mvmap’ instruction works in manner similar to the CSR instruction. It atomically swaps the current value and new value for a mapping register.</w:t>
+      </w:r>
+    </w:p>
+    <w:p>
+      <w:pPr>
+        <w:ind w:left="720"/>
+      </w:pPr>
+      <w:r>
+        <w:t>Keeping the page mapping table internal to core means no external memory access is required.</w:t>
+      </w:r>
+    </w:p>
+    <w:p>
+      <w:pPr>
+        <w:pStyle w:val="Heading3"/>
+      </w:pPr>
+      <w:r>
+        <w:t>Base</w:t>
+      </w:r>
+      <w:r>
+        <w:t xml:space="preserve"> Registers</w:t>
+      </w:r>
+    </w:p>
+    <w:p>
+      <w:pPr>
+        <w:ind w:left="720"/>
+      </w:pPr>
+      <w:r>
+        <w:t xml:space="preserve">It is assumed for a smaller system that upper address bits are not used for addressing memory and are available to select base register. </w:t>
+      </w:r>
+      <w:r>
+        <w:t xml:space="preserve">The SSMMU includes 16 </w:t>
+      </w:r>
+      <w:r>
+        <w:t>base</w:t>
+      </w:r>
+      <w:r>
+        <w:t xml:space="preserve"> registers. The </w:t>
+      </w:r>
+      <w:r>
+        <w:t>base</w:t>
+      </w:r>
+      <w:r>
+        <w:t xml:space="preserve"> register in use is selected by the upper nybble of the </w:t>
+      </w:r>
+      <w:r>
+        <w:t xml:space="preserve">virtual </w:t>
+      </w:r>
+      <w:r>
+        <w:t>address.</w:t>
+      </w:r>
+      <w:r>
+        <w:t xml:space="preserve"> In the case of the program address, program counter bits 30 and 31 are used to select one of four registers.</w:t>
+      </w:r>
+      <w:r>
+        <w:t xml:space="preserve"> If the program address has all ones in bits 24 to 31 then </w:t>
+      </w:r>
+      <w:r>
+        <w:t>base addressing</w:t>
+      </w:r>
+      <w:r>
+        <w:t xml:space="preserve"> is bypassed.</w:t>
+      </w:r>
+      <w:r>
+        <w:t xml:space="preserve"> This provides a shared program area containing the BIOS and OS code.</w:t>
+      </w:r>
+    </w:p>
+    <w:tbl>
+      <w:tblPr>
+        <w:tblStyle w:val="TableGrid"/>
+        <w:tblW w:w="0" w:type="auto"/>
+        <w:tblInd w:w="720" w:type="dxa"/>
+        <w:tblLook w:val="04A0" w:firstRow="1" w:lastRow="0" w:firstColumn="1" w:lastColumn="0" w:noHBand="0" w:noVBand="1"/>
+      </w:tblPr>
+      <w:tblGrid>
+        <w:gridCol w:w="1402"/>
+        <w:gridCol w:w="1559"/>
+        <w:gridCol w:w="3827"/>
+      </w:tblGrid>
+      <w:tr>
+        <w:tc>
+          <w:tcPr>
+            <w:tcW w:w="1402" w:type="dxa"/>
+          </w:tcPr>
+          <w:p>
+            <w:r>
+              <w:t xml:space="preserve">Base </w:t>
+            </w:r>
+            <w:r>
+              <w:t>Regno</w:t>
+            </w:r>
+          </w:p>
+        </w:tc>
+        <w:tc>
+          <w:tcPr>
+            <w:tcW w:w="1559" w:type="dxa"/>
+          </w:tcPr>
+          <w:p>
+            <w:r>
+              <w:t>Usage</w:t>
+            </w:r>
+          </w:p>
+        </w:tc>
+        <w:tc>
+          <w:tcPr>
+            <w:tcW w:w="3827" w:type="dxa"/>
+          </w:tcPr>
+          <w:p>
+            <w:r>
+              <w:t>Selected By</w:t>
+            </w:r>
+          </w:p>
+        </w:tc>
+      </w:tr>
+      <w:tr>
+        <w:tc>
+          <w:tcPr>
+            <w:tcW w:w="1402" w:type="dxa"/>
+          </w:tcPr>
+          <w:p>
+            <w:r>
+              <w:t>0 to 7</w:t>
+            </w:r>
+          </w:p>
+        </w:tc>
+        <w:tc>
+          <w:tcPr>
+            <w:tcW w:w="1559" w:type="dxa"/>
+          </w:tcPr>
+          <w:p>
+            <w:r>
+              <w:t>data</w:t>
+            </w:r>
+          </w:p>
+        </w:tc>
+        <w:tc>
+          <w:tcPr>
+            <w:tcW w:w="3827" w:type="dxa"/>
+          </w:tcPr>
+          <w:p>
+            <w:r>
+              <w:t>bits 28 to 31 of effective address</w:t>
+            </w:r>
+          </w:p>
+        </w:tc>
+      </w:tr>
+      <w:tr>
+        <w:tc>
+          <w:tcPr>
+            <w:tcW w:w="1402" w:type="dxa"/>
+          </w:tcPr>
+          <w:p>
+            <w:r>
+              <w:t>8, 9</w:t>
+            </w:r>
+          </w:p>
+        </w:tc>
+        <w:tc>
+          <w:tcPr>
+            <w:tcW w:w="1559" w:type="dxa"/>
+          </w:tcPr>
+          <w:p>
+            <w:r>
+              <w:t>reserved</w:t>
+            </w:r>
+          </w:p>
+        </w:tc>
+        <w:tc>
+          <w:tcPr>
+            <w:tcW w:w="3827" w:type="dxa"/>
+          </w:tcPr>
+          <w:p>
+            <w:r>
+              <w:t>bits 28 to 31 of effective address</w:t>
+            </w:r>
+          </w:p>
+        </w:tc>
+      </w:tr>
+      <w:tr>
+        <w:tc>
+          <w:tcPr>
+            <w:tcW w:w="1402" w:type="dxa"/>
+          </w:tcPr>
+          <w:p>
+            <w:r>
+              <w:t>10</w:t>
+            </w:r>
+          </w:p>
+        </w:tc>
+        <w:tc>
+          <w:tcPr>
+            <w:tcW w:w="1559" w:type="dxa"/>
+          </w:tcPr>
+          <w:p>
+            <w:r>
+              <w:t>Stack</w:t>
+            </w:r>
+          </w:p>
+        </w:tc>
+        <w:tc>
+          <w:tcPr>
+            <w:tcW w:w="3827" w:type="dxa"/>
+          </w:tcPr>
+          <w:p>
+            <w:r>
+              <w:t>bits 28 to 31 of effective address</w:t>
+            </w:r>
+          </w:p>
+        </w:tc>
+      </w:tr>
+      <w:tr>
+        <w:tc>
+          <w:tcPr>
+            <w:tcW w:w="1402" w:type="dxa"/>
+          </w:tcPr>
+          <w:p>
+            <w:r>
+              <w:t>11</w:t>
+            </w:r>
+          </w:p>
+        </w:tc>
+        <w:tc>
+          <w:tcPr>
+            <w:tcW w:w="1559" w:type="dxa"/>
+          </w:tcPr>
+          <w:p>
+            <w:r>
+              <w:t>I/O</w:t>
+            </w:r>
+          </w:p>
+        </w:tc>
+        <w:tc>
+          <w:tcPr>
+            <w:tcW w:w="3827" w:type="dxa"/>
+          </w:tcPr>
+          <w:p>
+            <w:r>
+              <w:t>bits 28 to 31 of effective address</w:t>
+            </w:r>
+          </w:p>
+        </w:tc>
+      </w:tr>
+      <w:tr>
+        <w:tc>
+          <w:tcPr>
+            <w:tcW w:w="1402" w:type="dxa"/>
+          </w:tcPr>
+          <w:p>
+            <w:r>
+              <w:lastRenderedPageBreak/>
               <w:t>12 to 15</w:t>
             </w:r>
           </w:p>
         </w:tc>
         <w:tc>
           <w:tcPr>
-            <w:tcW w:w="1417" w:type="dxa"/>
+            <w:tcW w:w="1559" w:type="dxa"/>
           </w:tcPr>
           <w:p>
             <w:r>
@@ -27091,7 +29521,7 @@
         </w:tc>
         <w:tc>
           <w:tcPr>
-            <w:tcW w:w="4111" w:type="dxa"/>
+            <w:tcW w:w="3827" w:type="dxa"/>
           </w:tcPr>
           <w:p>
             <w:r>
@@ -27116,7 +29546,10 @@
         <w:pStyle w:val="Heading3"/>
       </w:pPr>
       <w:r>
-        <w:t>Segment Register Format</w:t>
+        <w:t>Base</w:t>
+      </w:r>
+      <w:r>
+        <w:t xml:space="preserve"> Register Format</w:t>
       </w:r>
     </w:p>
     <w:tbl>
@@ -27178,7 +29611,10 @@
               <w:jc w:val="center"/>
             </w:pPr>
             <w:r>
-              <w:t>Segment Base</w:t>
+              <w:t>Base</w:t>
+            </w:r>
+            <w:r>
+              <w:t xml:space="preserve"> Address</w:t>
             </w:r>
             <w:r>
               <w:rPr>
@@ -27208,7 +29644,10 @@
         <w:ind w:left="720"/>
       </w:pPr>
       <w:r>
-        <w:t>R: 1=segment readable</w:t>
+        <w:t>The low order four bits of the base register are reserved for access rights</w:t>
+      </w:r>
+      <w:r>
+        <w:t xml:space="preserve"> bits. Supporting memory access rights is optional.</w:t>
       </w:r>
     </w:p>
     <w:p>
@@ -27216,7 +29655,7 @@
         <w:ind w:left="720"/>
       </w:pPr>
       <w:r>
-        <w:t>W: 1 = segment writeable</w:t>
+        <w:t>R: 1=segment readable</w:t>
       </w:r>
     </w:p>
     <w:p>
@@ -27224,7 +29663,7 @@
         <w:ind w:left="720"/>
       </w:pPr>
       <w:r>
-        <w:t>X: 1 = segment executable</w:t>
+        <w:t>W: 1 = segment writeable</w:t>
       </w:r>
     </w:p>
     <w:p>
@@ -27232,22 +29671,15 @@
         <w:ind w:left="720"/>
       </w:pPr>
       <w:r>
-        <w:t>The segment base value is shifted left 1</w:t>
-      </w:r>
-      <w:r>
-        <w:t>0</w:t>
-      </w:r>
-      <w:r>
-        <w:t xml:space="preserve"> bits before being added to the virtual address. </w:t>
-      </w:r>
-      <w:r>
-        <w:t>This gives potentially a 38</w:t>
-      </w:r>
-      <w:r>
-        <w:t>-</w:t>
-      </w:r>
-      <w:r>
-        <w:t>bit address space.</w:t>
+        <w:t>X: 1 = segment executable</w:t>
+      </w:r>
+    </w:p>
+    <w:p>
+      <w:pPr>
+        <w:pStyle w:val="Heading3"/>
+      </w:pPr>
+      <w:r>
+        <w:t>Linear Address Generation</w:t>
       </w:r>
     </w:p>
     <w:p>
@@ -27255,6 +29687,41 @@
         <w:ind w:left="720"/>
       </w:pPr>
       <w:r>
+        <w:t xml:space="preserve">The base </w:t>
+      </w:r>
+      <w:r>
+        <w:t xml:space="preserve">address </w:t>
+      </w:r>
+      <w:r>
+        <w:t>value</w:t>
+      </w:r>
+      <w:r>
+        <w:t xml:space="preserve"> contained in the upper 28 bits of a base register</w:t>
+      </w:r>
+      <w:r>
+        <w:t xml:space="preserve"> is shifted left 1</w:t>
+      </w:r>
+      <w:r>
+        <w:t>0</w:t>
+      </w:r>
+      <w:r>
+        <w:t xml:space="preserve"> bits before being added to the virtual address. </w:t>
+      </w:r>
+      <w:r>
+        <w:t>This gives potentially a 38</w:t>
+      </w:r>
+      <w:r>
+        <w:t>-</w:t>
+      </w:r>
+      <w:r>
+        <w:t>bit address space.</w:t>
+      </w:r>
+    </w:p>
+    <w:p>
+      <w:pPr>
+        <w:ind w:left="720"/>
+      </w:pPr>
+      <w:r>
         <w:t>Note there is no limit field. Access is limited by what is mapped into the segment.</w:t>
       </w:r>
     </w:p>
@@ -27271,19 +29738,75 @@
         <w:ind w:left="720"/>
       </w:pPr>
       <w:r>
-        <w:t xml:space="preserve">In addition to segments memory is divided up into </w:t>
+        <w:t>The page directly maps virtual address pages to physical ones. The page map is a dedicated memory internal to the processing core</w:t>
+      </w:r>
+      <w:r>
+        <w:t xml:space="preserve"> accessible with the custom ‘mvmap’ instruction</w:t>
+      </w:r>
+      <w:r>
+        <w:t xml:space="preserve">. </w:t>
+      </w:r>
+      <w:r>
+        <w:t xml:space="preserve">It is similar in operation to a TLB but is </w:t>
+      </w:r>
+      <w:r>
+        <w:t xml:space="preserve">much </w:t>
+      </w:r>
+      <w:r>
+        <w:t xml:space="preserve">simpler. </w:t>
+      </w:r>
+      <w:r>
+        <w:t>TLB’s cache address translations</w:t>
+      </w:r>
+      <w:r>
+        <w:t xml:space="preserve"> and create TLB miss exceptions. Page walks of mapping tables are required to update the TLB on a miss. There are no exceptions associated with the page mapping table.</w:t>
+      </w:r>
+      <w:r>
+        <w:t xml:space="preserve"> </w:t>
+      </w:r>
+    </w:p>
+    <w:p>
+      <w:pPr>
+        <w:ind w:left="720"/>
+      </w:pPr>
+      <w:r>
+        <w:t xml:space="preserve">In addition to </w:t>
+      </w:r>
+      <w:r>
+        <w:t>based addresses,</w:t>
+      </w:r>
+      <w:r>
+        <w:t xml:space="preserve"> memory is divided up into </w:t>
       </w:r>
       <w:r>
         <w:t>1</w:t>
       </w:r>
       <w:r>
-        <w:t xml:space="preserve">kB pages which are mapped. There are 16 memory maps available. A memory map represents an address space; a four-bit address space identifier is in use. Address spaces will need to be shared if more than 16 tasks are running in the system. There are </w:t>
+        <w:t xml:space="preserve">kB pages which are mapped. There are 16 memory maps available. A memory map represents an address space; a four-bit address space identifier is in use. Address spaces will need to be shared if more than 16 </w:t>
+      </w:r>
+      <w:r>
+        <w:t>app</w:t>
+      </w:r>
+      <w:r>
+        <w:t xml:space="preserve">s are running in the system. </w:t>
+      </w:r>
+      <w:r>
+        <w:t>The desire is to keep the mapping tables small so they may fit into a small number of standard memory blocks. For instance for the sample system t</w:t>
+      </w:r>
+      <w:r>
+        <w:t xml:space="preserve">here are </w:t>
       </w:r>
       <w:r>
         <w:t>512</w:t>
       </w:r>
       <w:r>
-        <w:t xml:space="preserve"> pages required to map the 512kB address space. The virtual page number is used to lookup the physical page in the page mapping table. Addresses with the top </w:t>
+        <w:t xml:space="preserve"> pages required to map the 512kB address space. The virtual page number is used to lookup the physical page in the page mapping table.</w:t>
+      </w:r>
+      <w:r>
+        <w:t xml:space="preserve"> </w:t>
+      </w:r>
+      <w:r>
+        <w:t xml:space="preserve">Addresses with the top </w:t>
       </w:r>
       <w:r>
         <w:t>eight bits</w:t>
@@ -27292,7 +29815,15 @@
         <w:t xml:space="preserve"> set are not mapped</w:t>
       </w:r>
       <w:r>
-        <w:t xml:space="preserve"> to allow access to the system ROM and I/O.</w:t>
+        <w:t xml:space="preserve"> to allow access to the system ROM.</w:t>
+      </w:r>
+    </w:p>
+    <w:p>
+      <w:pPr>
+        <w:ind w:left="720"/>
+      </w:pPr>
+      <w:r>
+        <w:t>The page mapping table is indexed by the ASID and the virtual page number to determine the physical page. The ‘mvmap’ instruction uses Rs1 to contain a mapping table index. Bits 16 to 19 of Rs1 are the ASID, bits 0 to 15 of Rs1 are used for the virtual page number. It is expected that the virtual page number is a small number. Rs2 contains the new value of the physical page. The current value of the physical page is placed in Rd when the instruction executes.</w:t>
       </w:r>
     </w:p>
     <w:tbl>
@@ -27770,7 +30301,13 @@
         <w:t>0</w:t>
       </w:r>
       <w:r>
-        <w:t xml:space="preserve"> bits of an address pass through both segmentation and paging unchanged.</w:t>
+        <w:t xml:space="preserve"> bits of an address pass through both </w:t>
+      </w:r>
+      <w:r>
+        <w:t>linear address generation</w:t>
+      </w:r>
+      <w:r>
+        <w:t xml:space="preserve"> and paging unchanged.</w:t>
       </w:r>
     </w:p>
     <w:p>
@@ -27786,11 +30323,139 @@
         <w:ind w:left="720"/>
       </w:pPr>
       <w:r>
-        <w:t>Many memory systems use a 4kB page size. That size was not chosen here as the available memory is small and a 4kB page size would result in too few pages (128) of memory to support multiple tasks. A smaller page size results in less wasted space which is important with a small memory system.</w:t>
+        <w:t xml:space="preserve">Many memory systems use a 4kB page size. That size was not chosen here as the available memory is </w:t>
+      </w:r>
+      <w:r>
+        <w:t xml:space="preserve">assumed to be </w:t>
+      </w:r>
+      <w:r>
+        <w:t>small and a 4kB page size would result in too few pages (128) of memory to support multiple tasks. A smaller page size results in less wasted space which is important with a small memory system.</w:t>
       </w:r>
       <w:r>
         <w:t xml:space="preserve"> It’s a careful balance, an even smaller page size would waste less memory but would require a much larger page mapping ram.</w:t>
       </w:r>
+    </w:p>
+    <w:p>
+      <w:pPr>
+        <w:ind w:left="720"/>
+      </w:pPr>
+      <w:r>
+        <w:t>MVMAP</w:t>
+      </w:r>
+    </w:p>
+    <w:p>
+      <w:pPr>
+        <w:ind w:left="720"/>
+      </w:pPr>
+      <w:r>
+        <w:t>Rs1:</w:t>
+      </w:r>
+    </w:p>
+    <w:tbl>
+      <w:tblPr>
+        <w:tblStyle w:val="TableGrid"/>
+        <w:tblW w:w="0" w:type="auto"/>
+        <w:tblInd w:w="720" w:type="dxa"/>
+        <w:tblLook w:val="04A0" w:firstRow="1" w:lastRow="0" w:firstColumn="1" w:lastColumn="0" w:noHBand="0" w:noVBand="1"/>
+      </w:tblPr>
+      <w:tblGrid>
+        <w:gridCol w:w="3386"/>
+        <w:gridCol w:w="992"/>
+        <w:gridCol w:w="4252"/>
+      </w:tblGrid>
+      <w:tr>
+        <w:tc>
+          <w:tcPr>
+            <w:tcW w:w="3386" w:type="dxa"/>
+          </w:tcPr>
+          <w:p>
+            <w:pPr>
+              <w:jc w:val="center"/>
+            </w:pPr>
+            <w:r>
+              <w:t>31                                                20</w:t>
+            </w:r>
+          </w:p>
+        </w:tc>
+        <w:tc>
+          <w:tcPr>
+            <w:tcW w:w="992" w:type="dxa"/>
+          </w:tcPr>
+          <w:p>
+            <w:pPr>
+              <w:jc w:val="center"/>
+            </w:pPr>
+            <w:r>
+              <w:t>19      16</w:t>
+            </w:r>
+          </w:p>
+        </w:tc>
+        <w:tc>
+          <w:tcPr>
+            <w:tcW w:w="4252" w:type="dxa"/>
+          </w:tcPr>
+          <w:p>
+            <w:pPr>
+              <w:jc w:val="center"/>
+            </w:pPr>
+            <w:r>
+              <w:t>15                                                                 0</w:t>
+            </w:r>
+          </w:p>
+        </w:tc>
+      </w:tr>
+      <w:tr>
+        <w:tc>
+          <w:tcPr>
+            <w:tcW w:w="3386" w:type="dxa"/>
+          </w:tcPr>
+          <w:p>
+            <w:pPr>
+              <w:jc w:val="center"/>
+            </w:pPr>
+            <w:r>
+              <w:t>Unused - should be zero</w:t>
+            </w:r>
+          </w:p>
+        </w:tc>
+        <w:tc>
+          <w:tcPr>
+            <w:tcW w:w="992" w:type="dxa"/>
+          </w:tcPr>
+          <w:p>
+            <w:pPr>
+              <w:jc w:val="center"/>
+            </w:pPr>
+            <w:r>
+              <w:t>ASID</w:t>
+            </w:r>
+            <w:r>
+              <w:rPr>
+                <w:vertAlign w:val="subscript"/>
+              </w:rPr>
+              <w:t>4</w:t>
+            </w:r>
+          </w:p>
+        </w:tc>
+        <w:tc>
+          <w:tcPr>
+            <w:tcW w:w="4252" w:type="dxa"/>
+          </w:tcPr>
+          <w:p>
+            <w:pPr>
+              <w:jc w:val="center"/>
+            </w:pPr>
+            <w:r>
+              <w:t>Virtual page number 16 bits max</w:t>
+            </w:r>
+          </w:p>
+        </w:tc>
+      </w:tr>
+    </w:tbl>
+    <w:p>
+      <w:pPr>
+        <w:ind w:left="720"/>
+      </w:pPr>
     </w:p>
     <w:p>
       <w:pPr>
@@ -27843,13 +30508,7 @@
         <w:ind w:left="720"/>
       </w:pPr>
       <w:r>
-        <w:t>The processor continues on from where it was last before entering user mode. Since user mode is entered with an eret instruction, the address is the next address after the eret. However, at reset the processor begins running in system mode at the reset address of $FFFC0</w:t>
-      </w:r>
-      <w:r>
-        <w:t>1</w:t>
-      </w:r>
-      <w:r>
-        <w:t>00.</w:t>
+        <w:t>The processor continues on from where it was last before entering user mode. Since user mode is entered with an eret instruction, the address is the next address after the eret. However, at reset the processor begins running in system mode at the reset address of $FFFC0100.</w:t>
       </w:r>
     </w:p>
     <w:p>
@@ -27869,7 +30528,7 @@
 </file>
 
 <file path=word/endnotes.xml><?xml version="1.0" encoding="utf-8"?>
-<w:endnotes xmlns:wpc="http://schemas.microsoft.com/office/word/2010/wordprocessingCanvas" xmlns:cx="http://schemas.microsoft.com/office/drawing/2014/chartex" xmlns:cx1="http://schemas.microsoft.com/office/drawing/2015/9/8/chartex" xmlns:cx2="http://schemas.microsoft.com/office/drawing/2015/10/21/chartex" xmlns:cx3="http://schemas.microsoft.com/office/drawing/2016/5/9/chartex" xmlns:cx4="http://schemas.microsoft.com/office/drawing/2016/5/10/chartex" xmlns:cx5="http://schemas.microsoft.com/office/drawing/2016/5/11/chartex" xmlns:cx6="http://schemas.microsoft.com/office/drawing/2016/5/12/chartex" xmlns:cx7="http://schemas.microsoft.com/office/drawing/2016/5/13/chartex" xmlns:cx8="http://schemas.microsoft.com/office/drawing/2016/5/14/chartex" xmlns:mc="http://schemas.openxmlformats.org/markup-compatibility/2006" xmlns:aink="http://schemas.microsoft.com/office/drawing/2016/ink" xmlns:am3d="http://schemas.microsoft.com/office/drawing/2017/model3d" xmlns:o="urn:schemas-microsoft-com:office:office" xmlns:r="http://schemas.openxmlformats.org/officeDocument/2006/relationships" xmlns:m="http://schemas.openxmlformats.org/officeDocument/2006/math" xmlns:v="urn:schemas-microsoft-com:vml" xmlns:wp14="http://schemas.microsoft.com/office/word/2010/wordprocessingDrawing" xmlns:wp="http://schemas.openxmlformats.org/drawingml/2006/wordprocessingDrawing" xmlns:w10="urn:schemas-microsoft-com:office:word" xmlns:w="http://schemas.openxmlformats.org/wordprocessingml/2006/main" xmlns:w14="http://schemas.microsoft.com/office/word/2010/wordml" xmlns:w15="http://schemas.microsoft.com/office/word/2012/wordml" xmlns:w16cid="http://schemas.microsoft.com/office/word/2016/wordml/cid" xmlns:w16se="http://schemas.microsoft.com/office/word/2015/wordml/symex" xmlns:wpg="http://schemas.microsoft.com/office/word/2010/wordprocessingGroup" xmlns:wpi="http://schemas.microsoft.com/office/word/2010/wordprocessingInk" xmlns:wne="http://schemas.microsoft.com/office/word/2006/wordml" xmlns:wps="http://schemas.microsoft.com/office/word/2010/wordprocessingShape" mc:Ignorable="w14 w15 w16se w16cid wp14">
+<w:endnotes xmlns:wpc="http://schemas.microsoft.com/office/word/2010/wordprocessingCanvas" xmlns:cx="http://schemas.microsoft.com/office/drawing/2014/chartex" xmlns:cx1="http://schemas.microsoft.com/office/drawing/2015/9/8/chartex" xmlns:cx2="http://schemas.microsoft.com/office/drawing/2015/10/21/chartex" xmlns:cx3="http://schemas.microsoft.com/office/drawing/2016/5/9/chartex" xmlns:cx4="http://schemas.microsoft.com/office/drawing/2016/5/10/chartex" xmlns:cx5="http://schemas.microsoft.com/office/drawing/2016/5/11/chartex" xmlns:cx6="http://schemas.microsoft.com/office/drawing/2016/5/12/chartex" xmlns:cx7="http://schemas.microsoft.com/office/drawing/2016/5/13/chartex" xmlns:cx8="http://schemas.microsoft.com/office/drawing/2016/5/14/chartex" xmlns:mc="http://schemas.openxmlformats.org/markup-compatibility/2006" xmlns:aink="http://schemas.microsoft.com/office/drawing/2016/ink" xmlns:am3d="http://schemas.microsoft.com/office/drawing/2017/model3d" xmlns:o="urn:schemas-microsoft-com:office:office" xmlns:r="http://schemas.openxmlformats.org/officeDocument/2006/relationships" xmlns:m="http://schemas.openxmlformats.org/officeDocument/2006/math" xmlns:v="urn:schemas-microsoft-com:vml" xmlns:wp14="http://schemas.microsoft.com/office/word/2010/wordprocessingDrawing" xmlns:wp="http://schemas.openxmlformats.org/drawingml/2006/wordprocessingDrawing" xmlns:w10="urn:schemas-microsoft-com:office:word" xmlns:w="http://schemas.openxmlformats.org/wordprocessingml/2006/main" xmlns:w14="http://schemas.microsoft.com/office/word/2010/wordml" xmlns:w15="http://schemas.microsoft.com/office/word/2012/wordml" xmlns:w16cex="http://schemas.microsoft.com/office/word/2018/wordml/cex" xmlns:w16cid="http://schemas.microsoft.com/office/word/2016/wordml/cid" xmlns:w16="http://schemas.microsoft.com/office/word/2018/wordml" xmlns:w16se="http://schemas.microsoft.com/office/word/2015/wordml/symex" xmlns:wpg="http://schemas.microsoft.com/office/word/2010/wordprocessingGroup" xmlns:wpi="http://schemas.microsoft.com/office/word/2010/wordprocessingInk" xmlns:wne="http://schemas.microsoft.com/office/word/2006/wordml" xmlns:wps="http://schemas.microsoft.com/office/word/2010/wordprocessingShape" mc:Ignorable="w14 w15 w16se w16cid w16 w16cex wp14">
   <w:endnote w:type="separator" w:id="-1">
     <w:p>
       <w:pPr>
@@ -27894,7 +30553,7 @@
 </file>
 
 <file path=word/footnotes.xml><?xml version="1.0" encoding="utf-8"?>
-<w:footnotes xmlns:wpc="http://schemas.microsoft.com/office/word/2010/wordprocessingCanvas" xmlns:cx="http://schemas.microsoft.com/office/drawing/2014/chartex" xmlns:cx1="http://schemas.microsoft.com/office/drawing/2015/9/8/chartex" xmlns:cx2="http://schemas.microsoft.com/office/drawing/2015/10/21/chartex" xmlns:cx3="http://schemas.microsoft.com/office/drawing/2016/5/9/chartex" xmlns:cx4="http://schemas.microsoft.com/office/drawing/2016/5/10/chartex" xmlns:cx5="http://schemas.microsoft.com/office/drawing/2016/5/11/chartex" xmlns:cx6="http://schemas.microsoft.com/office/drawing/2016/5/12/chartex" xmlns:cx7="http://schemas.microsoft.com/office/drawing/2016/5/13/chartex" xmlns:cx8="http://schemas.microsoft.com/office/drawing/2016/5/14/chartex" xmlns:mc="http://schemas.openxmlformats.org/markup-compatibility/2006" xmlns:aink="http://schemas.microsoft.com/office/drawing/2016/ink" xmlns:am3d="http://schemas.microsoft.com/office/drawing/2017/model3d" xmlns:o="urn:schemas-microsoft-com:office:office" xmlns:r="http://schemas.openxmlformats.org/officeDocument/2006/relationships" xmlns:m="http://schemas.openxmlformats.org/officeDocument/2006/math" xmlns:v="urn:schemas-microsoft-com:vml" xmlns:wp14="http://schemas.microsoft.com/office/word/2010/wordprocessingDrawing" xmlns:wp="http://schemas.openxmlformats.org/drawingml/2006/wordprocessingDrawing" xmlns:w10="urn:schemas-microsoft-com:office:word" xmlns:w="http://schemas.openxmlformats.org/wordprocessingml/2006/main" xmlns:w14="http://schemas.microsoft.com/office/word/2010/wordml" xmlns:w15="http://schemas.microsoft.com/office/word/2012/wordml" xmlns:w16cid="http://schemas.microsoft.com/office/word/2016/wordml/cid" xmlns:w16se="http://schemas.microsoft.com/office/word/2015/wordml/symex" xmlns:wpg="http://schemas.microsoft.com/office/word/2010/wordprocessingGroup" xmlns:wpi="http://schemas.microsoft.com/office/word/2010/wordprocessingInk" xmlns:wne="http://schemas.microsoft.com/office/word/2006/wordml" xmlns:wps="http://schemas.microsoft.com/office/word/2010/wordprocessingShape" mc:Ignorable="w14 w15 w16se w16cid wp14">
+<w:footnotes xmlns:wpc="http://schemas.microsoft.com/office/word/2010/wordprocessingCanvas" xmlns:cx="http://schemas.microsoft.com/office/drawing/2014/chartex" xmlns:cx1="http://schemas.microsoft.com/office/drawing/2015/9/8/chartex" xmlns:cx2="http://schemas.microsoft.com/office/drawing/2015/10/21/chartex" xmlns:cx3="http://schemas.microsoft.com/office/drawing/2016/5/9/chartex" xmlns:cx4="http://schemas.microsoft.com/office/drawing/2016/5/10/chartex" xmlns:cx5="http://schemas.microsoft.com/office/drawing/2016/5/11/chartex" xmlns:cx6="http://schemas.microsoft.com/office/drawing/2016/5/12/chartex" xmlns:cx7="http://schemas.microsoft.com/office/drawing/2016/5/13/chartex" xmlns:cx8="http://schemas.microsoft.com/office/drawing/2016/5/14/chartex" xmlns:mc="http://schemas.openxmlformats.org/markup-compatibility/2006" xmlns:aink="http://schemas.microsoft.com/office/drawing/2016/ink" xmlns:am3d="http://schemas.microsoft.com/office/drawing/2017/model3d" xmlns:o="urn:schemas-microsoft-com:office:office" xmlns:r="http://schemas.openxmlformats.org/officeDocument/2006/relationships" xmlns:m="http://schemas.openxmlformats.org/officeDocument/2006/math" xmlns:v="urn:schemas-microsoft-com:vml" xmlns:wp14="http://schemas.microsoft.com/office/word/2010/wordprocessingDrawing" xmlns:wp="http://schemas.openxmlformats.org/drawingml/2006/wordprocessingDrawing" xmlns:w10="urn:schemas-microsoft-com:office:word" xmlns:w="http://schemas.openxmlformats.org/wordprocessingml/2006/main" xmlns:w14="http://schemas.microsoft.com/office/word/2010/wordml" xmlns:w15="http://schemas.microsoft.com/office/word/2012/wordml" xmlns:w16cex="http://schemas.microsoft.com/office/word/2018/wordml/cex" xmlns:w16cid="http://schemas.microsoft.com/office/word/2016/wordml/cid" xmlns:w16="http://schemas.microsoft.com/office/word/2018/wordml" xmlns:w16se="http://schemas.microsoft.com/office/word/2015/wordml/symex" xmlns:wpg="http://schemas.microsoft.com/office/word/2010/wordprocessingGroup" xmlns:wpi="http://schemas.microsoft.com/office/word/2010/wordprocessingInk" xmlns:wne="http://schemas.microsoft.com/office/word/2006/wordml" xmlns:wps="http://schemas.microsoft.com/office/word/2010/wordprocessingShape" mc:Ignorable="w14 w15 w16se w16cid w16 w16cex wp14">
   <w:footnote w:type="separator" w:id="-1">
     <w:p>
       <w:pPr>
@@ -27919,7 +30578,7 @@
 </file>
 
 <file path=word/header1.xml><?xml version="1.0" encoding="utf-8"?>
-<w:hdr xmlns:wpc="http://schemas.microsoft.com/office/word/2010/wordprocessingCanvas" xmlns:cx="http://schemas.microsoft.com/office/drawing/2014/chartex" xmlns:cx1="http://schemas.microsoft.com/office/drawing/2015/9/8/chartex" xmlns:cx2="http://schemas.microsoft.com/office/drawing/2015/10/21/chartex" xmlns:cx3="http://schemas.microsoft.com/office/drawing/2016/5/9/chartex" xmlns:cx4="http://schemas.microsoft.com/office/drawing/2016/5/10/chartex" xmlns:cx5="http://schemas.microsoft.com/office/drawing/2016/5/11/chartex" xmlns:cx6="http://schemas.microsoft.com/office/drawing/2016/5/12/chartex" xmlns:cx7="http://schemas.microsoft.com/office/drawing/2016/5/13/chartex" xmlns:cx8="http://schemas.microsoft.com/office/drawing/2016/5/14/chartex" xmlns:mc="http://schemas.openxmlformats.org/markup-compatibility/2006" xmlns:aink="http://schemas.microsoft.com/office/drawing/2016/ink" xmlns:am3d="http://schemas.microsoft.com/office/drawing/2017/model3d" xmlns:o="urn:schemas-microsoft-com:office:office" xmlns:r="http://schemas.openxmlformats.org/officeDocument/2006/relationships" xmlns:m="http://schemas.openxmlformats.org/officeDocument/2006/math" xmlns:v="urn:schemas-microsoft-com:vml" xmlns:wp14="http://schemas.microsoft.com/office/word/2010/wordprocessingDrawing" xmlns:wp="http://schemas.openxmlformats.org/drawingml/2006/wordprocessingDrawing" xmlns:w10="urn:schemas-microsoft-com:office:word" xmlns:w="http://schemas.openxmlformats.org/wordprocessingml/2006/main" xmlns:w14="http://schemas.microsoft.com/office/word/2010/wordml" xmlns:w15="http://schemas.microsoft.com/office/word/2012/wordml" xmlns:w16cid="http://schemas.microsoft.com/office/word/2016/wordml/cid" xmlns:w16se="http://schemas.microsoft.com/office/word/2015/wordml/symex" xmlns:wpg="http://schemas.microsoft.com/office/word/2010/wordprocessingGroup" xmlns:wpi="http://schemas.microsoft.com/office/word/2010/wordprocessingInk" xmlns:wne="http://schemas.microsoft.com/office/word/2006/wordml" xmlns:wps="http://schemas.microsoft.com/office/word/2010/wordprocessingShape" mc:Ignorable="w14 w15 w16se w16cid wp14">
+<w:hdr xmlns:wpc="http://schemas.microsoft.com/office/word/2010/wordprocessingCanvas" xmlns:cx="http://schemas.microsoft.com/office/drawing/2014/chartex" xmlns:cx1="http://schemas.microsoft.com/office/drawing/2015/9/8/chartex" xmlns:cx2="http://schemas.microsoft.com/office/drawing/2015/10/21/chartex" xmlns:cx3="http://schemas.microsoft.com/office/drawing/2016/5/9/chartex" xmlns:cx4="http://schemas.microsoft.com/office/drawing/2016/5/10/chartex" xmlns:cx5="http://schemas.microsoft.com/office/drawing/2016/5/11/chartex" xmlns:cx6="http://schemas.microsoft.com/office/drawing/2016/5/12/chartex" xmlns:cx7="http://schemas.microsoft.com/office/drawing/2016/5/13/chartex" xmlns:cx8="http://schemas.microsoft.com/office/drawing/2016/5/14/chartex" xmlns:mc="http://schemas.openxmlformats.org/markup-compatibility/2006" xmlns:aink="http://schemas.microsoft.com/office/drawing/2016/ink" xmlns:am3d="http://schemas.microsoft.com/office/drawing/2017/model3d" xmlns:o="urn:schemas-microsoft-com:office:office" xmlns:r="http://schemas.openxmlformats.org/officeDocument/2006/relationships" xmlns:m="http://schemas.openxmlformats.org/officeDocument/2006/math" xmlns:v="urn:schemas-microsoft-com:vml" xmlns:wp14="http://schemas.microsoft.com/office/word/2010/wordprocessingDrawing" xmlns:wp="http://schemas.openxmlformats.org/drawingml/2006/wordprocessingDrawing" xmlns:w10="urn:schemas-microsoft-com:office:word" xmlns:w="http://schemas.openxmlformats.org/wordprocessingml/2006/main" xmlns:w14="http://schemas.microsoft.com/office/word/2010/wordml" xmlns:w15="http://schemas.microsoft.com/office/word/2012/wordml" xmlns:w16cex="http://schemas.microsoft.com/office/word/2018/wordml/cex" xmlns:w16cid="http://schemas.microsoft.com/office/word/2016/wordml/cid" xmlns:w16="http://schemas.microsoft.com/office/word/2018/wordml" xmlns:w16se="http://schemas.microsoft.com/office/word/2015/wordml/symex" xmlns:wpg="http://schemas.microsoft.com/office/word/2010/wordprocessingGroup" xmlns:wpi="http://schemas.microsoft.com/office/word/2010/wordprocessingInk" xmlns:wne="http://schemas.microsoft.com/office/word/2006/wordml" xmlns:wps="http://schemas.microsoft.com/office/word/2010/wordprocessingShape" mc:Ignorable="w14 w15 w16se w16cid w16 w16cex wp14">
   <w:sdt>
     <w:sdtPr>
       <w:rPr>
@@ -28001,8 +30660,121 @@
 </file>
 
 <file path=word/numbering.xml><?xml version="1.0" encoding="utf-8"?>
-<w:numbering xmlns:wpc="http://schemas.microsoft.com/office/word/2010/wordprocessingCanvas" xmlns:cx="http://schemas.microsoft.com/office/drawing/2014/chartex" xmlns:cx1="http://schemas.microsoft.com/office/drawing/2015/9/8/chartex" xmlns:cx2="http://schemas.microsoft.com/office/drawing/2015/10/21/chartex" xmlns:cx3="http://schemas.microsoft.com/office/drawing/2016/5/9/chartex" xmlns:cx4="http://schemas.microsoft.com/office/drawing/2016/5/10/chartex" xmlns:cx5="http://schemas.microsoft.com/office/drawing/2016/5/11/chartex" xmlns:cx6="http://schemas.microsoft.com/office/drawing/2016/5/12/chartex" xmlns:cx7="http://schemas.microsoft.com/office/drawing/2016/5/13/chartex" xmlns:cx8="http://schemas.microsoft.com/office/drawing/2016/5/14/chartex" xmlns:mc="http://schemas.openxmlformats.org/markup-compatibility/2006" xmlns:aink="http://schemas.microsoft.com/office/drawing/2016/ink" xmlns:am3d="http://schemas.microsoft.com/office/drawing/2017/model3d" xmlns:o="urn:schemas-microsoft-com:office:office" xmlns:r="http://schemas.openxmlformats.org/officeDocument/2006/relationships" xmlns:m="http://schemas.openxmlformats.org/officeDocument/2006/math" xmlns:v="urn:schemas-microsoft-com:vml" xmlns:wp14="http://schemas.microsoft.com/office/word/2010/wordprocessingDrawing" xmlns:wp="http://schemas.openxmlformats.org/drawingml/2006/wordprocessingDrawing" xmlns:w10="urn:schemas-microsoft-com:office:word" xmlns:w="http://schemas.openxmlformats.org/wordprocessingml/2006/main" xmlns:w14="http://schemas.microsoft.com/office/word/2010/wordml" xmlns:w15="http://schemas.microsoft.com/office/word/2012/wordml" xmlns:w16cid="http://schemas.microsoft.com/office/word/2016/wordml/cid" xmlns:w16se="http://schemas.microsoft.com/office/word/2015/wordml/symex" xmlns:wpg="http://schemas.microsoft.com/office/word/2010/wordprocessingGroup" xmlns:wpi="http://schemas.microsoft.com/office/word/2010/wordprocessingInk" xmlns:wne="http://schemas.microsoft.com/office/word/2006/wordml" xmlns:wps="http://schemas.microsoft.com/office/word/2010/wordprocessingShape" mc:Ignorable="w14 w15 w16se w16cid wp14">
+<w:numbering xmlns:wpc="http://schemas.microsoft.com/office/word/2010/wordprocessingCanvas" xmlns:cx="http://schemas.microsoft.com/office/drawing/2014/chartex" xmlns:cx1="http://schemas.microsoft.com/office/drawing/2015/9/8/chartex" xmlns:cx2="http://schemas.microsoft.com/office/drawing/2015/10/21/chartex" xmlns:cx3="http://schemas.microsoft.com/office/drawing/2016/5/9/chartex" xmlns:cx4="http://schemas.microsoft.com/office/drawing/2016/5/10/chartex" xmlns:cx5="http://schemas.microsoft.com/office/drawing/2016/5/11/chartex" xmlns:cx6="http://schemas.microsoft.com/office/drawing/2016/5/12/chartex" xmlns:cx7="http://schemas.microsoft.com/office/drawing/2016/5/13/chartex" xmlns:cx8="http://schemas.microsoft.com/office/drawing/2016/5/14/chartex" xmlns:mc="http://schemas.openxmlformats.org/markup-compatibility/2006" xmlns:aink="http://schemas.microsoft.com/office/drawing/2016/ink" xmlns:am3d="http://schemas.microsoft.com/office/drawing/2017/model3d" xmlns:o="urn:schemas-microsoft-com:office:office" xmlns:r="http://schemas.openxmlformats.org/officeDocument/2006/relationships" xmlns:m="http://schemas.openxmlformats.org/officeDocument/2006/math" xmlns:v="urn:schemas-microsoft-com:vml" xmlns:wp14="http://schemas.microsoft.com/office/word/2010/wordprocessingDrawing" xmlns:wp="http://schemas.openxmlformats.org/drawingml/2006/wordprocessingDrawing" xmlns:w10="urn:schemas-microsoft-com:office:word" xmlns:w="http://schemas.openxmlformats.org/wordprocessingml/2006/main" xmlns:w14="http://schemas.microsoft.com/office/word/2010/wordml" xmlns:w15="http://schemas.microsoft.com/office/word/2012/wordml" xmlns:w16cex="http://schemas.microsoft.com/office/word/2018/wordml/cex" xmlns:w16cid="http://schemas.microsoft.com/office/word/2016/wordml/cid" xmlns:w16="http://schemas.microsoft.com/office/word/2018/wordml" xmlns:w16se="http://schemas.microsoft.com/office/word/2015/wordml/symex" xmlns:wpg="http://schemas.microsoft.com/office/word/2010/wordprocessingGroup" xmlns:wpi="http://schemas.microsoft.com/office/word/2010/wordprocessingInk" xmlns:wne="http://schemas.microsoft.com/office/word/2006/wordml" xmlns:wps="http://schemas.microsoft.com/office/word/2010/wordprocessingShape" mc:Ignorable="w14 w15 w16se w16cid w16 w16cex wp14">
   <w:abstractNum w:abstractNumId="0" w15:restartNumberingAfterBreak="0">
+    <w:nsid w:val="160564DD"/>
+    <w:multiLevelType w:val="hybridMultilevel"/>
+    <w:tmpl w:val="390E3F4E"/>
+    <w:lvl w:ilvl="0" w:tplc="23CA86DC">
+      <w:start w:val="3"/>
+      <w:numFmt w:val="bullet"/>
+      <w:lvlText w:val=""/>
+      <w:lvlJc w:val="left"/>
+      <w:pPr>
+        <w:ind w:left="1080" w:hanging="360"/>
+      </w:pPr>
+      <w:rPr>
+        <w:rFonts w:ascii="Symbol" w:eastAsiaTheme="minorHAnsi" w:hAnsi="Symbol" w:cstheme="minorBidi" w:hint="default"/>
+      </w:rPr>
+    </w:lvl>
+    <w:lvl w:ilvl="1" w:tplc="10090003" w:tentative="1">
+      <w:start w:val="1"/>
+      <w:numFmt w:val="bullet"/>
+      <w:lvlText w:val="o"/>
+      <w:lvlJc w:val="left"/>
+      <w:pPr>
+        <w:ind w:left="1800" w:hanging="360"/>
+      </w:pPr>
+      <w:rPr>
+        <w:rFonts w:ascii="Courier New" w:hAnsi="Courier New" w:cs="Courier New" w:hint="default"/>
+      </w:rPr>
+    </w:lvl>
+    <w:lvl w:ilvl="2" w:tplc="10090005" w:tentative="1">
+      <w:start w:val="1"/>
+      <w:numFmt w:val="bullet"/>
+      <w:lvlText w:val=""/>
+      <w:lvlJc w:val="left"/>
+      <w:pPr>
+        <w:ind w:left="2520" w:hanging="360"/>
+      </w:pPr>
+      <w:rPr>
+        <w:rFonts w:ascii="Wingdings" w:hAnsi="Wingdings" w:hint="default"/>
+      </w:rPr>
+    </w:lvl>
+    <w:lvl w:ilvl="3" w:tplc="10090001" w:tentative="1">
+      <w:start w:val="1"/>
+      <w:numFmt w:val="bullet"/>
+      <w:lvlText w:val=""/>
+      <w:lvlJc w:val="left"/>
+      <w:pPr>
+        <w:ind w:left="3240" w:hanging="360"/>
+      </w:pPr>
+      <w:rPr>
+        <w:rFonts w:ascii="Symbol" w:hAnsi="Symbol" w:hint="default"/>
+      </w:rPr>
+    </w:lvl>
+    <w:lvl w:ilvl="4" w:tplc="10090003" w:tentative="1">
+      <w:start w:val="1"/>
+      <w:numFmt w:val="bullet"/>
+      <w:lvlText w:val="o"/>
+      <w:lvlJc w:val="left"/>
+      <w:pPr>
+        <w:ind w:left="3960" w:hanging="360"/>
+      </w:pPr>
+      <w:rPr>
+        <w:rFonts w:ascii="Courier New" w:hAnsi="Courier New" w:cs="Courier New" w:hint="default"/>
+      </w:rPr>
+    </w:lvl>
+    <w:lvl w:ilvl="5" w:tplc="10090005" w:tentative="1">
+      <w:start w:val="1"/>
+      <w:numFmt w:val="bullet"/>
+      <w:lvlText w:val=""/>
+      <w:lvlJc w:val="left"/>
+      <w:pPr>
+        <w:ind w:left="4680" w:hanging="360"/>
+      </w:pPr>
+      <w:rPr>
+        <w:rFonts w:ascii="Wingdings" w:hAnsi="Wingdings" w:hint="default"/>
+      </w:rPr>
+    </w:lvl>
+    <w:lvl w:ilvl="6" w:tplc="10090001" w:tentative="1">
+      <w:start w:val="1"/>
+      <w:numFmt w:val="bullet"/>
+      <w:lvlText w:val=""/>
+      <w:lvlJc w:val="left"/>
+      <w:pPr>
+        <w:ind w:left="5400" w:hanging="360"/>
+      </w:pPr>
+      <w:rPr>
+        <w:rFonts w:ascii="Symbol" w:hAnsi="Symbol" w:hint="default"/>
+      </w:rPr>
+    </w:lvl>
+    <w:lvl w:ilvl="7" w:tplc="10090003" w:tentative="1">
+      <w:start w:val="1"/>
+      <w:numFmt w:val="bullet"/>
+      <w:lvlText w:val="o"/>
+      <w:lvlJc w:val="left"/>
+      <w:pPr>
+        <w:ind w:left="6120" w:hanging="360"/>
+      </w:pPr>
+      <w:rPr>
+        <w:rFonts w:ascii="Courier New" w:hAnsi="Courier New" w:cs="Courier New" w:hint="default"/>
+      </w:rPr>
+    </w:lvl>
+    <w:lvl w:ilvl="8" w:tplc="10090005" w:tentative="1">
+      <w:start w:val="1"/>
+      <w:numFmt w:val="bullet"/>
+      <w:lvlText w:val=""/>
+      <w:lvlJc w:val="left"/>
+      <w:pPr>
+        <w:ind w:left="6840" w:hanging="360"/>
+      </w:pPr>
+      <w:rPr>
+        <w:rFonts w:ascii="Wingdings" w:hAnsi="Wingdings" w:hint="default"/>
+      </w:rPr>
+    </w:lvl>
+  </w:abstractNum>
+  <w:abstractNum w:abstractNumId="1" w15:restartNumberingAfterBreak="0">
     <w:nsid w:val="7100607F"/>
     <w:multiLevelType w:val="hybridMultilevel"/>
     <w:tmpl w:val="D868A9C4"/>
@@ -28092,13 +30864,16 @@
     </w:lvl>
   </w:abstractNum>
   <w:num w:numId="1">
+    <w:abstractNumId w:val="1"/>
+  </w:num>
+  <w:num w:numId="2">
     <w:abstractNumId w:val="0"/>
   </w:num>
 </w:numbering>
 </file>
 
 <file path=word/styles.xml><?xml version="1.0" encoding="utf-8"?>
-<w:styles xmlns:mc="http://schemas.openxmlformats.org/markup-compatibility/2006" xmlns:r="http://schemas.openxmlformats.org/officeDocument/2006/relationships" xmlns:w="http://schemas.openxmlformats.org/wordprocessingml/2006/main" xmlns:w14="http://schemas.microsoft.com/office/word/2010/wordml" xmlns:w15="http://schemas.microsoft.com/office/word/2012/wordml" xmlns:w16cid="http://schemas.microsoft.com/office/word/2016/wordml/cid" xmlns:w16se="http://schemas.microsoft.com/office/word/2015/wordml/symex" mc:Ignorable="w14 w15 w16se w16cid">
+<w:styles xmlns:mc="http://schemas.openxmlformats.org/markup-compatibility/2006" xmlns:r="http://schemas.openxmlformats.org/officeDocument/2006/relationships" xmlns:w="http://schemas.openxmlformats.org/wordprocessingml/2006/main" xmlns:w14="http://schemas.microsoft.com/office/word/2010/wordml" xmlns:w15="http://schemas.microsoft.com/office/word/2012/wordml" xmlns:w16cex="http://schemas.microsoft.com/office/word/2018/wordml/cex" xmlns:w16cid="http://schemas.microsoft.com/office/word/2016/wordml/cid" xmlns:w16="http://schemas.microsoft.com/office/word/2018/wordml" xmlns:w16se="http://schemas.microsoft.com/office/word/2015/wordml/symex" mc:Ignorable="w14 w15 w16se w16cid w16 w16cex">
   <w:docDefaults>
     <w:rPrDefault>
       <w:rPr>
@@ -28711,6 +31486,29 @@
       <w:szCs w:val="24"/>
     </w:rPr>
   </w:style>
+  <w:style w:type="character" w:styleId="Hyperlink">
+    <w:name w:val="Hyperlink"/>
+    <w:basedOn w:val="DefaultParagraphFont"/>
+    <w:uiPriority w:val="99"/>
+    <w:unhideWhenUsed/>
+    <w:rsid w:val="00122EF0"/>
+    <w:rPr>
+      <w:color w:val="0563C1" w:themeColor="hyperlink"/>
+      <w:u w:val="single"/>
+    </w:rPr>
+  </w:style>
+  <w:style w:type="character" w:styleId="UnresolvedMention">
+    <w:name w:val="Unresolved Mention"/>
+    <w:basedOn w:val="DefaultParagraphFont"/>
+    <w:uiPriority w:val="99"/>
+    <w:semiHidden/>
+    <w:unhideWhenUsed/>
+    <w:rsid w:val="00122EF0"/>
+    <w:rPr>
+      <w:color w:val="605E5C"/>
+      <w:shd w:val="clear" w:color="auto" w:fill="E1DFDD"/>
+    </w:rPr>
+  </w:style>
 </w:styles>
 </file>
 

--- a/CS01/doc/CS01riscv.docx
+++ b/CS01/doc/CS01riscv.docx
@@ -339,7 +339,13 @@
               <w:jc w:val="center"/>
             </w:pPr>
             <w:r>
-              <w:t>x2 / fp</w:t>
+              <w:t xml:space="preserve">x2 / </w:t>
+            </w:r>
+            <w:r>
+              <w:t>s</w:t>
+            </w:r>
+            <w:r>
+              <w:t>p</w:t>
             </w:r>
           </w:p>
         </w:tc>
@@ -399,7 +405,7 @@
               <w:jc w:val="center"/>
             </w:pPr>
             <w:r>
-              <w:t>x3-x13 / s1-s11</w:t>
+              <w:t>x3 / gp</w:t>
             </w:r>
           </w:p>
         </w:tc>
@@ -432,9 +438,6 @@
             <w:pPr>
               <w:jc w:val="center"/>
             </w:pPr>
-            <w:r>
-              <w:t>…</w:t>
-            </w:r>
           </w:p>
         </w:tc>
       </w:tr>
@@ -459,7 +462,7 @@
               <w:jc w:val="center"/>
             </w:pPr>
             <w:r>
-              <w:t>x14 / sp</w:t>
+              <w:t>x4 / tp</w:t>
             </w:r>
           </w:p>
         </w:tc>
@@ -492,9 +495,6 @@
             <w:pPr>
               <w:jc w:val="center"/>
             </w:pPr>
-            <w:r>
-              <w:t>…</w:t>
-            </w:r>
           </w:p>
         </w:tc>
       </w:tr>
@@ -519,7 +519,7 @@
               <w:jc w:val="center"/>
             </w:pPr>
             <w:r>
-              <w:t>x15 / tp</w:t>
+              <w:t>x5 / t0 / alternate link</w:t>
             </w:r>
           </w:p>
         </w:tc>
@@ -552,9 +552,6 @@
             <w:pPr>
               <w:jc w:val="center"/>
             </w:pPr>
-            <w:r>
-              <w:t>…</w:t>
-            </w:r>
           </w:p>
         </w:tc>
       </w:tr>
@@ -579,7 +576,22 @@
               <w:jc w:val="center"/>
             </w:pPr>
             <w:r>
-              <w:t>x16-x17 / v0-v1</w:t>
+              <w:t>x</w:t>
+            </w:r>
+            <w:r>
+              <w:t>6</w:t>
+            </w:r>
+            <w:r>
+              <w:t>-x</w:t>
+            </w:r>
+            <w:r>
+              <w:t>7</w:t>
+            </w:r>
+            <w:r>
+              <w:t xml:space="preserve"> / </w:t>
+            </w:r>
+            <w:r>
+              <w:t>t1-t2</w:t>
             </w:r>
           </w:p>
         </w:tc>
@@ -639,7 +651,22 @@
               <w:jc w:val="center"/>
             </w:pPr>
             <w:r>
-              <w:t>x18-x25 / a0-a7</w:t>
+              <w:t>x</w:t>
+            </w:r>
+            <w:r>
+              <w:t>8</w:t>
+            </w:r>
+            <w:r>
+              <w:t xml:space="preserve"> / </w:t>
+            </w:r>
+            <w:r>
+              <w:t>f</w:t>
+            </w:r>
+            <w:r>
+              <w:t>p</w:t>
+            </w:r>
+            <w:r>
+              <w:t xml:space="preserve"> / s0</w:t>
             </w:r>
           </w:p>
         </w:tc>
@@ -699,7 +726,16 @@
               <w:jc w:val="center"/>
             </w:pPr>
             <w:r>
-              <w:t>x26-x30 / t0 – t4</w:t>
+              <w:t>x</w:t>
+            </w:r>
+            <w:r>
+              <w:t>9</w:t>
+            </w:r>
+            <w:r>
+              <w:t xml:space="preserve"> / </w:t>
+            </w:r>
+            <w:r>
+              <w:t>s1</w:t>
             </w:r>
           </w:p>
         </w:tc>
@@ -733,7 +769,7 @@
               <w:jc w:val="center"/>
             </w:pPr>
             <w:r>
-              <w:t>f30</w:t>
+              <w:t>…</w:t>
             </w:r>
           </w:p>
         </w:tc>
@@ -759,7 +795,256 @@
               <w:jc w:val="center"/>
             </w:pPr>
             <w:r>
-              <w:t>x31 / gp</w:t>
+              <w:t>x1</w:t>
+            </w:r>
+            <w:r>
+              <w:t>0</w:t>
+            </w:r>
+            <w:r>
+              <w:t>-x1</w:t>
+            </w:r>
+            <w:r>
+              <w:t>1</w:t>
+            </w:r>
+            <w:r>
+              <w:t xml:space="preserve"> / </w:t>
+            </w:r>
+            <w:r>
+              <w:t>a</w:t>
+            </w:r>
+            <w:r>
+              <w:t>0-</w:t>
+            </w:r>
+            <w:r>
+              <w:t>a</w:t>
+            </w:r>
+            <w:r>
+              <w:t>1</w:t>
+            </w:r>
+          </w:p>
+        </w:tc>
+        <w:tc>
+          <w:tcPr>
+            <w:tcW w:w="567" w:type="dxa"/>
+            <w:tcBorders>
+              <w:top w:val="nil"/>
+              <w:bottom w:val="nil"/>
+            </w:tcBorders>
+          </w:tcPr>
+          <w:p/>
+        </w:tc>
+        <w:tc>
+          <w:tcPr>
+            <w:tcW w:w="709" w:type="dxa"/>
+          </w:tcPr>
+          <w:p>
+            <w:pPr>
+              <w:jc w:val="center"/>
+            </w:pPr>
+          </w:p>
+        </w:tc>
+        <w:tc>
+          <w:tcPr>
+            <w:tcW w:w="3300" w:type="dxa"/>
+            <w:shd w:val="clear" w:color="auto" w:fill="FFCC66"/>
+          </w:tcPr>
+          <w:p>
+            <w:pPr>
+              <w:jc w:val="center"/>
+            </w:pPr>
+            <w:r>
+              <w:t>…</w:t>
+            </w:r>
+          </w:p>
+        </w:tc>
+      </w:tr>
+      <w:tr>
+        <w:tc>
+          <w:tcPr>
+            <w:tcW w:w="674" w:type="dxa"/>
+          </w:tcPr>
+          <w:p>
+            <w:pPr>
+              <w:jc w:val="center"/>
+            </w:pPr>
+          </w:p>
+        </w:tc>
+        <w:tc>
+          <w:tcPr>
+            <w:tcW w:w="3392" w:type="dxa"/>
+            <w:shd w:val="clear" w:color="auto" w:fill="FFCC66"/>
+          </w:tcPr>
+          <w:p>
+            <w:pPr>
+              <w:jc w:val="center"/>
+            </w:pPr>
+            <w:r>
+              <w:t>x1</w:t>
+            </w:r>
+            <w:r>
+              <w:t>2</w:t>
+            </w:r>
+            <w:r>
+              <w:t>-x</w:t>
+            </w:r>
+            <w:r>
+              <w:t>17</w:t>
+            </w:r>
+            <w:r>
+              <w:t xml:space="preserve"> / a</w:t>
+            </w:r>
+            <w:r>
+              <w:t>2</w:t>
+            </w:r>
+            <w:r>
+              <w:t>-a7</w:t>
+            </w:r>
+          </w:p>
+        </w:tc>
+        <w:tc>
+          <w:tcPr>
+            <w:tcW w:w="567" w:type="dxa"/>
+            <w:tcBorders>
+              <w:top w:val="nil"/>
+              <w:bottom w:val="nil"/>
+            </w:tcBorders>
+          </w:tcPr>
+          <w:p/>
+        </w:tc>
+        <w:tc>
+          <w:tcPr>
+            <w:tcW w:w="709" w:type="dxa"/>
+          </w:tcPr>
+          <w:p>
+            <w:pPr>
+              <w:jc w:val="center"/>
+            </w:pPr>
+          </w:p>
+        </w:tc>
+        <w:tc>
+          <w:tcPr>
+            <w:tcW w:w="3300" w:type="dxa"/>
+            <w:shd w:val="clear" w:color="auto" w:fill="FFCC66"/>
+          </w:tcPr>
+          <w:p>
+            <w:pPr>
+              <w:jc w:val="center"/>
+            </w:pPr>
+            <w:r>
+              <w:t>…</w:t>
+            </w:r>
+          </w:p>
+        </w:tc>
+      </w:tr>
+      <w:tr>
+        <w:tc>
+          <w:tcPr>
+            <w:tcW w:w="674" w:type="dxa"/>
+          </w:tcPr>
+          <w:p>
+            <w:pPr>
+              <w:jc w:val="center"/>
+            </w:pPr>
+          </w:p>
+        </w:tc>
+        <w:tc>
+          <w:tcPr>
+            <w:tcW w:w="3392" w:type="dxa"/>
+            <w:shd w:val="clear" w:color="auto" w:fill="FFCC66"/>
+          </w:tcPr>
+          <w:p>
+            <w:pPr>
+              <w:jc w:val="center"/>
+            </w:pPr>
+            <w:r>
+              <w:t>x</w:t>
+            </w:r>
+            <w:r>
+              <w:t>18</w:t>
+            </w:r>
+            <w:r>
+              <w:t>-x</w:t>
+            </w:r>
+            <w:r>
+              <w:t>27</w:t>
+            </w:r>
+            <w:r>
+              <w:t xml:space="preserve"> / </w:t>
+            </w:r>
+            <w:r>
+              <w:t>s2</w:t>
+            </w:r>
+            <w:r>
+              <w:t xml:space="preserve"> – </w:t>
+            </w:r>
+            <w:r>
+              <w:t>s11</w:t>
+            </w:r>
+          </w:p>
+        </w:tc>
+        <w:tc>
+          <w:tcPr>
+            <w:tcW w:w="567" w:type="dxa"/>
+            <w:tcBorders>
+              <w:top w:val="nil"/>
+              <w:bottom w:val="nil"/>
+            </w:tcBorders>
+          </w:tcPr>
+          <w:p/>
+        </w:tc>
+        <w:tc>
+          <w:tcPr>
+            <w:tcW w:w="709" w:type="dxa"/>
+          </w:tcPr>
+          <w:p>
+            <w:pPr>
+              <w:jc w:val="center"/>
+            </w:pPr>
+          </w:p>
+        </w:tc>
+        <w:tc>
+          <w:tcPr>
+            <w:tcW w:w="3300" w:type="dxa"/>
+            <w:shd w:val="clear" w:color="auto" w:fill="FFCC66"/>
+          </w:tcPr>
+          <w:p>
+            <w:pPr>
+              <w:jc w:val="center"/>
+            </w:pPr>
+            <w:r>
+              <w:t>f30</w:t>
+            </w:r>
+          </w:p>
+        </w:tc>
+      </w:tr>
+      <w:tr>
+        <w:tc>
+          <w:tcPr>
+            <w:tcW w:w="674" w:type="dxa"/>
+          </w:tcPr>
+          <w:p>
+            <w:pPr>
+              <w:jc w:val="center"/>
+            </w:pPr>
+          </w:p>
+        </w:tc>
+        <w:tc>
+          <w:tcPr>
+            <w:tcW w:w="3392" w:type="dxa"/>
+            <w:shd w:val="clear" w:color="auto" w:fill="FFCC66"/>
+          </w:tcPr>
+          <w:p>
+            <w:pPr>
+              <w:jc w:val="center"/>
+            </w:pPr>
+            <w:r>
+              <w:t>x28-</w:t>
+            </w:r>
+            <w:r>
+              <w:t xml:space="preserve">x31 / </w:t>
+            </w:r>
+            <w:r>
+              <w:t>t3-t6</w:t>
             </w:r>
           </w:p>
         </w:tc>
@@ -2435,7 +2720,10 @@
               <w:jc w:val="center"/>
             </w:pPr>
             <w:r>
-              <w:t>78</w:t>
+              <w:t>7</w:t>
+            </w:r>
+            <w:r>
+              <w:t>C</w:t>
             </w:r>
             <w:r>
               <w:t>0h</w:t>
@@ -2473,7 +2761,10 @@
               <w:jc w:val="center"/>
             </w:pPr>
             <w:r>
-              <w:t>801h</w:t>
+              <w:t>7C</w:t>
+            </w:r>
+            <w:r>
+              <w:t>1h</w:t>
             </w:r>
           </w:p>
         </w:tc>
@@ -2494,6 +2785,42 @@
           <w:p>
             <w:r>
               <w:t>machine semaphores</w:t>
+            </w:r>
+          </w:p>
+        </w:tc>
+      </w:tr>
+      <w:tr>
+        <w:tc>
+          <w:tcPr>
+            <w:tcW w:w="1118" w:type="dxa"/>
+          </w:tcPr>
+          <w:p>
+            <w:pPr>
+              <w:jc w:val="center"/>
+            </w:pPr>
+            <w:r>
+              <w:lastRenderedPageBreak/>
+              <w:t>7C2h</w:t>
+            </w:r>
+          </w:p>
+        </w:tc>
+        <w:tc>
+          <w:tcPr>
+            <w:tcW w:w="1276" w:type="dxa"/>
+          </w:tcPr>
+          <w:p>
+            <w:r>
+              <w:t>tid</w:t>
+            </w:r>
+          </w:p>
+        </w:tc>
+        <w:tc>
+          <w:tcPr>
+            <w:tcW w:w="6236" w:type="dxa"/>
+          </w:tcPr>
+          <w:p>
+            <w:r>
+              <w:t>task id</w:t>
             </w:r>
           </w:p>
         </w:tc>
@@ -2504,7 +2831,6 @@
         <w:ind w:left="720"/>
       </w:pPr>
       <w:r>
-        <w:lastRenderedPageBreak/>
         <w:br w:type="page"/>
       </w:r>
     </w:p>
@@ -2539,7 +2865,8 @@
         <w:gridCol w:w="425"/>
         <w:gridCol w:w="62"/>
         <w:gridCol w:w="80"/>
-        <w:gridCol w:w="179"/>
+        <w:gridCol w:w="77"/>
+        <w:gridCol w:w="102"/>
         <w:gridCol w:w="246"/>
         <w:gridCol w:w="497"/>
         <w:gridCol w:w="957"/>
@@ -2596,7 +2923,7 @@
         <w:tc>
           <w:tcPr>
             <w:tcW w:w="1064" w:type="dxa"/>
-            <w:gridSpan w:val="5"/>
+            <w:gridSpan w:val="6"/>
             <w:shd w:val="clear" w:color="auto" w:fill="DEEAF6" w:themeFill="accent5" w:themeFillTint="33"/>
           </w:tcPr>
           <w:p>
@@ -2743,7 +3070,7 @@
         <w:tc>
           <w:tcPr>
             <w:tcW w:w="4186" w:type="dxa"/>
-            <w:gridSpan w:val="10"/>
+            <w:gridSpan w:val="11"/>
             <w:shd w:val="clear" w:color="auto" w:fill="DEEAF6" w:themeFill="accent5" w:themeFillTint="33"/>
           </w:tcPr>
           <w:p>
@@ -2857,7 +3184,7 @@
         <w:tc>
           <w:tcPr>
             <w:tcW w:w="4186" w:type="dxa"/>
-            <w:gridSpan w:val="10"/>
+            <w:gridSpan w:val="11"/>
             <w:shd w:val="clear" w:color="auto" w:fill="DEEAF6" w:themeFill="accent5" w:themeFillTint="33"/>
           </w:tcPr>
           <w:p>
@@ -2993,7 +3320,7 @@
         <w:tc>
           <w:tcPr>
             <w:tcW w:w="1659" w:type="dxa"/>
-            <w:gridSpan w:val="6"/>
+            <w:gridSpan w:val="7"/>
             <w:shd w:val="clear" w:color="auto" w:fill="C5E0B3" w:themeFill="accent6" w:themeFillTint="66"/>
           </w:tcPr>
           <w:p>
@@ -3192,7 +3519,7 @@
         <w:tc>
           <w:tcPr>
             <w:tcW w:w="1659" w:type="dxa"/>
-            <w:gridSpan w:val="6"/>
+            <w:gridSpan w:val="7"/>
             <w:shd w:val="clear" w:color="auto" w:fill="C5E0B3" w:themeFill="accent6" w:themeFillTint="66"/>
           </w:tcPr>
           <w:p>
@@ -3359,7 +3686,7 @@
         <w:tc>
           <w:tcPr>
             <w:tcW w:w="2535" w:type="dxa"/>
-            <w:gridSpan w:val="8"/>
+            <w:gridSpan w:val="9"/>
             <w:shd w:val="clear" w:color="auto" w:fill="C5E0B3" w:themeFill="accent6" w:themeFillTint="66"/>
           </w:tcPr>
           <w:p>
@@ -3527,7 +3854,7 @@
         <w:tc>
           <w:tcPr>
             <w:tcW w:w="2535" w:type="dxa"/>
-            <w:gridSpan w:val="8"/>
+            <w:gridSpan w:val="9"/>
             <w:shd w:val="clear" w:color="auto" w:fill="C5E0B3" w:themeFill="accent6" w:themeFillTint="66"/>
           </w:tcPr>
           <w:p>
@@ -3709,7 +4036,7 @@
         <w:tc>
           <w:tcPr>
             <w:tcW w:w="1002" w:type="dxa"/>
-            <w:gridSpan w:val="4"/>
+            <w:gridSpan w:val="5"/>
             <w:shd w:val="clear" w:color="auto" w:fill="FFCC66"/>
           </w:tcPr>
           <w:p>
@@ -3896,7 +4223,7 @@
         <w:tc>
           <w:tcPr>
             <w:tcW w:w="1002" w:type="dxa"/>
-            <w:gridSpan w:val="4"/>
+            <w:gridSpan w:val="5"/>
             <w:shd w:val="clear" w:color="auto" w:fill="FFCC66"/>
           </w:tcPr>
           <w:p>
@@ -4083,7 +4410,7 @@
         <w:tc>
           <w:tcPr>
             <w:tcW w:w="1002" w:type="dxa"/>
-            <w:gridSpan w:val="4"/>
+            <w:gridSpan w:val="5"/>
             <w:shd w:val="clear" w:color="auto" w:fill="FFCC66"/>
           </w:tcPr>
           <w:p>
@@ -4270,7 +4597,7 @@
         <w:tc>
           <w:tcPr>
             <w:tcW w:w="1002" w:type="dxa"/>
-            <w:gridSpan w:val="4"/>
+            <w:gridSpan w:val="5"/>
             <w:shd w:val="clear" w:color="auto" w:fill="FFCC66"/>
           </w:tcPr>
           <w:p>
@@ -4457,7 +4784,7 @@
         <w:tc>
           <w:tcPr>
             <w:tcW w:w="1002" w:type="dxa"/>
-            <w:gridSpan w:val="4"/>
+            <w:gridSpan w:val="5"/>
             <w:shd w:val="clear" w:color="auto" w:fill="FFCC66"/>
           </w:tcPr>
           <w:p>
@@ -4647,7 +4974,7 @@
         <w:tc>
           <w:tcPr>
             <w:tcW w:w="1002" w:type="dxa"/>
-            <w:gridSpan w:val="4"/>
+            <w:gridSpan w:val="5"/>
             <w:shd w:val="clear" w:color="auto" w:fill="FFCC66"/>
           </w:tcPr>
           <w:p>
@@ -4845,7 +5172,7 @@
         <w:tc>
           <w:tcPr>
             <w:tcW w:w="1002" w:type="dxa"/>
-            <w:gridSpan w:val="4"/>
+            <w:gridSpan w:val="5"/>
             <w:shd w:val="clear" w:color="auto" w:fill="FFCC66"/>
           </w:tcPr>
           <w:p>
@@ -5001,7 +5328,7 @@
         <w:tc>
           <w:tcPr>
             <w:tcW w:w="2535" w:type="dxa"/>
-            <w:gridSpan w:val="8"/>
+            <w:gridSpan w:val="9"/>
             <w:shd w:val="clear" w:color="auto" w:fill="DEEAF6" w:themeFill="accent5" w:themeFillTint="33"/>
           </w:tcPr>
           <w:p>
@@ -5167,7 +5494,7 @@
         <w:tc>
           <w:tcPr>
             <w:tcW w:w="2535" w:type="dxa"/>
-            <w:gridSpan w:val="8"/>
+            <w:gridSpan w:val="9"/>
             <w:shd w:val="clear" w:color="auto" w:fill="DEEAF6" w:themeFill="accent5" w:themeFillTint="33"/>
           </w:tcPr>
           <w:p>
@@ -5333,7 +5660,7 @@
         <w:tc>
           <w:tcPr>
             <w:tcW w:w="2535" w:type="dxa"/>
-            <w:gridSpan w:val="8"/>
+            <w:gridSpan w:val="9"/>
             <w:shd w:val="clear" w:color="auto" w:fill="DEEAF6" w:themeFill="accent5" w:themeFillTint="33"/>
           </w:tcPr>
           <w:p>
@@ -5499,7 +5826,7 @@
         <w:tc>
           <w:tcPr>
             <w:tcW w:w="2535" w:type="dxa"/>
-            <w:gridSpan w:val="8"/>
+            <w:gridSpan w:val="9"/>
             <w:shd w:val="clear" w:color="auto" w:fill="DEEAF6" w:themeFill="accent5" w:themeFillTint="33"/>
           </w:tcPr>
           <w:p>
@@ -5665,7 +5992,7 @@
         <w:tc>
           <w:tcPr>
             <w:tcW w:w="2535" w:type="dxa"/>
-            <w:gridSpan w:val="8"/>
+            <w:gridSpan w:val="9"/>
             <w:shd w:val="clear" w:color="auto" w:fill="DEEAF6" w:themeFill="accent5" w:themeFillTint="33"/>
           </w:tcPr>
           <w:p>
@@ -5831,7 +6158,7 @@
         <w:tc>
           <w:tcPr>
             <w:tcW w:w="2535" w:type="dxa"/>
-            <w:gridSpan w:val="8"/>
+            <w:gridSpan w:val="9"/>
             <w:shd w:val="clear" w:color="auto" w:fill="DEEAF6" w:themeFill="accent5" w:themeFillTint="33"/>
           </w:tcPr>
           <w:p>
@@ -6042,7 +6369,7 @@
         <w:tc>
           <w:tcPr>
             <w:tcW w:w="1002" w:type="dxa"/>
-            <w:gridSpan w:val="4"/>
+            <w:gridSpan w:val="5"/>
             <w:shd w:val="clear" w:color="auto" w:fill="FFCC66"/>
           </w:tcPr>
           <w:p>
@@ -6239,7 +6566,7 @@
         <w:tc>
           <w:tcPr>
             <w:tcW w:w="1002" w:type="dxa"/>
-            <w:gridSpan w:val="4"/>
+            <w:gridSpan w:val="5"/>
             <w:shd w:val="clear" w:color="auto" w:fill="FFCC66"/>
           </w:tcPr>
           <w:p>
@@ -6436,7 +6763,7 @@
         <w:tc>
           <w:tcPr>
             <w:tcW w:w="1002" w:type="dxa"/>
-            <w:gridSpan w:val="4"/>
+            <w:gridSpan w:val="5"/>
             <w:shd w:val="clear" w:color="auto" w:fill="FFCC66"/>
           </w:tcPr>
           <w:p>
@@ -6633,7 +6960,7 @@
         <w:tc>
           <w:tcPr>
             <w:tcW w:w="1002" w:type="dxa"/>
-            <w:gridSpan w:val="4"/>
+            <w:gridSpan w:val="5"/>
             <w:shd w:val="clear" w:color="auto" w:fill="FFCC66"/>
           </w:tcPr>
           <w:p>
@@ -6805,7 +7132,7 @@
         <w:tc>
           <w:tcPr>
             <w:tcW w:w="2535" w:type="dxa"/>
-            <w:gridSpan w:val="8"/>
+            <w:gridSpan w:val="9"/>
             <w:shd w:val="clear" w:color="auto" w:fill="DEEAF6" w:themeFill="accent5" w:themeFillTint="33"/>
           </w:tcPr>
           <w:p>
@@ -6968,7 +7295,7 @@
         <w:tc>
           <w:tcPr>
             <w:tcW w:w="2535" w:type="dxa"/>
-            <w:gridSpan w:val="8"/>
+            <w:gridSpan w:val="9"/>
             <w:shd w:val="clear" w:color="auto" w:fill="DEEAF6" w:themeFill="accent5" w:themeFillTint="33"/>
           </w:tcPr>
           <w:p>
@@ -7115,7 +7442,7 @@
         <w:tc>
           <w:tcPr>
             <w:tcW w:w="2535" w:type="dxa"/>
-            <w:gridSpan w:val="8"/>
+            <w:gridSpan w:val="9"/>
             <w:shd w:val="clear" w:color="auto" w:fill="DEEAF6" w:themeFill="accent5" w:themeFillTint="33"/>
           </w:tcPr>
           <w:p>
@@ -7270,7 +7597,7 @@
         <w:tc>
           <w:tcPr>
             <w:tcW w:w="2535" w:type="dxa"/>
-            <w:gridSpan w:val="8"/>
+            <w:gridSpan w:val="9"/>
             <w:shd w:val="clear" w:color="auto" w:fill="DEEAF6" w:themeFill="accent5" w:themeFillTint="33"/>
           </w:tcPr>
           <w:p>
@@ -7425,7 +7752,7 @@
         <w:tc>
           <w:tcPr>
             <w:tcW w:w="2535" w:type="dxa"/>
-            <w:gridSpan w:val="8"/>
+            <w:gridSpan w:val="9"/>
             <w:shd w:val="clear" w:color="auto" w:fill="DEEAF6" w:themeFill="accent5" w:themeFillTint="33"/>
           </w:tcPr>
           <w:p>
@@ -7587,7 +7914,7 @@
         <w:tc>
           <w:tcPr>
             <w:tcW w:w="2535" w:type="dxa"/>
-            <w:gridSpan w:val="8"/>
+            <w:gridSpan w:val="9"/>
             <w:shd w:val="clear" w:color="auto" w:fill="DEEAF6" w:themeFill="accent5" w:themeFillTint="33"/>
           </w:tcPr>
           <w:p>
@@ -7750,7 +8077,7 @@
         <w:tc>
           <w:tcPr>
             <w:tcW w:w="2535" w:type="dxa"/>
-            <w:gridSpan w:val="8"/>
+            <w:gridSpan w:val="9"/>
             <w:shd w:val="clear" w:color="auto" w:fill="DEEAF6" w:themeFill="accent5" w:themeFillTint="33"/>
           </w:tcPr>
           <w:p>
@@ -7905,7 +8232,7 @@
         <w:tc>
           <w:tcPr>
             <w:tcW w:w="2535" w:type="dxa"/>
-            <w:gridSpan w:val="8"/>
+            <w:gridSpan w:val="9"/>
             <w:shd w:val="clear" w:color="auto" w:fill="DEEAF6" w:themeFill="accent5" w:themeFillTint="33"/>
           </w:tcPr>
           <w:p>
@@ -8083,7 +8410,7 @@
         <w:tc>
           <w:tcPr>
             <w:tcW w:w="1002" w:type="dxa"/>
-            <w:gridSpan w:val="4"/>
+            <w:gridSpan w:val="5"/>
             <w:shd w:val="clear" w:color="auto" w:fill="DEEAF6" w:themeFill="accent5" w:themeFillTint="33"/>
           </w:tcPr>
           <w:p>
@@ -8260,7 +8587,7 @@
         <w:tc>
           <w:tcPr>
             <w:tcW w:w="1002" w:type="dxa"/>
-            <w:gridSpan w:val="4"/>
+            <w:gridSpan w:val="5"/>
             <w:shd w:val="clear" w:color="auto" w:fill="DEEAF6" w:themeFill="accent5" w:themeFillTint="33"/>
           </w:tcPr>
           <w:p>
@@ -8437,7 +8764,7 @@
         <w:tc>
           <w:tcPr>
             <w:tcW w:w="1002" w:type="dxa"/>
-            <w:gridSpan w:val="4"/>
+            <w:gridSpan w:val="5"/>
             <w:shd w:val="clear" w:color="auto" w:fill="DEEAF6" w:themeFill="accent5" w:themeFillTint="33"/>
           </w:tcPr>
           <w:p>
@@ -8614,7 +8941,7 @@
         <w:tc>
           <w:tcPr>
             <w:tcW w:w="1002" w:type="dxa"/>
-            <w:gridSpan w:val="4"/>
+            <w:gridSpan w:val="5"/>
             <w:shd w:val="clear" w:color="auto" w:fill="FFCC66"/>
           </w:tcPr>
           <w:p>
@@ -8784,7 +9111,7 @@
         <w:tc>
           <w:tcPr>
             <w:tcW w:w="1002" w:type="dxa"/>
-            <w:gridSpan w:val="4"/>
+            <w:gridSpan w:val="5"/>
             <w:shd w:val="clear" w:color="auto" w:fill="FFCC66"/>
           </w:tcPr>
           <w:p>
@@ -8954,7 +9281,7 @@
         <w:tc>
           <w:tcPr>
             <w:tcW w:w="1002" w:type="dxa"/>
-            <w:gridSpan w:val="4"/>
+            <w:gridSpan w:val="5"/>
             <w:shd w:val="clear" w:color="auto" w:fill="FFCC66"/>
           </w:tcPr>
           <w:p>
@@ -9124,7 +9451,7 @@
         <w:tc>
           <w:tcPr>
             <w:tcW w:w="1002" w:type="dxa"/>
-            <w:gridSpan w:val="4"/>
+            <w:gridSpan w:val="5"/>
             <w:shd w:val="clear" w:color="auto" w:fill="FFCC66"/>
           </w:tcPr>
           <w:p>
@@ -9301,7 +9628,7 @@
         <w:tc>
           <w:tcPr>
             <w:tcW w:w="1002" w:type="dxa"/>
-            <w:gridSpan w:val="4"/>
+            <w:gridSpan w:val="5"/>
             <w:shd w:val="clear" w:color="auto" w:fill="FFCC66"/>
           </w:tcPr>
           <w:p>
@@ -9471,7 +9798,7 @@
         <w:tc>
           <w:tcPr>
             <w:tcW w:w="1002" w:type="dxa"/>
-            <w:gridSpan w:val="4"/>
+            <w:gridSpan w:val="5"/>
             <w:shd w:val="clear" w:color="auto" w:fill="FFCC66"/>
           </w:tcPr>
           <w:p>
@@ -9641,7 +9968,7 @@
         <w:tc>
           <w:tcPr>
             <w:tcW w:w="1002" w:type="dxa"/>
-            <w:gridSpan w:val="4"/>
+            <w:gridSpan w:val="5"/>
             <w:shd w:val="clear" w:color="auto" w:fill="FFCC66"/>
           </w:tcPr>
           <w:p>
@@ -9818,7 +10145,7 @@
         <w:tc>
           <w:tcPr>
             <w:tcW w:w="1002" w:type="dxa"/>
-            <w:gridSpan w:val="4"/>
+            <w:gridSpan w:val="5"/>
             <w:shd w:val="clear" w:color="auto" w:fill="FFCC66"/>
           </w:tcPr>
           <w:p>
@@ -9995,7 +10322,7 @@
         <w:tc>
           <w:tcPr>
             <w:tcW w:w="1002" w:type="dxa"/>
-            <w:gridSpan w:val="4"/>
+            <w:gridSpan w:val="5"/>
             <w:shd w:val="clear" w:color="auto" w:fill="FFCC66"/>
           </w:tcPr>
           <w:p>
@@ -10172,7 +10499,7 @@
         <w:tc>
           <w:tcPr>
             <w:tcW w:w="1002" w:type="dxa"/>
-            <w:gridSpan w:val="4"/>
+            <w:gridSpan w:val="5"/>
             <w:shd w:val="clear" w:color="auto" w:fill="FFCC66"/>
           </w:tcPr>
           <w:p>
@@ -10350,7 +10677,7 @@
         <w:tc>
           <w:tcPr>
             <w:tcW w:w="1002" w:type="dxa"/>
-            <w:gridSpan w:val="4"/>
+            <w:gridSpan w:val="5"/>
             <w:shd w:val="clear" w:color="auto" w:fill="FFCC66"/>
           </w:tcPr>
           <w:p>
@@ -10520,7 +10847,7 @@
         <w:tc>
           <w:tcPr>
             <w:tcW w:w="1002" w:type="dxa"/>
-            <w:gridSpan w:val="4"/>
+            <w:gridSpan w:val="5"/>
             <w:shd w:val="clear" w:color="auto" w:fill="FFCC66"/>
           </w:tcPr>
           <w:p>
@@ -10716,7 +11043,7 @@
         <w:tc>
           <w:tcPr>
             <w:tcW w:w="1002" w:type="dxa"/>
-            <w:gridSpan w:val="4"/>
+            <w:gridSpan w:val="5"/>
             <w:shd w:val="clear" w:color="auto" w:fill="FFCC66"/>
           </w:tcPr>
           <w:p>
@@ -10909,7 +11236,7 @@
         <w:tc>
           <w:tcPr>
             <w:tcW w:w="1002" w:type="dxa"/>
-            <w:gridSpan w:val="4"/>
+            <w:gridSpan w:val="5"/>
             <w:shd w:val="clear" w:color="auto" w:fill="FFCC66"/>
           </w:tcPr>
           <w:p>
@@ -11102,7 +11429,7 @@
         <w:tc>
           <w:tcPr>
             <w:tcW w:w="1002" w:type="dxa"/>
-            <w:gridSpan w:val="4"/>
+            <w:gridSpan w:val="5"/>
             <w:shd w:val="clear" w:color="auto" w:fill="FFCC66"/>
           </w:tcPr>
           <w:p>
@@ -11296,7 +11623,7 @@
         <w:tc>
           <w:tcPr>
             <w:tcW w:w="1002" w:type="dxa"/>
-            <w:gridSpan w:val="4"/>
+            <w:gridSpan w:val="5"/>
             <w:shd w:val="clear" w:color="auto" w:fill="FFCC66"/>
           </w:tcPr>
           <w:p>
@@ -11492,7 +11819,7 @@
         <w:tc>
           <w:tcPr>
             <w:tcW w:w="1002" w:type="dxa"/>
-            <w:gridSpan w:val="4"/>
+            <w:gridSpan w:val="5"/>
             <w:shd w:val="clear" w:color="auto" w:fill="FFCC66"/>
           </w:tcPr>
           <w:p>
@@ -11685,7 +12012,7 @@
         <w:tc>
           <w:tcPr>
             <w:tcW w:w="1002" w:type="dxa"/>
-            <w:gridSpan w:val="4"/>
+            <w:gridSpan w:val="5"/>
             <w:shd w:val="clear" w:color="auto" w:fill="FFCC66"/>
           </w:tcPr>
           <w:p>
@@ -11878,7 +12205,7 @@
         <w:tc>
           <w:tcPr>
             <w:tcW w:w="1002" w:type="dxa"/>
-            <w:gridSpan w:val="4"/>
+            <w:gridSpan w:val="5"/>
             <w:shd w:val="clear" w:color="auto" w:fill="FFCC66"/>
           </w:tcPr>
           <w:p>
@@ -12074,7 +12401,7 @@
         <w:tc>
           <w:tcPr>
             <w:tcW w:w="1002" w:type="dxa"/>
-            <w:gridSpan w:val="4"/>
+            <w:gridSpan w:val="5"/>
             <w:shd w:val="clear" w:color="auto" w:fill="FFCC66"/>
           </w:tcPr>
           <w:p>
@@ -12278,7 +12605,7 @@
         <w:tc>
           <w:tcPr>
             <w:tcW w:w="1002" w:type="dxa"/>
-            <w:gridSpan w:val="4"/>
+            <w:gridSpan w:val="5"/>
             <w:shd w:val="clear" w:color="auto" w:fill="FFCC66"/>
           </w:tcPr>
           <w:p>
@@ -12474,7 +12801,7 @@
         <w:tc>
           <w:tcPr>
             <w:tcW w:w="1002" w:type="dxa"/>
-            <w:gridSpan w:val="4"/>
+            <w:gridSpan w:val="5"/>
             <w:shd w:val="clear" w:color="auto" w:fill="FFCC66"/>
           </w:tcPr>
           <w:p>
@@ -12678,7 +13005,7 @@
         <w:tc>
           <w:tcPr>
             <w:tcW w:w="1002" w:type="dxa"/>
-            <w:gridSpan w:val="4"/>
+            <w:gridSpan w:val="5"/>
             <w:shd w:val="clear" w:color="auto" w:fill="FFCC66"/>
           </w:tcPr>
           <w:p>
@@ -12874,7 +13201,7 @@
         <w:tc>
           <w:tcPr>
             <w:tcW w:w="1002" w:type="dxa"/>
-            <w:gridSpan w:val="4"/>
+            <w:gridSpan w:val="5"/>
             <w:shd w:val="clear" w:color="auto" w:fill="FFCC66"/>
           </w:tcPr>
           <w:p>
@@ -13078,7 +13405,7 @@
         <w:tc>
           <w:tcPr>
             <w:tcW w:w="1002" w:type="dxa"/>
-            <w:gridSpan w:val="4"/>
+            <w:gridSpan w:val="5"/>
             <w:shd w:val="clear" w:color="auto" w:fill="FFCC66"/>
           </w:tcPr>
           <w:p>
@@ -13274,7 +13601,7 @@
         <w:tc>
           <w:tcPr>
             <w:tcW w:w="1002" w:type="dxa"/>
-            <w:gridSpan w:val="4"/>
+            <w:gridSpan w:val="5"/>
             <w:shd w:val="clear" w:color="auto" w:fill="FFCC66"/>
           </w:tcPr>
           <w:p>
@@ -13467,7 +13794,7 @@
         <w:tc>
           <w:tcPr>
             <w:tcW w:w="1002" w:type="dxa"/>
-            <w:gridSpan w:val="4"/>
+            <w:gridSpan w:val="5"/>
             <w:shd w:val="clear" w:color="auto" w:fill="FFCC66"/>
           </w:tcPr>
           <w:p>
@@ -13660,7 +13987,7 @@
         <w:tc>
           <w:tcPr>
             <w:tcW w:w="1002" w:type="dxa"/>
-            <w:gridSpan w:val="4"/>
+            <w:gridSpan w:val="5"/>
             <w:shd w:val="clear" w:color="auto" w:fill="FFCC66"/>
           </w:tcPr>
           <w:p>
@@ -13856,7 +14183,7 @@
         <w:tc>
           <w:tcPr>
             <w:tcW w:w="1002" w:type="dxa"/>
-            <w:gridSpan w:val="4"/>
+            <w:gridSpan w:val="5"/>
             <w:shd w:val="clear" w:color="auto" w:fill="FFCC66"/>
           </w:tcPr>
           <w:p>
@@ -14049,7 +14376,7 @@
         <w:tc>
           <w:tcPr>
             <w:tcW w:w="1002" w:type="dxa"/>
-            <w:gridSpan w:val="4"/>
+            <w:gridSpan w:val="5"/>
             <w:shd w:val="clear" w:color="auto" w:fill="FFCC66"/>
           </w:tcPr>
           <w:p>
@@ -14242,7 +14569,7 @@
         <w:tc>
           <w:tcPr>
             <w:tcW w:w="1002" w:type="dxa"/>
-            <w:gridSpan w:val="4"/>
+            <w:gridSpan w:val="5"/>
             <w:shd w:val="clear" w:color="auto" w:fill="FFCC66"/>
           </w:tcPr>
           <w:p>
@@ -14441,7 +14768,7 @@
         <w:tc>
           <w:tcPr>
             <w:tcW w:w="1002" w:type="dxa"/>
-            <w:gridSpan w:val="4"/>
+            <w:gridSpan w:val="5"/>
             <w:tcBorders>
               <w:bottom w:val="single" w:sz="4" w:space="0" w:color="auto"/>
             </w:tcBorders>
@@ -14655,7 +14982,7 @@
         <w:tc>
           <w:tcPr>
             <w:tcW w:w="1002" w:type="dxa"/>
-            <w:gridSpan w:val="4"/>
+            <w:gridSpan w:val="5"/>
             <w:tcBorders>
               <w:bottom w:val="single" w:sz="4" w:space="0" w:color="auto"/>
             </w:tcBorders>
@@ -14869,7 +15196,7 @@
         <w:tc>
           <w:tcPr>
             <w:tcW w:w="1002" w:type="dxa"/>
-            <w:gridSpan w:val="4"/>
+            <w:gridSpan w:val="5"/>
             <w:tcBorders>
               <w:bottom w:val="single" w:sz="4" w:space="0" w:color="auto"/>
             </w:tcBorders>
@@ -15083,7 +15410,7 @@
         <w:tc>
           <w:tcPr>
             <w:tcW w:w="1002" w:type="dxa"/>
-            <w:gridSpan w:val="4"/>
+            <w:gridSpan w:val="5"/>
             <w:tcBorders>
               <w:bottom w:val="single" w:sz="4" w:space="0" w:color="auto"/>
             </w:tcBorders>
@@ -15268,7 +15595,7 @@
         <w:tc>
           <w:tcPr>
             <w:tcW w:w="746" w:type="dxa"/>
-            <w:gridSpan w:val="4"/>
+            <w:gridSpan w:val="5"/>
             <w:shd w:val="clear" w:color="auto" w:fill="FFFF66"/>
           </w:tcPr>
           <w:p>
@@ -15461,7 +15788,7 @@
         <w:tc>
           <w:tcPr>
             <w:tcW w:w="746" w:type="dxa"/>
-            <w:gridSpan w:val="4"/>
+            <w:gridSpan w:val="5"/>
             <w:shd w:val="clear" w:color="auto" w:fill="FFFF66"/>
           </w:tcPr>
           <w:p>
@@ -15631,7 +15958,7 @@
         <w:tc>
           <w:tcPr>
             <w:tcW w:w="2535" w:type="dxa"/>
-            <w:gridSpan w:val="8"/>
+            <w:gridSpan w:val="9"/>
             <w:shd w:val="clear" w:color="auto" w:fill="FFFF66"/>
           </w:tcPr>
           <w:p>
@@ -15778,7 +16105,7 @@
         <w:tc>
           <w:tcPr>
             <w:tcW w:w="2535" w:type="dxa"/>
-            <w:gridSpan w:val="8"/>
+            <w:gridSpan w:val="9"/>
             <w:shd w:val="clear" w:color="auto" w:fill="FFFF66"/>
           </w:tcPr>
           <w:p>
@@ -15925,7 +16252,7 @@
         <w:tc>
           <w:tcPr>
             <w:tcW w:w="2535" w:type="dxa"/>
-            <w:gridSpan w:val="8"/>
+            <w:gridSpan w:val="9"/>
             <w:shd w:val="clear" w:color="auto" w:fill="FFFF66"/>
           </w:tcPr>
           <w:p>
@@ -16065,14 +16392,14 @@
                 <w:sz w:val="20"/>
                 <w:szCs w:val="20"/>
               </w:rPr>
-              <w:t>RDCYCLE</w:t>
+              <w:t>MRET</w:t>
             </w:r>
           </w:p>
         </w:tc>
         <w:tc>
           <w:tcPr>
             <w:tcW w:w="2535" w:type="dxa"/>
-            <w:gridSpan w:val="8"/>
+            <w:gridSpan w:val="9"/>
             <w:shd w:val="clear" w:color="auto" w:fill="FFFF66"/>
           </w:tcPr>
           <w:p>
@@ -16088,7 +16415,7 @@
                 <w:sz w:val="20"/>
                 <w:szCs w:val="20"/>
               </w:rPr>
-              <w:t>C00h</w:t>
+              <w:t>302h</w:t>
             </w:r>
           </w:p>
         </w:tc>
@@ -16132,7 +16459,7 @@
                 <w:sz w:val="20"/>
                 <w:szCs w:val="20"/>
               </w:rPr>
-              <w:t>1</w:t>
+              <w:t>0</w:t>
             </w:r>
           </w:p>
         </w:tc>
@@ -16155,7 +16482,7 @@
                 <w:sz w:val="20"/>
                 <w:szCs w:val="20"/>
               </w:rPr>
-              <w:t>Rd</w:t>
+              <w:t>0</w:t>
             </w:r>
           </w:p>
         </w:tc>
@@ -16212,14 +16539,14 @@
                 <w:sz w:val="20"/>
                 <w:szCs w:val="20"/>
               </w:rPr>
-              <w:t>RDCYCLEH</w:t>
+              <w:t>RDCYCLE</w:t>
             </w:r>
           </w:p>
         </w:tc>
         <w:tc>
           <w:tcPr>
             <w:tcW w:w="2535" w:type="dxa"/>
-            <w:gridSpan w:val="8"/>
+            <w:gridSpan w:val="9"/>
             <w:shd w:val="clear" w:color="auto" w:fill="FFFF66"/>
           </w:tcPr>
           <w:p>
@@ -16235,7 +16562,7 @@
                 <w:sz w:val="20"/>
                 <w:szCs w:val="20"/>
               </w:rPr>
-              <w:t>C80h</w:t>
+              <w:t>C00h</w:t>
             </w:r>
           </w:p>
         </w:tc>
@@ -16359,14 +16686,14 @@
                 <w:sz w:val="20"/>
                 <w:szCs w:val="20"/>
               </w:rPr>
-              <w:t>RDTIME</w:t>
+              <w:t>RDCYCLEH</w:t>
             </w:r>
           </w:p>
         </w:tc>
         <w:tc>
           <w:tcPr>
             <w:tcW w:w="2535" w:type="dxa"/>
-            <w:gridSpan w:val="8"/>
+            <w:gridSpan w:val="9"/>
             <w:shd w:val="clear" w:color="auto" w:fill="FFFF66"/>
           </w:tcPr>
           <w:p>
@@ -16382,7 +16709,7 @@
                 <w:sz w:val="20"/>
                 <w:szCs w:val="20"/>
               </w:rPr>
-              <w:t>C01h</w:t>
+              <w:t>C80h</w:t>
             </w:r>
           </w:p>
         </w:tc>
@@ -16506,14 +16833,14 @@
                 <w:sz w:val="20"/>
                 <w:szCs w:val="20"/>
               </w:rPr>
-              <w:t>RDTIMEH</w:t>
+              <w:t>RDTIME</w:t>
             </w:r>
           </w:p>
         </w:tc>
         <w:tc>
           <w:tcPr>
             <w:tcW w:w="2535" w:type="dxa"/>
-            <w:gridSpan w:val="8"/>
+            <w:gridSpan w:val="9"/>
             <w:shd w:val="clear" w:color="auto" w:fill="FFFF66"/>
           </w:tcPr>
           <w:p>
@@ -16529,7 +16856,7 @@
                 <w:sz w:val="20"/>
                 <w:szCs w:val="20"/>
               </w:rPr>
-              <w:t>C81h</w:t>
+              <w:t>C01h</w:t>
             </w:r>
           </w:p>
         </w:tc>
@@ -16653,14 +16980,14 @@
                 <w:sz w:val="20"/>
                 <w:szCs w:val="20"/>
               </w:rPr>
-              <w:t>RDINSTRET</w:t>
+              <w:t>RDTIMEH</w:t>
             </w:r>
           </w:p>
         </w:tc>
         <w:tc>
           <w:tcPr>
             <w:tcW w:w="2535" w:type="dxa"/>
-            <w:gridSpan w:val="8"/>
+            <w:gridSpan w:val="9"/>
             <w:shd w:val="clear" w:color="auto" w:fill="FFFF66"/>
           </w:tcPr>
           <w:p>
@@ -16676,7 +17003,7 @@
                 <w:sz w:val="20"/>
                 <w:szCs w:val="20"/>
               </w:rPr>
-              <w:t>C02h</w:t>
+              <w:t>C81h</w:t>
             </w:r>
           </w:p>
         </w:tc>
@@ -16800,6 +17127,153 @@
                 <w:sz w:val="20"/>
                 <w:szCs w:val="20"/>
               </w:rPr>
+              <w:t>RDINSTRET</w:t>
+            </w:r>
+          </w:p>
+        </w:tc>
+        <w:tc>
+          <w:tcPr>
+            <w:tcW w:w="2535" w:type="dxa"/>
+            <w:gridSpan w:val="9"/>
+            <w:shd w:val="clear" w:color="auto" w:fill="FFFF66"/>
+          </w:tcPr>
+          <w:p>
+            <w:pPr>
+              <w:jc w:val="center"/>
+              <w:rPr>
+                <w:sz w:val="20"/>
+                <w:szCs w:val="20"/>
+              </w:rPr>
+            </w:pPr>
+            <w:r>
+              <w:rPr>
+                <w:sz w:val="20"/>
+                <w:szCs w:val="20"/>
+              </w:rPr>
+              <w:t>C02h</w:t>
+            </w:r>
+          </w:p>
+        </w:tc>
+        <w:tc>
+          <w:tcPr>
+            <w:tcW w:w="957" w:type="dxa"/>
+            <w:shd w:val="clear" w:color="auto" w:fill="FFFF66"/>
+          </w:tcPr>
+          <w:p>
+            <w:pPr>
+              <w:jc w:val="center"/>
+              <w:rPr>
+                <w:sz w:val="20"/>
+                <w:szCs w:val="20"/>
+              </w:rPr>
+            </w:pPr>
+            <w:r>
+              <w:rPr>
+                <w:sz w:val="20"/>
+                <w:szCs w:val="20"/>
+              </w:rPr>
+              <w:t>0</w:t>
+            </w:r>
+          </w:p>
+        </w:tc>
+        <w:tc>
+          <w:tcPr>
+            <w:tcW w:w="694" w:type="dxa"/>
+            <w:shd w:val="clear" w:color="auto" w:fill="FFFF66"/>
+          </w:tcPr>
+          <w:p>
+            <w:pPr>
+              <w:jc w:val="center"/>
+              <w:rPr>
+                <w:sz w:val="20"/>
+                <w:szCs w:val="20"/>
+              </w:rPr>
+            </w:pPr>
+            <w:r>
+              <w:rPr>
+                <w:sz w:val="20"/>
+                <w:szCs w:val="20"/>
+              </w:rPr>
+              <w:t>1</w:t>
+            </w:r>
+          </w:p>
+        </w:tc>
+        <w:tc>
+          <w:tcPr>
+            <w:tcW w:w="1005" w:type="dxa"/>
+            <w:gridSpan w:val="2"/>
+            <w:shd w:val="clear" w:color="auto" w:fill="FFCC66"/>
+          </w:tcPr>
+          <w:p>
+            <w:pPr>
+              <w:jc w:val="center"/>
+              <w:rPr>
+                <w:sz w:val="20"/>
+                <w:szCs w:val="20"/>
+              </w:rPr>
+            </w:pPr>
+            <w:r>
+              <w:rPr>
+                <w:sz w:val="20"/>
+                <w:szCs w:val="20"/>
+              </w:rPr>
+              <w:t>Rd</w:t>
+            </w:r>
+          </w:p>
+        </w:tc>
+        <w:tc>
+          <w:tcPr>
+            <w:tcW w:w="1078" w:type="dxa"/>
+            <w:shd w:val="clear" w:color="auto" w:fill="FFFF66"/>
+          </w:tcPr>
+          <w:p>
+            <w:pPr>
+              <w:jc w:val="center"/>
+              <w:rPr>
+                <w:sz w:val="20"/>
+                <w:szCs w:val="20"/>
+              </w:rPr>
+            </w:pPr>
+            <w:r>
+              <w:rPr>
+                <w:sz w:val="20"/>
+                <w:szCs w:val="20"/>
+              </w:rPr>
+              <w:t>115</w:t>
+            </w:r>
+          </w:p>
+        </w:tc>
+        <w:tc>
+          <w:tcPr>
+            <w:tcW w:w="930" w:type="dxa"/>
+          </w:tcPr>
+          <w:p>
+            <w:pPr>
+              <w:rPr>
+                <w:sz w:val="20"/>
+                <w:szCs w:val="20"/>
+              </w:rPr>
+            </w:pPr>
+          </w:p>
+        </w:tc>
+      </w:tr>
+      <w:tr>
+        <w:tc>
+          <w:tcPr>
+            <w:tcW w:w="1461" w:type="dxa"/>
+          </w:tcPr>
+          <w:p>
+            <w:pPr>
+              <w:rPr>
+                <w:sz w:val="20"/>
+                <w:szCs w:val="20"/>
+              </w:rPr>
+            </w:pPr>
+            <w:r>
+              <w:rPr>
+                <w:sz w:val="20"/>
+                <w:szCs w:val="20"/>
+              </w:rPr>
               <w:t>RDINSTRETH</w:t>
             </w:r>
           </w:p>
@@ -16807,7 +17281,7 @@
         <w:tc>
           <w:tcPr>
             <w:tcW w:w="2535" w:type="dxa"/>
-            <w:gridSpan w:val="8"/>
+            <w:gridSpan w:val="9"/>
             <w:shd w:val="clear" w:color="auto" w:fill="FFFF66"/>
           </w:tcPr>
           <w:p>
@@ -16960,7 +17434,7 @@
         <w:tc>
           <w:tcPr>
             <w:tcW w:w="2535" w:type="dxa"/>
-            <w:gridSpan w:val="8"/>
+            <w:gridSpan w:val="9"/>
             <w:shd w:val="clear" w:color="auto" w:fill="FFFF66"/>
           </w:tcPr>
           <w:p>
@@ -17118,7 +17592,7 @@
         <w:tc>
           <w:tcPr>
             <w:tcW w:w="2535" w:type="dxa"/>
-            <w:gridSpan w:val="8"/>
+            <w:gridSpan w:val="9"/>
             <w:shd w:val="clear" w:color="auto" w:fill="FFFF66"/>
           </w:tcPr>
           <w:p>
@@ -17283,7 +17757,7 @@
         <w:tc>
           <w:tcPr>
             <w:tcW w:w="2535" w:type="dxa"/>
-            <w:gridSpan w:val="8"/>
+            <w:gridSpan w:val="9"/>
             <w:shd w:val="clear" w:color="auto" w:fill="FFFF66"/>
           </w:tcPr>
           <w:p>
@@ -17444,7 +17918,7 @@
         <w:tc>
           <w:tcPr>
             <w:tcW w:w="2535" w:type="dxa"/>
-            <w:gridSpan w:val="8"/>
+            <w:gridSpan w:val="9"/>
             <w:shd w:val="clear" w:color="auto" w:fill="FFFF66"/>
           </w:tcPr>
           <w:p>
@@ -17610,7 +18084,7 @@
         <w:tc>
           <w:tcPr>
             <w:tcW w:w="2535" w:type="dxa"/>
-            <w:gridSpan w:val="8"/>
+            <w:gridSpan w:val="9"/>
             <w:shd w:val="clear" w:color="auto" w:fill="FFFF66"/>
           </w:tcPr>
           <w:p>
@@ -17790,7 +18264,7 @@
         <w:tc>
           <w:tcPr>
             <w:tcW w:w="2535" w:type="dxa"/>
-            <w:gridSpan w:val="8"/>
+            <w:gridSpan w:val="9"/>
             <w:shd w:val="clear" w:color="auto" w:fill="FFFF66"/>
           </w:tcPr>
           <w:p>
@@ -17956,7 +18430,7 @@
         <w:tc>
           <w:tcPr>
             <w:tcW w:w="2535" w:type="dxa"/>
-            <w:gridSpan w:val="8"/>
+            <w:gridSpan w:val="9"/>
             <w:shd w:val="clear" w:color="auto" w:fill="FFFF66"/>
           </w:tcPr>
           <w:p>
@@ -18083,7 +18557,7 @@
         <w:tc>
           <w:tcPr>
             <w:tcW w:w="7730" w:type="dxa"/>
-            <w:gridSpan w:val="14"/>
+            <w:gridSpan w:val="15"/>
             <w:shd w:val="clear" w:color="auto" w:fill="auto"/>
           </w:tcPr>
           <w:p>
@@ -18150,7 +18624,7 @@
         <w:tc>
           <w:tcPr>
             <w:tcW w:w="2535" w:type="dxa"/>
-            <w:gridSpan w:val="8"/>
+            <w:gridSpan w:val="9"/>
             <w:shd w:val="clear" w:color="auto" w:fill="FFFF66"/>
           </w:tcPr>
           <w:p>
@@ -18343,7 +18817,7 @@
         <w:tc>
           <w:tcPr>
             <w:tcW w:w="922" w:type="dxa"/>
-            <w:gridSpan w:val="3"/>
+            <w:gridSpan w:val="4"/>
             <w:shd w:val="clear" w:color="auto" w:fill="FFCC66"/>
           </w:tcPr>
           <w:p>
@@ -18536,7 +19010,7 @@
         <w:tc>
           <w:tcPr>
             <w:tcW w:w="922" w:type="dxa"/>
-            <w:gridSpan w:val="3"/>
+            <w:gridSpan w:val="4"/>
             <w:shd w:val="clear" w:color="auto" w:fill="FFCC66"/>
           </w:tcPr>
           <w:p>
@@ -18715,7 +19189,7 @@
         <w:tc>
           <w:tcPr>
             <w:tcW w:w="922" w:type="dxa"/>
-            <w:gridSpan w:val="3"/>
+            <w:gridSpan w:val="4"/>
             <w:shd w:val="clear" w:color="auto" w:fill="FFCC66"/>
           </w:tcPr>
           <w:p>
@@ -18894,7 +19368,7 @@
         <w:tc>
           <w:tcPr>
             <w:tcW w:w="922" w:type="dxa"/>
-            <w:gridSpan w:val="3"/>
+            <w:gridSpan w:val="4"/>
             <w:shd w:val="clear" w:color="auto" w:fill="FFCC66"/>
           </w:tcPr>
           <w:p>
@@ -19073,7 +19547,7 @@
         <w:tc>
           <w:tcPr>
             <w:tcW w:w="922" w:type="dxa"/>
-            <w:gridSpan w:val="3"/>
+            <w:gridSpan w:val="4"/>
             <w:shd w:val="clear" w:color="auto" w:fill="FFCC66"/>
           </w:tcPr>
           <w:p>
@@ -19244,7 +19718,7 @@
         <w:tc>
           <w:tcPr>
             <w:tcW w:w="922" w:type="dxa"/>
-            <w:gridSpan w:val="3"/>
+            <w:gridSpan w:val="4"/>
             <w:shd w:val="clear" w:color="auto" w:fill="FFCC66"/>
           </w:tcPr>
           <w:p>
@@ -19415,7 +19889,7 @@
         <w:tc>
           <w:tcPr>
             <w:tcW w:w="922" w:type="dxa"/>
-            <w:gridSpan w:val="3"/>
+            <w:gridSpan w:val="4"/>
             <w:shd w:val="clear" w:color="auto" w:fill="FFCC66"/>
           </w:tcPr>
           <w:p>
@@ -19586,7 +20060,7 @@
         <w:tc>
           <w:tcPr>
             <w:tcW w:w="922" w:type="dxa"/>
-            <w:gridSpan w:val="3"/>
+            <w:gridSpan w:val="4"/>
             <w:shd w:val="clear" w:color="auto" w:fill="FFCC66"/>
           </w:tcPr>
           <w:p>
@@ -19757,7 +20231,7 @@
         <w:tc>
           <w:tcPr>
             <w:tcW w:w="922" w:type="dxa"/>
-            <w:gridSpan w:val="3"/>
+            <w:gridSpan w:val="4"/>
             <w:shd w:val="clear" w:color="auto" w:fill="FFCC66"/>
           </w:tcPr>
           <w:p>
@@ -19928,7 +20402,7 @@
         <w:tc>
           <w:tcPr>
             <w:tcW w:w="922" w:type="dxa"/>
-            <w:gridSpan w:val="3"/>
+            <w:gridSpan w:val="4"/>
             <w:shd w:val="clear" w:color="auto" w:fill="FFCC66"/>
           </w:tcPr>
           <w:p>
@@ -20069,7 +20543,7 @@
                 <w:sz w:val="20"/>
                 <w:szCs w:val="20"/>
               </w:rPr>
-              <w:t>INSRDY</w:t>
+              <w:t>PUSHQ</w:t>
             </w:r>
           </w:p>
         </w:tc>
@@ -20099,7 +20573,7 @@
         <w:tc>
           <w:tcPr>
             <w:tcW w:w="922" w:type="dxa"/>
-            <w:gridSpan w:val="3"/>
+            <w:gridSpan w:val="4"/>
             <w:shd w:val="clear" w:color="auto" w:fill="FFCC66"/>
           </w:tcPr>
           <w:p>
@@ -20240,7 +20714,7 @@
                 <w:sz w:val="20"/>
                 <w:szCs w:val="20"/>
               </w:rPr>
-              <w:t>RMVRDY</w:t>
+              <w:t>POPQ</w:t>
             </w:r>
           </w:p>
         </w:tc>
@@ -20270,7 +20744,7 @@
         <w:tc>
           <w:tcPr>
             <w:tcW w:w="922" w:type="dxa"/>
-            <w:gridSpan w:val="3"/>
+            <w:gridSpan w:val="4"/>
             <w:shd w:val="clear" w:color="auto" w:fill="FFCC66"/>
           </w:tcPr>
           <w:p>
@@ -20353,7 +20827,7 @@
                 <w:sz w:val="20"/>
                 <w:szCs w:val="20"/>
               </w:rPr>
-              <w:t>0</w:t>
+              <w:t>Rd</w:t>
             </w:r>
           </w:p>
         </w:tc>
@@ -20411,6 +20885,7 @@
                 <w:sz w:val="20"/>
                 <w:szCs w:val="20"/>
               </w:rPr>
+              <w:lastRenderedPageBreak/>
               <w:t>GETRDY</w:t>
             </w:r>
           </w:p>
@@ -20441,7 +20916,7 @@
         <w:tc>
           <w:tcPr>
             <w:tcW w:w="922" w:type="dxa"/>
-            <w:gridSpan w:val="3"/>
+            <w:gridSpan w:val="4"/>
             <w:shd w:val="clear" w:color="auto" w:fill="FFCC66"/>
           </w:tcPr>
           <w:p>
@@ -20582,8 +21057,7 @@
                 <w:sz w:val="20"/>
                 <w:szCs w:val="20"/>
               </w:rPr>
-              <w:lastRenderedPageBreak/>
-              <w:t>EINT</w:t>
+              <w:t>MRET2</w:t>
             </w:r>
           </w:p>
         </w:tc>
@@ -20613,7 +21087,7 @@
         <w:tc>
           <w:tcPr>
             <w:tcW w:w="922" w:type="dxa"/>
-            <w:gridSpan w:val="3"/>
+            <w:gridSpan w:val="4"/>
             <w:shd w:val="clear" w:color="auto" w:fill="FFCC66"/>
           </w:tcPr>
           <w:p>
@@ -20791,7 +21265,7 @@
         <w:tc>
           <w:tcPr>
             <w:tcW w:w="922" w:type="dxa"/>
-            <w:gridSpan w:val="3"/>
+            <w:gridSpan w:val="4"/>
             <w:shd w:val="clear" w:color="auto" w:fill="FFCC66"/>
           </w:tcPr>
           <w:p>
@@ -20992,7 +21466,7 @@
         <w:tc>
           <w:tcPr>
             <w:tcW w:w="425" w:type="dxa"/>
-            <w:gridSpan w:val="2"/>
+            <w:gridSpan w:val="3"/>
             <w:shd w:val="clear" w:color="auto" w:fill="FFCC66"/>
           </w:tcPr>
           <w:p>
@@ -21221,7 +21695,7 @@
         <w:tc>
           <w:tcPr>
             <w:tcW w:w="922" w:type="dxa"/>
-            <w:gridSpan w:val="3"/>
+            <w:gridSpan w:val="4"/>
             <w:tcBorders>
               <w:bottom w:val="single" w:sz="4" w:space="0" w:color="auto"/>
             </w:tcBorders>
@@ -21400,7 +21874,7 @@
         <w:tc>
           <w:tcPr>
             <w:tcW w:w="2535" w:type="dxa"/>
-            <w:gridSpan w:val="8"/>
+            <w:gridSpan w:val="9"/>
             <w:shd w:val="clear" w:color="auto" w:fill="DEEAF6" w:themeFill="accent5" w:themeFillTint="33"/>
           </w:tcPr>
           <w:p>
@@ -21484,6 +21958,207 @@
               <w:rPr>
                 <w:sz w:val="16"/>
                 <w:szCs w:val="16"/>
+              </w:rPr>
+            </w:pPr>
+            <w:r>
+              <w:rPr>
+                <w:sz w:val="20"/>
+                <w:szCs w:val="20"/>
+              </w:rPr>
+              <w:t>Rd</w:t>
+            </w:r>
+          </w:p>
+        </w:tc>
+        <w:tc>
+          <w:tcPr>
+            <w:tcW w:w="1078" w:type="dxa"/>
+            <w:shd w:val="clear" w:color="auto" w:fill="FFFF66"/>
+          </w:tcPr>
+          <w:p>
+            <w:pPr>
+              <w:jc w:val="center"/>
+              <w:rPr>
+                <w:sz w:val="20"/>
+                <w:szCs w:val="20"/>
+              </w:rPr>
+            </w:pPr>
+            <w:r>
+              <w:rPr>
+                <w:sz w:val="20"/>
+                <w:szCs w:val="20"/>
+              </w:rPr>
+              <w:t>13</w:t>
+            </w:r>
+          </w:p>
+        </w:tc>
+        <w:tc>
+          <w:tcPr>
+            <w:tcW w:w="930" w:type="dxa"/>
+          </w:tcPr>
+          <w:p>
+            <w:pPr>
+              <w:rPr>
+                <w:sz w:val="20"/>
+                <w:szCs w:val="20"/>
+              </w:rPr>
+            </w:pPr>
+          </w:p>
+        </w:tc>
+      </w:tr>
+      <w:tr>
+        <w:tc>
+          <w:tcPr>
+            <w:tcW w:w="1461" w:type="dxa"/>
+            <w:shd w:val="clear" w:color="auto" w:fill="auto"/>
+          </w:tcPr>
+          <w:p>
+            <w:pPr>
+              <w:rPr>
+                <w:sz w:val="20"/>
+                <w:szCs w:val="20"/>
+              </w:rPr>
+            </w:pPr>
+            <w:r>
+              <w:rPr>
+                <w:sz w:val="20"/>
+                <w:szCs w:val="20"/>
+              </w:rPr>
+              <w:t>MAJ</w:t>
+            </w:r>
+          </w:p>
+        </w:tc>
+        <w:tc>
+          <w:tcPr>
+            <w:tcW w:w="1046" w:type="dxa"/>
+            <w:gridSpan w:val="2"/>
+            <w:shd w:val="clear" w:color="auto" w:fill="FFCC66"/>
+          </w:tcPr>
+          <w:p>
+            <w:pPr>
+              <w:jc w:val="center"/>
+              <w:rPr>
+                <w:sz w:val="20"/>
+                <w:szCs w:val="20"/>
+              </w:rPr>
+            </w:pPr>
+            <w:r>
+              <w:rPr>
+                <w:sz w:val="20"/>
+                <w:szCs w:val="20"/>
+              </w:rPr>
+              <w:t>Rs</w:t>
+            </w:r>
+            <w:r>
+              <w:rPr>
+                <w:sz w:val="20"/>
+                <w:szCs w:val="20"/>
+              </w:rPr>
+              <w:t>3</w:t>
+            </w:r>
+          </w:p>
+        </w:tc>
+        <w:tc>
+          <w:tcPr>
+            <w:tcW w:w="644" w:type="dxa"/>
+            <w:gridSpan w:val="4"/>
+            <w:shd w:val="clear" w:color="auto" w:fill="FFFF66"/>
+          </w:tcPr>
+          <w:p>
+            <w:pPr>
+              <w:jc w:val="center"/>
+              <w:rPr>
+                <w:sz w:val="20"/>
+                <w:szCs w:val="20"/>
+              </w:rPr>
+            </w:pPr>
+            <w:r>
+              <w:rPr>
+                <w:sz w:val="20"/>
+                <w:szCs w:val="20"/>
+              </w:rPr>
+              <w:t>0</w:t>
+            </w:r>
+          </w:p>
+        </w:tc>
+        <w:tc>
+          <w:tcPr>
+            <w:tcW w:w="845" w:type="dxa"/>
+            <w:gridSpan w:val="3"/>
+            <w:shd w:val="clear" w:color="auto" w:fill="FFCC66"/>
+          </w:tcPr>
+          <w:p>
+            <w:pPr>
+              <w:jc w:val="center"/>
+              <w:rPr>
+                <w:sz w:val="20"/>
+                <w:szCs w:val="20"/>
+              </w:rPr>
+            </w:pPr>
+            <w:r>
+              <w:rPr>
+                <w:sz w:val="20"/>
+                <w:szCs w:val="20"/>
+              </w:rPr>
+              <w:t>Rs2</w:t>
+            </w:r>
+          </w:p>
+        </w:tc>
+        <w:tc>
+          <w:tcPr>
+            <w:tcW w:w="957" w:type="dxa"/>
+            <w:shd w:val="clear" w:color="auto" w:fill="FFCC66"/>
+          </w:tcPr>
+          <w:p>
+            <w:pPr>
+              <w:jc w:val="center"/>
+              <w:rPr>
+                <w:sz w:val="20"/>
+                <w:szCs w:val="20"/>
+              </w:rPr>
+            </w:pPr>
+            <w:r>
+              <w:rPr>
+                <w:sz w:val="20"/>
+                <w:szCs w:val="20"/>
+              </w:rPr>
+              <w:t>Rs1</w:t>
+            </w:r>
+          </w:p>
+        </w:tc>
+        <w:tc>
+          <w:tcPr>
+            <w:tcW w:w="694" w:type="dxa"/>
+            <w:shd w:val="clear" w:color="auto" w:fill="FFFF66"/>
+          </w:tcPr>
+          <w:p>
+            <w:pPr>
+              <w:jc w:val="center"/>
+              <w:rPr>
+                <w:sz w:val="20"/>
+                <w:szCs w:val="20"/>
+              </w:rPr>
+            </w:pPr>
+            <w:r>
+              <w:rPr>
+                <w:sz w:val="20"/>
+                <w:szCs w:val="20"/>
+              </w:rPr>
+              <w:t>4</w:t>
+            </w:r>
+          </w:p>
+        </w:tc>
+        <w:tc>
+          <w:tcPr>
+            <w:tcW w:w="1005" w:type="dxa"/>
+            <w:gridSpan w:val="2"/>
+            <w:shd w:val="clear" w:color="auto" w:fill="FFCC66"/>
+          </w:tcPr>
+          <w:p>
+            <w:pPr>
+              <w:jc w:val="center"/>
+              <w:rPr>
+                <w:sz w:val="20"/>
+                <w:szCs w:val="20"/>
               </w:rPr>
             </w:pPr>
             <w:r>
@@ -22446,21 +23121,7 @@
           <w:sz w:val="48"/>
           <w:szCs w:val="48"/>
         </w:rPr>
-        <w:t>SUB</w:t>
-      </w:r>
-      <w:r>
-        <w:rPr>
-          <w:sz w:val="48"/>
-          <w:szCs w:val="48"/>
-        </w:rPr>
-        <w:t xml:space="preserve"> –</w:t>
-      </w:r>
-      <w:r>
-        <w:rPr>
-          <w:sz w:val="48"/>
-          <w:szCs w:val="48"/>
-        </w:rPr>
-        <w:t xml:space="preserve"> Subtract</w:t>
+        <w:t>SUB – Subtract</w:t>
       </w:r>
     </w:p>
     <w:p>
@@ -22480,16 +23141,7 @@
         <w:ind w:left="720"/>
       </w:pPr>
       <w:r>
-        <w:t xml:space="preserve">Subtract </w:t>
-      </w:r>
-      <w:r>
-        <w:t xml:space="preserve">Rs2 or an immediate value </w:t>
-      </w:r>
-      <w:r>
-        <w:t xml:space="preserve">from Rs1 </w:t>
-      </w:r>
-      <w:r>
-        <w:t>and place the result in the destination register Rd. A bitwise operation operates on each bit of the register individually. By carefully managing values the bitwise xor may also be used as a logical xor.</w:t>
+        <w:t>Subtract Rs2 or an immediate value from Rs1 and place the result in the destination register Rd. A bitwise operation operates on each bit of the register individually. By carefully managing values the bitwise xor may also be used as a logical xor.</w:t>
       </w:r>
     </w:p>
     <w:p>
@@ -26523,6 +27175,65 @@
     </w:p>
     <w:p>
       <w:pPr>
+        <w:pStyle w:val="Heading2"/>
+        <w:rPr>
+          <w:sz w:val="48"/>
+          <w:szCs w:val="48"/>
+        </w:rPr>
+      </w:pPr>
+      <w:bookmarkStart w:id="1" w:name="_MRET_–_Return"/>
+      <w:bookmarkEnd w:id="1"/>
+      <w:r>
+        <w:rPr>
+          <w:sz w:val="48"/>
+          <w:szCs w:val="48"/>
+        </w:rPr>
+        <w:t>M</w:t>
+      </w:r>
+      <w:r>
+        <w:rPr>
+          <w:sz w:val="48"/>
+          <w:szCs w:val="48"/>
+        </w:rPr>
+        <w:t xml:space="preserve">RET – Return from </w:t>
+      </w:r>
+      <w:r>
+        <w:rPr>
+          <w:sz w:val="48"/>
+          <w:szCs w:val="48"/>
+        </w:rPr>
+        <w:t xml:space="preserve">Machine </w:t>
+      </w:r>
+      <w:r>
+        <w:rPr>
+          <w:sz w:val="48"/>
+          <w:szCs w:val="48"/>
+        </w:rPr>
+        <w:t>Exception</w:t>
+      </w:r>
+    </w:p>
+    <w:p>
+      <w:r>
+        <w:rPr>
+          <w:b/>
+          <w:bCs/>
+        </w:rPr>
+        <w:t>Description</w:t>
+      </w:r>
+      <w:r>
+        <w:t>:</w:t>
+      </w:r>
+    </w:p>
+    <w:p>
+      <w:pPr>
+        <w:ind w:left="720"/>
+      </w:pPr>
+      <w:r>
+        <w:t>This instruction returns to user mode from an exception handler. The previous interrupt mask setting is restored. The previous register set is also restored.</w:t>
+      </w:r>
+    </w:p>
+    <w:p>
+      <w:pPr>
         <w:rPr>
           <w:rFonts w:eastAsiaTheme="majorEastAsia" w:cstheme="majorBidi"/>
           <w:color w:val="2F5496" w:themeColor="accent1" w:themeShade="BF"/>
@@ -26633,7 +27344,7 @@
           <w:szCs w:val="48"/>
         </w:rPr>
         <w:lastRenderedPageBreak/>
-        <w:t>DEC</w:t>
+        <w:t>DECTO</w:t>
       </w:r>
       <w:r>
         <w:rPr>
@@ -26641,7 +27352,7 @@
           <w:sz w:val="48"/>
           <w:szCs w:val="48"/>
         </w:rPr>
-        <w:t>TO</w:t>
+        <w:t xml:space="preserve"> – </w:t>
       </w:r>
       <w:r>
         <w:rPr>
@@ -26649,23 +27360,7 @@
           <w:sz w:val="48"/>
           <w:szCs w:val="48"/>
         </w:rPr>
-        <w:t xml:space="preserve"> – </w:t>
-      </w:r>
-      <w:r>
-        <w:rPr>
-          <w:color w:val="538135" w:themeColor="accent6" w:themeShade="BF"/>
-          <w:sz w:val="48"/>
-          <w:szCs w:val="48"/>
-        </w:rPr>
-        <w:t>Decrement</w:t>
-      </w:r>
-      <w:r>
-        <w:rPr>
-          <w:color w:val="538135" w:themeColor="accent6" w:themeShade="BF"/>
-          <w:sz w:val="48"/>
-          <w:szCs w:val="48"/>
-        </w:rPr>
-        <w:t xml:space="preserve"> Timeout</w:t>
+        <w:t>Decrement Timeout</w:t>
       </w:r>
     </w:p>
     <w:p>
@@ -26865,7 +27560,7 @@
           <w:szCs w:val="48"/>
         </w:rPr>
         <w:lastRenderedPageBreak/>
-        <w:t>M</w:t>
+        <w:t>MAJ</w:t>
       </w:r>
       <w:r>
         <w:rPr>
@@ -26873,7 +27568,7 @@
           <w:sz w:val="48"/>
           <w:szCs w:val="48"/>
         </w:rPr>
-        <w:t>VMAP</w:t>
+        <w:t xml:space="preserve"> – </w:t>
       </w:r>
       <w:r>
         <w:rPr>
@@ -26881,22 +27576,145 @@
           <w:sz w:val="48"/>
           <w:szCs w:val="48"/>
         </w:rPr>
-        <w:t xml:space="preserve"> – Move </w:t>
-      </w:r>
-      <w:r>
+        <w:t>Majority Logic</w:t>
+      </w:r>
+    </w:p>
+    <w:p>
+      <w:r>
+        <w:rPr>
+          <w:b/>
+          <w:bCs/>
+        </w:rPr>
+        <w:t>Description</w:t>
+      </w:r>
+      <w:r>
+        <w:t>:</w:t>
+      </w:r>
+    </w:p>
+    <w:p>
+      <w:pPr>
+        <w:ind w:left="720"/>
+      </w:pPr>
+      <w:r>
+        <w:t xml:space="preserve">This instruction </w:t>
+      </w:r>
+      <w:r>
+        <w:t>determines the majority in a bitwise fashion for three input values</w:t>
+      </w:r>
+      <w:r>
+        <w:t>.</w:t>
+      </w:r>
+    </w:p>
+    <w:p>
+      <w:pPr>
+        <w:rPr>
+          <w:b/>
+          <w:bCs/>
+        </w:rPr>
+      </w:pPr>
+      <w:r>
+        <w:rPr>
+          <w:b/>
+          <w:bCs/>
+        </w:rPr>
+        <w:t>Operation:</w:t>
+      </w:r>
+    </w:p>
+    <w:p>
+      <w:pPr>
+        <w:ind w:left="720"/>
+      </w:pPr>
+      <w:r>
+        <w:t>Rd = (Rs1 &amp; Rs2) | (Rs1 &amp; Rs3) | (Rs2 &amp; Rs3)</w:t>
+      </w:r>
+    </w:p>
+    <w:p>
+      <w:r>
+        <w:t>Green-Field Extension</w:t>
+      </w:r>
+    </w:p>
+    <w:p>
+      <w:pPr>
+        <w:ind w:left="720"/>
+      </w:pPr>
+      <w:r>
+        <w:t>This instruction is a green-field extension to the base RISCV instruction set and not likely to be present in other implementations.</w:t>
+      </w:r>
+    </w:p>
+    <w:p>
+      <w:r>
+        <w:rPr>
+          <w:b/>
+          <w:bCs/>
+        </w:rPr>
+        <w:t>Instruction Format</w:t>
+      </w:r>
+      <w:r>
+        <w:t xml:space="preserve">: </w:t>
+      </w:r>
+      <w:r>
+        <w:t>MAJ</w:t>
+      </w:r>
+    </w:p>
+    <w:p>
+      <w:r>
+        <w:rPr>
+          <w:b/>
+          <w:bCs/>
+        </w:rPr>
+        <w:t>Exceptions</w:t>
+      </w:r>
+      <w:r>
+        <w:t>: none</w:t>
+      </w:r>
+    </w:p>
+    <w:p>
+      <w:pPr>
+        <w:pStyle w:val="Heading2"/>
         <w:rPr>
           <w:color w:val="538135" w:themeColor="accent6" w:themeShade="BF"/>
           <w:sz w:val="48"/>
           <w:szCs w:val="48"/>
         </w:rPr>
-        <w:t>Mapping</w:t>
-      </w:r>
+      </w:pPr>
       <w:r>
         <w:rPr>
           <w:color w:val="538135" w:themeColor="accent6" w:themeShade="BF"/>
           <w:sz w:val="48"/>
           <w:szCs w:val="48"/>
         </w:rPr>
+        <w:t>M</w:t>
+      </w:r>
+      <w:r>
+        <w:rPr>
+          <w:color w:val="538135" w:themeColor="accent6" w:themeShade="BF"/>
+          <w:sz w:val="48"/>
+          <w:szCs w:val="48"/>
+        </w:rPr>
+        <w:t>VMAP</w:t>
+      </w:r>
+      <w:r>
+        <w:rPr>
+          <w:color w:val="538135" w:themeColor="accent6" w:themeShade="BF"/>
+          <w:sz w:val="48"/>
+          <w:szCs w:val="48"/>
+        </w:rPr>
+        <w:t xml:space="preserve"> – Move </w:t>
+      </w:r>
+      <w:r>
+        <w:rPr>
+          <w:color w:val="538135" w:themeColor="accent6" w:themeShade="BF"/>
+          <w:sz w:val="48"/>
+          <w:szCs w:val="48"/>
+        </w:rPr>
+        <w:t>Mapping</w:t>
+      </w:r>
+      <w:r>
+        <w:rPr>
+          <w:color w:val="538135" w:themeColor="accent6" w:themeShade="BF"/>
+          <w:sz w:val="48"/>
+          <w:szCs w:val="48"/>
+        </w:rPr>
         <w:t xml:space="preserve"> Register</w:t>
       </w:r>
     </w:p>
@@ -27019,8 +27837,8 @@
     </w:p>
     <w:p>
       <w:pPr>
-        <w:pStyle w:val="Heading2"/>
-        <w:rPr>
+        <w:rPr>
+          <w:rFonts w:eastAsiaTheme="majorEastAsia" w:cstheme="majorBidi"/>
           <w:color w:val="538135" w:themeColor="accent6" w:themeShade="BF"/>
           <w:sz w:val="48"/>
           <w:szCs w:val="48"/>
@@ -27032,23 +27850,26 @@
           <w:sz w:val="48"/>
           <w:szCs w:val="48"/>
         </w:rPr>
-        <w:t>M</w:t>
-      </w:r>
-      <w:r>
+        <w:br w:type="page"/>
+      </w:r>
+    </w:p>
+    <w:p>
+      <w:pPr>
+        <w:pStyle w:val="Heading2"/>
         <w:rPr>
           <w:color w:val="538135" w:themeColor="accent6" w:themeShade="BF"/>
           <w:sz w:val="48"/>
           <w:szCs w:val="48"/>
         </w:rPr>
-        <w:t>VSEG</w:t>
-      </w:r>
+      </w:pPr>
       <w:r>
         <w:rPr>
           <w:color w:val="538135" w:themeColor="accent6" w:themeShade="BF"/>
           <w:sz w:val="48"/>
           <w:szCs w:val="48"/>
         </w:rPr>
-        <w:t xml:space="preserve"> – Move </w:t>
+        <w:lastRenderedPageBreak/>
+        <w:t>M</w:t>
       </w:r>
       <w:r>
         <w:rPr>
@@ -27056,7 +27877,7 @@
           <w:sz w:val="48"/>
           <w:szCs w:val="48"/>
         </w:rPr>
-        <w:t>Segment</w:t>
+        <w:t>VSEG</w:t>
       </w:r>
       <w:r>
         <w:rPr>
@@ -27064,6 +27885,22 @@
           <w:sz w:val="48"/>
           <w:szCs w:val="48"/>
         </w:rPr>
+        <w:t xml:space="preserve"> – Move </w:t>
+      </w:r>
+      <w:r>
+        <w:rPr>
+          <w:color w:val="538135" w:themeColor="accent6" w:themeShade="BF"/>
+          <w:sz w:val="48"/>
+          <w:szCs w:val="48"/>
+        </w:rPr>
+        <w:t>Segment</w:t>
+      </w:r>
+      <w:r>
+        <w:rPr>
+          <w:color w:val="538135" w:themeColor="accent6" w:themeShade="BF"/>
+          <w:sz w:val="48"/>
+          <w:szCs w:val="48"/>
+        </w:rPr>
         <w:t xml:space="preserve"> Register</w:t>
       </w:r>
     </w:p>
@@ -27129,8 +27966,8 @@
     </w:p>
     <w:p>
       <w:pPr>
-        <w:pStyle w:val="Heading2"/>
-        <w:rPr>
+        <w:rPr>
+          <w:rFonts w:eastAsiaTheme="majorEastAsia" w:cstheme="majorBidi"/>
           <w:color w:val="538135" w:themeColor="accent6" w:themeShade="BF"/>
           <w:sz w:val="48"/>
           <w:szCs w:val="48"/>
@@ -27142,23 +27979,26 @@
           <w:sz w:val="48"/>
           <w:szCs w:val="48"/>
         </w:rPr>
-        <w:t>P</w:t>
-      </w:r>
-      <w:r>
+        <w:br w:type="page"/>
+      </w:r>
+    </w:p>
+    <w:p>
+      <w:pPr>
+        <w:pStyle w:val="Heading2"/>
         <w:rPr>
           <w:color w:val="538135" w:themeColor="accent6" w:themeShade="BF"/>
           <w:sz w:val="48"/>
           <w:szCs w:val="48"/>
         </w:rPr>
-        <w:t>ALLOC</w:t>
-      </w:r>
+      </w:pPr>
       <w:r>
         <w:rPr>
           <w:color w:val="538135" w:themeColor="accent6" w:themeShade="BF"/>
           <w:sz w:val="48"/>
           <w:szCs w:val="48"/>
         </w:rPr>
-        <w:t xml:space="preserve"> – P</w:t>
+        <w:lastRenderedPageBreak/>
+        <w:t>P</w:t>
       </w:r>
       <w:r>
         <w:rPr>
@@ -27166,6 +28006,22 @@
           <w:sz w:val="48"/>
           <w:szCs w:val="48"/>
         </w:rPr>
+        <w:t>ALLOC</w:t>
+      </w:r>
+      <w:r>
+        <w:rPr>
+          <w:color w:val="538135" w:themeColor="accent6" w:themeShade="BF"/>
+          <w:sz w:val="48"/>
+          <w:szCs w:val="48"/>
+        </w:rPr>
+        <w:t xml:space="preserve"> – P</w:t>
+      </w:r>
+      <w:r>
+        <w:rPr>
+          <w:color w:val="538135" w:themeColor="accent6" w:themeShade="BF"/>
+          <w:sz w:val="48"/>
+          <w:szCs w:val="48"/>
+        </w:rPr>
         <w:t>AM Allocate</w:t>
       </w:r>
     </w:p>
@@ -27192,11 +28048,7 @@
         <w:t xml:space="preserve"> in Rd</w:t>
       </w:r>
       <w:r>
-        <w:t xml:space="preserve">. The search takes place a configuration defined number of bits in parallel (typically 32). The palloc function “remembers” the last position of the </w:t>
-      </w:r>
-      <w:r>
-        <w:lastRenderedPageBreak/>
-        <w:t>bit and begins it’s search at the last position. This improves performance. The size of the PAM is a configuration defined number of bits. There should be a bit for each possible memory page in the system.</w:t>
+        <w:t>. The search takes place a configuration defined number of bits in parallel (typically 32). The palloc function “remembers” the last position of the bit and begins it’s search at the last position. This improves performance. The size of the PAM is a configuration defined number of bits. There should be a bit for each possible memory page in the system.</w:t>
       </w:r>
     </w:p>
     <w:p>
@@ -27275,15 +28127,109 @@
           <w:sz w:val="48"/>
           <w:szCs w:val="48"/>
         </w:rPr>
-        <w:t xml:space="preserve">AM </w:t>
-      </w:r>
-      <w:r>
+        <w:t>AM Free</w:t>
+      </w:r>
+    </w:p>
+    <w:p>
+      <w:r>
+        <w:rPr>
+          <w:b/>
+          <w:bCs/>
+        </w:rPr>
+        <w:t>Description</w:t>
+      </w:r>
+      <w:r>
+        <w:t>:</w:t>
+      </w:r>
+    </w:p>
+    <w:p>
+      <w:pPr>
+        <w:ind w:left="720"/>
+      </w:pPr>
+      <w:r>
+        <w:t>This instruction accesses an internal page allocation map (PAM) and will set the bit specified in Rs1 to zero. This bit would be a value returned by the PALLOC instruction.</w:t>
+      </w:r>
+    </w:p>
+    <w:p>
+      <w:r>
+        <w:t>Green-Field Extension</w:t>
+      </w:r>
+    </w:p>
+    <w:p>
+      <w:pPr>
+        <w:ind w:left="720"/>
+      </w:pPr>
+      <w:r>
+        <w:t>This instruction is a green-field extension to the base RISCV instruction set and not likely to be present in other implementations.</w:t>
+      </w:r>
+    </w:p>
+    <w:p>
+      <w:r>
+        <w:rPr>
+          <w:b/>
+          <w:bCs/>
+        </w:rPr>
+        <w:t>Instruction Format</w:t>
+      </w:r>
+      <w:r>
+        <w:t xml:space="preserve">: </w:t>
+      </w:r>
+      <w:r>
+        <w:t>PFREE</w:t>
+      </w:r>
+    </w:p>
+    <w:p>
+      <w:r>
+        <w:rPr>
+          <w:b/>
+          <w:bCs/>
+        </w:rPr>
+        <w:t>Exceptions</w:t>
+      </w:r>
+      <w:r>
+        <w:t>: none</w:t>
+      </w:r>
+    </w:p>
+    <w:p>
+      <w:pPr>
+        <w:pStyle w:val="Heading2"/>
         <w:rPr>
           <w:color w:val="538135" w:themeColor="accent6" w:themeShade="BF"/>
           <w:sz w:val="48"/>
           <w:szCs w:val="48"/>
         </w:rPr>
-        <w:t>Free</w:t>
+      </w:pPr>
+      <w:r>
+        <w:rPr>
+          <w:color w:val="538135" w:themeColor="accent6" w:themeShade="BF"/>
+          <w:sz w:val="48"/>
+          <w:szCs w:val="48"/>
+        </w:rPr>
+        <w:t>P</w:t>
+      </w:r>
+      <w:r>
+        <w:rPr>
+          <w:color w:val="538135" w:themeColor="accent6" w:themeShade="BF"/>
+          <w:sz w:val="48"/>
+          <w:szCs w:val="48"/>
+        </w:rPr>
+        <w:t>STAT</w:t>
+      </w:r>
+      <w:r>
+        <w:rPr>
+          <w:color w:val="538135" w:themeColor="accent6" w:themeShade="BF"/>
+          <w:sz w:val="48"/>
+          <w:szCs w:val="48"/>
+        </w:rPr>
+        <w:t xml:space="preserve"> – P</w:t>
+      </w:r>
+      <w:r>
+        <w:rPr>
+          <w:color w:val="538135" w:themeColor="accent6" w:themeShade="BF"/>
+          <w:sz w:val="48"/>
+          <w:szCs w:val="48"/>
+        </w:rPr>
+        <w:t>AM Status Get / Set</w:t>
       </w:r>
     </w:p>
     <w:p>
@@ -27303,10 +28249,7 @@
         <w:ind w:left="720"/>
       </w:pPr>
       <w:r>
-        <w:t xml:space="preserve">This instruction accesses an internal page allocation map (PAM) and will </w:t>
-      </w:r>
-      <w:r>
-        <w:t>set the bit specified in Rs1 to zero. This bit would be a value returned by the PALLOC instruction.</w:t>
+        <w:t>This instruction accesses an internal page allocation map (PAM) and will get the bit specified in Rs1. The specified bit may be set to zero or one, or not set according to the value in Rs2. A value in Rs2 of zero sets the bit to zero, a value of one sets the bit to one, a value of two ignores the value in Rs2.</w:t>
       </w:r>
     </w:p>
     <w:p>
@@ -27331,10 +28274,7 @@
         <w:t>Instruction Format</w:t>
       </w:r>
       <w:r>
-        <w:t xml:space="preserve">: </w:t>
-      </w:r>
-      <w:r>
-        <w:t>PFREE</w:t>
+        <w:t>: R2</w:t>
       </w:r>
     </w:p>
     <w:p>
@@ -27351,8 +28291,8 @@
     </w:p>
     <w:p>
       <w:pPr>
-        <w:pStyle w:val="Heading2"/>
-        <w:rPr>
+        <w:rPr>
+          <w:rFonts w:eastAsiaTheme="majorEastAsia" w:cstheme="majorBidi"/>
           <w:color w:val="538135" w:themeColor="accent6" w:themeShade="BF"/>
           <w:sz w:val="48"/>
           <w:szCs w:val="48"/>
@@ -27364,39 +28304,132 @@
           <w:sz w:val="48"/>
           <w:szCs w:val="48"/>
         </w:rPr>
-        <w:t>P</w:t>
-      </w:r>
-      <w:r>
+        <w:lastRenderedPageBreak/>
+        <w:br w:type="page"/>
+      </w:r>
+    </w:p>
+    <w:p>
+      <w:pPr>
+        <w:pStyle w:val="Heading2"/>
         <w:rPr>
           <w:color w:val="538135" w:themeColor="accent6" w:themeShade="BF"/>
           <w:sz w:val="48"/>
           <w:szCs w:val="48"/>
         </w:rPr>
-        <w:t>STAT</w:t>
-      </w:r>
+      </w:pPr>
       <w:r>
         <w:rPr>
           <w:color w:val="538135" w:themeColor="accent6" w:themeShade="BF"/>
           <w:sz w:val="48"/>
           <w:szCs w:val="48"/>
         </w:rPr>
-        <w:t xml:space="preserve"> – P</w:t>
-      </w:r>
-      <w:r>
+        <w:lastRenderedPageBreak/>
+        <w:t>PFI – Poll for Interrupt</w:t>
+      </w:r>
+    </w:p>
+    <w:p>
+      <w:r>
+        <w:rPr>
+          <w:b/>
+          <w:bCs/>
+        </w:rPr>
+        <w:t>Description</w:t>
+      </w:r>
+      <w:r>
+        <w:t>:</w:t>
+      </w:r>
+    </w:p>
+    <w:p>
+      <w:pPr>
+        <w:ind w:left="720"/>
+      </w:pPr>
+      <w:r>
+        <w:t>This instruction causes the processor to check for the presence of an interrupt then perform interrupt processing if an interrupt is present. Otherwise program execution continues with the next instruction. Interrupts do no have to be enabled for the PFI instruction to perform interrupt processing. Effectively PFI temporarily enables interrupts for the duration of the instruction.</w:t>
+      </w:r>
+    </w:p>
+    <w:p>
+      <w:r>
+        <w:t>Green-Field Extension</w:t>
+      </w:r>
+    </w:p>
+    <w:p>
+      <w:pPr>
+        <w:ind w:left="720"/>
+      </w:pPr>
+      <w:r>
+        <w:t>This instruction is a green-field extension to the base RISCV instruction set</w:t>
+      </w:r>
+      <w:r>
+        <w:t xml:space="preserve"> and not likely to be present in other implementations</w:t>
+      </w:r>
+      <w:r>
+        <w:t>. An equivalent action may be performed using a minimum sequence of two CSR instructions to enable then disable interrupts.</w:t>
+      </w:r>
+    </w:p>
+    <w:p>
+      <w:r>
+        <w:rPr>
+          <w:b/>
+          <w:bCs/>
+        </w:rPr>
+        <w:t>Instruction Format</w:t>
+      </w:r>
+      <w:r>
+        <w:t>: PFI</w:t>
+      </w:r>
+    </w:p>
+    <w:p>
+      <w:r>
+        <w:rPr>
+          <w:b/>
+          <w:bCs/>
+        </w:rPr>
+        <w:t>Exceptions</w:t>
+      </w:r>
+      <w:r>
+        <w:t>: none</w:t>
+      </w:r>
+    </w:p>
+    <w:p>
+      <w:pPr>
+        <w:pStyle w:val="Heading2"/>
         <w:rPr>
           <w:color w:val="538135" w:themeColor="accent6" w:themeShade="BF"/>
           <w:sz w:val="48"/>
           <w:szCs w:val="48"/>
         </w:rPr>
-        <w:t xml:space="preserve">AM </w:t>
-      </w:r>
+      </w:pPr>
       <w:r>
         <w:rPr>
           <w:color w:val="538135" w:themeColor="accent6" w:themeShade="BF"/>
           <w:sz w:val="48"/>
           <w:szCs w:val="48"/>
         </w:rPr>
-        <w:t>Status Get / Set</w:t>
+        <w:t>P</w:t>
+      </w:r>
+      <w:r>
+        <w:rPr>
+          <w:color w:val="538135" w:themeColor="accent6" w:themeShade="BF"/>
+          <w:sz w:val="48"/>
+          <w:szCs w:val="48"/>
+        </w:rPr>
+        <w:t>OPQ</w:t>
+      </w:r>
+      <w:r>
+        <w:rPr>
+          <w:color w:val="538135" w:themeColor="accent6" w:themeShade="BF"/>
+          <w:sz w:val="48"/>
+          <w:szCs w:val="48"/>
+        </w:rPr>
+        <w:t xml:space="preserve"> – P</w:t>
+      </w:r>
+      <w:r>
+        <w:rPr>
+          <w:color w:val="538135" w:themeColor="accent6" w:themeShade="BF"/>
+          <w:sz w:val="48"/>
+          <w:szCs w:val="48"/>
+        </w:rPr>
+        <w:t>op from Queue</w:t>
       </w:r>
     </w:p>
     <w:p>
@@ -27416,27 +28449,208 @@
         <w:ind w:left="720"/>
       </w:pPr>
       <w:r>
-        <w:t xml:space="preserve">This instruction accesses an internal page allocation map (PAM) and will </w:t>
-      </w:r>
-      <w:r>
-        <w:t>g</w:t>
-      </w:r>
-      <w:r>
-        <w:t xml:space="preserve">et the bit specified in Rs1. </w:t>
-      </w:r>
-      <w:r>
-        <w:t>The specified bit may be set to zero or one, or not set according to the value in Rs2. A value in Rs2 of zero sets the bit to zero, a value of one sets the bit to one, a value of two ignores the value in Rs2.</w:t>
-      </w:r>
-    </w:p>
-    <w:p>
-      <w:r>
-        <w:t>Green-Field Extension</w:t>
-      </w:r>
-    </w:p>
+        <w:t>This instruction pops a value into Rd from the hardware queue specified in Rs1. The hardware queue position is advanced.</w:t>
+      </w:r>
+      <w:r>
+        <w:t xml:space="preserve"> The value returned in Rd includes status bits in addition to the value pushed.</w:t>
+      </w:r>
+    </w:p>
+    <w:tbl>
+      <w:tblPr>
+        <w:tblStyle w:val="TableGrid"/>
+        <w:tblW w:w="0" w:type="auto"/>
+        <w:tblInd w:w="720" w:type="dxa"/>
+        <w:tblLook w:val="04A0" w:firstRow="1" w:lastRow="0" w:firstColumn="1" w:lastColumn="0" w:noHBand="0" w:noVBand="1"/>
+      </w:tblPr>
+      <w:tblGrid>
+        <w:gridCol w:w="551"/>
+        <w:gridCol w:w="709"/>
+        <w:gridCol w:w="1417"/>
+        <w:gridCol w:w="1843"/>
+      </w:tblGrid>
+      <w:tr>
+        <w:tc>
+          <w:tcPr>
+            <w:tcW w:w="551" w:type="dxa"/>
+            <w:tcBorders>
+              <w:top w:val="nil"/>
+              <w:left w:val="nil"/>
+              <w:right w:val="nil"/>
+            </w:tcBorders>
+          </w:tcPr>
+          <w:p>
+            <w:pPr>
+              <w:jc w:val="center"/>
+            </w:pPr>
+            <w:r>
+              <w:t>15</w:t>
+            </w:r>
+          </w:p>
+        </w:tc>
+        <w:tc>
+          <w:tcPr>
+            <w:tcW w:w="709" w:type="dxa"/>
+            <w:tcBorders>
+              <w:top w:val="nil"/>
+              <w:left w:val="nil"/>
+              <w:right w:val="nil"/>
+            </w:tcBorders>
+          </w:tcPr>
+          <w:p>
+            <w:pPr>
+              <w:jc w:val="center"/>
+            </w:pPr>
+            <w:r>
+              <w:t>14</w:t>
+            </w:r>
+          </w:p>
+        </w:tc>
+        <w:tc>
+          <w:tcPr>
+            <w:tcW w:w="1417" w:type="dxa"/>
+            <w:tcBorders>
+              <w:top w:val="nil"/>
+              <w:left w:val="nil"/>
+              <w:right w:val="nil"/>
+            </w:tcBorders>
+          </w:tcPr>
+          <w:p>
+            <w:pPr>
+              <w:jc w:val="center"/>
+            </w:pPr>
+            <w:r>
+              <w:t>13              8</w:t>
+            </w:r>
+          </w:p>
+        </w:tc>
+        <w:tc>
+          <w:tcPr>
+            <w:tcW w:w="1843" w:type="dxa"/>
+            <w:tcBorders>
+              <w:top w:val="nil"/>
+              <w:left w:val="nil"/>
+              <w:right w:val="nil"/>
+            </w:tcBorders>
+          </w:tcPr>
+          <w:p>
+            <w:pPr>
+              <w:jc w:val="center"/>
+            </w:pPr>
+            <w:r>
+              <w:t>7                       0</w:t>
+            </w:r>
+          </w:p>
+        </w:tc>
+      </w:tr>
+      <w:tr>
+        <w:tc>
+          <w:tcPr>
+            <w:tcW w:w="551" w:type="dxa"/>
+          </w:tcPr>
+          <w:p>
+            <w:pPr>
+              <w:jc w:val="center"/>
+            </w:pPr>
+            <w:r>
+              <w:t>Dv</w:t>
+            </w:r>
+          </w:p>
+        </w:tc>
+        <w:tc>
+          <w:tcPr>
+            <w:tcW w:w="709" w:type="dxa"/>
+          </w:tcPr>
+          <w:p>
+            <w:pPr>
+              <w:jc w:val="center"/>
+            </w:pPr>
+            <w:r>
+              <w:t>Qe</w:t>
+            </w:r>
+          </w:p>
+        </w:tc>
+        <w:tc>
+          <w:tcPr>
+            <w:tcW w:w="1417" w:type="dxa"/>
+          </w:tcPr>
+          <w:p>
+            <w:pPr>
+              <w:jc w:val="center"/>
+            </w:pPr>
+            <w:r>
+              <w:t>DC</w:t>
+            </w:r>
+          </w:p>
+        </w:tc>
+        <w:tc>
+          <w:tcPr>
+            <w:tcW w:w="1843" w:type="dxa"/>
+          </w:tcPr>
+          <w:p>
+            <w:pPr>
+              <w:jc w:val="center"/>
+            </w:pPr>
+            <w:r>
+              <w:t>Value</w:t>
+            </w:r>
+          </w:p>
+        </w:tc>
+      </w:tr>
+    </w:tbl>
     <w:p>
       <w:pPr>
         <w:ind w:left="720"/>
       </w:pPr>
+    </w:p>
+    <w:p>
+      <w:pPr>
+        <w:ind w:left="720"/>
+      </w:pPr>
+      <w:r>
+        <w:t>Fields</w:t>
+      </w:r>
+    </w:p>
+    <w:p>
+      <w:pPr>
+        <w:ind w:left="720"/>
+      </w:pPr>
+      <w:r>
+        <w:t>Dv: data valid. If this bit is set it indicates that the eight-bit value field is a valid queue data.</w:t>
+      </w:r>
+    </w:p>
+    <w:p>
+      <w:pPr>
+        <w:ind w:left="720"/>
+      </w:pPr>
+      <w:r>
+        <w:t>Qe: queue empty.If set, this bit indicates that the queue is empty.</w:t>
+      </w:r>
+    </w:p>
+    <w:p>
+      <w:pPr>
+        <w:ind w:left="720"/>
+      </w:pPr>
+      <w:r>
+        <w:t>Dc: data count: The number of items left in the queue</w:t>
+      </w:r>
+    </w:p>
+    <w:p>
+      <w:pPr>
+        <w:ind w:left="720"/>
+      </w:pPr>
+      <w:r>
+        <w:t>Value: the value that was pushed to the queue</w:t>
+      </w:r>
+    </w:p>
+    <w:p>
+      <w:r>
+        <w:t>Green-Field Extension</w:t>
+      </w:r>
+    </w:p>
+    <w:p>
+      <w:pPr>
+        <w:ind w:left="720"/>
+      </w:pPr>
       <w:r>
         <w:t>This instruction is a green-field extension to the base RISCV instruction set and not likely to be present in other implementations.</w:t>
       </w:r>
@@ -27450,10 +28664,7 @@
         <w:t>Instruction Format</w:t>
       </w:r>
       <w:r>
-        <w:t xml:space="preserve">: </w:t>
-      </w:r>
-      <w:r>
-        <w:t>R2</w:t>
+        <w:t>: PUSHQ</w:t>
       </w:r>
     </w:p>
     <w:p>
@@ -27462,16 +28673,16 @@
           <w:b/>
           <w:bCs/>
         </w:rPr>
-        <w:t>Exceptions</w:t>
-      </w:r>
-      <w:r>
-        <w:t>: none</w:t>
+        <w:t>Exceptions:</w:t>
+      </w:r>
+      <w:r>
+        <w:t xml:space="preserve"> none</w:t>
       </w:r>
     </w:p>
     <w:p>
       <w:pPr>
-        <w:pStyle w:val="Heading2"/>
-        <w:rPr>
+        <w:rPr>
+          <w:rFonts w:eastAsiaTheme="majorEastAsia" w:cstheme="majorBidi"/>
           <w:color w:val="538135" w:themeColor="accent6" w:themeShade="BF"/>
           <w:sz w:val="48"/>
           <w:szCs w:val="48"/>
@@ -27483,7 +28694,50 @@
           <w:sz w:val="48"/>
           <w:szCs w:val="48"/>
         </w:rPr>
-        <w:t>PFI – Poll for Interrupt</w:t>
+        <w:br w:type="page"/>
+      </w:r>
+    </w:p>
+    <w:p>
+      <w:pPr>
+        <w:pStyle w:val="Heading2"/>
+        <w:rPr>
+          <w:color w:val="538135" w:themeColor="accent6" w:themeShade="BF"/>
+          <w:sz w:val="48"/>
+          <w:szCs w:val="48"/>
+        </w:rPr>
+      </w:pPr>
+      <w:r>
+        <w:rPr>
+          <w:color w:val="538135" w:themeColor="accent6" w:themeShade="BF"/>
+          <w:sz w:val="48"/>
+          <w:szCs w:val="48"/>
+        </w:rPr>
+        <w:lastRenderedPageBreak/>
+        <w:t>P</w:t>
+      </w:r>
+      <w:r>
+        <w:rPr>
+          <w:color w:val="538135" w:themeColor="accent6" w:themeShade="BF"/>
+          <w:sz w:val="48"/>
+          <w:szCs w:val="48"/>
+        </w:rPr>
+        <w:t>USHQ</w:t>
+      </w:r>
+      <w:r>
+        <w:rPr>
+          <w:color w:val="538135" w:themeColor="accent6" w:themeShade="BF"/>
+          <w:sz w:val="48"/>
+          <w:szCs w:val="48"/>
+        </w:rPr>
+        <w:t xml:space="preserve"> – P</w:t>
+      </w:r>
+      <w:r>
+        <w:rPr>
+          <w:color w:val="538135" w:themeColor="accent6" w:themeShade="BF"/>
+          <w:sz w:val="48"/>
+          <w:szCs w:val="48"/>
+        </w:rPr>
+        <w:t>ush on Queue</w:t>
       </w:r>
     </w:p>
     <w:p>
@@ -27503,11 +28757,13 @@
         <w:ind w:left="720"/>
       </w:pPr>
       <w:r>
-        <w:t xml:space="preserve">This instruction causes the processor to check for the presence of an interrupt then perform interrupt processing if an interrupt is present. Otherwise program execution continues with the </w:t>
-      </w:r>
-      <w:r>
-        <w:lastRenderedPageBreak/>
-        <w:t>next instruction. Interrupts do no have to be enabled for the PFI instruction to perform interrupt processing. Effectively PFI temporarily enables interrupts for the duration of the instruction.</w:t>
+        <w:t>This instruction pushes a</w:t>
+      </w:r>
+      <w:r>
+        <w:t>n eight-bit</w:t>
+      </w:r>
+      <w:r>
+        <w:t xml:space="preserve"> value in Rs1 onto the hardware queue specified in Rs2.</w:t>
       </w:r>
     </w:p>
     <w:p>
@@ -27520,13 +28776,7 @@
         <w:ind w:left="720"/>
       </w:pPr>
       <w:r>
-        <w:t>This instruction is a green-field extension to the base RISCV instruction set</w:t>
-      </w:r>
-      <w:r>
-        <w:t xml:space="preserve"> and not likely to be present in other implementations</w:t>
-      </w:r>
-      <w:r>
-        <w:t>. An equivalent action may be performed using a minimum sequence of two CSR instructions to enable then disable interrupts.</w:t>
+        <w:t>This instruction is a green-field extension to the base RISCV instruction set and not likely to be present in other implementations.</w:t>
       </w:r>
     </w:p>
     <w:p>
@@ -27538,7 +28788,7 @@
         <w:t>Instruction Format</w:t>
       </w:r>
       <w:r>
-        <w:t>: PFI</w:t>
+        <w:t>: PUSHQ</w:t>
       </w:r>
     </w:p>
     <w:p>
@@ -27547,10 +28797,10 @@
           <w:b/>
           <w:bCs/>
         </w:rPr>
-        <w:t>Exceptions</w:t>
-      </w:r>
-      <w:r>
-        <w:t>: none</w:t>
+        <w:t>Exceptions:</w:t>
+      </w:r>
+      <w:r>
+        <w:t xml:space="preserve"> none</w:t>
       </w:r>
     </w:p>
     <w:p>
@@ -27604,22 +28854,7 @@
         <w:ind w:left="720"/>
       </w:pPr>
       <w:r>
-        <w:t xml:space="preserve">This instruction </w:t>
-      </w:r>
-      <w:r>
-        <w:t>updates</w:t>
-      </w:r>
-      <w:r>
-        <w:t xml:space="preserve"> </w:t>
-      </w:r>
-      <w:r>
-        <w:t xml:space="preserve">the timeout counter </w:t>
-      </w:r>
-      <w:r>
-        <w:t>specified in Rs</w:t>
-      </w:r>
-      <w:r>
-        <w:t>1 with the value in Rs2.</w:t>
+        <w:t>This instruction updates the timeout counter specified in Rs1 with the value in Rs2.</w:t>
       </w:r>
       <w:r>
         <w:t xml:space="preserve"> There is an array of 32 timers which are all decremented by the DECTO instruction.</w:t>
@@ -27880,7 +29115,7 @@
               <w:jc w:val="center"/>
             </w:pPr>
             <w:r>
-              <w:t>x2 / fp</w:t>
+              <w:t>x2 / sp</w:t>
             </w:r>
           </w:p>
         </w:tc>
@@ -27916,7 +29151,7 @@
               <w:jc w:val="center"/>
             </w:pPr>
             <w:r>
-              <w:t>x3-x13 / s1-s11</w:t>
+              <w:t>x3 / gp</w:t>
             </w:r>
           </w:p>
         </w:tc>
@@ -27952,7 +29187,7 @@
               <w:jc w:val="center"/>
             </w:pPr>
             <w:r>
-              <w:t>x14 / sp</w:t>
+              <w:t>x4 / tp</w:t>
             </w:r>
           </w:p>
         </w:tc>
@@ -27988,7 +29223,7 @@
               <w:jc w:val="center"/>
             </w:pPr>
             <w:r>
-              <w:t>x15 / tp</w:t>
+              <w:t>x5 / t0 / alternate link</w:t>
             </w:r>
           </w:p>
         </w:tc>
@@ -28024,7 +29259,7 @@
               <w:jc w:val="center"/>
             </w:pPr>
             <w:r>
-              <w:t>x16-x17 / v0-v1</w:t>
+              <w:t>x6-x7 / t1-t2</w:t>
             </w:r>
           </w:p>
         </w:tc>
@@ -28060,7 +29295,7 @@
               <w:jc w:val="center"/>
             </w:pPr>
             <w:r>
-              <w:t>x18-x25 / a0-a7</w:t>
+              <w:t>x8 / fp / s0</w:t>
             </w:r>
           </w:p>
         </w:tc>
@@ -28096,7 +29331,7 @@
               <w:jc w:val="center"/>
             </w:pPr>
             <w:r>
-              <w:t>x26-x30 / t0 – t4</w:t>
+              <w:t>x9 / s1</w:t>
             </w:r>
           </w:p>
         </w:tc>
@@ -28132,7 +29367,7 @@
               <w:jc w:val="center"/>
             </w:pPr>
             <w:r>
-              <w:t>x31 / gp</w:t>
+              <w:t>x10-x11 / a0-a1</w:t>
             </w:r>
           </w:p>
         </w:tc>
@@ -28161,6 +29396,114 @@
         <w:tc>
           <w:tcPr>
             <w:tcW w:w="3392" w:type="dxa"/>
+            <w:shd w:val="clear" w:color="auto" w:fill="FFCC66"/>
+          </w:tcPr>
+          <w:p>
+            <w:pPr>
+              <w:jc w:val="center"/>
+            </w:pPr>
+            <w:r>
+              <w:t>x12-x17 / a2-a7</w:t>
+            </w:r>
+          </w:p>
+        </w:tc>
+        <w:tc>
+          <w:tcPr>
+            <w:tcW w:w="567" w:type="dxa"/>
+            <w:tcBorders>
+              <w:top w:val="nil"/>
+              <w:bottom w:val="nil"/>
+            </w:tcBorders>
+          </w:tcPr>
+          <w:p/>
+        </w:tc>
+      </w:tr>
+      <w:tr>
+        <w:tc>
+          <w:tcPr>
+            <w:tcW w:w="674" w:type="dxa"/>
+          </w:tcPr>
+          <w:p>
+            <w:pPr>
+              <w:jc w:val="center"/>
+            </w:pPr>
+          </w:p>
+        </w:tc>
+        <w:tc>
+          <w:tcPr>
+            <w:tcW w:w="3392" w:type="dxa"/>
+            <w:shd w:val="clear" w:color="auto" w:fill="FFCC66"/>
+          </w:tcPr>
+          <w:p>
+            <w:pPr>
+              <w:jc w:val="center"/>
+            </w:pPr>
+            <w:r>
+              <w:t>x18-x27 / s2 – s11</w:t>
+            </w:r>
+          </w:p>
+        </w:tc>
+        <w:tc>
+          <w:tcPr>
+            <w:tcW w:w="567" w:type="dxa"/>
+            <w:tcBorders>
+              <w:top w:val="nil"/>
+              <w:bottom w:val="nil"/>
+            </w:tcBorders>
+          </w:tcPr>
+          <w:p/>
+        </w:tc>
+      </w:tr>
+      <w:tr>
+        <w:tc>
+          <w:tcPr>
+            <w:tcW w:w="674" w:type="dxa"/>
+          </w:tcPr>
+          <w:p>
+            <w:pPr>
+              <w:jc w:val="center"/>
+            </w:pPr>
+          </w:p>
+        </w:tc>
+        <w:tc>
+          <w:tcPr>
+            <w:tcW w:w="3392" w:type="dxa"/>
+            <w:shd w:val="clear" w:color="auto" w:fill="FFCC66"/>
+          </w:tcPr>
+          <w:p>
+            <w:pPr>
+              <w:jc w:val="center"/>
+            </w:pPr>
+            <w:r>
+              <w:t>x28-x31 / t3-t6</w:t>
+            </w:r>
+          </w:p>
+        </w:tc>
+        <w:tc>
+          <w:tcPr>
+            <w:tcW w:w="567" w:type="dxa"/>
+            <w:tcBorders>
+              <w:top w:val="nil"/>
+              <w:bottom w:val="nil"/>
+            </w:tcBorders>
+          </w:tcPr>
+          <w:p/>
+        </w:tc>
+      </w:tr>
+      <w:tr>
+        <w:tc>
+          <w:tcPr>
+            <w:tcW w:w="674" w:type="dxa"/>
+          </w:tcPr>
+          <w:p>
+            <w:pPr>
+              <w:jc w:val="center"/>
+            </w:pPr>
+          </w:p>
+        </w:tc>
+        <w:tc>
+          <w:tcPr>
+            <w:tcW w:w="3392" w:type="dxa"/>
             <w:shd w:val="clear" w:color="auto" w:fill="C5E0B3" w:themeFill="accent6" w:themeFillTint="66"/>
           </w:tcPr>
           <w:p>
@@ -28241,7 +29584,19 @@
         <w:t>clear</w:t>
       </w:r>
       <w:r>
-        <w:t xml:space="preserve"> then the machine register is selected, otherwise the user register is selected.</w:t>
+        <w:t xml:space="preserve"> then the machine register is selected, otherwise the </w:t>
+      </w:r>
+      <w:r>
+        <w:t xml:space="preserve">previous </w:t>
+      </w:r>
+      <w:r>
+        <w:t xml:space="preserve">register </w:t>
+      </w:r>
+      <w:r>
+        <w:t xml:space="preserve">set </w:t>
+      </w:r>
+      <w:r>
+        <w:t>is selected.</w:t>
       </w:r>
     </w:p>
     <w:p>
@@ -28252,7 +29607,13 @@
         <w:t>CSR $</w:t>
       </w:r>
       <w:r>
-        <w:t>780</w:t>
+        <w:t>7</w:t>
+      </w:r>
+      <w:r>
+        <w:t>C</w:t>
+      </w:r>
+      <w:r>
+        <w:t>0</w:t>
       </w:r>
       <w:r>
         <w:t xml:space="preserve"> - Regset</w:t>
@@ -28266,29 +29627,57 @@
         <w:tblLook w:val="04A0" w:firstRow="1" w:lastRow="0" w:firstColumn="1" w:lastColumn="0" w:noHBand="0" w:noVBand="1"/>
       </w:tblPr>
       <w:tblGrid>
-        <w:gridCol w:w="4095"/>
-        <w:gridCol w:w="992"/>
+        <w:gridCol w:w="4378"/>
         <w:gridCol w:w="851"/>
-        <w:gridCol w:w="966"/>
-        <w:gridCol w:w="876"/>
+        <w:gridCol w:w="567"/>
+        <w:gridCol w:w="709"/>
+        <w:gridCol w:w="708"/>
+        <w:gridCol w:w="709"/>
+        <w:gridCol w:w="708"/>
       </w:tblGrid>
       <w:tr>
         <w:tc>
           <w:tcPr>
-            <w:tcW w:w="4095" w:type="dxa"/>
-          </w:tcPr>
-          <w:p>
-            <w:pPr>
-              <w:jc w:val="center"/>
-            </w:pPr>
-            <w:r>
-              <w:t>31                                                             4</w:t>
-            </w:r>
-          </w:p>
-        </w:tc>
-        <w:tc>
-          <w:tcPr>
-            <w:tcW w:w="992" w:type="dxa"/>
+            <w:tcW w:w="4378" w:type="dxa"/>
+          </w:tcPr>
+          <w:p>
+            <w:pPr>
+              <w:jc w:val="center"/>
+            </w:pPr>
+            <w:r>
+              <w:t>31                                                                4</w:t>
+            </w:r>
+          </w:p>
+        </w:tc>
+        <w:tc>
+          <w:tcPr>
+            <w:tcW w:w="851" w:type="dxa"/>
+          </w:tcPr>
+          <w:p>
+            <w:pPr>
+              <w:jc w:val="center"/>
+            </w:pPr>
+            <w:r>
+              <w:t>5       6</w:t>
+            </w:r>
+          </w:p>
+        </w:tc>
+        <w:tc>
+          <w:tcPr>
+            <w:tcW w:w="567" w:type="dxa"/>
+          </w:tcPr>
+          <w:p>
+            <w:pPr>
+              <w:jc w:val="center"/>
+            </w:pPr>
+            <w:r>
+              <w:t>4</w:t>
+            </w:r>
+          </w:p>
+        </w:tc>
+        <w:tc>
+          <w:tcPr>
+            <w:tcW w:w="709" w:type="dxa"/>
           </w:tcPr>
           <w:p>
             <w:pPr>
@@ -28301,7 +29690,7 @@
         </w:tc>
         <w:tc>
           <w:tcPr>
-            <w:tcW w:w="851" w:type="dxa"/>
+            <w:tcW w:w="708" w:type="dxa"/>
           </w:tcPr>
           <w:p>
             <w:pPr>
@@ -28314,7 +29703,7 @@
         </w:tc>
         <w:tc>
           <w:tcPr>
-            <w:tcW w:w="966" w:type="dxa"/>
+            <w:tcW w:w="709" w:type="dxa"/>
           </w:tcPr>
           <w:p>
             <w:pPr>
@@ -28327,7 +29716,7 @@
         </w:tc>
         <w:tc>
           <w:tcPr>
-            <w:tcW w:w="876" w:type="dxa"/>
+            <w:tcW w:w="708" w:type="dxa"/>
           </w:tcPr>
           <w:p>
             <w:pPr>
@@ -28342,7 +29731,7 @@
       <w:tr>
         <w:tc>
           <w:tcPr>
-            <w:tcW w:w="4095" w:type="dxa"/>
+            <w:tcW w:w="4378" w:type="dxa"/>
           </w:tcPr>
           <w:p>
             <w:pPr>
@@ -28355,7 +29744,30 @@
         </w:tc>
         <w:tc>
           <w:tcPr>
-            <w:tcW w:w="992" w:type="dxa"/>
+            <w:tcW w:w="851" w:type="dxa"/>
+          </w:tcPr>
+          <w:p>
+            <w:pPr>
+              <w:jc w:val="center"/>
+            </w:pPr>
+            <w:r>
+              <w:t>rs</w:t>
+            </w:r>
+          </w:p>
+        </w:tc>
+        <w:tc>
+          <w:tcPr>
+            <w:tcW w:w="567" w:type="dxa"/>
+          </w:tcPr>
+          <w:p>
+            <w:pPr>
+              <w:jc w:val="center"/>
+            </w:pPr>
+          </w:p>
+        </w:tc>
+        <w:tc>
+          <w:tcPr>
+            <w:tcW w:w="709" w:type="dxa"/>
           </w:tcPr>
           <w:p>
             <w:pPr>
@@ -28368,7 +29780,7 @@
         </w:tc>
         <w:tc>
           <w:tcPr>
-            <w:tcW w:w="851" w:type="dxa"/>
+            <w:tcW w:w="708" w:type="dxa"/>
           </w:tcPr>
           <w:p>
             <w:pPr>
@@ -28381,7 +29793,7 @@
         </w:tc>
         <w:tc>
           <w:tcPr>
-            <w:tcW w:w="966" w:type="dxa"/>
+            <w:tcW w:w="709" w:type="dxa"/>
           </w:tcPr>
           <w:p>
             <w:pPr>
@@ -28394,7 +29806,7 @@
         </w:tc>
         <w:tc>
           <w:tcPr>
-            <w:tcW w:w="876" w:type="dxa"/>
+            <w:tcW w:w="708" w:type="dxa"/>
           </w:tcPr>
           <w:p>
             <w:pPr>
@@ -28438,7 +29850,11 @@
         <w:ind w:left="720"/>
       </w:pPr>
       <w:r>
-        <w:t xml:space="preserve">The RISCV spec pretty much leaves it up to the implementor to set the reset address. There are generally two used areas for the reset address, a high address or a low address. Ram memory often begins at a low address, so the author chose a high address for the reset address. A small rom is placed at $FFFC0000 in the upper range of addresses. Often the rom contains just enough code to load an OS into memory from a I/O device such as disk, or memory card. </w:t>
+        <w:t xml:space="preserve">The RISCV spec pretty much leaves it up to the implementor to set the reset address. There are generally two used areas for the reset address, a high address or a low address. Ram memory often begins at a low address, so the author chose a high address for the reset address. A small </w:t>
+      </w:r>
+      <w:r>
+        <w:lastRenderedPageBreak/>
+        <w:t xml:space="preserve">rom is placed at $FFFC0000 in the upper range of addresses. Often the rom contains just enough code to load an OS into memory from a I/O device such as disk, or memory card. </w:t>
       </w:r>
     </w:p>
     <w:p>
@@ -28446,7 +29862,6 @@
         <w:ind w:left="720"/>
       </w:pPr>
       <w:r>
-        <w:lastRenderedPageBreak/>
         <w:t>On reset the processor begins executing instructions at $FFFC0100 in machine mode. Interrupts are disabled. All other state is undefined.</w:t>
       </w:r>
     </w:p>
@@ -28455,10 +29870,7 @@
         <w:pStyle w:val="Heading1"/>
       </w:pPr>
       <w:r>
-        <w:t>Interrupt</w:t>
-      </w:r>
-      <w:r>
-        <w:t xml:space="preserve"> Programming Model</w:t>
+        <w:t>Interrupt Programming Model</w:t>
       </w:r>
     </w:p>
     <w:p>
@@ -28468,39 +29880,26 @@
     </w:p>
     <w:p>
       <w:r>
-        <w:t>Hardware interrupts</w:t>
-      </w:r>
-      <w:r>
-        <w:t xml:space="preserve"> ha</w:t>
-      </w:r>
-      <w:r>
-        <w:t>ve</w:t>
-      </w:r>
-      <w:r>
-        <w:t xml:space="preserve"> </w:t>
-      </w:r>
-      <w:r>
-        <w:t>their</w:t>
-      </w:r>
-      <w:r>
-        <w:t xml:space="preserve"> own integer register file.</w:t>
-      </w:r>
-      <w:r>
-        <w:t xml:space="preserve"> This register file is automatically selected when a hardware interrupt occurs. On return from interrupt by executing the </w:t>
-      </w:r>
-      <w:hyperlink w:anchor="_ERET_–_Return" w:history="1">
+        <w:t xml:space="preserve">Hardware interrupts have their own integer register file. This register file is automatically selected when a hardware interrupt occurs. On return from interrupt by executing the </w:t>
+      </w:r>
+      <w:hyperlink w:anchor="_MRET_–_Return" w:history="1">
         <w:r>
           <w:rPr>
             <w:rStyle w:val="Hyperlink"/>
           </w:rPr>
-          <w:t>ERET</w:t>
+          <w:t>M</w:t>
+        </w:r>
+        <w:r>
+          <w:rPr>
+            <w:rStyle w:val="Hyperlink"/>
+          </w:rPr>
+          <w:t>RET</w:t>
         </w:r>
       </w:hyperlink>
       <w:r>
         <w:t xml:space="preserve"> instruction the register set prior to the interrupt is selected.</w:t>
       </w:r>
     </w:p>
-    <w:p/>
     <w:tbl>
       <w:tblPr>
         <w:tblStyle w:val="TableGrid"/>
@@ -28673,7 +30072,7 @@
               <w:jc w:val="center"/>
             </w:pPr>
             <w:r>
-              <w:t>x2 / fp</w:t>
+              <w:t>x2 / sp</w:t>
             </w:r>
           </w:p>
         </w:tc>
@@ -28709,7 +30108,7 @@
               <w:jc w:val="center"/>
             </w:pPr>
             <w:r>
-              <w:t>x3-x13 / s1-s11</w:t>
+              <w:t>x3 / gp</w:t>
             </w:r>
           </w:p>
         </w:tc>
@@ -28745,7 +30144,7 @@
               <w:jc w:val="center"/>
             </w:pPr>
             <w:r>
-              <w:t>x14 / sp</w:t>
+              <w:t>x4 / tp</w:t>
             </w:r>
           </w:p>
         </w:tc>
@@ -28781,7 +30180,7 @@
               <w:jc w:val="center"/>
             </w:pPr>
             <w:r>
-              <w:t>x15 / tp</w:t>
+              <w:t>x5 / t0 / alternate link</w:t>
             </w:r>
           </w:p>
         </w:tc>
@@ -28817,7 +30216,7 @@
               <w:jc w:val="center"/>
             </w:pPr>
             <w:r>
-              <w:t>x16-x17 / v0-v1</w:t>
+              <w:t>x6-x7 / t1-t2</w:t>
             </w:r>
           </w:p>
         </w:tc>
@@ -28853,7 +30252,7 @@
               <w:jc w:val="center"/>
             </w:pPr>
             <w:r>
-              <w:t>x18-x25 / a0-a7</w:t>
+              <w:t>x8 / fp / s0</w:t>
             </w:r>
           </w:p>
         </w:tc>
@@ -28889,7 +30288,7 @@
               <w:jc w:val="center"/>
             </w:pPr>
             <w:r>
-              <w:t>x26-x30 / t0 – t4</w:t>
+              <w:t>x9 / s1</w:t>
             </w:r>
           </w:p>
         </w:tc>
@@ -28925,7 +30324,7 @@
               <w:jc w:val="center"/>
             </w:pPr>
             <w:r>
-              <w:t>x31 / gp</w:t>
+              <w:t>x10-x11 / a0-a1</w:t>
             </w:r>
           </w:p>
         </w:tc>
@@ -28954,6 +30353,114 @@
         <w:tc>
           <w:tcPr>
             <w:tcW w:w="3392" w:type="dxa"/>
+            <w:shd w:val="clear" w:color="auto" w:fill="FFCC66"/>
+          </w:tcPr>
+          <w:p>
+            <w:pPr>
+              <w:jc w:val="center"/>
+            </w:pPr>
+            <w:r>
+              <w:t>x12-x17 / a2-a7</w:t>
+            </w:r>
+          </w:p>
+        </w:tc>
+        <w:tc>
+          <w:tcPr>
+            <w:tcW w:w="567" w:type="dxa"/>
+            <w:tcBorders>
+              <w:top w:val="nil"/>
+              <w:bottom w:val="nil"/>
+            </w:tcBorders>
+          </w:tcPr>
+          <w:p/>
+        </w:tc>
+      </w:tr>
+      <w:tr>
+        <w:tc>
+          <w:tcPr>
+            <w:tcW w:w="674" w:type="dxa"/>
+          </w:tcPr>
+          <w:p>
+            <w:pPr>
+              <w:jc w:val="center"/>
+            </w:pPr>
+          </w:p>
+        </w:tc>
+        <w:tc>
+          <w:tcPr>
+            <w:tcW w:w="3392" w:type="dxa"/>
+            <w:shd w:val="clear" w:color="auto" w:fill="FFCC66"/>
+          </w:tcPr>
+          <w:p>
+            <w:pPr>
+              <w:jc w:val="center"/>
+            </w:pPr>
+            <w:r>
+              <w:t>x18-x27 / s2 – s11</w:t>
+            </w:r>
+          </w:p>
+        </w:tc>
+        <w:tc>
+          <w:tcPr>
+            <w:tcW w:w="567" w:type="dxa"/>
+            <w:tcBorders>
+              <w:top w:val="nil"/>
+              <w:bottom w:val="nil"/>
+            </w:tcBorders>
+          </w:tcPr>
+          <w:p/>
+        </w:tc>
+      </w:tr>
+      <w:tr>
+        <w:tc>
+          <w:tcPr>
+            <w:tcW w:w="674" w:type="dxa"/>
+          </w:tcPr>
+          <w:p>
+            <w:pPr>
+              <w:jc w:val="center"/>
+            </w:pPr>
+          </w:p>
+        </w:tc>
+        <w:tc>
+          <w:tcPr>
+            <w:tcW w:w="3392" w:type="dxa"/>
+            <w:shd w:val="clear" w:color="auto" w:fill="FFCC66"/>
+          </w:tcPr>
+          <w:p>
+            <w:pPr>
+              <w:jc w:val="center"/>
+            </w:pPr>
+            <w:r>
+              <w:t>x28-x31 / t3-t6</w:t>
+            </w:r>
+          </w:p>
+        </w:tc>
+        <w:tc>
+          <w:tcPr>
+            <w:tcW w:w="567" w:type="dxa"/>
+            <w:tcBorders>
+              <w:top w:val="nil"/>
+              <w:bottom w:val="nil"/>
+            </w:tcBorders>
+          </w:tcPr>
+          <w:p/>
+        </w:tc>
+      </w:tr>
+      <w:tr>
+        <w:tc>
+          <w:tcPr>
+            <w:tcW w:w="674" w:type="dxa"/>
+          </w:tcPr>
+          <w:p>
+            <w:pPr>
+              <w:jc w:val="center"/>
+            </w:pPr>
+          </w:p>
+        </w:tc>
+        <w:tc>
+          <w:tcPr>
+            <w:tcW w:w="3392" w:type="dxa"/>
             <w:shd w:val="clear" w:color="auto" w:fill="C5E0B3" w:themeFill="accent6" w:themeFillTint="66"/>
           </w:tcPr>
           <w:p>
@@ -29052,6 +30559,9 @@
       <w:r>
         <w:t>Many systems can benefit from the provision of virtual memory management. Virtual memory may be used to protect the address space of one app from another.</w:t>
       </w:r>
+      <w:r>
+        <w:t xml:space="preserve"> Virtual memory can enhance the reliability and security of a system.</w:t>
+      </w:r>
     </w:p>
     <w:p>
       <w:pPr>
@@ -29124,10 +30634,7 @@
         <w:t xml:space="preserve"> </w:t>
       </w:r>
       <w:r>
-        <w:t>To simplify hardware there are no bound registers.</w:t>
-      </w:r>
-      <w:r>
-        <w:t xml:space="preserve"> </w:t>
+        <w:t xml:space="preserve">To simplify hardware there are no bound registers. </w:t>
       </w:r>
       <w:r>
         <w:t>Bounds are determined by what memory is mapped into the base address area.</w:t>
@@ -29138,7 +30645,10 @@
         <w:pStyle w:val="Heading3"/>
       </w:pPr>
       <w:r>
-        <w:t>Proposal</w:t>
+        <w:t>Base</w:t>
+      </w:r>
+      <w:r>
+        <w:t xml:space="preserve"> Registers</w:t>
       </w:r>
     </w:p>
     <w:p>
@@ -29146,144 +30656,16 @@
         <w:ind w:left="720"/>
       </w:pPr>
       <w:r>
-        <w:t>We Propose:</w:t>
-      </w:r>
-    </w:p>
-    <w:p>
-      <w:pPr>
-        <w:pStyle w:val="ListParagraph"/>
-        <w:numPr>
-          <w:ilvl w:val="0"/>
-          <w:numId w:val="2"/>
-        </w:numPr>
-      </w:pPr>
-      <w:r>
-        <w:t>an MMU system containing 16 base registers, and a small page mapping memory</w:t>
-      </w:r>
-    </w:p>
-    <w:p>
-      <w:pPr>
-        <w:pStyle w:val="ListParagraph"/>
-        <w:numPr>
-          <w:ilvl w:val="0"/>
-          <w:numId w:val="2"/>
-        </w:numPr>
-      </w:pPr>
-      <w:r>
-        <w:t>a custom instruction ‘mv</w:t>
-      </w:r>
-      <w:r>
-        <w:t>map</w:t>
-      </w:r>
-      <w:r>
-        <w:t>’ to access the page mapping memory</w:t>
-      </w:r>
-    </w:p>
-    <w:p>
-      <w:pPr>
-        <w:pStyle w:val="ListParagraph"/>
-        <w:numPr>
-          <w:ilvl w:val="0"/>
-          <w:numId w:val="2"/>
-        </w:numPr>
-      </w:pPr>
-      <w:r>
-        <w:t>a custom instruction ‘mvbase’ to access the base registers</w:t>
-      </w:r>
-    </w:p>
-    <w:p>
-      <w:pPr>
-        <w:pStyle w:val="Heading3"/>
-      </w:pPr>
-      <w:r>
-        <w:t>Rationale</w:t>
-      </w:r>
-    </w:p>
-    <w:p>
-      <w:pPr>
-        <w:ind w:left="720"/>
-      </w:pPr>
-      <w:r>
-        <w:t xml:space="preserve">The goal here is </w:t>
-      </w:r>
-      <w:r>
-        <w:t xml:space="preserve">to </w:t>
-      </w:r>
-      <w:r>
-        <w:t>provide a</w:t>
-      </w:r>
-      <w:r>
-        <w:t xml:space="preserve"> memory man</w:t>
-      </w:r>
-      <w:r>
-        <w:t>a</w:t>
-      </w:r>
-      <w:r>
-        <w:t xml:space="preserve">gement </w:t>
-      </w:r>
-      <w:r>
-        <w:t>option that sits between basic base and bound memory management and a full-blown paging system</w:t>
-      </w:r>
-      <w:r>
-        <w:t xml:space="preserve"> in complexity.</w:t>
-      </w:r>
-    </w:p>
-    <w:p>
-      <w:pPr>
-        <w:ind w:left="720"/>
-      </w:pPr>
-      <w:r>
-        <w:t xml:space="preserve">The RISCV standard provides several excellent choices for memory management. </w:t>
-      </w:r>
-      <w:r>
-        <w:t xml:space="preserve">However, a paged system which </w:t>
-      </w:r>
-      <w:r>
-        <w:t>must</w:t>
-      </w:r>
-      <w:r>
-        <w:t xml:space="preserve"> manage a TLB and </w:t>
-      </w:r>
-      <w:r>
-        <w:t xml:space="preserve">multi-level </w:t>
-      </w:r>
-      <w:r>
-        <w:t>page tables may be overly complex for a smaller system while at the same time managing memory using a base and bound system isn’t sufficient.</w:t>
-      </w:r>
-    </w:p>
-    <w:p>
-      <w:pPr>
-        <w:ind w:left="720"/>
-      </w:pPr>
-      <w:r>
-        <w:t>The use of a custom instruction to access the page mapping memory is motivated by the number of registers contained in the page mapping memory. There are too many registers required to be able to use the CSR register set. The ‘mvmap’ instruction works in manner similar to the CSR instruction. It atomically swaps the current value and new value for a mapping register.</w:t>
-      </w:r>
-    </w:p>
-    <w:p>
-      <w:pPr>
-        <w:ind w:left="720"/>
-      </w:pPr>
-      <w:r>
-        <w:t>Keeping the page mapping table internal to core means no external memory access is required.</w:t>
-      </w:r>
-    </w:p>
-    <w:p>
-      <w:pPr>
-        <w:pStyle w:val="Heading3"/>
-      </w:pPr>
-      <w:r>
-        <w:t>Base</w:t>
-      </w:r>
-      <w:r>
-        <w:t xml:space="preserve"> Registers</w:t>
-      </w:r>
-    </w:p>
-    <w:p>
-      <w:pPr>
-        <w:ind w:left="720"/>
-      </w:pPr>
-      <w:r>
-        <w:t xml:space="preserve">It is assumed for a smaller system that upper address bits are not used for addressing memory and are available to select base register. </w:t>
+        <w:t>The</w:t>
+      </w:r>
+      <w:r>
+        <w:t xml:space="preserve"> upper address bits </w:t>
+      </w:r>
+      <w:r>
+        <w:t xml:space="preserve">of a virtual or effective address </w:t>
+      </w:r>
+      <w:r>
+        <w:t xml:space="preserve">are not used for addressing memory and are available to select base register. </w:t>
       </w:r>
       <w:r>
         <w:t xml:space="preserve">The SSMMU includes 16 </w:t>
@@ -29504,7 +30886,6 @@
           </w:tcPr>
           <w:p>
             <w:r>
-              <w:lastRenderedPageBreak/>
               <w:t>12 to 15</w:t>
             </w:r>
           </w:p>
@@ -29655,7 +31036,19 @@
         <w:ind w:left="720"/>
       </w:pPr>
       <w:r>
-        <w:t>R: 1=segment readable</w:t>
+        <w:t>R: 1</w:t>
+      </w:r>
+      <w:r>
+        <w:t xml:space="preserve"> </w:t>
+      </w:r>
+      <w:r>
+        <w:t>=</w:t>
+      </w:r>
+      <w:r>
+        <w:t xml:space="preserve"> </w:t>
+      </w:r>
+      <w:r>
+        <w:t>segment readable</w:t>
       </w:r>
     </w:p>
     <w:p>
@@ -29730,6 +31123,7 @@
         <w:pStyle w:val="Heading3"/>
       </w:pPr>
       <w:r>
+        <w:lastRenderedPageBreak/>
         <w:t>The Page Map</w:t>
       </w:r>
     </w:p>
@@ -29782,7 +31176,25 @@
         <w:t>1</w:t>
       </w:r>
       <w:r>
-        <w:t xml:space="preserve">kB pages which are mapped. There are 16 memory maps available. A memory map represents an address space; a four-bit address space identifier is in use. Address spaces will need to be shared if more than 16 </w:t>
+        <w:t xml:space="preserve">kB pages which are mapped. There are </w:t>
+      </w:r>
+      <w:r>
+        <w:t>32</w:t>
+      </w:r>
+      <w:r>
+        <w:t xml:space="preserve"> memory maps available. A memory map represents an address space; a f</w:t>
+      </w:r>
+      <w:r>
+        <w:t>ive</w:t>
+      </w:r>
+      <w:r>
+        <w:t xml:space="preserve">-bit address space identifier is in use. Address spaces will need to be shared if more than </w:t>
+      </w:r>
+      <w:r>
+        <w:t>32</w:t>
+      </w:r>
+      <w:r>
+        <w:t xml:space="preserve"> </w:t>
       </w:r>
       <w:r>
         <w:t>app</w:t>
@@ -29791,7 +31203,13 @@
         <w:t xml:space="preserve">s are running in the system. </w:t>
       </w:r>
       <w:r>
-        <w:t>The desire is to keep the mapping tables small so they may fit into a small number of standard memory blocks. For instance for the sample system t</w:t>
+        <w:t>The desire is to keep the mapping tables small so they may fit into a small number of standard memory blocks. For instance</w:t>
+      </w:r>
+      <w:r>
+        <w:t>,</w:t>
+      </w:r>
+      <w:r>
+        <w:t xml:space="preserve"> for the sample system t</w:t>
       </w:r>
       <w:r>
         <w:t xml:space="preserve">here are </w:t>
@@ -29800,7 +31218,28 @@
         <w:t>512</w:t>
       </w:r>
       <w:r>
-        <w:t xml:space="preserve"> pages required to map the 512kB address space. The virtual page number is used to lookup the physical page in the page mapping table.</w:t>
+        <w:t xml:space="preserve"> pages required to map the 512kB address space.</w:t>
+      </w:r>
+      <w:r>
+        <w:t xml:space="preserve"> </w:t>
+      </w:r>
+      <w:r>
+        <w:t>Any individual a</w:t>
+      </w:r>
+      <w:r>
+        <w:t xml:space="preserve">pp </w:t>
+      </w:r>
+      <w:r>
+        <w:t>is</w:t>
+      </w:r>
+      <w:r>
+        <w:t xml:space="preserve"> limited to maximum of 256kB</w:t>
+      </w:r>
+      <w:r>
+        <w:t xml:space="preserve"> (one half of the memory available).</w:t>
+      </w:r>
+      <w:r>
+        <w:t xml:space="preserve"> The virtual page number is used to lookup the physical page in the page mapping table.</w:t>
       </w:r>
       <w:r>
         <w:t xml:space="preserve"> </w:t>
@@ -29823,7 +31262,13 @@
         <w:ind w:left="720"/>
       </w:pPr>
       <w:r>
-        <w:t>The page mapping table is indexed by the ASID and the virtual page number to determine the physical page. The ‘mvmap’ instruction uses Rs1 to contain a mapping table index. Bits 16 to 19 of Rs1 are the ASID, bits 0 to 15 of Rs1 are used for the virtual page number. It is expected that the virtual page number is a small number. Rs2 contains the new value of the physical page. The current value of the physical page is placed in Rd when the instruction executes.</w:t>
+        <w:t xml:space="preserve">The page mapping table is indexed by the ASID and the virtual page number to determine the physical page. The ‘mvmap’ instruction uses Rs1 to contain a mapping table index. Bits 16 to </w:t>
+      </w:r>
+      <w:r>
+        <w:t>20</w:t>
+      </w:r>
+      <w:r>
+        <w:t xml:space="preserve"> of Rs1 are the ASID, bits 0 to 15 of Rs1 are used for the virtual page number. It is expected that the virtual page number is a small number. Rs2 contains the new value of the physical page. The current value of the physical page is placed in Rd when the instruction executes.</w:t>
       </w:r>
     </w:p>
     <w:tbl>
@@ -30023,7 +31468,7 @@
               <w:jc w:val="center"/>
             </w:pPr>
             <w:r>
-              <w:t>510</w:t>
+              <w:t>254</w:t>
             </w:r>
           </w:p>
         </w:tc>
@@ -30062,7 +31507,7 @@
               <w:jc w:val="center"/>
             </w:pPr>
             <w:r>
-              <w:t>511</w:t>
+              <w:t>255</w:t>
             </w:r>
           </w:p>
         </w:tc>
@@ -30212,7 +31657,7 @@
               <w:jc w:val="center"/>
             </w:pPr>
             <w:r>
-              <w:t>510</w:t>
+              <w:t>254</w:t>
             </w:r>
           </w:p>
         </w:tc>
@@ -30248,7 +31693,7 @@
               <w:jc w:val="center"/>
             </w:pPr>
             <w:r>
-              <w:t>511</w:t>
+              <w:t>255</w:t>
             </w:r>
           </w:p>
         </w:tc>
@@ -30274,7 +31719,13 @@
               <w:jc w:val="center"/>
             </w:pPr>
             <w:r>
-              <w:t>… 14 more address spaces</w:t>
+              <w:t xml:space="preserve">… </w:t>
+            </w:r>
+            <w:r>
+              <w:t xml:space="preserve">30 </w:t>
+            </w:r>
+            <w:r>
+              <w:t>more address spaces</w:t>
             </w:r>
           </w:p>
         </w:tc>
@@ -30373,6 +31824,7 @@
               <w:jc w:val="center"/>
             </w:pPr>
             <w:r>
+              <w:lastRenderedPageBreak/>
               <w:t>31                                                20</w:t>
             </w:r>
           </w:p>
@@ -30386,7 +31838,10 @@
               <w:jc w:val="center"/>
             </w:pPr>
             <w:r>
-              <w:t>19      16</w:t>
+              <w:t>20</w:t>
+            </w:r>
+            <w:r>
+              <w:t xml:space="preserve">      16</w:t>
             </w:r>
           </w:p>
         </w:tc>
@@ -30433,7 +31888,7 @@
               <w:rPr>
                 <w:vertAlign w:val="subscript"/>
               </w:rPr>
-              <w:t>4</w:t>
+              <w:t>5</w:t>
             </w:r>
           </w:p>
         </w:tc>

--- a/CS01/doc/CS01riscv.docx
+++ b/CS01/doc/CS01riscv.docx
@@ -1,6 +1,6 @@
 
 <file path=word/document.xml><?xml version="1.0" encoding="utf-8"?>
-<w:document xmlns:wpc="http://schemas.microsoft.com/office/word/2010/wordprocessingCanvas" xmlns:cx="http://schemas.microsoft.com/office/drawing/2014/chartex" xmlns:cx1="http://schemas.microsoft.com/office/drawing/2015/9/8/chartex" xmlns:cx2="http://schemas.microsoft.com/office/drawing/2015/10/21/chartex" xmlns:cx3="http://schemas.microsoft.com/office/drawing/2016/5/9/chartex" xmlns:cx4="http://schemas.microsoft.com/office/drawing/2016/5/10/chartex" xmlns:cx5="http://schemas.microsoft.com/office/drawing/2016/5/11/chartex" xmlns:cx6="http://schemas.microsoft.com/office/drawing/2016/5/12/chartex" xmlns:cx7="http://schemas.microsoft.com/office/drawing/2016/5/13/chartex" xmlns:cx8="http://schemas.microsoft.com/office/drawing/2016/5/14/chartex" xmlns:mc="http://schemas.openxmlformats.org/markup-compatibility/2006" xmlns:aink="http://schemas.microsoft.com/office/drawing/2016/ink" xmlns:am3d="http://schemas.microsoft.com/office/drawing/2017/model3d" xmlns:o="urn:schemas-microsoft-com:office:office" xmlns:r="http://schemas.openxmlformats.org/officeDocument/2006/relationships" xmlns:m="http://schemas.openxmlformats.org/officeDocument/2006/math" xmlns:v="urn:schemas-microsoft-com:vml" xmlns:wp14="http://schemas.microsoft.com/office/word/2010/wordprocessingDrawing" xmlns:wp="http://schemas.openxmlformats.org/drawingml/2006/wordprocessingDrawing" xmlns:w10="urn:schemas-microsoft-com:office:word" xmlns:w="http://schemas.openxmlformats.org/wordprocessingml/2006/main" xmlns:w14="http://schemas.microsoft.com/office/word/2010/wordml" xmlns:w15="http://schemas.microsoft.com/office/word/2012/wordml" xmlns:w16cex="http://schemas.microsoft.com/office/word/2018/wordml/cex" xmlns:w16cid="http://schemas.microsoft.com/office/word/2016/wordml/cid" xmlns:w16="http://schemas.microsoft.com/office/word/2018/wordml" xmlns:w16se="http://schemas.microsoft.com/office/word/2015/wordml/symex" xmlns:wpg="http://schemas.microsoft.com/office/word/2010/wordprocessingGroup" xmlns:wpi="http://schemas.microsoft.com/office/word/2010/wordprocessingInk" xmlns:wne="http://schemas.microsoft.com/office/word/2006/wordml" xmlns:wps="http://schemas.microsoft.com/office/word/2010/wordprocessingShape" mc:Ignorable="w14 w15 w16se w16cid w16 w16cex wp14">
+<w:document xmlns:wpc="http://schemas.microsoft.com/office/word/2010/wordprocessingCanvas" xmlns:cx="http://schemas.microsoft.com/office/drawing/2014/chartex" xmlns:cx1="http://schemas.microsoft.com/office/drawing/2015/9/8/chartex" xmlns:cx2="http://schemas.microsoft.com/office/drawing/2015/10/21/chartex" xmlns:cx3="http://schemas.microsoft.com/office/drawing/2016/5/9/chartex" xmlns:cx4="http://schemas.microsoft.com/office/drawing/2016/5/10/chartex" xmlns:cx5="http://schemas.microsoft.com/office/drawing/2016/5/11/chartex" xmlns:cx6="http://schemas.microsoft.com/office/drawing/2016/5/12/chartex" xmlns:cx7="http://schemas.microsoft.com/office/drawing/2016/5/13/chartex" xmlns:cx8="http://schemas.microsoft.com/office/drawing/2016/5/14/chartex" xmlns:mc="http://schemas.openxmlformats.org/markup-compatibility/2006" xmlns:aink="http://schemas.microsoft.com/office/drawing/2016/ink" xmlns:am3d="http://schemas.microsoft.com/office/drawing/2017/model3d" xmlns:o="urn:schemas-microsoft-com:office:office" xmlns:r="http://schemas.openxmlformats.org/officeDocument/2006/relationships" xmlns:m="http://schemas.openxmlformats.org/officeDocument/2006/math" xmlns:v="urn:schemas-microsoft-com:vml" xmlns:wp14="http://schemas.microsoft.com/office/word/2010/wordprocessingDrawing" xmlns:wp="http://schemas.openxmlformats.org/drawingml/2006/wordprocessingDrawing" xmlns:w10="urn:schemas-microsoft-com:office:word" xmlns:w="http://schemas.openxmlformats.org/wordprocessingml/2006/main" xmlns:w14="http://schemas.microsoft.com/office/word/2010/wordml" xmlns:w15="http://schemas.microsoft.com/office/word/2012/wordml" xmlns:w16cex="http://schemas.microsoft.com/office/word/2018/wordml/cex" xmlns:w16cid="http://schemas.microsoft.com/office/word/2016/wordml/cid" xmlns:w16="http://schemas.microsoft.com/office/word/2018/wordml" xmlns:w16sdtdh="http://schemas.microsoft.com/office/word/2020/wordml/sdtdatahash" xmlns:w16se="http://schemas.microsoft.com/office/word/2015/wordml/symex" xmlns:wpg="http://schemas.microsoft.com/office/word/2010/wordprocessingGroup" xmlns:wpi="http://schemas.microsoft.com/office/word/2010/wordprocessingInk" xmlns:wne="http://schemas.microsoft.com/office/word/2006/wordml" xmlns:wps="http://schemas.microsoft.com/office/word/2010/wordprocessingShape" mc:Ignorable="w14 w15 w16se w16cid w16 w16cex w16sdtdh wp14">
   <w:body>
     <w:p>
       <w:pPr>
@@ -341,12 +341,14 @@
             <w:r>
               <w:t xml:space="preserve">x2 / </w:t>
             </w:r>
+            <w:proofErr w:type="spellStart"/>
             <w:r>
               <w:t>s</w:t>
             </w:r>
             <w:r>
               <w:t>p</w:t>
             </w:r>
+            <w:proofErr w:type="spellEnd"/>
           </w:p>
         </w:tc>
         <w:tc>
@@ -405,8 +407,13 @@
               <w:jc w:val="center"/>
             </w:pPr>
             <w:r>
-              <w:t>x3 / gp</w:t>
-            </w:r>
+              <w:t xml:space="preserve">x3 / </w:t>
+            </w:r>
+            <w:proofErr w:type="spellStart"/>
+            <w:r>
+              <w:t>gp</w:t>
+            </w:r>
+            <w:proofErr w:type="spellEnd"/>
           </w:p>
         </w:tc>
         <w:tc>
@@ -462,8 +469,13 @@
               <w:jc w:val="center"/>
             </w:pPr>
             <w:r>
-              <w:t>x4 / tp</w:t>
-            </w:r>
+              <w:t xml:space="preserve">x4 / </w:t>
+            </w:r>
+            <w:proofErr w:type="spellStart"/>
+            <w:r>
+              <w:t>tp</w:t>
+            </w:r>
+            <w:proofErr w:type="spellEnd"/>
           </w:p>
         </w:tc>
         <w:tc>
@@ -659,12 +671,14 @@
             <w:r>
               <w:t xml:space="preserve"> / </w:t>
             </w:r>
+            <w:proofErr w:type="spellStart"/>
             <w:r>
               <w:t>f</w:t>
             </w:r>
             <w:r>
               <w:t>p</w:t>
             </w:r>
+            <w:proofErr w:type="spellEnd"/>
             <w:r>
               <w:t xml:space="preserve"> / s0</w:t>
             </w:r>
@@ -1167,7 +1181,15 @@
         <w:t>14</w:t>
       </w:r>
       <w:r>
-        <w:t xml:space="preserve"> / sp is the stack pointer</w:t>
+        <w:t xml:space="preserve"> / </w:t>
+      </w:r>
+      <w:proofErr w:type="spellStart"/>
+      <w:r>
+        <w:t>sp</w:t>
+      </w:r>
+      <w:proofErr w:type="spellEnd"/>
+      <w:r>
+        <w:t xml:space="preserve"> is the stack pointer</w:t>
       </w:r>
       <w:r>
         <w:t>.</w:t>
@@ -1368,9 +1390,11 @@
             <w:tcW w:w="1134" w:type="dxa"/>
           </w:tcPr>
           <w:p>
+            <w:proofErr w:type="spellStart"/>
             <w:r>
               <w:t>penta</w:t>
             </w:r>
+            <w:proofErr w:type="spellEnd"/>
           </w:p>
         </w:tc>
         <w:tc>
@@ -1434,9 +1458,11 @@
             <w:tcW w:w="1134" w:type="dxa"/>
           </w:tcPr>
           <w:p>
+            <w:proofErr w:type="spellStart"/>
             <w:r>
               <w:t>deci</w:t>
             </w:r>
+            <w:proofErr w:type="spellEnd"/>
           </w:p>
         </w:tc>
         <w:tc>
@@ -1465,9 +1491,11 @@
             <w:tcW w:w="1134" w:type="dxa"/>
           </w:tcPr>
           <w:p>
+            <w:proofErr w:type="spellStart"/>
             <w:r>
               <w:t>hexi</w:t>
             </w:r>
+            <w:proofErr w:type="spellEnd"/>
           </w:p>
         </w:tc>
         <w:tc>
@@ -1614,9 +1642,11 @@
             <w:tcW w:w="1276" w:type="dxa"/>
           </w:tcPr>
           <w:p>
+            <w:proofErr w:type="spellStart"/>
             <w:r>
               <w:t>ustatus</w:t>
             </w:r>
+            <w:proofErr w:type="spellEnd"/>
           </w:p>
         </w:tc>
         <w:tc>
@@ -1652,9 +1682,11 @@
             <w:tcW w:w="1276" w:type="dxa"/>
           </w:tcPr>
           <w:p>
+            <w:proofErr w:type="spellStart"/>
             <w:r>
               <w:t>fflags</w:t>
             </w:r>
+            <w:proofErr w:type="spellEnd"/>
           </w:p>
         </w:tc>
         <w:tc>
@@ -1690,9 +1722,11 @@
             <w:tcW w:w="1276" w:type="dxa"/>
           </w:tcPr>
           <w:p>
+            <w:proofErr w:type="spellStart"/>
             <w:r>
               <w:t>frm</w:t>
             </w:r>
+            <w:proofErr w:type="spellEnd"/>
           </w:p>
         </w:tc>
         <w:tc>
@@ -1728,9 +1762,11 @@
             <w:tcW w:w="1276" w:type="dxa"/>
           </w:tcPr>
           <w:p>
+            <w:proofErr w:type="spellStart"/>
             <w:r>
               <w:t>fcsr</w:t>
             </w:r>
+            <w:proofErr w:type="spellEnd"/>
           </w:p>
         </w:tc>
         <w:tc>
@@ -1866,9 +1902,11 @@
             <w:tcW w:w="1276" w:type="dxa"/>
           </w:tcPr>
           <w:p>
+            <w:proofErr w:type="spellStart"/>
             <w:r>
               <w:t>instret</w:t>
             </w:r>
+            <w:proofErr w:type="spellEnd"/>
           </w:p>
         </w:tc>
         <w:tc>
@@ -1904,9 +1942,11 @@
             <w:tcW w:w="1276" w:type="dxa"/>
           </w:tcPr>
           <w:p>
+            <w:proofErr w:type="spellStart"/>
             <w:r>
               <w:t>cycleh</w:t>
             </w:r>
+            <w:proofErr w:type="spellEnd"/>
           </w:p>
         </w:tc>
         <w:tc>
@@ -1942,9 +1982,11 @@
             <w:tcW w:w="1276" w:type="dxa"/>
           </w:tcPr>
           <w:p>
+            <w:proofErr w:type="spellStart"/>
             <w:r>
               <w:t>timeh</w:t>
             </w:r>
+            <w:proofErr w:type="spellEnd"/>
           </w:p>
         </w:tc>
         <w:tc>
@@ -1980,9 +2022,11 @@
             <w:tcW w:w="1276" w:type="dxa"/>
           </w:tcPr>
           <w:p>
+            <w:proofErr w:type="spellStart"/>
             <w:r>
               <w:t>instreth</w:t>
             </w:r>
+            <w:proofErr w:type="spellEnd"/>
           </w:p>
         </w:tc>
         <w:tc>
@@ -2042,9 +2086,11 @@
             <w:tcW w:w="1276" w:type="dxa"/>
           </w:tcPr>
           <w:p>
+            <w:proofErr w:type="spellStart"/>
             <w:r>
               <w:t>mcpuid</w:t>
             </w:r>
+            <w:proofErr w:type="spellEnd"/>
           </w:p>
         </w:tc>
         <w:tc>
@@ -2080,9 +2126,11 @@
             <w:tcW w:w="1276" w:type="dxa"/>
           </w:tcPr>
           <w:p>
+            <w:proofErr w:type="spellStart"/>
             <w:r>
               <w:t>mimpid</w:t>
             </w:r>
+            <w:proofErr w:type="spellEnd"/>
           </w:p>
         </w:tc>
         <w:tc>
@@ -2118,9 +2166,11 @@
             <w:tcW w:w="1276" w:type="dxa"/>
           </w:tcPr>
           <w:p>
+            <w:proofErr w:type="spellStart"/>
             <w:r>
               <w:t>mhartid</w:t>
             </w:r>
+            <w:proofErr w:type="spellEnd"/>
           </w:p>
         </w:tc>
         <w:tc>
@@ -2180,9 +2230,11 @@
             <w:tcW w:w="1276" w:type="dxa"/>
           </w:tcPr>
           <w:p>
+            <w:proofErr w:type="spellStart"/>
             <w:r>
               <w:t>mstatus</w:t>
             </w:r>
+            <w:proofErr w:type="spellEnd"/>
           </w:p>
         </w:tc>
         <w:tc>
@@ -2218,9 +2270,11 @@
             <w:tcW w:w="1276" w:type="dxa"/>
           </w:tcPr>
           <w:p>
+            <w:proofErr w:type="spellStart"/>
             <w:r>
               <w:t>mtvec</w:t>
             </w:r>
+            <w:proofErr w:type="spellEnd"/>
           </w:p>
         </w:tc>
         <w:tc>
@@ -2280,9 +2334,11 @@
             <w:tcW w:w="1276" w:type="dxa"/>
           </w:tcPr>
           <w:p>
+            <w:proofErr w:type="spellStart"/>
             <w:r>
               <w:t>mie</w:t>
             </w:r>
+            <w:proofErr w:type="spellEnd"/>
           </w:p>
         </w:tc>
         <w:tc>
@@ -2318,9 +2374,11 @@
             <w:tcW w:w="1276" w:type="dxa"/>
           </w:tcPr>
           <w:p>
+            <w:proofErr w:type="spellStart"/>
             <w:r>
               <w:t>mtimecmp</w:t>
             </w:r>
+            <w:proofErr w:type="spellEnd"/>
           </w:p>
         </w:tc>
         <w:tc>
@@ -2356,9 +2414,11 @@
             <w:tcW w:w="1276" w:type="dxa"/>
           </w:tcPr>
           <w:p>
+            <w:proofErr w:type="spellStart"/>
             <w:r>
               <w:t>mtime</w:t>
             </w:r>
+            <w:proofErr w:type="spellEnd"/>
           </w:p>
         </w:tc>
         <w:tc>
@@ -2394,9 +2454,11 @@
             <w:tcW w:w="1276" w:type="dxa"/>
           </w:tcPr>
           <w:p>
+            <w:proofErr w:type="spellStart"/>
             <w:r>
               <w:t>mtimeh</w:t>
             </w:r>
+            <w:proofErr w:type="spellEnd"/>
           </w:p>
         </w:tc>
         <w:tc>
@@ -2456,9 +2518,11 @@
             <w:tcW w:w="1276" w:type="dxa"/>
           </w:tcPr>
           <w:p>
+            <w:proofErr w:type="spellStart"/>
             <w:r>
               <w:t>mscratch</w:t>
             </w:r>
+            <w:proofErr w:type="spellEnd"/>
           </w:p>
         </w:tc>
         <w:tc>
@@ -2494,9 +2558,11 @@
             <w:tcW w:w="1276" w:type="dxa"/>
           </w:tcPr>
           <w:p>
+            <w:proofErr w:type="spellStart"/>
             <w:r>
               <w:t>mepc</w:t>
             </w:r>
+            <w:proofErr w:type="spellEnd"/>
           </w:p>
         </w:tc>
         <w:tc>
@@ -2532,9 +2598,11 @@
             <w:tcW w:w="1276" w:type="dxa"/>
           </w:tcPr>
           <w:p>
+            <w:proofErr w:type="spellStart"/>
             <w:r>
               <w:t>mcause</w:t>
             </w:r>
+            <w:proofErr w:type="spellEnd"/>
           </w:p>
         </w:tc>
         <w:tc>
@@ -2570,9 +2638,11 @@
             <w:tcW w:w="1276" w:type="dxa"/>
           </w:tcPr>
           <w:p>
+            <w:proofErr w:type="spellStart"/>
             <w:r>
               <w:t>mbadaddr</w:t>
             </w:r>
+            <w:proofErr w:type="spellEnd"/>
           </w:p>
         </w:tc>
         <w:tc>
@@ -2608,9 +2678,11 @@
             <w:tcW w:w="1276" w:type="dxa"/>
           </w:tcPr>
           <w:p>
+            <w:proofErr w:type="spellStart"/>
             <w:r>
               <w:t>mip</w:t>
             </w:r>
+            <w:proofErr w:type="spellEnd"/>
           </w:p>
         </w:tc>
         <w:tc>
@@ -2670,9 +2742,11 @@
             <w:tcW w:w="1276" w:type="dxa"/>
           </w:tcPr>
           <w:p>
+            <w:proofErr w:type="spellStart"/>
             <w:r>
               <w:t>asid</w:t>
             </w:r>
+            <w:proofErr w:type="spellEnd"/>
           </w:p>
         </w:tc>
         <w:tc>
@@ -2735,9 +2809,11 @@
             <w:tcW w:w="1276" w:type="dxa"/>
           </w:tcPr>
           <w:p>
+            <w:proofErr w:type="spellStart"/>
             <w:r>
               <w:t>regset</w:t>
             </w:r>
+            <w:proofErr w:type="spellEnd"/>
           </w:p>
         </w:tc>
         <w:tc>
@@ -2773,9 +2849,11 @@
             <w:tcW w:w="1276" w:type="dxa"/>
           </w:tcPr>
           <w:p>
+            <w:proofErr w:type="spellStart"/>
             <w:r>
               <w:t>sema</w:t>
             </w:r>
+            <w:proofErr w:type="spellEnd"/>
           </w:p>
         </w:tc>
         <w:tc>
@@ -2809,9 +2887,11 @@
             <w:tcW w:w="1276" w:type="dxa"/>
           </w:tcPr>
           <w:p>
+            <w:proofErr w:type="spellStart"/>
             <w:r>
               <w:t>tid</w:t>
             </w:r>
+            <w:proofErr w:type="spellEnd"/>
           </w:p>
         </w:tc>
         <w:tc>
@@ -6247,6 +6327,7 @@
                 <w:szCs w:val="20"/>
               </w:rPr>
             </w:pPr>
+            <w:proofErr w:type="spellStart"/>
             <w:r>
               <w:rPr>
                 <w:sz w:val="20"/>
@@ -6254,6 +6335,7 @@
               </w:rPr>
               <w:t>FRd</w:t>
             </w:r>
+            <w:proofErr w:type="spellEnd"/>
           </w:p>
         </w:tc>
         <w:tc>
@@ -8421,6 +8503,7 @@
                 <w:szCs w:val="20"/>
               </w:rPr>
             </w:pPr>
+            <w:proofErr w:type="spellStart"/>
             <w:r>
               <w:rPr>
                 <w:sz w:val="20"/>
@@ -8428,6 +8511,7 @@
               </w:rPr>
               <w:t>shamt</w:t>
             </w:r>
+            <w:proofErr w:type="spellEnd"/>
           </w:p>
         </w:tc>
         <w:tc>
@@ -8598,6 +8682,7 @@
                 <w:szCs w:val="20"/>
               </w:rPr>
             </w:pPr>
+            <w:proofErr w:type="spellStart"/>
             <w:r>
               <w:rPr>
                 <w:sz w:val="20"/>
@@ -8605,6 +8690,7 @@
               </w:rPr>
               <w:t>shamt</w:t>
             </w:r>
+            <w:proofErr w:type="spellEnd"/>
           </w:p>
         </w:tc>
         <w:tc>
@@ -8775,6 +8861,7 @@
                 <w:szCs w:val="20"/>
               </w:rPr>
             </w:pPr>
+            <w:proofErr w:type="spellStart"/>
             <w:r>
               <w:rPr>
                 <w:sz w:val="20"/>
@@ -8782,6 +8869,7 @@
               </w:rPr>
               <w:t>shamt</w:t>
             </w:r>
+            <w:proofErr w:type="spellEnd"/>
           </w:p>
         </w:tc>
         <w:tc>
@@ -11121,6 +11209,7 @@
                 <w:szCs w:val="20"/>
               </w:rPr>
             </w:pPr>
+            <w:proofErr w:type="spellStart"/>
             <w:r>
               <w:rPr>
                 <w:sz w:val="20"/>
@@ -11128,6 +11217,7 @@
               </w:rPr>
               <w:t>FRd</w:t>
             </w:r>
+            <w:proofErr w:type="spellEnd"/>
           </w:p>
         </w:tc>
         <w:tc>
@@ -11314,6 +11404,7 @@
                 <w:szCs w:val="20"/>
               </w:rPr>
             </w:pPr>
+            <w:proofErr w:type="spellStart"/>
             <w:r>
               <w:rPr>
                 <w:sz w:val="20"/>
@@ -11321,6 +11412,7 @@
               </w:rPr>
               <w:t>FRd</w:t>
             </w:r>
+            <w:proofErr w:type="spellEnd"/>
           </w:p>
         </w:tc>
         <w:tc>
@@ -11507,6 +11599,7 @@
                 <w:szCs w:val="20"/>
               </w:rPr>
             </w:pPr>
+            <w:proofErr w:type="spellStart"/>
             <w:r>
               <w:rPr>
                 <w:sz w:val="20"/>
@@ -11514,6 +11607,7 @@
               </w:rPr>
               <w:t>FRd</w:t>
             </w:r>
+            <w:proofErr w:type="spellEnd"/>
           </w:p>
         </w:tc>
         <w:tc>
@@ -11704,6 +11798,7 @@
                 <w:szCs w:val="20"/>
               </w:rPr>
             </w:pPr>
+            <w:proofErr w:type="spellStart"/>
             <w:r>
               <w:rPr>
                 <w:sz w:val="20"/>
@@ -11711,6 +11806,7 @@
               </w:rPr>
               <w:t>FRd</w:t>
             </w:r>
+            <w:proofErr w:type="spellEnd"/>
           </w:p>
         </w:tc>
         <w:tc>
@@ -11897,6 +11993,7 @@
                 <w:szCs w:val="20"/>
               </w:rPr>
             </w:pPr>
+            <w:proofErr w:type="spellStart"/>
             <w:r>
               <w:rPr>
                 <w:sz w:val="20"/>
@@ -11904,6 +12001,7 @@
               </w:rPr>
               <w:t>FRd</w:t>
             </w:r>
+            <w:proofErr w:type="spellEnd"/>
           </w:p>
         </w:tc>
         <w:tc>
@@ -12090,6 +12188,7 @@
                 <w:szCs w:val="20"/>
               </w:rPr>
             </w:pPr>
+            <w:proofErr w:type="spellStart"/>
             <w:r>
               <w:rPr>
                 <w:sz w:val="20"/>
@@ -12097,6 +12196,7 @@
               </w:rPr>
               <w:t>FRd</w:t>
             </w:r>
+            <w:proofErr w:type="spellEnd"/>
           </w:p>
         </w:tc>
         <w:tc>
@@ -12286,6 +12386,7 @@
                 <w:szCs w:val="20"/>
               </w:rPr>
             </w:pPr>
+            <w:proofErr w:type="spellStart"/>
             <w:r>
               <w:rPr>
                 <w:sz w:val="20"/>
@@ -12293,6 +12394,7 @@
               </w:rPr>
               <w:t>FRd</w:t>
             </w:r>
+            <w:proofErr w:type="spellEnd"/>
           </w:p>
         </w:tc>
         <w:tc>
@@ -12482,6 +12584,7 @@
                 <w:szCs w:val="20"/>
               </w:rPr>
             </w:pPr>
+            <w:proofErr w:type="spellStart"/>
             <w:r>
               <w:rPr>
                 <w:sz w:val="20"/>
@@ -12489,6 +12592,7 @@
               </w:rPr>
               <w:t>FRd</w:t>
             </w:r>
+            <w:proofErr w:type="spellEnd"/>
           </w:p>
         </w:tc>
         <w:tc>
@@ -12686,6 +12790,7 @@
                 <w:szCs w:val="20"/>
               </w:rPr>
             </w:pPr>
+            <w:proofErr w:type="spellStart"/>
             <w:r>
               <w:rPr>
                 <w:sz w:val="20"/>
@@ -12693,6 +12798,7 @@
               </w:rPr>
               <w:t>FRd</w:t>
             </w:r>
+            <w:proofErr w:type="spellEnd"/>
           </w:p>
         </w:tc>
         <w:tc>
@@ -12882,6 +12988,7 @@
                 <w:szCs w:val="20"/>
               </w:rPr>
             </w:pPr>
+            <w:proofErr w:type="spellStart"/>
             <w:r>
               <w:rPr>
                 <w:sz w:val="20"/>
@@ -12889,6 +12996,7 @@
               </w:rPr>
               <w:t>FRd</w:t>
             </w:r>
+            <w:proofErr w:type="spellEnd"/>
           </w:p>
         </w:tc>
         <w:tc>
@@ -13086,6 +13194,7 @@
                 <w:szCs w:val="20"/>
               </w:rPr>
             </w:pPr>
+            <w:proofErr w:type="spellStart"/>
             <w:r>
               <w:rPr>
                 <w:sz w:val="20"/>
@@ -13093,6 +13202,7 @@
               </w:rPr>
               <w:t>FRd</w:t>
             </w:r>
+            <w:proofErr w:type="spellEnd"/>
           </w:p>
         </w:tc>
         <w:tc>
@@ -13282,6 +13392,7 @@
                 <w:szCs w:val="20"/>
               </w:rPr>
             </w:pPr>
+            <w:proofErr w:type="spellStart"/>
             <w:r>
               <w:rPr>
                 <w:sz w:val="20"/>
@@ -13289,6 +13400,7 @@
               </w:rPr>
               <w:t>FRd</w:t>
             </w:r>
+            <w:proofErr w:type="spellEnd"/>
           </w:p>
         </w:tc>
         <w:tc>
@@ -13486,6 +13598,7 @@
                 <w:szCs w:val="20"/>
               </w:rPr>
             </w:pPr>
+            <w:proofErr w:type="spellStart"/>
             <w:r>
               <w:rPr>
                 <w:sz w:val="20"/>
@@ -13493,6 +13606,7 @@
               </w:rPr>
               <w:t>FRd</w:t>
             </w:r>
+            <w:proofErr w:type="spellEnd"/>
           </w:p>
         </w:tc>
         <w:tc>
@@ -14647,6 +14761,7 @@
                 <w:szCs w:val="20"/>
               </w:rPr>
             </w:pPr>
+            <w:proofErr w:type="spellStart"/>
             <w:r>
               <w:rPr>
                 <w:sz w:val="20"/>
@@ -14654,6 +14769,7 @@
               </w:rPr>
               <w:t>FRd</w:t>
             </w:r>
+            <w:proofErr w:type="spellEnd"/>
           </w:p>
         </w:tc>
         <w:tc>
@@ -14858,6 +14974,7 @@
                 <w:szCs w:val="20"/>
               </w:rPr>
             </w:pPr>
+            <w:proofErr w:type="spellStart"/>
             <w:r>
               <w:rPr>
                 <w:sz w:val="20"/>
@@ -14865,6 +14982,7 @@
               </w:rPr>
               <w:t>FRd</w:t>
             </w:r>
+            <w:proofErr w:type="spellEnd"/>
           </w:p>
         </w:tc>
         <w:tc>
@@ -15500,6 +15618,7 @@
                 <w:szCs w:val="20"/>
               </w:rPr>
             </w:pPr>
+            <w:proofErr w:type="spellStart"/>
             <w:r>
               <w:rPr>
                 <w:sz w:val="20"/>
@@ -15507,6 +15626,7 @@
               </w:rPr>
               <w:t>FRd</w:t>
             </w:r>
+            <w:proofErr w:type="spellEnd"/>
           </w:p>
         </w:tc>
         <w:tc>
@@ -15629,6 +15749,7 @@
                 <w:szCs w:val="20"/>
               </w:rPr>
             </w:pPr>
+            <w:proofErr w:type="spellStart"/>
             <w:r>
               <w:rPr>
                 <w:sz w:val="20"/>
@@ -15636,6 +15757,7 @@
               </w:rPr>
               <w:t>succ</w:t>
             </w:r>
+            <w:proofErr w:type="spellEnd"/>
           </w:p>
         </w:tc>
         <w:tc>
@@ -20886,7 +21008,7 @@
                 <w:szCs w:val="20"/>
               </w:rPr>
               <w:lastRenderedPageBreak/>
-              <w:t>GETRDY</w:t>
+              <w:t>PEEKQ</w:t>
             </w:r>
           </w:p>
         </w:tc>
@@ -20932,7 +21054,7 @@
                 <w:sz w:val="20"/>
                 <w:szCs w:val="20"/>
               </w:rPr>
-              <w:t>Rs2</w:t>
+              <w:t>0</w:t>
             </w:r>
           </w:p>
         </w:tc>
@@ -21401,6 +21523,7 @@
                 <w:szCs w:val="20"/>
               </w:rPr>
             </w:pPr>
+            <w:proofErr w:type="spellStart"/>
             <w:r>
               <w:rPr>
                 <w:sz w:val="20"/>
@@ -21408,6 +21531,7 @@
               </w:rPr>
               <w:t>LxX</w:t>
             </w:r>
+            <w:proofErr w:type="spellEnd"/>
           </w:p>
         </w:tc>
         <w:tc>
@@ -21624,6 +21748,7 @@
                 <w:szCs w:val="20"/>
               </w:rPr>
             </w:pPr>
+            <w:proofErr w:type="spellStart"/>
             <w:r>
               <w:rPr>
                 <w:sz w:val="20"/>
@@ -21631,6 +21756,7 @@
               </w:rPr>
               <w:t>SxX</w:t>
             </w:r>
+            <w:proofErr w:type="spellEnd"/>
           </w:p>
         </w:tc>
         <w:tc>
@@ -22460,13 +22586,26 @@
         <w:ind w:left="720"/>
       </w:pPr>
       <w:r>
-        <w:t xml:space="preserve">This is an alternate mnemonic supported by the assembler for the XOR instruction. Bitwise ‘exclusive or’ two values which are in Rs1 and Rs2 or an immediate value and place the result in the destination register Rd. A bitwise operation operates on each bit of the register individually. By carefully managing values the bitwise eor may also be used as a logical </w:t>
-      </w:r>
+        <w:t xml:space="preserve">This is an alternate mnemonic supported by the assembler for the XOR instruction. Bitwise ‘exclusive or’ two values which are in Rs1 and Rs2 or an immediate value and place the result in the destination register Rd. A bitwise operation operates on each bit of the register individually. By carefully managing values the bitwise </w:t>
+      </w:r>
+      <w:proofErr w:type="spellStart"/>
+      <w:r>
+        <w:t>eor</w:t>
+      </w:r>
+      <w:proofErr w:type="spellEnd"/>
+      <w:r>
+        <w:t xml:space="preserve"> may also be used as a logical </w:t>
+      </w:r>
+      <w:proofErr w:type="spellStart"/>
       <w:r>
         <w:t>e</w:t>
       </w:r>
       <w:r>
-        <w:t>or.</w:t>
+        <w:t>or</w:t>
+      </w:r>
+      <w:proofErr w:type="spellEnd"/>
+      <w:r>
+        <w:t>.</w:t>
       </w:r>
     </w:p>
     <w:p>
@@ -23141,7 +23280,23 @@
         <w:ind w:left="720"/>
       </w:pPr>
       <w:r>
-        <w:t>Subtract Rs2 or an immediate value from Rs1 and place the result in the destination register Rd. A bitwise operation operates on each bit of the register individually. By carefully managing values the bitwise xor may also be used as a logical xor.</w:t>
+        <w:t xml:space="preserve">Subtract Rs2 or an immediate value from Rs1 and place the result in the destination register Rd. A bitwise operation operates on each bit of the register individually. By carefully managing values the bitwise </w:t>
+      </w:r>
+      <w:proofErr w:type="spellStart"/>
+      <w:r>
+        <w:t>xor</w:t>
+      </w:r>
+      <w:proofErr w:type="spellEnd"/>
+      <w:r>
+        <w:t xml:space="preserve"> may also be used as a logical </w:t>
+      </w:r>
+      <w:proofErr w:type="spellStart"/>
+      <w:r>
+        <w:t>xor</w:t>
+      </w:r>
+      <w:proofErr w:type="spellEnd"/>
+      <w:r>
+        <w:t>.</w:t>
       </w:r>
     </w:p>
     <w:p>
@@ -23207,7 +23362,23 @@
         <w:ind w:left="720"/>
       </w:pPr>
       <w:r>
-        <w:t>Bitwise ‘exclusive or’ two values which are in Rs1 and Rs2 or an immediate value and place the result in the destination register Rd. A bitwise operation operates on each bit of the register individually. By carefully managing values the bitwise xor may also be used as a logical xor.</w:t>
+        <w:t xml:space="preserve">Bitwise ‘exclusive or’ two values which are in Rs1 and Rs2 or an immediate value and place the result in the destination register Rd. A bitwise operation operates on each bit of the register individually. By carefully managing values the bitwise </w:t>
+      </w:r>
+      <w:proofErr w:type="spellStart"/>
+      <w:r>
+        <w:t>xor</w:t>
+      </w:r>
+      <w:proofErr w:type="spellEnd"/>
+      <w:r>
+        <w:t xml:space="preserve"> may also be used as a logical </w:t>
+      </w:r>
+      <w:proofErr w:type="spellStart"/>
+      <w:r>
+        <w:t>xor</w:t>
+      </w:r>
+      <w:proofErr w:type="spellEnd"/>
+      <w:r>
+        <w:t>.</w:t>
       </w:r>
     </w:p>
     <w:p>
@@ -23943,7 +24114,15 @@
         <w:ind w:left="720"/>
       </w:pPr>
       <w:r>
-        <w:t>With this core the fence instruction is a nop operation. Memory instruction</w:t>
+        <w:t xml:space="preserve">With this core the fence instruction is a </w:t>
+      </w:r>
+      <w:proofErr w:type="spellStart"/>
+      <w:r>
+        <w:t>nop</w:t>
+      </w:r>
+      <w:proofErr w:type="spellEnd"/>
+      <w:r>
+        <w:t xml:space="preserve"> operation. Memory instruction</w:t>
       </w:r>
       <w:r>
         <w:t>s</w:t>
@@ -25964,7 +26143,15 @@
         <w:ind w:left="720"/>
       </w:pPr>
       <w:r>
-        <w:t>Underflow occurs when the result is a de-normal number having an exponent of zero. Underflow sets the uf bit in the floating-point status register.</w:t>
+        <w:t xml:space="preserve">Underflow occurs when the result is a de-normal number having an exponent of zero. Underflow sets the </w:t>
+      </w:r>
+      <w:proofErr w:type="spellStart"/>
+      <w:r>
+        <w:t>uf</w:t>
+      </w:r>
+      <w:proofErr w:type="spellEnd"/>
+      <w:r>
+        <w:t xml:space="preserve"> bit in the floating-point status register.</w:t>
       </w:r>
     </w:p>
     <w:p>
@@ -25986,7 +26173,15 @@
         <w:ind w:left="720"/>
       </w:pPr>
       <w:r>
-        <w:t>Inexact occurs during normalization if there were bits in the intermediate result that were non-zero to the right of the LSB of the result. Inexact sets the nx bit in the floating-point status register.</w:t>
+        <w:t xml:space="preserve">Inexact occurs during normalization if there were bits in the intermediate result that were non-zero to the right of the LSB of the result. Inexact sets the </w:t>
+      </w:r>
+      <w:proofErr w:type="spellStart"/>
+      <w:r>
+        <w:t>nx</w:t>
+      </w:r>
+      <w:proofErr w:type="spellEnd"/>
+      <w:r>
+        <w:t xml:space="preserve"> bit in the floating-point status register.</w:t>
       </w:r>
     </w:p>
     <w:p>
@@ -26000,7 +26195,15 @@
         <w:t xml:space="preserve"> </w:t>
       </w:r>
       <w:r>
-        <w:t>Divide by zero sets the dz bit in the floating-point status register.</w:t>
+        <w:t xml:space="preserve">Divide by zero sets the </w:t>
+      </w:r>
+      <w:proofErr w:type="spellStart"/>
+      <w:r>
+        <w:t>dz</w:t>
+      </w:r>
+      <w:proofErr w:type="spellEnd"/>
+      <w:r>
+        <w:t xml:space="preserve"> bit in the floating-point status register.</w:t>
       </w:r>
     </w:p>
     <w:p>
@@ -26014,7 +26217,15 @@
         <w:t xml:space="preserve"> </w:t>
       </w:r>
       <w:r>
-        <w:t>An invalid operation sets the nv bit in the floating-point status register.</w:t>
+        <w:t xml:space="preserve">An invalid operation sets the </w:t>
+      </w:r>
+      <w:proofErr w:type="spellStart"/>
+      <w:r>
+        <w:t>nv</w:t>
+      </w:r>
+      <w:proofErr w:type="spellEnd"/>
+      <w:r>
+        <w:t xml:space="preserve"> bit in the floating-point status register.</w:t>
       </w:r>
     </w:p>
     <w:p>
@@ -26068,7 +26279,15 @@
         <w:ind w:left="720"/>
       </w:pPr>
       <w:r>
-        <w:t>FABS is an alternate mnemonic for FSGNJX which copies the value in Rs1 into the destination register Rd then sets the sign of Rd equal to the xor of the sign of Rs1 and Rs2. Rs1 and Rs2 are encoded as the same register by the assembler.</w:t>
+        <w:t xml:space="preserve">FABS is an alternate mnemonic for FSGNJX which copies the value in Rs1 into the destination register Rd then sets the sign of Rd equal to the </w:t>
+      </w:r>
+      <w:proofErr w:type="spellStart"/>
+      <w:r>
+        <w:t>xor</w:t>
+      </w:r>
+      <w:proofErr w:type="spellEnd"/>
+      <w:r>
+        <w:t xml:space="preserve"> of the sign of Rs1 and Rs2. Rs1 and Rs2 are encoded as the same register by the assembler.</w:t>
       </w:r>
     </w:p>
     <w:p>
@@ -26152,8 +26371,21 @@
         <w:t>Exceptions</w:t>
       </w:r>
       <w:r>
-        <w:t>: uf, of, nx</w:t>
-      </w:r>
+        <w:t xml:space="preserve">: </w:t>
+      </w:r>
+      <w:proofErr w:type="spellStart"/>
+      <w:r>
+        <w:t>uf</w:t>
+      </w:r>
+      <w:proofErr w:type="spellEnd"/>
+      <w:r>
+        <w:t xml:space="preserve">, of, </w:t>
+      </w:r>
+      <w:proofErr w:type="spellStart"/>
+      <w:r>
+        <w:t>nx</w:t>
+      </w:r>
+      <w:proofErr w:type="spellEnd"/>
     </w:p>
     <w:p>
       <w:pPr>
@@ -26212,8 +26444,29 @@
         <w:t>Exceptions</w:t>
       </w:r>
       <w:r>
-        <w:t>: uf, of, nx, dz</w:t>
-      </w:r>
+        <w:t xml:space="preserve">: </w:t>
+      </w:r>
+      <w:proofErr w:type="spellStart"/>
+      <w:r>
+        <w:t>uf</w:t>
+      </w:r>
+      <w:proofErr w:type="spellEnd"/>
+      <w:r>
+        <w:t xml:space="preserve">, of, </w:t>
+      </w:r>
+      <w:proofErr w:type="spellStart"/>
+      <w:r>
+        <w:t>nx</w:t>
+      </w:r>
+      <w:proofErr w:type="spellEnd"/>
+      <w:r>
+        <w:t xml:space="preserve">, </w:t>
+      </w:r>
+      <w:proofErr w:type="spellStart"/>
+      <w:r>
+        <w:t>dz</w:t>
+      </w:r>
+      <w:proofErr w:type="spellEnd"/>
     </w:p>
     <w:p>
       <w:pPr>
@@ -26599,8 +26852,21 @@
         <w:t>Exceptions</w:t>
       </w:r>
       <w:r>
-        <w:t>: uf, of, nx</w:t>
-      </w:r>
+        <w:t xml:space="preserve">: </w:t>
+      </w:r>
+      <w:proofErr w:type="spellStart"/>
+      <w:r>
+        <w:t>uf</w:t>
+      </w:r>
+      <w:proofErr w:type="spellEnd"/>
+      <w:r>
+        <w:t xml:space="preserve">, of, </w:t>
+      </w:r>
+      <w:proofErr w:type="spellStart"/>
+      <w:r>
+        <w:t>nx</w:t>
+      </w:r>
+      <w:proofErr w:type="spellEnd"/>
     </w:p>
     <w:p>
       <w:pPr>
@@ -26880,8 +27146,17 @@
           <w:sz w:val="48"/>
           <w:szCs w:val="48"/>
         </w:rPr>
-        <w:t>FSGNJX – Sign Injection Xor</w:t>
-      </w:r>
+        <w:t xml:space="preserve">FSGNJX – Sign Injection </w:t>
+      </w:r>
+      <w:proofErr w:type="spellStart"/>
+      <w:r>
+        <w:rPr>
+          <w:sz w:val="48"/>
+          <w:szCs w:val="48"/>
+        </w:rPr>
+        <w:t>Xor</w:t>
+      </w:r>
+      <w:proofErr w:type="spellEnd"/>
     </w:p>
     <w:p>
       <w:r>
@@ -26900,7 +27175,15 @@
         <w:ind w:left="720"/>
       </w:pPr>
       <w:r>
-        <w:t>FSGNJX copies the value in Rs1 into the destination register Rd then sets the sign of Rd equal to the xor of the sign of Rs1 and Rs2.</w:t>
+        <w:t xml:space="preserve">FSGNJX copies the value in Rs1 into the destination register Rd then sets the sign of Rd equal to the </w:t>
+      </w:r>
+      <w:proofErr w:type="spellStart"/>
+      <w:r>
+        <w:t>xor</w:t>
+      </w:r>
+      <w:proofErr w:type="spellEnd"/>
+      <w:r>
+        <w:t xml:space="preserve"> of the sign of Rs1 and Rs2.</w:t>
       </w:r>
     </w:p>
     <w:p>
@@ -27015,8 +27298,21 @@
         <w:t>Exceptions</w:t>
       </w:r>
       <w:r>
-        <w:t>: uf, of, nx</w:t>
-      </w:r>
+        <w:t xml:space="preserve">: </w:t>
+      </w:r>
+      <w:proofErr w:type="spellStart"/>
+      <w:r>
+        <w:t>uf</w:t>
+      </w:r>
+      <w:proofErr w:type="spellEnd"/>
+      <w:r>
+        <w:t xml:space="preserve">, of, </w:t>
+      </w:r>
+      <w:proofErr w:type="spellStart"/>
+      <w:r>
+        <w:t>nx</w:t>
+      </w:r>
+      <w:proofErr w:type="spellEnd"/>
     </w:p>
     <w:p>
       <w:pPr>
@@ -27596,13 +27892,7 @@
         <w:ind w:left="720"/>
       </w:pPr>
       <w:r>
-        <w:t xml:space="preserve">This instruction </w:t>
-      </w:r>
-      <w:r>
-        <w:t>determines the majority in a bitwise fashion for three input values</w:t>
-      </w:r>
-      <w:r>
-        <w:t>.</w:t>
+        <w:t>This instruction determines the majority in a bitwise fashion for three input values.</w:t>
       </w:r>
     </w:p>
     <w:p>
@@ -27650,10 +27940,7 @@
         <w:t>Instruction Format</w:t>
       </w:r>
       <w:r>
-        <w:t xml:space="preserve">: </w:t>
-      </w:r>
-      <w:r>
-        <w:t>MAJ</w:t>
+        <w:t>: MAJ</w:t>
       </w:r>
     </w:p>
     <w:p>
@@ -28048,7 +28335,15 @@
         <w:t xml:space="preserve"> in Rd</w:t>
       </w:r>
       <w:r>
-        <w:t>. The search takes place a configuration defined number of bits in parallel (typically 32). The palloc function “remembers” the last position of the bit and begins it’s search at the last position. This improves performance. The size of the PAM is a configuration defined number of bits. There should be a bit for each possible memory page in the system.</w:t>
+        <w:t xml:space="preserve">. The search takes place a configuration defined number of bits in parallel (typically 32). The </w:t>
+      </w:r>
+      <w:proofErr w:type="spellStart"/>
+      <w:r>
+        <w:t>palloc</w:t>
+      </w:r>
+      <w:proofErr w:type="spellEnd"/>
+      <w:r>
+        <w:t xml:space="preserve"> function “remembers” the last position of the bit and begins it’s search at the last position. This improves performance. The size of the PAM is a configuration defined number of bits. There should be a bit for each possible memory page in the system.</w:t>
       </w:r>
     </w:p>
     <w:p>
@@ -28111,7 +28406,7 @@
           <w:sz w:val="48"/>
           <w:szCs w:val="48"/>
         </w:rPr>
-        <w:t>FREE</w:t>
+        <w:t>EEKQ</w:t>
       </w:r>
       <w:r>
         <w:rPr>
@@ -28119,7 +28414,7 @@
           <w:sz w:val="48"/>
           <w:szCs w:val="48"/>
         </w:rPr>
-        <w:t xml:space="preserve"> – P</w:t>
+        <w:t xml:space="preserve"> – </w:t>
       </w:r>
       <w:r>
         <w:rPr>
@@ -28127,7 +28422,7 @@
           <w:sz w:val="48"/>
           <w:szCs w:val="48"/>
         </w:rPr>
-        <w:t>AM Free</w:t>
+        <w:t>Peek at Queue</w:t>
       </w:r>
     </w:p>
     <w:p>
@@ -28147,312 +28442,16 @@
         <w:ind w:left="720"/>
       </w:pPr>
       <w:r>
-        <w:t>This instruction accesses an internal page allocation map (PAM) and will set the bit specified in Rs1 to zero. This bit would be a value returned by the PALLOC instruction.</w:t>
-      </w:r>
-    </w:p>
-    <w:p>
-      <w:r>
-        <w:t>Green-Field Extension</w:t>
-      </w:r>
-    </w:p>
-    <w:p>
-      <w:pPr>
-        <w:ind w:left="720"/>
-      </w:pPr>
-      <w:r>
-        <w:t>This instruction is a green-field extension to the base RISCV instruction set and not likely to be present in other implementations.</w:t>
-      </w:r>
-    </w:p>
-    <w:p>
-      <w:r>
-        <w:rPr>
-          <w:b/>
-          <w:bCs/>
-        </w:rPr>
-        <w:t>Instruction Format</w:t>
-      </w:r>
-      <w:r>
-        <w:t xml:space="preserve">: </w:t>
-      </w:r>
-      <w:r>
-        <w:t>PFREE</w:t>
-      </w:r>
-    </w:p>
-    <w:p>
-      <w:r>
-        <w:rPr>
-          <w:b/>
-          <w:bCs/>
-        </w:rPr>
-        <w:t>Exceptions</w:t>
-      </w:r>
-      <w:r>
-        <w:t>: none</w:t>
-      </w:r>
-    </w:p>
-    <w:p>
-      <w:pPr>
-        <w:pStyle w:val="Heading2"/>
-        <w:rPr>
-          <w:color w:val="538135" w:themeColor="accent6" w:themeShade="BF"/>
-          <w:sz w:val="48"/>
-          <w:szCs w:val="48"/>
-        </w:rPr>
-      </w:pPr>
-      <w:r>
-        <w:rPr>
-          <w:color w:val="538135" w:themeColor="accent6" w:themeShade="BF"/>
-          <w:sz w:val="48"/>
-          <w:szCs w:val="48"/>
-        </w:rPr>
-        <w:t>P</w:t>
-      </w:r>
-      <w:r>
-        <w:rPr>
-          <w:color w:val="538135" w:themeColor="accent6" w:themeShade="BF"/>
-          <w:sz w:val="48"/>
-          <w:szCs w:val="48"/>
-        </w:rPr>
-        <w:t>STAT</w:t>
-      </w:r>
-      <w:r>
-        <w:rPr>
-          <w:color w:val="538135" w:themeColor="accent6" w:themeShade="BF"/>
-          <w:sz w:val="48"/>
-          <w:szCs w:val="48"/>
-        </w:rPr>
-        <w:t xml:space="preserve"> – P</w:t>
-      </w:r>
-      <w:r>
-        <w:rPr>
-          <w:color w:val="538135" w:themeColor="accent6" w:themeShade="BF"/>
-          <w:sz w:val="48"/>
-          <w:szCs w:val="48"/>
-        </w:rPr>
-        <w:t>AM Status Get / Set</w:t>
-      </w:r>
-    </w:p>
-    <w:p>
-      <w:r>
-        <w:rPr>
-          <w:b/>
-          <w:bCs/>
-        </w:rPr>
-        <w:t>Description</w:t>
-      </w:r>
-      <w:r>
-        <w:t>:</w:t>
-      </w:r>
-    </w:p>
-    <w:p>
-      <w:pPr>
-        <w:ind w:left="720"/>
-      </w:pPr>
-      <w:r>
-        <w:t>This instruction accesses an internal page allocation map (PAM) and will get the bit specified in Rs1. The specified bit may be set to zero or one, or not set according to the value in Rs2. A value in Rs2 of zero sets the bit to zero, a value of one sets the bit to one, a value of two ignores the value in Rs2.</w:t>
-      </w:r>
-    </w:p>
-    <w:p>
-      <w:r>
-        <w:t>Green-Field Extension</w:t>
-      </w:r>
-    </w:p>
-    <w:p>
-      <w:pPr>
-        <w:ind w:left="720"/>
-      </w:pPr>
-      <w:r>
-        <w:t>This instruction is a green-field extension to the base RISCV instruction set and not likely to be present in other implementations.</w:t>
-      </w:r>
-    </w:p>
-    <w:p>
-      <w:r>
-        <w:rPr>
-          <w:b/>
-          <w:bCs/>
-        </w:rPr>
-        <w:t>Instruction Format</w:t>
-      </w:r>
-      <w:r>
-        <w:t>: R2</w:t>
-      </w:r>
-    </w:p>
-    <w:p>
-      <w:r>
-        <w:rPr>
-          <w:b/>
-          <w:bCs/>
-        </w:rPr>
-        <w:t>Exceptions</w:t>
-      </w:r>
-      <w:r>
-        <w:t>: none</w:t>
-      </w:r>
-    </w:p>
-    <w:p>
-      <w:pPr>
-        <w:rPr>
-          <w:rFonts w:eastAsiaTheme="majorEastAsia" w:cstheme="majorBidi"/>
-          <w:color w:val="538135" w:themeColor="accent6" w:themeShade="BF"/>
-          <w:sz w:val="48"/>
-          <w:szCs w:val="48"/>
-        </w:rPr>
-      </w:pPr>
-      <w:r>
-        <w:rPr>
-          <w:color w:val="538135" w:themeColor="accent6" w:themeShade="BF"/>
-          <w:sz w:val="48"/>
-          <w:szCs w:val="48"/>
-        </w:rPr>
-        <w:lastRenderedPageBreak/>
-        <w:br w:type="page"/>
-      </w:r>
-    </w:p>
-    <w:p>
-      <w:pPr>
-        <w:pStyle w:val="Heading2"/>
-        <w:rPr>
-          <w:color w:val="538135" w:themeColor="accent6" w:themeShade="BF"/>
-          <w:sz w:val="48"/>
-          <w:szCs w:val="48"/>
-        </w:rPr>
-      </w:pPr>
-      <w:r>
-        <w:rPr>
-          <w:color w:val="538135" w:themeColor="accent6" w:themeShade="BF"/>
-          <w:sz w:val="48"/>
-          <w:szCs w:val="48"/>
-        </w:rPr>
-        <w:lastRenderedPageBreak/>
-        <w:t>PFI – Poll for Interrupt</w:t>
-      </w:r>
-    </w:p>
-    <w:p>
-      <w:r>
-        <w:rPr>
-          <w:b/>
-          <w:bCs/>
-        </w:rPr>
-        <w:t>Description</w:t>
-      </w:r>
-      <w:r>
-        <w:t>:</w:t>
-      </w:r>
-    </w:p>
-    <w:p>
-      <w:pPr>
-        <w:ind w:left="720"/>
-      </w:pPr>
-      <w:r>
-        <w:t>This instruction causes the processor to check for the presence of an interrupt then perform interrupt processing if an interrupt is present. Otherwise program execution continues with the next instruction. Interrupts do no have to be enabled for the PFI instruction to perform interrupt processing. Effectively PFI temporarily enables interrupts for the duration of the instruction.</w:t>
-      </w:r>
-    </w:p>
-    <w:p>
-      <w:r>
-        <w:t>Green-Field Extension</w:t>
-      </w:r>
-    </w:p>
-    <w:p>
-      <w:pPr>
-        <w:ind w:left="720"/>
-      </w:pPr>
-      <w:r>
-        <w:t>This instruction is a green-field extension to the base RISCV instruction set</w:t>
-      </w:r>
-      <w:r>
-        <w:t xml:space="preserve"> and not likely to be present in other implementations</w:t>
-      </w:r>
-      <w:r>
-        <w:t>. An equivalent action may be performed using a minimum sequence of two CSR instructions to enable then disable interrupts.</w:t>
-      </w:r>
-    </w:p>
-    <w:p>
-      <w:r>
-        <w:rPr>
-          <w:b/>
-          <w:bCs/>
-        </w:rPr>
-        <w:t>Instruction Format</w:t>
-      </w:r>
-      <w:r>
-        <w:t>: PFI</w:t>
-      </w:r>
-    </w:p>
-    <w:p>
-      <w:r>
-        <w:rPr>
-          <w:b/>
-          <w:bCs/>
-        </w:rPr>
-        <w:t>Exceptions</w:t>
-      </w:r>
-      <w:r>
-        <w:t>: none</w:t>
-      </w:r>
-    </w:p>
-    <w:p>
-      <w:pPr>
-        <w:pStyle w:val="Heading2"/>
-        <w:rPr>
-          <w:color w:val="538135" w:themeColor="accent6" w:themeShade="BF"/>
-          <w:sz w:val="48"/>
-          <w:szCs w:val="48"/>
-        </w:rPr>
-      </w:pPr>
-      <w:r>
-        <w:rPr>
-          <w:color w:val="538135" w:themeColor="accent6" w:themeShade="BF"/>
-          <w:sz w:val="48"/>
-          <w:szCs w:val="48"/>
-        </w:rPr>
-        <w:t>P</w:t>
-      </w:r>
-      <w:r>
-        <w:rPr>
-          <w:color w:val="538135" w:themeColor="accent6" w:themeShade="BF"/>
-          <w:sz w:val="48"/>
-          <w:szCs w:val="48"/>
-        </w:rPr>
-        <w:t>OPQ</w:t>
-      </w:r>
-      <w:r>
-        <w:rPr>
-          <w:color w:val="538135" w:themeColor="accent6" w:themeShade="BF"/>
-          <w:sz w:val="48"/>
-          <w:szCs w:val="48"/>
-        </w:rPr>
-        <w:t xml:space="preserve"> – P</w:t>
-      </w:r>
-      <w:r>
-        <w:rPr>
-          <w:color w:val="538135" w:themeColor="accent6" w:themeShade="BF"/>
-          <w:sz w:val="48"/>
-          <w:szCs w:val="48"/>
-        </w:rPr>
-        <w:t>op from Queue</w:t>
-      </w:r>
-    </w:p>
-    <w:p>
-      <w:r>
-        <w:rPr>
-          <w:b/>
-          <w:bCs/>
-        </w:rPr>
-        <w:t>Description</w:t>
-      </w:r>
-      <w:r>
-        <w:t>:</w:t>
-      </w:r>
-    </w:p>
-    <w:p>
-      <w:pPr>
-        <w:ind w:left="720"/>
-      </w:pPr>
-      <w:r>
-        <w:t>This instruction pops a value into Rd from the hardware queue specified in Rs1. The hardware queue position is advanced.</w:t>
-      </w:r>
-      <w:r>
-        <w:t xml:space="preserve"> The value returned in Rd includes status bits in addition to the value pushed.</w:t>
+        <w:t xml:space="preserve">This instruction returns the top value into Rd from the hardware queue specified in Rs1. The hardware queue position is </w:t>
+      </w:r>
+      <w:r>
+        <w:rPr>
+          <w:u w:val="single"/>
+        </w:rPr>
+        <w:t>not</w:t>
+      </w:r>
+      <w:r>
+        <w:t xml:space="preserve"> advanced. The value returned in Rd includes status bits in addition to the value pushed. The value field is an N-bit field between 1 and 20 bits in size. Unused value bits should read as zero.</w:t>
       </w:r>
     </w:p>
     <w:tbl>
@@ -28465,8 +28464,9 @@
       <w:tblGrid>
         <w:gridCol w:w="551"/>
         <w:gridCol w:w="709"/>
-        <w:gridCol w:w="1417"/>
-        <w:gridCol w:w="1843"/>
+        <w:gridCol w:w="997"/>
+        <w:gridCol w:w="1559"/>
+        <w:gridCol w:w="2982"/>
       </w:tblGrid>
       <w:tr>
         <w:tc>
@@ -28483,7 +28483,7 @@
               <w:jc w:val="center"/>
             </w:pPr>
             <w:r>
-              <w:t>15</w:t>
+              <w:t>31</w:t>
             </w:r>
           </w:p>
         </w:tc>
@@ -28501,13 +28501,13 @@
               <w:jc w:val="center"/>
             </w:pPr>
             <w:r>
-              <w:t>14</w:t>
-            </w:r>
-          </w:p>
-        </w:tc>
-        <w:tc>
-          <w:tcPr>
-            <w:tcW w:w="1417" w:type="dxa"/>
+              <w:t>30</w:t>
+            </w:r>
+          </w:p>
+        </w:tc>
+        <w:tc>
+          <w:tcPr>
+            <w:tcW w:w="997" w:type="dxa"/>
             <w:tcBorders>
               <w:top w:val="nil"/>
               <w:left w:val="nil"/>
@@ -28519,13 +28519,13 @@
               <w:jc w:val="center"/>
             </w:pPr>
             <w:r>
-              <w:t>13              8</w:t>
-            </w:r>
-          </w:p>
-        </w:tc>
-        <w:tc>
-          <w:tcPr>
-            <w:tcW w:w="1843" w:type="dxa"/>
+              <w:t>29      26</w:t>
+            </w:r>
+          </w:p>
+        </w:tc>
+        <w:tc>
+          <w:tcPr>
+            <w:tcW w:w="1559" w:type="dxa"/>
             <w:tcBorders>
               <w:top w:val="nil"/>
               <w:left w:val="nil"/>
@@ -28537,7 +28537,25 @@
               <w:jc w:val="center"/>
             </w:pPr>
             <w:r>
-              <w:t>7                       0</w:t>
+              <w:t>25              20</w:t>
+            </w:r>
+          </w:p>
+        </w:tc>
+        <w:tc>
+          <w:tcPr>
+            <w:tcW w:w="2982" w:type="dxa"/>
+            <w:tcBorders>
+              <w:top w:val="nil"/>
+              <w:left w:val="nil"/>
+              <w:right w:val="nil"/>
+            </w:tcBorders>
+          </w:tcPr>
+          <w:p>
+            <w:pPr>
+              <w:jc w:val="center"/>
+            </w:pPr>
+            <w:r>
+              <w:t>19                                            0</w:t>
             </w:r>
           </w:p>
         </w:tc>
@@ -28551,27 +28569,44 @@
             <w:pPr>
               <w:jc w:val="center"/>
             </w:pPr>
+            <w:proofErr w:type="spellStart"/>
+            <w:r>
+              <w:t>Qe</w:t>
+            </w:r>
+            <w:proofErr w:type="spellEnd"/>
+          </w:p>
+        </w:tc>
+        <w:tc>
+          <w:tcPr>
+            <w:tcW w:w="709" w:type="dxa"/>
+          </w:tcPr>
+          <w:p>
+            <w:pPr>
+              <w:jc w:val="center"/>
+            </w:pPr>
+            <w:proofErr w:type="spellStart"/>
             <w:r>
               <w:t>Dv</w:t>
             </w:r>
-          </w:p>
-        </w:tc>
-        <w:tc>
-          <w:tcPr>
-            <w:tcW w:w="709" w:type="dxa"/>
-          </w:tcPr>
-          <w:p>
-            <w:pPr>
-              <w:jc w:val="center"/>
-            </w:pPr>
-            <w:r>
-              <w:t>Qe</w:t>
-            </w:r>
-          </w:p>
-        </w:tc>
-        <w:tc>
-          <w:tcPr>
-            <w:tcW w:w="1417" w:type="dxa"/>
+            <w:proofErr w:type="spellEnd"/>
+          </w:p>
+        </w:tc>
+        <w:tc>
+          <w:tcPr>
+            <w:tcW w:w="997" w:type="dxa"/>
+          </w:tcPr>
+          <w:p>
+            <w:pPr>
+              <w:jc w:val="center"/>
+            </w:pPr>
+            <w:r>
+              <w:t>~</w:t>
+            </w:r>
+          </w:p>
+        </w:tc>
+        <w:tc>
+          <w:tcPr>
+            <w:tcW w:w="1559" w:type="dxa"/>
           </w:tcPr>
           <w:p>
             <w:pPr>
@@ -28584,7 +28619,7 @@
         </w:tc>
         <w:tc>
           <w:tcPr>
-            <w:tcW w:w="1843" w:type="dxa"/>
+            <w:tcW w:w="2982" w:type="dxa"/>
           </w:tcPr>
           <w:p>
             <w:pPr>
@@ -28614,16 +28649,34 @@
       <w:pPr>
         <w:ind w:left="720"/>
       </w:pPr>
-      <w:r>
-        <w:t>Dv: data valid. If this bit is set it indicates that the eight-bit value field is a valid queue data.</w:t>
+      <w:proofErr w:type="spellStart"/>
+      <w:r>
+        <w:t>Dv</w:t>
+      </w:r>
+      <w:proofErr w:type="spellEnd"/>
+      <w:r>
+        <w:t>: data valid. If this bit is set it indicates that the N-bit value field is a valid queue data.</w:t>
       </w:r>
     </w:p>
     <w:p>
       <w:pPr>
         <w:ind w:left="720"/>
       </w:pPr>
-      <w:r>
-        <w:t>Qe: queue empty.If set, this bit indicates that the queue is empty.</w:t>
+      <w:proofErr w:type="spellStart"/>
+      <w:r>
+        <w:t>Qe</w:t>
+      </w:r>
+      <w:proofErr w:type="spellEnd"/>
+      <w:r>
+        <w:t xml:space="preserve">: queue </w:t>
+      </w:r>
+      <w:proofErr w:type="spellStart"/>
+      <w:r>
+        <w:t>empty.If</w:t>
+      </w:r>
+      <w:proofErr w:type="spellEnd"/>
+      <w:r>
+        <w:t xml:space="preserve"> set, this bit indicates that the queue is empty.</w:t>
       </w:r>
     </w:p>
     <w:p>
@@ -28677,6 +28730,208 @@
       </w:r>
       <w:r>
         <w:t xml:space="preserve"> none</w:t>
+      </w:r>
+    </w:p>
+    <w:p>
+      <w:pPr>
+        <w:pStyle w:val="Heading2"/>
+        <w:rPr>
+          <w:color w:val="538135" w:themeColor="accent6" w:themeShade="BF"/>
+          <w:sz w:val="48"/>
+          <w:szCs w:val="48"/>
+        </w:rPr>
+      </w:pPr>
+      <w:r>
+        <w:rPr>
+          <w:color w:val="538135" w:themeColor="accent6" w:themeShade="BF"/>
+          <w:sz w:val="48"/>
+          <w:szCs w:val="48"/>
+        </w:rPr>
+        <w:lastRenderedPageBreak/>
+        <w:t>P</w:t>
+      </w:r>
+      <w:r>
+        <w:rPr>
+          <w:color w:val="538135" w:themeColor="accent6" w:themeShade="BF"/>
+          <w:sz w:val="48"/>
+          <w:szCs w:val="48"/>
+        </w:rPr>
+        <w:t>FREE</w:t>
+      </w:r>
+      <w:r>
+        <w:rPr>
+          <w:color w:val="538135" w:themeColor="accent6" w:themeShade="BF"/>
+          <w:sz w:val="48"/>
+          <w:szCs w:val="48"/>
+        </w:rPr>
+        <w:t xml:space="preserve"> – P</w:t>
+      </w:r>
+      <w:r>
+        <w:rPr>
+          <w:color w:val="538135" w:themeColor="accent6" w:themeShade="BF"/>
+          <w:sz w:val="48"/>
+          <w:szCs w:val="48"/>
+        </w:rPr>
+        <w:t>AM Free</w:t>
+      </w:r>
+    </w:p>
+    <w:p>
+      <w:r>
+        <w:rPr>
+          <w:b/>
+          <w:bCs/>
+        </w:rPr>
+        <w:t>Description</w:t>
+      </w:r>
+      <w:r>
+        <w:t>:</w:t>
+      </w:r>
+    </w:p>
+    <w:p>
+      <w:pPr>
+        <w:ind w:left="720"/>
+      </w:pPr>
+      <w:r>
+        <w:t>This instruction accesses an internal page allocation map (PAM) and will set the bit specified in Rs1 to zero. This bit would be a value returned by the PALLOC instruction.</w:t>
+      </w:r>
+    </w:p>
+    <w:p>
+      <w:r>
+        <w:t>Green-Field Extension</w:t>
+      </w:r>
+    </w:p>
+    <w:p>
+      <w:pPr>
+        <w:ind w:left="720"/>
+      </w:pPr>
+      <w:r>
+        <w:t>This instruction is a green-field extension to the base RISCV instruction set and not likely to be present in other implementations.</w:t>
+      </w:r>
+    </w:p>
+    <w:p>
+      <w:r>
+        <w:rPr>
+          <w:b/>
+          <w:bCs/>
+        </w:rPr>
+        <w:t>Instruction Format</w:t>
+      </w:r>
+      <w:r>
+        <w:t xml:space="preserve">: </w:t>
+      </w:r>
+      <w:r>
+        <w:t>PFREE</w:t>
+      </w:r>
+    </w:p>
+    <w:p>
+      <w:r>
+        <w:rPr>
+          <w:b/>
+          <w:bCs/>
+        </w:rPr>
+        <w:t>Exceptions</w:t>
+      </w:r>
+      <w:r>
+        <w:t>: none</w:t>
+      </w:r>
+    </w:p>
+    <w:p>
+      <w:pPr>
+        <w:pStyle w:val="Heading2"/>
+        <w:rPr>
+          <w:color w:val="538135" w:themeColor="accent6" w:themeShade="BF"/>
+          <w:sz w:val="48"/>
+          <w:szCs w:val="48"/>
+        </w:rPr>
+      </w:pPr>
+      <w:r>
+        <w:rPr>
+          <w:color w:val="538135" w:themeColor="accent6" w:themeShade="BF"/>
+          <w:sz w:val="48"/>
+          <w:szCs w:val="48"/>
+        </w:rPr>
+        <w:t>P</w:t>
+      </w:r>
+      <w:r>
+        <w:rPr>
+          <w:color w:val="538135" w:themeColor="accent6" w:themeShade="BF"/>
+          <w:sz w:val="48"/>
+          <w:szCs w:val="48"/>
+        </w:rPr>
+        <w:t>STAT</w:t>
+      </w:r>
+      <w:r>
+        <w:rPr>
+          <w:color w:val="538135" w:themeColor="accent6" w:themeShade="BF"/>
+          <w:sz w:val="48"/>
+          <w:szCs w:val="48"/>
+        </w:rPr>
+        <w:t xml:space="preserve"> – P</w:t>
+      </w:r>
+      <w:r>
+        <w:rPr>
+          <w:color w:val="538135" w:themeColor="accent6" w:themeShade="BF"/>
+          <w:sz w:val="48"/>
+          <w:szCs w:val="48"/>
+        </w:rPr>
+        <w:t>AM Status Get / Set</w:t>
+      </w:r>
+    </w:p>
+    <w:p>
+      <w:r>
+        <w:rPr>
+          <w:b/>
+          <w:bCs/>
+        </w:rPr>
+        <w:t>Description</w:t>
+      </w:r>
+      <w:r>
+        <w:t>:</w:t>
+      </w:r>
+    </w:p>
+    <w:p>
+      <w:pPr>
+        <w:ind w:left="720"/>
+      </w:pPr>
+      <w:r>
+        <w:t>This instruction accesses an internal page allocation map (PAM) and will get the bit specified in Rs1. The specified bit may be set to zero or one, or not set according to the value in Rs2. A value in Rs2 of zero sets the bit to zero, a value of one sets the bit to one, a value of two ignores the value in Rs2.</w:t>
+      </w:r>
+    </w:p>
+    <w:p>
+      <w:r>
+        <w:t>Green-Field Extension</w:t>
+      </w:r>
+    </w:p>
+    <w:p>
+      <w:pPr>
+        <w:ind w:left="720"/>
+      </w:pPr>
+      <w:r>
+        <w:t>This instruction is a green-field extension to the base RISCV instruction set and not likely to be present in other implementations.</w:t>
+      </w:r>
+    </w:p>
+    <w:p>
+      <w:r>
+        <w:rPr>
+          <w:b/>
+          <w:bCs/>
+        </w:rPr>
+        <w:t>Instruction Format</w:t>
+      </w:r>
+      <w:r>
+        <w:t>: R2</w:t>
+      </w:r>
+    </w:p>
+    <w:p>
+      <w:r>
+        <w:rPr>
+          <w:b/>
+          <w:bCs/>
+        </w:rPr>
+        <w:t>Exceptions</w:t>
+      </w:r>
+      <w:r>
+        <w:t>: none</w:t>
       </w:r>
     </w:p>
     <w:p>
@@ -28713,23 +28968,88 @@
           <w:szCs w:val="48"/>
         </w:rPr>
         <w:lastRenderedPageBreak/>
-        <w:t>P</w:t>
-      </w:r>
-      <w:r>
+        <w:t>PFI – Poll for Interrupt</w:t>
+      </w:r>
+    </w:p>
+    <w:p>
+      <w:r>
+        <w:rPr>
+          <w:b/>
+          <w:bCs/>
+        </w:rPr>
+        <w:t>Description</w:t>
+      </w:r>
+      <w:r>
+        <w:t>:</w:t>
+      </w:r>
+    </w:p>
+    <w:p>
+      <w:pPr>
+        <w:ind w:left="720"/>
+      </w:pPr>
+      <w:r>
+        <w:t>This instruction causes the processor to check for the presence of an interrupt then perform interrupt processing if an interrupt is present. Otherwise program execution continues with the next instruction. Interrupts do no have to be enabled for the PFI instruction to perform interrupt processing. Effectively PFI temporarily enables interrupts for the duration of the instruction.</w:t>
+      </w:r>
+    </w:p>
+    <w:p>
+      <w:r>
+        <w:t>Green-Field Extension</w:t>
+      </w:r>
+    </w:p>
+    <w:p>
+      <w:pPr>
+        <w:ind w:left="720"/>
+      </w:pPr>
+      <w:r>
+        <w:t>This instruction is a green-field extension to the base RISCV instruction set</w:t>
+      </w:r>
+      <w:r>
+        <w:t xml:space="preserve"> and not likely to be present in other implementations</w:t>
+      </w:r>
+      <w:r>
+        <w:t>. An equivalent action may be performed using a minimum sequence of two CSR instructions to enable then disable interrupts.</w:t>
+      </w:r>
+    </w:p>
+    <w:p>
+      <w:r>
+        <w:rPr>
+          <w:b/>
+          <w:bCs/>
+        </w:rPr>
+        <w:t>Instruction Format</w:t>
+      </w:r>
+      <w:r>
+        <w:t>: PFI</w:t>
+      </w:r>
+    </w:p>
+    <w:p>
+      <w:r>
+        <w:rPr>
+          <w:b/>
+          <w:bCs/>
+        </w:rPr>
+        <w:t>Exceptions</w:t>
+      </w:r>
+      <w:r>
+        <w:t>: none</w:t>
+      </w:r>
+    </w:p>
+    <w:p>
+      <w:pPr>
+        <w:pStyle w:val="Heading2"/>
         <w:rPr>
           <w:color w:val="538135" w:themeColor="accent6" w:themeShade="BF"/>
           <w:sz w:val="48"/>
           <w:szCs w:val="48"/>
         </w:rPr>
-        <w:t>USHQ</w:t>
-      </w:r>
+      </w:pPr>
       <w:r>
         <w:rPr>
           <w:color w:val="538135" w:themeColor="accent6" w:themeShade="BF"/>
           <w:sz w:val="48"/>
           <w:szCs w:val="48"/>
         </w:rPr>
-        <w:t xml:space="preserve"> – P</w:t>
+        <w:t>P</w:t>
       </w:r>
       <w:r>
         <w:rPr>
@@ -28737,7 +29057,23 @@
           <w:sz w:val="48"/>
           <w:szCs w:val="48"/>
         </w:rPr>
-        <w:t>ush on Queue</w:t>
+        <w:t>OPQ</w:t>
+      </w:r>
+      <w:r>
+        <w:rPr>
+          <w:color w:val="538135" w:themeColor="accent6" w:themeShade="BF"/>
+          <w:sz w:val="48"/>
+          <w:szCs w:val="48"/>
+        </w:rPr>
+        <w:t xml:space="preserve"> – P</w:t>
+      </w:r>
+      <w:r>
+        <w:rPr>
+          <w:color w:val="538135" w:themeColor="accent6" w:themeShade="BF"/>
+          <w:sz w:val="48"/>
+          <w:szCs w:val="48"/>
+        </w:rPr>
+        <w:t>op from Queue</w:t>
       </w:r>
     </w:p>
     <w:p>
@@ -28757,13 +29093,414 @@
         <w:ind w:left="720"/>
       </w:pPr>
       <w:r>
+        <w:t>This instruction pops a value into Rd from the hardware queue specified in Rs1. The hardware queue position is advanced.</w:t>
+      </w:r>
+      <w:r>
+        <w:t xml:space="preserve"> The value returned in Rd includes status bits in addition to the value pushed.</w:t>
+      </w:r>
+      <w:r>
+        <w:t xml:space="preserve"> The value field is an N-bit field between 1 and 20 bits in size.</w:t>
+      </w:r>
+      <w:r>
+        <w:t xml:space="preserve"> Unused value bits should read as zero.</w:t>
+      </w:r>
+    </w:p>
+    <w:tbl>
+      <w:tblPr>
+        <w:tblStyle w:val="TableGrid"/>
+        <w:tblW w:w="0" w:type="auto"/>
+        <w:tblInd w:w="720" w:type="dxa"/>
+        <w:tblLook w:val="04A0" w:firstRow="1" w:lastRow="0" w:firstColumn="1" w:lastColumn="0" w:noHBand="0" w:noVBand="1"/>
+      </w:tblPr>
+      <w:tblGrid>
+        <w:gridCol w:w="551"/>
+        <w:gridCol w:w="709"/>
+        <w:gridCol w:w="997"/>
+        <w:gridCol w:w="1559"/>
+        <w:gridCol w:w="2982"/>
+      </w:tblGrid>
+      <w:tr>
+        <w:tc>
+          <w:tcPr>
+            <w:tcW w:w="551" w:type="dxa"/>
+            <w:tcBorders>
+              <w:top w:val="nil"/>
+              <w:left w:val="nil"/>
+              <w:right w:val="nil"/>
+            </w:tcBorders>
+          </w:tcPr>
+          <w:p>
+            <w:pPr>
+              <w:jc w:val="center"/>
+            </w:pPr>
+            <w:r>
+              <w:t>31</w:t>
+            </w:r>
+          </w:p>
+        </w:tc>
+        <w:tc>
+          <w:tcPr>
+            <w:tcW w:w="709" w:type="dxa"/>
+            <w:tcBorders>
+              <w:top w:val="nil"/>
+              <w:left w:val="nil"/>
+              <w:right w:val="nil"/>
+            </w:tcBorders>
+          </w:tcPr>
+          <w:p>
+            <w:pPr>
+              <w:jc w:val="center"/>
+            </w:pPr>
+            <w:r>
+              <w:t>30</w:t>
+            </w:r>
+          </w:p>
+        </w:tc>
+        <w:tc>
+          <w:tcPr>
+            <w:tcW w:w="997" w:type="dxa"/>
+            <w:tcBorders>
+              <w:top w:val="nil"/>
+              <w:left w:val="nil"/>
+              <w:right w:val="nil"/>
+            </w:tcBorders>
+          </w:tcPr>
+          <w:p>
+            <w:pPr>
+              <w:jc w:val="center"/>
+            </w:pPr>
+            <w:r>
+              <w:t>29      2</w:t>
+            </w:r>
+            <w:r>
+              <w:t>6</w:t>
+            </w:r>
+          </w:p>
+        </w:tc>
+        <w:tc>
+          <w:tcPr>
+            <w:tcW w:w="1559" w:type="dxa"/>
+            <w:tcBorders>
+              <w:top w:val="nil"/>
+              <w:left w:val="nil"/>
+              <w:right w:val="nil"/>
+            </w:tcBorders>
+          </w:tcPr>
+          <w:p>
+            <w:pPr>
+              <w:jc w:val="center"/>
+            </w:pPr>
+            <w:r>
+              <w:t>2</w:t>
+            </w:r>
+            <w:r>
+              <w:t>5</w:t>
+            </w:r>
+            <w:r>
+              <w:t xml:space="preserve">              </w:t>
+            </w:r>
+            <w:r>
+              <w:t>20</w:t>
+            </w:r>
+          </w:p>
+        </w:tc>
+        <w:tc>
+          <w:tcPr>
+            <w:tcW w:w="2982" w:type="dxa"/>
+            <w:tcBorders>
+              <w:top w:val="nil"/>
+              <w:left w:val="nil"/>
+              <w:right w:val="nil"/>
+            </w:tcBorders>
+          </w:tcPr>
+          <w:p>
+            <w:pPr>
+              <w:jc w:val="center"/>
+            </w:pPr>
+            <w:r>
+              <w:t>1</w:t>
+            </w:r>
+            <w:r>
+              <w:t xml:space="preserve">9           </w:t>
+            </w:r>
+            <w:r>
+              <w:t xml:space="preserve">                                 0</w:t>
+            </w:r>
+          </w:p>
+        </w:tc>
+      </w:tr>
+      <w:tr>
+        <w:tc>
+          <w:tcPr>
+            <w:tcW w:w="551" w:type="dxa"/>
+          </w:tcPr>
+          <w:p>
+            <w:pPr>
+              <w:jc w:val="center"/>
+            </w:pPr>
+            <w:proofErr w:type="spellStart"/>
+            <w:r>
+              <w:t>Qe</w:t>
+            </w:r>
+            <w:proofErr w:type="spellEnd"/>
+          </w:p>
+        </w:tc>
+        <w:tc>
+          <w:tcPr>
+            <w:tcW w:w="709" w:type="dxa"/>
+          </w:tcPr>
+          <w:p>
+            <w:pPr>
+              <w:jc w:val="center"/>
+            </w:pPr>
+            <w:proofErr w:type="spellStart"/>
+            <w:r>
+              <w:t>Dv</w:t>
+            </w:r>
+            <w:proofErr w:type="spellEnd"/>
+          </w:p>
+        </w:tc>
+        <w:tc>
+          <w:tcPr>
+            <w:tcW w:w="997" w:type="dxa"/>
+          </w:tcPr>
+          <w:p>
+            <w:pPr>
+              <w:jc w:val="center"/>
+            </w:pPr>
+            <w:r>
+              <w:t>~</w:t>
+            </w:r>
+          </w:p>
+        </w:tc>
+        <w:tc>
+          <w:tcPr>
+            <w:tcW w:w="1559" w:type="dxa"/>
+          </w:tcPr>
+          <w:p>
+            <w:pPr>
+              <w:jc w:val="center"/>
+            </w:pPr>
+            <w:r>
+              <w:t>DC</w:t>
+            </w:r>
+          </w:p>
+        </w:tc>
+        <w:tc>
+          <w:tcPr>
+            <w:tcW w:w="2982" w:type="dxa"/>
+          </w:tcPr>
+          <w:p>
+            <w:pPr>
+              <w:jc w:val="center"/>
+            </w:pPr>
+            <w:r>
+              <w:t>Value</w:t>
+            </w:r>
+          </w:p>
+        </w:tc>
+      </w:tr>
+    </w:tbl>
+    <w:p>
+      <w:pPr>
+        <w:ind w:left="720"/>
+      </w:pPr>
+    </w:p>
+    <w:p>
+      <w:pPr>
+        <w:ind w:left="720"/>
+      </w:pPr>
+      <w:r>
+        <w:t>Fields</w:t>
+      </w:r>
+    </w:p>
+    <w:p>
+      <w:pPr>
+        <w:ind w:left="720"/>
+      </w:pPr>
+      <w:proofErr w:type="spellStart"/>
+      <w:r>
+        <w:t>Dv</w:t>
+      </w:r>
+      <w:proofErr w:type="spellEnd"/>
+      <w:r>
+        <w:t xml:space="preserve">: data valid. If this bit is set it indicates that the </w:t>
+      </w:r>
+      <w:r>
+        <w:t>N</w:t>
+      </w:r>
+      <w:r>
+        <w:t>-bit value field is a valid queue data.</w:t>
+      </w:r>
+    </w:p>
+    <w:p>
+      <w:pPr>
+        <w:ind w:left="720"/>
+      </w:pPr>
+      <w:proofErr w:type="spellStart"/>
+      <w:r>
+        <w:t>Qe</w:t>
+      </w:r>
+      <w:proofErr w:type="spellEnd"/>
+      <w:r>
+        <w:t xml:space="preserve">: queue </w:t>
+      </w:r>
+      <w:proofErr w:type="spellStart"/>
+      <w:r>
+        <w:t>empty.If</w:t>
+      </w:r>
+      <w:proofErr w:type="spellEnd"/>
+      <w:r>
+        <w:t xml:space="preserve"> set, this bit indicates that the queue is empty.</w:t>
+      </w:r>
+    </w:p>
+    <w:p>
+      <w:pPr>
+        <w:ind w:left="720"/>
+      </w:pPr>
+      <w:r>
+        <w:t>Dc: data count: The number of items left in the queue</w:t>
+      </w:r>
+    </w:p>
+    <w:p>
+      <w:pPr>
+        <w:ind w:left="720"/>
+      </w:pPr>
+      <w:r>
+        <w:t>Value: the value that was pushed to the queue</w:t>
+      </w:r>
+    </w:p>
+    <w:p>
+      <w:r>
+        <w:t>Green-Field Extension</w:t>
+      </w:r>
+    </w:p>
+    <w:p>
+      <w:pPr>
+        <w:ind w:left="720"/>
+      </w:pPr>
+      <w:r>
+        <w:t>This instruction is a green-field extension to the base RISCV instruction set and not likely to be present in other implementations.</w:t>
+      </w:r>
+    </w:p>
+    <w:p>
+      <w:r>
+        <w:rPr>
+          <w:b/>
+          <w:bCs/>
+        </w:rPr>
+        <w:t>Instruction Format</w:t>
+      </w:r>
+      <w:r>
+        <w:t>: PUSHQ</w:t>
+      </w:r>
+    </w:p>
+    <w:p>
+      <w:r>
+        <w:rPr>
+          <w:b/>
+          <w:bCs/>
+        </w:rPr>
+        <w:t>Exceptions:</w:t>
+      </w:r>
+      <w:r>
+        <w:t xml:space="preserve"> none</w:t>
+      </w:r>
+    </w:p>
+    <w:p>
+      <w:pPr>
+        <w:rPr>
+          <w:rFonts w:eastAsiaTheme="majorEastAsia" w:cstheme="majorBidi"/>
+          <w:color w:val="538135" w:themeColor="accent6" w:themeShade="BF"/>
+          <w:sz w:val="48"/>
+          <w:szCs w:val="48"/>
+        </w:rPr>
+      </w:pPr>
+      <w:r>
+        <w:rPr>
+          <w:color w:val="538135" w:themeColor="accent6" w:themeShade="BF"/>
+          <w:sz w:val="48"/>
+          <w:szCs w:val="48"/>
+        </w:rPr>
+        <w:br w:type="page"/>
+      </w:r>
+    </w:p>
+    <w:p>
+      <w:pPr>
+        <w:pStyle w:val="Heading2"/>
+        <w:rPr>
+          <w:color w:val="538135" w:themeColor="accent6" w:themeShade="BF"/>
+          <w:sz w:val="48"/>
+          <w:szCs w:val="48"/>
+        </w:rPr>
+      </w:pPr>
+      <w:r>
+        <w:rPr>
+          <w:color w:val="538135" w:themeColor="accent6" w:themeShade="BF"/>
+          <w:sz w:val="48"/>
+          <w:szCs w:val="48"/>
+        </w:rPr>
+        <w:lastRenderedPageBreak/>
+        <w:t>P</w:t>
+      </w:r>
+      <w:r>
+        <w:rPr>
+          <w:color w:val="538135" w:themeColor="accent6" w:themeShade="BF"/>
+          <w:sz w:val="48"/>
+          <w:szCs w:val="48"/>
+        </w:rPr>
+        <w:t>USHQ</w:t>
+      </w:r>
+      <w:r>
+        <w:rPr>
+          <w:color w:val="538135" w:themeColor="accent6" w:themeShade="BF"/>
+          <w:sz w:val="48"/>
+          <w:szCs w:val="48"/>
+        </w:rPr>
+        <w:t xml:space="preserve"> – P</w:t>
+      </w:r>
+      <w:r>
+        <w:rPr>
+          <w:color w:val="538135" w:themeColor="accent6" w:themeShade="BF"/>
+          <w:sz w:val="48"/>
+          <w:szCs w:val="48"/>
+        </w:rPr>
+        <w:t>ush on Queue</w:t>
+      </w:r>
+    </w:p>
+    <w:p>
+      <w:r>
+        <w:rPr>
+          <w:b/>
+          <w:bCs/>
+        </w:rPr>
+        <w:t>Description</w:t>
+      </w:r>
+      <w:r>
+        <w:t>:</w:t>
+      </w:r>
+    </w:p>
+    <w:p>
+      <w:pPr>
+        <w:ind w:left="720"/>
+      </w:pPr>
+      <w:r>
         <w:t>This instruction pushes a</w:t>
       </w:r>
       <w:r>
-        <w:t>n eight-bit</w:t>
+        <w:t xml:space="preserve">n </w:t>
+      </w:r>
+      <w:r>
+        <w:t>N</w:t>
+      </w:r>
+      <w:r>
+        <w:t>-bit</w:t>
       </w:r>
       <w:r>
         <w:t xml:space="preserve"> value in Rs1 onto the hardware queue specified in Rs2.</w:t>
+      </w:r>
+      <w:r>
+        <w:t xml:space="preserve"> Where N is implementation defined between 1 and 20 bits.</w:t>
       </w:r>
     </w:p>
     <w:p>
@@ -29115,8 +29852,13 @@
               <w:jc w:val="center"/>
             </w:pPr>
             <w:r>
-              <w:t>x2 / sp</w:t>
-            </w:r>
+              <w:t xml:space="preserve">x2 / </w:t>
+            </w:r>
+            <w:proofErr w:type="spellStart"/>
+            <w:r>
+              <w:t>sp</w:t>
+            </w:r>
+            <w:proofErr w:type="spellEnd"/>
           </w:p>
         </w:tc>
         <w:tc>
@@ -29151,8 +29893,13 @@
               <w:jc w:val="center"/>
             </w:pPr>
             <w:r>
-              <w:t>x3 / gp</w:t>
-            </w:r>
+              <w:t xml:space="preserve">x3 / </w:t>
+            </w:r>
+            <w:proofErr w:type="spellStart"/>
+            <w:r>
+              <w:t>gp</w:t>
+            </w:r>
+            <w:proofErr w:type="spellEnd"/>
           </w:p>
         </w:tc>
         <w:tc>
@@ -29187,8 +29934,13 @@
               <w:jc w:val="center"/>
             </w:pPr>
             <w:r>
-              <w:t>x4 / tp</w:t>
-            </w:r>
+              <w:t xml:space="preserve">x4 / </w:t>
+            </w:r>
+            <w:proofErr w:type="spellStart"/>
+            <w:r>
+              <w:t>tp</w:t>
+            </w:r>
+            <w:proofErr w:type="spellEnd"/>
           </w:p>
         </w:tc>
         <w:tc>
@@ -29295,7 +30047,15 @@
               <w:jc w:val="center"/>
             </w:pPr>
             <w:r>
-              <w:t>x8 / fp / s0</w:t>
+              <w:t xml:space="preserve">x8 / </w:t>
+            </w:r>
+            <w:proofErr w:type="spellStart"/>
+            <w:r>
+              <w:t>fp</w:t>
+            </w:r>
+            <w:proofErr w:type="spellEnd"/>
+            <w:r>
+              <w:t xml:space="preserve"> / s0</w:t>
             </w:r>
           </w:p>
         </w:tc>
@@ -29554,7 +30314,15 @@
         <w:ind w:left="720"/>
       </w:pPr>
       <w:r>
-        <w:t>x14 / sp is the stack pointer.</w:t>
+        <w:t xml:space="preserve">x14 / </w:t>
+      </w:r>
+      <w:proofErr w:type="spellStart"/>
+      <w:r>
+        <w:t>sp</w:t>
+      </w:r>
+      <w:proofErr w:type="spellEnd"/>
+      <w:r>
+        <w:t xml:space="preserve"> is the stack pointer.</w:t>
       </w:r>
     </w:p>
     <w:p>
@@ -29570,33 +30338,184 @@
         <w:pStyle w:val="Heading2"/>
       </w:pPr>
       <w:r>
-        <w:t>Register Set Selection</w:t>
-      </w:r>
-    </w:p>
+        <w:t>Register Set Usage</w:t>
+      </w:r>
+    </w:p>
+    <w:tbl>
+      <w:tblPr>
+        <w:tblStyle w:val="TableGrid"/>
+        <w:tblW w:w="0" w:type="auto"/>
+        <w:tblInd w:w="720" w:type="dxa"/>
+        <w:tblLook w:val="04A0" w:firstRow="1" w:lastRow="0" w:firstColumn="1" w:lastColumn="0" w:noHBand="0" w:noVBand="1"/>
+      </w:tblPr>
+      <w:tblGrid>
+        <w:gridCol w:w="976"/>
+        <w:gridCol w:w="3544"/>
+      </w:tblGrid>
+      <w:tr>
+        <w:tc>
+          <w:tcPr>
+            <w:tcW w:w="976" w:type="dxa"/>
+          </w:tcPr>
+          <w:p>
+            <w:pPr>
+              <w:jc w:val="center"/>
+            </w:pPr>
+            <w:r>
+              <w:t>Set No.</w:t>
+            </w:r>
+          </w:p>
+        </w:tc>
+        <w:tc>
+          <w:tcPr>
+            <w:tcW w:w="3544" w:type="dxa"/>
+          </w:tcPr>
+          <w:p>
+            <w:r>
+              <w:t>ABI Usage</w:t>
+            </w:r>
+          </w:p>
+        </w:tc>
+      </w:tr>
+      <w:tr>
+        <w:tc>
+          <w:tcPr>
+            <w:tcW w:w="976" w:type="dxa"/>
+          </w:tcPr>
+          <w:p>
+            <w:pPr>
+              <w:jc w:val="center"/>
+            </w:pPr>
+            <w:r>
+              <w:t>0 to 27</w:t>
+            </w:r>
+          </w:p>
+        </w:tc>
+        <w:tc>
+          <w:tcPr>
+            <w:tcW w:w="3544" w:type="dxa"/>
+          </w:tcPr>
+          <w:p>
+            <w:r>
+              <w:t>Applications</w:t>
+            </w:r>
+          </w:p>
+        </w:tc>
+      </w:tr>
+      <w:tr>
+        <w:tc>
+          <w:tcPr>
+            <w:tcW w:w="976" w:type="dxa"/>
+          </w:tcPr>
+          <w:p>
+            <w:pPr>
+              <w:jc w:val="center"/>
+            </w:pPr>
+            <w:r>
+              <w:t>28</w:t>
+            </w:r>
+          </w:p>
+        </w:tc>
+        <w:tc>
+          <w:tcPr>
+            <w:tcW w:w="3544" w:type="dxa"/>
+          </w:tcPr>
+          <w:p>
+            <w:r>
+              <w:t>Reset</w:t>
+            </w:r>
+          </w:p>
+        </w:tc>
+      </w:tr>
+      <w:tr>
+        <w:tc>
+          <w:tcPr>
+            <w:tcW w:w="976" w:type="dxa"/>
+          </w:tcPr>
+          <w:p>
+            <w:pPr>
+              <w:jc w:val="center"/>
+            </w:pPr>
+            <w:r>
+              <w:t>29</w:t>
+            </w:r>
+          </w:p>
+        </w:tc>
+        <w:tc>
+          <w:tcPr>
+            <w:tcW w:w="3544" w:type="dxa"/>
+          </w:tcPr>
+          <w:p>
+            <w:proofErr w:type="spellStart"/>
+            <w:r>
+              <w:t>Ecall</w:t>
+            </w:r>
+            <w:proofErr w:type="spellEnd"/>
+          </w:p>
+        </w:tc>
+      </w:tr>
+      <w:tr>
+        <w:tc>
+          <w:tcPr>
+            <w:tcW w:w="976" w:type="dxa"/>
+          </w:tcPr>
+          <w:p>
+            <w:pPr>
+              <w:jc w:val="center"/>
+            </w:pPr>
+            <w:r>
+              <w:t>30</w:t>
+            </w:r>
+          </w:p>
+        </w:tc>
+        <w:tc>
+          <w:tcPr>
+            <w:tcW w:w="3544" w:type="dxa"/>
+          </w:tcPr>
+          <w:p>
+            <w:r>
+              <w:t>Interrupts</w:t>
+            </w:r>
+          </w:p>
+        </w:tc>
+      </w:tr>
+      <w:tr>
+        <w:tc>
+          <w:tcPr>
+            <w:tcW w:w="976" w:type="dxa"/>
+          </w:tcPr>
+          <w:p>
+            <w:pPr>
+              <w:jc w:val="center"/>
+            </w:pPr>
+            <w:r>
+              <w:t>31</w:t>
+            </w:r>
+          </w:p>
+        </w:tc>
+        <w:tc>
+          <w:tcPr>
+            <w:tcW w:w="3544" w:type="dxa"/>
+          </w:tcPr>
+          <w:p>
+            <w:r>
+              <w:t>Debug mode</w:t>
+            </w:r>
+          </w:p>
+        </w:tc>
+      </w:tr>
+    </w:tbl>
     <w:p>
       <w:pPr>
         <w:ind w:left="720"/>
       </w:pPr>
-      <w:r>
-        <w:t xml:space="preserve">Which register file (Machine mode or user mode) is used for each of Rs1, Rs2, Rs3, and Rd in an instruction is controlled by the register set (regset) CSR. If the bit in the regset CSR is </w:t>
-      </w:r>
-      <w:r>
-        <w:t>clear</w:t>
-      </w:r>
-      <w:r>
-        <w:t xml:space="preserve"> then the machine register is selected, otherwise the </w:t>
-      </w:r>
-      <w:r>
-        <w:t xml:space="preserve">previous </w:t>
-      </w:r>
-      <w:r>
-        <w:t xml:space="preserve">register </w:t>
-      </w:r>
-      <w:r>
-        <w:t xml:space="preserve">set </w:t>
-      </w:r>
-      <w:r>
-        <w:t>is selected.</w:t>
+    </w:p>
+    <w:p>
+      <w:pPr>
+        <w:pStyle w:val="Heading2"/>
+      </w:pPr>
+      <w:r>
+        <w:t>Register Set Selection</w:t>
       </w:r>
     </w:p>
     <w:p>
@@ -29604,6 +30523,48 @@
         <w:ind w:left="720"/>
       </w:pPr>
       <w:r>
+        <w:t>Which register file (Machine mode or user mode) is used for each of Rs1, Rs2, Rs3, and Rd in an instruction is controlled by the register set (</w:t>
+      </w:r>
+      <w:proofErr w:type="spellStart"/>
+      <w:r>
+        <w:t>regset</w:t>
+      </w:r>
+      <w:proofErr w:type="spellEnd"/>
+      <w:r>
+        <w:t xml:space="preserve">) CSR. If the bit in the </w:t>
+      </w:r>
+      <w:proofErr w:type="spellStart"/>
+      <w:r>
+        <w:t>regset</w:t>
+      </w:r>
+      <w:proofErr w:type="spellEnd"/>
+      <w:r>
+        <w:t xml:space="preserve"> CSR is </w:t>
+      </w:r>
+      <w:r>
+        <w:t>clear</w:t>
+      </w:r>
+      <w:r>
+        <w:t xml:space="preserve"> then the machine register is selected, otherwise the </w:t>
+      </w:r>
+      <w:r>
+        <w:t xml:space="preserve">previous </w:t>
+      </w:r>
+      <w:r>
+        <w:t xml:space="preserve">register </w:t>
+      </w:r>
+      <w:r>
+        <w:t xml:space="preserve">set </w:t>
+      </w:r>
+      <w:r>
+        <w:t>is selected.</w:t>
+      </w:r>
+    </w:p>
+    <w:p>
+      <w:pPr>
+        <w:ind w:left="720"/>
+      </w:pPr>
+      <w:r>
         <w:t>CSR $</w:t>
       </w:r>
       <w:r>
@@ -29616,8 +30577,13 @@
         <w:t>0</w:t>
       </w:r>
       <w:r>
-        <w:t xml:space="preserve"> - Regset</w:t>
-      </w:r>
+        <w:t xml:space="preserve"> - </w:t>
+      </w:r>
+      <w:proofErr w:type="spellStart"/>
+      <w:r>
+        <w:t>Regset</w:t>
+      </w:r>
+      <w:proofErr w:type="spellEnd"/>
     </w:p>
     <w:tbl>
       <w:tblPr>
@@ -29628,8 +30594,6 @@
       </w:tblPr>
       <w:tblGrid>
         <w:gridCol w:w="4378"/>
-        <w:gridCol w:w="851"/>
-        <w:gridCol w:w="567"/>
         <w:gridCol w:w="709"/>
         <w:gridCol w:w="708"/>
         <w:gridCol w:w="709"/>
@@ -29651,32 +30615,6 @@
         </w:tc>
         <w:tc>
           <w:tcPr>
-            <w:tcW w:w="851" w:type="dxa"/>
-          </w:tcPr>
-          <w:p>
-            <w:pPr>
-              <w:jc w:val="center"/>
-            </w:pPr>
-            <w:r>
-              <w:t>5       6</w:t>
-            </w:r>
-          </w:p>
-        </w:tc>
-        <w:tc>
-          <w:tcPr>
-            <w:tcW w:w="567" w:type="dxa"/>
-          </w:tcPr>
-          <w:p>
-            <w:pPr>
-              <w:jc w:val="center"/>
-            </w:pPr>
-            <w:r>
-              <w:t>4</w:t>
-            </w:r>
-          </w:p>
-        </w:tc>
-        <w:tc>
-          <w:tcPr>
             <w:tcW w:w="709" w:type="dxa"/>
           </w:tcPr>
           <w:p>
@@ -29740,29 +30678,6 @@
             <w:r>
               <w:t>reserved</w:t>
             </w:r>
-          </w:p>
-        </w:tc>
-        <w:tc>
-          <w:tcPr>
-            <w:tcW w:w="851" w:type="dxa"/>
-          </w:tcPr>
-          <w:p>
-            <w:pPr>
-              <w:jc w:val="center"/>
-            </w:pPr>
-            <w:r>
-              <w:t>rs</w:t>
-            </w:r>
-          </w:p>
-        </w:tc>
-        <w:tc>
-          <w:tcPr>
-            <w:tcW w:w="567" w:type="dxa"/>
-          </w:tcPr>
-          <w:p>
-            <w:pPr>
-              <w:jc w:val="center"/>
-            </w:pPr>
           </w:p>
         </w:tc>
         <w:tc>
@@ -29829,13 +30744,205 @@
         <w:ind w:left="720"/>
       </w:pPr>
       <w:r>
-        <w:t>Updating the regset CSR returns the current value of the CSR in the newly selected Rd register set.</w:t>
+        <w:lastRenderedPageBreak/>
+        <w:t xml:space="preserve">Updating the </w:t>
+      </w:r>
+      <w:proofErr w:type="spellStart"/>
+      <w:r>
+        <w:t>regset</w:t>
+      </w:r>
+      <w:proofErr w:type="spellEnd"/>
+      <w:r>
+        <w:t xml:space="preserve"> CSR returns the current value of the CSR in the newly selected Rd register set.</w:t>
       </w:r>
     </w:p>
     <w:p>
       <w:pPr>
         <w:ind w:left="720"/>
       </w:pPr>
+      <w:r>
+        <w:t xml:space="preserve">CSR $7C3 – </w:t>
+      </w:r>
+      <w:proofErr w:type="spellStart"/>
+      <w:r>
+        <w:t>Regset</w:t>
+      </w:r>
+      <w:proofErr w:type="spellEnd"/>
+      <w:r>
+        <w:t xml:space="preserve"> selector stack</w:t>
+      </w:r>
+    </w:p>
+    <w:p>
+      <w:pPr>
+        <w:ind w:left="720"/>
+      </w:pPr>
+      <w:r>
+        <w:t xml:space="preserve">The register set selector stack keeps track of the register set selector currently active and previously active in the form of an </w:t>
+      </w:r>
+      <w:r>
+        <w:t>six</w:t>
+      </w:r>
+      <w:r>
+        <w:t>-entry stack. An exception will shift the register to the left by f</w:t>
+      </w:r>
+      <w:r>
+        <w:t>ive</w:t>
+      </w:r>
+      <w:r>
+        <w:t xml:space="preserve"> bits and insert the current register set selector into the low order f</w:t>
+      </w:r>
+      <w:r>
+        <w:t>ive</w:t>
+      </w:r>
+      <w:r>
+        <w:t xml:space="preserve"> bits. An exception return instruction will shift the register to the right by f</w:t>
+      </w:r>
+      <w:r>
+        <w:t>ive</w:t>
+      </w:r>
+      <w:r>
+        <w:t xml:space="preserve"> bits.</w:t>
+      </w:r>
+    </w:p>
+    <w:tbl>
+      <w:tblPr>
+        <w:tblStyle w:val="TableGrid"/>
+        <w:tblW w:w="0" w:type="auto"/>
+        <w:tblInd w:w="720" w:type="dxa"/>
+        <w:tblLook w:val="04A0" w:firstRow="1" w:lastRow="0" w:firstColumn="1" w:lastColumn="0" w:noHBand="0" w:noVBand="1"/>
+      </w:tblPr>
+      <w:tblGrid>
+        <w:gridCol w:w="3953"/>
+        <w:gridCol w:w="1134"/>
+        <w:gridCol w:w="1124"/>
+      </w:tblGrid>
+      <w:tr>
+        <w:tc>
+          <w:tcPr>
+            <w:tcW w:w="3953" w:type="dxa"/>
+            <w:tcBorders>
+              <w:top w:val="nil"/>
+              <w:left w:val="nil"/>
+              <w:right w:val="nil"/>
+            </w:tcBorders>
+          </w:tcPr>
+          <w:p>
+            <w:pPr>
+              <w:jc w:val="center"/>
+            </w:pPr>
+            <w:r>
+              <w:t>29</w:t>
+            </w:r>
+            <w:r>
+              <w:t xml:space="preserve">                                                         </w:t>
+            </w:r>
+            <w:r>
+              <w:t>10</w:t>
+            </w:r>
+          </w:p>
+        </w:tc>
+        <w:tc>
+          <w:tcPr>
+            <w:tcW w:w="1134" w:type="dxa"/>
+            <w:tcBorders>
+              <w:top w:val="nil"/>
+              <w:left w:val="nil"/>
+              <w:right w:val="nil"/>
+            </w:tcBorders>
+          </w:tcPr>
+          <w:p>
+            <w:pPr>
+              <w:jc w:val="center"/>
+            </w:pPr>
+            <w:r>
+              <w:t>9</w:t>
+            </w:r>
+            <w:r>
+              <w:t xml:space="preserve">          </w:t>
+            </w:r>
+            <w:r>
+              <w:t>5</w:t>
+            </w:r>
+          </w:p>
+        </w:tc>
+        <w:tc>
+          <w:tcPr>
+            <w:tcW w:w="1124" w:type="dxa"/>
+            <w:tcBorders>
+              <w:top w:val="nil"/>
+              <w:left w:val="nil"/>
+              <w:right w:val="nil"/>
+            </w:tcBorders>
+          </w:tcPr>
+          <w:p>
+            <w:pPr>
+              <w:jc w:val="center"/>
+            </w:pPr>
+            <w:r>
+              <w:t>4</w:t>
+            </w:r>
+            <w:r>
+              <w:t xml:space="preserve">          0</w:t>
+            </w:r>
+          </w:p>
+        </w:tc>
+      </w:tr>
+      <w:tr>
+        <w:tc>
+          <w:tcPr>
+            <w:tcW w:w="3953" w:type="dxa"/>
+          </w:tcPr>
+          <w:p>
+            <w:pPr>
+              <w:jc w:val="center"/>
+            </w:pPr>
+            <w:r>
+              <w:t xml:space="preserve">&lt;more stacked </w:t>
+            </w:r>
+            <w:proofErr w:type="spellStart"/>
+            <w:r>
+              <w:t>rs</w:t>
+            </w:r>
+            <w:proofErr w:type="spellEnd"/>
+            <w:r>
+              <w:t>&gt;</w:t>
+            </w:r>
+          </w:p>
+        </w:tc>
+        <w:tc>
+          <w:tcPr>
+            <w:tcW w:w="1134" w:type="dxa"/>
+          </w:tcPr>
+          <w:p>
+            <w:pPr>
+              <w:jc w:val="center"/>
+            </w:pPr>
+            <w:r>
+              <w:t>prs</w:t>
+            </w:r>
+          </w:p>
+        </w:tc>
+        <w:tc>
+          <w:tcPr>
+            <w:tcW w:w="1124" w:type="dxa"/>
+          </w:tcPr>
+          <w:p>
+            <w:pPr>
+              <w:jc w:val="center"/>
+            </w:pPr>
+            <w:proofErr w:type="spellStart"/>
+            <w:r>
+              <w:t>crs</w:t>
+            </w:r>
+            <w:proofErr w:type="spellEnd"/>
+          </w:p>
+        </w:tc>
+      </w:tr>
+    </w:tbl>
+    <w:p>
+      <w:pPr>
+        <w:ind w:left="720"/>
+      </w:pPr>
     </w:p>
     <w:p>
       <w:pPr>
@@ -29850,11 +30957,7 @@
         <w:ind w:left="720"/>
       </w:pPr>
       <w:r>
-        <w:t xml:space="preserve">The RISCV spec pretty much leaves it up to the implementor to set the reset address. There are generally two used areas for the reset address, a high address or a low address. Ram memory often begins at a low address, so the author chose a high address for the reset address. A small </w:t>
-      </w:r>
-      <w:r>
-        <w:lastRenderedPageBreak/>
-        <w:t xml:space="preserve">rom is placed at $FFFC0000 in the upper range of addresses. Often the rom contains just enough code to load an OS into memory from a I/O device such as disk, or memory card. </w:t>
+        <w:t xml:space="preserve">The RISCV spec pretty much leaves it up to the implementor to set the reset address. There are generally two used areas for the reset address, a high address or a low address. Ram memory often begins at a low address, so the author chose a high address for the reset address. A small rom is placed at $FFFC0000 in the upper range of addresses. Often the rom contains just enough code to load an OS into memory from a I/O device such as disk, or memory card. </w:t>
       </w:r>
     </w:p>
     <w:p>
@@ -30072,8 +31175,13 @@
               <w:jc w:val="center"/>
             </w:pPr>
             <w:r>
-              <w:t>x2 / sp</w:t>
-            </w:r>
+              <w:t xml:space="preserve">x2 / </w:t>
+            </w:r>
+            <w:proofErr w:type="spellStart"/>
+            <w:r>
+              <w:t>sp</w:t>
+            </w:r>
+            <w:proofErr w:type="spellEnd"/>
           </w:p>
         </w:tc>
         <w:tc>
@@ -30108,8 +31216,13 @@
               <w:jc w:val="center"/>
             </w:pPr>
             <w:r>
-              <w:t>x3 / gp</w:t>
-            </w:r>
+              <w:t xml:space="preserve">x3 / </w:t>
+            </w:r>
+            <w:proofErr w:type="spellStart"/>
+            <w:r>
+              <w:t>gp</w:t>
+            </w:r>
+            <w:proofErr w:type="spellEnd"/>
           </w:p>
         </w:tc>
         <w:tc>
@@ -30144,8 +31257,13 @@
               <w:jc w:val="center"/>
             </w:pPr>
             <w:r>
-              <w:t>x4 / tp</w:t>
-            </w:r>
+              <w:t xml:space="preserve">x4 / </w:t>
+            </w:r>
+            <w:proofErr w:type="spellStart"/>
+            <w:r>
+              <w:t>tp</w:t>
+            </w:r>
+            <w:proofErr w:type="spellEnd"/>
           </w:p>
         </w:tc>
         <w:tc>
@@ -30252,7 +31370,15 @@
               <w:jc w:val="center"/>
             </w:pPr>
             <w:r>
-              <w:t>x8 / fp / s0</w:t>
+              <w:t xml:space="preserve">x8 / </w:t>
+            </w:r>
+            <w:proofErr w:type="spellStart"/>
+            <w:r>
+              <w:t>fp</w:t>
+            </w:r>
+            <w:proofErr w:type="spellEnd"/>
+            <w:r>
+              <w:t xml:space="preserve"> / s0</w:t>
             </w:r>
           </w:p>
         </w:tc>
@@ -30505,7 +31631,15 @@
         <w:ind w:left="720"/>
       </w:pPr>
       <w:r>
-        <w:t>x14 / sp is the stack pointer.</w:t>
+        <w:t xml:space="preserve">x14 / </w:t>
+      </w:r>
+      <w:proofErr w:type="spellStart"/>
+      <w:r>
+        <w:t>sp</w:t>
+      </w:r>
+      <w:proofErr w:type="spellEnd"/>
+      <w:r>
+        <w:t xml:space="preserve"> is the stack pointer.</w:t>
       </w:r>
     </w:p>
     <w:p>
@@ -31135,7 +32269,15 @@
         <w:t>The page directly maps virtual address pages to physical ones. The page map is a dedicated memory internal to the processing core</w:t>
       </w:r>
       <w:r>
-        <w:t xml:space="preserve"> accessible with the custom ‘mvmap’ instruction</w:t>
+        <w:t xml:space="preserve"> accessible with the custom ‘</w:t>
+      </w:r>
+      <w:proofErr w:type="spellStart"/>
+      <w:r>
+        <w:t>mvmap</w:t>
+      </w:r>
+      <w:proofErr w:type="spellEnd"/>
+      <w:r>
+        <w:t>’ instruction</w:t>
       </w:r>
       <w:r>
         <w:t xml:space="preserve">. </w:t>
@@ -31262,7 +32404,15 @@
         <w:ind w:left="720"/>
       </w:pPr>
       <w:r>
-        <w:t xml:space="preserve">The page mapping table is indexed by the ASID and the virtual page number to determine the physical page. The ‘mvmap’ instruction uses Rs1 to contain a mapping table index. Bits 16 to </w:t>
+        <w:t>The page mapping table is indexed by the ASID and the virtual page number to determine the physical page. The ‘</w:t>
+      </w:r>
+      <w:proofErr w:type="spellStart"/>
+      <w:r>
+        <w:t>mvmap</w:t>
+      </w:r>
+      <w:proofErr w:type="spellEnd"/>
+      <w:r>
+        <w:t xml:space="preserve">’ instruction uses Rs1 to contain a mapping table index. Bits 16 to </w:t>
       </w:r>
       <w:r>
         <w:t>20</w:t>
@@ -31963,7 +33113,23 @@
         <w:ind w:left="720"/>
       </w:pPr>
       <w:r>
-        <w:t>The processor continues on from where it was last before entering user mode. Since user mode is entered with an eret instruction, the address is the next address after the eret. However, at reset the processor begins running in system mode at the reset address of $FFFC0100.</w:t>
+        <w:t xml:space="preserve">The processor continues on from where it was last before entering user mode. Since user mode is entered with an </w:t>
+      </w:r>
+      <w:proofErr w:type="spellStart"/>
+      <w:r>
+        <w:t>eret</w:t>
+      </w:r>
+      <w:proofErr w:type="spellEnd"/>
+      <w:r>
+        <w:t xml:space="preserve"> instruction, the address is the next address after the </w:t>
+      </w:r>
+      <w:proofErr w:type="spellStart"/>
+      <w:r>
+        <w:t>eret</w:t>
+      </w:r>
+      <w:proofErr w:type="spellEnd"/>
+      <w:r>
+        <w:t>. However, at reset the processor begins running in system mode at the reset address of $FFFC0100.</w:t>
       </w:r>
     </w:p>
     <w:p>
@@ -31983,7 +33149,7 @@
 </file>
 
 <file path=word/endnotes.xml><?xml version="1.0" encoding="utf-8"?>
-<w:endnotes xmlns:wpc="http://schemas.microsoft.com/office/word/2010/wordprocessingCanvas" xmlns:cx="http://schemas.microsoft.com/office/drawing/2014/chartex" xmlns:cx1="http://schemas.microsoft.com/office/drawing/2015/9/8/chartex" xmlns:cx2="http://schemas.microsoft.com/office/drawing/2015/10/21/chartex" xmlns:cx3="http://schemas.microsoft.com/office/drawing/2016/5/9/chartex" xmlns:cx4="http://schemas.microsoft.com/office/drawing/2016/5/10/chartex" xmlns:cx5="http://schemas.microsoft.com/office/drawing/2016/5/11/chartex" xmlns:cx6="http://schemas.microsoft.com/office/drawing/2016/5/12/chartex" xmlns:cx7="http://schemas.microsoft.com/office/drawing/2016/5/13/chartex" xmlns:cx8="http://schemas.microsoft.com/office/drawing/2016/5/14/chartex" xmlns:mc="http://schemas.openxmlformats.org/markup-compatibility/2006" xmlns:aink="http://schemas.microsoft.com/office/drawing/2016/ink" xmlns:am3d="http://schemas.microsoft.com/office/drawing/2017/model3d" xmlns:o="urn:schemas-microsoft-com:office:office" xmlns:r="http://schemas.openxmlformats.org/officeDocument/2006/relationships" xmlns:m="http://schemas.openxmlformats.org/officeDocument/2006/math" xmlns:v="urn:schemas-microsoft-com:vml" xmlns:wp14="http://schemas.microsoft.com/office/word/2010/wordprocessingDrawing" xmlns:wp="http://schemas.openxmlformats.org/drawingml/2006/wordprocessingDrawing" xmlns:w10="urn:schemas-microsoft-com:office:word" xmlns:w="http://schemas.openxmlformats.org/wordprocessingml/2006/main" xmlns:w14="http://schemas.microsoft.com/office/word/2010/wordml" xmlns:w15="http://schemas.microsoft.com/office/word/2012/wordml" xmlns:w16cex="http://schemas.microsoft.com/office/word/2018/wordml/cex" xmlns:w16cid="http://schemas.microsoft.com/office/word/2016/wordml/cid" xmlns:w16="http://schemas.microsoft.com/office/word/2018/wordml" xmlns:w16se="http://schemas.microsoft.com/office/word/2015/wordml/symex" xmlns:wpg="http://schemas.microsoft.com/office/word/2010/wordprocessingGroup" xmlns:wpi="http://schemas.microsoft.com/office/word/2010/wordprocessingInk" xmlns:wne="http://schemas.microsoft.com/office/word/2006/wordml" xmlns:wps="http://schemas.microsoft.com/office/word/2010/wordprocessingShape" mc:Ignorable="w14 w15 w16se w16cid w16 w16cex wp14">
+<w:endnotes xmlns:wpc="http://schemas.microsoft.com/office/word/2010/wordprocessingCanvas" xmlns:cx="http://schemas.microsoft.com/office/drawing/2014/chartex" xmlns:cx1="http://schemas.microsoft.com/office/drawing/2015/9/8/chartex" xmlns:cx2="http://schemas.microsoft.com/office/drawing/2015/10/21/chartex" xmlns:cx3="http://schemas.microsoft.com/office/drawing/2016/5/9/chartex" xmlns:cx4="http://schemas.microsoft.com/office/drawing/2016/5/10/chartex" xmlns:cx5="http://schemas.microsoft.com/office/drawing/2016/5/11/chartex" xmlns:cx6="http://schemas.microsoft.com/office/drawing/2016/5/12/chartex" xmlns:cx7="http://schemas.microsoft.com/office/drawing/2016/5/13/chartex" xmlns:cx8="http://schemas.microsoft.com/office/drawing/2016/5/14/chartex" xmlns:mc="http://schemas.openxmlformats.org/markup-compatibility/2006" xmlns:aink="http://schemas.microsoft.com/office/drawing/2016/ink" xmlns:am3d="http://schemas.microsoft.com/office/drawing/2017/model3d" xmlns:o="urn:schemas-microsoft-com:office:office" xmlns:r="http://schemas.openxmlformats.org/officeDocument/2006/relationships" xmlns:m="http://schemas.openxmlformats.org/officeDocument/2006/math" xmlns:v="urn:schemas-microsoft-com:vml" xmlns:wp14="http://schemas.microsoft.com/office/word/2010/wordprocessingDrawing" xmlns:wp="http://schemas.openxmlformats.org/drawingml/2006/wordprocessingDrawing" xmlns:w10="urn:schemas-microsoft-com:office:word" xmlns:w="http://schemas.openxmlformats.org/wordprocessingml/2006/main" xmlns:w14="http://schemas.microsoft.com/office/word/2010/wordml" xmlns:w15="http://schemas.microsoft.com/office/word/2012/wordml" xmlns:w16cex="http://schemas.microsoft.com/office/word/2018/wordml/cex" xmlns:w16cid="http://schemas.microsoft.com/office/word/2016/wordml/cid" xmlns:w16="http://schemas.microsoft.com/office/word/2018/wordml" xmlns:w16sdtdh="http://schemas.microsoft.com/office/word/2020/wordml/sdtdatahash" xmlns:w16se="http://schemas.microsoft.com/office/word/2015/wordml/symex" xmlns:wpg="http://schemas.microsoft.com/office/word/2010/wordprocessingGroup" xmlns:wpi="http://schemas.microsoft.com/office/word/2010/wordprocessingInk" xmlns:wne="http://schemas.microsoft.com/office/word/2006/wordml" xmlns:wps="http://schemas.microsoft.com/office/word/2010/wordprocessingShape" mc:Ignorable="w14 w15 w16se w16cid w16 w16cex w16sdtdh wp14">
   <w:endnote w:type="separator" w:id="-1">
     <w:p>
       <w:pPr>
@@ -32008,7 +33174,7 @@
 </file>
 
 <file path=word/footnotes.xml><?xml version="1.0" encoding="utf-8"?>
-<w:footnotes xmlns:wpc="http://schemas.microsoft.com/office/word/2010/wordprocessingCanvas" xmlns:cx="http://schemas.microsoft.com/office/drawing/2014/chartex" xmlns:cx1="http://schemas.microsoft.com/office/drawing/2015/9/8/chartex" xmlns:cx2="http://schemas.microsoft.com/office/drawing/2015/10/21/chartex" xmlns:cx3="http://schemas.microsoft.com/office/drawing/2016/5/9/chartex" xmlns:cx4="http://schemas.microsoft.com/office/drawing/2016/5/10/chartex" xmlns:cx5="http://schemas.microsoft.com/office/drawing/2016/5/11/chartex" xmlns:cx6="http://schemas.microsoft.com/office/drawing/2016/5/12/chartex" xmlns:cx7="http://schemas.microsoft.com/office/drawing/2016/5/13/chartex" xmlns:cx8="http://schemas.microsoft.com/office/drawing/2016/5/14/chartex" xmlns:mc="http://schemas.openxmlformats.org/markup-compatibility/2006" xmlns:aink="http://schemas.microsoft.com/office/drawing/2016/ink" xmlns:am3d="http://schemas.microsoft.com/office/drawing/2017/model3d" xmlns:o="urn:schemas-microsoft-com:office:office" xmlns:r="http://schemas.openxmlformats.org/officeDocument/2006/relationships" xmlns:m="http://schemas.openxmlformats.org/officeDocument/2006/math" xmlns:v="urn:schemas-microsoft-com:vml" xmlns:wp14="http://schemas.microsoft.com/office/word/2010/wordprocessingDrawing" xmlns:wp="http://schemas.openxmlformats.org/drawingml/2006/wordprocessingDrawing" xmlns:w10="urn:schemas-microsoft-com:office:word" xmlns:w="http://schemas.openxmlformats.org/wordprocessingml/2006/main" xmlns:w14="http://schemas.microsoft.com/office/word/2010/wordml" xmlns:w15="http://schemas.microsoft.com/office/word/2012/wordml" xmlns:w16cex="http://schemas.microsoft.com/office/word/2018/wordml/cex" xmlns:w16cid="http://schemas.microsoft.com/office/word/2016/wordml/cid" xmlns:w16="http://schemas.microsoft.com/office/word/2018/wordml" xmlns:w16se="http://schemas.microsoft.com/office/word/2015/wordml/symex" xmlns:wpg="http://schemas.microsoft.com/office/word/2010/wordprocessingGroup" xmlns:wpi="http://schemas.microsoft.com/office/word/2010/wordprocessingInk" xmlns:wne="http://schemas.microsoft.com/office/word/2006/wordml" xmlns:wps="http://schemas.microsoft.com/office/word/2010/wordprocessingShape" mc:Ignorable="w14 w15 w16se w16cid w16 w16cex wp14">
+<w:footnotes xmlns:wpc="http://schemas.microsoft.com/office/word/2010/wordprocessingCanvas" xmlns:cx="http://schemas.microsoft.com/office/drawing/2014/chartex" xmlns:cx1="http://schemas.microsoft.com/office/drawing/2015/9/8/chartex" xmlns:cx2="http://schemas.microsoft.com/office/drawing/2015/10/21/chartex" xmlns:cx3="http://schemas.microsoft.com/office/drawing/2016/5/9/chartex" xmlns:cx4="http://schemas.microsoft.com/office/drawing/2016/5/10/chartex" xmlns:cx5="http://schemas.microsoft.com/office/drawing/2016/5/11/chartex" xmlns:cx6="http://schemas.microsoft.com/office/drawing/2016/5/12/chartex" xmlns:cx7="http://schemas.microsoft.com/office/drawing/2016/5/13/chartex" xmlns:cx8="http://schemas.microsoft.com/office/drawing/2016/5/14/chartex" xmlns:mc="http://schemas.openxmlformats.org/markup-compatibility/2006" xmlns:aink="http://schemas.microsoft.com/office/drawing/2016/ink" xmlns:am3d="http://schemas.microsoft.com/office/drawing/2017/model3d" xmlns:o="urn:schemas-microsoft-com:office:office" xmlns:r="http://schemas.openxmlformats.org/officeDocument/2006/relationships" xmlns:m="http://schemas.openxmlformats.org/officeDocument/2006/math" xmlns:v="urn:schemas-microsoft-com:vml" xmlns:wp14="http://schemas.microsoft.com/office/word/2010/wordprocessingDrawing" xmlns:wp="http://schemas.openxmlformats.org/drawingml/2006/wordprocessingDrawing" xmlns:w10="urn:schemas-microsoft-com:office:word" xmlns:w="http://schemas.openxmlformats.org/wordprocessingml/2006/main" xmlns:w14="http://schemas.microsoft.com/office/word/2010/wordml" xmlns:w15="http://schemas.microsoft.com/office/word/2012/wordml" xmlns:w16cex="http://schemas.microsoft.com/office/word/2018/wordml/cex" xmlns:w16cid="http://schemas.microsoft.com/office/word/2016/wordml/cid" xmlns:w16="http://schemas.microsoft.com/office/word/2018/wordml" xmlns:w16sdtdh="http://schemas.microsoft.com/office/word/2020/wordml/sdtdatahash" xmlns:w16se="http://schemas.microsoft.com/office/word/2015/wordml/symex" xmlns:wpg="http://schemas.microsoft.com/office/word/2010/wordprocessingGroup" xmlns:wpi="http://schemas.microsoft.com/office/word/2010/wordprocessingInk" xmlns:wne="http://schemas.microsoft.com/office/word/2006/wordml" xmlns:wps="http://schemas.microsoft.com/office/word/2010/wordprocessingShape" mc:Ignorable="w14 w15 w16se w16cid w16 w16cex w16sdtdh wp14">
   <w:footnote w:type="separator" w:id="-1">
     <w:p>
       <w:pPr>
@@ -32033,7 +33199,7 @@
 </file>
 
 <file path=word/header1.xml><?xml version="1.0" encoding="utf-8"?>
-<w:hdr xmlns:wpc="http://schemas.microsoft.com/office/word/2010/wordprocessingCanvas" xmlns:cx="http://schemas.microsoft.com/office/drawing/2014/chartex" xmlns:cx1="http://schemas.microsoft.com/office/drawing/2015/9/8/chartex" xmlns:cx2="http://schemas.microsoft.com/office/drawing/2015/10/21/chartex" xmlns:cx3="http://schemas.microsoft.com/office/drawing/2016/5/9/chartex" xmlns:cx4="http://schemas.microsoft.com/office/drawing/2016/5/10/chartex" xmlns:cx5="http://schemas.microsoft.com/office/drawing/2016/5/11/chartex" xmlns:cx6="http://schemas.microsoft.com/office/drawing/2016/5/12/chartex" xmlns:cx7="http://schemas.microsoft.com/office/drawing/2016/5/13/chartex" xmlns:cx8="http://schemas.microsoft.com/office/drawing/2016/5/14/chartex" xmlns:mc="http://schemas.openxmlformats.org/markup-compatibility/2006" xmlns:aink="http://schemas.microsoft.com/office/drawing/2016/ink" xmlns:am3d="http://schemas.microsoft.com/office/drawing/2017/model3d" xmlns:o="urn:schemas-microsoft-com:office:office" xmlns:r="http://schemas.openxmlformats.org/officeDocument/2006/relationships" xmlns:m="http://schemas.openxmlformats.org/officeDocument/2006/math" xmlns:v="urn:schemas-microsoft-com:vml" xmlns:wp14="http://schemas.microsoft.com/office/word/2010/wordprocessingDrawing" xmlns:wp="http://schemas.openxmlformats.org/drawingml/2006/wordprocessingDrawing" xmlns:w10="urn:schemas-microsoft-com:office:word" xmlns:w="http://schemas.openxmlformats.org/wordprocessingml/2006/main" xmlns:w14="http://schemas.microsoft.com/office/word/2010/wordml" xmlns:w15="http://schemas.microsoft.com/office/word/2012/wordml" xmlns:w16cex="http://schemas.microsoft.com/office/word/2018/wordml/cex" xmlns:w16cid="http://schemas.microsoft.com/office/word/2016/wordml/cid" xmlns:w16="http://schemas.microsoft.com/office/word/2018/wordml" xmlns:w16se="http://schemas.microsoft.com/office/word/2015/wordml/symex" xmlns:wpg="http://schemas.microsoft.com/office/word/2010/wordprocessingGroup" xmlns:wpi="http://schemas.microsoft.com/office/word/2010/wordprocessingInk" xmlns:wne="http://schemas.microsoft.com/office/word/2006/wordml" xmlns:wps="http://schemas.microsoft.com/office/word/2010/wordprocessingShape" mc:Ignorable="w14 w15 w16se w16cid w16 w16cex wp14">
+<w:hdr xmlns:wpc="http://schemas.microsoft.com/office/word/2010/wordprocessingCanvas" xmlns:cx="http://schemas.microsoft.com/office/drawing/2014/chartex" xmlns:cx1="http://schemas.microsoft.com/office/drawing/2015/9/8/chartex" xmlns:cx2="http://schemas.microsoft.com/office/drawing/2015/10/21/chartex" xmlns:cx3="http://schemas.microsoft.com/office/drawing/2016/5/9/chartex" xmlns:cx4="http://schemas.microsoft.com/office/drawing/2016/5/10/chartex" xmlns:cx5="http://schemas.microsoft.com/office/drawing/2016/5/11/chartex" xmlns:cx6="http://schemas.microsoft.com/office/drawing/2016/5/12/chartex" xmlns:cx7="http://schemas.microsoft.com/office/drawing/2016/5/13/chartex" xmlns:cx8="http://schemas.microsoft.com/office/drawing/2016/5/14/chartex" xmlns:mc="http://schemas.openxmlformats.org/markup-compatibility/2006" xmlns:aink="http://schemas.microsoft.com/office/drawing/2016/ink" xmlns:am3d="http://schemas.microsoft.com/office/drawing/2017/model3d" xmlns:o="urn:schemas-microsoft-com:office:office" xmlns:r="http://schemas.openxmlformats.org/officeDocument/2006/relationships" xmlns:m="http://schemas.openxmlformats.org/officeDocument/2006/math" xmlns:v="urn:schemas-microsoft-com:vml" xmlns:wp14="http://schemas.microsoft.com/office/word/2010/wordprocessingDrawing" xmlns:wp="http://schemas.openxmlformats.org/drawingml/2006/wordprocessingDrawing" xmlns:w10="urn:schemas-microsoft-com:office:word" xmlns:w="http://schemas.openxmlformats.org/wordprocessingml/2006/main" xmlns:w14="http://schemas.microsoft.com/office/word/2010/wordml" xmlns:w15="http://schemas.microsoft.com/office/word/2012/wordml" xmlns:w16cex="http://schemas.microsoft.com/office/word/2018/wordml/cex" xmlns:w16cid="http://schemas.microsoft.com/office/word/2016/wordml/cid" xmlns:w16="http://schemas.microsoft.com/office/word/2018/wordml" xmlns:w16sdtdh="http://schemas.microsoft.com/office/word/2020/wordml/sdtdatahash" xmlns:w16se="http://schemas.microsoft.com/office/word/2015/wordml/symex" xmlns:wpg="http://schemas.microsoft.com/office/word/2010/wordprocessingGroup" xmlns:wpi="http://schemas.microsoft.com/office/word/2010/wordprocessingInk" xmlns:wne="http://schemas.microsoft.com/office/word/2006/wordml" xmlns:wps="http://schemas.microsoft.com/office/word/2010/wordprocessingShape" mc:Ignorable="w14 w15 w16se w16cid w16 w16cex w16sdtdh wp14">
   <w:sdt>
     <w:sdtPr>
       <w:rPr>
@@ -32115,7 +33281,7 @@
 </file>
 
 <file path=word/numbering.xml><?xml version="1.0" encoding="utf-8"?>
-<w:numbering xmlns:wpc="http://schemas.microsoft.com/office/word/2010/wordprocessingCanvas" xmlns:cx="http://schemas.microsoft.com/office/drawing/2014/chartex" xmlns:cx1="http://schemas.microsoft.com/office/drawing/2015/9/8/chartex" xmlns:cx2="http://schemas.microsoft.com/office/drawing/2015/10/21/chartex" xmlns:cx3="http://schemas.microsoft.com/office/drawing/2016/5/9/chartex" xmlns:cx4="http://schemas.microsoft.com/office/drawing/2016/5/10/chartex" xmlns:cx5="http://schemas.microsoft.com/office/drawing/2016/5/11/chartex" xmlns:cx6="http://schemas.microsoft.com/office/drawing/2016/5/12/chartex" xmlns:cx7="http://schemas.microsoft.com/office/drawing/2016/5/13/chartex" xmlns:cx8="http://schemas.microsoft.com/office/drawing/2016/5/14/chartex" xmlns:mc="http://schemas.openxmlformats.org/markup-compatibility/2006" xmlns:aink="http://schemas.microsoft.com/office/drawing/2016/ink" xmlns:am3d="http://schemas.microsoft.com/office/drawing/2017/model3d" xmlns:o="urn:schemas-microsoft-com:office:office" xmlns:r="http://schemas.openxmlformats.org/officeDocument/2006/relationships" xmlns:m="http://schemas.openxmlformats.org/officeDocument/2006/math" xmlns:v="urn:schemas-microsoft-com:vml" xmlns:wp14="http://schemas.microsoft.com/office/word/2010/wordprocessingDrawing" xmlns:wp="http://schemas.openxmlformats.org/drawingml/2006/wordprocessingDrawing" xmlns:w10="urn:schemas-microsoft-com:office:word" xmlns:w="http://schemas.openxmlformats.org/wordprocessingml/2006/main" xmlns:w14="http://schemas.microsoft.com/office/word/2010/wordml" xmlns:w15="http://schemas.microsoft.com/office/word/2012/wordml" xmlns:w16cex="http://schemas.microsoft.com/office/word/2018/wordml/cex" xmlns:w16cid="http://schemas.microsoft.com/office/word/2016/wordml/cid" xmlns:w16="http://schemas.microsoft.com/office/word/2018/wordml" xmlns:w16se="http://schemas.microsoft.com/office/word/2015/wordml/symex" xmlns:wpg="http://schemas.microsoft.com/office/word/2010/wordprocessingGroup" xmlns:wpi="http://schemas.microsoft.com/office/word/2010/wordprocessingInk" xmlns:wne="http://schemas.microsoft.com/office/word/2006/wordml" xmlns:wps="http://schemas.microsoft.com/office/word/2010/wordprocessingShape" mc:Ignorable="w14 w15 w16se w16cid w16 w16cex wp14">
+<w:numbering xmlns:wpc="http://schemas.microsoft.com/office/word/2010/wordprocessingCanvas" xmlns:cx="http://schemas.microsoft.com/office/drawing/2014/chartex" xmlns:cx1="http://schemas.microsoft.com/office/drawing/2015/9/8/chartex" xmlns:cx2="http://schemas.microsoft.com/office/drawing/2015/10/21/chartex" xmlns:cx3="http://schemas.microsoft.com/office/drawing/2016/5/9/chartex" xmlns:cx4="http://schemas.microsoft.com/office/drawing/2016/5/10/chartex" xmlns:cx5="http://schemas.microsoft.com/office/drawing/2016/5/11/chartex" xmlns:cx6="http://schemas.microsoft.com/office/drawing/2016/5/12/chartex" xmlns:cx7="http://schemas.microsoft.com/office/drawing/2016/5/13/chartex" xmlns:cx8="http://schemas.microsoft.com/office/drawing/2016/5/14/chartex" xmlns:mc="http://schemas.openxmlformats.org/markup-compatibility/2006" xmlns:aink="http://schemas.microsoft.com/office/drawing/2016/ink" xmlns:am3d="http://schemas.microsoft.com/office/drawing/2017/model3d" xmlns:o="urn:schemas-microsoft-com:office:office" xmlns:r="http://schemas.openxmlformats.org/officeDocument/2006/relationships" xmlns:m="http://schemas.openxmlformats.org/officeDocument/2006/math" xmlns:v="urn:schemas-microsoft-com:vml" xmlns:wp14="http://schemas.microsoft.com/office/word/2010/wordprocessingDrawing" xmlns:wp="http://schemas.openxmlformats.org/drawingml/2006/wordprocessingDrawing" xmlns:w10="urn:schemas-microsoft-com:office:word" xmlns:w="http://schemas.openxmlformats.org/wordprocessingml/2006/main" xmlns:w14="http://schemas.microsoft.com/office/word/2010/wordml" xmlns:w15="http://schemas.microsoft.com/office/word/2012/wordml" xmlns:w16cex="http://schemas.microsoft.com/office/word/2018/wordml/cex" xmlns:w16cid="http://schemas.microsoft.com/office/word/2016/wordml/cid" xmlns:w16="http://schemas.microsoft.com/office/word/2018/wordml" xmlns:w16sdtdh="http://schemas.microsoft.com/office/word/2020/wordml/sdtdatahash" xmlns:w16se="http://schemas.microsoft.com/office/word/2015/wordml/symex" xmlns:wpg="http://schemas.microsoft.com/office/word/2010/wordprocessingGroup" xmlns:wpi="http://schemas.microsoft.com/office/word/2010/wordprocessingInk" xmlns:wne="http://schemas.microsoft.com/office/word/2006/wordml" xmlns:wps="http://schemas.microsoft.com/office/word/2010/wordprocessingShape" mc:Ignorable="w14 w15 w16se w16cid w16 w16cex w16sdtdh wp14">
   <w:abstractNum w:abstractNumId="0" w15:restartNumberingAfterBreak="0">
     <w:nsid w:val="160564DD"/>
     <w:multiLevelType w:val="hybridMultilevel"/>
@@ -32328,7 +33494,7 @@
 </file>
 
 <file path=word/styles.xml><?xml version="1.0" encoding="utf-8"?>
-<w:styles xmlns:mc="http://schemas.openxmlformats.org/markup-compatibility/2006" xmlns:r="http://schemas.openxmlformats.org/officeDocument/2006/relationships" xmlns:w="http://schemas.openxmlformats.org/wordprocessingml/2006/main" xmlns:w14="http://schemas.microsoft.com/office/word/2010/wordml" xmlns:w15="http://schemas.microsoft.com/office/word/2012/wordml" xmlns:w16cex="http://schemas.microsoft.com/office/word/2018/wordml/cex" xmlns:w16cid="http://schemas.microsoft.com/office/word/2016/wordml/cid" xmlns:w16="http://schemas.microsoft.com/office/word/2018/wordml" xmlns:w16se="http://schemas.microsoft.com/office/word/2015/wordml/symex" mc:Ignorable="w14 w15 w16se w16cid w16 w16cex">
+<w:styles xmlns:mc="http://schemas.openxmlformats.org/markup-compatibility/2006" xmlns:r="http://schemas.openxmlformats.org/officeDocument/2006/relationships" xmlns:w="http://schemas.openxmlformats.org/wordprocessingml/2006/main" xmlns:w14="http://schemas.microsoft.com/office/word/2010/wordml" xmlns:w15="http://schemas.microsoft.com/office/word/2012/wordml" xmlns:w16cex="http://schemas.microsoft.com/office/word/2018/wordml/cex" xmlns:w16cid="http://schemas.microsoft.com/office/word/2016/wordml/cid" xmlns:w16="http://schemas.microsoft.com/office/word/2018/wordml" xmlns:w16sdtdh="http://schemas.microsoft.com/office/word/2020/wordml/sdtdatahash" xmlns:w16se="http://schemas.microsoft.com/office/word/2015/wordml/symex" mc:Ignorable="w14 w15 w16se w16cid w16 w16cex w16sdtdh">
   <w:docDefaults>
     <w:rPrDefault>
       <w:rPr>
